--- a/개인/석사학위논문/학위 논문.docx
+++ b/개인/석사학위논문/학위 논문.docx
@@ -6,18 +6,28 @@
       <w:pPr>
         <w:jc w:val="center"/>
         <w:rPr>
+          <w:rFonts w:ascii="바탕체" w:hAnsi="바탕체"/>
+          <w:sz w:val="28"/>
+          <w:szCs w:val="28"/>
+        </w:rPr>
+      </w:pPr>
+      <w:proofErr w:type="spellStart"/>
+      <w:r>
+        <w:rPr>
           <w:rFonts w:ascii="바탕체" w:hAnsi="바탕체" w:hint="eastAsia"/>
           <w:sz w:val="28"/>
           <w:szCs w:val="28"/>
         </w:rPr>
-      </w:pPr>
+        <w:t>Ⅰ</w:t>
+      </w:r>
+      <w:proofErr w:type="spellEnd"/>
       <w:r>
         <w:rPr>
           <w:rFonts w:ascii="바탕체" w:hAnsi="바탕체" w:hint="eastAsia"/>
           <w:sz w:val="28"/>
           <w:szCs w:val="28"/>
         </w:rPr>
-        <w:t>Ⅰ.</w:t>
+        <w:t>.</w:t>
       </w:r>
       <w:r>
         <w:rPr>
@@ -37,17 +47,14 @@
       </w:r>
     </w:p>
     <w:p>
-      <w:pPr>
-        <w:rPr>
-          <w:rFonts w:hint="eastAsia"/>
-        </w:rPr>
-      </w:pPr>
+      <w:proofErr w:type="spellStart"/>
       <w:r>
         <w:rPr>
           <w:rFonts w:hint="eastAsia"/>
         </w:rPr>
         <w:t>테라헤르츠</w:t>
       </w:r>
+      <w:proofErr w:type="spellEnd"/>
       <w:r>
         <w:rPr>
           <w:rFonts w:hint="eastAsia"/>
@@ -177,12 +184,14 @@
       <w:r>
         <w:t xml:space="preserve">30 ~ 3000 </w:t>
       </w:r>
+      <w:proofErr w:type="spellStart"/>
       <w:r>
         <w:rPr>
           <w:rFonts w:hint="eastAsia"/>
         </w:rPr>
         <w:t>μ</w:t>
       </w:r>
+      <w:proofErr w:type="spellEnd"/>
       <w:r>
         <w:rPr>
           <w:rFonts w:hint="eastAsia"/>
@@ -217,8 +226,13 @@
         <w:t xml:space="preserve"> </w:t>
       </w:r>
       <w:r>
-        <w:t>0.41 ~ 41 meV</w:t>
-      </w:r>
+        <w:t xml:space="preserve">0.41 ~ 41 </w:t>
+      </w:r>
+      <w:proofErr w:type="spellStart"/>
+      <w:r>
+        <w:t>meV</w:t>
+      </w:r>
+      <w:proofErr w:type="spellEnd"/>
       <w:r>
         <w:rPr>
           <w:rFonts w:hint="eastAsia"/>
@@ -231,12 +245,14 @@
         </w:rPr>
         <w:t xml:space="preserve"> </w:t>
       </w:r>
+      <w:proofErr w:type="spellStart"/>
       <w:r>
         <w:rPr>
           <w:rFonts w:hint="eastAsia"/>
         </w:rPr>
         <w:t>물리량을</w:t>
       </w:r>
+      <w:proofErr w:type="spellEnd"/>
       <w:r>
         <w:rPr>
           <w:rFonts w:hint="eastAsia"/>
@@ -258,12 +274,14 @@
       <w:r>
         <w:t xml:space="preserve"> </w:t>
       </w:r>
+      <w:proofErr w:type="spellStart"/>
       <w:r>
         <w:rPr>
           <w:rFonts w:hint="eastAsia"/>
         </w:rPr>
         <w:t>테라헤르츠파는</w:t>
       </w:r>
+      <w:proofErr w:type="spellEnd"/>
       <w:r>
         <w:rPr>
           <w:rFonts w:hint="eastAsia"/>
@@ -282,12 +300,14 @@
         </w:rPr>
         <w:t xml:space="preserve"> </w:t>
       </w:r>
+      <w:proofErr w:type="spellStart"/>
       <w:r>
         <w:rPr>
           <w:rFonts w:hint="eastAsia"/>
         </w:rPr>
         <w:t>광공학의</w:t>
       </w:r>
+      <w:proofErr w:type="spellEnd"/>
       <w:r>
         <w:rPr>
           <w:rFonts w:hint="eastAsia"/>
@@ -330,12 +350,14 @@
         </w:rPr>
         <w:t xml:space="preserve"> </w:t>
       </w:r>
+      <w:proofErr w:type="spellStart"/>
       <w:r>
         <w:rPr>
           <w:rFonts w:hint="eastAsia"/>
         </w:rPr>
         <w:t>융합형</w:t>
       </w:r>
+      <w:proofErr w:type="spellEnd"/>
       <w:r>
         <w:rPr>
           <w:rFonts w:hint="eastAsia"/>
@@ -464,12 +486,14 @@
         </w:rPr>
         <w:t xml:space="preserve"> </w:t>
       </w:r>
+      <w:proofErr w:type="spellStart"/>
       <w:r>
         <w:rPr>
           <w:rFonts w:hint="eastAsia"/>
         </w:rPr>
         <w:t>전송량이</w:t>
       </w:r>
+      <w:proofErr w:type="spellEnd"/>
       <w:r>
         <w:rPr>
           <w:rFonts w:hint="eastAsia"/>
@@ -560,12 +584,14 @@
         </w:rPr>
         <w:t xml:space="preserve"> </w:t>
       </w:r>
+      <w:proofErr w:type="spellStart"/>
       <w:r>
         <w:rPr>
           <w:rFonts w:hint="eastAsia"/>
         </w:rPr>
         <w:t>전송량</w:t>
       </w:r>
+      <w:proofErr w:type="spellEnd"/>
       <w:r>
         <w:rPr>
           <w:rFonts w:hint="eastAsia"/>
@@ -620,6 +646,7 @@
         </w:rPr>
         <w:t xml:space="preserve"> </w:t>
       </w:r>
+      <w:proofErr w:type="spellStart"/>
       <w:r>
         <w:t>Edholm</w:t>
       </w:r>
@@ -627,7 +654,11 @@
         <w:t>’</w:t>
       </w:r>
       <w:r>
-        <w:t>s law</w:t>
+        <w:t>s</w:t>
+      </w:r>
+      <w:proofErr w:type="spellEnd"/>
+      <w:r>
+        <w:t xml:space="preserve"> law</w:t>
       </w:r>
       <w:r>
         <w:rPr>
@@ -728,12 +759,14 @@
         </w:rPr>
         <w:t xml:space="preserve"> </w:t>
       </w:r>
+      <w:proofErr w:type="spellStart"/>
       <w:r>
         <w:rPr>
           <w:rFonts w:hint="eastAsia"/>
         </w:rPr>
         <w:t>전송량이</w:t>
       </w:r>
+      <w:proofErr w:type="spellEnd"/>
       <w:r>
         <w:rPr>
           <w:rFonts w:hint="eastAsia"/>
@@ -854,12 +887,14 @@
         </w:rPr>
         <w:t xml:space="preserve"> </w:t>
       </w:r>
+      <w:proofErr w:type="spellStart"/>
       <w:r>
         <w:rPr>
           <w:rFonts w:hint="eastAsia"/>
         </w:rPr>
         <w:t>테라헤르츠가</w:t>
       </w:r>
+      <w:proofErr w:type="spellEnd"/>
       <w:r>
         <w:rPr>
           <w:rFonts w:hint="eastAsia"/>
@@ -974,12 +1009,14 @@
         </w:rPr>
         <w:t xml:space="preserve"> </w:t>
       </w:r>
+      <w:proofErr w:type="spellStart"/>
       <w:r>
         <w:rPr>
           <w:rFonts w:hint="eastAsia"/>
         </w:rPr>
         <w:t>테라헤르츠는</w:t>
       </w:r>
+      <w:proofErr w:type="spellEnd"/>
       <w:r>
         <w:rPr>
           <w:rFonts w:hint="eastAsia"/>
@@ -1184,12 +1221,14 @@
         </w:rPr>
         <w:t xml:space="preserve"> </w:t>
       </w:r>
+      <w:proofErr w:type="spellStart"/>
       <w:r>
         <w:rPr>
           <w:rFonts w:hint="eastAsia"/>
         </w:rPr>
         <w:t>테라헤르츠</w:t>
       </w:r>
+      <w:proofErr w:type="spellEnd"/>
       <w:r>
         <w:rPr>
           <w:rFonts w:hint="eastAsia"/>
@@ -1442,12 +1481,14 @@
         <w:lastRenderedPageBreak/>
         <w:tab/>
       </w:r>
+      <w:proofErr w:type="spellStart"/>
       <w:r>
         <w:rPr>
           <w:rFonts w:hint="eastAsia"/>
         </w:rPr>
         <w:t>테라헤르츠</w:t>
       </w:r>
+      <w:proofErr w:type="spellEnd"/>
       <w:r>
         <w:rPr>
           <w:rFonts w:hint="eastAsia"/>
@@ -1478,24 +1519,28 @@
         </w:rPr>
         <w:t xml:space="preserve"> </w:t>
       </w:r>
+      <w:proofErr w:type="spellStart"/>
       <w:r>
         <w:rPr>
           <w:rFonts w:hint="eastAsia"/>
         </w:rPr>
         <w:t>테라헤르츠</w:t>
       </w:r>
-      <w:r>
-        <w:rPr>
-          <w:rFonts w:hint="eastAsia"/>
-        </w:rPr>
-        <w:t xml:space="preserve"> </w:t>
-      </w:r>
+      <w:proofErr w:type="spellEnd"/>
+      <w:r>
+        <w:rPr>
+          <w:rFonts w:hint="eastAsia"/>
+        </w:rPr>
+        <w:t xml:space="preserve"> </w:t>
+      </w:r>
+      <w:proofErr w:type="spellStart"/>
       <w:r>
         <w:rPr>
           <w:rFonts w:hint="eastAsia"/>
         </w:rPr>
         <w:t>브레그</w:t>
       </w:r>
+      <w:proofErr w:type="spellEnd"/>
       <w:r>
         <w:rPr>
           <w:rFonts w:hint="eastAsia"/>
@@ -1541,12 +1586,14 @@
         </w:rPr>
         <w:t xml:space="preserve"> </w:t>
       </w:r>
+      <w:proofErr w:type="spellStart"/>
       <w:r>
         <w:rPr>
           <w:rFonts w:hint="eastAsia"/>
         </w:rPr>
         <w:t>광전력</w:t>
       </w:r>
+      <w:proofErr w:type="spellEnd"/>
       <w:r>
         <w:rPr>
           <w:rFonts w:hint="eastAsia"/>
@@ -1766,12 +1813,14 @@
         </w:rPr>
         <w:t xml:space="preserve"> </w:t>
       </w:r>
+      <w:proofErr w:type="spellStart"/>
       <w:r>
         <w:rPr>
           <w:rFonts w:hint="eastAsia"/>
         </w:rPr>
         <w:t>광전력</w:t>
       </w:r>
+      <w:proofErr w:type="spellEnd"/>
       <w:r>
         <w:rPr>
           <w:rFonts w:hint="eastAsia"/>
@@ -2336,12 +2385,14 @@
         </w:rPr>
         <w:t xml:space="preserve"> </w:t>
       </w:r>
+      <w:proofErr w:type="spellStart"/>
       <w:r>
         <w:rPr>
           <w:rFonts w:hint="eastAsia"/>
         </w:rPr>
         <w:t>이미징</w:t>
       </w:r>
+      <w:proofErr w:type="spellEnd"/>
       <w:r>
         <w:rPr>
           <w:rFonts w:hint="eastAsia"/>
@@ -3078,9 +3129,6 @@
       <w:pPr>
         <w:pStyle w:val="a8"/>
         <w:jc w:val="center"/>
-        <w:rPr>
-          <w:rFonts w:hint="eastAsia"/>
-        </w:rPr>
       </w:pPr>
       <w:r>
         <w:rPr>
@@ -5475,11 +5523,6 @@
       </w:r>
     </w:p>
     <w:p>
-      <w:pPr>
-        <w:rPr>
-          <w:rFonts w:hint="eastAsia"/>
-        </w:rPr>
-      </w:pPr>
       <w:r>
         <w:tab/>
       </w:r>
@@ -5507,12 +5550,14 @@
         </w:rPr>
         <w:t xml:space="preserve"> </w:t>
       </w:r>
+      <w:proofErr w:type="spellStart"/>
       <w:r>
         <w:rPr>
           <w:rFonts w:hint="eastAsia"/>
         </w:rPr>
         <w:t>테라헤르츠</w:t>
       </w:r>
+      <w:proofErr w:type="spellEnd"/>
       <w:r>
         <w:rPr>
           <w:rFonts w:hint="eastAsia"/>
@@ -5567,12 +5612,14 @@
         </w:rPr>
         <w:t xml:space="preserve"> </w:t>
       </w:r>
+      <w:proofErr w:type="spellStart"/>
       <w:r>
         <w:rPr>
           <w:rFonts w:hint="eastAsia"/>
         </w:rPr>
         <w:t>테라헤르츠</w:t>
       </w:r>
+      <w:proofErr w:type="spellEnd"/>
       <w:r>
         <w:rPr>
           <w:rFonts w:hint="eastAsia"/>
@@ -5621,12 +5668,14 @@
       <w:r>
         <w:t xml:space="preserve">50:50 </w:t>
       </w:r>
+      <w:proofErr w:type="spellStart"/>
       <w:r>
         <w:rPr>
           <w:rFonts w:hint="eastAsia"/>
         </w:rPr>
         <w:t>광전력</w:t>
       </w:r>
+      <w:proofErr w:type="spellEnd"/>
       <w:r>
         <w:rPr>
           <w:rFonts w:hint="eastAsia"/>
@@ -5687,24 +5736,28 @@
       <w:r>
         <w:t xml:space="preserve">50:50 </w:t>
       </w:r>
+      <w:proofErr w:type="spellStart"/>
       <w:r>
         <w:rPr>
           <w:rFonts w:hint="eastAsia"/>
         </w:rPr>
         <w:t>광전력</w:t>
       </w:r>
-      <w:r>
-        <w:rPr>
-          <w:rFonts w:hint="eastAsia"/>
-        </w:rPr>
-        <w:t xml:space="preserve"> </w:t>
-      </w:r>
+      <w:proofErr w:type="spellEnd"/>
+      <w:r>
+        <w:rPr>
+          <w:rFonts w:hint="eastAsia"/>
+        </w:rPr>
+        <w:t xml:space="preserve"> </w:t>
+      </w:r>
+      <w:proofErr w:type="spellStart"/>
       <w:r>
         <w:rPr>
           <w:rFonts w:hint="eastAsia"/>
         </w:rPr>
         <w:t>분배기에</w:t>
       </w:r>
+      <w:proofErr w:type="spellEnd"/>
       <w:r>
         <w:rPr>
           <w:rFonts w:hint="eastAsia"/>
@@ -6048,12 +6101,14 @@
       <w:r>
         <w:t xml:space="preserve">50:50 </w:t>
       </w:r>
+      <w:proofErr w:type="spellStart"/>
       <w:r>
         <w:rPr>
           <w:rFonts w:hint="eastAsia"/>
         </w:rPr>
         <w:t>광전력</w:t>
       </w:r>
+      <w:proofErr w:type="spellEnd"/>
       <w:r>
         <w:rPr>
           <w:rFonts w:hint="eastAsia"/>
@@ -6085,13 +6140,7 @@
         <w:t>.</w:t>
       </w:r>
     </w:p>
-    <w:p>
-      <w:pPr>
-        <w:rPr>
-          <w:rFonts w:hint="eastAsia"/>
-        </w:rPr>
-      </w:pPr>
-    </w:p>
+    <w:p/>
     <w:p/>
     <w:p>
       <w:r>
@@ -6102,19 +6151,37 @@
       <w:pPr>
         <w:jc w:val="center"/>
         <w:rPr>
+          <w:rFonts w:ascii="바탕체" w:hAnsi="바탕체"/>
+          <w:sz w:val="28"/>
+          <w:szCs w:val="28"/>
+        </w:rPr>
+      </w:pPr>
+      <w:proofErr w:type="spellStart"/>
+      <w:r>
+        <w:rPr>
           <w:rFonts w:ascii="바탕체" w:hAnsi="바탕체" w:hint="eastAsia"/>
           <w:sz w:val="28"/>
           <w:szCs w:val="28"/>
         </w:rPr>
-      </w:pPr>
+        <w:lastRenderedPageBreak/>
+        <w:t>Ⅱ</w:t>
+      </w:r>
+      <w:proofErr w:type="spellEnd"/>
       <w:r>
         <w:rPr>
           <w:rFonts w:ascii="바탕체" w:hAnsi="바탕체" w:hint="eastAsia"/>
           <w:sz w:val="28"/>
           <w:szCs w:val="28"/>
         </w:rPr>
-        <w:lastRenderedPageBreak/>
-        <w:t>Ⅱ</w:t>
+        <w:t>.</w:t>
+      </w:r>
+      <w:r>
+        <w:rPr>
+          <w:rFonts w:ascii="바탕체" w:hAnsi="바탕체"/>
+          <w:sz w:val="28"/>
+          <w:szCs w:val="28"/>
+        </w:rPr>
+        <w:t xml:space="preserve"> </w:t>
       </w:r>
       <w:r>
         <w:rPr>
@@ -6122,31 +6189,28 @@
           <w:sz w:val="28"/>
           <w:szCs w:val="28"/>
         </w:rPr>
-        <w:t>.</w:t>
-      </w:r>
-      <w:r>
-        <w:rPr>
-          <w:rFonts w:ascii="바탕체" w:hAnsi="바탕체"/>
-          <w:sz w:val="28"/>
-          <w:szCs w:val="28"/>
-        </w:rPr>
-        <w:t xml:space="preserve"> </w:t>
-      </w:r>
+        <w:t xml:space="preserve">분산 </w:t>
+      </w:r>
+      <w:proofErr w:type="spellStart"/>
       <w:r>
         <w:rPr>
           <w:rFonts w:ascii="바탕체" w:hAnsi="바탕체" w:hint="eastAsia"/>
           <w:sz w:val="28"/>
           <w:szCs w:val="28"/>
         </w:rPr>
-        <w:t>분산 브레그 반사경</w:t>
+        <w:t>브레그</w:t>
+      </w:r>
+      <w:proofErr w:type="spellEnd"/>
+      <w:r>
+        <w:rPr>
+          <w:rFonts w:ascii="바탕체" w:hAnsi="바탕체" w:hint="eastAsia"/>
+          <w:sz w:val="28"/>
+          <w:szCs w:val="28"/>
+        </w:rPr>
+        <w:t xml:space="preserve"> 반사경</w:t>
       </w:r>
     </w:p>
     <w:p>
-      <w:pPr>
-        <w:rPr>
-          <w:rFonts w:hint="eastAsia"/>
-        </w:rPr>
-      </w:pPr>
       <w:r>
         <w:rPr>
           <w:rFonts w:hint="eastAsia"/>
@@ -6476,12 +6540,14 @@
       <w:r>
         <w:t xml:space="preserve">permittivity, </w:t>
       </w:r>
+      <w:proofErr w:type="spellStart"/>
       <w:r>
         <w:rPr>
           <w:rFonts w:hint="eastAsia"/>
         </w:rPr>
         <w:t>ε</w:t>
       </w:r>
+      <w:proofErr w:type="spellEnd"/>
       <w:r>
         <w:rPr>
           <w:rFonts w:hint="eastAsia"/>
@@ -6515,12 +6581,14 @@
       <w:r>
         <w:t xml:space="preserve">permeability, </w:t>
       </w:r>
+      <w:proofErr w:type="spellStart"/>
       <w:r>
         <w:rPr>
           <w:rFonts w:hint="eastAsia"/>
         </w:rPr>
         <w:t>μ</w:t>
       </w:r>
+      <w:proofErr w:type="spellEnd"/>
       <w:r>
         <w:rPr>
           <w:rFonts w:hint="eastAsia"/>
@@ -6615,9 +6683,6 @@
     <w:p>
       <w:pPr>
         <w:jc w:val="center"/>
-        <w:rPr>
-          <w:rFonts w:hint="eastAsia"/>
-        </w:rPr>
       </w:pPr>
       <m:oMath>
         <m:d>
@@ -6854,13 +6919,7 @@
           <w:rPr>
             <w:rFonts w:ascii="Cambria Math" w:hAnsi="Cambria Math"/>
           </w:rPr>
-          <m:t>x</m:t>
-        </m:r>
-        <m:r>
-          <w:rPr>
-            <w:rFonts w:ascii="Cambria Math" w:hAnsi="Cambria Math"/>
-          </w:rPr>
-          <m:t>≥-</m:t>
+          <m:t>x≥-</m:t>
         </m:r>
         <m:sSub>
           <m:sSubPr>
@@ -7188,6 +7247,7 @@
         </w:rPr>
         <w:t>(</w:t>
       </w:r>
+      <w:proofErr w:type="spellStart"/>
       <w:r>
         <w:rPr>
           <w:rFonts w:cs="Times New Roman"/>
@@ -7202,6 +7262,7 @@
         </w:rPr>
         <w:t>i</w:t>
       </w:r>
+      <w:proofErr w:type="spellEnd"/>
       <w:r>
         <w:rPr>
           <w:rFonts w:cs="Times New Roman"/>
@@ -7214,6 +7275,7 @@
         </w:rPr>
         <w:t xml:space="preserve"> </w:t>
       </w:r>
+      <w:proofErr w:type="spellStart"/>
       <w:r>
         <w:rPr>
           <w:rFonts w:cs="Times New Roman"/>
@@ -7228,6 +7290,7 @@
         </w:rPr>
         <w:t>r</w:t>
       </w:r>
+      <w:proofErr w:type="spellEnd"/>
       <w:r>
         <w:t>)</w:t>
       </w:r>
@@ -7738,13 +7801,7 @@
           <w:rPr>
             <w:rFonts w:ascii="Cambria Math" w:hAnsi="Cambria Math"/>
           </w:rPr>
-          <m:t>x</m:t>
-        </m:r>
-        <m:r>
-          <w:rPr>
-            <w:rFonts w:ascii="Cambria Math" w:hAnsi="Cambria Math"/>
-          </w:rPr>
-          <m:t>≥</m:t>
+          <m:t>x≥</m:t>
         </m:r>
         <m:sSub>
           <m:sSubPr>
@@ -9216,6 +9273,7 @@
         </w:rPr>
         <w:t xml:space="preserve"> </w:t>
       </w:r>
+      <w:proofErr w:type="spellStart"/>
       <w:r>
         <w:rPr>
           <w:rFonts w:cs="Times New Roman"/>
@@ -9231,6 +9289,7 @@
         </w:rPr>
         <w:t>y</w:t>
       </w:r>
+      <w:proofErr w:type="spellEnd"/>
       <w:r>
         <w:rPr>
           <w:rFonts w:hint="eastAsia"/>
@@ -9335,19 +9394,7 @@
           <w:rPr>
             <w:rFonts w:ascii="Cambria Math" w:hAnsi="Cambria Math"/>
           </w:rPr>
-          <m:t>x</m:t>
-        </m:r>
-        <m:r>
-          <w:rPr>
-            <w:rFonts w:ascii="Cambria Math" w:hAnsi="Cambria Math"/>
-          </w:rPr>
-          <m:t>=</m:t>
-        </m:r>
-        <m:r>
-          <w:rPr>
-            <w:rFonts w:ascii="Cambria Math" w:hAnsi="Cambria Math"/>
-          </w:rPr>
-          <m:t>-</m:t>
+          <m:t>x=-</m:t>
         </m:r>
         <m:sSub>
           <m:sSubPr>
@@ -12688,12 +12735,14 @@
       <w:r>
         <w:t xml:space="preserve"> </w:t>
       </w:r>
+      <w:proofErr w:type="spellStart"/>
       <w:r>
         <w:rPr>
           <w:rFonts w:hint="eastAsia"/>
         </w:rPr>
         <w:t>정방향</w:t>
       </w:r>
+      <w:proofErr w:type="spellEnd"/>
       <w:r>
         <w:rPr>
           <w:rFonts w:hint="eastAsia"/>
@@ -14941,7 +14990,7 @@
       <w:pPr>
         <w:jc w:val="center"/>
         <w:rPr>
-          <w:rFonts w:ascii="Cambria Math" w:hAnsi="Cambria Math" w:hint="eastAsia"/>
+          <w:rFonts w:ascii="Cambria Math" w:hAnsi="Cambria Math"/>
         </w:rPr>
       </w:pPr>
       <m:oMath>
@@ -15105,12 +15154,14 @@
         </w:rPr>
         <w:t xml:space="preserve"> </w:t>
       </w:r>
+      <w:proofErr w:type="spellStart"/>
       <w:r>
         <w:rPr>
           <w:rFonts w:hint="eastAsia"/>
         </w:rPr>
         <w:t>브레그</w:t>
       </w:r>
+      <w:proofErr w:type="spellEnd"/>
       <w:r>
         <w:rPr>
           <w:rFonts w:hint="eastAsia"/>
@@ -16175,13 +16226,7 @@
                 <w:rPr>
                   <w:rFonts w:ascii="Cambria Math" w:hAnsi="Cambria Math"/>
                 </w:rPr>
-                <m:t>h</m:t>
-              </m:r>
-              <m:r>
-                <w:rPr>
-                  <w:rFonts w:ascii="Cambria Math" w:hAnsi="Cambria Math"/>
-                </w:rPr>
-                <m:t>s</m:t>
+                <m:t>hs</m:t>
               </m:r>
             </m:sub>
           </m:sSub>
@@ -16607,9 +16652,6 @@
       <w:pPr>
         <w:pStyle w:val="a8"/>
         <w:jc w:val="center"/>
-        <w:rPr>
-          <w:rFonts w:hint="eastAsia"/>
-        </w:rPr>
       </w:pPr>
       <w:r>
         <w:rPr>
@@ -16670,13 +16712,22 @@
           <w:rFonts w:hint="eastAsia"/>
           <w:b w:val="0"/>
         </w:rPr>
-        <w:t>N+1/2 paris</w:t>
-      </w:r>
+        <w:t xml:space="preserve">N+1/2 </w:t>
+      </w:r>
+      <w:proofErr w:type="spellStart"/>
       <w:r>
         <w:rPr>
           <w:rFonts w:hint="eastAsia"/>
           <w:b w:val="0"/>
         </w:rPr>
+        <w:t>paris</w:t>
+      </w:r>
+      <w:proofErr w:type="spellEnd"/>
+      <w:r>
+        <w:rPr>
+          <w:rFonts w:hint="eastAsia"/>
+          <w:b w:val="0"/>
+        </w:rPr>
         <w:t>의</w:t>
       </w:r>
       <w:r>
@@ -16714,7 +16765,6 @@
         <w:t>구조</w:t>
       </w:r>
     </w:p>
-    <w:p/>
     <w:p/>
     <w:p>
       <w:pPr>
@@ -16722,6 +16772,8 @@
           <w:rFonts w:hint="eastAsia"/>
         </w:rPr>
       </w:pPr>
+    </w:p>
+    <w:p>
       <w:r>
         <w:rPr>
           <w:rFonts w:hint="eastAsia"/>
@@ -16732,12 +16784,14 @@
       <w:r>
         <w:t xml:space="preserve">DBR </w:t>
       </w:r>
+      <w:proofErr w:type="spellStart"/>
       <w:r>
         <w:rPr>
           <w:rFonts w:hint="eastAsia"/>
         </w:rPr>
         <w:t>전산모사</w:t>
       </w:r>
+      <w:proofErr w:type="spellEnd"/>
       <w:r>
         <w:rPr>
           <w:rFonts w:hint="eastAsia"/>
@@ -16752,11 +16806,6 @@
       </w:r>
     </w:p>
     <w:p>
-      <w:pPr>
-        <w:rPr>
-          <w:rFonts w:hint="eastAsia"/>
-        </w:rPr>
-      </w:pPr>
       <w:r>
         <w:tab/>
       </w:r>
@@ -17164,18 +17213,45 @@
       <w:pPr>
         <w:jc w:val="center"/>
         <w:rPr>
+          <w:rFonts w:ascii="바탕체" w:hAnsi="바탕체"/>
+          <w:sz w:val="28"/>
+          <w:szCs w:val="28"/>
+        </w:rPr>
+      </w:pPr>
+      <w:r>
+        <w:rPr>
+          <w:rFonts w:ascii="바탕체" w:hAnsi="바탕체"/>
+          <w:sz w:val="28"/>
+          <w:szCs w:val="28"/>
+        </w:rPr>
+        <w:br w:type="page"/>
+      </w:r>
+      <w:proofErr w:type="spellStart"/>
+      <w:r>
+        <w:rPr>
           <w:rFonts w:ascii="바탕체" w:hAnsi="바탕체" w:hint="eastAsia"/>
           <w:sz w:val="28"/>
           <w:szCs w:val="28"/>
         </w:rPr>
-      </w:pPr>
+        <w:lastRenderedPageBreak/>
+        <w:t>Ⅲ</w:t>
+      </w:r>
+      <w:proofErr w:type="spellEnd"/>
+      <w:r>
+        <w:rPr>
+          <w:rFonts w:ascii="바탕체" w:hAnsi="바탕체" w:hint="eastAsia"/>
+          <w:sz w:val="28"/>
+          <w:szCs w:val="28"/>
+        </w:rPr>
+        <w:t>.</w:t>
+      </w:r>
       <w:r>
         <w:rPr>
           <w:rFonts w:ascii="바탕체" w:hAnsi="바탕체"/>
           <w:sz w:val="28"/>
           <w:szCs w:val="28"/>
         </w:rPr>
-        <w:br w:type="page"/>
+        <w:t xml:space="preserve"> </w:t>
       </w:r>
       <w:r>
         <w:rPr>
@@ -17183,8 +17259,7 @@
           <w:sz w:val="28"/>
           <w:szCs w:val="28"/>
         </w:rPr>
-        <w:lastRenderedPageBreak/>
-        <w:t>Ⅲ.</w:t>
+        <w:t>1×2</w:t>
       </w:r>
       <w:r>
         <w:rPr>
@@ -17194,29 +17269,23 @@
         </w:rPr>
         <w:t xml:space="preserve"> </w:t>
       </w:r>
+      <w:proofErr w:type="spellStart"/>
       <w:r>
         <w:rPr>
           <w:rFonts w:ascii="바탕체" w:hAnsi="바탕체" w:hint="eastAsia"/>
           <w:sz w:val="28"/>
           <w:szCs w:val="28"/>
         </w:rPr>
-        <w:t>1×2</w:t>
-      </w:r>
-      <w:r>
-        <w:rPr>
-          <w:rFonts w:ascii="바탕체" w:hAnsi="바탕체"/>
-          <w:sz w:val="28"/>
-          <w:szCs w:val="28"/>
-        </w:rPr>
-        <w:t xml:space="preserve"> </w:t>
-      </w:r>
+        <w:t>광전력</w:t>
+      </w:r>
+      <w:proofErr w:type="spellEnd"/>
       <w:r>
         <w:rPr>
           <w:rFonts w:ascii="바탕체" w:hAnsi="바탕체" w:hint="eastAsia"/>
           <w:sz w:val="28"/>
           <w:szCs w:val="28"/>
         </w:rPr>
-        <w:t>광전력 분</w:t>
+        <w:t xml:space="preserve"> 분</w:t>
       </w:r>
       <w:r>
         <w:rPr>
@@ -17240,11 +17309,28 @@
         <w:t xml:space="preserve">3.1 </w:t>
       </w:r>
       <w:r>
+        <w:t>1</w:t>
+      </w:r>
+      <w:r>
+        <w:rPr>
+          <w:rFonts w:ascii="바탕체" w:hAnsi="바탕체" w:hint="eastAsia"/>
+        </w:rPr>
+        <w:t>×</w:t>
+      </w:r>
+      <w:r>
+        <w:t>2</w:t>
+      </w:r>
+      <w:r>
+        <w:t xml:space="preserve"> </w:t>
+      </w:r>
+      <w:proofErr w:type="spellStart"/>
+      <w:r>
         <w:rPr>
           <w:rFonts w:hint="eastAsia"/>
         </w:rPr>
         <w:t>광전력</w:t>
       </w:r>
+      <w:proofErr w:type="spellEnd"/>
       <w:r>
         <w:rPr>
           <w:rFonts w:hint="eastAsia"/>
@@ -17315,12 +17401,14 @@
         </w:rPr>
         <w:t xml:space="preserve"> </w:t>
       </w:r>
+      <w:proofErr w:type="spellStart"/>
       <w:r>
         <w:rPr>
           <w:rFonts w:hint="eastAsia"/>
         </w:rPr>
         <w:t>도파관</w:t>
       </w:r>
+      <w:proofErr w:type="spellEnd"/>
       <w:r>
         <w:rPr>
           <w:rFonts w:hint="eastAsia"/>
@@ -17351,12 +17439,14 @@
         </w:rPr>
         <w:t xml:space="preserve"> </w:t>
       </w:r>
+      <w:proofErr w:type="spellStart"/>
       <w:r>
         <w:rPr>
           <w:rFonts w:hint="eastAsia"/>
         </w:rPr>
         <w:t>도파관을</w:t>
       </w:r>
+      <w:proofErr w:type="spellEnd"/>
       <w:r>
         <w:rPr>
           <w:rFonts w:hint="eastAsia"/>
@@ -17409,7 +17499,142 @@
         <w:rPr>
           <w:rFonts w:hint="eastAsia"/>
         </w:rPr>
-        <w:t>형태이다</w:t>
+        <w:t>형태로</w:t>
+      </w:r>
+      <w:r>
+        <w:rPr>
+          <w:rFonts w:hint="eastAsia"/>
+        </w:rPr>
+        <w:t>,</w:t>
+      </w:r>
+      <w:r>
+        <w:t xml:space="preserve"> </w:t>
+      </w:r>
+      <w:r>
+        <w:rPr>
+          <w:rFonts w:hint="eastAsia"/>
+        </w:rPr>
+        <w:t>하나의</w:t>
+      </w:r>
+      <w:r>
+        <w:rPr>
+          <w:rFonts w:hint="eastAsia"/>
+        </w:rPr>
+        <w:t xml:space="preserve"> </w:t>
+      </w:r>
+      <w:r>
+        <w:rPr>
+          <w:rFonts w:hint="eastAsia"/>
+        </w:rPr>
+        <w:t>입력된</w:t>
+      </w:r>
+      <w:r>
+        <w:rPr>
+          <w:rFonts w:hint="eastAsia"/>
+        </w:rPr>
+        <w:t xml:space="preserve"> </w:t>
+      </w:r>
+      <w:r>
+        <w:rPr>
+          <w:rFonts w:hint="eastAsia"/>
+        </w:rPr>
+        <w:t>광을</w:t>
+      </w:r>
+      <w:r>
+        <w:rPr>
+          <w:rFonts w:hint="eastAsia"/>
+        </w:rPr>
+        <w:t xml:space="preserve"> </w:t>
+      </w:r>
+      <w:r>
+        <w:rPr>
+          <w:rFonts w:hint="eastAsia"/>
+        </w:rPr>
+        <w:t>두</w:t>
+      </w:r>
+      <w:r>
+        <w:rPr>
+          <w:rFonts w:hint="eastAsia"/>
+        </w:rPr>
+        <w:t xml:space="preserve"> </w:t>
+      </w:r>
+      <w:r>
+        <w:rPr>
+          <w:rFonts w:hint="eastAsia"/>
+        </w:rPr>
+        <w:t>개의</w:t>
+      </w:r>
+      <w:r>
+        <w:rPr>
+          <w:rFonts w:hint="eastAsia"/>
+        </w:rPr>
+        <w:t xml:space="preserve"> </w:t>
+      </w:r>
+      <w:r>
+        <w:rPr>
+          <w:rFonts w:hint="eastAsia"/>
+        </w:rPr>
+        <w:t>똑같은</w:t>
+      </w:r>
+      <w:r>
+        <w:rPr>
+          <w:rFonts w:hint="eastAsia"/>
+        </w:rPr>
+        <w:t xml:space="preserve"> </w:t>
+      </w:r>
+      <w:r>
+        <w:rPr>
+          <w:rFonts w:hint="eastAsia"/>
+        </w:rPr>
+        <w:t>전력을</w:t>
+      </w:r>
+      <w:r>
+        <w:rPr>
+          <w:rFonts w:hint="eastAsia"/>
+        </w:rPr>
+        <w:t xml:space="preserve"> </w:t>
+      </w:r>
+      <w:r>
+        <w:rPr>
+          <w:rFonts w:hint="eastAsia"/>
+        </w:rPr>
+        <w:t>가진</w:t>
+      </w:r>
+      <w:r>
+        <w:rPr>
+          <w:rFonts w:hint="eastAsia"/>
+        </w:rPr>
+        <w:t xml:space="preserve"> </w:t>
+      </w:r>
+      <w:r>
+        <w:rPr>
+          <w:rFonts w:hint="eastAsia"/>
+        </w:rPr>
+        <w:t>광으로</w:t>
+      </w:r>
+      <w:r>
+        <w:rPr>
+          <w:rFonts w:hint="eastAsia"/>
+        </w:rPr>
+        <w:t xml:space="preserve"> </w:t>
+      </w:r>
+      <w:r>
+        <w:rPr>
+          <w:rFonts w:hint="eastAsia"/>
+        </w:rPr>
+        <w:t>분배하는</w:t>
+      </w:r>
+      <w:r>
+        <w:rPr>
+          <w:rFonts w:hint="eastAsia"/>
+        </w:rPr>
+        <w:t xml:space="preserve"> </w:t>
+      </w:r>
+      <w:r>
+        <w:rPr>
+          <w:rFonts w:hint="eastAsia"/>
+        </w:rPr>
+        <w:t>소자이다</w:t>
       </w:r>
       <w:r>
         <w:rPr>
@@ -17419,6 +17644,223 @@
       </w:r>
       <w:r>
         <w:t xml:space="preserve"> </w:t>
+      </w:r>
+      <w:r>
+        <w:rPr>
+          <w:rFonts w:hint="eastAsia"/>
+        </w:rPr>
+        <w:t>광통신</w:t>
+      </w:r>
+      <w:r>
+        <w:rPr>
+          <w:rFonts w:hint="eastAsia"/>
+        </w:rPr>
+        <w:t xml:space="preserve"> </w:t>
+      </w:r>
+      <w:r>
+        <w:rPr>
+          <w:rFonts w:hint="eastAsia"/>
+        </w:rPr>
+        <w:t>시스템에서</w:t>
+      </w:r>
+      <w:r>
+        <w:rPr>
+          <w:rFonts w:hint="eastAsia"/>
+        </w:rPr>
+        <w:t xml:space="preserve"> </w:t>
+      </w:r>
+      <w:r>
+        <w:rPr>
+          <w:rFonts w:hint="eastAsia"/>
+        </w:rPr>
+        <w:t>효율적인</w:t>
+      </w:r>
+      <w:r>
+        <w:rPr>
+          <w:rFonts w:hint="eastAsia"/>
+        </w:rPr>
+        <w:t xml:space="preserve"> </w:t>
+      </w:r>
+      <w:proofErr w:type="spellStart"/>
+      <w:r>
+        <w:rPr>
+          <w:rFonts w:hint="eastAsia"/>
+        </w:rPr>
+        <w:t>광전송을</w:t>
+      </w:r>
+      <w:proofErr w:type="spellEnd"/>
+      <w:r>
+        <w:rPr>
+          <w:rFonts w:hint="eastAsia"/>
+        </w:rPr>
+        <w:t xml:space="preserve"> </w:t>
+      </w:r>
+      <w:r>
+        <w:rPr>
+          <w:rFonts w:hint="eastAsia"/>
+        </w:rPr>
+        <w:t>위해서는</w:t>
+      </w:r>
+      <w:r>
+        <w:rPr>
+          <w:rFonts w:hint="eastAsia"/>
+        </w:rPr>
+        <w:t xml:space="preserve"> </w:t>
+      </w:r>
+      <w:r>
+        <w:rPr>
+          <w:rFonts w:hint="eastAsia"/>
+        </w:rPr>
+        <w:t>광섬유</w:t>
+      </w:r>
+      <w:r>
+        <w:rPr>
+          <w:rFonts w:hint="eastAsia"/>
+        </w:rPr>
+        <w:t xml:space="preserve"> </w:t>
+      </w:r>
+      <w:proofErr w:type="spellStart"/>
+      <w:r>
+        <w:rPr>
+          <w:rFonts w:hint="eastAsia"/>
+        </w:rPr>
+        <w:t>사이간의</w:t>
+      </w:r>
+      <w:proofErr w:type="spellEnd"/>
+      <w:r>
+        <w:rPr>
+          <w:rFonts w:hint="eastAsia"/>
+        </w:rPr>
+        <w:t xml:space="preserve"> </w:t>
+      </w:r>
+      <w:r>
+        <w:rPr>
+          <w:rFonts w:hint="eastAsia"/>
+        </w:rPr>
+        <w:t>효율적인</w:t>
+      </w:r>
+      <w:r>
+        <w:rPr>
+          <w:rFonts w:hint="eastAsia"/>
+        </w:rPr>
+        <w:t xml:space="preserve"> </w:t>
+      </w:r>
+      <w:r>
+        <w:rPr>
+          <w:rFonts w:hint="eastAsia"/>
+        </w:rPr>
+        <w:t>결합이</w:t>
+      </w:r>
+      <w:r>
+        <w:rPr>
+          <w:rFonts w:hint="eastAsia"/>
+        </w:rPr>
+        <w:t xml:space="preserve"> </w:t>
+      </w:r>
+      <w:r>
+        <w:rPr>
+          <w:rFonts w:hint="eastAsia"/>
+        </w:rPr>
+        <w:t>필요하기</w:t>
+      </w:r>
+      <w:r>
+        <w:rPr>
+          <w:rFonts w:hint="eastAsia"/>
+        </w:rPr>
+        <w:t xml:space="preserve"> </w:t>
+      </w:r>
+      <w:r>
+        <w:rPr>
+          <w:rFonts w:hint="eastAsia"/>
+        </w:rPr>
+        <w:t>때문에</w:t>
+      </w:r>
+      <w:r>
+        <w:rPr>
+          <w:rFonts w:hint="eastAsia"/>
+        </w:rPr>
+        <w:t xml:space="preserve"> </w:t>
+      </w:r>
+      <w:r>
+        <w:t>OPS</w:t>
+      </w:r>
+      <w:r>
+        <w:rPr>
+          <w:rFonts w:hint="eastAsia"/>
+        </w:rPr>
+        <w:t>에</w:t>
+      </w:r>
+      <w:r>
+        <w:rPr>
+          <w:rFonts w:hint="eastAsia"/>
+        </w:rPr>
+        <w:t xml:space="preserve"> </w:t>
+      </w:r>
+      <w:r>
+        <w:rPr>
+          <w:rFonts w:hint="eastAsia"/>
+        </w:rPr>
+        <w:t>대한</w:t>
+      </w:r>
+      <w:r>
+        <w:rPr>
+          <w:rFonts w:hint="eastAsia"/>
+        </w:rPr>
+        <w:t xml:space="preserve"> </w:t>
+      </w:r>
+      <w:r>
+        <w:rPr>
+          <w:rFonts w:hint="eastAsia"/>
+        </w:rPr>
+        <w:t>연구가</w:t>
+      </w:r>
+      <w:r>
+        <w:rPr>
+          <w:rFonts w:hint="eastAsia"/>
+        </w:rPr>
+        <w:t xml:space="preserve"> </w:t>
+      </w:r>
+      <w:r>
+        <w:rPr>
+          <w:rFonts w:hint="eastAsia"/>
+        </w:rPr>
+        <w:t>많이</w:t>
+      </w:r>
+      <w:r>
+        <w:rPr>
+          <w:rFonts w:hint="eastAsia"/>
+        </w:rPr>
+        <w:t xml:space="preserve"> </w:t>
+      </w:r>
+      <w:r>
+        <w:rPr>
+          <w:rFonts w:hint="eastAsia"/>
+        </w:rPr>
+        <w:t>진행되고</w:t>
+      </w:r>
+      <w:r>
+        <w:rPr>
+          <w:rFonts w:hint="eastAsia"/>
+        </w:rPr>
+        <w:t xml:space="preserve"> </w:t>
+      </w:r>
+      <w:r>
+        <w:rPr>
+          <w:rFonts w:hint="eastAsia"/>
+        </w:rPr>
+        <w:t>있다</w:t>
+      </w:r>
+      <w:r>
+        <w:rPr>
+          <w:rFonts w:hint="eastAsia"/>
+        </w:rPr>
+        <w:t xml:space="preserve"> []</w:t>
+      </w:r>
+      <w:r>
+        <w:rPr>
+          <w:rFonts w:hint="eastAsia"/>
+        </w:rPr>
+        <w:t>.</w:t>
       </w:r>
     </w:p>
     <w:p>
@@ -17565,8 +18007,68 @@
       </w:r>
     </w:p>
     <w:p>
-      <w:r>
-        <w:t>B</w:t>
+      <w:pPr>
+        <w:ind w:firstLine="800"/>
+      </w:pPr>
+      <w:r>
+        <w:rPr>
+          <w:rFonts w:hint="eastAsia"/>
+        </w:rPr>
+        <w:t>기</w:t>
+      </w:r>
+      <w:r>
+        <w:rPr>
+          <w:rFonts w:hint="eastAsia"/>
+        </w:rPr>
+        <w:t>본</w:t>
+      </w:r>
+      <w:r>
+        <w:rPr>
+          <w:rFonts w:hint="eastAsia"/>
+        </w:rPr>
+        <w:t xml:space="preserve"> </w:t>
+      </w:r>
+      <w:r>
+        <w:t>OPS</w:t>
+      </w:r>
+      <w:r>
+        <w:t xml:space="preserve"> </w:t>
+      </w:r>
+      <w:r>
+        <w:rPr>
+          <w:rFonts w:hint="eastAsia"/>
+        </w:rPr>
+        <w:t>형태</w:t>
+      </w:r>
+      <w:r>
+        <w:rPr>
+          <w:rFonts w:hint="eastAsia"/>
+        </w:rPr>
+        <w:t>인</w:t>
+      </w:r>
+      <w:r>
+        <w:rPr>
+          <w:rFonts w:hint="eastAsia"/>
+        </w:rPr>
+        <w:t xml:space="preserve"> </w:t>
+      </w:r>
+      <w:r>
+        <w:t>Y-branch</w:t>
+      </w:r>
+      <w:r>
+        <w:rPr>
+          <w:rFonts w:hint="eastAsia"/>
+        </w:rPr>
+        <w:t>는</w:t>
+      </w:r>
+      <w:r>
+        <w:rPr>
+          <w:rFonts w:hint="eastAsia"/>
+        </w:rPr>
+        <w:t xml:space="preserve"> </w:t>
+      </w:r>
+      <w:r>
+        <w:t>b</w:t>
       </w:r>
       <w:r>
         <w:rPr>
@@ -17811,12 +18313,14 @@
         </w:rPr>
         <w:t xml:space="preserve"> </w:t>
       </w:r>
+      <w:proofErr w:type="spellStart"/>
       <w:r>
         <w:rPr>
           <w:rFonts w:hint="eastAsia"/>
         </w:rPr>
         <w:t>도파관</w:t>
       </w:r>
+      <w:proofErr w:type="spellEnd"/>
       <w:r>
         <w:rPr>
           <w:rFonts w:hint="eastAsia"/>
@@ -17863,7 +18367,286 @@
         <w:rPr>
           <w:rFonts w:hint="eastAsia"/>
         </w:rPr>
-        <w:t>설계한다</w:t>
+        <w:t>설계</w:t>
+      </w:r>
+      <w:r>
+        <w:rPr>
+          <w:rFonts w:hint="eastAsia"/>
+        </w:rPr>
+        <w:t>하게</w:t>
+      </w:r>
+      <w:r>
+        <w:rPr>
+          <w:rFonts w:hint="eastAsia"/>
+        </w:rPr>
+        <w:t xml:space="preserve"> </w:t>
+      </w:r>
+      <w:r>
+        <w:rPr>
+          <w:rFonts w:hint="eastAsia"/>
+        </w:rPr>
+        <w:t>되는데</w:t>
+      </w:r>
+      <w:r>
+        <w:rPr>
+          <w:rFonts w:hint="eastAsia"/>
+        </w:rPr>
+        <w:t>,</w:t>
+      </w:r>
+      <w:r>
+        <w:t xml:space="preserve"> </w:t>
+      </w:r>
+      <w:r>
+        <w:rPr>
+          <w:rFonts w:hint="eastAsia"/>
+        </w:rPr>
+        <w:t>이</w:t>
+      </w:r>
+      <w:r>
+        <w:rPr>
+          <w:rFonts w:hint="eastAsia"/>
+        </w:rPr>
+        <w:t xml:space="preserve"> </w:t>
+      </w:r>
+      <w:r>
+        <w:rPr>
+          <w:rFonts w:hint="eastAsia"/>
+        </w:rPr>
+        <w:t>때문에</w:t>
+      </w:r>
+      <w:r>
+        <w:rPr>
+          <w:rFonts w:hint="eastAsia"/>
+        </w:rPr>
+        <w:t xml:space="preserve"> </w:t>
+      </w:r>
+      <w:r>
+        <w:rPr>
+          <w:rFonts w:hint="eastAsia"/>
+        </w:rPr>
+        <w:t>소자의</w:t>
+      </w:r>
+      <w:r>
+        <w:rPr>
+          <w:rFonts w:hint="eastAsia"/>
+        </w:rPr>
+        <w:t xml:space="preserve"> </w:t>
+      </w:r>
+      <w:r>
+        <w:rPr>
+          <w:rFonts w:hint="eastAsia"/>
+        </w:rPr>
+        <w:t>크기가</w:t>
+      </w:r>
+      <w:r>
+        <w:rPr>
+          <w:rFonts w:hint="eastAsia"/>
+        </w:rPr>
+        <w:t xml:space="preserve"> </w:t>
+      </w:r>
+      <w:r>
+        <w:rPr>
+          <w:rFonts w:hint="eastAsia"/>
+        </w:rPr>
+        <w:t>불필요하게</w:t>
+      </w:r>
+      <w:r>
+        <w:rPr>
+          <w:rFonts w:hint="eastAsia"/>
+        </w:rPr>
+        <w:t xml:space="preserve"> </w:t>
+      </w:r>
+      <w:r>
+        <w:rPr>
+          <w:rFonts w:hint="eastAsia"/>
+        </w:rPr>
+        <w:t>증가하게</w:t>
+      </w:r>
+      <w:r>
+        <w:rPr>
+          <w:rFonts w:hint="eastAsia"/>
+        </w:rPr>
+        <w:t xml:space="preserve"> </w:t>
+      </w:r>
+      <w:r>
+        <w:rPr>
+          <w:rFonts w:hint="eastAsia"/>
+        </w:rPr>
+        <w:t>된다</w:t>
+      </w:r>
+      <w:r>
+        <w:rPr>
+          <w:rFonts w:hint="eastAsia"/>
+        </w:rPr>
+        <w:t>.</w:t>
+      </w:r>
+      <w:r>
+        <w:t xml:space="preserve"> </w:t>
+      </w:r>
+      <w:r>
+        <w:rPr>
+          <w:rFonts w:hint="eastAsia"/>
+        </w:rPr>
+        <w:t>머신</w:t>
+      </w:r>
+      <w:r>
+        <w:rPr>
+          <w:rFonts w:hint="eastAsia"/>
+        </w:rPr>
+        <w:t xml:space="preserve"> </w:t>
+      </w:r>
+      <w:r>
+        <w:rPr>
+          <w:rFonts w:hint="eastAsia"/>
+        </w:rPr>
+        <w:t>러닝을</w:t>
+      </w:r>
+      <w:r>
+        <w:rPr>
+          <w:rFonts w:hint="eastAsia"/>
+        </w:rPr>
+        <w:t xml:space="preserve"> </w:t>
+      </w:r>
+      <w:r>
+        <w:rPr>
+          <w:rFonts w:hint="eastAsia"/>
+        </w:rPr>
+        <w:t>이용하여</w:t>
+      </w:r>
+      <w:r>
+        <w:rPr>
+          <w:rFonts w:hint="eastAsia"/>
+        </w:rPr>
+        <w:t xml:space="preserve"> </w:t>
+      </w:r>
+      <w:r>
+        <w:t>OPS</w:t>
+      </w:r>
+      <w:r>
+        <w:rPr>
+          <w:rFonts w:hint="eastAsia"/>
+        </w:rPr>
+        <w:t>를</w:t>
+      </w:r>
+      <w:r>
+        <w:rPr>
+          <w:rFonts w:hint="eastAsia"/>
+        </w:rPr>
+        <w:t xml:space="preserve"> </w:t>
+      </w:r>
+      <w:r>
+        <w:rPr>
+          <w:rFonts w:hint="eastAsia"/>
+        </w:rPr>
+        <w:t>설계할</w:t>
+      </w:r>
+      <w:r>
+        <w:rPr>
+          <w:rFonts w:hint="eastAsia"/>
+        </w:rPr>
+        <w:t xml:space="preserve"> </w:t>
+      </w:r>
+      <w:r>
+        <w:rPr>
+          <w:rFonts w:hint="eastAsia"/>
+        </w:rPr>
+        <w:t>경우에는</w:t>
+      </w:r>
+      <w:r>
+        <w:rPr>
+          <w:rFonts w:hint="eastAsia"/>
+        </w:rPr>
+        <w:t xml:space="preserve"> </w:t>
+      </w:r>
+      <w:r>
+        <w:rPr>
+          <w:rFonts w:hint="eastAsia"/>
+        </w:rPr>
+        <w:t>이</w:t>
+      </w:r>
+      <w:r>
+        <w:rPr>
+          <w:rFonts w:hint="eastAsia"/>
+        </w:rPr>
+        <w:t xml:space="preserve"> </w:t>
+      </w:r>
+      <w:r>
+        <w:rPr>
+          <w:rFonts w:hint="eastAsia"/>
+        </w:rPr>
+        <w:t>문제를</w:t>
+      </w:r>
+      <w:r>
+        <w:rPr>
+          <w:rFonts w:hint="eastAsia"/>
+        </w:rPr>
+        <w:t xml:space="preserve"> </w:t>
+      </w:r>
+      <w:r>
+        <w:rPr>
+          <w:rFonts w:hint="eastAsia"/>
+        </w:rPr>
+        <w:t>해결하기</w:t>
+      </w:r>
+      <w:r>
+        <w:rPr>
+          <w:rFonts w:hint="eastAsia"/>
+        </w:rPr>
+        <w:t xml:space="preserve"> </w:t>
+      </w:r>
+      <w:r>
+        <w:rPr>
+          <w:rFonts w:hint="eastAsia"/>
+        </w:rPr>
+        <w:t>위해</w:t>
+      </w:r>
+      <w:r>
+        <w:rPr>
+          <w:rFonts w:hint="eastAsia"/>
+        </w:rPr>
+        <w:t xml:space="preserve"> </w:t>
+      </w:r>
+      <w:r>
+        <w:rPr>
+          <w:rFonts w:hint="eastAsia"/>
+        </w:rPr>
+        <w:t>그림과</w:t>
+      </w:r>
+      <w:r>
+        <w:rPr>
+          <w:rFonts w:hint="eastAsia"/>
+        </w:rPr>
+        <w:t xml:space="preserve"> </w:t>
+      </w:r>
+      <w:r>
+        <w:rPr>
+          <w:rFonts w:hint="eastAsia"/>
+        </w:rPr>
+        <w:t>같은</w:t>
+      </w:r>
+      <w:r>
+        <w:rPr>
+          <w:rFonts w:hint="eastAsia"/>
+        </w:rPr>
+        <w:t xml:space="preserve"> </w:t>
+      </w:r>
+      <w:r>
+        <w:rPr>
+          <w:rFonts w:hint="eastAsia"/>
+        </w:rPr>
+        <w:t>구조를</w:t>
+      </w:r>
+      <w:r>
+        <w:rPr>
+          <w:rFonts w:hint="eastAsia"/>
+        </w:rPr>
+        <w:t xml:space="preserve"> </w:t>
+      </w:r>
+      <w:r>
+        <w:rPr>
+          <w:rFonts w:hint="eastAsia"/>
+        </w:rPr>
+        <w:t>이용한다</w:t>
       </w:r>
       <w:r>
         <w:rPr>
@@ -17874,48 +18657,7 @@
     </w:p>
     <w:p>
       <w:pPr>
-        <w:rPr>
-          <w:rFonts w:hint="eastAsia"/>
-        </w:rPr>
-      </w:pPr>
-      <w:r>
-        <w:rPr>
-          <w:rFonts w:hint="eastAsia"/>
-        </w:rPr>
-        <w:t>Pixel</w:t>
-      </w:r>
-      <w:r>
-        <w:rPr>
-          <w:rFonts w:hint="eastAsia"/>
-        </w:rPr>
-        <w:t>로</w:t>
-      </w:r>
-      <w:r>
-        <w:rPr>
-          <w:rFonts w:hint="eastAsia"/>
-        </w:rPr>
-        <w:t xml:space="preserve"> </w:t>
-      </w:r>
-      <w:r>
-        <w:rPr>
-          <w:rFonts w:hint="eastAsia"/>
-        </w:rPr>
-        <w:t>이루언진</w:t>
-      </w:r>
-      <w:r>
-        <w:rPr>
-          <w:rFonts w:hint="eastAsia"/>
-        </w:rPr>
-        <w:t xml:space="preserve"> </w:t>
-      </w:r>
-      <w:r>
-        <w:t>OPS</w:t>
-      </w:r>
-      <w:bookmarkStart w:id="0" w:name="_GoBack"/>
-      <w:bookmarkEnd w:id="0"/>
-    </w:p>
-    <w:p>
-      <w:pPr>
+        <w:keepNext/>
         <w:jc w:val="center"/>
       </w:pPr>
       <w:r>
@@ -17924,7 +18666,7 @@
         </w:rPr>
         <w:lastRenderedPageBreak/>
         <w:drawing>
-          <wp:inline distT="0" distB="0" distL="0" distR="0" wp14:anchorId="74572E14">
+          <wp:inline distT="0" distB="0" distL="0" distR="0" wp14:anchorId="22CFDA0D" wp14:editId="1AECEFBA">
             <wp:extent cx="2909855" cy="2880000"/>
             <wp:effectExtent l="0" t="0" r="5080" b="0"/>
             <wp:docPr id="1212" name="그림 1212"/>
@@ -17970,725 +18712,2023 @@
         </w:drawing>
       </w:r>
     </w:p>
+    <w:p>
+      <w:pPr>
+        <w:pStyle w:val="a8"/>
+        <w:jc w:val="center"/>
+        <w:rPr>
+          <w:b w:val="0"/>
+        </w:rPr>
+      </w:pPr>
+      <w:r>
+        <w:rPr>
+          <w:rFonts w:hint="eastAsia"/>
+        </w:rPr>
+        <w:t>그림</w:t>
+      </w:r>
+      <w:r>
+        <w:rPr>
+          <w:rFonts w:hint="eastAsia"/>
+        </w:rPr>
+        <w:t xml:space="preserve"> 3. </w:t>
+      </w:r>
+      <w:r>
+        <w:fldChar w:fldCharType="begin"/>
+      </w:r>
+      <w:r>
+        <w:instrText xml:space="preserve"> </w:instrText>
+      </w:r>
+      <w:r>
+        <w:rPr>
+          <w:rFonts w:hint="eastAsia"/>
+        </w:rPr>
+        <w:instrText xml:space="preserve">SEQ </w:instrText>
+      </w:r>
+      <w:r>
+        <w:rPr>
+          <w:rFonts w:hint="eastAsia"/>
+        </w:rPr>
+        <w:instrText>그림</w:instrText>
+      </w:r>
+      <w:r>
+        <w:rPr>
+          <w:rFonts w:hint="eastAsia"/>
+        </w:rPr>
+        <w:instrText>_3. \* ARABIC</w:instrText>
+      </w:r>
+      <w:r>
+        <w:instrText xml:space="preserve"> </w:instrText>
+      </w:r>
+      <w:r>
+        <w:fldChar w:fldCharType="separate"/>
+      </w:r>
+      <w:r>
+        <w:rPr>
+          <w:noProof/>
+        </w:rPr>
+        <w:t>2</w:t>
+      </w:r>
+      <w:r>
+        <w:fldChar w:fldCharType="end"/>
+      </w:r>
+      <w:r>
+        <w:t xml:space="preserve"> </w:t>
+      </w:r>
+      <w:r>
+        <w:rPr>
+          <w:rFonts w:hint="eastAsia"/>
+          <w:b w:val="0"/>
+        </w:rPr>
+        <w:t>머신</w:t>
+      </w:r>
+      <w:r>
+        <w:rPr>
+          <w:rFonts w:hint="eastAsia"/>
+          <w:b w:val="0"/>
+        </w:rPr>
+        <w:t xml:space="preserve"> </w:t>
+      </w:r>
+      <w:r>
+        <w:rPr>
+          <w:rFonts w:hint="eastAsia"/>
+          <w:b w:val="0"/>
+        </w:rPr>
+        <w:t>러닝</w:t>
+      </w:r>
+      <w:r>
+        <w:rPr>
+          <w:rFonts w:hint="eastAsia"/>
+          <w:b w:val="0"/>
+        </w:rPr>
+        <w:t xml:space="preserve"> </w:t>
+      </w:r>
+      <w:r>
+        <w:rPr>
+          <w:rFonts w:hint="eastAsia"/>
+          <w:b w:val="0"/>
+        </w:rPr>
+        <w:t>설계를</w:t>
+      </w:r>
+      <w:r>
+        <w:rPr>
+          <w:rFonts w:hint="eastAsia"/>
+          <w:b w:val="0"/>
+        </w:rPr>
+        <w:t xml:space="preserve"> </w:t>
+      </w:r>
+      <w:r>
+        <w:rPr>
+          <w:rFonts w:hint="eastAsia"/>
+          <w:b w:val="0"/>
+        </w:rPr>
+        <w:t>위해</w:t>
+      </w:r>
+      <w:r>
+        <w:rPr>
+          <w:rFonts w:hint="eastAsia"/>
+          <w:b w:val="0"/>
+        </w:rPr>
+        <w:t xml:space="preserve"> </w:t>
+      </w:r>
+      <w:r>
+        <w:rPr>
+          <w:rFonts w:hint="eastAsia"/>
+          <w:b w:val="0"/>
+        </w:rPr>
+        <w:t>변경된</w:t>
+      </w:r>
+      <w:r>
+        <w:rPr>
+          <w:rFonts w:hint="eastAsia"/>
+          <w:b w:val="0"/>
+        </w:rPr>
+        <w:t xml:space="preserve"> </w:t>
+      </w:r>
+      <w:r>
+        <w:rPr>
+          <w:b w:val="0"/>
+        </w:rPr>
+        <w:t xml:space="preserve">OPS </w:t>
+      </w:r>
+      <w:r>
+        <w:rPr>
+          <w:rFonts w:hint="eastAsia"/>
+          <w:b w:val="0"/>
+        </w:rPr>
+        <w:t>구조</w:t>
+      </w:r>
+    </w:p>
+    <w:p>
+      <w:pPr>
+        <w:ind w:firstLine="800"/>
+      </w:pPr>
+      <w:r>
+        <w:rPr>
+          <w:rFonts w:hint="eastAsia"/>
+        </w:rPr>
+        <w:t>기존</w:t>
+      </w:r>
+      <w:r>
+        <w:rPr>
+          <w:rFonts w:hint="eastAsia"/>
+        </w:rPr>
+        <w:t xml:space="preserve"> </w:t>
+      </w:r>
+      <w:r>
+        <w:t xml:space="preserve">Y-branch </w:t>
+      </w:r>
+      <w:r>
+        <w:rPr>
+          <w:rFonts w:hint="eastAsia"/>
+        </w:rPr>
+        <w:t>구조에서</w:t>
+      </w:r>
+      <w:r>
+        <w:rPr>
+          <w:rFonts w:hint="eastAsia"/>
+        </w:rPr>
+        <w:t xml:space="preserve"> </w:t>
+      </w:r>
+      <w:r>
+        <w:rPr>
+          <w:rFonts w:hint="eastAsia"/>
+        </w:rPr>
+        <w:t>설계</w:t>
+      </w:r>
+      <w:r>
+        <w:rPr>
+          <w:rFonts w:hint="eastAsia"/>
+        </w:rPr>
+        <w:t xml:space="preserve"> </w:t>
+      </w:r>
+      <w:r>
+        <w:rPr>
+          <w:rFonts w:hint="eastAsia"/>
+        </w:rPr>
+        <w:t>영역</w:t>
+      </w:r>
+      <w:r>
+        <w:rPr>
+          <w:rFonts w:hint="eastAsia"/>
+        </w:rPr>
+        <w:t>을</w:t>
+      </w:r>
+      <w:r>
+        <w:rPr>
+          <w:rFonts w:hint="eastAsia"/>
+        </w:rPr>
+        <w:t xml:space="preserve"> </w:t>
+      </w:r>
+      <w:r>
+        <w:t xml:space="preserve">20 </w:t>
+      </w:r>
+      <w:r>
+        <w:rPr>
+          <w:rFonts w:cs="Times New Roman"/>
+        </w:rPr>
+        <w:t xml:space="preserve">× </w:t>
+      </w:r>
+      <w:r>
+        <w:rPr>
+          <w:rFonts w:hint="eastAsia"/>
+        </w:rPr>
+        <w:t>20 pixels</w:t>
+      </w:r>
+      <w:r>
+        <w:rPr>
+          <w:rFonts w:hint="eastAsia"/>
+        </w:rPr>
+        <w:t>로</w:t>
+      </w:r>
+      <w:r>
+        <w:rPr>
+          <w:rFonts w:hint="eastAsia"/>
+        </w:rPr>
+        <w:t xml:space="preserve"> </w:t>
+      </w:r>
+      <w:r>
+        <w:rPr>
+          <w:rFonts w:hint="eastAsia"/>
+        </w:rPr>
+        <w:t>나누어</w:t>
+      </w:r>
+      <w:r>
+        <w:rPr>
+          <w:rFonts w:hint="eastAsia"/>
+        </w:rPr>
+        <w:t xml:space="preserve"> </w:t>
+      </w:r>
+      <w:r>
+        <w:rPr>
+          <w:rFonts w:hint="eastAsia"/>
+        </w:rPr>
+        <w:t>준다</w:t>
+      </w:r>
+      <w:r>
+        <w:rPr>
+          <w:rFonts w:hint="eastAsia"/>
+        </w:rPr>
+        <w:t>.</w:t>
+      </w:r>
+      <w:r>
+        <w:t xml:space="preserve"> </w:t>
+      </w:r>
+      <w:r>
+        <w:rPr>
+          <w:rFonts w:hint="eastAsia"/>
+        </w:rPr>
+        <w:t xml:space="preserve"> </w:t>
+      </w:r>
+      <w:r>
+        <w:rPr>
+          <w:rFonts w:hint="eastAsia"/>
+        </w:rPr>
+        <w:t>이때</w:t>
+      </w:r>
+      <w:r>
+        <w:t xml:space="preserve"> </w:t>
+      </w:r>
+      <w:r>
+        <w:rPr>
+          <w:rFonts w:hint="eastAsia"/>
+        </w:rPr>
+        <w:t>설계</w:t>
+      </w:r>
+      <w:r>
+        <w:rPr>
+          <w:rFonts w:hint="eastAsia"/>
+        </w:rPr>
+        <w:t xml:space="preserve"> </w:t>
+      </w:r>
+      <w:r>
+        <w:rPr>
+          <w:rFonts w:hint="eastAsia"/>
+        </w:rPr>
+        <w:t>목표에</w:t>
+      </w:r>
+      <w:r>
+        <w:rPr>
+          <w:rFonts w:hint="eastAsia"/>
+        </w:rPr>
+        <w:t xml:space="preserve"> </w:t>
+      </w:r>
+      <w:r>
+        <w:rPr>
+          <w:rFonts w:hint="eastAsia"/>
+        </w:rPr>
+        <w:t>맞도록</w:t>
+      </w:r>
+      <w:r>
+        <w:rPr>
+          <w:rFonts w:hint="eastAsia"/>
+        </w:rPr>
+        <w:t xml:space="preserve"> </w:t>
+      </w:r>
+      <w:r>
+        <w:t>pixels</w:t>
+      </w:r>
+      <w:r>
+        <w:rPr>
+          <w:rFonts w:hint="eastAsia"/>
+        </w:rPr>
+        <w:t>의</w:t>
+      </w:r>
+      <w:r>
+        <w:rPr>
+          <w:rFonts w:hint="eastAsia"/>
+        </w:rPr>
+        <w:t xml:space="preserve"> </w:t>
+      </w:r>
+      <w:r>
+        <w:rPr>
+          <w:rFonts w:hint="eastAsia"/>
+        </w:rPr>
+        <w:t>매질을</w:t>
+      </w:r>
+      <w:r>
+        <w:rPr>
+          <w:rFonts w:hint="eastAsia"/>
+        </w:rPr>
+        <w:t xml:space="preserve"> </w:t>
+      </w:r>
+      <w:r>
+        <w:rPr>
+          <w:rFonts w:hint="eastAsia"/>
+        </w:rPr>
+        <w:t>결정하게</w:t>
+      </w:r>
+      <w:r>
+        <w:rPr>
+          <w:rFonts w:hint="eastAsia"/>
+        </w:rPr>
+        <w:t xml:space="preserve"> </w:t>
+      </w:r>
+      <w:r>
+        <w:rPr>
+          <w:rFonts w:hint="eastAsia"/>
+        </w:rPr>
+        <w:t>된다</w:t>
+      </w:r>
+      <w:r>
+        <w:rPr>
+          <w:rFonts w:hint="eastAsia"/>
+        </w:rPr>
+        <w:t xml:space="preserve">. </w:t>
+      </w:r>
+      <w:r>
+        <w:rPr>
+          <w:rFonts w:hint="eastAsia"/>
+        </w:rPr>
+        <w:t>이때</w:t>
+      </w:r>
+      <w:r>
+        <w:rPr>
+          <w:rFonts w:hint="eastAsia"/>
+        </w:rPr>
+        <w:t xml:space="preserve"> </w:t>
+      </w:r>
+      <w:r>
+        <w:rPr>
+          <w:rFonts w:hint="eastAsia"/>
+        </w:rPr>
+        <w:t>정사각형의</w:t>
+      </w:r>
+      <w:r>
+        <w:rPr>
+          <w:rFonts w:hint="eastAsia"/>
+        </w:rPr>
+        <w:t xml:space="preserve"> </w:t>
+      </w:r>
+      <w:r>
+        <w:t>pixe</w:t>
+      </w:r>
+      <w:r>
+        <w:rPr>
+          <w:rFonts w:hint="eastAsia"/>
+        </w:rPr>
+        <w:t>l</w:t>
+      </w:r>
+      <w:r>
+        <w:rPr>
+          <w:rFonts w:hint="eastAsia"/>
+        </w:rPr>
+        <w:t>을</w:t>
+      </w:r>
+      <w:r>
+        <w:rPr>
+          <w:rFonts w:hint="eastAsia"/>
+        </w:rPr>
+        <w:t xml:space="preserve"> </w:t>
+      </w:r>
+      <w:r>
+        <w:rPr>
+          <w:rFonts w:hint="eastAsia"/>
+        </w:rPr>
+        <w:t>그대로</w:t>
+      </w:r>
+      <w:r>
+        <w:rPr>
+          <w:rFonts w:hint="eastAsia"/>
+        </w:rPr>
+        <w:t xml:space="preserve"> </w:t>
+      </w:r>
+      <w:r>
+        <w:rPr>
+          <w:rFonts w:hint="eastAsia"/>
+        </w:rPr>
+        <w:t>사용하게</w:t>
+      </w:r>
+      <w:r>
+        <w:rPr>
+          <w:rFonts w:hint="eastAsia"/>
+        </w:rPr>
+        <w:t xml:space="preserve"> </w:t>
+      </w:r>
+      <w:r>
+        <w:rPr>
+          <w:rFonts w:hint="eastAsia"/>
+        </w:rPr>
+        <w:t>되면</w:t>
+      </w:r>
+      <w:r>
+        <w:rPr>
+          <w:rFonts w:hint="eastAsia"/>
+        </w:rPr>
+        <w:t>,</w:t>
+      </w:r>
+      <w:r>
+        <w:t xml:space="preserve"> </w:t>
+      </w:r>
+      <w:r>
+        <w:rPr>
+          <w:rFonts w:hint="eastAsia"/>
+        </w:rPr>
+        <w:t>실제</w:t>
+      </w:r>
+      <w:r>
+        <w:rPr>
+          <w:rFonts w:hint="eastAsia"/>
+        </w:rPr>
+        <w:t xml:space="preserve"> </w:t>
+      </w:r>
+      <w:r>
+        <w:rPr>
+          <w:rFonts w:hint="eastAsia"/>
+        </w:rPr>
+        <w:t>공정에서</w:t>
+      </w:r>
+      <w:r>
+        <w:rPr>
+          <w:rFonts w:hint="eastAsia"/>
+        </w:rPr>
+        <w:t xml:space="preserve"> </w:t>
+      </w:r>
+      <w:r>
+        <w:rPr>
+          <w:rFonts w:hint="eastAsia"/>
+        </w:rPr>
+        <w:t>직각을</w:t>
+      </w:r>
+      <w:r>
+        <w:rPr>
+          <w:rFonts w:hint="eastAsia"/>
+        </w:rPr>
+        <w:t xml:space="preserve"> </w:t>
+      </w:r>
+      <w:r>
+        <w:rPr>
+          <w:rFonts w:hint="eastAsia"/>
+        </w:rPr>
+        <w:t>나타내기가</w:t>
+      </w:r>
+      <w:r>
+        <w:rPr>
+          <w:rFonts w:hint="eastAsia"/>
+        </w:rPr>
+        <w:t xml:space="preserve"> </w:t>
+      </w:r>
+      <w:r>
+        <w:rPr>
+          <w:rFonts w:hint="eastAsia"/>
+        </w:rPr>
+        <w:t>어렵다</w:t>
+      </w:r>
+      <w:r>
+        <w:rPr>
+          <w:rFonts w:hint="eastAsia"/>
+        </w:rPr>
+        <w:t>.</w:t>
+      </w:r>
+      <w:r>
+        <w:t xml:space="preserve"> </w:t>
+      </w:r>
+      <w:r>
+        <w:rPr>
+          <w:rFonts w:hint="eastAsia"/>
+        </w:rPr>
+        <w:t>따라서</w:t>
+      </w:r>
+      <w:r>
+        <w:rPr>
+          <w:rFonts w:hint="eastAsia"/>
+        </w:rPr>
+        <w:t xml:space="preserve"> </w:t>
+      </w:r>
+      <w:r>
+        <w:rPr>
+          <w:rFonts w:hint="eastAsia"/>
+        </w:rPr>
+        <w:t>정사각형</w:t>
+      </w:r>
+      <w:r>
+        <w:rPr>
+          <w:rFonts w:hint="eastAsia"/>
+        </w:rPr>
+        <w:t xml:space="preserve"> pixel</w:t>
+      </w:r>
+      <w:r>
+        <w:rPr>
+          <w:rFonts w:hint="eastAsia"/>
+        </w:rPr>
+        <w:t>을</w:t>
+      </w:r>
+      <w:r>
+        <w:rPr>
+          <w:rFonts w:hint="eastAsia"/>
+        </w:rPr>
+        <w:t xml:space="preserve"> </w:t>
+      </w:r>
+      <w:r>
+        <w:rPr>
+          <w:rFonts w:hint="eastAsia"/>
+        </w:rPr>
+        <w:t>원형</w:t>
+      </w:r>
+      <w:r>
+        <w:rPr>
+          <w:rFonts w:hint="eastAsia"/>
+        </w:rPr>
+        <w:t xml:space="preserve"> </w:t>
+      </w:r>
+      <w:r>
+        <w:t>pixel</w:t>
+      </w:r>
+      <w:r>
+        <w:rPr>
+          <w:rFonts w:hint="eastAsia"/>
+        </w:rPr>
+        <w:t>로</w:t>
+      </w:r>
+      <w:r>
+        <w:rPr>
+          <w:rFonts w:hint="eastAsia"/>
+        </w:rPr>
+        <w:t xml:space="preserve"> </w:t>
+      </w:r>
+      <w:r>
+        <w:rPr>
+          <w:rFonts w:hint="eastAsia"/>
+        </w:rPr>
+        <w:t>바꾸어</w:t>
+      </w:r>
+      <w:r>
+        <w:rPr>
+          <w:rFonts w:hint="eastAsia"/>
+        </w:rPr>
+        <w:t xml:space="preserve"> </w:t>
+      </w:r>
+      <w:r>
+        <w:rPr>
+          <w:rFonts w:hint="eastAsia"/>
+        </w:rPr>
+        <w:t>주어</w:t>
+      </w:r>
+      <w:r>
+        <w:rPr>
+          <w:rFonts w:hint="eastAsia"/>
+        </w:rPr>
+        <w:t xml:space="preserve"> </w:t>
+      </w:r>
+      <w:r>
+        <w:rPr>
+          <w:rFonts w:hint="eastAsia"/>
+        </w:rPr>
+        <w:t>같은</w:t>
+      </w:r>
+      <w:r>
+        <w:rPr>
+          <w:rFonts w:hint="eastAsia"/>
+        </w:rPr>
+        <w:t xml:space="preserve"> </w:t>
+      </w:r>
+      <w:r>
+        <w:rPr>
+          <w:rFonts w:hint="eastAsia"/>
+        </w:rPr>
+        <w:t>효과를</w:t>
+      </w:r>
+      <w:r>
+        <w:rPr>
+          <w:rFonts w:hint="eastAsia"/>
+        </w:rPr>
+        <w:t xml:space="preserve"> </w:t>
+      </w:r>
+      <w:r>
+        <w:rPr>
+          <w:rFonts w:hint="eastAsia"/>
+        </w:rPr>
+        <w:t>나타내면서도</w:t>
+      </w:r>
+      <w:r>
+        <w:rPr>
+          <w:rFonts w:hint="eastAsia"/>
+        </w:rPr>
+        <w:t xml:space="preserve"> </w:t>
+      </w:r>
+      <w:r>
+        <w:rPr>
+          <w:rFonts w:hint="eastAsia"/>
+        </w:rPr>
+        <w:t>실제</w:t>
+      </w:r>
+      <w:r>
+        <w:rPr>
+          <w:rFonts w:hint="eastAsia"/>
+        </w:rPr>
+        <w:t xml:space="preserve"> </w:t>
+      </w:r>
+      <w:r>
+        <w:rPr>
+          <w:rFonts w:hint="eastAsia"/>
+        </w:rPr>
+        <w:t>공정도</w:t>
+      </w:r>
+      <w:r>
+        <w:rPr>
+          <w:rFonts w:hint="eastAsia"/>
+        </w:rPr>
+        <w:t xml:space="preserve"> </w:t>
+      </w:r>
+      <w:r>
+        <w:rPr>
+          <w:rFonts w:hint="eastAsia"/>
+        </w:rPr>
+        <w:t>가능한</w:t>
+      </w:r>
+      <w:r>
+        <w:rPr>
+          <w:rFonts w:hint="eastAsia"/>
+        </w:rPr>
+        <w:t xml:space="preserve"> </w:t>
+      </w:r>
+      <w:r>
+        <w:rPr>
+          <w:rFonts w:hint="eastAsia"/>
+        </w:rPr>
+        <w:t>구조를</w:t>
+      </w:r>
+      <w:r>
+        <w:rPr>
+          <w:rFonts w:hint="eastAsia"/>
+        </w:rPr>
+        <w:t xml:space="preserve"> </w:t>
+      </w:r>
+      <w:r>
+        <w:rPr>
+          <w:rFonts w:hint="eastAsia"/>
+        </w:rPr>
+        <w:t>설계할</w:t>
+      </w:r>
+      <w:r>
+        <w:rPr>
+          <w:rFonts w:hint="eastAsia"/>
+        </w:rPr>
+        <w:t xml:space="preserve"> </w:t>
+      </w:r>
+      <w:r>
+        <w:rPr>
+          <w:rFonts w:hint="eastAsia"/>
+        </w:rPr>
+        <w:t>수</w:t>
+      </w:r>
+      <w:r>
+        <w:rPr>
+          <w:rFonts w:hint="eastAsia"/>
+        </w:rPr>
+        <w:t xml:space="preserve"> </w:t>
+      </w:r>
+      <w:r>
+        <w:rPr>
+          <w:rFonts w:hint="eastAsia"/>
+        </w:rPr>
+        <w:t>있다</w:t>
+      </w:r>
+      <w:r>
+        <w:rPr>
+          <w:rFonts w:hint="eastAsia"/>
+        </w:rPr>
+        <w:t xml:space="preserve"> []</w:t>
+      </w:r>
+      <w:r>
+        <w:rPr>
+          <w:rFonts w:hint="eastAsia"/>
+        </w:rPr>
+        <w:t>.</w:t>
+      </w:r>
+    </w:p>
+    <w:p>
+      <w:pPr>
+        <w:ind w:firstLine="800"/>
+        <w:rPr>
+          <w:rFonts w:hint="eastAsia"/>
+        </w:rPr>
+      </w:pPr>
+      <w:r>
+        <w:t>1</w:t>
+      </w:r>
+      <w:r>
+        <w:rPr>
+          <w:rFonts w:ascii="바탕체" w:hAnsi="바탕체" w:hint="eastAsia"/>
+        </w:rPr>
+        <w:t>×</w:t>
+      </w:r>
+      <w:r>
+        <w:t>2</w:t>
+      </w:r>
+      <w:r>
+        <w:rPr>
+          <w:rFonts w:hint="eastAsia"/>
+        </w:rPr>
+        <w:t xml:space="preserve"> OPS</w:t>
+      </w:r>
+      <w:r>
+        <w:rPr>
+          <w:rFonts w:hint="eastAsia"/>
+        </w:rPr>
+        <w:t>의</w:t>
+      </w:r>
+      <w:r>
+        <w:rPr>
+          <w:rFonts w:hint="eastAsia"/>
+        </w:rPr>
+        <w:t xml:space="preserve"> </w:t>
+      </w:r>
+      <w:r>
+        <w:rPr>
+          <w:rFonts w:hint="eastAsia"/>
+        </w:rPr>
+        <w:t>목표는</w:t>
+      </w:r>
+      <w:r>
+        <w:rPr>
+          <w:rFonts w:hint="eastAsia"/>
+        </w:rPr>
+        <w:t xml:space="preserve"> </w:t>
+      </w:r>
+      <w:r>
+        <w:rPr>
+          <w:rFonts w:hint="eastAsia"/>
+        </w:rPr>
+        <w:t>하나의</w:t>
+      </w:r>
+      <w:r>
+        <w:rPr>
+          <w:rFonts w:hint="eastAsia"/>
+        </w:rPr>
+        <w:t xml:space="preserve"> </w:t>
+      </w:r>
+      <w:r>
+        <w:rPr>
+          <w:rFonts w:hint="eastAsia"/>
+        </w:rPr>
+        <w:t>입력된</w:t>
+      </w:r>
+      <w:r>
+        <w:rPr>
+          <w:rFonts w:hint="eastAsia"/>
+        </w:rPr>
+        <w:t xml:space="preserve"> </w:t>
+      </w:r>
+      <w:r>
+        <w:rPr>
+          <w:rFonts w:hint="eastAsia"/>
+        </w:rPr>
+        <w:t>광을</w:t>
+      </w:r>
+      <w:r>
+        <w:rPr>
+          <w:rFonts w:hint="eastAsia"/>
+        </w:rPr>
+        <w:t xml:space="preserve"> </w:t>
+      </w:r>
+      <w:r>
+        <w:rPr>
+          <w:rFonts w:hint="eastAsia"/>
+        </w:rPr>
+        <w:t>두</w:t>
+      </w:r>
+      <w:r>
+        <w:rPr>
+          <w:rFonts w:hint="eastAsia"/>
+        </w:rPr>
+        <w:t xml:space="preserve"> </w:t>
+      </w:r>
+      <w:r>
+        <w:rPr>
+          <w:rFonts w:hint="eastAsia"/>
+        </w:rPr>
+        <w:t>개의</w:t>
+      </w:r>
+      <w:r>
+        <w:rPr>
+          <w:rFonts w:hint="eastAsia"/>
+        </w:rPr>
+        <w:t xml:space="preserve"> </w:t>
+      </w:r>
+      <w:r>
+        <w:rPr>
+          <w:rFonts w:hint="eastAsia"/>
+        </w:rPr>
+        <w:t>똑같은</w:t>
+      </w:r>
+      <w:r>
+        <w:rPr>
+          <w:rFonts w:hint="eastAsia"/>
+        </w:rPr>
+        <w:t xml:space="preserve"> </w:t>
+      </w:r>
+      <w:r>
+        <w:rPr>
+          <w:rFonts w:hint="eastAsia"/>
+        </w:rPr>
+        <w:t>전력을</w:t>
+      </w:r>
+      <w:r>
+        <w:rPr>
+          <w:rFonts w:hint="eastAsia"/>
+        </w:rPr>
+        <w:t xml:space="preserve"> </w:t>
+      </w:r>
+      <w:r>
+        <w:rPr>
+          <w:rFonts w:hint="eastAsia"/>
+        </w:rPr>
+        <w:t>가진</w:t>
+      </w:r>
+      <w:r>
+        <w:rPr>
+          <w:rFonts w:hint="eastAsia"/>
+        </w:rPr>
+        <w:t xml:space="preserve"> </w:t>
+      </w:r>
+      <w:r>
+        <w:rPr>
+          <w:rFonts w:hint="eastAsia"/>
+        </w:rPr>
+        <w:t>광으로</w:t>
+      </w:r>
+      <w:r>
+        <w:rPr>
+          <w:rFonts w:hint="eastAsia"/>
+        </w:rPr>
+        <w:t xml:space="preserve"> </w:t>
+      </w:r>
+      <w:r>
+        <w:rPr>
+          <w:rFonts w:hint="eastAsia"/>
+        </w:rPr>
+        <w:t>분배하는</w:t>
+      </w:r>
+      <w:r>
+        <w:rPr>
+          <w:rFonts w:hint="eastAsia"/>
+        </w:rPr>
+        <w:t xml:space="preserve"> </w:t>
+      </w:r>
+      <w:r>
+        <w:rPr>
+          <w:rFonts w:hint="eastAsia"/>
+        </w:rPr>
+        <w:t>것이기</w:t>
+      </w:r>
+      <w:r>
+        <w:rPr>
+          <w:rFonts w:hint="eastAsia"/>
+        </w:rPr>
+        <w:t xml:space="preserve"> </w:t>
+      </w:r>
+      <w:r>
+        <w:rPr>
+          <w:rFonts w:hint="eastAsia"/>
+        </w:rPr>
+        <w:t>때문에</w:t>
+      </w:r>
+      <w:r>
+        <w:rPr>
+          <w:rFonts w:hint="eastAsia"/>
+        </w:rPr>
+        <w:t xml:space="preserve"> </w:t>
+      </w:r>
+      <w:r>
+        <w:rPr>
+          <w:rFonts w:hint="eastAsia"/>
+        </w:rPr>
+        <w:t>대칭</w:t>
+      </w:r>
+      <w:r>
+        <w:rPr>
+          <w:rFonts w:hint="eastAsia"/>
+        </w:rPr>
+        <w:t xml:space="preserve"> </w:t>
+      </w:r>
+      <w:r>
+        <w:rPr>
+          <w:rFonts w:hint="eastAsia"/>
+        </w:rPr>
+        <w:t>성질을</w:t>
+      </w:r>
+      <w:r>
+        <w:rPr>
+          <w:rFonts w:hint="eastAsia"/>
+        </w:rPr>
+        <w:t xml:space="preserve"> </w:t>
+      </w:r>
+      <w:r>
+        <w:rPr>
+          <w:rFonts w:hint="eastAsia"/>
+        </w:rPr>
+        <w:t>사용한다</w:t>
+      </w:r>
+      <w:r>
+        <w:rPr>
+          <w:rFonts w:hint="eastAsia"/>
+        </w:rPr>
+        <w:t>.</w:t>
+      </w:r>
+      <w:r>
+        <w:t xml:space="preserve"> </w:t>
+      </w:r>
+      <w:r>
+        <w:rPr>
+          <w:rFonts w:hint="eastAsia"/>
+        </w:rPr>
+        <w:t>대칭</w:t>
+      </w:r>
+      <w:r>
+        <w:rPr>
+          <w:rFonts w:hint="eastAsia"/>
+        </w:rPr>
+        <w:t xml:space="preserve"> </w:t>
+      </w:r>
+      <w:r>
+        <w:rPr>
+          <w:rFonts w:hint="eastAsia"/>
+        </w:rPr>
+        <w:t>성질을</w:t>
+      </w:r>
+      <w:r>
+        <w:rPr>
+          <w:rFonts w:hint="eastAsia"/>
+        </w:rPr>
+        <w:t xml:space="preserve"> </w:t>
+      </w:r>
+      <w:r>
+        <w:rPr>
+          <w:rFonts w:hint="eastAsia"/>
+        </w:rPr>
+        <w:t>사용하면</w:t>
+      </w:r>
+      <w:r>
+        <w:rPr>
+          <w:rFonts w:hint="eastAsia"/>
+        </w:rPr>
+        <w:t xml:space="preserve"> </w:t>
+      </w:r>
+      <w:proofErr w:type="spellStart"/>
+      <w:r>
+        <w:rPr>
+          <w:rFonts w:hint="eastAsia"/>
+        </w:rPr>
+        <w:t>전산모사</w:t>
+      </w:r>
+      <w:proofErr w:type="spellEnd"/>
+      <w:r>
+        <w:rPr>
+          <w:rFonts w:hint="eastAsia"/>
+        </w:rPr>
+        <w:t xml:space="preserve"> </w:t>
+      </w:r>
+      <w:r>
+        <w:rPr>
+          <w:rFonts w:hint="eastAsia"/>
+        </w:rPr>
+        <w:t>소요시간이</w:t>
+      </w:r>
+      <w:r>
+        <w:rPr>
+          <w:rFonts w:hint="eastAsia"/>
+        </w:rPr>
+        <w:t xml:space="preserve"> </w:t>
+      </w:r>
+      <w:r>
+        <w:rPr>
+          <w:rFonts w:hint="eastAsia"/>
+        </w:rPr>
+        <w:t>감소하며</w:t>
+      </w:r>
+      <w:r>
+        <w:rPr>
+          <w:rFonts w:hint="eastAsia"/>
+        </w:rPr>
+        <w:t>,</w:t>
+      </w:r>
+      <w:r>
+        <w:t xml:space="preserve"> </w:t>
+      </w:r>
+      <w:r>
+        <w:rPr>
+          <w:rFonts w:hint="eastAsia"/>
+        </w:rPr>
+        <w:t>설계</w:t>
+      </w:r>
+      <w:r>
+        <w:rPr>
+          <w:rFonts w:hint="eastAsia"/>
+        </w:rPr>
+        <w:t xml:space="preserve"> </w:t>
+      </w:r>
+      <w:r>
+        <w:rPr>
+          <w:rFonts w:hint="eastAsia"/>
+        </w:rPr>
+        <w:t>난이도도</w:t>
+      </w:r>
+      <w:r>
+        <w:rPr>
+          <w:rFonts w:hint="eastAsia"/>
+        </w:rPr>
+        <w:t xml:space="preserve"> </w:t>
+      </w:r>
+      <w:r>
+        <w:rPr>
+          <w:rFonts w:hint="eastAsia"/>
+        </w:rPr>
+        <w:t>감소하게</w:t>
+      </w:r>
+      <w:r>
+        <w:rPr>
+          <w:rFonts w:hint="eastAsia"/>
+        </w:rPr>
+        <w:t xml:space="preserve"> </w:t>
+      </w:r>
+      <w:r>
+        <w:rPr>
+          <w:rFonts w:hint="eastAsia"/>
+        </w:rPr>
+        <w:t>된다</w:t>
+      </w:r>
+      <w:r>
+        <w:rPr>
+          <w:rFonts w:hint="eastAsia"/>
+        </w:rPr>
+        <w:t>.</w:t>
+      </w:r>
+      <w:r>
+        <w:t xml:space="preserve"> </w:t>
+      </w:r>
+      <w:r>
+        <w:rPr>
+          <w:rFonts w:hint="eastAsia"/>
+        </w:rPr>
+        <w:t>따라서</w:t>
+      </w:r>
+      <w:r>
+        <w:rPr>
+          <w:rFonts w:hint="eastAsia"/>
+        </w:rPr>
+        <w:t xml:space="preserve"> </w:t>
+      </w:r>
+      <w:r>
+        <w:t>1</w:t>
+      </w:r>
+      <w:r>
+        <w:rPr>
+          <w:rFonts w:ascii="바탕체" w:hAnsi="바탕체" w:hint="eastAsia"/>
+        </w:rPr>
+        <w:t>×</w:t>
+      </w:r>
+      <w:r>
+        <w:t>2</w:t>
+      </w:r>
+      <w:r>
+        <w:rPr>
+          <w:rFonts w:hint="eastAsia"/>
+        </w:rPr>
+        <w:t xml:space="preserve"> OPS</w:t>
+      </w:r>
+      <w:r>
+        <w:rPr>
+          <w:rFonts w:hint="eastAsia"/>
+        </w:rPr>
+        <w:t>의</w:t>
+      </w:r>
+      <w:r>
+        <w:rPr>
+          <w:rFonts w:hint="eastAsia"/>
+        </w:rPr>
+        <w:t xml:space="preserve"> </w:t>
+      </w:r>
+      <w:r>
+        <w:rPr>
+          <w:rFonts w:hint="eastAsia"/>
+        </w:rPr>
+        <w:t>성능</w:t>
+      </w:r>
+      <w:r>
+        <w:rPr>
+          <w:rFonts w:hint="eastAsia"/>
+        </w:rPr>
+        <w:t xml:space="preserve"> </w:t>
+      </w:r>
+      <w:r>
+        <w:rPr>
+          <w:rFonts w:hint="eastAsia"/>
+        </w:rPr>
+        <w:t>검사</w:t>
+      </w:r>
+      <w:r>
+        <w:rPr>
+          <w:rFonts w:hint="eastAsia"/>
+        </w:rPr>
+        <w:t xml:space="preserve"> </w:t>
+      </w:r>
+      <w:r>
+        <w:rPr>
+          <w:rFonts w:hint="eastAsia"/>
+        </w:rPr>
+        <w:t>지표는</w:t>
+      </w:r>
+      <w:r>
+        <w:rPr>
+          <w:rFonts w:hint="eastAsia"/>
+        </w:rPr>
+        <w:t xml:space="preserve"> </w:t>
+      </w:r>
+      <w:r>
+        <w:rPr>
+          <w:rFonts w:hint="eastAsia"/>
+        </w:rPr>
+        <w:t>두</w:t>
+      </w:r>
+      <w:r>
+        <w:rPr>
+          <w:rFonts w:hint="eastAsia"/>
+        </w:rPr>
+        <w:t xml:space="preserve"> </w:t>
+      </w:r>
+      <w:r>
+        <w:rPr>
+          <w:rFonts w:hint="eastAsia"/>
+        </w:rPr>
+        <w:t>출력의</w:t>
+      </w:r>
+      <w:r>
+        <w:rPr>
+          <w:rFonts w:hint="eastAsia"/>
+        </w:rPr>
+        <w:t xml:space="preserve"> </w:t>
+      </w:r>
+      <w:r>
+        <w:rPr>
+          <w:rFonts w:hint="eastAsia"/>
+        </w:rPr>
+        <w:t>전력</w:t>
+      </w:r>
+      <w:r>
+        <w:rPr>
+          <w:rFonts w:hint="eastAsia"/>
+        </w:rPr>
+        <w:t xml:space="preserve"> </w:t>
+      </w:r>
+      <w:proofErr w:type="spellStart"/>
+      <w:r>
+        <w:rPr>
+          <w:rFonts w:hint="eastAsia"/>
+        </w:rPr>
+        <w:t>유사도가</w:t>
+      </w:r>
+      <w:proofErr w:type="spellEnd"/>
+      <w:r>
+        <w:rPr>
+          <w:rFonts w:hint="eastAsia"/>
+        </w:rPr>
+        <w:t xml:space="preserve"> </w:t>
+      </w:r>
+      <w:r>
+        <w:rPr>
+          <w:rFonts w:hint="eastAsia"/>
+        </w:rPr>
+        <w:t>아니라</w:t>
+      </w:r>
+      <w:r>
+        <w:rPr>
+          <w:rFonts w:hint="eastAsia"/>
+        </w:rPr>
+        <w:t>,</w:t>
+      </w:r>
+      <w:r>
+        <w:t xml:space="preserve"> </w:t>
+      </w:r>
+      <w:r>
+        <w:rPr>
+          <w:rFonts w:hint="eastAsia"/>
+        </w:rPr>
+        <w:t>내부</w:t>
+      </w:r>
+      <w:r>
+        <w:rPr>
+          <w:rFonts w:hint="eastAsia"/>
+        </w:rPr>
+        <w:t xml:space="preserve"> </w:t>
+      </w:r>
+      <w:r>
+        <w:rPr>
+          <w:rFonts w:hint="eastAsia"/>
+        </w:rPr>
+        <w:t>손실</w:t>
+      </w:r>
+      <w:r>
+        <w:rPr>
+          <w:rFonts w:hint="eastAsia"/>
+        </w:rPr>
+        <w:t xml:space="preserve"> </w:t>
+      </w:r>
+      <w:r>
+        <w:t>(insertion loss)</w:t>
+      </w:r>
+      <w:r>
+        <w:rPr>
+          <w:rFonts w:hint="eastAsia"/>
+        </w:rPr>
+        <w:t>과</w:t>
+      </w:r>
+      <w:r>
+        <w:rPr>
+          <w:rFonts w:hint="eastAsia"/>
+        </w:rPr>
+        <w:t xml:space="preserve"> </w:t>
+      </w:r>
+      <w:r>
+        <w:rPr>
+          <w:rFonts w:hint="eastAsia"/>
+        </w:rPr>
+        <w:t>전력</w:t>
+      </w:r>
+      <w:r>
+        <w:rPr>
+          <w:rFonts w:hint="eastAsia"/>
+        </w:rPr>
+        <w:t xml:space="preserve"> </w:t>
+      </w:r>
+      <w:r>
+        <w:rPr>
+          <w:rFonts w:hint="eastAsia"/>
+        </w:rPr>
+        <w:t>균일도</w:t>
+      </w:r>
+      <w:r>
+        <w:rPr>
+          <w:rFonts w:hint="eastAsia"/>
+        </w:rPr>
+        <w:t xml:space="preserve"> (power uniformity)</w:t>
+      </w:r>
+      <w:r>
+        <w:rPr>
+          <w:rFonts w:hint="eastAsia"/>
+        </w:rPr>
+        <w:t>이다</w:t>
+      </w:r>
+      <w:r>
+        <w:rPr>
+          <w:rFonts w:hint="eastAsia"/>
+        </w:rPr>
+        <w:t>.</w:t>
+      </w:r>
+    </w:p>
+    <w:p/>
+    <w:p>
+      <w:r>
+        <w:rPr>
+          <w:rFonts w:hint="eastAsia"/>
+        </w:rPr>
+        <w:lastRenderedPageBreak/>
+        <w:t xml:space="preserve">3.2 </w:t>
+      </w:r>
+      <w:r>
+        <w:rPr>
+          <w:rFonts w:hint="eastAsia"/>
+        </w:rPr>
+        <w:t>1</w:t>
+      </w:r>
+      <w:r>
+        <w:rPr>
+          <w:rFonts w:ascii="바탕체" w:hAnsi="바탕체" w:hint="eastAsia"/>
+        </w:rPr>
+        <w:t>×</w:t>
+      </w:r>
+      <w:r>
+        <w:rPr>
+          <w:rFonts w:hint="eastAsia"/>
+        </w:rPr>
+        <w:t>2</w:t>
+      </w:r>
+      <w:r>
+        <w:rPr>
+          <w:rFonts w:hint="eastAsia"/>
+        </w:rPr>
+        <w:t xml:space="preserve"> </w:t>
+      </w:r>
+      <w:r>
+        <w:t>OPS</w:t>
+      </w:r>
+      <w:r>
+        <w:rPr>
+          <w:rFonts w:hint="eastAsia"/>
+        </w:rPr>
+        <w:t xml:space="preserve"> </w:t>
+      </w:r>
+      <w:proofErr w:type="spellStart"/>
+      <w:r>
+        <w:rPr>
+          <w:rFonts w:hint="eastAsia"/>
+        </w:rPr>
+        <w:t>전산모사</w:t>
+      </w:r>
+      <w:proofErr w:type="spellEnd"/>
+      <w:r>
+        <w:rPr>
+          <w:rFonts w:hint="eastAsia"/>
+        </w:rPr>
+        <w:t xml:space="preserve"> </w:t>
+      </w:r>
+      <w:r>
+        <w:rPr>
+          <w:rFonts w:hint="eastAsia"/>
+        </w:rPr>
+        <w:t>도구</w:t>
+      </w:r>
+    </w:p>
+    <w:p>
+      <w:r>
+        <w:tab/>
+      </w:r>
+      <w:r>
+        <w:t>OPS</w:t>
+      </w:r>
+      <w:r>
+        <w:rPr>
+          <w:rFonts w:hint="eastAsia"/>
+        </w:rPr>
+        <w:t>의</w:t>
+      </w:r>
+      <w:r>
+        <w:rPr>
+          <w:rFonts w:hint="eastAsia"/>
+        </w:rPr>
+        <w:t xml:space="preserve"> </w:t>
+      </w:r>
+      <w:r>
+        <w:t>branch</w:t>
+      </w:r>
+      <w:r>
+        <w:rPr>
+          <w:rFonts w:hint="eastAsia"/>
+        </w:rPr>
+        <w:t>를</w:t>
+      </w:r>
+      <w:r>
+        <w:rPr>
+          <w:rFonts w:hint="eastAsia"/>
+        </w:rPr>
+        <w:t xml:space="preserve"> </w:t>
+      </w:r>
+      <w:r>
+        <w:rPr>
+          <w:rFonts w:hint="eastAsia"/>
+        </w:rPr>
+        <w:t>계단</w:t>
+      </w:r>
+      <w:r>
+        <w:rPr>
+          <w:rFonts w:hint="eastAsia"/>
+        </w:rPr>
+        <w:t xml:space="preserve"> </w:t>
+      </w:r>
+      <w:r>
+        <w:rPr>
+          <w:rFonts w:hint="eastAsia"/>
+        </w:rPr>
+        <w:t>형태로</w:t>
+      </w:r>
+      <w:r>
+        <w:rPr>
+          <w:rFonts w:hint="eastAsia"/>
+        </w:rPr>
+        <w:t xml:space="preserve"> </w:t>
+      </w:r>
+      <w:proofErr w:type="spellStart"/>
+      <w:r>
+        <w:rPr>
+          <w:rFonts w:hint="eastAsia"/>
+        </w:rPr>
+        <w:t>근사시켜</w:t>
+      </w:r>
+      <w:proofErr w:type="spellEnd"/>
+      <w:r>
+        <w:rPr>
+          <w:rFonts w:hint="eastAsia"/>
+        </w:rPr>
+        <w:t xml:space="preserve"> </w:t>
+      </w:r>
+      <w:r>
+        <w:rPr>
+          <w:rFonts w:hint="eastAsia"/>
+        </w:rPr>
+        <w:t>이론적</w:t>
+      </w:r>
+      <w:r>
+        <w:rPr>
+          <w:rFonts w:hint="eastAsia"/>
+        </w:rPr>
+        <w:t>으로</w:t>
+      </w:r>
+      <w:r>
+        <w:rPr>
+          <w:rFonts w:hint="eastAsia"/>
+        </w:rPr>
+        <w:t xml:space="preserve"> </w:t>
+      </w:r>
+      <w:r>
+        <w:rPr>
+          <w:rFonts w:hint="eastAsia"/>
+        </w:rPr>
+        <w:t>해석할</w:t>
+      </w:r>
+      <w:r>
+        <w:rPr>
+          <w:rFonts w:hint="eastAsia"/>
+        </w:rPr>
+        <w:t xml:space="preserve"> </w:t>
+      </w:r>
+      <w:r>
+        <w:rPr>
+          <w:rFonts w:hint="eastAsia"/>
+        </w:rPr>
+        <w:t>수도</w:t>
+      </w:r>
+      <w:r>
+        <w:rPr>
+          <w:rFonts w:hint="eastAsia"/>
+        </w:rPr>
+        <w:t xml:space="preserve"> </w:t>
+      </w:r>
+      <w:r>
+        <w:rPr>
+          <w:rFonts w:hint="eastAsia"/>
+        </w:rPr>
+        <w:t>있다</w:t>
+      </w:r>
+      <w:r>
+        <w:rPr>
+          <w:rFonts w:hint="eastAsia"/>
+        </w:rPr>
+        <w:t>.</w:t>
+      </w:r>
+      <w:r>
+        <w:t xml:space="preserve"> </w:t>
+      </w:r>
+      <w:r>
+        <w:rPr>
+          <w:rFonts w:hint="eastAsia"/>
+        </w:rPr>
+        <w:t>하지만</w:t>
+      </w:r>
+      <w:r>
+        <w:rPr>
+          <w:rFonts w:hint="eastAsia"/>
+        </w:rPr>
+        <w:t>,</w:t>
+      </w:r>
+      <w:r>
+        <w:rPr>
+          <w:rFonts w:hint="eastAsia"/>
+        </w:rPr>
+        <w:t xml:space="preserve"> </w:t>
+      </w:r>
+      <w:r>
+        <w:rPr>
+          <w:rFonts w:hint="eastAsia"/>
+        </w:rPr>
+        <w:t>본</w:t>
+      </w:r>
+      <w:r>
+        <w:rPr>
+          <w:rFonts w:hint="eastAsia"/>
+        </w:rPr>
+        <w:t xml:space="preserve"> </w:t>
+      </w:r>
+      <w:r>
+        <w:rPr>
+          <w:rFonts w:hint="eastAsia"/>
+        </w:rPr>
+        <w:t>논문에서</w:t>
+      </w:r>
+      <w:r>
+        <w:rPr>
+          <w:rFonts w:hint="eastAsia"/>
+        </w:rPr>
+        <w:t xml:space="preserve"> </w:t>
+      </w:r>
+      <w:r>
+        <w:rPr>
+          <w:rFonts w:hint="eastAsia"/>
+        </w:rPr>
+        <w:t>설계하는</w:t>
+      </w:r>
+      <w:r>
+        <w:rPr>
+          <w:rFonts w:hint="eastAsia"/>
+        </w:rPr>
+        <w:t xml:space="preserve"> </w:t>
+      </w:r>
+      <w:r>
+        <w:t>OPS</w:t>
+      </w:r>
+      <w:r>
+        <w:rPr>
+          <w:rFonts w:hint="eastAsia"/>
+        </w:rPr>
+        <w:t>는</w:t>
+      </w:r>
+      <w:r>
+        <w:rPr>
+          <w:rFonts w:hint="eastAsia"/>
+        </w:rPr>
+        <w:t xml:space="preserve"> </w:t>
+      </w:r>
+      <w:r>
+        <w:t xml:space="preserve">QR code-like </w:t>
+      </w:r>
+      <w:r>
+        <w:rPr>
+          <w:rFonts w:hint="eastAsia"/>
+        </w:rPr>
+        <w:t>구조이기</w:t>
+      </w:r>
+      <w:r>
+        <w:rPr>
+          <w:rFonts w:hint="eastAsia"/>
+        </w:rPr>
+        <w:t xml:space="preserve"> </w:t>
+      </w:r>
+      <w:r>
+        <w:rPr>
+          <w:rFonts w:hint="eastAsia"/>
+        </w:rPr>
+        <w:t>때문에</w:t>
+      </w:r>
+      <w:r>
+        <w:t xml:space="preserve"> </w:t>
+      </w:r>
+      <w:proofErr w:type="spellStart"/>
+      <w:r>
+        <w:rPr>
+          <w:rFonts w:hint="eastAsia"/>
+        </w:rPr>
+        <w:t>전산모사를</w:t>
+      </w:r>
+      <w:proofErr w:type="spellEnd"/>
+      <w:r>
+        <w:rPr>
+          <w:rFonts w:hint="eastAsia"/>
+        </w:rPr>
+        <w:t xml:space="preserve"> </w:t>
+      </w:r>
+      <w:r>
+        <w:rPr>
+          <w:rFonts w:hint="eastAsia"/>
+        </w:rPr>
+        <w:t>통해</w:t>
+      </w:r>
+      <w:r>
+        <w:rPr>
+          <w:rFonts w:hint="eastAsia"/>
+        </w:rPr>
+        <w:t xml:space="preserve"> </w:t>
+      </w:r>
+      <w:r>
+        <w:rPr>
+          <w:rFonts w:hint="eastAsia"/>
+        </w:rPr>
+        <w:t>해석</w:t>
+      </w:r>
+      <w:r>
+        <w:rPr>
+          <w:rFonts w:hint="eastAsia"/>
+        </w:rPr>
+        <w:t>한</w:t>
+      </w:r>
+      <w:r>
+        <w:rPr>
+          <w:rFonts w:hint="eastAsia"/>
+        </w:rPr>
+        <w:t>다</w:t>
+      </w:r>
+      <w:r>
+        <w:rPr>
+          <w:rFonts w:hint="eastAsia"/>
+        </w:rPr>
+        <w:t>.</w:t>
+      </w:r>
+      <w:r>
+        <w:t xml:space="preserve"> </w:t>
+      </w:r>
+      <w:proofErr w:type="spellStart"/>
+      <w:r>
+        <w:rPr>
+          <w:rFonts w:hint="eastAsia"/>
+        </w:rPr>
+        <w:t>전산모사는</w:t>
+      </w:r>
+      <w:proofErr w:type="spellEnd"/>
+      <w:r>
+        <w:rPr>
+          <w:rFonts w:hint="eastAsia"/>
+        </w:rPr>
+        <w:t xml:space="preserve"> </w:t>
+      </w:r>
+      <w:r>
+        <w:t xml:space="preserve">Finite-Difference Time-Domain (FDTD) </w:t>
+      </w:r>
+      <w:r>
+        <w:rPr>
+          <w:rFonts w:hint="eastAsia"/>
+        </w:rPr>
+        <w:t>방법을</w:t>
+      </w:r>
+      <w:r>
+        <w:rPr>
+          <w:rFonts w:hint="eastAsia"/>
+        </w:rPr>
+        <w:t xml:space="preserve"> </w:t>
+      </w:r>
+      <w:r>
+        <w:rPr>
+          <w:rFonts w:hint="eastAsia"/>
+        </w:rPr>
+        <w:t>사용하였다</w:t>
+      </w:r>
+      <w:r>
+        <w:rPr>
+          <w:rFonts w:hint="eastAsia"/>
+        </w:rPr>
+        <w:t>.</w:t>
+      </w:r>
+      <w:r>
+        <w:t xml:space="preserve"> FDTD </w:t>
+      </w:r>
+      <w:proofErr w:type="spellStart"/>
+      <w:r>
+        <w:rPr>
+          <w:rFonts w:hint="eastAsia"/>
+        </w:rPr>
+        <w:t>전산모사는</w:t>
+      </w:r>
+      <w:proofErr w:type="spellEnd"/>
+      <w:r>
+        <w:rPr>
+          <w:rFonts w:hint="eastAsia"/>
+        </w:rPr>
+        <w:t xml:space="preserve"> </w:t>
+      </w:r>
+      <w:r>
+        <w:rPr>
+          <w:rFonts w:hint="eastAsia"/>
+        </w:rPr>
+        <w:t>대상을</w:t>
+      </w:r>
+      <w:r>
+        <w:rPr>
+          <w:rFonts w:hint="eastAsia"/>
+        </w:rPr>
+        <w:t xml:space="preserve"> </w:t>
+      </w:r>
+      <w:r>
+        <w:rPr>
+          <w:rFonts w:hint="eastAsia"/>
+        </w:rPr>
+        <w:t>아주</w:t>
+      </w:r>
+      <w:r>
+        <w:rPr>
+          <w:rFonts w:hint="eastAsia"/>
+        </w:rPr>
+        <w:t xml:space="preserve"> </w:t>
+      </w:r>
+      <w:r>
+        <w:rPr>
+          <w:rFonts w:hint="eastAsia"/>
+        </w:rPr>
+        <w:t>작은</w:t>
+      </w:r>
+      <w:r>
+        <w:rPr>
+          <w:rFonts w:hint="eastAsia"/>
+        </w:rPr>
+        <w:t xml:space="preserve"> </w:t>
+      </w:r>
+      <w:r>
+        <w:rPr>
+          <w:rFonts w:hint="eastAsia"/>
+        </w:rPr>
+        <w:t>사각형</w:t>
+      </w:r>
+      <w:r>
+        <w:rPr>
+          <w:rFonts w:hint="eastAsia"/>
+        </w:rPr>
+        <w:t xml:space="preserve"> </w:t>
+      </w:r>
+      <w:r>
+        <w:t>cell</w:t>
+      </w:r>
+      <w:r>
+        <w:rPr>
+          <w:rFonts w:hint="eastAsia"/>
+        </w:rPr>
+        <w:t>로</w:t>
+      </w:r>
+      <w:r>
+        <w:rPr>
+          <w:rFonts w:hint="eastAsia"/>
+        </w:rPr>
+        <w:t xml:space="preserve"> </w:t>
+      </w:r>
+      <w:r>
+        <w:rPr>
+          <w:rFonts w:hint="eastAsia"/>
+        </w:rPr>
+        <w:t>나누어</w:t>
+      </w:r>
+      <w:r>
+        <w:rPr>
+          <w:rFonts w:hint="eastAsia"/>
+        </w:rPr>
+        <w:t xml:space="preserve"> </w:t>
+      </w:r>
+      <w:r>
+        <w:t xml:space="preserve">Maxwell </w:t>
+      </w:r>
+      <w:r>
+        <w:rPr>
+          <w:rFonts w:hint="eastAsia"/>
+        </w:rPr>
+        <w:t>방정식으로</w:t>
+      </w:r>
+      <w:r>
+        <w:rPr>
+          <w:rFonts w:hint="eastAsia"/>
+        </w:rPr>
+        <w:t xml:space="preserve"> </w:t>
+      </w:r>
+      <w:r>
+        <w:rPr>
+          <w:rFonts w:hint="eastAsia"/>
+        </w:rPr>
+        <w:t>근사없이</w:t>
+      </w:r>
+      <w:r>
+        <w:rPr>
+          <w:rFonts w:hint="eastAsia"/>
+        </w:rPr>
+        <w:t xml:space="preserve"> </w:t>
+      </w:r>
+      <w:r>
+        <w:rPr>
+          <w:rFonts w:hint="eastAsia"/>
+        </w:rPr>
+        <w:t>정확하게</w:t>
+      </w:r>
+      <w:r>
+        <w:rPr>
+          <w:rFonts w:hint="eastAsia"/>
+        </w:rPr>
+        <w:t xml:space="preserve"> </w:t>
+      </w:r>
+      <w:r>
+        <w:rPr>
+          <w:rFonts w:hint="eastAsia"/>
+        </w:rPr>
+        <w:t>계산하는</w:t>
+      </w:r>
+      <w:r>
+        <w:rPr>
+          <w:rFonts w:hint="eastAsia"/>
+        </w:rPr>
+        <w:t xml:space="preserve"> </w:t>
+      </w:r>
+      <w:r>
+        <w:rPr>
+          <w:rFonts w:hint="eastAsia"/>
+        </w:rPr>
+        <w:t>도구이다</w:t>
+      </w:r>
+      <w:r>
+        <w:rPr>
+          <w:rFonts w:hint="eastAsia"/>
+        </w:rPr>
+        <w:t>.</w:t>
+      </w:r>
+      <w:r>
+        <w:t xml:space="preserve"> </w:t>
+      </w:r>
+      <w:r>
+        <w:rPr>
+          <w:rFonts w:hint="eastAsia"/>
+        </w:rPr>
+        <w:t>따라서</w:t>
+      </w:r>
+      <w:r>
+        <w:rPr>
+          <w:rFonts w:hint="eastAsia"/>
+        </w:rPr>
+        <w:t xml:space="preserve"> </w:t>
+      </w:r>
+      <w:r>
+        <w:rPr>
+          <w:rFonts w:hint="eastAsia"/>
+        </w:rPr>
+        <w:t>복잡한</w:t>
+      </w:r>
+      <w:r>
+        <w:rPr>
+          <w:rFonts w:hint="eastAsia"/>
+        </w:rPr>
+        <w:t xml:space="preserve"> </w:t>
+      </w:r>
+      <w:r>
+        <w:rPr>
+          <w:rFonts w:hint="eastAsia"/>
+        </w:rPr>
+        <w:t>구조에서도</w:t>
+      </w:r>
+      <w:r>
+        <w:rPr>
+          <w:rFonts w:hint="eastAsia"/>
+        </w:rPr>
+        <w:t xml:space="preserve"> </w:t>
+      </w:r>
+      <w:r>
+        <w:rPr>
+          <w:rFonts w:hint="eastAsia"/>
+        </w:rPr>
+        <w:t>높은</w:t>
+      </w:r>
+      <w:r>
+        <w:rPr>
+          <w:rFonts w:hint="eastAsia"/>
+        </w:rPr>
+        <w:t xml:space="preserve"> </w:t>
+      </w:r>
+      <w:r>
+        <w:rPr>
+          <w:rFonts w:hint="eastAsia"/>
+        </w:rPr>
+        <w:t>정확도를</w:t>
+      </w:r>
+      <w:r>
+        <w:rPr>
+          <w:rFonts w:hint="eastAsia"/>
+        </w:rPr>
+        <w:t xml:space="preserve"> </w:t>
+      </w:r>
+      <w:r>
+        <w:rPr>
+          <w:rFonts w:hint="eastAsia"/>
+        </w:rPr>
+        <w:t>보인다</w:t>
+      </w:r>
+      <w:r>
+        <w:rPr>
+          <w:rFonts w:hint="eastAsia"/>
+        </w:rPr>
+        <w:t>.</w:t>
+      </w:r>
+      <w:r>
+        <w:t xml:space="preserve"> </w:t>
+      </w:r>
+      <w:proofErr w:type="spellStart"/>
+      <w:r>
+        <w:rPr>
+          <w:rFonts w:hint="eastAsia"/>
+        </w:rPr>
+        <w:t>전산모사</w:t>
+      </w:r>
+      <w:proofErr w:type="spellEnd"/>
+      <w:r>
+        <w:rPr>
+          <w:rFonts w:hint="eastAsia"/>
+        </w:rPr>
+        <w:t xml:space="preserve"> </w:t>
+      </w:r>
+      <w:r>
+        <w:rPr>
+          <w:rFonts w:hint="eastAsia"/>
+        </w:rPr>
+        <w:t>소프트웨어는</w:t>
+      </w:r>
+      <w:r>
+        <w:rPr>
+          <w:rFonts w:hint="eastAsia"/>
+        </w:rPr>
+        <w:t xml:space="preserve"> </w:t>
+      </w:r>
+      <w:proofErr w:type="spellStart"/>
+      <w:r>
+        <w:t>Lumerical</w:t>
+      </w:r>
+      <w:proofErr w:type="spellEnd"/>
+      <w:r>
+        <w:t xml:space="preserve"> </w:t>
+      </w:r>
+      <w:r>
+        <w:rPr>
+          <w:rFonts w:hint="eastAsia"/>
+        </w:rPr>
+        <w:t>사의</w:t>
+      </w:r>
+      <w:r>
+        <w:rPr>
+          <w:rFonts w:hint="eastAsia"/>
+        </w:rPr>
+        <w:t xml:space="preserve"> </w:t>
+      </w:r>
+      <w:r>
+        <w:rPr>
+          <w:rFonts w:hint="eastAsia"/>
+        </w:rPr>
+        <w:t>상용</w:t>
+      </w:r>
+      <w:r>
+        <w:rPr>
+          <w:rFonts w:hint="eastAsia"/>
+        </w:rPr>
+        <w:t xml:space="preserve"> </w:t>
+      </w:r>
+      <w:r>
+        <w:rPr>
+          <w:rFonts w:hint="eastAsia"/>
+        </w:rPr>
+        <w:t>소프트웨어인</w:t>
+      </w:r>
+      <w:r>
+        <w:rPr>
+          <w:rFonts w:hint="eastAsia"/>
+        </w:rPr>
+        <w:t xml:space="preserve"> </w:t>
+      </w:r>
+      <w:r>
+        <w:t>FDTD Solutions</w:t>
+      </w:r>
+      <w:r>
+        <w:rPr>
+          <w:rFonts w:hint="eastAsia"/>
+        </w:rPr>
+        <w:t>를</w:t>
+      </w:r>
+      <w:r>
+        <w:rPr>
+          <w:rFonts w:hint="eastAsia"/>
+        </w:rPr>
+        <w:t xml:space="preserve"> </w:t>
+      </w:r>
+      <w:r>
+        <w:rPr>
+          <w:rFonts w:hint="eastAsia"/>
+        </w:rPr>
+        <w:t>사용하였다</w:t>
+      </w:r>
+      <w:r>
+        <w:rPr>
+          <w:rFonts w:hint="eastAsia"/>
+        </w:rPr>
+        <w:t>.</w:t>
+      </w:r>
+    </w:p>
     <w:p/>
     <w:p>
       <w:pPr>
         <w:rPr>
-          <w:rFonts w:hint="eastAsia"/>
-        </w:rPr>
-      </w:pPr>
-    </w:p>
-    <w:p>
-      <w:pPr>
-        <w:rPr>
-          <w:rFonts w:hint="eastAsia"/>
-        </w:rPr>
-      </w:pPr>
-      <w:r>
-        <w:rPr>
-          <w:rFonts w:hint="eastAsia"/>
-        </w:rPr>
-        <w:t xml:space="preserve">3.2 </w:t>
-      </w:r>
-      <w:r>
-        <w:rPr>
-          <w:rFonts w:hint="eastAsia"/>
-        </w:rPr>
-        <w:t>1</w:t>
-      </w:r>
-      <w:r>
-        <w:rPr>
-          <w:rFonts w:ascii="바탕체" w:hAnsi="바탕체" w:hint="eastAsia"/>
-        </w:rPr>
-        <w:t>×</w:t>
-      </w:r>
-      <w:r>
-        <w:rPr>
-          <w:rFonts w:hint="eastAsia"/>
-        </w:rPr>
-        <w:t>2</w:t>
-      </w:r>
-      <w:r>
-        <w:rPr>
-          <w:rFonts w:hint="eastAsia"/>
-        </w:rPr>
-        <w:t xml:space="preserve"> </w:t>
-      </w:r>
-      <w:r>
-        <w:t>OPS</w:t>
-      </w:r>
-      <w:r>
-        <w:rPr>
-          <w:rFonts w:hint="eastAsia"/>
-        </w:rPr>
-        <w:t xml:space="preserve"> </w:t>
-      </w:r>
-      <w:r>
-        <w:rPr>
-          <w:rFonts w:hint="eastAsia"/>
-        </w:rPr>
-        <w:t>전산모사</w:t>
-      </w:r>
-      <w:r>
-        <w:rPr>
-          <w:rFonts w:hint="eastAsia"/>
-        </w:rPr>
-        <w:t xml:space="preserve"> </w:t>
-      </w:r>
-      <w:r>
-        <w:rPr>
-          <w:rFonts w:hint="eastAsia"/>
-        </w:rPr>
-        <w:t>도구</w:t>
-      </w:r>
-    </w:p>
-    <w:p>
-      <w:pPr>
-        <w:rPr>
-          <w:rFonts w:hint="eastAsia"/>
-        </w:rPr>
-      </w:pPr>
-      <w:r>
-        <w:tab/>
-      </w:r>
-      <w:r>
-        <w:t>OPS</w:t>
-      </w:r>
-      <w:r>
-        <w:rPr>
-          <w:rFonts w:hint="eastAsia"/>
-        </w:rPr>
-        <w:t>의</w:t>
-      </w:r>
-      <w:r>
-        <w:rPr>
-          <w:rFonts w:hint="eastAsia"/>
-        </w:rPr>
-        <w:t xml:space="preserve"> </w:t>
-      </w:r>
-      <w:r>
-        <w:t>branch</w:t>
-      </w:r>
-      <w:r>
-        <w:rPr>
-          <w:rFonts w:hint="eastAsia"/>
-        </w:rPr>
-        <w:t>를</w:t>
-      </w:r>
-      <w:r>
-        <w:rPr>
-          <w:rFonts w:hint="eastAsia"/>
-        </w:rPr>
-        <w:t xml:space="preserve"> </w:t>
-      </w:r>
-      <w:r>
-        <w:rPr>
-          <w:rFonts w:hint="eastAsia"/>
-        </w:rPr>
-        <w:t>계단</w:t>
-      </w:r>
-      <w:r>
-        <w:rPr>
-          <w:rFonts w:hint="eastAsia"/>
-        </w:rPr>
-        <w:t xml:space="preserve"> </w:t>
-      </w:r>
-      <w:r>
-        <w:rPr>
-          <w:rFonts w:hint="eastAsia"/>
-        </w:rPr>
-        <w:t>형태로</w:t>
-      </w:r>
-      <w:r>
-        <w:rPr>
-          <w:rFonts w:hint="eastAsia"/>
-        </w:rPr>
-        <w:t xml:space="preserve"> </w:t>
-      </w:r>
-      <w:r>
-        <w:rPr>
-          <w:rFonts w:hint="eastAsia"/>
-        </w:rPr>
-        <w:t>근사시켜</w:t>
-      </w:r>
-      <w:r>
-        <w:rPr>
-          <w:rFonts w:hint="eastAsia"/>
-        </w:rPr>
-        <w:t xml:space="preserve"> </w:t>
-      </w:r>
-      <w:r>
-        <w:rPr>
-          <w:rFonts w:hint="eastAsia"/>
-        </w:rPr>
-        <w:t>이론적</w:t>
-      </w:r>
-      <w:r>
-        <w:rPr>
-          <w:rFonts w:hint="eastAsia"/>
-        </w:rPr>
-        <w:t>으로</w:t>
-      </w:r>
-      <w:r>
-        <w:rPr>
-          <w:rFonts w:hint="eastAsia"/>
-        </w:rPr>
-        <w:t xml:space="preserve"> </w:t>
-      </w:r>
-      <w:r>
-        <w:rPr>
-          <w:rFonts w:hint="eastAsia"/>
-        </w:rPr>
-        <w:t>해석할</w:t>
-      </w:r>
-      <w:r>
-        <w:rPr>
-          <w:rFonts w:hint="eastAsia"/>
-        </w:rPr>
-        <w:t xml:space="preserve"> </w:t>
-      </w:r>
-      <w:r>
-        <w:rPr>
-          <w:rFonts w:hint="eastAsia"/>
-        </w:rPr>
-        <w:t>수도</w:t>
-      </w:r>
-      <w:r>
-        <w:rPr>
-          <w:rFonts w:hint="eastAsia"/>
-        </w:rPr>
-        <w:t xml:space="preserve"> </w:t>
-      </w:r>
-      <w:r>
-        <w:rPr>
-          <w:rFonts w:hint="eastAsia"/>
-        </w:rPr>
-        <w:t>있다</w:t>
-      </w:r>
-      <w:r>
-        <w:rPr>
-          <w:rFonts w:hint="eastAsia"/>
-        </w:rPr>
-        <w:t>.</w:t>
-      </w:r>
-      <w:r>
-        <w:t xml:space="preserve"> </w:t>
-      </w:r>
-      <w:r>
-        <w:rPr>
-          <w:rFonts w:hint="eastAsia"/>
-        </w:rPr>
-        <w:t>하지만</w:t>
-      </w:r>
-      <w:r>
-        <w:rPr>
-          <w:rFonts w:hint="eastAsia"/>
-        </w:rPr>
-        <w:t>,</w:t>
-      </w:r>
-      <w:r>
-        <w:rPr>
-          <w:rFonts w:hint="eastAsia"/>
-        </w:rPr>
-        <w:t xml:space="preserve"> </w:t>
-      </w:r>
-      <w:r>
-        <w:rPr>
-          <w:rFonts w:hint="eastAsia"/>
-        </w:rPr>
-        <w:t>본</w:t>
-      </w:r>
-      <w:r>
-        <w:rPr>
-          <w:rFonts w:hint="eastAsia"/>
-        </w:rPr>
-        <w:t xml:space="preserve"> </w:t>
-      </w:r>
-      <w:r>
-        <w:rPr>
-          <w:rFonts w:hint="eastAsia"/>
-        </w:rPr>
-        <w:t>논문에서</w:t>
-      </w:r>
-      <w:r>
-        <w:rPr>
-          <w:rFonts w:hint="eastAsia"/>
-        </w:rPr>
-        <w:t xml:space="preserve"> </w:t>
-      </w:r>
-      <w:r>
-        <w:rPr>
-          <w:rFonts w:hint="eastAsia"/>
-        </w:rPr>
-        <w:t>설계하는</w:t>
-      </w:r>
-      <w:r>
-        <w:rPr>
-          <w:rFonts w:hint="eastAsia"/>
-        </w:rPr>
-        <w:t xml:space="preserve"> </w:t>
-      </w:r>
-      <w:r>
-        <w:t>OPS</w:t>
-      </w:r>
-      <w:r>
-        <w:rPr>
-          <w:rFonts w:hint="eastAsia"/>
-        </w:rPr>
-        <w:t>는</w:t>
-      </w:r>
-      <w:r>
-        <w:rPr>
-          <w:rFonts w:hint="eastAsia"/>
-        </w:rPr>
-        <w:t xml:space="preserve"> </w:t>
-      </w:r>
-      <w:r>
-        <w:t xml:space="preserve">QR code-like </w:t>
-      </w:r>
-      <w:r>
-        <w:rPr>
-          <w:rFonts w:hint="eastAsia"/>
-        </w:rPr>
-        <w:t>구조이기</w:t>
-      </w:r>
-      <w:r>
-        <w:rPr>
-          <w:rFonts w:hint="eastAsia"/>
-        </w:rPr>
-        <w:t xml:space="preserve"> </w:t>
-      </w:r>
-      <w:r>
-        <w:rPr>
-          <w:rFonts w:hint="eastAsia"/>
-        </w:rPr>
-        <w:t>때문에</w:t>
-      </w:r>
-      <w:r>
-        <w:t xml:space="preserve"> </w:t>
-      </w:r>
-      <w:r>
-        <w:rPr>
-          <w:rFonts w:hint="eastAsia"/>
-        </w:rPr>
-        <w:t>전산모사를</w:t>
-      </w:r>
-      <w:r>
-        <w:rPr>
-          <w:rFonts w:hint="eastAsia"/>
-        </w:rPr>
-        <w:t xml:space="preserve"> </w:t>
-      </w:r>
-      <w:r>
-        <w:rPr>
-          <w:rFonts w:hint="eastAsia"/>
-        </w:rPr>
-        <w:t>통해</w:t>
-      </w:r>
-      <w:r>
-        <w:rPr>
-          <w:rFonts w:hint="eastAsia"/>
-        </w:rPr>
-        <w:t xml:space="preserve"> </w:t>
-      </w:r>
-      <w:r>
-        <w:rPr>
-          <w:rFonts w:hint="eastAsia"/>
-        </w:rPr>
-        <w:t>해석</w:t>
-      </w:r>
-      <w:r>
-        <w:rPr>
-          <w:rFonts w:hint="eastAsia"/>
-        </w:rPr>
-        <w:t>한</w:t>
-      </w:r>
-      <w:r>
-        <w:rPr>
-          <w:rFonts w:hint="eastAsia"/>
-        </w:rPr>
-        <w:t>다</w:t>
-      </w:r>
-      <w:r>
-        <w:rPr>
-          <w:rFonts w:hint="eastAsia"/>
-        </w:rPr>
-        <w:t>.</w:t>
-      </w:r>
-      <w:r>
-        <w:t xml:space="preserve"> </w:t>
-      </w:r>
-      <w:r>
-        <w:rPr>
-          <w:rFonts w:hint="eastAsia"/>
-        </w:rPr>
-        <w:t>전산모사는</w:t>
-      </w:r>
-      <w:r>
-        <w:rPr>
-          <w:rFonts w:hint="eastAsia"/>
-        </w:rPr>
-        <w:t xml:space="preserve"> </w:t>
-      </w:r>
-      <w:r>
-        <w:t xml:space="preserve">Finite-Difference Time-Domain (FDTD) </w:t>
-      </w:r>
-      <w:r>
-        <w:rPr>
-          <w:rFonts w:hint="eastAsia"/>
-        </w:rPr>
-        <w:t>방법을</w:t>
-      </w:r>
-      <w:r>
-        <w:rPr>
-          <w:rFonts w:hint="eastAsia"/>
-        </w:rPr>
-        <w:t xml:space="preserve"> </w:t>
-      </w:r>
-      <w:r>
-        <w:rPr>
-          <w:rFonts w:hint="eastAsia"/>
-        </w:rPr>
-        <w:t>사용하였다</w:t>
-      </w:r>
-      <w:r>
-        <w:rPr>
-          <w:rFonts w:hint="eastAsia"/>
-        </w:rPr>
-        <w:t>.</w:t>
-      </w:r>
-      <w:r>
-        <w:t xml:space="preserve"> FDTD </w:t>
-      </w:r>
-      <w:r>
-        <w:rPr>
-          <w:rFonts w:hint="eastAsia"/>
-        </w:rPr>
-        <w:t>전산모사는</w:t>
-      </w:r>
-      <w:r>
-        <w:rPr>
-          <w:rFonts w:hint="eastAsia"/>
-        </w:rPr>
-        <w:t xml:space="preserve"> </w:t>
-      </w:r>
-      <w:r>
-        <w:rPr>
-          <w:rFonts w:hint="eastAsia"/>
-        </w:rPr>
-        <w:t>대상을</w:t>
-      </w:r>
-      <w:r>
-        <w:rPr>
-          <w:rFonts w:hint="eastAsia"/>
-        </w:rPr>
-        <w:t xml:space="preserve"> </w:t>
-      </w:r>
-      <w:r>
-        <w:rPr>
-          <w:rFonts w:hint="eastAsia"/>
-        </w:rPr>
-        <w:t>아주</w:t>
-      </w:r>
-      <w:r>
-        <w:rPr>
-          <w:rFonts w:hint="eastAsia"/>
-        </w:rPr>
-        <w:t xml:space="preserve"> </w:t>
-      </w:r>
-      <w:r>
-        <w:rPr>
-          <w:rFonts w:hint="eastAsia"/>
-        </w:rPr>
-        <w:t>작은</w:t>
-      </w:r>
-      <w:r>
-        <w:rPr>
-          <w:rFonts w:hint="eastAsia"/>
-        </w:rPr>
-        <w:t xml:space="preserve"> </w:t>
-      </w:r>
-      <w:r>
-        <w:rPr>
-          <w:rFonts w:hint="eastAsia"/>
-        </w:rPr>
-        <w:t>사각형</w:t>
-      </w:r>
-      <w:r>
-        <w:rPr>
-          <w:rFonts w:hint="eastAsia"/>
-        </w:rPr>
-        <w:t xml:space="preserve"> </w:t>
-      </w:r>
-      <w:r>
-        <w:t>cell</w:t>
-      </w:r>
-      <w:r>
-        <w:rPr>
-          <w:rFonts w:hint="eastAsia"/>
-        </w:rPr>
-        <w:t>로</w:t>
-      </w:r>
-      <w:r>
-        <w:rPr>
-          <w:rFonts w:hint="eastAsia"/>
-        </w:rPr>
-        <w:t xml:space="preserve"> </w:t>
-      </w:r>
-      <w:r>
-        <w:rPr>
-          <w:rFonts w:hint="eastAsia"/>
-        </w:rPr>
-        <w:t>나누어</w:t>
-      </w:r>
-      <w:r>
-        <w:rPr>
-          <w:rFonts w:hint="eastAsia"/>
-        </w:rPr>
-        <w:t xml:space="preserve"> </w:t>
-      </w:r>
-      <w:r>
-        <w:t xml:space="preserve">Maxwell </w:t>
-      </w:r>
-      <w:r>
-        <w:rPr>
-          <w:rFonts w:hint="eastAsia"/>
-        </w:rPr>
-        <w:t>방정식으로</w:t>
-      </w:r>
-      <w:r>
-        <w:rPr>
-          <w:rFonts w:hint="eastAsia"/>
-        </w:rPr>
-        <w:t xml:space="preserve"> </w:t>
-      </w:r>
-      <w:r>
-        <w:rPr>
-          <w:rFonts w:hint="eastAsia"/>
-        </w:rPr>
-        <w:t>근사없이</w:t>
-      </w:r>
-      <w:r>
-        <w:rPr>
-          <w:rFonts w:hint="eastAsia"/>
-        </w:rPr>
-        <w:t xml:space="preserve"> </w:t>
-      </w:r>
-      <w:r>
-        <w:rPr>
-          <w:rFonts w:hint="eastAsia"/>
-        </w:rPr>
-        <w:t>정확하게</w:t>
-      </w:r>
-      <w:r>
-        <w:rPr>
-          <w:rFonts w:hint="eastAsia"/>
-        </w:rPr>
-        <w:t xml:space="preserve"> </w:t>
-      </w:r>
-      <w:r>
-        <w:rPr>
-          <w:rFonts w:hint="eastAsia"/>
-        </w:rPr>
-        <w:t>계산하는</w:t>
-      </w:r>
-      <w:r>
-        <w:rPr>
-          <w:rFonts w:hint="eastAsia"/>
-        </w:rPr>
-        <w:t xml:space="preserve"> </w:t>
-      </w:r>
-      <w:r>
-        <w:rPr>
-          <w:rFonts w:hint="eastAsia"/>
-        </w:rPr>
-        <w:t>도구이다</w:t>
-      </w:r>
-      <w:r>
-        <w:rPr>
-          <w:rFonts w:hint="eastAsia"/>
-        </w:rPr>
-        <w:t>.</w:t>
-      </w:r>
-      <w:r>
-        <w:t xml:space="preserve"> </w:t>
-      </w:r>
-      <w:r>
-        <w:rPr>
-          <w:rFonts w:hint="eastAsia"/>
-        </w:rPr>
-        <w:t>따라서</w:t>
-      </w:r>
-      <w:r>
-        <w:rPr>
-          <w:rFonts w:hint="eastAsia"/>
-        </w:rPr>
-        <w:t xml:space="preserve"> </w:t>
-      </w:r>
-      <w:r>
-        <w:rPr>
-          <w:rFonts w:hint="eastAsia"/>
-        </w:rPr>
-        <w:t>복잡한</w:t>
-      </w:r>
-      <w:r>
-        <w:rPr>
-          <w:rFonts w:hint="eastAsia"/>
-        </w:rPr>
-        <w:t xml:space="preserve"> </w:t>
-      </w:r>
-      <w:r>
-        <w:rPr>
-          <w:rFonts w:hint="eastAsia"/>
-        </w:rPr>
-        <w:t>구조에서도</w:t>
-      </w:r>
-      <w:r>
-        <w:rPr>
-          <w:rFonts w:hint="eastAsia"/>
-        </w:rPr>
-        <w:t xml:space="preserve"> </w:t>
-      </w:r>
-      <w:r>
-        <w:rPr>
-          <w:rFonts w:hint="eastAsia"/>
-        </w:rPr>
-        <w:t>높은</w:t>
-      </w:r>
-      <w:r>
-        <w:rPr>
-          <w:rFonts w:hint="eastAsia"/>
-        </w:rPr>
-        <w:t xml:space="preserve"> </w:t>
-      </w:r>
-      <w:r>
-        <w:rPr>
-          <w:rFonts w:hint="eastAsia"/>
-        </w:rPr>
-        <w:t>정확도를</w:t>
-      </w:r>
-      <w:r>
-        <w:rPr>
-          <w:rFonts w:hint="eastAsia"/>
-        </w:rPr>
-        <w:t xml:space="preserve"> </w:t>
-      </w:r>
-      <w:r>
-        <w:rPr>
-          <w:rFonts w:hint="eastAsia"/>
-        </w:rPr>
-        <w:t>보인다</w:t>
-      </w:r>
-      <w:r>
-        <w:rPr>
-          <w:rFonts w:hint="eastAsia"/>
-        </w:rPr>
-        <w:t>.</w:t>
-      </w:r>
-      <w:r>
-        <w:t xml:space="preserve"> </w:t>
-      </w:r>
-      <w:r>
-        <w:rPr>
-          <w:rFonts w:hint="eastAsia"/>
-        </w:rPr>
-        <w:t>전산모사</w:t>
-      </w:r>
-      <w:r>
-        <w:rPr>
-          <w:rFonts w:hint="eastAsia"/>
-        </w:rPr>
-        <w:t xml:space="preserve"> </w:t>
-      </w:r>
-      <w:r>
-        <w:rPr>
-          <w:rFonts w:hint="eastAsia"/>
-        </w:rPr>
-        <w:t>소프트웨어는</w:t>
-      </w:r>
-      <w:r>
-        <w:rPr>
-          <w:rFonts w:hint="eastAsia"/>
-        </w:rPr>
-        <w:t xml:space="preserve"> </w:t>
-      </w:r>
-      <w:r>
-        <w:t xml:space="preserve">Lumerical </w:t>
-      </w:r>
-      <w:r>
-        <w:rPr>
-          <w:rFonts w:hint="eastAsia"/>
-        </w:rPr>
-        <w:t>사의</w:t>
-      </w:r>
-      <w:r>
-        <w:rPr>
-          <w:rFonts w:hint="eastAsia"/>
-        </w:rPr>
-        <w:t xml:space="preserve"> </w:t>
-      </w:r>
-      <w:r>
-        <w:rPr>
-          <w:rFonts w:hint="eastAsia"/>
-        </w:rPr>
-        <w:t>상용</w:t>
-      </w:r>
-      <w:r>
-        <w:rPr>
-          <w:rFonts w:hint="eastAsia"/>
-        </w:rPr>
-        <w:t xml:space="preserve"> </w:t>
-      </w:r>
-      <w:r>
-        <w:rPr>
-          <w:rFonts w:hint="eastAsia"/>
-        </w:rPr>
-        <w:t>소프트웨어인</w:t>
-      </w:r>
-      <w:r>
-        <w:rPr>
-          <w:rFonts w:hint="eastAsia"/>
-        </w:rPr>
-        <w:t xml:space="preserve"> </w:t>
-      </w:r>
-      <w:r>
-        <w:t>FDTD Solutions</w:t>
-      </w:r>
-      <w:r>
-        <w:rPr>
-          <w:rFonts w:hint="eastAsia"/>
-        </w:rPr>
-        <w:t>를</w:t>
-      </w:r>
-      <w:r>
-        <w:rPr>
-          <w:rFonts w:hint="eastAsia"/>
-        </w:rPr>
-        <w:t xml:space="preserve"> </w:t>
-      </w:r>
-      <w:r>
-        <w:rPr>
-          <w:rFonts w:hint="eastAsia"/>
-        </w:rPr>
-        <w:t>사용하였다</w:t>
-      </w:r>
-      <w:r>
-        <w:rPr>
-          <w:rFonts w:hint="eastAsia"/>
-        </w:rPr>
-        <w:t>.</w:t>
-      </w:r>
-    </w:p>
-    <w:p>
-      <w:pPr>
-        <w:rPr>
-          <w:rFonts w:hint="eastAsia"/>
-        </w:rPr>
-      </w:pPr>
-    </w:p>
-    <w:p>
-      <w:pPr>
-        <w:rPr>
           <w:rFonts w:ascii="바탕체" w:hAnsi="바탕체"/>
           <w:sz w:val="28"/>
           <w:szCs w:val="28"/>
@@ -18700,7 +20740,6 @@
           <w:sz w:val="28"/>
           <w:szCs w:val="28"/>
         </w:rPr>
-        <w:lastRenderedPageBreak/>
         <w:br w:type="page"/>
       </w:r>
     </w:p>
@@ -18713,6 +20752,7 @@
           <w:szCs w:val="28"/>
         </w:rPr>
       </w:pPr>
+      <w:proofErr w:type="spellStart"/>
       <w:r>
         <w:rPr>
           <w:rFonts w:ascii="바탕체" w:hAnsi="바탕체" w:hint="eastAsia"/>
@@ -18722,6 +20762,7 @@
         <w:lastRenderedPageBreak/>
         <w:t>Ⅳ</w:t>
       </w:r>
+      <w:proofErr w:type="spellEnd"/>
       <w:r>
         <w:rPr>
           <w:rFonts w:ascii="바탕체" w:hAnsi="바탕체" w:hint="eastAsia"/>
@@ -18754,12 +20795,14 @@
         </w:rPr>
         <w:t xml:space="preserve">2.1 </w:t>
       </w:r>
+      <w:proofErr w:type="spellStart"/>
       <w:r>
         <w:rPr>
           <w:rFonts w:hint="eastAsia"/>
         </w:rPr>
         <w:t>퍼셉트론</w:t>
       </w:r>
+      <w:proofErr w:type="spellEnd"/>
       <w:r>
         <w:rPr>
           <w:rFonts w:hint="eastAsia"/>
@@ -18774,12 +20817,14 @@
       <w:r>
         <w:tab/>
       </w:r>
+      <w:proofErr w:type="spellStart"/>
       <w:r>
         <w:rPr>
           <w:rFonts w:hint="eastAsia"/>
         </w:rPr>
         <w:t>퍼셉트론은</w:t>
       </w:r>
+      <w:proofErr w:type="spellEnd"/>
       <w:r>
         <w:rPr>
           <w:rFonts w:hint="eastAsia"/>
@@ -18909,11 +20954,6 @@
       </w:r>
     </w:p>
     <w:p>
-      <w:pPr>
-        <w:rPr>
-          <w:rFonts w:hint="eastAsia"/>
-        </w:rPr>
-      </w:pPr>
       <w:r>
         <w:t xml:space="preserve">2.3 </w:t>
       </w:r>
@@ -18959,70 +20999,162 @@
     </w:p>
     <w:p>
       <w:r>
-        <w:rPr>
-          <w:rFonts w:hint="eastAsia"/>
-        </w:rPr>
-        <w:t>최근</w:t>
-      </w:r>
-      <w:r>
-        <w:rPr>
-          <w:rFonts w:hint="eastAsia"/>
-        </w:rPr>
-        <w:t xml:space="preserve"> </w:t>
-      </w:r>
-      <w:r>
-        <w:rPr>
-          <w:rFonts w:hint="eastAsia"/>
-        </w:rPr>
-        <w:t>통신</w:t>
-      </w:r>
-      <w:r>
-        <w:rPr>
-          <w:rFonts w:hint="eastAsia"/>
-        </w:rPr>
-        <w:t xml:space="preserve"> </w:t>
-      </w:r>
-      <w:r>
-        <w:rPr>
-          <w:rFonts w:hint="eastAsia"/>
-        </w:rPr>
-        <w:t>분야에서</w:t>
-      </w:r>
-      <w:r>
-        <w:rPr>
-          <w:rFonts w:hint="eastAsia"/>
-        </w:rPr>
-        <w:t xml:space="preserve"> </w:t>
-      </w:r>
-      <w:r>
-        <w:rPr>
-          <w:rFonts w:hint="eastAsia"/>
-        </w:rPr>
-        <w:t>테라헤르츠가</w:t>
-      </w:r>
-      <w:r>
-        <w:rPr>
-          <w:rFonts w:hint="eastAsia"/>
-        </w:rPr>
-        <w:t xml:space="preserve"> </w:t>
-      </w:r>
-      <w:r>
-        <w:rPr>
-          <w:rFonts w:hint="eastAsia"/>
-        </w:rPr>
-        <w:t>각광받고</w:t>
-      </w:r>
-      <w:r>
-        <w:rPr>
-          <w:rFonts w:hint="eastAsia"/>
-        </w:rPr>
-        <w:t xml:space="preserve"> </w:t>
-      </w:r>
-      <w:r>
-        <w:rPr>
-          <w:rFonts w:hint="eastAsia"/>
-        </w:rPr>
-        <w:t>있다</w:t>
+        <w:tab/>
+      </w:r>
+      <w:r>
+        <w:rPr>
+          <w:rFonts w:hint="eastAsia"/>
+        </w:rPr>
+        <w:t>Additive Reinforcement Learning</w:t>
+      </w:r>
+      <w:r>
+        <w:t xml:space="preserve"> (ARL)</w:t>
+      </w:r>
+      <w:r>
+        <w:rPr>
+          <w:rFonts w:hint="eastAsia"/>
+        </w:rPr>
+        <w:t>은</w:t>
+      </w:r>
+      <w:r>
+        <w:rPr>
+          <w:rFonts w:hint="eastAsia"/>
+        </w:rPr>
+        <w:t xml:space="preserve"> </w:t>
+      </w:r>
+      <w:proofErr w:type="spellStart"/>
+      <w:r>
+        <w:rPr>
+          <w:rFonts w:hint="eastAsia"/>
+        </w:rPr>
+        <w:t>퍼셉트론의</w:t>
+      </w:r>
+      <w:proofErr w:type="spellEnd"/>
+      <w:r>
+        <w:rPr>
+          <w:rFonts w:hint="eastAsia"/>
+        </w:rPr>
+        <w:t xml:space="preserve"> </w:t>
+      </w:r>
+      <w:r>
+        <w:rPr>
+          <w:rFonts w:hint="eastAsia"/>
+        </w:rPr>
+        <w:t>가법</w:t>
+      </w:r>
+      <w:r>
+        <w:rPr>
+          <w:rFonts w:hint="eastAsia"/>
+        </w:rPr>
+        <w:t xml:space="preserve"> </w:t>
+      </w:r>
+      <w:r>
+        <w:rPr>
+          <w:rFonts w:hint="eastAsia"/>
+        </w:rPr>
+        <w:t>성질</w:t>
+      </w:r>
+      <w:r>
+        <w:rPr>
+          <w:rFonts w:hint="eastAsia"/>
+        </w:rPr>
+        <w:t xml:space="preserve"> </w:t>
+      </w:r>
+      <w:r>
+        <w:t>(additive)</w:t>
+      </w:r>
+      <w:r>
+        <w:rPr>
+          <w:rFonts w:hint="eastAsia"/>
+        </w:rPr>
+        <w:t>과</w:t>
+      </w:r>
+      <w:r>
+        <w:rPr>
+          <w:rFonts w:hint="eastAsia"/>
+        </w:rPr>
+        <w:t xml:space="preserve"> </w:t>
+      </w:r>
+      <w:r>
+        <w:rPr>
+          <w:rFonts w:hint="eastAsia"/>
+        </w:rPr>
+        <w:t>강화</w:t>
+      </w:r>
+      <w:r>
+        <w:rPr>
+          <w:rFonts w:hint="eastAsia"/>
+        </w:rPr>
+        <w:t xml:space="preserve"> </w:t>
+      </w:r>
+      <w:r>
+        <w:rPr>
+          <w:rFonts w:hint="eastAsia"/>
+        </w:rPr>
+        <w:t>학습</w:t>
+      </w:r>
+      <w:r>
+        <w:rPr>
+          <w:rFonts w:hint="eastAsia"/>
+        </w:rPr>
+        <w:t xml:space="preserve"> </w:t>
+      </w:r>
+      <w:r>
+        <w:t>(Reinforcement)</w:t>
+      </w:r>
+      <w:r>
+        <w:rPr>
+          <w:rFonts w:hint="eastAsia"/>
+        </w:rPr>
+        <w:t>의</w:t>
+      </w:r>
+      <w:r>
+        <w:rPr>
+          <w:rFonts w:hint="eastAsia"/>
+        </w:rPr>
+        <w:t xml:space="preserve"> </w:t>
+      </w:r>
+      <w:r>
+        <w:rPr>
+          <w:rFonts w:hint="eastAsia"/>
+        </w:rPr>
+        <w:t>보상</w:t>
+      </w:r>
+      <w:r>
+        <w:rPr>
+          <w:rFonts w:hint="eastAsia"/>
+        </w:rPr>
+        <w:t xml:space="preserve"> </w:t>
+      </w:r>
+      <w:r>
+        <w:rPr>
+          <w:rFonts w:hint="eastAsia"/>
+        </w:rPr>
+        <w:t>시스템을</w:t>
+      </w:r>
+      <w:r>
+        <w:rPr>
+          <w:rFonts w:hint="eastAsia"/>
+        </w:rPr>
+        <w:t xml:space="preserve"> </w:t>
+      </w:r>
+      <w:r>
+        <w:rPr>
+          <w:rFonts w:hint="eastAsia"/>
+        </w:rPr>
+        <w:t>합한</w:t>
+      </w:r>
+      <w:r>
+        <w:rPr>
+          <w:rFonts w:hint="eastAsia"/>
+        </w:rPr>
+        <w:t xml:space="preserve"> </w:t>
+      </w:r>
+      <w:r>
+        <w:rPr>
+          <w:rFonts w:hint="eastAsia"/>
+        </w:rPr>
+        <w:t>알고리즘이다</w:t>
       </w:r>
       <w:r>
         <w:rPr>
@@ -19030,365 +21162,7 @@
         </w:rPr>
         <w:t>.</w:t>
       </w:r>
-      <w:r>
-        <w:t xml:space="preserve"> </w:t>
-      </w:r>
-      <w:r>
-        <w:rPr>
-          <w:rFonts w:hint="eastAsia"/>
-        </w:rPr>
-        <w:t>데이터</w:t>
-      </w:r>
-      <w:r>
-        <w:rPr>
-          <w:rFonts w:hint="eastAsia"/>
-        </w:rPr>
-        <w:t xml:space="preserve"> </w:t>
-      </w:r>
-      <w:r>
-        <w:rPr>
-          <w:rFonts w:hint="eastAsia"/>
-        </w:rPr>
-        <w:t>전송량이</w:t>
-      </w:r>
-      <w:r>
-        <w:rPr>
-          <w:rFonts w:hint="eastAsia"/>
-        </w:rPr>
-        <w:t xml:space="preserve"> </w:t>
-      </w:r>
-      <w:r>
-        <w:rPr>
-          <w:rFonts w:hint="eastAsia"/>
-        </w:rPr>
-        <w:t>늘어나면서</w:t>
-      </w:r>
-      <w:r>
-        <w:rPr>
-          <w:rFonts w:hint="eastAsia"/>
-        </w:rPr>
-        <w:t xml:space="preserve"> </w:t>
-      </w:r>
-      <w:r>
-        <w:rPr>
-          <w:rFonts w:hint="eastAsia"/>
-        </w:rPr>
-        <w:t>더</w:t>
-      </w:r>
-      <w:r>
-        <w:rPr>
-          <w:rFonts w:hint="eastAsia"/>
-        </w:rPr>
-        <w:t xml:space="preserve"> </w:t>
-      </w:r>
-      <w:r>
-        <w:rPr>
-          <w:rFonts w:hint="eastAsia"/>
-        </w:rPr>
-        <w:t>넓은</w:t>
-      </w:r>
-      <w:r>
-        <w:rPr>
-          <w:rFonts w:hint="eastAsia"/>
-        </w:rPr>
-        <w:t xml:space="preserve"> </w:t>
-      </w:r>
-      <w:r>
-        <w:rPr>
-          <w:rFonts w:hint="eastAsia"/>
-        </w:rPr>
-        <w:t>대역의</w:t>
-      </w:r>
-      <w:r>
-        <w:rPr>
-          <w:rFonts w:hint="eastAsia"/>
-        </w:rPr>
-        <w:t xml:space="preserve"> </w:t>
-      </w:r>
-      <w:r>
-        <w:rPr>
-          <w:rFonts w:hint="eastAsia"/>
-        </w:rPr>
-        <w:t>주파수가</w:t>
-      </w:r>
-      <w:r>
-        <w:rPr>
-          <w:rFonts w:hint="eastAsia"/>
-        </w:rPr>
-        <w:t xml:space="preserve"> </w:t>
-      </w:r>
-      <w:r>
-        <w:rPr>
-          <w:rFonts w:hint="eastAsia"/>
-        </w:rPr>
-        <w:t>필요해졌기</w:t>
-      </w:r>
-      <w:r>
-        <w:rPr>
-          <w:rFonts w:hint="eastAsia"/>
-        </w:rPr>
-        <w:t xml:space="preserve"> </w:t>
-      </w:r>
-      <w:r>
-        <w:rPr>
-          <w:rFonts w:hint="eastAsia"/>
-        </w:rPr>
-        <w:t>때문이다</w:t>
-      </w:r>
-      <w:r>
-        <w:rPr>
-          <w:rFonts w:hint="eastAsia"/>
-        </w:rPr>
-        <w:t>.</w:t>
-      </w:r>
-      <w:r>
-        <w:t xml:space="preserve"> </w:t>
-      </w:r>
-      <w:r>
-        <w:rPr>
-          <w:rFonts w:hint="eastAsia"/>
-        </w:rPr>
-        <w:t>하지만</w:t>
-      </w:r>
-      <w:r>
-        <w:rPr>
-          <w:rFonts w:hint="eastAsia"/>
-        </w:rPr>
-        <w:t xml:space="preserve"> </w:t>
-      </w:r>
-      <w:r>
-        <w:rPr>
-          <w:rFonts w:hint="eastAsia"/>
-        </w:rPr>
-        <w:t>테라헤르츠는</w:t>
-      </w:r>
-      <w:r>
-        <w:rPr>
-          <w:rFonts w:hint="eastAsia"/>
-        </w:rPr>
-        <w:t xml:space="preserve"> </w:t>
-      </w:r>
-      <w:r>
-        <w:rPr>
-          <w:rFonts w:hint="eastAsia"/>
-        </w:rPr>
-        <w:t>수증기에</w:t>
-      </w:r>
-      <w:r>
-        <w:rPr>
-          <w:rFonts w:hint="eastAsia"/>
-        </w:rPr>
-        <w:t xml:space="preserve"> </w:t>
-      </w:r>
-      <w:r>
-        <w:rPr>
-          <w:rFonts w:hint="eastAsia"/>
-        </w:rPr>
-        <w:t>흡수되는</w:t>
-      </w:r>
-      <w:r>
-        <w:rPr>
-          <w:rFonts w:hint="eastAsia"/>
-        </w:rPr>
-        <w:t xml:space="preserve"> </w:t>
-      </w:r>
-      <w:r>
-        <w:rPr>
-          <w:rFonts w:hint="eastAsia"/>
-        </w:rPr>
-        <w:t>양이</w:t>
-      </w:r>
-      <w:r>
-        <w:rPr>
-          <w:rFonts w:hint="eastAsia"/>
-        </w:rPr>
-        <w:t xml:space="preserve"> </w:t>
-      </w:r>
-      <w:r>
-        <w:rPr>
-          <w:rFonts w:hint="eastAsia"/>
-        </w:rPr>
-        <w:t>많기</w:t>
-      </w:r>
-      <w:r>
-        <w:rPr>
-          <w:rFonts w:hint="eastAsia"/>
-        </w:rPr>
-        <w:t xml:space="preserve"> </w:t>
-      </w:r>
-      <w:r>
-        <w:rPr>
-          <w:rFonts w:hint="eastAsia"/>
-        </w:rPr>
-        <w:t>때문에</w:t>
-      </w:r>
-      <w:r>
-        <w:rPr>
-          <w:rFonts w:hint="eastAsia"/>
-        </w:rPr>
-        <w:t xml:space="preserve"> </w:t>
-      </w:r>
-      <w:r>
-        <w:rPr>
-          <w:rFonts w:hint="eastAsia"/>
-        </w:rPr>
-        <w:t>아주</w:t>
-      </w:r>
-      <w:r>
-        <w:rPr>
-          <w:rFonts w:hint="eastAsia"/>
-        </w:rPr>
-        <w:t xml:space="preserve"> </w:t>
-      </w:r>
-      <w:r>
-        <w:rPr>
-          <w:rFonts w:hint="eastAsia"/>
-        </w:rPr>
-        <w:t>먼거리에서의</w:t>
-      </w:r>
-      <w:r>
-        <w:rPr>
-          <w:rFonts w:hint="eastAsia"/>
-        </w:rPr>
-        <w:t xml:space="preserve"> </w:t>
-      </w:r>
-      <w:r>
-        <w:rPr>
-          <w:rFonts w:hint="eastAsia"/>
-        </w:rPr>
-        <w:t>무선</w:t>
-      </w:r>
-      <w:r>
-        <w:rPr>
-          <w:rFonts w:hint="eastAsia"/>
-        </w:rPr>
-        <w:t xml:space="preserve"> </w:t>
-      </w:r>
-      <w:r>
-        <w:rPr>
-          <w:rFonts w:hint="eastAsia"/>
-        </w:rPr>
-        <w:t>통신은</w:t>
-      </w:r>
-      <w:r>
-        <w:rPr>
-          <w:rFonts w:hint="eastAsia"/>
-        </w:rPr>
-        <w:t xml:space="preserve"> </w:t>
-      </w:r>
-      <w:r>
-        <w:rPr>
-          <w:rFonts w:hint="eastAsia"/>
-        </w:rPr>
-        <w:t>어렵다</w:t>
-      </w:r>
-      <w:r>
-        <w:rPr>
-          <w:rFonts w:hint="eastAsia"/>
-        </w:rPr>
-        <w:t>.</w:t>
-      </w:r>
-      <w:r>
-        <w:t xml:space="preserve"> </w:t>
-      </w:r>
-      <w:r>
-        <w:rPr>
-          <w:rFonts w:hint="eastAsia"/>
-        </w:rPr>
-        <w:t>따라서</w:t>
-      </w:r>
-      <w:r>
-        <w:rPr>
-          <w:rFonts w:hint="eastAsia"/>
-        </w:rPr>
-        <w:t xml:space="preserve"> </w:t>
-      </w:r>
-      <w:r>
-        <w:rPr>
-          <w:rFonts w:hint="eastAsia"/>
-        </w:rPr>
-        <w:t>광케이블을</w:t>
-      </w:r>
-      <w:r>
-        <w:rPr>
-          <w:rFonts w:hint="eastAsia"/>
-        </w:rPr>
-        <w:t xml:space="preserve"> </w:t>
-      </w:r>
-      <w:r>
-        <w:rPr>
-          <w:rFonts w:hint="eastAsia"/>
-        </w:rPr>
-        <w:t>이용한</w:t>
-      </w:r>
-      <w:r>
-        <w:rPr>
-          <w:rFonts w:hint="eastAsia"/>
-        </w:rPr>
-        <w:t xml:space="preserve"> </w:t>
-      </w:r>
-      <w:r>
-        <w:rPr>
-          <w:rFonts w:hint="eastAsia"/>
-        </w:rPr>
-        <w:t>테라헤르츠</w:t>
-      </w:r>
-      <w:r>
-        <w:rPr>
-          <w:rFonts w:hint="eastAsia"/>
-        </w:rPr>
-        <w:t xml:space="preserve"> </w:t>
-      </w:r>
-      <w:r>
-        <w:rPr>
-          <w:rFonts w:hint="eastAsia"/>
-        </w:rPr>
-        <w:t>광케이블</w:t>
-      </w:r>
-      <w:r>
-        <w:rPr>
-          <w:rFonts w:hint="eastAsia"/>
-        </w:rPr>
-        <w:t xml:space="preserve"> </w:t>
-      </w:r>
-      <w:r>
-        <w:rPr>
-          <w:rFonts w:hint="eastAsia"/>
-        </w:rPr>
-        <w:t>연구가</w:t>
-      </w:r>
-      <w:r>
-        <w:rPr>
-          <w:rFonts w:hint="eastAsia"/>
-        </w:rPr>
-        <w:t xml:space="preserve"> </w:t>
-      </w:r>
-      <w:r>
-        <w:rPr>
-          <w:rFonts w:hint="eastAsia"/>
-        </w:rPr>
-        <w:t>진행되어야</w:t>
-      </w:r>
-      <w:r>
-        <w:rPr>
-          <w:rFonts w:hint="eastAsia"/>
-        </w:rPr>
-        <w:t xml:space="preserve"> </w:t>
-      </w:r>
-      <w:r>
-        <w:rPr>
-          <w:rFonts w:hint="eastAsia"/>
-        </w:rPr>
-        <w:t>한다</w:t>
-      </w:r>
-      <w:r>
-        <w:rPr>
-          <w:rFonts w:hint="eastAsia"/>
-        </w:rPr>
-        <w:t>.</w:t>
-      </w:r>
     </w:p>
-    <w:p/>
     <w:p>
       <w:r>
         <w:br w:type="page"/>
@@ -19403,6 +21177,7 @@
           <w:szCs w:val="28"/>
         </w:rPr>
       </w:pPr>
+      <w:proofErr w:type="spellStart"/>
       <w:r>
         <w:rPr>
           <w:rFonts w:ascii="바탕체" w:hAnsi="바탕체" w:hint="eastAsia"/>
@@ -19412,6 +21187,7 @@
         <w:lastRenderedPageBreak/>
         <w:t>Ⅴ</w:t>
       </w:r>
+      <w:proofErr w:type="spellEnd"/>
       <w:r>
         <w:rPr>
           <w:rFonts w:ascii="바탕체" w:hAnsi="바탕체" w:hint="eastAsia"/>
@@ -19532,12 +21308,14 @@
         </w:rPr>
         <w:t xml:space="preserve">2.2 </w:t>
       </w:r>
+      <w:proofErr w:type="spellStart"/>
       <w:r>
         <w:rPr>
           <w:rFonts w:hint="eastAsia"/>
         </w:rPr>
         <w:t>인버스</w:t>
       </w:r>
+      <w:proofErr w:type="spellEnd"/>
       <w:r>
         <w:rPr>
           <w:rFonts w:hint="eastAsia"/>
@@ -19564,12 +21342,14 @@
       <w:r>
         <w:tab/>
       </w:r>
+      <w:proofErr w:type="spellStart"/>
       <w:r>
         <w:rPr>
           <w:rFonts w:hint="eastAsia"/>
         </w:rPr>
         <w:t>인버스</w:t>
       </w:r>
+      <w:proofErr w:type="spellEnd"/>
       <w:r>
         <w:rPr>
           <w:rFonts w:hint="eastAsia"/>
@@ -19629,12 +21409,14 @@
         </w:rPr>
         <w:t xml:space="preserve"> </w:t>
       </w:r>
+      <w:proofErr w:type="spellStart"/>
       <w:r>
         <w:rPr>
           <w:rFonts w:hint="eastAsia"/>
         </w:rPr>
         <w:t>인버스</w:t>
       </w:r>
+      <w:proofErr w:type="spellEnd"/>
       <w:r>
         <w:rPr>
           <w:rFonts w:hint="eastAsia"/>
@@ -19664,12 +21446,14 @@
         </w:rPr>
         <w:t xml:space="preserve"> </w:t>
       </w:r>
+      <w:proofErr w:type="spellStart"/>
       <w:r>
         <w:rPr>
           <w:rFonts w:hint="eastAsia"/>
         </w:rPr>
         <w:t>인버스</w:t>
       </w:r>
+      <w:proofErr w:type="spellEnd"/>
       <w:r>
         <w:rPr>
           <w:rFonts w:hint="eastAsia"/>
@@ -19932,6 +21716,7 @@
           <w:szCs w:val="28"/>
         </w:rPr>
       </w:pPr>
+      <w:proofErr w:type="spellStart"/>
       <w:r>
         <w:rPr>
           <w:rFonts w:ascii="바탕체" w:hAnsi="바탕체" w:hint="eastAsia"/>
@@ -19939,7 +21724,16 @@
           <w:szCs w:val="28"/>
         </w:rPr>
         <w:lastRenderedPageBreak/>
-        <w:t>Ⅵ.</w:t>
+        <w:t>Ⅵ</w:t>
+      </w:r>
+      <w:proofErr w:type="spellEnd"/>
+      <w:r>
+        <w:rPr>
+          <w:rFonts w:ascii="바탕체" w:hAnsi="바탕체" w:hint="eastAsia"/>
+          <w:sz w:val="28"/>
+          <w:szCs w:val="28"/>
+        </w:rPr>
+        <w:t>.</w:t>
       </w:r>
       <w:r>
         <w:rPr>
@@ -19960,6 +21754,11 @@
     </w:p>
     <w:p/>
     <w:p>
+      <w:pPr>
+        <w:ind w:firstLine="800"/>
+      </w:pPr>
+      <w:bookmarkStart w:id="0" w:name="_GoBack"/>
+      <w:bookmarkEnd w:id="0"/>
       <w:r>
         <w:rPr>
           <w:rFonts w:hint="eastAsia"/>
@@ -19996,12 +21795,14 @@
         </w:rPr>
         <w:t xml:space="preserve"> </w:t>
       </w:r>
+      <w:proofErr w:type="spellStart"/>
       <w:r>
         <w:rPr>
           <w:rFonts w:hint="eastAsia"/>
         </w:rPr>
         <w:t>테라헤르츠가</w:t>
       </w:r>
+      <w:proofErr w:type="spellEnd"/>
       <w:r>
         <w:rPr>
           <w:rFonts w:hint="eastAsia"/>
@@ -20047,12 +21848,14 @@
         </w:rPr>
         <w:t xml:space="preserve"> </w:t>
       </w:r>
+      <w:proofErr w:type="spellStart"/>
       <w:r>
         <w:rPr>
           <w:rFonts w:hint="eastAsia"/>
         </w:rPr>
         <w:t>전송량이</w:t>
       </w:r>
+      <w:proofErr w:type="spellEnd"/>
       <w:r>
         <w:rPr>
           <w:rFonts w:hint="eastAsia"/>
@@ -20158,12 +21961,14 @@
         </w:rPr>
         <w:t xml:space="preserve"> </w:t>
       </w:r>
+      <w:proofErr w:type="spellStart"/>
       <w:r>
         <w:rPr>
           <w:rFonts w:hint="eastAsia"/>
         </w:rPr>
         <w:t>테라헤르츠는</w:t>
       </w:r>
+      <w:proofErr w:type="spellEnd"/>
       <w:r>
         <w:rPr>
           <w:rFonts w:hint="eastAsia"/>
@@ -20242,12 +22047,14 @@
         </w:rPr>
         <w:t xml:space="preserve"> </w:t>
       </w:r>
+      <w:proofErr w:type="spellStart"/>
       <w:r>
         <w:rPr>
           <w:rFonts w:hint="eastAsia"/>
         </w:rPr>
         <w:t>먼거리에서의</w:t>
       </w:r>
+      <w:proofErr w:type="spellEnd"/>
       <w:r>
         <w:rPr>
           <w:rFonts w:hint="eastAsia"/>
@@ -20329,12 +22136,14 @@
         </w:rPr>
         <w:t xml:space="preserve"> </w:t>
       </w:r>
+      <w:proofErr w:type="spellStart"/>
       <w:r>
         <w:rPr>
           <w:rFonts w:hint="eastAsia"/>
         </w:rPr>
         <w:t>테라헤르츠</w:t>
       </w:r>
+      <w:proofErr w:type="spellEnd"/>
       <w:r>
         <w:rPr>
           <w:rFonts w:hint="eastAsia"/>
@@ -20435,7 +22244,35 @@
         <w:rPr>
           <w:b/>
         </w:rPr>
-        <w:t>F. Akyildiz, J. M. Jornet, and C. Han, “Terahertz band: Next frontier for wireless communications,” Physical Co</w:t>
+        <w:t xml:space="preserve">F. </w:t>
+      </w:r>
+      <w:proofErr w:type="spellStart"/>
+      <w:r>
+        <w:rPr>
+          <w:b/>
+        </w:rPr>
+        <w:t>Akyildiz</w:t>
+      </w:r>
+      <w:proofErr w:type="spellEnd"/>
+      <w:r>
+        <w:rPr>
+          <w:b/>
+        </w:rPr>
+        <w:t xml:space="preserve">, J. M. </w:t>
+      </w:r>
+      <w:proofErr w:type="spellStart"/>
+      <w:r>
+        <w:rPr>
+          <w:b/>
+        </w:rPr>
+        <w:t>Jornet</w:t>
+      </w:r>
+      <w:proofErr w:type="spellEnd"/>
+      <w:r>
+        <w:rPr>
+          <w:b/>
+        </w:rPr>
+        <w:t>, and C. Han, “Terahertz band: Next frontier for wireless communications,” Physical Co</w:t>
       </w:r>
       <w:r>
         <w:rPr>
@@ -20455,7 +22292,6 @@
         <w:pStyle w:val="a3"/>
         <w:ind w:leftChars="0" w:left="357"/>
         <w:rPr>
-          <w:rFonts w:hint="eastAsia"/>
           <w:b/>
         </w:rPr>
       </w:pPr>
@@ -20476,7 +22312,21 @@
         <w:rPr>
           <w:b/>
         </w:rPr>
-        <w:t>S. Cherry, “Edholms law of bandwidth,” IEEE Spectrum,</w:t>
+        <w:t>S. Cherry, “</w:t>
+      </w:r>
+      <w:proofErr w:type="spellStart"/>
+      <w:r>
+        <w:rPr>
+          <w:b/>
+        </w:rPr>
+        <w:t>Edholms</w:t>
+      </w:r>
+      <w:proofErr w:type="spellEnd"/>
+      <w:r>
+        <w:rPr>
+          <w:b/>
+        </w:rPr>
+        <w:t xml:space="preserve"> law of bandwidth,” IEEE Spectrum,</w:t>
       </w:r>
       <w:r>
         <w:rPr>
@@ -20496,7 +22346,6 @@
         <w:pStyle w:val="a3"/>
         <w:ind w:leftChars="0" w:left="357"/>
         <w:rPr>
-          <w:rFonts w:hint="eastAsia"/>
           <w:b/>
         </w:rPr>
       </w:pPr>
@@ -20517,7 +22366,35 @@
         <w:rPr>
           <w:b/>
         </w:rPr>
-        <w:t>J. Federici and L. Moeller, “Review of terahertz and subterahertz wireless communications,” Journal of Applied Physics, vol. 107, no. 11, 2010, p. 111101.</w:t>
+        <w:t xml:space="preserve">J. </w:t>
+      </w:r>
+      <w:proofErr w:type="spellStart"/>
+      <w:r>
+        <w:rPr>
+          <w:b/>
+        </w:rPr>
+        <w:t>Federici</w:t>
+      </w:r>
+      <w:proofErr w:type="spellEnd"/>
+      <w:r>
+        <w:rPr>
+          <w:b/>
+        </w:rPr>
+        <w:t xml:space="preserve"> and L. Moeller, “Review of terahertz and </w:t>
+      </w:r>
+      <w:proofErr w:type="spellStart"/>
+      <w:r>
+        <w:rPr>
+          <w:b/>
+        </w:rPr>
+        <w:t>subterahertz</w:t>
+      </w:r>
+      <w:proofErr w:type="spellEnd"/>
+      <w:r>
+        <w:rPr>
+          <w:b/>
+        </w:rPr>
+        <w:t xml:space="preserve"> wireless communications,” Journal of Applied Physics, vol. 107, no. 11, 2010, p. 111101.</w:t>
       </w:r>
     </w:p>
     <w:p>
@@ -20525,7 +22402,6 @@
         <w:pStyle w:val="a3"/>
         <w:ind w:leftChars="0" w:left="357"/>
         <w:rPr>
-          <w:rFonts w:hint="eastAsia"/>
           <w:b/>
         </w:rPr>
       </w:pPr>
@@ -20543,16 +22419,41 @@
         <w:rPr>
           <w:b/>
         </w:rPr>
-        <w:t>T. Kleine-Ostmann and T. Nagatsuma, “A Review on Terahertz Communications Research,” Journal of Infrared, Millimeter, and Terahertz Waves, vol. 32, no. 2, 2011, pp. 143–171.</w:t>
+        <w:t xml:space="preserve">T. </w:t>
+      </w:r>
+      <w:proofErr w:type="spellStart"/>
+      <w:r>
+        <w:rPr>
+          <w:b/>
+        </w:rPr>
+        <w:t>Kleine-Ostmann</w:t>
+      </w:r>
+      <w:proofErr w:type="spellEnd"/>
+      <w:r>
+        <w:rPr>
+          <w:b/>
+        </w:rPr>
+        <w:t xml:space="preserve"> and T. </w:t>
+      </w:r>
+      <w:proofErr w:type="spellStart"/>
+      <w:r>
+        <w:rPr>
+          <w:b/>
+        </w:rPr>
+        <w:t>Nagatsuma</w:t>
+      </w:r>
+      <w:proofErr w:type="spellEnd"/>
+      <w:r>
+        <w:rPr>
+          <w:b/>
+        </w:rPr>
+        <w:t>, “A Review on Terahertz Communications Research,” Journal of Infrared, Millimeter, and Terahertz Waves, vol. 32, no. 2, 2011, pp. 143–171.</w:t>
       </w:r>
     </w:p>
     <w:p>
       <w:pPr>
         <w:pStyle w:val="a3"/>
         <w:ind w:leftChars="0" w:left="357"/>
-        <w:rPr>
-          <w:rFonts w:hint="eastAsia"/>
-        </w:rPr>
       </w:pPr>
     </w:p>
     <w:p>
@@ -20571,7 +22472,21 @@
         <w:rPr>
           <w:b/>
         </w:rPr>
-        <w:t>H.-J. Song and T. Nagatsuma, “Present and Future of Terahertz Communications,” IEEE Transactions on Terahertz Science and Technolo</w:t>
+        <w:t xml:space="preserve">H.-J. Song and T. </w:t>
+      </w:r>
+      <w:proofErr w:type="spellStart"/>
+      <w:r>
+        <w:rPr>
+          <w:b/>
+        </w:rPr>
+        <w:t>Nagatsuma</w:t>
+      </w:r>
+      <w:proofErr w:type="spellEnd"/>
+      <w:r>
+        <w:rPr>
+          <w:b/>
+        </w:rPr>
+        <w:t>, “Present and Future of Terahertz Communications,” IEEE Transactions on Terahertz Science and Technolo</w:t>
       </w:r>
       <w:r>
         <w:rPr>
@@ -20610,7 +22525,6 @@
         <w:pStyle w:val="a3"/>
         <w:ind w:leftChars="0" w:left="357"/>
         <w:rPr>
-          <w:rFonts w:hint="eastAsia"/>
           <w:b/>
         </w:rPr>
       </w:pPr>
@@ -20631,7 +22545,35 @@
         <w:rPr>
           <w:b/>
         </w:rPr>
-        <w:t>L. Lu, M. Zhang, F. Zhou, and D. Liu, “An Ultra-compact Colorless 50:50 Coupler Based on PhC-like Metamaterial Structure,” Optical Fiber Communication Conference, 2016.</w:t>
+        <w:t>L. Lu, M. Zhang, F. Zhou, and D. Liu, “An Ultra-</w:t>
+      </w:r>
+      <w:proofErr w:type="gramStart"/>
+      <w:r>
+        <w:rPr>
+          <w:b/>
+        </w:rPr>
+        <w:t>compact</w:t>
+      </w:r>
+      <w:proofErr w:type="gramEnd"/>
+      <w:r>
+        <w:rPr>
+          <w:b/>
+        </w:rPr>
+        <w:t xml:space="preserve"> Colorless 50:50 Coupler Based on </w:t>
+      </w:r>
+      <w:proofErr w:type="spellStart"/>
+      <w:r>
+        <w:rPr>
+          <w:b/>
+        </w:rPr>
+        <w:t>PhC</w:t>
+      </w:r>
+      <w:proofErr w:type="spellEnd"/>
+      <w:r>
+        <w:rPr>
+          <w:b/>
+        </w:rPr>
+        <w:t>-like Metamaterial Structure,” Optical Fiber Communication Conference, 2016.</w:t>
       </w:r>
     </w:p>
     <w:p>
@@ -20639,7 +22581,6 @@
         <w:pStyle w:val="a3"/>
         <w:ind w:leftChars="0" w:left="357"/>
         <w:rPr>
-          <w:rFonts w:hint="eastAsia"/>
           <w:b/>
         </w:rPr>
       </w:pPr>
@@ -20660,7 +22601,35 @@
         <w:rPr>
           <w:b/>
         </w:rPr>
-        <w:t>K. Chandu, M. Stanich, C. W. Wu, and B. Trager, “Direct binary search (DBS) algorithm with constraints,” Color Imaging XVIII: Displaying, Processing, Hardcopy, and Applications, 2013.</w:t>
+        <w:t xml:space="preserve">K. </w:t>
+      </w:r>
+      <w:proofErr w:type="spellStart"/>
+      <w:r>
+        <w:rPr>
+          <w:b/>
+        </w:rPr>
+        <w:t>Chandu</w:t>
+      </w:r>
+      <w:proofErr w:type="spellEnd"/>
+      <w:r>
+        <w:rPr>
+          <w:b/>
+        </w:rPr>
+        <w:t xml:space="preserve">, M. </w:t>
+      </w:r>
+      <w:proofErr w:type="spellStart"/>
+      <w:r>
+        <w:rPr>
+          <w:b/>
+        </w:rPr>
+        <w:t>Stanich</w:t>
+      </w:r>
+      <w:proofErr w:type="spellEnd"/>
+      <w:r>
+        <w:rPr>
+          <w:b/>
+        </w:rPr>
+        <w:t>, C. W. Wu, and B. Trager, “Direct binary search (DBS) algorithm with constraints,” Color Imaging XVIII: Displaying, Processing, Hardcopy, and Applications, 2013.</w:t>
       </w:r>
     </w:p>
     <w:p>
@@ -20668,7 +22637,6 @@
         <w:pStyle w:val="a3"/>
         <w:ind w:leftChars="0" w:left="357"/>
         <w:rPr>
-          <w:rFonts w:hint="eastAsia"/>
           <w:b/>
         </w:rPr>
       </w:pPr>
@@ -20689,7 +22657,35 @@
         <w:rPr>
           <w:b/>
         </w:rPr>
-        <w:t>P. Besse, E. Gini, M. Bachmann, and H. Melchior, “New 2×2 and 1×3 multimode interference couplers with free selection of power splitting ratios,” Journal of Lightwave Technology, vol. 14, no. 10, 1996, pp. 2286–2293.</w:t>
+        <w:t xml:space="preserve">P. </w:t>
+      </w:r>
+      <w:proofErr w:type="spellStart"/>
+      <w:r>
+        <w:rPr>
+          <w:b/>
+        </w:rPr>
+        <w:t>Besse</w:t>
+      </w:r>
+      <w:proofErr w:type="spellEnd"/>
+      <w:r>
+        <w:rPr>
+          <w:b/>
+        </w:rPr>
+        <w:t xml:space="preserve">, E. Gini, M. Bachmann, and H. Melchior, “New 2×2 and 1×3 multimode interference couplers with free selection of power splitting ratios,” Journal of </w:t>
+      </w:r>
+      <w:proofErr w:type="spellStart"/>
+      <w:r>
+        <w:rPr>
+          <w:b/>
+        </w:rPr>
+        <w:t>Lightwave</w:t>
+      </w:r>
+      <w:proofErr w:type="spellEnd"/>
+      <w:r>
+        <w:rPr>
+          <w:b/>
+        </w:rPr>
+        <w:t xml:space="preserve"> Technology, vol. 14, no. 10, 1996, pp. 2286–2293.</w:t>
       </w:r>
     </w:p>
     <w:p>
@@ -20697,7 +22693,6 @@
         <w:pStyle w:val="a3"/>
         <w:ind w:leftChars="0" w:left="357"/>
         <w:rPr>
-          <w:rFonts w:hint="eastAsia"/>
           <w:b/>
         </w:rPr>
       </w:pPr>
@@ -20718,7 +22713,49 @@
         <w:rPr>
           <w:b/>
         </w:rPr>
-        <w:t>Y. Tian, J. Qiu, M. Yu, Z. Huang, Y. Qiao, Z. Dong, and J. Wu, “Broadband 1 × 3 Couplers With Variable Splitting Ratio Using Cascaded Step-Size MMI,” IEEE Photonics Journal, vol. 10, no. 3, 2018, pp. 1–8.</w:t>
+        <w:t xml:space="preserve">Y. Tian, J. </w:t>
+      </w:r>
+      <w:proofErr w:type="spellStart"/>
+      <w:r>
+        <w:rPr>
+          <w:b/>
+        </w:rPr>
+        <w:t>Qiu</w:t>
+      </w:r>
+      <w:proofErr w:type="spellEnd"/>
+      <w:r>
+        <w:rPr>
+          <w:b/>
+        </w:rPr>
+        <w:t xml:space="preserve">, M. Yu, Z. Huang, Y. </w:t>
+      </w:r>
+      <w:proofErr w:type="spellStart"/>
+      <w:r>
+        <w:rPr>
+          <w:b/>
+        </w:rPr>
+        <w:t>Qiao</w:t>
+      </w:r>
+      <w:proofErr w:type="spellEnd"/>
+      <w:r>
+        <w:rPr>
+          <w:b/>
+        </w:rPr>
+        <w:t xml:space="preserve">, Z. Dong, and J. Wu, “Broadband 1 × 3 Couplers </w:t>
+      </w:r>
+      <w:proofErr w:type="gramStart"/>
+      <w:r>
+        <w:rPr>
+          <w:b/>
+        </w:rPr>
+        <w:t>With</w:t>
+      </w:r>
+      <w:proofErr w:type="gramEnd"/>
+      <w:r>
+        <w:rPr>
+          <w:b/>
+        </w:rPr>
+        <w:t xml:space="preserve"> Variable Splitting Ratio Using Cascaded Step-Size MMI,” IEEE Photonics Journal, vol. 10, no. 3, 2018, pp. 1–8.</w:t>
       </w:r>
     </w:p>
     <w:p>
@@ -20726,7 +22763,6 @@
         <w:pStyle w:val="a3"/>
         <w:ind w:leftChars="0" w:left="357"/>
         <w:rPr>
-          <w:rFonts w:hint="eastAsia"/>
           <w:b/>
         </w:rPr>
       </w:pPr>
@@ -20747,7 +22783,21 @@
         <w:rPr>
           <w:b/>
         </w:rPr>
-        <w:t>M. Bachmann, P. A. Besse, and H. Melchior, “General self-imaging properties in N × N multimode interference couplers including phase relations,” Applied Optics, vol. 33, no. 18, 1994, p. 3905.</w:t>
+        <w:t xml:space="preserve">M. Bachmann, P. A. </w:t>
+      </w:r>
+      <w:proofErr w:type="spellStart"/>
+      <w:r>
+        <w:rPr>
+          <w:b/>
+        </w:rPr>
+        <w:t>Besse</w:t>
+      </w:r>
+      <w:proofErr w:type="spellEnd"/>
+      <w:r>
+        <w:rPr>
+          <w:b/>
+        </w:rPr>
+        <w:t>, and H. Melchior, “General self-imaging properties in N × N multimode interference couplers including phase relations,” Applied Optics, vol. 33, no. 18, 1994, p. 3905.</w:t>
       </w:r>
     </w:p>
     <w:p>
@@ -20755,7 +22805,6 @@
         <w:pStyle w:val="a3"/>
         <w:ind w:leftChars="0" w:left="357"/>
         <w:rPr>
-          <w:rFonts w:hint="eastAsia"/>
           <w:b/>
         </w:rPr>
       </w:pPr>
@@ -20769,7 +22818,6 @@
         </w:numPr>
         <w:ind w:leftChars="0"/>
         <w:rPr>
-          <w:rFonts w:hint="eastAsia"/>
           <w:b/>
         </w:rPr>
       </w:pPr>
@@ -20778,7 +22826,49 @@
           <w:b/>
         </w:rPr>
         <w:lastRenderedPageBreak/>
-        <w:t>L. Soldano and E. Pennings, “Optical multi-mode interference devices based on self-imaging: principles and applications,” Journal of Lightwave Technology, vol. 13, no. 4</w:t>
+        <w:t xml:space="preserve">L. </w:t>
+      </w:r>
+      <w:proofErr w:type="spellStart"/>
+      <w:r>
+        <w:rPr>
+          <w:b/>
+        </w:rPr>
+        <w:t>Soldano</w:t>
+      </w:r>
+      <w:proofErr w:type="spellEnd"/>
+      <w:r>
+        <w:rPr>
+          <w:b/>
+        </w:rPr>
+        <w:t xml:space="preserve"> and E. </w:t>
+      </w:r>
+      <w:proofErr w:type="spellStart"/>
+      <w:r>
+        <w:rPr>
+          <w:b/>
+        </w:rPr>
+        <w:t>Pennings</w:t>
+      </w:r>
+      <w:proofErr w:type="spellEnd"/>
+      <w:r>
+        <w:rPr>
+          <w:b/>
+        </w:rPr>
+        <w:t xml:space="preserve">, “Optical multi-mode interference devices based on self-imaging: principles and applications,” Journal of </w:t>
+      </w:r>
+      <w:proofErr w:type="spellStart"/>
+      <w:r>
+        <w:rPr>
+          <w:b/>
+        </w:rPr>
+        <w:t>Lightwave</w:t>
+      </w:r>
+      <w:proofErr w:type="spellEnd"/>
+      <w:r>
+        <w:rPr>
+          <w:b/>
+        </w:rPr>
+        <w:t xml:space="preserve"> Technology, vol. 13, no. 4</w:t>
       </w:r>
       <w:r>
         <w:rPr>
@@ -20809,7 +22899,91 @@
         <w:rPr>
           <w:b/>
         </w:rPr>
-        <w:t>I. Malkiel, M. Mrejen, A. Nagler, U. Arieli, L. Wolf, and H. Suchowski, “Plasmonic nanostructure design and characterization via Deep Learning,” Light: Science &amp; Applications, vol. 7, 2018, no. 1.</w:t>
+        <w:t xml:space="preserve">I. </w:t>
+      </w:r>
+      <w:proofErr w:type="spellStart"/>
+      <w:r>
+        <w:rPr>
+          <w:b/>
+        </w:rPr>
+        <w:t>Malkiel</w:t>
+      </w:r>
+      <w:proofErr w:type="spellEnd"/>
+      <w:r>
+        <w:rPr>
+          <w:b/>
+        </w:rPr>
+        <w:t xml:space="preserve">, M. </w:t>
+      </w:r>
+      <w:proofErr w:type="spellStart"/>
+      <w:r>
+        <w:rPr>
+          <w:b/>
+        </w:rPr>
+        <w:t>Mrejen</w:t>
+      </w:r>
+      <w:proofErr w:type="spellEnd"/>
+      <w:r>
+        <w:rPr>
+          <w:b/>
+        </w:rPr>
+        <w:t xml:space="preserve">, A. </w:t>
+      </w:r>
+      <w:proofErr w:type="spellStart"/>
+      <w:r>
+        <w:rPr>
+          <w:b/>
+        </w:rPr>
+        <w:t>Nagler</w:t>
+      </w:r>
+      <w:proofErr w:type="spellEnd"/>
+      <w:r>
+        <w:rPr>
+          <w:b/>
+        </w:rPr>
+        <w:t xml:space="preserve">, U. </w:t>
+      </w:r>
+      <w:proofErr w:type="spellStart"/>
+      <w:r>
+        <w:rPr>
+          <w:b/>
+        </w:rPr>
+        <w:t>Arieli</w:t>
+      </w:r>
+      <w:proofErr w:type="spellEnd"/>
+      <w:r>
+        <w:rPr>
+          <w:b/>
+        </w:rPr>
+        <w:t xml:space="preserve">, L. Wolf, and H. </w:t>
+      </w:r>
+      <w:proofErr w:type="spellStart"/>
+      <w:r>
+        <w:rPr>
+          <w:b/>
+        </w:rPr>
+        <w:t>Suchowski</w:t>
+      </w:r>
+      <w:proofErr w:type="spellEnd"/>
+      <w:r>
+        <w:rPr>
+          <w:b/>
+        </w:rPr>
+        <w:t>, “</w:t>
+      </w:r>
+      <w:proofErr w:type="spellStart"/>
+      <w:r>
+        <w:rPr>
+          <w:b/>
+        </w:rPr>
+        <w:t>Plasmonic</w:t>
+      </w:r>
+      <w:proofErr w:type="spellEnd"/>
+      <w:r>
+        <w:rPr>
+          <w:b/>
+        </w:rPr>
+        <w:t xml:space="preserve"> nanostructure design and characterization via Deep Learning,” Light: Science &amp; Applications, vol. 7, 2018, no. 1.</w:t>
       </w:r>
     </w:p>
     <w:p>
@@ -20851,7 +23025,6 @@
         <w:pStyle w:val="a3"/>
         <w:ind w:leftChars="0" w:left="357"/>
         <w:rPr>
-          <w:rFonts w:hint="eastAsia"/>
           <w:b/>
         </w:rPr>
       </w:pPr>
@@ -20886,7 +23059,6 @@
         <w:pStyle w:val="a3"/>
         <w:ind w:left="880"/>
         <w:rPr>
-          <w:rFonts w:hint="eastAsia"/>
           <w:b/>
         </w:rPr>
       </w:pPr>
@@ -20932,7 +23104,29 @@
         <w:rPr>
           <w:b/>
         </w:rPr>
-        <w:t>arXiv:1603.02720v3 [physics.comp-ph]</w:t>
+        <w:t>arXiv:1603.02720v3 [</w:t>
+      </w:r>
+      <w:proofErr w:type="spellStart"/>
+      <w:proofErr w:type="gramStart"/>
+      <w:r>
+        <w:rPr>
+          <w:b/>
+        </w:rPr>
+        <w:t>physics.comp</w:t>
+      </w:r>
+      <w:proofErr w:type="gramEnd"/>
+      <w:r>
+        <w:rPr>
+          <w:b/>
+        </w:rPr>
+        <w:t>-ph</w:t>
+      </w:r>
+      <w:proofErr w:type="spellEnd"/>
+      <w:r>
+        <w:rPr>
+          <w:b/>
+        </w:rPr>
+        <w:t>]</w:t>
       </w:r>
     </w:p>
     <w:p>
@@ -20940,7 +23134,6 @@
         <w:pStyle w:val="a3"/>
         <w:ind w:leftChars="0" w:left="357"/>
         <w:rPr>
-          <w:rFonts w:hint="eastAsia"/>
           <w:b/>
         </w:rPr>
       </w:pPr>
@@ -20954,7 +23147,6 @@
         </w:numPr>
         <w:ind w:leftChars="0"/>
         <w:rPr>
-          <w:rFonts w:hint="eastAsia"/>
           <w:b/>
         </w:rPr>
       </w:pPr>
@@ -21024,9 +23216,6 @@
         <w:pPr>
           <w:pStyle w:val="a7"/>
           <w:jc w:val="center"/>
-          <w:rPr>
-            <w:rFonts w:hint="eastAsia"/>
-          </w:rPr>
         </w:pPr>
         <w:r>
           <w:fldChar w:fldCharType="begin"/>
@@ -21048,7 +23237,7 @@
           <w:rPr>
             <w:noProof/>
           </w:rPr>
-          <w:t xml:space="preserve"> 11 -</w:t>
+          <w:t xml:space="preserve"> 15 -</w:t>
         </w:r>
         <w:r>
           <w:fldChar w:fldCharType="end"/>
@@ -22040,6 +24229,7 @@
   <w:style w:type="character" w:default="1" w:styleId="a0">
     <w:name w:val="Default Paragraph Font"/>
     <w:uiPriority w:val="1"/>
+    <w:semiHidden/>
     <w:unhideWhenUsed/>
   </w:style>
   <w:style w:type="table" w:default="1" w:styleId="a1">
@@ -22161,558 +24351,6 @@
     </w:rPr>
   </w:style>
 </w:styles>
-</file>
-
-<file path=word/glossary/document.xml><?xml version="1.0" encoding="utf-8"?>
-<w:glossaryDocument xmlns:wpc="http://schemas.microsoft.com/office/word/2010/wordprocessingCanvas" xmlns:cx="http://schemas.microsoft.com/office/drawing/2014/chartex" xmlns:mc="http://schemas.openxmlformats.org/markup-compatibility/2006" xmlns:o="urn:schemas-microsoft-com:office:office" xmlns:r="http://schemas.openxmlformats.org/officeDocument/2006/relationships" xmlns:m="http://schemas.openxmlformats.org/officeDocument/2006/math" xmlns:v="urn:schemas-microsoft-com:vml" xmlns:wp14="http://schemas.microsoft.com/office/word/2010/wordprocessingDrawing" xmlns:wp="http://schemas.openxmlformats.org/drawingml/2006/wordprocessingDrawing" xmlns:w10="urn:schemas-microsoft-com:office:word" xmlns:w="http://schemas.openxmlformats.org/wordprocessingml/2006/main" xmlns:w14="http://schemas.microsoft.com/office/word/2010/wordml" xmlns:w15="http://schemas.microsoft.com/office/word/2012/wordml" xmlns:w16se="http://schemas.microsoft.com/office/word/2015/wordml/symex" xmlns:wpg="http://schemas.microsoft.com/office/word/2010/wordprocessingGroup" xmlns:wpi="http://schemas.microsoft.com/office/word/2010/wordprocessingInk" xmlns:wne="http://schemas.microsoft.com/office/word/2006/wordml" xmlns:wps="http://schemas.microsoft.com/office/word/2010/wordprocessingShape" mc:Ignorable="w14 w15 w16se wp14"/>
-</file>
-
-<file path=word/glossary/fontTable.xml><?xml version="1.0" encoding="utf-8"?>
-<w:fonts xmlns:mc="http://schemas.openxmlformats.org/markup-compatibility/2006" xmlns:r="http://schemas.openxmlformats.org/officeDocument/2006/relationships" xmlns:w="http://schemas.openxmlformats.org/wordprocessingml/2006/main" xmlns:w14="http://schemas.microsoft.com/office/word/2010/wordml" xmlns:w15="http://schemas.microsoft.com/office/word/2012/wordml" xmlns:w16se="http://schemas.microsoft.com/office/word/2015/wordml/symex" mc:Ignorable="w14 w15 w16se">
-  <w:font w:name="Times New Roman">
-    <w:panose1 w:val="02020603050405020304"/>
-    <w:charset w:val="00"/>
-    <w:family w:val="roman"/>
-    <w:pitch w:val="variable"/>
-    <w:sig w:usb0="E0002AFF" w:usb1="C0007843" w:usb2="00000009" w:usb3="00000000" w:csb0="000001FF" w:csb1="00000000"/>
-  </w:font>
-  <w:font w:name="바탕체">
-    <w:panose1 w:val="02030609000101010101"/>
-    <w:charset w:val="81"/>
-    <w:family w:val="roman"/>
-    <w:pitch w:val="fixed"/>
-    <w:sig w:usb0="B00002AF" w:usb1="69D77CFB" w:usb2="00000030" w:usb3="00000000" w:csb0="0008009F" w:csb1="00000000"/>
-  </w:font>
-  <w:font w:name="굴림">
-    <w:altName w:val="Gulim"/>
-    <w:panose1 w:val="020B0600000101010101"/>
-    <w:charset w:val="81"/>
-    <w:family w:val="modern"/>
-    <w:pitch w:val="variable"/>
-    <w:sig w:usb0="B00002AF" w:usb1="69D77CFB" w:usb2="00000030" w:usb3="00000000" w:csb0="0008009F" w:csb1="00000000"/>
-  </w:font>
-  <w:font w:name="Cambria Math">
-    <w:panose1 w:val="02040503050406030204"/>
-    <w:charset w:val="00"/>
-    <w:family w:val="roman"/>
-    <w:pitch w:val="variable"/>
-    <w:sig w:usb0="E00006FF" w:usb1="420024FF" w:usb2="02000000" w:usb3="00000000" w:csb0="0000019F" w:csb1="00000000"/>
-  </w:font>
-  <w:font w:name="맑은 고딕">
-    <w:panose1 w:val="020B0503020000020004"/>
-    <w:charset w:val="81"/>
-    <w:family w:val="modern"/>
-    <w:pitch w:val="variable"/>
-    <w:sig w:usb0="9000002F" w:usb1="29D77CFB" w:usb2="00000012" w:usb3="00000000" w:csb0="00080001" w:csb1="00000000"/>
-  </w:font>
-</w:fonts>
-</file>
-
-<file path=word/glossary/settings.xml><?xml version="1.0" encoding="utf-8"?>
-<w:settings xmlns:mc="http://schemas.openxmlformats.org/markup-compatibility/2006" xmlns:o="urn:schemas-microsoft-com:office:office" xmlns:r="http://schemas.openxmlformats.org/officeDocument/2006/relationships" xmlns:m="http://schemas.openxmlformats.org/officeDocument/2006/math" xmlns:v="urn:schemas-microsoft-com:vml" xmlns:w10="urn:schemas-microsoft-com:office:word" xmlns:w="http://schemas.openxmlformats.org/wordprocessingml/2006/main" xmlns:w14="http://schemas.microsoft.com/office/word/2010/wordml" xmlns:w15="http://schemas.microsoft.com/office/word/2012/wordml" xmlns:w16se="http://schemas.microsoft.com/office/word/2015/wordml/symex" xmlns:sl="http://schemas.openxmlformats.org/schemaLibrary/2006/main" mc:Ignorable="w14 w15 w16se">
-  <w:view w:val="normal"/>
-  <w:bordersDoNotSurroundHeader/>
-  <w:bordersDoNotSurroundFooter/>
-  <w:defaultTabStop w:val="800"/>
-  <w:displayHorizontalDrawingGridEvery w:val="0"/>
-  <w:displayVerticalDrawingGridEvery w:val="2"/>
-  <w:noPunctuationKerning/>
-  <w:characterSpacingControl w:val="doNotCompress"/>
-  <w:compat>
-    <w:spaceForUL/>
-    <w:balanceSingleByteDoubleByteWidth/>
-    <w:doNotLeaveBackslashAlone/>
-    <w:ulTrailSpace/>
-    <w:doNotExpandShiftReturn/>
-    <w:adjustLineHeightInTable/>
-    <w:useFELayout/>
-    <w:compatSetting w:name="compatibilityMode" w:uri="http://schemas.microsoft.com/office/word" w:val="15"/>
-    <w:compatSetting w:name="overrideTableStyleFontSizeAndJustification" w:uri="http://schemas.microsoft.com/office/word" w:val="1"/>
-    <w:compatSetting w:name="enableOpenTypeFeatures" w:uri="http://schemas.microsoft.com/office/word" w:val="1"/>
-    <w:compatSetting w:name="doNotFlipMirrorIndents" w:uri="http://schemas.microsoft.com/office/word" w:val="1"/>
-    <w:compatSetting w:name="differentiateMultirowTableHeaders" w:uri="http://schemas.microsoft.com/office/word" w:val="1"/>
-  </w:compat>
-  <w:rsids>
-    <w:rsidRoot w:val="009B6BF1"/>
-    <w:rsid w:val="009B6BF1"/>
-  </w:rsids>
-  <m:mathPr>
-    <m:mathFont m:val="Cambria Math"/>
-    <m:brkBin m:val="before"/>
-    <m:brkBinSub m:val="--"/>
-    <m:smallFrac m:val="0"/>
-    <m:dispDef/>
-    <m:lMargin m:val="0"/>
-    <m:rMargin m:val="0"/>
-    <m:defJc m:val="centerGroup"/>
-    <m:wrapIndent m:val="1440"/>
-    <m:intLim m:val="subSup"/>
-    <m:naryLim m:val="undOvr"/>
-  </m:mathPr>
-  <w:themeFontLang w:val="en-US" w:eastAsia="ko-KR"/>
-  <w:clrSchemeMapping w:bg1="light1" w:t1="dark1" w:bg2="light2" w:t2="dark2" w:accent1="accent1" w:accent2="accent2" w:accent3="accent3" w:accent4="accent4" w:accent5="accent5" w:accent6="accent6" w:hyperlink="hyperlink" w:followedHyperlink="followedHyperlink"/>
-  <w:decimalSymbol w:val="."/>
-  <w:listSeparator w:val=","/>
-  <w15:chartTrackingRefBased/>
-</w:settings>
-</file>
-
-<file path=word/glossary/styles.xml><?xml version="1.0" encoding="utf-8"?>
-<w:styles xmlns:mc="http://schemas.openxmlformats.org/markup-compatibility/2006" xmlns:r="http://schemas.openxmlformats.org/officeDocument/2006/relationships" xmlns:w="http://schemas.openxmlformats.org/wordprocessingml/2006/main" xmlns:w14="http://schemas.microsoft.com/office/word/2010/wordml" xmlns:w15="http://schemas.microsoft.com/office/word/2012/wordml" xmlns:w16se="http://schemas.microsoft.com/office/word/2015/wordml/symex" mc:Ignorable="w14 w15 w16se">
-  <w:docDefaults>
-    <w:rPrDefault>
-      <w:rPr>
-        <w:rFonts w:asciiTheme="minorHAnsi" w:eastAsiaTheme="minorEastAsia" w:hAnsiTheme="minorHAnsi" w:cstheme="minorBidi"/>
-        <w:kern w:val="2"/>
-        <w:szCs w:val="22"/>
-        <w:lang w:val="en-US" w:eastAsia="ko-KR" w:bidi="ar-SA"/>
-      </w:rPr>
-    </w:rPrDefault>
-    <w:pPrDefault>
-      <w:pPr>
-        <w:spacing w:after="160" w:line="259" w:lineRule="auto"/>
-        <w:jc w:val="both"/>
-      </w:pPr>
-    </w:pPrDefault>
-  </w:docDefaults>
-  <w:latentStyles w:defLockedState="0" w:defUIPriority="99" w:defSemiHidden="0" w:defUnhideWhenUsed="0" w:defQFormat="0" w:count="371">
-    <w:lsdException w:name="Normal" w:uiPriority="0" w:qFormat="1"/>
-    <w:lsdException w:name="heading 1" w:uiPriority="9" w:qFormat="1"/>
-    <w:lsdException w:name="heading 2" w:semiHidden="1" w:uiPriority="9" w:unhideWhenUsed="1" w:qFormat="1"/>
-    <w:lsdException w:name="heading 3" w:semiHidden="1" w:uiPriority="9" w:unhideWhenUsed="1" w:qFormat="1"/>
-    <w:lsdException w:name="heading 4" w:semiHidden="1" w:uiPriority="9" w:unhideWhenUsed="1" w:qFormat="1"/>
-    <w:lsdException w:name="heading 5" w:semiHidden="1" w:uiPriority="9" w:unhideWhenUsed="1" w:qFormat="1"/>
-    <w:lsdException w:name="heading 6" w:semiHidden="1" w:uiPriority="9" w:unhideWhenUsed="1" w:qFormat="1"/>
-    <w:lsdException w:name="heading 7" w:semiHidden="1" w:uiPriority="9" w:unhideWhenUsed="1" w:qFormat="1"/>
-    <w:lsdException w:name="heading 8" w:semiHidden="1" w:uiPriority="9" w:unhideWhenUsed="1" w:qFormat="1"/>
-    <w:lsdException w:name="heading 9" w:semiHidden="1" w:uiPriority="9" w:unhideWhenUsed="1" w:qFormat="1"/>
-    <w:lsdException w:name="index 1" w:semiHidden="1" w:unhideWhenUsed="1"/>
-    <w:lsdException w:name="index 2" w:semiHidden="1" w:unhideWhenUsed="1"/>
-    <w:lsdException w:name="index 3" w:semiHidden="1" w:unhideWhenUsed="1"/>
-    <w:lsdException w:name="index 4" w:semiHidden="1" w:unhideWhenUsed="1"/>
-    <w:lsdException w:name="index 5" w:semiHidden="1" w:unhideWhenUsed="1"/>
-    <w:lsdException w:name="index 6" w:semiHidden="1" w:unhideWhenUsed="1"/>
-    <w:lsdException w:name="index 7" w:semiHidden="1" w:unhideWhenUsed="1"/>
-    <w:lsdException w:name="index 8" w:semiHidden="1" w:unhideWhenUsed="1"/>
-    <w:lsdException w:name="index 9" w:semiHidden="1" w:unhideWhenUsed="1"/>
-    <w:lsdException w:name="toc 1" w:semiHidden="1" w:uiPriority="39" w:unhideWhenUsed="1"/>
-    <w:lsdException w:name="toc 2" w:semiHidden="1" w:uiPriority="39" w:unhideWhenUsed="1"/>
-    <w:lsdException w:name="toc 3" w:semiHidden="1" w:uiPriority="39" w:unhideWhenUsed="1"/>
-    <w:lsdException w:name="toc 4" w:semiHidden="1" w:uiPriority="39" w:unhideWhenUsed="1"/>
-    <w:lsdException w:name="toc 5" w:semiHidden="1" w:uiPriority="39" w:unhideWhenUsed="1"/>
-    <w:lsdException w:name="toc 6" w:semiHidden="1" w:uiPriority="39" w:unhideWhenUsed="1"/>
-    <w:lsdException w:name="toc 7" w:semiHidden="1" w:uiPriority="39" w:unhideWhenUsed="1"/>
-    <w:lsdException w:name="toc 8" w:semiHidden="1" w:uiPriority="39" w:unhideWhenUsed="1"/>
-    <w:lsdException w:name="toc 9" w:semiHidden="1" w:uiPriority="39" w:unhideWhenUsed="1"/>
-    <w:lsdException w:name="Normal Indent" w:semiHidden="1" w:unhideWhenUsed="1"/>
-    <w:lsdException w:name="footnote text" w:semiHidden="1" w:unhideWhenUsed="1"/>
-    <w:lsdException w:name="annotation text" w:semiHidden="1" w:unhideWhenUsed="1"/>
-    <w:lsdException w:name="header" w:semiHidden="1" w:unhideWhenUsed="1"/>
-    <w:lsdException w:name="footer" w:semiHidden="1" w:unhideWhenUsed="1"/>
-    <w:lsdException w:name="index heading" w:semiHidden="1" w:unhideWhenUsed="1"/>
-    <w:lsdException w:name="caption" w:semiHidden="1" w:uiPriority="35" w:unhideWhenUsed="1" w:qFormat="1"/>
-    <w:lsdException w:name="table of figures" w:semiHidden="1" w:unhideWhenUsed="1"/>
-    <w:lsdException w:name="envelope address" w:semiHidden="1" w:unhideWhenUsed="1"/>
-    <w:lsdException w:name="envelope return" w:semiHidden="1" w:unhideWhenUsed="1"/>
-    <w:lsdException w:name="footnote reference" w:semiHidden="1" w:unhideWhenUsed="1"/>
-    <w:lsdException w:name="annotation reference" w:semiHidden="1" w:unhideWhenUsed="1"/>
-    <w:lsdException w:name="line number" w:semiHidden="1" w:unhideWhenUsed="1"/>
-    <w:lsdException w:name="page number" w:semiHidden="1" w:unhideWhenUsed="1"/>
-    <w:lsdException w:name="endnote reference" w:semiHidden="1" w:unhideWhenUsed="1"/>
-    <w:lsdException w:name="endnote text" w:semiHidden="1" w:unhideWhenUsed="1"/>
-    <w:lsdException w:name="table of authorities" w:semiHidden="1" w:unhideWhenUsed="1"/>
-    <w:lsdException w:name="macro" w:semiHidden="1" w:unhideWhenUsed="1"/>
-    <w:lsdException w:name="toa heading" w:semiHidden="1" w:unhideWhenUsed="1"/>
-    <w:lsdException w:name="List" w:semiHidden="1" w:unhideWhenUsed="1"/>
-    <w:lsdException w:name="List Bullet" w:semiHidden="1" w:unhideWhenUsed="1"/>
-    <w:lsdException w:name="List Number" w:semiHidden="1" w:unhideWhenUsed="1"/>
-    <w:lsdException w:name="List 2" w:semiHidden="1" w:unhideWhenUsed="1"/>
-    <w:lsdException w:name="List 3" w:semiHidden="1" w:unhideWhenUsed="1"/>
-    <w:lsdException w:name="List 4" w:semiHidden="1" w:unhideWhenUsed="1"/>
-    <w:lsdException w:name="List 5" w:semiHidden="1" w:unhideWhenUsed="1"/>
-    <w:lsdException w:name="List Bullet 2" w:semiHidden="1" w:unhideWhenUsed="1"/>
-    <w:lsdException w:name="List Bullet 3" w:semiHidden="1" w:unhideWhenUsed="1"/>
-    <w:lsdException w:name="List Bullet 4" w:semiHidden="1" w:unhideWhenUsed="1"/>
-    <w:lsdException w:name="List Bullet 5" w:semiHidden="1" w:unhideWhenUsed="1"/>
-    <w:lsdException w:name="List Number 2" w:semiHidden="1" w:unhideWhenUsed="1"/>
-    <w:lsdException w:name="List Number 3" w:semiHidden="1" w:unhideWhenUsed="1"/>
-    <w:lsdException w:name="List Number 4" w:semiHidden="1" w:unhideWhenUsed="1"/>
-    <w:lsdException w:name="List Number 5" w:semiHidden="1" w:unhideWhenUsed="1"/>
-    <w:lsdException w:name="Title" w:uiPriority="10" w:qFormat="1"/>
-    <w:lsdException w:name="Closing" w:semiHidden="1" w:unhideWhenUsed="1"/>
-    <w:lsdException w:name="Signature" w:semiHidden="1" w:unhideWhenUsed="1"/>
-    <w:lsdException w:name="Default Paragraph Font" w:semiHidden="1" w:uiPriority="1" w:unhideWhenUsed="1"/>
-    <w:lsdException w:name="Body Text" w:semiHidden="1" w:unhideWhenUsed="1"/>
-    <w:lsdException w:name="Body Text Indent" w:semiHidden="1" w:unhideWhenUsed="1"/>
-    <w:lsdException w:name="List Continue" w:semiHidden="1" w:unhideWhenUsed="1"/>
-    <w:lsdException w:name="List Continue 2" w:semiHidden="1" w:unhideWhenUsed="1"/>
-    <w:lsdException w:name="List Continue 3" w:semiHidden="1" w:unhideWhenUsed="1"/>
-    <w:lsdException w:name="List Continue 4" w:semiHidden="1" w:unhideWhenUsed="1"/>
-    <w:lsdException w:name="List Continue 5" w:semiHidden="1" w:unhideWhenUsed="1"/>
-    <w:lsdException w:name="Message Header" w:semiHidden="1" w:unhideWhenUsed="1"/>
-    <w:lsdException w:name="Subtitle" w:uiPriority="11" w:qFormat="1"/>
-    <w:lsdException w:name="Salutation" w:semiHidden="1" w:unhideWhenUsed="1"/>
-    <w:lsdException w:name="Date" w:semiHidden="1" w:unhideWhenUsed="1"/>
-    <w:lsdException w:name="Body Text First Indent" w:semiHidden="1" w:unhideWhenUsed="1"/>
-    <w:lsdException w:name="Body Text First Indent 2" w:semiHidden="1" w:unhideWhenUsed="1"/>
-    <w:lsdException w:name="Note Heading" w:semiHidden="1" w:unhideWhenUsed="1"/>
-    <w:lsdException w:name="Body Text 2" w:semiHidden="1" w:unhideWhenUsed="1"/>
-    <w:lsdException w:name="Body Text 3" w:semiHidden="1" w:unhideWhenUsed="1"/>
-    <w:lsdException w:name="Body Text Indent 2" w:semiHidden="1" w:unhideWhenUsed="1"/>
-    <w:lsdException w:name="Body Text Indent 3" w:semiHidden="1" w:unhideWhenUsed="1"/>
-    <w:lsdException w:name="Block Text" w:semiHidden="1" w:unhideWhenUsed="1"/>
-    <w:lsdException w:name="Hyperlink" w:semiHidden="1" w:unhideWhenUsed="1"/>
-    <w:lsdException w:name="FollowedHyperlink" w:semiHidden="1" w:unhideWhenUsed="1"/>
-    <w:lsdException w:name="Strong" w:uiPriority="22" w:qFormat="1"/>
-    <w:lsdException w:name="Emphasis" w:uiPriority="20" w:qFormat="1"/>
-    <w:lsdException w:name="Document Map" w:semiHidden="1" w:unhideWhenUsed="1"/>
-    <w:lsdException w:name="Plain Text" w:semiHidden="1" w:unhideWhenUsed="1"/>
-    <w:lsdException w:name="E-mail Signature" w:semiHidden="1" w:unhideWhenUsed="1"/>
-    <w:lsdException w:name="HTML Top of Form" w:semiHidden="1" w:unhideWhenUsed="1"/>
-    <w:lsdException w:name="HTML Bottom of Form" w:semiHidden="1" w:unhideWhenUsed="1"/>
-    <w:lsdException w:name="Normal (Web)" w:semiHidden="1" w:unhideWhenUsed="1"/>
-    <w:lsdException w:name="HTML Acronym" w:semiHidden="1" w:unhideWhenUsed="1"/>
-    <w:lsdException w:name="HTML Address" w:semiHidden="1" w:unhideWhenUsed="1"/>
-    <w:lsdException w:name="HTML Cite" w:semiHidden="1" w:unhideWhenUsed="1"/>
-    <w:lsdException w:name="HTML Code" w:semiHidden="1" w:unhideWhenUsed="1"/>
-    <w:lsdException w:name="HTML Definition" w:semiHidden="1" w:unhideWhenUsed="1"/>
-    <w:lsdException w:name="HTML Keyboard" w:semiHidden="1" w:unhideWhenUsed="1"/>
-    <w:lsdException w:name="HTML Preformatted" w:semiHidden="1" w:unhideWhenUsed="1"/>
-    <w:lsdException w:name="HTML Sample" w:semiHidden="1" w:unhideWhenUsed="1"/>
-    <w:lsdException w:name="HTML Typewriter" w:semiHidden="1" w:unhideWhenUsed="1"/>
-    <w:lsdException w:name="HTML Variable" w:semiHidden="1" w:unhideWhenUsed="1"/>
-    <w:lsdException w:name="Normal Table" w:semiHidden="1" w:unhideWhenUsed="1"/>
-    <w:lsdException w:name="annotation subject" w:semiHidden="1" w:unhideWhenUsed="1"/>
-    <w:lsdException w:name="No List" w:semiHidden="1" w:unhideWhenUsed="1"/>
-    <w:lsdException w:name="Outline List 1" w:semiHidden="1" w:unhideWhenUsed="1"/>
-    <w:lsdException w:name="Outline List 2" w:semiHidden="1" w:unhideWhenUsed="1"/>
-    <w:lsdException w:name="Outline List 3" w:semiHidden="1" w:unhideWhenUsed="1"/>
-    <w:lsdException w:name="Table Simple 1" w:semiHidden="1" w:unhideWhenUsed="1"/>
-    <w:lsdException w:name="Table Simple 2" w:semiHidden="1" w:unhideWhenUsed="1"/>
-    <w:lsdException w:name="Table Simple 3" w:semiHidden="1" w:unhideWhenUsed="1"/>
-    <w:lsdException w:name="Table Classic 1" w:semiHidden="1" w:unhideWhenUsed="1"/>
-    <w:lsdException w:name="Table Classic 2" w:semiHidden="1" w:unhideWhenUsed="1"/>
-    <w:lsdException w:name="Table Classic 3" w:semiHidden="1" w:unhideWhenUsed="1"/>
-    <w:lsdException w:name="Table Classic 4" w:semiHidden="1" w:unhideWhenUsed="1"/>
-    <w:lsdException w:name="Table Colorful 1" w:semiHidden="1" w:unhideWhenUsed="1"/>
-    <w:lsdException w:name="Table Colorful 2" w:semiHidden="1" w:unhideWhenUsed="1"/>
-    <w:lsdException w:name="Table Colorful 3" w:semiHidden="1" w:unhideWhenUsed="1"/>
-    <w:lsdException w:name="Table Columns 1" w:semiHidden="1" w:unhideWhenUsed="1"/>
-    <w:lsdException w:name="Table Columns 2" w:semiHidden="1" w:unhideWhenUsed="1"/>
-    <w:lsdException w:name="Table Columns 3" w:semiHidden="1" w:unhideWhenUsed="1"/>
-    <w:lsdException w:name="Table Columns 4" w:semiHidden="1" w:unhideWhenUsed="1"/>
-    <w:lsdException w:name="Table Columns 5" w:semiHidden="1" w:unhideWhenUsed="1"/>
-    <w:lsdException w:name="Table Grid 1" w:semiHidden="1" w:unhideWhenUsed="1"/>
-    <w:lsdException w:name="Table Grid 2" w:semiHidden="1" w:unhideWhenUsed="1"/>
-    <w:lsdException w:name="Table Grid 3" w:semiHidden="1" w:unhideWhenUsed="1"/>
-    <w:lsdException w:name="Table Grid 4" w:semiHidden="1" w:unhideWhenUsed="1"/>
-    <w:lsdException w:name="Table Grid 5" w:semiHidden="1" w:unhideWhenUsed="1"/>
-    <w:lsdException w:name="Table Grid 6" w:semiHidden="1" w:unhideWhenUsed="1"/>
-    <w:lsdException w:name="Table Grid 7" w:semiHidden="1" w:unhideWhenUsed="1"/>
-    <w:lsdException w:name="Table Grid 8" w:semiHidden="1" w:unhideWhenUsed="1"/>
-    <w:lsdException w:name="Table List 1" w:semiHidden="1" w:unhideWhenUsed="1"/>
-    <w:lsdException w:name="Table List 2" w:semiHidden="1" w:unhideWhenUsed="1"/>
-    <w:lsdException w:name="Table List 3" w:semiHidden="1" w:unhideWhenUsed="1"/>
-    <w:lsdException w:name="Table List 4" w:semiHidden="1" w:unhideWhenUsed="1"/>
-    <w:lsdException w:name="Table List 5" w:semiHidden="1" w:unhideWhenUsed="1"/>
-    <w:lsdException w:name="Table List 6" w:semiHidden="1" w:unhideWhenUsed="1"/>
-    <w:lsdException w:name="Table List 7" w:semiHidden="1" w:unhideWhenUsed="1"/>
-    <w:lsdException w:name="Table List 8" w:semiHidden="1" w:unhideWhenUsed="1"/>
-    <w:lsdException w:name="Table 3D effects 1" w:semiHidden="1" w:unhideWhenUsed="1"/>
-    <w:lsdException w:name="Table 3D effects 2" w:semiHidden="1" w:unhideWhenUsed="1"/>
-    <w:lsdException w:name="Table 3D effects 3" w:semiHidden="1" w:unhideWhenUsed="1"/>
-    <w:lsdException w:name="Table Contemporary" w:semiHidden="1" w:unhideWhenUsed="1"/>
-    <w:lsdException w:name="Table Elegant" w:semiHidden="1" w:unhideWhenUsed="1"/>
-    <w:lsdException w:name="Table Professional" w:semiHidden="1" w:unhideWhenUsed="1"/>
-    <w:lsdException w:name="Table Subtle 1" w:semiHidden="1" w:unhideWhenUsed="1"/>
-    <w:lsdException w:name="Table Subtle 2" w:semiHidden="1" w:unhideWhenUsed="1"/>
-    <w:lsdException w:name="Table Web 1" w:semiHidden="1" w:unhideWhenUsed="1"/>
-    <w:lsdException w:name="Table Web 2" w:semiHidden="1" w:unhideWhenUsed="1"/>
-    <w:lsdException w:name="Table Web 3" w:semiHidden="1" w:unhideWhenUsed="1"/>
-    <w:lsdException w:name="Balloon Text" w:semiHidden="1" w:unhideWhenUsed="1"/>
-    <w:lsdException w:name="Table Grid" w:uiPriority="39"/>
-    <w:lsdException w:name="Table Theme" w:semiHidden="1" w:unhideWhenUsed="1"/>
-    <w:lsdException w:name="Placeholder Text" w:semiHidden="1"/>
-    <w:lsdException w:name="No Spacing" w:uiPriority="1" w:qFormat="1"/>
-    <w:lsdException w:name="Light Shading" w:uiPriority="60"/>
-    <w:lsdException w:name="Light List" w:uiPriority="61"/>
-    <w:lsdException w:name="Light Grid" w:uiPriority="62"/>
-    <w:lsdException w:name="Medium Shading 1" w:uiPriority="63"/>
-    <w:lsdException w:name="Medium Shading 2" w:uiPriority="64"/>
-    <w:lsdException w:name="Medium List 1" w:uiPriority="65"/>
-    <w:lsdException w:name="Medium List 2" w:uiPriority="66"/>
-    <w:lsdException w:name="Medium Grid 1" w:uiPriority="67"/>
-    <w:lsdException w:name="Medium Grid 2" w:uiPriority="68"/>
-    <w:lsdException w:name="Medium Grid 3" w:uiPriority="69"/>
-    <w:lsdException w:name="Dark List" w:uiPriority="70"/>
-    <w:lsdException w:name="Colorful Shading" w:uiPriority="71"/>
-    <w:lsdException w:name="Colorful List" w:uiPriority="72"/>
-    <w:lsdException w:name="Colorful Grid" w:uiPriority="73"/>
-    <w:lsdException w:name="Light Shading Accent 1" w:uiPriority="60"/>
-    <w:lsdException w:name="Light List Accent 1" w:uiPriority="61"/>
-    <w:lsdException w:name="Light Grid Accent 1" w:uiPriority="62"/>
-    <w:lsdException w:name="Medium Shading 1 Accent 1" w:uiPriority="63"/>
-    <w:lsdException w:name="Medium Shading 2 Accent 1" w:uiPriority="64"/>
-    <w:lsdException w:name="Medium List 1 Accent 1" w:uiPriority="65"/>
-    <w:lsdException w:name="Revision" w:semiHidden="1"/>
-    <w:lsdException w:name="List Paragraph" w:uiPriority="34" w:qFormat="1"/>
-    <w:lsdException w:name="Quote" w:uiPriority="29" w:qFormat="1"/>
-    <w:lsdException w:name="Intense Quote" w:uiPriority="30" w:qFormat="1"/>
-    <w:lsdException w:name="Medium List 2 Accent 1" w:uiPriority="66"/>
-    <w:lsdException w:name="Medium Grid 1 Accent 1" w:uiPriority="67"/>
-    <w:lsdException w:name="Medium Grid 2 Accent 1" w:uiPriority="68"/>
-    <w:lsdException w:name="Medium Grid 3 Accent 1" w:uiPriority="69"/>
-    <w:lsdException w:name="Dark List Accent 1" w:uiPriority="70"/>
-    <w:lsdException w:name="Colorful Shading Accent 1" w:uiPriority="71"/>
-    <w:lsdException w:name="Colorful List Accent 1" w:uiPriority="72"/>
-    <w:lsdException w:name="Colorful Grid Accent 1" w:uiPriority="73"/>
-    <w:lsdException w:name="Light Shading Accent 2" w:uiPriority="60"/>
-    <w:lsdException w:name="Light List Accent 2" w:uiPriority="61"/>
-    <w:lsdException w:name="Light Grid Accent 2" w:uiPriority="62"/>
-    <w:lsdException w:name="Medium Shading 1 Accent 2" w:uiPriority="63"/>
-    <w:lsdException w:name="Medium Shading 2 Accent 2" w:uiPriority="64"/>
-    <w:lsdException w:name="Medium List 1 Accent 2" w:uiPriority="65"/>
-    <w:lsdException w:name="Medium List 2 Accent 2" w:uiPriority="66"/>
-    <w:lsdException w:name="Medium Grid 1 Accent 2" w:uiPriority="67"/>
-    <w:lsdException w:name="Medium Grid 2 Accent 2" w:uiPriority="68"/>
-    <w:lsdException w:name="Medium Grid 3 Accent 2" w:uiPriority="69"/>
-    <w:lsdException w:name="Dark List Accent 2" w:uiPriority="70"/>
-    <w:lsdException w:name="Colorful Shading Accent 2" w:uiPriority="71"/>
-    <w:lsdException w:name="Colorful List Accent 2" w:uiPriority="72"/>
-    <w:lsdException w:name="Colorful Grid Accent 2" w:uiPriority="73"/>
-    <w:lsdException w:name="Light Shading Accent 3" w:uiPriority="60"/>
-    <w:lsdException w:name="Light List Accent 3" w:uiPriority="61"/>
-    <w:lsdException w:name="Light Grid Accent 3" w:uiPriority="62"/>
-    <w:lsdException w:name="Medium Shading 1 Accent 3" w:uiPriority="63"/>
-    <w:lsdException w:name="Medium Shading 2 Accent 3" w:uiPriority="64"/>
-    <w:lsdException w:name="Medium List 1 Accent 3" w:uiPriority="65"/>
-    <w:lsdException w:name="Medium List 2 Accent 3" w:uiPriority="66"/>
-    <w:lsdException w:name="Medium Grid 1 Accent 3" w:uiPriority="67"/>
-    <w:lsdException w:name="Medium Grid 2 Accent 3" w:uiPriority="68"/>
-    <w:lsdException w:name="Medium Grid 3 Accent 3" w:uiPriority="69"/>
-    <w:lsdException w:name="Dark List Accent 3" w:uiPriority="70"/>
-    <w:lsdException w:name="Colorful Shading Accent 3" w:uiPriority="71"/>
-    <w:lsdException w:name="Colorful List Accent 3" w:uiPriority="72"/>
-    <w:lsdException w:name="Colorful Grid Accent 3" w:uiPriority="73"/>
-    <w:lsdException w:name="Light Shading Accent 4" w:uiPriority="60"/>
-    <w:lsdException w:name="Light List Accent 4" w:uiPriority="61"/>
-    <w:lsdException w:name="Light Grid Accent 4" w:uiPriority="62"/>
-    <w:lsdException w:name="Medium Shading 1 Accent 4" w:uiPriority="63"/>
-    <w:lsdException w:name="Medium Shading 2 Accent 4" w:uiPriority="64"/>
-    <w:lsdException w:name="Medium List 1 Accent 4" w:uiPriority="65"/>
-    <w:lsdException w:name="Medium List 2 Accent 4" w:uiPriority="66"/>
-    <w:lsdException w:name="Medium Grid 1 Accent 4" w:uiPriority="67"/>
-    <w:lsdException w:name="Medium Grid 2 Accent 4" w:uiPriority="68"/>
-    <w:lsdException w:name="Medium Grid 3 Accent 4" w:uiPriority="69"/>
-    <w:lsdException w:name="Dark List Accent 4" w:uiPriority="70"/>
-    <w:lsdException w:name="Colorful Shading Accent 4" w:uiPriority="71"/>
-    <w:lsdException w:name="Colorful List Accent 4" w:uiPriority="72"/>
-    <w:lsdException w:name="Colorful Grid Accent 4" w:uiPriority="73"/>
-    <w:lsdException w:name="Light Shading Accent 5" w:uiPriority="60"/>
-    <w:lsdException w:name="Light List Accent 5" w:uiPriority="61"/>
-    <w:lsdException w:name="Light Grid Accent 5" w:uiPriority="62"/>
-    <w:lsdException w:name="Medium Shading 1 Accent 5" w:uiPriority="63"/>
-    <w:lsdException w:name="Medium Shading 2 Accent 5" w:uiPriority="64"/>
-    <w:lsdException w:name="Medium List 1 Accent 5" w:uiPriority="65"/>
-    <w:lsdException w:name="Medium List 2 Accent 5" w:uiPriority="66"/>
-    <w:lsdException w:name="Medium Grid 1 Accent 5" w:uiPriority="67"/>
-    <w:lsdException w:name="Medium Grid 2 Accent 5" w:uiPriority="68"/>
-    <w:lsdException w:name="Medium Grid 3 Accent 5" w:uiPriority="69"/>
-    <w:lsdException w:name="Dark List Accent 5" w:uiPriority="70"/>
-    <w:lsdException w:name="Colorful Shading Accent 5" w:uiPriority="71"/>
-    <w:lsdException w:name="Colorful List Accent 5" w:uiPriority="72"/>
-    <w:lsdException w:name="Colorful Grid Accent 5" w:uiPriority="73"/>
-    <w:lsdException w:name="Light Shading Accent 6" w:uiPriority="60"/>
-    <w:lsdException w:name="Light List Accent 6" w:uiPriority="61"/>
-    <w:lsdException w:name="Light Grid Accent 6" w:uiPriority="62"/>
-    <w:lsdException w:name="Medium Shading 1 Accent 6" w:uiPriority="63"/>
-    <w:lsdException w:name="Medium Shading 2 Accent 6" w:uiPriority="64"/>
-    <w:lsdException w:name="Medium List 1 Accent 6" w:uiPriority="65"/>
-    <w:lsdException w:name="Medium List 2 Accent 6" w:uiPriority="66"/>
-    <w:lsdException w:name="Medium Grid 1 Accent 6" w:uiPriority="67"/>
-    <w:lsdException w:name="Medium Grid 2 Accent 6" w:uiPriority="68"/>
-    <w:lsdException w:name="Medium Grid 3 Accent 6" w:uiPriority="69"/>
-    <w:lsdException w:name="Dark List Accent 6" w:uiPriority="70"/>
-    <w:lsdException w:name="Colorful Shading Accent 6" w:uiPriority="71"/>
-    <w:lsdException w:name="Colorful List Accent 6" w:uiPriority="72"/>
-    <w:lsdException w:name="Colorful Grid Accent 6" w:uiPriority="73"/>
-    <w:lsdException w:name="Subtle Emphasis" w:uiPriority="19" w:qFormat="1"/>
-    <w:lsdException w:name="Intense Emphasis" w:uiPriority="21" w:qFormat="1"/>
-    <w:lsdException w:name="Subtle Reference" w:uiPriority="31" w:qFormat="1"/>
-    <w:lsdException w:name="Intense Reference" w:uiPriority="32" w:qFormat="1"/>
-    <w:lsdException w:name="Book Title" w:uiPriority="33" w:qFormat="1"/>
-    <w:lsdException w:name="Bibliography" w:semiHidden="1" w:uiPriority="37" w:unhideWhenUsed="1"/>
-    <w:lsdException w:name="TOC Heading" w:semiHidden="1" w:uiPriority="39" w:unhideWhenUsed="1" w:qFormat="1"/>
-    <w:lsdException w:name="Plain Table 1" w:uiPriority="41"/>
-    <w:lsdException w:name="Plain Table 2" w:uiPriority="42"/>
-    <w:lsdException w:name="Plain Table 3" w:uiPriority="43"/>
-    <w:lsdException w:name="Plain Table 4" w:uiPriority="44"/>
-    <w:lsdException w:name="Plain Table 5" w:uiPriority="45"/>
-    <w:lsdException w:name="Grid Table Light" w:uiPriority="40"/>
-    <w:lsdException w:name="Grid Table 1 Light" w:uiPriority="46"/>
-    <w:lsdException w:name="Grid Table 2" w:uiPriority="47"/>
-    <w:lsdException w:name="Grid Table 3" w:uiPriority="48"/>
-    <w:lsdException w:name="Grid Table 4" w:uiPriority="49"/>
-    <w:lsdException w:name="Grid Table 5 Dark" w:uiPriority="50"/>
-    <w:lsdException w:name="Grid Table 6 Colorful" w:uiPriority="51"/>
-    <w:lsdException w:name="Grid Table 7 Colorful" w:uiPriority="52"/>
-    <w:lsdException w:name="Grid Table 1 Light Accent 1" w:uiPriority="46"/>
-    <w:lsdException w:name="Grid Table 2 Accent 1" w:uiPriority="47"/>
-    <w:lsdException w:name="Grid Table 3 Accent 1" w:uiPriority="48"/>
-    <w:lsdException w:name="Grid Table 4 Accent 1" w:uiPriority="49"/>
-    <w:lsdException w:name="Grid Table 5 Dark Accent 1" w:uiPriority="50"/>
-    <w:lsdException w:name="Grid Table 6 Colorful Accent 1" w:uiPriority="51"/>
-    <w:lsdException w:name="Grid Table 7 Colorful Accent 1" w:uiPriority="52"/>
-    <w:lsdException w:name="Grid Table 1 Light Accent 2" w:uiPriority="46"/>
-    <w:lsdException w:name="Grid Table 2 Accent 2" w:uiPriority="47"/>
-    <w:lsdException w:name="Grid Table 3 Accent 2" w:uiPriority="48"/>
-    <w:lsdException w:name="Grid Table 4 Accent 2" w:uiPriority="49"/>
-    <w:lsdException w:name="Grid Table 5 Dark Accent 2" w:uiPriority="50"/>
-    <w:lsdException w:name="Grid Table 6 Colorful Accent 2" w:uiPriority="51"/>
-    <w:lsdException w:name="Grid Table 7 Colorful Accent 2" w:uiPriority="52"/>
-    <w:lsdException w:name="Grid Table 1 Light Accent 3" w:uiPriority="46"/>
-    <w:lsdException w:name="Grid Table 2 Accent 3" w:uiPriority="47"/>
-    <w:lsdException w:name="Grid Table 3 Accent 3" w:uiPriority="48"/>
-    <w:lsdException w:name="Grid Table 4 Accent 3" w:uiPriority="49"/>
-    <w:lsdException w:name="Grid Table 5 Dark Accent 3" w:uiPriority="50"/>
-    <w:lsdException w:name="Grid Table 6 Colorful Accent 3" w:uiPriority="51"/>
-    <w:lsdException w:name="Grid Table 7 Colorful Accent 3" w:uiPriority="52"/>
-    <w:lsdException w:name="Grid Table 1 Light Accent 4" w:uiPriority="46"/>
-    <w:lsdException w:name="Grid Table 2 Accent 4" w:uiPriority="47"/>
-    <w:lsdException w:name="Grid Table 3 Accent 4" w:uiPriority="48"/>
-    <w:lsdException w:name="Grid Table 4 Accent 4" w:uiPriority="49"/>
-    <w:lsdException w:name="Grid Table 5 Dark Accent 4" w:uiPriority="50"/>
-    <w:lsdException w:name="Grid Table 6 Colorful Accent 4" w:uiPriority="51"/>
-    <w:lsdException w:name="Grid Table 7 Colorful Accent 4" w:uiPriority="52"/>
-    <w:lsdException w:name="Grid Table 1 Light Accent 5" w:uiPriority="46"/>
-    <w:lsdException w:name="Grid Table 2 Accent 5" w:uiPriority="47"/>
-    <w:lsdException w:name="Grid Table 3 Accent 5" w:uiPriority="48"/>
-    <w:lsdException w:name="Grid Table 4 Accent 5" w:uiPriority="49"/>
-    <w:lsdException w:name="Grid Table 5 Dark Accent 5" w:uiPriority="50"/>
-    <w:lsdException w:name="Grid Table 6 Colorful Accent 5" w:uiPriority="51"/>
-    <w:lsdException w:name="Grid Table 7 Colorful Accent 5" w:uiPriority="52"/>
-    <w:lsdException w:name="Grid Table 1 Light Accent 6" w:uiPriority="46"/>
-    <w:lsdException w:name="Grid Table 2 Accent 6" w:uiPriority="47"/>
-    <w:lsdException w:name="Grid Table 3 Accent 6" w:uiPriority="48"/>
-    <w:lsdException w:name="Grid Table 4 Accent 6" w:uiPriority="49"/>
-    <w:lsdException w:name="Grid Table 5 Dark Accent 6" w:uiPriority="50"/>
-    <w:lsdException w:name="Grid Table 6 Colorful Accent 6" w:uiPriority="51"/>
-    <w:lsdException w:name="Grid Table 7 Colorful Accent 6" w:uiPriority="52"/>
-    <w:lsdException w:name="List Table 1 Light" w:uiPriority="46"/>
-    <w:lsdException w:name="List Table 2" w:uiPriority="47"/>
-    <w:lsdException w:name="List Table 3" w:uiPriority="48"/>
-    <w:lsdException w:name="List Table 4" w:uiPriority="49"/>
-    <w:lsdException w:name="List Table 5 Dark" w:uiPriority="50"/>
-    <w:lsdException w:name="List Table 6 Colorful" w:uiPriority="51"/>
-    <w:lsdException w:name="List Table 7 Colorful" w:uiPriority="52"/>
-    <w:lsdException w:name="List Table 1 Light Accent 1" w:uiPriority="46"/>
-    <w:lsdException w:name="List Table 2 Accent 1" w:uiPriority="47"/>
-    <w:lsdException w:name="List Table 3 Accent 1" w:uiPriority="48"/>
-    <w:lsdException w:name="List Table 4 Accent 1" w:uiPriority="49"/>
-    <w:lsdException w:name="List Table 5 Dark Accent 1" w:uiPriority="50"/>
-    <w:lsdException w:name="List Table 6 Colorful Accent 1" w:uiPriority="51"/>
-    <w:lsdException w:name="List Table 7 Colorful Accent 1" w:uiPriority="52"/>
-    <w:lsdException w:name="List Table 1 Light Accent 2" w:uiPriority="46"/>
-    <w:lsdException w:name="List Table 2 Accent 2" w:uiPriority="47"/>
-    <w:lsdException w:name="List Table 3 Accent 2" w:uiPriority="48"/>
-    <w:lsdException w:name="List Table 4 Accent 2" w:uiPriority="49"/>
-    <w:lsdException w:name="List Table 5 Dark Accent 2" w:uiPriority="50"/>
-    <w:lsdException w:name="List Table 6 Colorful Accent 2" w:uiPriority="51"/>
-    <w:lsdException w:name="List Table 7 Colorful Accent 2" w:uiPriority="52"/>
-    <w:lsdException w:name="List Table 1 Light Accent 3" w:uiPriority="46"/>
-    <w:lsdException w:name="List Table 2 Accent 3" w:uiPriority="47"/>
-    <w:lsdException w:name="List Table 3 Accent 3" w:uiPriority="48"/>
-    <w:lsdException w:name="List Table 4 Accent 3" w:uiPriority="49"/>
-    <w:lsdException w:name="List Table 5 Dark Accent 3" w:uiPriority="50"/>
-    <w:lsdException w:name="List Table 6 Colorful Accent 3" w:uiPriority="51"/>
-    <w:lsdException w:name="List Table 7 Colorful Accent 3" w:uiPriority="52"/>
-    <w:lsdException w:name="List Table 1 Light Accent 4" w:uiPriority="46"/>
-    <w:lsdException w:name="List Table 2 Accent 4" w:uiPriority="47"/>
-    <w:lsdException w:name="List Table 3 Accent 4" w:uiPriority="48"/>
-    <w:lsdException w:name="List Table 4 Accent 4" w:uiPriority="49"/>
-    <w:lsdException w:name="List Table 5 Dark Accent 4" w:uiPriority="50"/>
-    <w:lsdException w:name="List Table 6 Colorful Accent 4" w:uiPriority="51"/>
-    <w:lsdException w:name="List Table 7 Colorful Accent 4" w:uiPriority="52"/>
-    <w:lsdException w:name="List Table 1 Light Accent 5" w:uiPriority="46"/>
-    <w:lsdException w:name="List Table 2 Accent 5" w:uiPriority="47"/>
-    <w:lsdException w:name="List Table 3 Accent 5" w:uiPriority="48"/>
-    <w:lsdException w:name="List Table 4 Accent 5" w:uiPriority="49"/>
-    <w:lsdException w:name="List Table 5 Dark Accent 5" w:uiPriority="50"/>
-    <w:lsdException w:name="List Table 6 Colorful Accent 5" w:uiPriority="51"/>
-    <w:lsdException w:name="List Table 7 Colorful Accent 5" w:uiPriority="52"/>
-    <w:lsdException w:name="List Table 1 Light Accent 6" w:uiPriority="46"/>
-    <w:lsdException w:name="List Table 2 Accent 6" w:uiPriority="47"/>
-    <w:lsdException w:name="List Table 3 Accent 6" w:uiPriority="48"/>
-    <w:lsdException w:name="List Table 4 Accent 6" w:uiPriority="49"/>
-    <w:lsdException w:name="List Table 5 Dark Accent 6" w:uiPriority="50"/>
-    <w:lsdException w:name="List Table 6 Colorful Accent 6" w:uiPriority="51"/>
-    <w:lsdException w:name="List Table 7 Colorful Accent 6" w:uiPriority="52"/>
-  </w:latentStyles>
-  <w:style w:type="paragraph" w:default="1" w:styleId="a">
-    <w:name w:val="Normal"/>
-    <w:qFormat/>
-    <w:pPr>
-      <w:widowControl w:val="0"/>
-      <w:wordWrap w:val="0"/>
-      <w:autoSpaceDE w:val="0"/>
-      <w:autoSpaceDN w:val="0"/>
-    </w:pPr>
-  </w:style>
-  <w:style w:type="character" w:default="1" w:styleId="a0">
-    <w:name w:val="Default Paragraph Font"/>
-    <w:uiPriority w:val="1"/>
-    <w:semiHidden/>
-    <w:unhideWhenUsed/>
-  </w:style>
-  <w:style w:type="table" w:default="1" w:styleId="a1">
-    <w:name w:val="Normal Table"/>
-    <w:uiPriority w:val="99"/>
-    <w:semiHidden/>
-    <w:unhideWhenUsed/>
-    <w:tblPr>
-      <w:tblInd w:w="0" w:type="dxa"/>
-      <w:tblCellMar>
-        <w:top w:w="0" w:type="dxa"/>
-        <w:left w:w="108" w:type="dxa"/>
-        <w:bottom w:w="0" w:type="dxa"/>
-        <w:right w:w="108" w:type="dxa"/>
-      </w:tblCellMar>
-    </w:tblPr>
-  </w:style>
-  <w:style w:type="numbering" w:default="1" w:styleId="a2">
-    <w:name w:val="No List"/>
-    <w:uiPriority w:val="99"/>
-    <w:semiHidden/>
-    <w:unhideWhenUsed/>
-  </w:style>
-  <w:style w:type="character" w:styleId="a3">
-    <w:name w:val="Placeholder Text"/>
-    <w:basedOn w:val="a0"/>
-    <w:uiPriority w:val="99"/>
-    <w:semiHidden/>
-    <w:rsid w:val="009B6BF1"/>
-    <w:rPr>
-      <w:color w:val="808080"/>
-    </w:rPr>
-  </w:style>
-  <w:style w:type="paragraph" w:customStyle="1" w:styleId="E9A09950AE314022AEAB05C8B7E2AE71">
-    <w:name w:val="E9A09950AE314022AEAB05C8B7E2AE71"/>
-    <w:rsid w:val="009B6BF1"/>
-    <w:pPr>
-      <w:widowControl w:val="0"/>
-      <w:wordWrap w:val="0"/>
-      <w:autoSpaceDE w:val="0"/>
-      <w:autoSpaceDN w:val="0"/>
-    </w:pPr>
-  </w:style>
-</w:styles>
-</file>
-
-<file path=word/glossary/webSettings.xml><?xml version="1.0" encoding="utf-8"?>
-<w:webSettings xmlns:mc="http://schemas.openxmlformats.org/markup-compatibility/2006" xmlns:r="http://schemas.openxmlformats.org/officeDocument/2006/relationships" xmlns:w="http://schemas.openxmlformats.org/wordprocessingml/2006/main" xmlns:w14="http://schemas.microsoft.com/office/word/2010/wordml" xmlns:w15="http://schemas.microsoft.com/office/word/2012/wordml" xmlns:w16se="http://schemas.microsoft.com/office/word/2015/wordml/symex" mc:Ignorable="w14 w15 w16se">
-  <w:optimizeForBrowser/>
-  <w:allowPNG/>
-</w:webSettings>
 </file>
 
 <file path=word/theme/theme1.xml><?xml version="1.0" encoding="utf-8"?>
@@ -22981,7 +24619,7 @@
 </file>
 
 <file path=customXml/itemProps1.xml><?xml version="1.0" encoding="utf-8"?>
-<ds:datastoreItem xmlns:ds="http://schemas.openxmlformats.org/officeDocument/2006/customXml" ds:itemID="{17AAA8D7-3D7C-458E-8CAB-A76730001D76}">
+<ds:datastoreItem xmlns:ds="http://schemas.openxmlformats.org/officeDocument/2006/customXml" ds:itemID="{2EA5FD62-3350-4C3E-846C-5A35A48D9997}">
   <ds:schemaRefs>
     <ds:schemaRef ds:uri="http://schemas.openxmlformats.org/officeDocument/2006/bibliography"/>
   </ds:schemaRefs>

--- a/개인/석사학위논문/학위 논문.docx
+++ b/개인/석사학위논문/학위 논문.docx
@@ -11,38 +11,28 @@
           <w:szCs w:val="28"/>
         </w:rPr>
       </w:pPr>
-      <w:proofErr w:type="spellStart"/>
       <w:r>
         <w:rPr>
           <w:rFonts w:ascii="바탕체" w:hAnsi="바탕체" w:hint="eastAsia"/>
           <w:sz w:val="28"/>
           <w:szCs w:val="28"/>
         </w:rPr>
-        <w:t>Ⅰ</w:t>
-      </w:r>
-      <w:proofErr w:type="spellEnd"/>
+        <w:t>Ⅰ.</w:t>
+      </w:r>
+      <w:r>
+        <w:rPr>
+          <w:rFonts w:ascii="바탕체" w:hAnsi="바탕체"/>
+          <w:sz w:val="28"/>
+          <w:szCs w:val="28"/>
+        </w:rPr>
+        <w:t xml:space="preserve"> </w:t>
+      </w:r>
       <w:r>
         <w:rPr>
           <w:rFonts w:ascii="바탕체" w:hAnsi="바탕체" w:hint="eastAsia"/>
           <w:sz w:val="28"/>
           <w:szCs w:val="28"/>
         </w:rPr>
-        <w:t>.</w:t>
-      </w:r>
-      <w:r>
-        <w:rPr>
-          <w:rFonts w:ascii="바탕체" w:hAnsi="바탕체"/>
-          <w:sz w:val="28"/>
-          <w:szCs w:val="28"/>
-        </w:rPr>
-        <w:t xml:space="preserve"> </w:t>
-      </w:r>
-      <w:r>
-        <w:rPr>
-          <w:rFonts w:ascii="바탕체" w:hAnsi="바탕체" w:hint="eastAsia"/>
-          <w:sz w:val="28"/>
-          <w:szCs w:val="28"/>
-        </w:rPr>
         <w:t>서론</w:t>
       </w:r>
     </w:p>
@@ -304,14 +294,12 @@
         </w:rPr>
         <w:t xml:space="preserve"> </w:t>
       </w:r>
-      <w:proofErr w:type="spellStart"/>
       <w:r>
         <w:rPr>
           <w:rFonts w:hint="eastAsia"/>
         </w:rPr>
         <w:t>광공학의</w:t>
       </w:r>
-      <w:proofErr w:type="spellEnd"/>
       <w:r>
         <w:rPr>
           <w:rFonts w:hint="eastAsia"/>
@@ -1540,14 +1528,12 @@
         </w:rPr>
         <w:t xml:space="preserve"> </w:t>
       </w:r>
-      <w:proofErr w:type="spellStart"/>
       <w:r>
         <w:rPr>
           <w:rFonts w:hint="eastAsia"/>
         </w:rPr>
         <w:t>브레그</w:t>
       </w:r>
-      <w:proofErr w:type="spellEnd"/>
       <w:r>
         <w:rPr>
           <w:rFonts w:hint="eastAsia"/>
@@ -1593,14 +1579,12 @@
         </w:rPr>
         <w:t xml:space="preserve"> </w:t>
       </w:r>
-      <w:proofErr w:type="spellStart"/>
       <w:r>
         <w:rPr>
           <w:rFonts w:hint="eastAsia"/>
         </w:rPr>
         <w:t>광전력</w:t>
       </w:r>
-      <w:proofErr w:type="spellEnd"/>
       <w:r>
         <w:rPr>
           <w:rFonts w:hint="eastAsia"/>
@@ -1820,14 +1804,12 @@
         </w:rPr>
         <w:t xml:space="preserve"> </w:t>
       </w:r>
-      <w:proofErr w:type="spellStart"/>
       <w:r>
         <w:rPr>
           <w:rFonts w:hint="eastAsia"/>
         </w:rPr>
         <w:t>광전력</w:t>
       </w:r>
-      <w:proofErr w:type="spellEnd"/>
       <w:r>
         <w:rPr>
           <w:rFonts w:hint="eastAsia"/>
@@ -2392,14 +2374,12 @@
         </w:rPr>
         <w:t xml:space="preserve"> </w:t>
       </w:r>
-      <w:proofErr w:type="spellStart"/>
       <w:r>
         <w:rPr>
           <w:rFonts w:hint="eastAsia"/>
         </w:rPr>
         <w:t>이미징</w:t>
       </w:r>
-      <w:proofErr w:type="spellEnd"/>
       <w:r>
         <w:rPr>
           <w:rFonts w:hint="eastAsia"/>
@@ -5618,6 +5598,9 @@
         <w:t xml:space="preserve"> </w:t>
       </w:r>
       <w:r>
+        <w:t xml:space="preserve">1 </w:t>
+      </w:r>
+      <w:r>
         <w:rPr>
           <w:rFonts w:hint="eastAsia"/>
         </w:rPr>
@@ -5630,10 +5613,13 @@
         <w:t xml:space="preserve"> </w:t>
       </w:r>
       <w:r>
-        <w:rPr>
-          <w:rFonts w:hint="eastAsia"/>
-        </w:rPr>
-        <w:t>대역에서</w:t>
+        <w:t>(1 THz)</w:t>
+      </w:r>
+      <w:r>
+        <w:rPr>
+          <w:rFonts w:hint="eastAsia"/>
+        </w:rPr>
+        <w:t>에서</w:t>
       </w:r>
       <w:r>
         <w:rPr>
@@ -5669,16 +5655,26 @@
         <w:t xml:space="preserve"> </w:t>
       </w:r>
       <w:r>
-        <w:t xml:space="preserve">50:50 </w:t>
-      </w:r>
-      <w:proofErr w:type="spellStart"/>
+        <w:t>1</w:t>
+      </w:r>
+      <w:r>
+        <w:rPr>
+          <w:rFonts w:ascii="바탕체" w:hAnsi="바탕체" w:hint="eastAsia"/>
+        </w:rPr>
+        <w:t>×</w:t>
+      </w:r>
+      <w:r>
+        <w:t>2</w:t>
+      </w:r>
+      <w:r>
+        <w:t xml:space="preserve"> </w:t>
+      </w:r>
       <w:r>
         <w:rPr>
           <w:rFonts w:hint="eastAsia"/>
         </w:rPr>
         <w:t>광전력</w:t>
       </w:r>
-      <w:proofErr w:type="spellEnd"/>
       <w:r>
         <w:rPr>
           <w:rFonts w:hint="eastAsia"/>
@@ -5737,30 +5733,38 @@
         <w:t xml:space="preserve"> </w:t>
       </w:r>
       <w:r>
-        <w:t xml:space="preserve">50:50 </w:t>
-      </w:r>
-      <w:proofErr w:type="spellStart"/>
+        <w:t>1</w:t>
+      </w:r>
+      <w:r>
+        <w:rPr>
+          <w:rFonts w:ascii="바탕체" w:hAnsi="바탕체" w:hint="eastAsia"/>
+        </w:rPr>
+        <w:t>×</w:t>
+      </w:r>
+      <w:r>
+        <w:t>2</w:t>
+      </w:r>
+      <w:r>
+        <w:t xml:space="preserve"> </w:t>
+      </w:r>
       <w:r>
         <w:rPr>
           <w:rFonts w:hint="eastAsia"/>
         </w:rPr>
         <w:t>광전력</w:t>
       </w:r>
-      <w:proofErr w:type="spellEnd"/>
-      <w:r>
-        <w:rPr>
-          <w:rFonts w:hint="eastAsia"/>
-        </w:rPr>
-        <w:t xml:space="preserve"> </w:t>
-      </w:r>
-      <w:proofErr w:type="spellStart"/>
+      <w:r>
+        <w:rPr>
+          <w:rFonts w:hint="eastAsia"/>
+        </w:rPr>
+        <w:t xml:space="preserve"> </w:t>
+      </w:r>
       <w:r>
         <w:rPr>
           <w:rFonts w:hint="eastAsia"/>
         </w:rPr>
         <w:t>분배기에</w:t>
       </w:r>
-      <w:proofErr w:type="spellEnd"/>
       <w:r>
         <w:rPr>
           <w:rFonts w:hint="eastAsia"/>
@@ -5921,6 +5925,7 @@
         <w:rPr>
           <w:rFonts w:hint="eastAsia"/>
         </w:rPr>
+        <w:lastRenderedPageBreak/>
         <w:t>머신</w:t>
       </w:r>
       <w:r>
@@ -5933,7 +5938,6 @@
         <w:rPr>
           <w:rFonts w:hint="eastAsia"/>
         </w:rPr>
-        <w:lastRenderedPageBreak/>
         <w:t>러닝에</w:t>
       </w:r>
       <w:r>
@@ -6102,27 +6106,40 @@
         <w:t xml:space="preserve"> </w:t>
       </w:r>
       <w:r>
-        <w:t xml:space="preserve">50:50 </w:t>
-      </w:r>
-      <w:proofErr w:type="spellStart"/>
+        <w:t>1</w:t>
+      </w:r>
+      <w:r>
+        <w:rPr>
+          <w:rFonts w:ascii="바탕체" w:hAnsi="바탕체" w:hint="eastAsia"/>
+        </w:rPr>
+        <w:t>×</w:t>
+      </w:r>
+      <w:r>
+        <w:t xml:space="preserve">2 </w:t>
+      </w:r>
       <w:r>
         <w:rPr>
           <w:rFonts w:hint="eastAsia"/>
         </w:rPr>
         <w:t>광전력</w:t>
       </w:r>
-      <w:proofErr w:type="spellEnd"/>
-      <w:r>
-        <w:rPr>
-          <w:rFonts w:hint="eastAsia"/>
-        </w:rPr>
-        <w:t xml:space="preserve"> </w:t>
-      </w:r>
-      <w:r>
-        <w:rPr>
-          <w:rFonts w:hint="eastAsia"/>
-        </w:rPr>
-        <w:t>분배기를</w:t>
+      <w:r>
+        <w:rPr>
+          <w:rFonts w:hint="eastAsia"/>
+        </w:rPr>
+        <w:t xml:space="preserve"> </w:t>
+      </w:r>
+      <w:r>
+        <w:rPr>
+          <w:rFonts w:hint="eastAsia"/>
+        </w:rPr>
+        <w:t>분배기</w:t>
+      </w:r>
+      <w:r>
+        <w:rPr>
+          <w:rFonts w:hint="eastAsia"/>
+        </w:rPr>
+        <w:t>를</w:t>
       </w:r>
       <w:r>
         <w:rPr>
@@ -6215,11 +6232,6 @@
       </w:r>
     </w:p>
     <w:p>
-      <w:pPr>
-        <w:rPr>
-          <w:rFonts w:hint="eastAsia"/>
-        </w:rPr>
-      </w:pPr>
       <w:r>
         <w:tab/>
       </w:r>
@@ -6340,14 +6352,12 @@
         </w:rPr>
         <w:t xml:space="preserve"> </w:t>
       </w:r>
-      <w:proofErr w:type="spellStart"/>
       <w:r>
         <w:rPr>
           <w:rFonts w:hint="eastAsia"/>
         </w:rPr>
         <w:t>파이썬</w:t>
       </w:r>
-      <w:proofErr w:type="spellEnd"/>
       <w:r>
         <w:rPr>
           <w:rFonts w:hint="eastAsia"/>
@@ -6560,7 +6570,6 @@
           <w:szCs w:val="28"/>
         </w:rPr>
       </w:pPr>
-      <w:proofErr w:type="spellStart"/>
       <w:r>
         <w:rPr>
           <w:rFonts w:ascii="바탕체" w:hAnsi="바탕체" w:hint="eastAsia"/>
@@ -6570,7 +6579,6 @@
         <w:lastRenderedPageBreak/>
         <w:t>Ⅱ</w:t>
       </w:r>
-      <w:proofErr w:type="spellEnd"/>
       <w:r>
         <w:rPr>
           <w:rFonts w:ascii="바탕체" w:hAnsi="바탕체" w:hint="eastAsia"/>
@@ -6593,25 +6601,7 @@
           <w:sz w:val="28"/>
           <w:szCs w:val="28"/>
         </w:rPr>
-        <w:t xml:space="preserve">분산 </w:t>
-      </w:r>
-      <w:proofErr w:type="spellStart"/>
-      <w:r>
-        <w:rPr>
-          <w:rFonts w:ascii="바탕체" w:hAnsi="바탕체" w:hint="eastAsia"/>
-          <w:sz w:val="28"/>
-          <w:szCs w:val="28"/>
-        </w:rPr>
-        <w:t>브레그</w:t>
-      </w:r>
-      <w:proofErr w:type="spellEnd"/>
-      <w:r>
-        <w:rPr>
-          <w:rFonts w:ascii="바탕체" w:hAnsi="바탕체" w:hint="eastAsia"/>
-          <w:sz w:val="28"/>
-          <w:szCs w:val="28"/>
-        </w:rPr>
-        <w:t xml:space="preserve"> 반사경</w:t>
+        <w:t>분산 브레그 반사경</w:t>
       </w:r>
     </w:p>
     <w:p>
@@ -6873,6 +6863,45 @@
         <w:rPr>
           <w:rFonts w:hint="eastAsia"/>
         </w:rPr>
+        <w:t>그림</w:t>
+      </w:r>
+      <w:r>
+        <w:rPr>
+          <w:rFonts w:hint="eastAsia"/>
+        </w:rPr>
+        <w:t xml:space="preserve"> </w:t>
+      </w:r>
+      <w:r>
+        <w:t>2.1</w:t>
+      </w:r>
+      <w:r>
+        <w:rPr>
+          <w:rFonts w:hint="eastAsia"/>
+        </w:rPr>
+        <w:t>과</w:t>
+      </w:r>
+      <w:r>
+        <w:rPr>
+          <w:rFonts w:hint="eastAsia"/>
+        </w:rPr>
+        <w:t xml:space="preserve"> </w:t>
+      </w:r>
+      <w:r>
+        <w:rPr>
+          <w:rFonts w:hint="eastAsia"/>
+        </w:rPr>
+        <w:t>같이</w:t>
+      </w:r>
+      <w:r>
+        <w:rPr>
+          <w:rFonts w:hint="eastAsia"/>
+        </w:rPr>
+        <w:t xml:space="preserve"> </w:t>
+      </w:r>
+      <w:r>
+        <w:rPr>
+          <w:rFonts w:hint="eastAsia"/>
+        </w:rPr>
         <w:t>매질이</w:t>
       </w:r>
       <w:r>
@@ -6950,14 +6979,12 @@
       <w:r>
         <w:t xml:space="preserve">permittivity, </w:t>
       </w:r>
-      <w:proofErr w:type="spellStart"/>
       <w:r>
         <w:rPr>
           <w:rFonts w:hint="eastAsia"/>
         </w:rPr>
         <w:t>ε</w:t>
       </w:r>
-      <w:proofErr w:type="spellEnd"/>
       <w:r>
         <w:rPr>
           <w:rFonts w:hint="eastAsia"/>
@@ -7655,7 +7682,6 @@
         </w:rPr>
         <w:t>(</w:t>
       </w:r>
-      <w:proofErr w:type="spellStart"/>
       <w:r>
         <w:rPr>
           <w:rFonts w:cs="Times New Roman"/>
@@ -7670,7 +7696,6 @@
         </w:rPr>
         <w:t>i</w:t>
       </w:r>
-      <w:proofErr w:type="spellEnd"/>
       <w:r>
         <w:rPr>
           <w:rFonts w:cs="Times New Roman"/>
@@ -7683,7 +7708,6 @@
         </w:rPr>
         <w:t xml:space="preserve"> </w:t>
       </w:r>
-      <w:proofErr w:type="spellStart"/>
       <w:r>
         <w:rPr>
           <w:rFonts w:cs="Times New Roman"/>
@@ -7698,7 +7722,6 @@
         </w:rPr>
         <w:t>r</w:t>
       </w:r>
-      <w:proofErr w:type="spellEnd"/>
       <w:r>
         <w:t>)</w:t>
       </w:r>
@@ -9681,7 +9704,6 @@
         </w:rPr>
         <w:t xml:space="preserve"> </w:t>
       </w:r>
-      <w:proofErr w:type="spellStart"/>
       <w:r>
         <w:rPr>
           <w:rFonts w:cs="Times New Roman"/>
@@ -9697,7 +9719,6 @@
         </w:rPr>
         <w:t>y</w:t>
       </w:r>
-      <w:proofErr w:type="spellEnd"/>
       <w:r>
         <w:rPr>
           <w:rFonts w:hint="eastAsia"/>
@@ -13143,14 +13164,12 @@
       <w:r>
         <w:t xml:space="preserve"> </w:t>
       </w:r>
-      <w:proofErr w:type="spellStart"/>
       <w:r>
         <w:rPr>
           <w:rFonts w:hint="eastAsia"/>
         </w:rPr>
         <w:t>정방향</w:t>
       </w:r>
-      <w:proofErr w:type="spellEnd"/>
       <w:r>
         <w:rPr>
           <w:rFonts w:hint="eastAsia"/>
@@ -15562,14 +15581,12 @@
         </w:rPr>
         <w:t xml:space="preserve"> </w:t>
       </w:r>
-      <w:proofErr w:type="spellStart"/>
       <w:r>
         <w:rPr>
           <w:rFonts w:hint="eastAsia"/>
         </w:rPr>
         <w:t>브레그</w:t>
       </w:r>
-      <w:proofErr w:type="spellEnd"/>
       <w:r>
         <w:rPr>
           <w:rFonts w:hint="eastAsia"/>
@@ -17010,10 +17027,10 @@
           <w:noProof/>
         </w:rPr>
         <w:drawing>
-          <wp:inline distT="0" distB="0" distL="0" distR="0" wp14:anchorId="6125D429" wp14:editId="03490343">
-            <wp:extent cx="4791177" cy="1800000"/>
+          <wp:inline distT="0" distB="0" distL="0" distR="0" wp14:anchorId="1619FC49">
+            <wp:extent cx="4786837" cy="1800000"/>
             <wp:effectExtent l="0" t="0" r="0" b="0"/>
-            <wp:docPr id="279" name="그림 279"/>
+            <wp:docPr id="13" name="그림 13"/>
             <wp:cNvGraphicFramePr>
               <a:graphicFrameLocks xmlns:a="http://schemas.openxmlformats.org/drawingml/2006/main" noChangeAspect="1"/>
             </wp:cNvGraphicFramePr>
@@ -17021,13 +17038,13 @@
               <a:graphicData uri="http://schemas.openxmlformats.org/drawingml/2006/picture">
                 <pic:pic xmlns:pic="http://schemas.openxmlformats.org/drawingml/2006/picture">
                   <pic:nvPicPr>
-                    <pic:cNvPr id="0" name="Picture 6"/>
+                    <pic:cNvPr id="0" name="Picture 5"/>
                     <pic:cNvPicPr>
                       <a:picLocks noChangeAspect="1" noChangeArrowheads="1"/>
                     </pic:cNvPicPr>
                   </pic:nvPicPr>
                   <pic:blipFill>
-                    <a:blip r:embed="rId11" cstate="print">
+                    <a:blip r:embed="rId11">
                       <a:extLst>
                         <a:ext uri="{28A0092B-C50C-407E-A947-70E740481C1C}">
                           <a14:useLocalDpi xmlns:a14="http://schemas.microsoft.com/office/drawing/2010/main" val="0"/>
@@ -17042,7 +17059,7 @@
                   <pic:spPr bwMode="auto">
                     <a:xfrm>
                       <a:off x="0" y="0"/>
-                      <a:ext cx="4791177" cy="1800000"/>
+                      <a:ext cx="4786837" cy="1800000"/>
                     </a:xfrm>
                     <a:prstGeom prst="rect">
                       <a:avLst/>
@@ -17120,17 +17137,8 @@
           <w:rFonts w:hint="eastAsia"/>
           <w:b w:val="0"/>
         </w:rPr>
-        <w:t xml:space="preserve">N+1/2 </w:t>
-      </w:r>
-      <w:proofErr w:type="spellStart"/>
-      <w:r>
-        <w:rPr>
-          <w:rFonts w:hint="eastAsia"/>
-          <w:b w:val="0"/>
-        </w:rPr>
-        <w:t>paris</w:t>
-      </w:r>
-      <w:proofErr w:type="spellEnd"/>
+        <w:t>N+1/2 paris</w:t>
+      </w:r>
       <w:r>
         <w:rPr>
           <w:rFonts w:hint="eastAsia"/>
@@ -17186,14 +17194,12 @@
       <w:r>
         <w:t xml:space="preserve">DBR </w:t>
       </w:r>
-      <w:proofErr w:type="spellStart"/>
       <w:r>
         <w:rPr>
           <w:rFonts w:hint="eastAsia"/>
         </w:rPr>
         <w:t>전산모사</w:t>
       </w:r>
-      <w:proofErr w:type="spellEnd"/>
       <w:r>
         <w:rPr>
           <w:rFonts w:hint="eastAsia"/>
@@ -17631,7 +17637,6 @@
         </w:rPr>
         <w:br w:type="page"/>
       </w:r>
-      <w:proofErr w:type="spellStart"/>
       <w:r>
         <w:rPr>
           <w:rFonts w:ascii="바탕체" w:hAnsi="바탕체" w:hint="eastAsia"/>
@@ -17639,16 +17644,23 @@
           <w:szCs w:val="28"/>
         </w:rPr>
         <w:lastRenderedPageBreak/>
-        <w:t>Ⅲ</w:t>
-      </w:r>
-      <w:proofErr w:type="spellEnd"/>
+        <w:t>Ⅲ.</w:t>
+      </w:r>
+      <w:r>
+        <w:rPr>
+          <w:rFonts w:ascii="바탕체" w:hAnsi="바탕체"/>
+          <w:sz w:val="28"/>
+          <w:szCs w:val="28"/>
+        </w:rPr>
+        <w:t xml:space="preserve"> </w:t>
+      </w:r>
       <w:r>
         <w:rPr>
           <w:rFonts w:ascii="바탕체" w:hAnsi="바탕체" w:hint="eastAsia"/>
           <w:sz w:val="28"/>
           <w:szCs w:val="28"/>
         </w:rPr>
-        <w:t>.</w:t>
+        <w:t>1×2</w:t>
       </w:r>
       <w:r>
         <w:rPr>
@@ -17664,48 +17676,22 @@
           <w:sz w:val="28"/>
           <w:szCs w:val="28"/>
         </w:rPr>
-        <w:t>1×2</w:t>
-      </w:r>
-      <w:r>
-        <w:rPr>
-          <w:rFonts w:ascii="바탕체" w:hAnsi="바탕체"/>
-          <w:sz w:val="28"/>
-          <w:szCs w:val="28"/>
-        </w:rPr>
-        <w:t xml:space="preserve"> </w:t>
-      </w:r>
-      <w:proofErr w:type="spellStart"/>
+        <w:t>광전력 분</w:t>
+      </w:r>
       <w:r>
         <w:rPr>
           <w:rFonts w:ascii="바탕체" w:hAnsi="바탕체" w:hint="eastAsia"/>
           <w:sz w:val="28"/>
           <w:szCs w:val="28"/>
         </w:rPr>
-        <w:t>광전력</w:t>
-      </w:r>
-      <w:proofErr w:type="spellEnd"/>
+        <w:t>배</w:t>
+      </w:r>
       <w:r>
         <w:rPr>
           <w:rFonts w:ascii="바탕체" w:hAnsi="바탕체" w:hint="eastAsia"/>
           <w:sz w:val="28"/>
           <w:szCs w:val="28"/>
         </w:rPr>
-        <w:t xml:space="preserve"> 분</w:t>
-      </w:r>
-      <w:r>
-        <w:rPr>
-          <w:rFonts w:ascii="바탕체" w:hAnsi="바탕체" w:hint="eastAsia"/>
-          <w:sz w:val="28"/>
-          <w:szCs w:val="28"/>
-        </w:rPr>
-        <w:t>배</w:t>
-      </w:r>
-      <w:r>
-        <w:rPr>
-          <w:rFonts w:ascii="바탕체" w:hAnsi="바탕체" w:hint="eastAsia"/>
-          <w:sz w:val="28"/>
-          <w:szCs w:val="28"/>
-        </w:rPr>
         <w:t>기</w:t>
       </w:r>
     </w:p>
@@ -17725,14 +17711,12 @@
       <w:r>
         <w:t xml:space="preserve">2 </w:t>
       </w:r>
-      <w:proofErr w:type="spellStart"/>
       <w:r>
         <w:rPr>
           <w:rFonts w:hint="eastAsia"/>
         </w:rPr>
         <w:t>광전력</w:t>
       </w:r>
-      <w:proofErr w:type="spellEnd"/>
       <w:r>
         <w:rPr>
           <w:rFonts w:hint="eastAsia"/>
@@ -17798,14 +17782,12 @@
         </w:rPr>
         <w:t xml:space="preserve"> </w:t>
       </w:r>
-      <w:proofErr w:type="spellStart"/>
       <w:r>
         <w:rPr>
           <w:rFonts w:hint="eastAsia"/>
         </w:rPr>
         <w:t>도파관</w:t>
       </w:r>
-      <w:proofErr w:type="spellEnd"/>
       <w:r>
         <w:rPr>
           <w:rFonts w:hint="eastAsia"/>
@@ -17836,14 +17818,12 @@
         </w:rPr>
         <w:t xml:space="preserve"> </w:t>
       </w:r>
-      <w:proofErr w:type="spellStart"/>
       <w:r>
         <w:rPr>
           <w:rFonts w:hint="eastAsia"/>
         </w:rPr>
         <w:t>도파관을</w:t>
       </w:r>
-      <w:proofErr w:type="spellEnd"/>
       <w:r>
         <w:rPr>
           <w:rFonts w:hint="eastAsia"/>
@@ -18078,14 +18058,12 @@
         </w:rPr>
         <w:t xml:space="preserve"> </w:t>
       </w:r>
-      <w:proofErr w:type="spellStart"/>
       <w:r>
         <w:rPr>
           <w:rFonts w:hint="eastAsia"/>
         </w:rPr>
         <w:t>광전송을</w:t>
       </w:r>
-      <w:proofErr w:type="spellEnd"/>
       <w:r>
         <w:rPr>
           <w:rFonts w:hint="eastAsia"/>
@@ -18116,14 +18094,12 @@
         </w:rPr>
         <w:t xml:space="preserve"> </w:t>
       </w:r>
-      <w:proofErr w:type="spellStart"/>
       <w:r>
         <w:rPr>
           <w:rFonts w:hint="eastAsia"/>
         </w:rPr>
         <w:t>사이간의</w:t>
       </w:r>
-      <w:proofErr w:type="spellEnd"/>
       <w:r>
         <w:rPr>
           <w:rFonts w:hint="eastAsia"/>
@@ -18728,14 +18704,12 @@
         </w:rPr>
         <w:t xml:space="preserve"> </w:t>
       </w:r>
-      <w:proofErr w:type="spellStart"/>
       <w:r>
         <w:rPr>
           <w:rFonts w:hint="eastAsia"/>
         </w:rPr>
         <w:t>도파관</w:t>
       </w:r>
-      <w:proofErr w:type="spellEnd"/>
       <w:r>
         <w:rPr>
           <w:rFonts w:hint="eastAsia"/>
@@ -19025,7 +18999,19 @@
         <w:rPr>
           <w:rFonts w:hint="eastAsia"/>
         </w:rPr>
-        <w:t>그림과</w:t>
+        <w:t>그림</w:t>
+      </w:r>
+      <w:r>
+        <w:rPr>
+          <w:rFonts w:hint="eastAsia"/>
+        </w:rPr>
+        <w:t xml:space="preserve"> 3.2</w:t>
+      </w:r>
+      <w:r>
+        <w:rPr>
+          <w:rFonts w:hint="eastAsia"/>
+        </w:rPr>
+        <w:t>와</w:t>
       </w:r>
       <w:r>
         <w:rPr>
@@ -19278,6 +19264,51 @@
         <w:rPr>
           <w:rFonts w:hint="eastAsia"/>
         </w:rPr>
+        <w:t>그림</w:t>
+      </w:r>
+      <w:r>
+        <w:rPr>
+          <w:rFonts w:hint="eastAsia"/>
+        </w:rPr>
+        <w:t xml:space="preserve"> </w:t>
+      </w:r>
+      <w:r>
+        <w:t>3.2 (</w:t>
+      </w:r>
+      <w:r>
+        <w:rPr>
+          <w:rFonts w:hint="eastAsia"/>
+        </w:rPr>
+        <w:t>a)-1</w:t>
+      </w:r>
+      <w:r>
+        <w:rPr>
+          <w:rFonts w:hint="eastAsia"/>
+        </w:rPr>
+        <w:t>과</w:t>
+      </w:r>
+      <w:r>
+        <w:rPr>
+          <w:rFonts w:hint="eastAsia"/>
+        </w:rPr>
+        <w:t xml:space="preserve"> </w:t>
+      </w:r>
+      <w:r>
+        <w:rPr>
+          <w:rFonts w:hint="eastAsia"/>
+        </w:rPr>
+        <w:t>같이</w:t>
+      </w:r>
+      <w:r>
+        <w:rPr>
+          <w:rFonts w:hint="eastAsia"/>
+        </w:rPr>
+        <w:t xml:space="preserve"> </w:t>
+      </w:r>
+      <w:r>
+        <w:rPr>
+          <w:rFonts w:hint="eastAsia"/>
+        </w:rPr>
         <w:t>기존</w:t>
       </w:r>
       <w:r>
@@ -19491,7 +19522,22 @@
         <w:rPr>
           <w:rFonts w:hint="eastAsia"/>
         </w:rPr>
-        <w:t>이때</w:t>
+        <w:t>그림</w:t>
+      </w:r>
+      <w:r>
+        <w:rPr>
+          <w:rFonts w:hint="eastAsia"/>
+        </w:rPr>
+        <w:t xml:space="preserve"> </w:t>
+      </w:r>
+      <w:r>
+        <w:t>3.2 (b)-1</w:t>
+      </w:r>
+      <w:r>
+        <w:rPr>
+          <w:rFonts w:hint="eastAsia"/>
+        </w:rPr>
+        <w:t>처럼</w:t>
       </w:r>
       <w:r>
         <w:rPr>
@@ -19623,7 +19669,55 @@
         <w:rPr>
           <w:rFonts w:hint="eastAsia"/>
         </w:rPr>
-        <w:t>어렵다</w:t>
+        <w:t>어려워</w:t>
+      </w:r>
+      <w:r>
+        <w:rPr>
+          <w:rFonts w:hint="eastAsia"/>
+        </w:rPr>
+        <w:t xml:space="preserve"> </w:t>
+      </w:r>
+      <w:r>
+        <w:rPr>
+          <w:rFonts w:hint="eastAsia"/>
+        </w:rPr>
+        <w:t>공정</w:t>
+      </w:r>
+      <w:r>
+        <w:rPr>
+          <w:rFonts w:hint="eastAsia"/>
+        </w:rPr>
+        <w:t xml:space="preserve"> </w:t>
+      </w:r>
+      <w:r>
+        <w:rPr>
+          <w:rFonts w:hint="eastAsia"/>
+        </w:rPr>
+        <w:t>효율이</w:t>
+      </w:r>
+      <w:r>
+        <w:rPr>
+          <w:rFonts w:hint="eastAsia"/>
+        </w:rPr>
+        <w:t xml:space="preserve"> </w:t>
+      </w:r>
+      <w:r>
+        <w:rPr>
+          <w:rFonts w:hint="eastAsia"/>
+        </w:rPr>
+        <w:t>떨어지게</w:t>
+      </w:r>
+      <w:r>
+        <w:rPr>
+          <w:rFonts w:hint="eastAsia"/>
+        </w:rPr>
+        <w:t xml:space="preserve"> </w:t>
+      </w:r>
+      <w:r>
+        <w:rPr>
+          <w:rFonts w:hint="eastAsia"/>
+        </w:rPr>
+        <w:t>된다</w:t>
       </w:r>
       <w:r>
         <w:rPr>
@@ -19650,7 +19744,52 @@
         <w:rPr>
           <w:rFonts w:hint="eastAsia"/>
         </w:rPr>
-        <w:t>정사각형</w:t>
+        <w:t>그림</w:t>
+      </w:r>
+      <w:r>
+        <w:rPr>
+          <w:rFonts w:hint="eastAsia"/>
+        </w:rPr>
+        <w:t xml:space="preserve"> </w:t>
+      </w:r>
+      <w:r>
+        <w:t>3.2 (b)-2</w:t>
+      </w:r>
+      <w:r>
+        <w:rPr>
+          <w:rFonts w:hint="eastAsia"/>
+        </w:rPr>
+        <w:t>와</w:t>
+      </w:r>
+      <w:r>
+        <w:rPr>
+          <w:rFonts w:hint="eastAsia"/>
+        </w:rPr>
+        <w:t xml:space="preserve"> </w:t>
+      </w:r>
+      <w:r>
+        <w:rPr>
+          <w:rFonts w:hint="eastAsia"/>
+        </w:rPr>
+        <w:t>같이</w:t>
+      </w:r>
+      <w:r>
+        <w:rPr>
+          <w:rFonts w:hint="eastAsia"/>
+        </w:rPr>
+        <w:t xml:space="preserve"> </w:t>
+      </w:r>
+      <w:r>
+        <w:rPr>
+          <w:rFonts w:hint="eastAsia"/>
+        </w:rPr>
+        <w:t>정</w:t>
+      </w:r>
+      <w:r>
+        <w:rPr>
+          <w:rFonts w:hint="eastAsia"/>
+        </w:rPr>
+        <w:t>사각형</w:t>
       </w:r>
       <w:r>
         <w:rPr>
@@ -19707,13 +19846,7 @@
         <w:rPr>
           <w:rFonts w:hint="eastAsia"/>
         </w:rPr>
-        <w:t xml:space="preserve"> </w:t>
-      </w:r>
-      <w:r>
-        <w:rPr>
-          <w:rFonts w:hint="eastAsia"/>
-        </w:rPr>
-        <w:t>주어</w:t>
+        <w:t>,</w:t>
       </w:r>
       <w:r>
         <w:rPr>
@@ -19749,7 +19882,13 @@
         <w:rPr>
           <w:rFonts w:hint="eastAsia"/>
         </w:rPr>
-        <w:t>나타내면서도</w:t>
+        <w:t>보이</w:t>
+      </w:r>
+      <w:r>
+        <w:rPr>
+          <w:rFonts w:hint="eastAsia"/>
+        </w:rPr>
+        <w:t>면서도</w:t>
       </w:r>
       <w:r>
         <w:rPr>
@@ -20110,14 +20249,12 @@
         </w:rPr>
         <w:t xml:space="preserve"> </w:t>
       </w:r>
-      <w:proofErr w:type="spellStart"/>
       <w:r>
         <w:rPr>
           <w:rFonts w:hint="eastAsia"/>
         </w:rPr>
         <w:t>전산모사</w:t>
       </w:r>
-      <w:proofErr w:type="spellEnd"/>
       <w:r>
         <w:rPr>
           <w:rFonts w:hint="eastAsia"/>
@@ -20316,14 +20453,12 @@
         </w:rPr>
         <w:t xml:space="preserve"> </w:t>
       </w:r>
-      <w:proofErr w:type="spellStart"/>
       <w:r>
         <w:rPr>
           <w:rFonts w:hint="eastAsia"/>
         </w:rPr>
         <w:t>유사도가</w:t>
       </w:r>
-      <w:proofErr w:type="spellEnd"/>
       <w:r>
         <w:rPr>
           <w:rFonts w:hint="eastAsia"/>
@@ -20463,6 +20598,7 @@
         <w:rPr>
           <w:rFonts w:hint="eastAsia"/>
         </w:rPr>
+        <w:lastRenderedPageBreak/>
         <w:t>손실은</w:t>
       </w:r>
       <w:r>
@@ -20561,14 +20697,12 @@
         </w:rPr>
         <w:t xml:space="preserve"> </w:t>
       </w:r>
-      <w:proofErr w:type="spellStart"/>
       <w:r>
         <w:rPr>
           <w:rFonts w:hint="eastAsia"/>
         </w:rPr>
         <w:t>손실값은</w:t>
       </w:r>
-      <w:proofErr w:type="spellEnd"/>
       <w:r>
         <w:rPr>
           <w:rFonts w:hint="eastAsia"/>
@@ -20605,7 +20739,6 @@
         <w:rPr>
           <w:rFonts w:hint="eastAsia"/>
         </w:rPr>
-        <w:lastRenderedPageBreak/>
         <w:t xml:space="preserve">3.2 </w:t>
       </w:r>
       <w:r>
@@ -20641,14 +20774,12 @@
         </w:rPr>
         <w:t xml:space="preserve"> </w:t>
       </w:r>
-      <w:proofErr w:type="spellStart"/>
       <w:r>
         <w:rPr>
           <w:rFonts w:hint="eastAsia"/>
         </w:rPr>
         <w:t>전산모사</w:t>
       </w:r>
-      <w:proofErr w:type="spellEnd"/>
       <w:r>
         <w:rPr>
           <w:rFonts w:hint="eastAsia"/>
@@ -20720,14 +20851,12 @@
         </w:rPr>
         <w:t xml:space="preserve"> </w:t>
       </w:r>
-      <w:proofErr w:type="spellStart"/>
       <w:r>
         <w:rPr>
           <w:rFonts w:hint="eastAsia"/>
         </w:rPr>
         <w:t>근사시켜</w:t>
       </w:r>
-      <w:proofErr w:type="spellEnd"/>
       <w:r>
         <w:rPr>
           <w:rFonts w:hint="eastAsia"/>
@@ -20884,14 +21013,12 @@
       <w:r>
         <w:t xml:space="preserve"> </w:t>
       </w:r>
-      <w:proofErr w:type="spellStart"/>
       <w:r>
         <w:rPr>
           <w:rFonts w:hint="eastAsia"/>
         </w:rPr>
         <w:t>전산모사를</w:t>
       </w:r>
-      <w:proofErr w:type="spellEnd"/>
       <w:r>
         <w:rPr>
           <w:rFonts w:hint="eastAsia"/>
@@ -20937,14 +21064,12 @@
       <w:r>
         <w:t xml:space="preserve"> </w:t>
       </w:r>
-      <w:proofErr w:type="spellStart"/>
       <w:r>
         <w:rPr>
           <w:rFonts w:hint="eastAsia"/>
         </w:rPr>
         <w:t>전산모사는</w:t>
       </w:r>
-      <w:proofErr w:type="spellEnd"/>
       <w:r>
         <w:rPr>
           <w:rFonts w:hint="eastAsia"/>
@@ -20981,14 +21106,12 @@
       <w:r>
         <w:t xml:space="preserve"> FDTD </w:t>
       </w:r>
-      <w:proofErr w:type="spellStart"/>
       <w:r>
         <w:rPr>
           <w:rFonts w:hint="eastAsia"/>
         </w:rPr>
         <w:t>전산모사는</w:t>
       </w:r>
-      <w:proofErr w:type="spellEnd"/>
       <w:r>
         <w:rPr>
           <w:rFonts w:hint="eastAsia"/>
@@ -21211,14 +21334,12 @@
       <w:r>
         <w:t xml:space="preserve"> </w:t>
       </w:r>
-      <w:proofErr w:type="spellStart"/>
       <w:r>
         <w:rPr>
           <w:rFonts w:hint="eastAsia"/>
         </w:rPr>
         <w:t>전산모사</w:t>
       </w:r>
-      <w:proofErr w:type="spellEnd"/>
       <w:r>
         <w:rPr>
           <w:rFonts w:hint="eastAsia"/>
@@ -21237,13 +21358,8 @@
         </w:rPr>
         <w:t xml:space="preserve"> </w:t>
       </w:r>
-      <w:proofErr w:type="spellStart"/>
-      <w:r>
-        <w:t>Lumerical</w:t>
-      </w:r>
-      <w:proofErr w:type="spellEnd"/>
-      <w:r>
-        <w:t xml:space="preserve"> </w:t>
+      <w:r>
+        <w:t xml:space="preserve">Lumerical </w:t>
       </w:r>
       <w:r>
         <w:rPr>
@@ -21354,7 +21470,6 @@
           <w:szCs w:val="28"/>
         </w:rPr>
       </w:pPr>
-      <w:proofErr w:type="spellStart"/>
       <w:r>
         <w:rPr>
           <w:rFonts w:ascii="바탕체" w:hAnsi="바탕체" w:hint="eastAsia"/>
@@ -21364,7 +21479,6 @@
         <w:lastRenderedPageBreak/>
         <w:t>Ⅳ</w:t>
       </w:r>
-      <w:proofErr w:type="spellEnd"/>
       <w:r>
         <w:rPr>
           <w:rFonts w:ascii="바탕체" w:hAnsi="바탕체" w:hint="eastAsia"/>
@@ -21403,14 +21517,12 @@
         </w:rPr>
         <w:t xml:space="preserve">1 </w:t>
       </w:r>
-      <w:proofErr w:type="spellStart"/>
       <w:r>
         <w:rPr>
           <w:rFonts w:hint="eastAsia"/>
         </w:rPr>
         <w:t>퍼셉트론</w:t>
       </w:r>
-      <w:proofErr w:type="spellEnd"/>
       <w:r>
         <w:rPr>
           <w:rFonts w:hint="eastAsia"/>
@@ -21425,14 +21537,12 @@
       <w:r>
         <w:tab/>
       </w:r>
-      <w:proofErr w:type="spellStart"/>
       <w:r>
         <w:rPr>
           <w:rFonts w:hint="eastAsia"/>
         </w:rPr>
         <w:t>퍼셉트론은</w:t>
       </w:r>
-      <w:proofErr w:type="spellEnd"/>
       <w:r>
         <w:rPr>
           <w:rFonts w:hint="eastAsia"/>
@@ -21839,6 +21949,9 @@
     </w:p>
     <w:p>
       <w:r>
+        <w:tab/>
+      </w:r>
+      <w:r>
         <w:rPr>
           <w:rFonts w:hint="eastAsia"/>
         </w:rPr>
@@ -21877,14 +21990,12 @@
         </w:rPr>
         <w:t xml:space="preserve"> </w:t>
       </w:r>
-      <w:proofErr w:type="spellStart"/>
       <w:r>
         <w:rPr>
           <w:rFonts w:hint="eastAsia"/>
         </w:rPr>
         <w:t>입력값</w:t>
       </w:r>
-      <w:proofErr w:type="spellEnd"/>
       <w:r>
         <w:rPr>
           <w:rFonts w:hint="eastAsia"/>
@@ -21933,14 +22044,12 @@
         </w:rPr>
         <w:t xml:space="preserve"> </w:t>
       </w:r>
-      <w:proofErr w:type="spellStart"/>
       <w:r>
         <w:rPr>
           <w:rFonts w:hint="eastAsia"/>
         </w:rPr>
         <w:t>출력값을</w:t>
       </w:r>
-      <w:proofErr w:type="spellEnd"/>
       <w:r>
         <w:rPr>
           <w:rFonts w:hint="eastAsia"/>
@@ -22454,14 +22563,12 @@
         </w:rPr>
         <w:t xml:space="preserve"> </w:t>
       </w:r>
-      <w:proofErr w:type="spellStart"/>
       <w:r>
         <w:rPr>
           <w:rFonts w:hint="eastAsia"/>
         </w:rPr>
         <w:t>실수값이</w:t>
       </w:r>
-      <w:proofErr w:type="spellEnd"/>
       <w:r>
         <w:rPr>
           <w:rFonts w:hint="eastAsia"/>
@@ -22576,14 +22683,12 @@
         </w:rPr>
         <w:t xml:space="preserve"> </w:t>
       </w:r>
-      <w:proofErr w:type="spellStart"/>
       <w:r>
         <w:rPr>
           <w:rFonts w:hint="eastAsia"/>
         </w:rPr>
         <w:t>퍼셉트론에서는</w:t>
       </w:r>
-      <w:proofErr w:type="spellEnd"/>
       <w:r>
         <w:rPr>
           <w:rFonts w:hint="eastAsia"/>
@@ -22803,14 +22908,12 @@
         </w:rPr>
         <w:t xml:space="preserve">, </w:t>
       </w:r>
-      <w:proofErr w:type="spellStart"/>
       <w:r>
         <w:rPr>
           <w:rFonts w:hint="eastAsia"/>
         </w:rPr>
         <w:t>퍼셉트론은</w:t>
       </w:r>
-      <w:proofErr w:type="spellEnd"/>
       <w:r>
         <w:rPr>
           <w:rFonts w:hint="eastAsia"/>
@@ -22841,14 +22944,12 @@
         </w:rPr>
         <w:t xml:space="preserve"> </w:t>
       </w:r>
-      <w:proofErr w:type="spellStart"/>
       <w:r>
         <w:rPr>
           <w:rFonts w:hint="eastAsia"/>
         </w:rPr>
         <w:t>분류기로</w:t>
       </w:r>
-      <w:proofErr w:type="spellEnd"/>
       <w:r>
         <w:rPr>
           <w:rFonts w:hint="eastAsia"/>
@@ -25432,6 +25533,9 @@
     </w:p>
     <w:p>
       <w:r>
+        <w:tab/>
+      </w:r>
+      <w:r>
         <w:rPr>
           <w:rFonts w:hint="eastAsia"/>
         </w:rPr>
@@ -26089,6 +26193,7 @@
         <w:rPr>
           <w:rFonts w:hint="eastAsia"/>
         </w:rPr>
+        <w:lastRenderedPageBreak/>
         <w:t>어떠한</w:t>
       </w:r>
       <w:r>
@@ -26101,7 +26206,6 @@
         <w:rPr>
           <w:rFonts w:hint="eastAsia"/>
         </w:rPr>
-        <w:lastRenderedPageBreak/>
         <w:t>행동을</w:t>
       </w:r>
       <w:r>
@@ -26740,14 +26844,12 @@
         </w:rPr>
         <w:t xml:space="preserve"> </w:t>
       </w:r>
-      <w:proofErr w:type="spellStart"/>
       <w:r>
         <w:rPr>
           <w:rFonts w:hint="eastAsia"/>
         </w:rPr>
         <w:t>기대값이다</w:t>
       </w:r>
-      <w:proofErr w:type="spellEnd"/>
       <w:r>
         <w:rPr>
           <w:rFonts w:hint="eastAsia"/>
@@ -27128,11 +27230,6 @@
       </w:r>
     </w:p>
     <w:p>
-      <w:pPr>
-        <w:rPr>
-          <w:rFonts w:hint="eastAsia"/>
-        </w:rPr>
-      </w:pPr>
       <w:r>
         <w:rPr>
           <w:rFonts w:hint="eastAsia"/>
@@ -27207,14 +27304,12 @@
         </w:rPr>
         <w:t xml:space="preserve"> </w:t>
       </w:r>
-      <w:proofErr w:type="spellStart"/>
       <w:r>
         <w:rPr>
           <w:rFonts w:hint="eastAsia"/>
         </w:rPr>
         <w:t>퍼셉트론의</w:t>
       </w:r>
-      <w:proofErr w:type="spellEnd"/>
       <w:r>
         <w:rPr>
           <w:rFonts w:hint="eastAsia"/>
@@ -28330,7 +28425,7 @@
             <m:sSubPr>
               <m:ctrlPr>
                 <w:rPr>
-                  <w:rFonts w:ascii="Cambria Math" w:cs="Times New Roman"/>
+                  <w:rFonts w:ascii="Cambria Math" w:hAnsi="Cambria Math" w:cs="Times New Roman"/>
                 </w:rPr>
               </m:ctrlPr>
             </m:sSubPr>
@@ -28344,11 +28439,6 @@
                 </w:rPr>
                 <m:t>Ɛ</m:t>
               </m:r>
-              <m:ctrlPr>
-                <w:rPr>
-                  <w:rFonts w:ascii="Cambria Math" w:hAnsi="Cambria Math" w:cs="Times New Roman"/>
-                </w:rPr>
-              </m:ctrlPr>
             </m:e>
             <m:sub>
               <m:r>
@@ -28369,7 +28459,7 @@
             <m:dPr>
               <m:ctrlPr>
                 <w:rPr>
-                  <w:rFonts w:ascii="Cambria Math" w:cs="Times New Roman"/>
+                  <w:rFonts w:ascii="Cambria Math" w:hAnsi="Cambria Math" w:cs="Times New Roman"/>
                   <w:i/>
                 </w:rPr>
               </m:ctrlPr>
@@ -28387,7 +28477,7 @@
                   </m:mcs>
                   <m:ctrlPr>
                     <w:rPr>
-                      <w:rFonts w:ascii="Cambria Math" w:cs="Times New Roman"/>
+                      <w:rFonts w:ascii="Cambria Math" w:hAnsi="Cambria Math" w:cs="Times New Roman"/>
                       <w:i/>
                     </w:rPr>
                   </m:ctrlPr>
@@ -28812,7 +28902,6 @@
                               </w:rPr>
                               <w:t xml:space="preserve"> </w:t>
                             </w:r>
-                            <w:proofErr w:type="spellStart"/>
                             <w:r>
                               <w:rPr>
                                 <w:rFonts w:cs="Times New Roman"/>
@@ -28820,7 +28909,6 @@
                               </w:rPr>
                               <w:t>i</w:t>
                             </w:r>
-                            <w:proofErr w:type="spellEnd"/>
                             <w:r>
                               <w:rPr>
                                 <w:rFonts w:cs="Times New Roman"/>
@@ -28837,21 +28925,7 @@
                               <w:rPr>
                                 <w:rFonts w:cs="Times New Roman"/>
                               </w:rPr>
-                              <w:t xml:space="preserve"> {1</w:t>
-                            </w:r>
-                            <w:proofErr w:type="gramStart"/>
-                            <w:r>
-                              <w:rPr>
-                                <w:rFonts w:cs="Times New Roman"/>
-                              </w:rPr>
-                              <w:t>, …</w:t>
-                            </w:r>
-                            <w:proofErr w:type="gramEnd"/>
-                            <w:r>
-                              <w:rPr>
-                                <w:rFonts w:cs="Times New Roman"/>
-                              </w:rPr>
-                              <w:t xml:space="preserve">, </w:t>
+                              <w:t xml:space="preserve"> {1, …, </w:t>
                             </w:r>
                             <w:r>
                               <w:rPr>
@@ -28973,7 +29047,6 @@
                               </w:rPr>
                               <w:t xml:space="preserve"> = </w:t>
                             </w:r>
-                            <w:proofErr w:type="gramStart"/>
                             <w:r>
                               <w:rPr>
                                 <w:rFonts w:cs="Times New Roman"/>
@@ -28987,7 +29060,6 @@
                               </w:rPr>
                               <w:t>(</w:t>
                             </w:r>
-                            <w:proofErr w:type="gramEnd"/>
                             <w:r>
                               <w:rPr>
                                 <w:rFonts w:cs="Times New Roman"/>
@@ -29166,7 +29238,6 @@
                         </w:rPr>
                         <w:t xml:space="preserve"> </w:t>
                       </w:r>
-                      <w:proofErr w:type="spellStart"/>
                       <w:r>
                         <w:rPr>
                           <w:rFonts w:cs="Times New Roman"/>
@@ -29174,7 +29245,6 @@
                         </w:rPr>
                         <w:t>i</w:t>
                       </w:r>
-                      <w:proofErr w:type="spellEnd"/>
                       <w:r>
                         <w:rPr>
                           <w:rFonts w:cs="Times New Roman"/>
@@ -29191,21 +29261,7 @@
                         <w:rPr>
                           <w:rFonts w:cs="Times New Roman"/>
                         </w:rPr>
-                        <w:t xml:space="preserve"> {1</w:t>
-                      </w:r>
-                      <w:proofErr w:type="gramStart"/>
-                      <w:r>
-                        <w:rPr>
-                          <w:rFonts w:cs="Times New Roman"/>
-                        </w:rPr>
-                        <w:t>, …</w:t>
-                      </w:r>
-                      <w:proofErr w:type="gramEnd"/>
-                      <w:r>
-                        <w:rPr>
-                          <w:rFonts w:cs="Times New Roman"/>
-                        </w:rPr>
-                        <w:t xml:space="preserve">, </w:t>
+                        <w:t xml:space="preserve"> {1, …, </w:t>
                       </w:r>
                       <w:r>
                         <w:rPr>
@@ -29327,7 +29383,6 @@
                         </w:rPr>
                         <w:t xml:space="preserve"> = </w:t>
                       </w:r>
-                      <w:proofErr w:type="gramStart"/>
                       <w:r>
                         <w:rPr>
                           <w:rFonts w:cs="Times New Roman"/>
@@ -29341,7 +29396,6 @@
                         </w:rPr>
                         <w:t>(</w:t>
                       </w:r>
-                      <w:proofErr w:type="gramEnd"/>
                       <w:r>
                         <w:rPr>
                           <w:rFonts w:cs="Times New Roman"/>
@@ -29464,11 +29518,6 @@
       </w:r>
     </w:p>
     <w:p>
-      <w:pPr>
-        <w:rPr>
-          <w:rFonts w:hint="eastAsia"/>
-        </w:rPr>
-      </w:pPr>
       <w:r>
         <w:tab/>
       </w:r>
@@ -29841,7 +29890,22 @@
         <w:rPr>
           <w:rFonts w:hint="eastAsia"/>
         </w:rPr>
-        <w:t>반사율을</w:t>
+        <w:t>반사율</w:t>
+      </w:r>
+      <w:r>
+        <w:rPr>
+          <w:rFonts w:hint="eastAsia"/>
+        </w:rPr>
+        <w:t xml:space="preserve"> </w:t>
+      </w:r>
+      <w:r>
+        <w:t>(reflectance)</w:t>
+      </w:r>
+      <w:r>
+        <w:rPr>
+          <w:rFonts w:hint="eastAsia"/>
+        </w:rPr>
+        <w:t>을</w:t>
       </w:r>
       <w:r>
         <w:rPr>
@@ -30339,7 +30403,6 @@
         </w:rPr>
         <w:t xml:space="preserve"> </w:t>
       </w:r>
-      <w:proofErr w:type="spellStart"/>
       <w:r>
         <w:rPr>
           <w:rFonts w:cs="Times New Roman"/>
@@ -30347,7 +30410,6 @@
         </w:rPr>
         <w:t>avg</w:t>
       </w:r>
-      <w:proofErr w:type="spellEnd"/>
       <w:r>
         <w:rPr>
           <w:rFonts w:cs="Times New Roman" w:hint="eastAsia"/>
@@ -30707,34 +30769,33 @@
     <w:p>
       <w:pPr>
         <w:rPr>
+          <w:rFonts w:cs="Times New Roman"/>
+        </w:rPr>
+      </w:pPr>
+      <w:r>
+        <w:rPr>
           <w:rFonts w:cs="Times New Roman" w:hint="eastAsia"/>
         </w:rPr>
-      </w:pPr>
+        <w:t>그</w:t>
+      </w:r>
       <w:r>
         <w:rPr>
           <w:rFonts w:cs="Times New Roman" w:hint="eastAsia"/>
         </w:rPr>
-        <w:t>그</w:t>
+        <w:t xml:space="preserve"> </w:t>
       </w:r>
       <w:r>
         <w:rPr>
           <w:rFonts w:cs="Times New Roman" w:hint="eastAsia"/>
         </w:rPr>
-        <w:t xml:space="preserve"> </w:t>
+        <w:t>다음</w:t>
       </w:r>
       <w:r>
         <w:rPr>
           <w:rFonts w:cs="Times New Roman" w:hint="eastAsia"/>
         </w:rPr>
-        <w:t>다음</w:t>
-      </w:r>
-      <w:r>
-        <w:rPr>
-          <w:rFonts w:cs="Times New Roman" w:hint="eastAsia"/>
-        </w:rPr>
-        <w:t xml:space="preserve"> </w:t>
-      </w:r>
-      <w:proofErr w:type="spellStart"/>
+        <w:t xml:space="preserve"> </w:t>
+      </w:r>
       <w:r>
         <w:rPr>
           <w:rFonts w:cs="Times New Roman"/>
@@ -30749,7 +30810,6 @@
         </w:rPr>
         <w:t>i</w:t>
       </w:r>
-      <w:proofErr w:type="spellEnd"/>
       <w:r>
         <w:rPr>
           <w:rFonts w:cs="Times New Roman"/>
@@ -30784,7 +30844,6 @@
         </w:rPr>
         <w:t xml:space="preserve"> </w:t>
       </w:r>
-      <w:proofErr w:type="spellStart"/>
       <w:r>
         <w:rPr>
           <w:rFonts w:cs="Times New Roman"/>
@@ -30792,7 +30851,6 @@
         </w:rPr>
         <w:t>avg</w:t>
       </w:r>
-      <w:proofErr w:type="spellEnd"/>
       <w:r>
         <w:rPr>
           <w:rFonts w:cs="Times New Roman" w:hint="eastAsia"/>
@@ -31127,7 +31185,6 @@
                               </w:rPr>
                               <w:t xml:space="preserve"> </w:t>
                             </w:r>
-                            <w:proofErr w:type="spellStart"/>
                             <w:r>
                               <w:rPr>
                                 <w:rFonts w:cs="Times New Roman"/>
@@ -31135,7 +31192,6 @@
                               </w:rPr>
                               <w:t>i</w:t>
                             </w:r>
-                            <w:proofErr w:type="spellEnd"/>
                             <w:r>
                               <w:rPr>
                                 <w:rFonts w:cs="Times New Roman"/>
@@ -31152,21 +31208,7 @@
                               <w:rPr>
                                 <w:rFonts w:cs="Times New Roman"/>
                               </w:rPr>
-                              <w:t xml:space="preserve"> {1</w:t>
-                            </w:r>
-                            <w:proofErr w:type="gramStart"/>
-                            <w:r>
-                              <w:rPr>
-                                <w:rFonts w:cs="Times New Roman"/>
-                              </w:rPr>
-                              <w:t>, …</w:t>
-                            </w:r>
-                            <w:proofErr w:type="gramEnd"/>
-                            <w:r>
-                              <w:rPr>
-                                <w:rFonts w:cs="Times New Roman"/>
-                              </w:rPr>
-                              <w:t xml:space="preserve">, </w:t>
+                              <w:t xml:space="preserve"> {1, …, </w:t>
                             </w:r>
                             <w:r>
                               <w:rPr>
@@ -31262,21 +31304,7 @@
                               <w:rPr>
                                 <w:rFonts w:cs="Times New Roman"/>
                               </w:rPr>
-                              <w:t xml:space="preserve"> {1</w:t>
-                            </w:r>
-                            <w:proofErr w:type="gramStart"/>
-                            <w:r>
-                              <w:rPr>
-                                <w:rFonts w:cs="Times New Roman"/>
-                              </w:rPr>
-                              <w:t>, …</w:t>
-                            </w:r>
-                            <w:proofErr w:type="gramEnd"/>
-                            <w:r>
-                              <w:rPr>
-                                <w:rFonts w:cs="Times New Roman"/>
-                              </w:rPr>
-                              <w:t xml:space="preserve">, </w:t>
+                              <w:t xml:space="preserve"> {1, …, </w:t>
                             </w:r>
                             <w:r>
                               <w:rPr>
@@ -31349,7 +31377,6 @@
                               </w:rPr>
                               <w:t xml:space="preserve"> </w:t>
                             </w:r>
-                            <w:proofErr w:type="spellStart"/>
                             <w:r>
                               <w:rPr>
                                 <w:rFonts w:cs="Times New Roman"/>
@@ -31362,16 +31389,7 @@
                                 <w:i/>
                                 <w:vertAlign w:val="subscript"/>
                               </w:rPr>
-                              <w:t>i</w:t>
-                            </w:r>
-                            <w:proofErr w:type="spellEnd"/>
-                            <w:r>
-                              <w:rPr>
-                                <w:rFonts w:cs="Times New Roman"/>
-                                <w:i/>
-                                <w:vertAlign w:val="subscript"/>
-                              </w:rPr>
-                              <w:t>, j</w:t>
+                              <w:t>i, j</w:t>
                             </w:r>
                             <w:r>
                               <w:rPr>
@@ -31379,7 +31397,6 @@
                               </w:rPr>
                               <w:t xml:space="preserve"> ≥ </w:t>
                             </w:r>
-                            <w:proofErr w:type="spellStart"/>
                             <w:r>
                               <w:rPr>
                                 <w:rFonts w:cs="Times New Roman"/>
@@ -31387,7 +31404,6 @@
                               </w:rPr>
                               <w:t>avg</w:t>
                             </w:r>
-                            <w:proofErr w:type="spellEnd"/>
                             <w:r>
                               <w:rPr>
                                 <w:rFonts w:cs="Times New Roman"/>
@@ -31688,7 +31704,6 @@
                         </w:rPr>
                         <w:t xml:space="preserve"> </w:t>
                       </w:r>
-                      <w:proofErr w:type="spellStart"/>
                       <w:r>
                         <w:rPr>
                           <w:rFonts w:cs="Times New Roman"/>
@@ -31696,7 +31711,6 @@
                         </w:rPr>
                         <w:t>i</w:t>
                       </w:r>
-                      <w:proofErr w:type="spellEnd"/>
                       <w:r>
                         <w:rPr>
                           <w:rFonts w:cs="Times New Roman"/>
@@ -31713,21 +31727,7 @@
                         <w:rPr>
                           <w:rFonts w:cs="Times New Roman"/>
                         </w:rPr>
-                        <w:t xml:space="preserve"> {1</w:t>
-                      </w:r>
-                      <w:proofErr w:type="gramStart"/>
-                      <w:r>
-                        <w:rPr>
-                          <w:rFonts w:cs="Times New Roman"/>
-                        </w:rPr>
-                        <w:t>, …</w:t>
-                      </w:r>
-                      <w:proofErr w:type="gramEnd"/>
-                      <w:r>
-                        <w:rPr>
-                          <w:rFonts w:cs="Times New Roman"/>
-                        </w:rPr>
-                        <w:t xml:space="preserve">, </w:t>
+                        <w:t xml:space="preserve"> {1, …, </w:t>
                       </w:r>
                       <w:r>
                         <w:rPr>
@@ -31823,21 +31823,7 @@
                         <w:rPr>
                           <w:rFonts w:cs="Times New Roman"/>
                         </w:rPr>
-                        <w:t xml:space="preserve"> {1</w:t>
-                      </w:r>
-                      <w:proofErr w:type="gramStart"/>
-                      <w:r>
-                        <w:rPr>
-                          <w:rFonts w:cs="Times New Roman"/>
-                        </w:rPr>
-                        <w:t>, …</w:t>
-                      </w:r>
-                      <w:proofErr w:type="gramEnd"/>
-                      <w:r>
-                        <w:rPr>
-                          <w:rFonts w:cs="Times New Roman"/>
-                        </w:rPr>
-                        <w:t xml:space="preserve">, </w:t>
+                        <w:t xml:space="preserve"> {1, …, </w:t>
                       </w:r>
                       <w:r>
                         <w:rPr>
@@ -31910,7 +31896,6 @@
                         </w:rPr>
                         <w:t xml:space="preserve"> </w:t>
                       </w:r>
-                      <w:proofErr w:type="spellStart"/>
                       <w:r>
                         <w:rPr>
                           <w:rFonts w:cs="Times New Roman"/>
@@ -31923,16 +31908,7 @@
                           <w:i/>
                           <w:vertAlign w:val="subscript"/>
                         </w:rPr>
-                        <w:t>i</w:t>
-                      </w:r>
-                      <w:proofErr w:type="spellEnd"/>
-                      <w:r>
-                        <w:rPr>
-                          <w:rFonts w:cs="Times New Roman"/>
-                          <w:i/>
-                          <w:vertAlign w:val="subscript"/>
-                        </w:rPr>
-                        <w:t>, j</w:t>
+                        <w:t>i, j</w:t>
                       </w:r>
                       <w:r>
                         <w:rPr>
@@ -31940,7 +31916,6 @@
                         </w:rPr>
                         <w:t xml:space="preserve"> ≥ </w:t>
                       </w:r>
-                      <w:proofErr w:type="spellStart"/>
                       <w:r>
                         <w:rPr>
                           <w:rFonts w:cs="Times New Roman"/>
@@ -31948,7 +31923,6 @@
                         </w:rPr>
                         <w:t>avg</w:t>
                       </w:r>
-                      <w:proofErr w:type="spellEnd"/>
                       <w:r>
                         <w:rPr>
                           <w:rFonts w:cs="Times New Roman"/>
@@ -33337,9 +33311,6 @@
       <w:pPr>
         <w:pStyle w:val="a8"/>
         <w:jc w:val="center"/>
-        <w:rPr>
-          <w:rFonts w:hint="eastAsia"/>
-        </w:rPr>
       </w:pPr>
       <w:r>
         <w:rPr>
@@ -33493,121 +33464,517 @@
           <w:b w:val="0"/>
         </w:rPr>
         <w:t>정확도</w:t>
+      </w:r>
+    </w:p>
+    <w:p>
+      <w:r>
+        <w:rPr>
+          <w:rFonts w:hint="eastAsia"/>
+        </w:rPr>
+        <w:t>하지만</w:t>
+      </w:r>
+      <w:r>
+        <w:rPr>
+          <w:rFonts w:hint="eastAsia"/>
+        </w:rPr>
+        <w:t xml:space="preserve"> </w:t>
+      </w:r>
+      <w:r>
+        <w:rPr>
+          <w:rFonts w:hint="eastAsia"/>
+        </w:rPr>
+        <w:t>데이터의</w:t>
+      </w:r>
+      <w:r>
+        <w:rPr>
+          <w:rFonts w:hint="eastAsia"/>
+        </w:rPr>
+        <w:t xml:space="preserve"> </w:t>
+      </w:r>
+      <w:r>
+        <w:rPr>
+          <w:rFonts w:hint="eastAsia"/>
+        </w:rPr>
+        <w:t>개수가</w:t>
+      </w:r>
+      <w:r>
+        <w:rPr>
+          <w:rFonts w:hint="eastAsia"/>
+        </w:rPr>
+        <w:t xml:space="preserve"> </w:t>
+      </w:r>
+      <w:r>
+        <w:t>100,000</w:t>
+      </w:r>
+      <w:r>
+        <w:rPr>
+          <w:rFonts w:hint="eastAsia"/>
+        </w:rPr>
+        <w:t>개</w:t>
+      </w:r>
+      <w:r>
+        <w:rPr>
+          <w:rFonts w:hint="eastAsia"/>
+        </w:rPr>
+        <w:t xml:space="preserve"> </w:t>
+      </w:r>
+      <w:r>
+        <w:rPr>
+          <w:rFonts w:hint="eastAsia"/>
+        </w:rPr>
+        <w:t>되면</w:t>
+      </w:r>
+      <w:r>
+        <w:rPr>
+          <w:rFonts w:hint="eastAsia"/>
+        </w:rPr>
+        <w:t xml:space="preserve"> </w:t>
+      </w:r>
+      <w:r>
+        <w:rPr>
+          <w:rFonts w:hint="eastAsia"/>
+        </w:rPr>
+        <w:t>정확도가</w:t>
+      </w:r>
+      <w:r>
+        <w:rPr>
+          <w:rFonts w:hint="eastAsia"/>
+        </w:rPr>
+        <w:t xml:space="preserve"> </w:t>
+      </w:r>
+      <w:r>
+        <w:rPr>
+          <w:rFonts w:hint="eastAsia"/>
+        </w:rPr>
+        <w:t>모두</w:t>
+      </w:r>
+      <w:r>
+        <w:rPr>
+          <w:rFonts w:hint="eastAsia"/>
+        </w:rPr>
+        <w:t xml:space="preserve"> </w:t>
+      </w:r>
+      <w:r>
+        <w:t>100%</w:t>
+      </w:r>
+      <w:r>
+        <w:rPr>
+          <w:rFonts w:hint="eastAsia"/>
+        </w:rPr>
+        <w:t>이</w:t>
+      </w:r>
+      <w:r>
+        <w:rPr>
+          <w:rFonts w:hint="eastAsia"/>
+        </w:rPr>
+        <w:t xml:space="preserve"> </w:t>
+      </w:r>
+      <w:r>
+        <w:rPr>
+          <w:rFonts w:hint="eastAsia"/>
+        </w:rPr>
+        <w:t>된다</w:t>
+      </w:r>
+      <w:r>
+        <w:rPr>
+          <w:rFonts w:hint="eastAsia"/>
+        </w:rPr>
+        <w:t>.</w:t>
+      </w:r>
+      <w:r>
+        <w:t xml:space="preserve"> </w:t>
+      </w:r>
+      <w:r>
+        <w:rPr>
+          <w:rFonts w:hint="eastAsia"/>
+        </w:rPr>
+        <w:t>따라서</w:t>
+      </w:r>
+      <w:r>
+        <w:rPr>
+          <w:rFonts w:hint="eastAsia"/>
+        </w:rPr>
+        <w:t xml:space="preserve"> </w:t>
+      </w:r>
+      <w:r>
+        <w:rPr>
+          <w:rFonts w:hint="eastAsia"/>
+          <w:i/>
+        </w:rPr>
+        <w:t>n</w:t>
+      </w:r>
+      <w:r>
+        <w:rPr>
+          <w:rFonts w:hint="eastAsia"/>
+        </w:rPr>
+        <w:t>이</w:t>
+      </w:r>
+      <w:r>
+        <w:rPr>
+          <w:rFonts w:hint="eastAsia"/>
+        </w:rPr>
+        <w:t xml:space="preserve"> 11</w:t>
+      </w:r>
+      <w:r>
+        <w:rPr>
+          <w:rFonts w:hint="eastAsia"/>
+        </w:rPr>
+        <w:t xml:space="preserve">, </w:t>
+      </w:r>
+      <w:r>
+        <w:rPr>
+          <w:rFonts w:hint="eastAsia"/>
+        </w:rPr>
+        <w:t>구조의</w:t>
+      </w:r>
+      <w:r>
+        <w:rPr>
+          <w:rFonts w:hint="eastAsia"/>
+        </w:rPr>
+        <w:t xml:space="preserve"> </w:t>
+      </w:r>
+      <w:r>
+        <w:rPr>
+          <w:rFonts w:hint="eastAsia"/>
+        </w:rPr>
+        <w:t>변수가</w:t>
+      </w:r>
+      <w:r>
+        <w:rPr>
+          <w:rFonts w:hint="eastAsia"/>
+        </w:rPr>
+        <w:t xml:space="preserve"> </w:t>
+      </w:r>
+      <w:r>
+        <w:t xml:space="preserve">100 </w:t>
+      </w:r>
+      <w:r>
+        <w:rPr>
+          <w:rFonts w:hint="eastAsia"/>
+        </w:rPr>
+        <w:t>이상이</w:t>
+      </w:r>
+      <w:r>
+        <w:rPr>
+          <w:rFonts w:hint="eastAsia"/>
+        </w:rPr>
+        <w:t xml:space="preserve"> </w:t>
+      </w:r>
+      <w:r>
+        <w:rPr>
+          <w:rFonts w:hint="eastAsia"/>
+        </w:rPr>
+        <w:t>되면</w:t>
+      </w:r>
+      <w:r>
+        <w:rPr>
+          <w:rFonts w:hint="eastAsia"/>
+        </w:rPr>
+        <w:t xml:space="preserve"> </w:t>
+      </w:r>
+      <w:r>
+        <w:rPr>
+          <w:rFonts w:hint="eastAsia"/>
+        </w:rPr>
+        <w:t>약</w:t>
+      </w:r>
+      <w:r>
+        <w:rPr>
+          <w:rFonts w:hint="eastAsia"/>
+        </w:rPr>
+        <w:t xml:space="preserve"> </w:t>
+      </w:r>
+      <w:r>
+        <w:t>100,000</w:t>
+      </w:r>
+      <w:r>
+        <w:rPr>
+          <w:rFonts w:hint="eastAsia"/>
+        </w:rPr>
+        <w:t>개의</w:t>
+      </w:r>
+      <w:r>
+        <w:rPr>
+          <w:rFonts w:hint="eastAsia"/>
+        </w:rPr>
+        <w:t xml:space="preserve"> </w:t>
+      </w:r>
+      <w:r>
+        <w:rPr>
+          <w:rFonts w:hint="eastAsia"/>
+        </w:rPr>
+        <w:t>학습</w:t>
+      </w:r>
+      <w:r>
+        <w:rPr>
+          <w:rFonts w:hint="eastAsia"/>
+        </w:rPr>
+        <w:t xml:space="preserve"> </w:t>
+      </w:r>
+      <w:r>
+        <w:rPr>
+          <w:rFonts w:hint="eastAsia"/>
+        </w:rPr>
+        <w:t>데이터가</w:t>
+      </w:r>
+      <w:r>
+        <w:rPr>
+          <w:rFonts w:hint="eastAsia"/>
+        </w:rPr>
+        <w:t xml:space="preserve"> </w:t>
+      </w:r>
+      <w:r>
+        <w:rPr>
+          <w:rFonts w:hint="eastAsia"/>
+        </w:rPr>
+        <w:t>필요하다</w:t>
+      </w:r>
+      <w:r>
+        <w:rPr>
+          <w:rFonts w:hint="eastAsia"/>
+        </w:rPr>
+        <w:t>.</w:t>
       </w:r>
     </w:p>
     <w:p>
       <w:pPr>
-        <w:rPr>
-          <w:rFonts w:hint="eastAsia"/>
-        </w:rPr>
+        <w:jc w:val="right"/>
       </w:pPr>
-      <w:r>
-        <w:rPr>
-          <w:rFonts w:hint="eastAsia"/>
-        </w:rPr>
-        <w:t>하지만</w:t>
-      </w:r>
-      <w:r>
-        <w:rPr>
-          <w:rFonts w:hint="eastAsia"/>
-        </w:rPr>
-        <w:t xml:space="preserve"> </w:t>
-      </w:r>
-      <w:r>
-        <w:rPr>
-          <w:rFonts w:hint="eastAsia"/>
-        </w:rPr>
-        <w:t>데이터의</w:t>
-      </w:r>
-      <w:r>
-        <w:rPr>
-          <w:rFonts w:hint="eastAsia"/>
-        </w:rPr>
-        <w:t xml:space="preserve"> </w:t>
-      </w:r>
-      <w:r>
-        <w:rPr>
-          <w:rFonts w:hint="eastAsia"/>
-        </w:rPr>
-        <w:t>개수가</w:t>
-      </w:r>
-      <w:r>
-        <w:rPr>
-          <w:rFonts w:hint="eastAsia"/>
-        </w:rPr>
-        <w:t xml:space="preserve"> </w:t>
-      </w:r>
-      <w:r>
-        <w:t>100,000</w:t>
-      </w:r>
-      <w:r>
-        <w:rPr>
-          <w:rFonts w:hint="eastAsia"/>
-        </w:rPr>
-        <w:t>개</w:t>
-      </w:r>
-      <w:r>
-        <w:rPr>
-          <w:rFonts w:hint="eastAsia"/>
-        </w:rPr>
-        <w:t xml:space="preserve"> </w:t>
-      </w:r>
-      <w:r>
-        <w:rPr>
-          <w:rFonts w:hint="eastAsia"/>
-        </w:rPr>
-        <w:t>되면</w:t>
-      </w:r>
-      <w:r>
-        <w:rPr>
-          <w:rFonts w:hint="eastAsia"/>
-        </w:rPr>
-        <w:t xml:space="preserve"> </w:t>
-      </w:r>
-      <w:r>
-        <w:rPr>
-          <w:rFonts w:hint="eastAsia"/>
-        </w:rPr>
-        <w:t>정확도가</w:t>
-      </w:r>
-      <w:r>
-        <w:rPr>
-          <w:rFonts w:hint="eastAsia"/>
-        </w:rPr>
-        <w:t xml:space="preserve"> </w:t>
-      </w:r>
-      <w:r>
-        <w:rPr>
-          <w:rFonts w:hint="eastAsia"/>
-        </w:rPr>
-        <w:t>모두</w:t>
-      </w:r>
-      <w:r>
-        <w:rPr>
-          <w:rFonts w:hint="eastAsia"/>
-        </w:rPr>
-        <w:t xml:space="preserve"> </w:t>
-      </w:r>
-      <w:r>
-        <w:t>100%</w:t>
-      </w:r>
-      <w:r>
-        <w:rPr>
-          <w:rFonts w:hint="eastAsia"/>
-        </w:rPr>
-        <w:t>이</w:t>
-      </w:r>
-      <w:r>
-        <w:rPr>
-          <w:rFonts w:hint="eastAsia"/>
-        </w:rPr>
-        <w:t xml:space="preserve"> </w:t>
-      </w:r>
-      <w:r>
-        <w:rPr>
-          <w:rFonts w:hint="eastAsia"/>
-        </w:rPr>
-        <w:t>된다</w:t>
+    </w:p>
+    <w:p>
+      <w:r>
+        <w:rPr>
+          <w:rFonts w:hint="eastAsia"/>
+        </w:rPr>
+        <w:t>4.3.</w:t>
+      </w:r>
+      <w:r>
+        <w:t>2</w:t>
+      </w:r>
+      <w:r>
+        <w:rPr>
+          <w:rFonts w:hint="eastAsia"/>
+        </w:rPr>
+        <w:t xml:space="preserve"> </w:t>
+      </w:r>
+      <w:r>
+        <w:rPr>
+          <w:rFonts w:hint="eastAsia"/>
+        </w:rPr>
+        <w:t>A</w:t>
+      </w:r>
+      <w:r>
+        <w:t>RL</w:t>
+      </w:r>
+      <w:r>
+        <w:rPr>
+          <w:rFonts w:hint="eastAsia"/>
+        </w:rPr>
+        <w:t>을</w:t>
+      </w:r>
+      <w:r>
+        <w:rPr>
+          <w:rFonts w:hint="eastAsia"/>
+        </w:rPr>
+        <w:t xml:space="preserve"> </w:t>
+      </w:r>
+      <w:r>
+        <w:rPr>
+          <w:rFonts w:hint="eastAsia"/>
+        </w:rPr>
+        <w:t>이용한</w:t>
+      </w:r>
+      <w:r>
+        <w:rPr>
+          <w:rFonts w:hint="eastAsia"/>
+        </w:rPr>
+        <w:t xml:space="preserve"> </w:t>
+      </w:r>
+      <w:r>
+        <w:t xml:space="preserve">DBR </w:t>
+      </w:r>
+      <w:r>
+        <w:rPr>
+          <w:rFonts w:hint="eastAsia"/>
+        </w:rPr>
+        <w:t>설계</w:t>
+      </w:r>
+      <w:r>
+        <w:rPr>
+          <w:rFonts w:hint="eastAsia"/>
+        </w:rPr>
+        <w:t xml:space="preserve"> </w:t>
+      </w:r>
+      <w:r>
+        <w:rPr>
+          <w:rFonts w:hint="eastAsia"/>
+        </w:rPr>
+        <w:t>방법</w:t>
+      </w:r>
+    </w:p>
+    <w:p>
+      <w:r>
+        <w:tab/>
+        <w:t>DBR</w:t>
+      </w:r>
+      <w:r>
+        <w:rPr>
+          <w:rFonts w:hint="eastAsia"/>
+        </w:rPr>
+        <w:t>의</w:t>
+      </w:r>
+      <w:r>
+        <w:rPr>
+          <w:rFonts w:hint="eastAsia"/>
+        </w:rPr>
+        <w:t xml:space="preserve"> </w:t>
+      </w:r>
+      <w:r>
+        <w:rPr>
+          <w:rFonts w:hint="eastAsia"/>
+        </w:rPr>
+        <w:t>설계</w:t>
+      </w:r>
+      <w:r>
+        <w:rPr>
+          <w:rFonts w:hint="eastAsia"/>
+        </w:rPr>
+        <w:t xml:space="preserve"> </w:t>
+      </w:r>
+      <w:r>
+        <w:rPr>
+          <w:rFonts w:hint="eastAsia"/>
+        </w:rPr>
+        <w:t>목표</w:t>
+      </w:r>
+      <w:r>
+        <w:rPr>
+          <w:rFonts w:hint="eastAsia"/>
+        </w:rPr>
+        <w:t xml:space="preserve"> </w:t>
+      </w:r>
+      <w:r>
+        <w:rPr>
+          <w:rFonts w:hint="eastAsia"/>
+        </w:rPr>
+        <w:t>주파수는</w:t>
+      </w:r>
+      <w:r>
+        <w:rPr>
+          <w:rFonts w:hint="eastAsia"/>
+        </w:rPr>
+        <w:t xml:space="preserve"> </w:t>
+      </w:r>
+      <w:r>
+        <w:t xml:space="preserve">1 </w:t>
+      </w:r>
+      <w:r>
+        <w:rPr>
+          <w:rFonts w:hint="eastAsia"/>
+        </w:rPr>
+        <w:t>T</w:t>
+      </w:r>
+      <w:r>
+        <w:t>Hz</w:t>
+      </w:r>
+      <w:r>
+        <w:t xml:space="preserve"> (= 300 </w:t>
+      </w:r>
+      <w:r>
+        <w:rPr>
+          <w:rFonts w:cs="Times New Roman"/>
+        </w:rPr>
+        <w:t>μ</w:t>
+      </w:r>
+      <w:r>
+        <w:rPr>
+          <w:rFonts w:hint="eastAsia"/>
+        </w:rPr>
+        <w:t>m)</w:t>
+      </w:r>
+      <w:r>
+        <w:t xml:space="preserve"> </w:t>
+      </w:r>
+      <w:r>
+        <w:rPr>
+          <w:rFonts w:hint="eastAsia"/>
+        </w:rPr>
+        <w:t>이며</w:t>
+      </w:r>
+      <w:r>
+        <w:rPr>
+          <w:rFonts w:hint="eastAsia"/>
+        </w:rPr>
+        <w:t xml:space="preserve">, </w:t>
+      </w:r>
+      <w:r>
+        <w:rPr>
+          <w:rFonts w:hint="eastAsia"/>
+        </w:rPr>
+        <w:t>실제</w:t>
+      </w:r>
+      <w:r>
+        <w:rPr>
+          <w:rFonts w:hint="eastAsia"/>
+        </w:rPr>
+        <w:t xml:space="preserve"> </w:t>
+      </w:r>
+      <w:r>
+        <w:rPr>
+          <w:rFonts w:hint="eastAsia"/>
+        </w:rPr>
+        <w:t>제작으로</w:t>
+      </w:r>
+      <w:r>
+        <w:rPr>
+          <w:rFonts w:hint="eastAsia"/>
+        </w:rPr>
+        <w:t xml:space="preserve"> </w:t>
+      </w:r>
+      <w:r>
+        <w:rPr>
+          <w:rFonts w:hint="eastAsia"/>
+        </w:rPr>
+        <w:t>고려하여</w:t>
+      </w:r>
+      <w:r>
+        <w:rPr>
+          <w:rFonts w:hint="eastAsia"/>
+        </w:rPr>
+        <w:t xml:space="preserve"> </w:t>
+      </w:r>
+      <w:r>
+        <w:rPr>
+          <w:rFonts w:hint="eastAsia"/>
+        </w:rPr>
+        <w:t>공기와</w:t>
+      </w:r>
+      <w:r>
+        <w:rPr>
+          <w:rFonts w:hint="eastAsia"/>
+        </w:rPr>
+        <w:t xml:space="preserve"> </w:t>
+      </w:r>
+      <w:r>
+        <w:t>fused quartz</w:t>
+      </w:r>
+      <w:r>
+        <w:rPr>
+          <w:rFonts w:hint="eastAsia"/>
+        </w:rPr>
+        <w:t>를</w:t>
+      </w:r>
+      <w:r>
+        <w:rPr>
+          <w:rFonts w:hint="eastAsia"/>
+        </w:rPr>
+        <w:t xml:space="preserve"> </w:t>
+      </w:r>
+      <w:r>
+        <w:rPr>
+          <w:rFonts w:hint="eastAsia"/>
+        </w:rPr>
+        <w:t>사용하였다</w:t>
       </w:r>
       <w:r>
         <w:rPr>
@@ -33622,6 +33989,312 @@
         <w:rPr>
           <w:rFonts w:hint="eastAsia"/>
         </w:rPr>
+        <w:t>설계에서</w:t>
+      </w:r>
+      <w:r>
+        <w:rPr>
+          <w:rFonts w:hint="eastAsia"/>
+        </w:rPr>
+        <w:t xml:space="preserve"> </w:t>
+      </w:r>
+      <w:r>
+        <w:rPr>
+          <w:rFonts w:hint="eastAsia"/>
+        </w:rPr>
+        <w:t>고려한</w:t>
+      </w:r>
+      <w:r>
+        <w:rPr>
+          <w:rFonts w:hint="eastAsia"/>
+        </w:rPr>
+        <w:t xml:space="preserve"> </w:t>
+      </w:r>
+      <w:r>
+        <w:rPr>
+          <w:rFonts w:hint="eastAsia"/>
+        </w:rPr>
+        <w:t>파장</w:t>
+      </w:r>
+      <w:r>
+        <w:rPr>
+          <w:rFonts w:hint="eastAsia"/>
+        </w:rPr>
+        <w:t xml:space="preserve"> </w:t>
+      </w:r>
+      <w:r>
+        <w:rPr>
+          <w:rFonts w:hint="eastAsia"/>
+        </w:rPr>
+        <w:t>영역은</w:t>
+      </w:r>
+      <w:r>
+        <w:rPr>
+          <w:rFonts w:hint="eastAsia"/>
+        </w:rPr>
+        <w:t xml:space="preserve"> </w:t>
+      </w:r>
+      <w:r>
+        <w:t xml:space="preserve">5 </w:t>
+      </w:r>
+      <w:r>
+        <w:rPr>
+          <w:rFonts w:cs="Times New Roman"/>
+        </w:rPr>
+        <w:t>μ</w:t>
+      </w:r>
+      <w:r>
+        <w:rPr>
+          <w:rFonts w:hint="eastAsia"/>
+        </w:rPr>
+        <w:t>m</w:t>
+      </w:r>
+      <w:r>
+        <w:t xml:space="preserve"> </w:t>
+      </w:r>
+      <w:r>
+        <w:rPr>
+          <w:rFonts w:hint="eastAsia"/>
+        </w:rPr>
+        <w:t>단위로</w:t>
+      </w:r>
+      <w:r>
+        <w:rPr>
+          <w:rFonts w:hint="eastAsia"/>
+        </w:rPr>
+        <w:t xml:space="preserve"> </w:t>
+      </w:r>
+      <w:r>
+        <w:rPr>
+          <w:rFonts w:hint="eastAsia"/>
+        </w:rPr>
+        <w:t>나누어진</w:t>
+      </w:r>
+      <w:r>
+        <w:rPr>
+          <w:rFonts w:hint="eastAsia"/>
+        </w:rPr>
+        <w:t xml:space="preserve"> </w:t>
+      </w:r>
+      <w:r>
+        <w:t>150</w:t>
+      </w:r>
+      <w:r>
+        <w:t xml:space="preserve"> ~ </w:t>
+      </w:r>
+      <w:r>
+        <w:t>3000</w:t>
+      </w:r>
+      <w:r>
+        <w:t xml:space="preserve"> </w:t>
+      </w:r>
+      <w:r>
+        <w:rPr>
+          <w:rFonts w:cs="Times New Roman"/>
+        </w:rPr>
+        <w:t>μ</w:t>
+      </w:r>
+      <w:r>
+        <w:rPr>
+          <w:rFonts w:hint="eastAsia"/>
+        </w:rPr>
+        <w:t>m</w:t>
+      </w:r>
+      <w:r>
+        <w:rPr>
+          <w:rFonts w:hint="eastAsia"/>
+        </w:rPr>
+        <w:t xml:space="preserve"> </w:t>
+      </w:r>
+      <w:r>
+        <w:rPr>
+          <w:rFonts w:hint="eastAsia"/>
+        </w:rPr>
+        <w:t>이다</w:t>
+      </w:r>
+      <w:r>
+        <w:rPr>
+          <w:rFonts w:hint="eastAsia"/>
+        </w:rPr>
+        <w:t>.</w:t>
+      </w:r>
+      <w:r>
+        <w:t xml:space="preserve"> </w:t>
+      </w:r>
+      <w:r>
+        <w:rPr>
+          <w:rFonts w:hint="eastAsia"/>
+        </w:rPr>
+        <w:t>물질들의</w:t>
+      </w:r>
+      <w:r>
+        <w:rPr>
+          <w:rFonts w:hint="eastAsia"/>
+        </w:rPr>
+        <w:t xml:space="preserve"> </w:t>
+      </w:r>
+      <w:r>
+        <w:rPr>
+          <w:rFonts w:hint="eastAsia"/>
+        </w:rPr>
+        <w:t>굴절률은</w:t>
+      </w:r>
+      <w:r>
+        <w:rPr>
+          <w:rFonts w:hint="eastAsia"/>
+        </w:rPr>
+        <w:t xml:space="preserve"> </w:t>
+      </w:r>
+      <w:r>
+        <w:rPr>
+          <w:rFonts w:hint="eastAsia"/>
+        </w:rPr>
+        <w:t>테라헤르츠</w:t>
+      </w:r>
+      <w:r>
+        <w:rPr>
+          <w:rFonts w:hint="eastAsia"/>
+        </w:rPr>
+        <w:t xml:space="preserve"> </w:t>
+      </w:r>
+      <w:r>
+        <w:rPr>
+          <w:rFonts w:hint="eastAsia"/>
+        </w:rPr>
+        <w:t>대역에서</w:t>
+      </w:r>
+      <w:r>
+        <w:rPr>
+          <w:rFonts w:hint="eastAsia"/>
+        </w:rPr>
+        <w:t xml:space="preserve"> </w:t>
+      </w:r>
+      <w:r>
+        <w:rPr>
+          <w:rFonts w:hint="eastAsia"/>
+        </w:rPr>
+        <w:t>변화가</w:t>
+      </w:r>
+      <w:r>
+        <w:rPr>
+          <w:rFonts w:hint="eastAsia"/>
+        </w:rPr>
+        <w:t xml:space="preserve"> </w:t>
+      </w:r>
+      <w:r>
+        <w:rPr>
+          <w:rFonts w:hint="eastAsia"/>
+        </w:rPr>
+        <w:t>거의</w:t>
+      </w:r>
+      <w:r>
+        <w:rPr>
+          <w:rFonts w:hint="eastAsia"/>
+        </w:rPr>
+        <w:t xml:space="preserve"> </w:t>
+      </w:r>
+      <w:r>
+        <w:rPr>
+          <w:rFonts w:hint="eastAsia"/>
+        </w:rPr>
+        <w:t>없기</w:t>
+      </w:r>
+      <w:r>
+        <w:rPr>
+          <w:rFonts w:hint="eastAsia"/>
+        </w:rPr>
+        <w:t xml:space="preserve"> </w:t>
+      </w:r>
+      <w:r>
+        <w:rPr>
+          <w:rFonts w:hint="eastAsia"/>
+        </w:rPr>
+        <w:t>때문에</w:t>
+      </w:r>
+      <w:r>
+        <w:rPr>
+          <w:rFonts w:hint="eastAsia"/>
+        </w:rPr>
+        <w:t xml:space="preserve"> </w:t>
+      </w:r>
+      <w:r>
+        <w:rPr>
+          <w:rFonts w:hint="eastAsia"/>
+        </w:rPr>
+        <w:t>설계</w:t>
+      </w:r>
+      <w:r>
+        <w:rPr>
+          <w:rFonts w:hint="eastAsia"/>
+        </w:rPr>
+        <w:t xml:space="preserve"> </w:t>
+      </w:r>
+      <w:r>
+        <w:rPr>
+          <w:rFonts w:hint="eastAsia"/>
+        </w:rPr>
+        <w:t>목표</w:t>
+      </w:r>
+      <w:r>
+        <w:rPr>
+          <w:rFonts w:hint="eastAsia"/>
+        </w:rPr>
+        <w:t xml:space="preserve"> </w:t>
+      </w:r>
+      <w:r>
+        <w:rPr>
+          <w:rFonts w:hint="eastAsia"/>
+        </w:rPr>
+        <w:t>주파수인</w:t>
+      </w:r>
+      <w:r>
+        <w:rPr>
+          <w:rFonts w:hint="eastAsia"/>
+        </w:rPr>
+        <w:t xml:space="preserve"> </w:t>
+      </w:r>
+      <w:r>
+        <w:t>1 THz</w:t>
+      </w:r>
+      <w:r>
+        <w:rPr>
+          <w:rFonts w:hint="eastAsia"/>
+        </w:rPr>
+        <w:t>에서의</w:t>
+      </w:r>
+      <w:r>
+        <w:rPr>
+          <w:rFonts w:hint="eastAsia"/>
+        </w:rPr>
+        <w:t xml:space="preserve"> </w:t>
+      </w:r>
+      <w:r>
+        <w:rPr>
+          <w:rFonts w:hint="eastAsia"/>
+        </w:rPr>
+        <w:t>굴절률로</w:t>
+      </w:r>
+      <w:r>
+        <w:rPr>
+          <w:rFonts w:hint="eastAsia"/>
+        </w:rPr>
+        <w:t xml:space="preserve"> </w:t>
+      </w:r>
+      <w:r>
+        <w:rPr>
+          <w:rFonts w:hint="eastAsia"/>
+        </w:rPr>
+        <w:t>고정시켰다</w:t>
+      </w:r>
+      <w:r>
+        <w:rPr>
+          <w:rFonts w:hint="eastAsia"/>
+        </w:rPr>
+        <w:t xml:space="preserve">. </w:t>
+      </w:r>
+      <w:r>
+        <w:rPr>
+          <w:rFonts w:hint="eastAsia"/>
+        </w:rPr>
         <w:t>따라서</w:t>
       </w:r>
       <w:r>
@@ -33633,6 +34306,36 @@
       <w:r>
         <w:rPr>
           <w:rFonts w:hint="eastAsia"/>
+        </w:rPr>
+        <w:t>공기의</w:t>
+      </w:r>
+      <w:r>
+        <w:rPr>
+          <w:rFonts w:hint="eastAsia"/>
+        </w:rPr>
+        <w:t xml:space="preserve"> </w:t>
+      </w:r>
+      <w:r>
+        <w:rPr>
+          <w:rFonts w:hint="eastAsia"/>
+        </w:rPr>
+        <w:t>굴절률은</w:t>
+      </w:r>
+      <w:r>
+        <w:rPr>
+          <w:rFonts w:hint="eastAsia"/>
+        </w:rPr>
+        <w:t xml:space="preserve"> </w:t>
+      </w:r>
+      <w:r>
+        <w:t>1</w:t>
+      </w:r>
+      <w:r>
+        <w:t xml:space="preserve"> (</w:t>
+      </w:r>
+      <w:r>
+        <w:rPr>
+          <w:rFonts w:hint="eastAsia"/>
           <w:i/>
         </w:rPr>
         <w:t>n</w:t>
@@ -33640,83 +34343,94 @@
       <w:r>
         <w:rPr>
           <w:rFonts w:hint="eastAsia"/>
-        </w:rPr>
-        <w:t>이</w:t>
-      </w:r>
-      <w:r>
-        <w:rPr>
-          <w:rFonts w:hint="eastAsia"/>
-        </w:rPr>
-        <w:t xml:space="preserve"> 11</w:t>
-      </w:r>
-      <w:r>
-        <w:rPr>
-          <w:rFonts w:hint="eastAsia"/>
-        </w:rPr>
-        <w:t>이상이</w:t>
-      </w:r>
-      <w:r>
-        <w:rPr>
-          <w:rFonts w:hint="eastAsia"/>
-        </w:rPr>
-        <w:t xml:space="preserve"> </w:t>
-      </w:r>
-      <w:r>
-        <w:rPr>
-          <w:rFonts w:hint="eastAsia"/>
-        </w:rPr>
-        <w:t>되면</w:t>
-      </w:r>
-      <w:r>
-        <w:rPr>
-          <w:rFonts w:hint="eastAsia"/>
-        </w:rPr>
-        <w:t xml:space="preserve"> </w:t>
-      </w:r>
-      <w:r>
-        <w:t>100,000</w:t>
-      </w:r>
-      <w:r>
-        <w:rPr>
-          <w:rFonts w:hint="eastAsia"/>
-        </w:rPr>
-        <w:t>개의</w:t>
-      </w:r>
-      <w:r>
-        <w:rPr>
-          <w:rFonts w:hint="eastAsia"/>
-        </w:rPr>
-        <w:t xml:space="preserve"> </w:t>
-      </w:r>
-      <w:r>
-        <w:rPr>
-          <w:rFonts w:hint="eastAsia"/>
-        </w:rPr>
-        <w:t>학습</w:t>
-      </w:r>
-      <w:r>
-        <w:rPr>
-          <w:rFonts w:hint="eastAsia"/>
-        </w:rPr>
-        <w:t xml:space="preserve"> </w:t>
-      </w:r>
-      <w:r>
-        <w:rPr>
-          <w:rFonts w:hint="eastAsia"/>
-        </w:rPr>
-        <w:t>데이터가</w:t>
-      </w:r>
-      <w:r>
-        <w:rPr>
-          <w:rFonts w:hint="eastAsia"/>
-        </w:rPr>
-        <w:t xml:space="preserve"> </w:t>
-      </w:r>
-      <w:r>
-        <w:rPr>
-          <w:rFonts w:hint="eastAsia"/>
-        </w:rPr>
-        <w:t>필요하다</w:t>
+          <w:i/>
+          <w:vertAlign w:val="subscript"/>
+        </w:rPr>
+        <w:t>l</w:t>
+      </w:r>
+      <w:r>
+        <w:rPr>
+          <w:rFonts w:hint="eastAsia"/>
+        </w:rPr>
+        <w:t xml:space="preserve"> = 1)</w:t>
+      </w:r>
+      <w:r>
+        <w:rPr>
+          <w:rFonts w:hint="eastAsia"/>
+        </w:rPr>
+        <w:t>이며</w:t>
+      </w:r>
+      <w:r>
+        <w:rPr>
+          <w:rFonts w:hint="eastAsia"/>
+        </w:rPr>
+        <w:t>,</w:t>
+      </w:r>
+      <w:r>
+        <w:t xml:space="preserve"> fused quartz</w:t>
+      </w:r>
+      <w:r>
+        <w:rPr>
+          <w:rFonts w:hint="eastAsia"/>
+        </w:rPr>
+        <w:t>의</w:t>
+      </w:r>
+      <w:r>
+        <w:rPr>
+          <w:rFonts w:hint="eastAsia"/>
+        </w:rPr>
+        <w:t xml:space="preserve"> </w:t>
+      </w:r>
+      <w:r>
+        <w:rPr>
+          <w:rFonts w:hint="eastAsia"/>
+        </w:rPr>
+        <w:t>굴절률은</w:t>
+      </w:r>
+      <w:r>
+        <w:rPr>
+          <w:rFonts w:hint="eastAsia"/>
+        </w:rPr>
+        <w:t xml:space="preserve"> </w:t>
+      </w:r>
+      <w:r>
+        <w:t xml:space="preserve">2.092 </w:t>
+      </w:r>
+      <w:r>
+        <w:t>[26]</w:t>
+      </w:r>
+      <w:r>
+        <w:rPr>
+          <w:rFonts w:hint="eastAsia"/>
+        </w:rPr>
+        <w:t>이다</w:t>
+      </w:r>
+      <w:r>
+        <w:rPr>
+          <w:rFonts w:hint="eastAsia"/>
+        </w:rPr>
+        <w:t xml:space="preserve"> (</w:t>
+      </w:r>
+      <w:r>
+        <w:rPr>
+          <w:rFonts w:hint="eastAsia"/>
+          <w:i/>
+        </w:rPr>
+        <w:t>n</w:t>
+      </w:r>
+      <w:r>
+        <w:rPr>
+          <w:rFonts w:hint="eastAsia"/>
+          <w:i/>
+          <w:vertAlign w:val="subscript"/>
+        </w:rPr>
+        <w:t>h</w:t>
+      </w:r>
+      <w:r>
+        <w:rPr>
+          <w:rFonts w:hint="eastAsia"/>
+        </w:rPr>
+        <w:t xml:space="preserve"> = 2.092)</w:t>
       </w:r>
       <w:r>
         <w:rPr>
@@ -33727,116 +34441,2894 @@
     </w:p>
     <w:p>
       <w:pPr>
-        <w:rPr>
-          <w:rFonts w:hint="eastAsia"/>
+        <w:keepNext/>
+        <w:jc w:val="center"/>
+      </w:pPr>
+      <w:r>
+        <w:rPr>
+          <w:noProof/>
+        </w:rPr>
+        <w:lastRenderedPageBreak/>
+        <w:drawing>
+          <wp:inline distT="0" distB="0" distL="0" distR="0" wp14:anchorId="747A2C38" wp14:editId="0DFF474C">
+            <wp:extent cx="4320000" cy="1300801"/>
+            <wp:effectExtent l="0" t="0" r="0" b="0"/>
+            <wp:docPr id="5" name="그림 5"/>
+            <wp:cNvGraphicFramePr>
+              <a:graphicFrameLocks xmlns:a="http://schemas.openxmlformats.org/drawingml/2006/main" noChangeAspect="1"/>
+            </wp:cNvGraphicFramePr>
+            <a:graphic xmlns:a="http://schemas.openxmlformats.org/drawingml/2006/main">
+              <a:graphicData uri="http://schemas.openxmlformats.org/drawingml/2006/picture">
+                <pic:pic xmlns:pic="http://schemas.openxmlformats.org/drawingml/2006/picture">
+                  <pic:nvPicPr>
+                    <pic:cNvPr id="0" name="Picture 2"/>
+                    <pic:cNvPicPr>
+                      <a:picLocks noChangeAspect="1" noChangeArrowheads="1"/>
+                    </pic:cNvPicPr>
+                  </pic:nvPicPr>
+                  <pic:blipFill>
+                    <a:blip r:embed="rId16" cstate="print">
+                      <a:extLst>
+                        <a:ext uri="{28A0092B-C50C-407E-A947-70E740481C1C}">
+                          <a14:useLocalDpi xmlns:a14="http://schemas.microsoft.com/office/drawing/2010/main" val="0"/>
+                        </a:ext>
+                      </a:extLst>
+                    </a:blip>
+                    <a:srcRect/>
+                    <a:stretch>
+                      <a:fillRect/>
+                    </a:stretch>
+                  </pic:blipFill>
+                  <pic:spPr bwMode="auto">
+                    <a:xfrm>
+                      <a:off x="0" y="0"/>
+                      <a:ext cx="4320000" cy="1300801"/>
+                    </a:xfrm>
+                    <a:prstGeom prst="rect">
+                      <a:avLst/>
+                    </a:prstGeom>
+                    <a:noFill/>
+                  </pic:spPr>
+                </pic:pic>
+              </a:graphicData>
+            </a:graphic>
+          </wp:inline>
+        </w:drawing>
+      </w:r>
+    </w:p>
+    <w:p>
+      <w:pPr>
+        <w:pStyle w:val="a8"/>
+        <w:jc w:val="center"/>
+        <w:rPr>
+          <w:rFonts w:hint="eastAsia"/>
+          <w:b w:val="0"/>
+        </w:rPr>
+      </w:pPr>
+      <w:r>
+        <w:rPr>
+          <w:rFonts w:hint="eastAsia"/>
+        </w:rPr>
+        <w:t>그림</w:t>
+      </w:r>
+      <w:r>
+        <w:rPr>
+          <w:rFonts w:hint="eastAsia"/>
+        </w:rPr>
+        <w:t xml:space="preserve"> 4. </w:t>
+      </w:r>
+      <w:r>
+        <w:fldChar w:fldCharType="begin"/>
+      </w:r>
+      <w:r>
+        <w:instrText xml:space="preserve"> </w:instrText>
+      </w:r>
+      <w:r>
+        <w:rPr>
+          <w:rFonts w:hint="eastAsia"/>
+        </w:rPr>
+        <w:instrText xml:space="preserve">SEQ </w:instrText>
+      </w:r>
+      <w:r>
+        <w:rPr>
+          <w:rFonts w:hint="eastAsia"/>
+        </w:rPr>
+        <w:instrText>그림</w:instrText>
+      </w:r>
+      <w:r>
+        <w:rPr>
+          <w:rFonts w:hint="eastAsia"/>
+        </w:rPr>
+        <w:instrText>_4. \* ARABIC</w:instrText>
+      </w:r>
+      <w:r>
+        <w:instrText xml:space="preserve"> </w:instrText>
+      </w:r>
+      <w:r>
+        <w:fldChar w:fldCharType="separate"/>
+      </w:r>
+      <w:r>
+        <w:rPr>
+          <w:noProof/>
+        </w:rPr>
+        <w:t>3</w:t>
+      </w:r>
+      <w:r>
+        <w:fldChar w:fldCharType="end"/>
+      </w:r>
+      <w:r>
+        <w:t xml:space="preserve"> </w:t>
+      </w:r>
+      <w:r>
+        <w:rPr>
+          <w:rFonts w:hint="eastAsia"/>
+          <w:b w:val="0"/>
+        </w:rPr>
+        <w:t>ARL</w:t>
+      </w:r>
+      <w:r>
+        <w:rPr>
+          <w:rFonts w:hint="eastAsia"/>
+          <w:b w:val="0"/>
+        </w:rPr>
+        <w:t>을</w:t>
+      </w:r>
+      <w:r>
+        <w:rPr>
+          <w:b w:val="0"/>
+        </w:rPr>
+        <w:t xml:space="preserve"> </w:t>
+      </w:r>
+      <w:r>
+        <w:rPr>
+          <w:rFonts w:hint="eastAsia"/>
+          <w:b w:val="0"/>
+        </w:rPr>
+        <w:t>이용한</w:t>
+      </w:r>
+      <w:r>
+        <w:rPr>
+          <w:rFonts w:hint="eastAsia"/>
+          <w:b w:val="0"/>
+        </w:rPr>
+        <w:t xml:space="preserve"> </w:t>
+      </w:r>
+      <w:r>
+        <w:rPr>
+          <w:b w:val="0"/>
+        </w:rPr>
+        <w:t xml:space="preserve">DBR </w:t>
+      </w:r>
+      <w:r>
+        <w:rPr>
+          <w:rFonts w:hint="eastAsia"/>
+          <w:b w:val="0"/>
+        </w:rPr>
+        <w:t>설계</w:t>
+      </w:r>
+      <w:r>
+        <w:rPr>
+          <w:rFonts w:hint="eastAsia"/>
+          <w:b w:val="0"/>
+        </w:rPr>
+        <w:t xml:space="preserve"> </w:t>
+      </w:r>
+      <w:r>
+        <w:rPr>
+          <w:rFonts w:hint="eastAsia"/>
+          <w:b w:val="0"/>
+        </w:rPr>
+        <w:t>플랫폼</w:t>
+      </w:r>
+    </w:p>
+    <w:p>
+      <w:r>
+        <w:tab/>
+      </w:r>
+      <w:r>
+        <w:rPr>
+          <w:rFonts w:hint="eastAsia"/>
+        </w:rPr>
+        <w:t xml:space="preserve">DBR </w:t>
+      </w:r>
+      <w:r>
+        <w:rPr>
+          <w:rFonts w:hint="eastAsia"/>
+        </w:rPr>
+        <w:t>구조를</w:t>
+      </w:r>
+      <w:r>
+        <w:rPr>
+          <w:rFonts w:hint="eastAsia"/>
+        </w:rPr>
+        <w:t xml:space="preserve"> </w:t>
+      </w:r>
+      <w:r>
+        <w:rPr>
+          <w:rFonts w:hint="eastAsia"/>
+        </w:rPr>
+        <w:t>이진</w:t>
+      </w:r>
+      <w:r>
+        <w:rPr>
+          <w:rFonts w:hint="eastAsia"/>
+        </w:rPr>
+        <w:t xml:space="preserve"> </w:t>
+      </w:r>
+      <w:r>
+        <w:rPr>
+          <w:rFonts w:hint="eastAsia"/>
+        </w:rPr>
+        <w:t>행렬</w:t>
+      </w:r>
+      <w:r>
+        <w:rPr>
+          <w:rFonts w:hint="eastAsia"/>
+        </w:rPr>
+        <w:t xml:space="preserve"> </w:t>
+      </w:r>
+      <w:r>
+        <w:rPr>
+          <w:rFonts w:hint="eastAsia"/>
+        </w:rPr>
+        <w:t>형태로</w:t>
+      </w:r>
+      <w:r>
+        <w:rPr>
+          <w:rFonts w:hint="eastAsia"/>
+        </w:rPr>
+        <w:t xml:space="preserve"> </w:t>
+      </w:r>
+      <w:r>
+        <w:rPr>
+          <w:rFonts w:hint="eastAsia"/>
+        </w:rPr>
+        <w:t>표현하기</w:t>
+      </w:r>
+      <w:r>
+        <w:rPr>
+          <w:rFonts w:hint="eastAsia"/>
+        </w:rPr>
+        <w:t xml:space="preserve"> </w:t>
+      </w:r>
+      <w:r>
+        <w:rPr>
+          <w:rFonts w:hint="eastAsia"/>
+        </w:rPr>
+        <w:t>위하여</w:t>
+      </w:r>
+      <w:r>
+        <w:rPr>
+          <w:rFonts w:hint="eastAsia"/>
+        </w:rPr>
+        <w:t xml:space="preserve"> </w:t>
+      </w:r>
+      <w:r>
+        <w:rPr>
+          <w:rFonts w:hint="eastAsia"/>
+        </w:rPr>
+        <w:t>일정</w:t>
+      </w:r>
+      <w:r>
+        <w:rPr>
+          <w:rFonts w:hint="eastAsia"/>
+        </w:rPr>
+        <w:t xml:space="preserve"> </w:t>
+      </w:r>
+      <w:r>
+        <w:rPr>
+          <w:rFonts w:hint="eastAsia"/>
+        </w:rPr>
+        <w:t>두께</w:t>
+      </w:r>
+      <w:r>
+        <w:rPr>
+          <w:rFonts w:hint="eastAsia"/>
+        </w:rPr>
+        <w:t xml:space="preserve"> </w:t>
+      </w:r>
+      <w:r>
+        <w:rPr>
+          <w:rFonts w:ascii="바탕체" w:hAnsi="바탕체" w:hint="eastAsia"/>
+        </w:rPr>
+        <w:t>∆</w:t>
+      </w:r>
+      <w:r>
+        <w:rPr>
+          <w:rFonts w:hint="eastAsia"/>
+          <w:i/>
+        </w:rPr>
+        <w:t>x</w:t>
+      </w:r>
+      <w:r>
+        <w:rPr>
+          <w:rFonts w:hint="eastAsia"/>
+        </w:rPr>
+        <w:t>를</w:t>
+      </w:r>
+      <w:r>
+        <w:rPr>
+          <w:rFonts w:hint="eastAsia"/>
+        </w:rPr>
+        <w:t xml:space="preserve"> </w:t>
+      </w:r>
+      <w:r>
+        <w:rPr>
+          <w:rFonts w:hint="eastAsia"/>
+        </w:rPr>
+        <w:t>가지는</w:t>
+      </w:r>
+      <w:r>
+        <w:rPr>
+          <w:rFonts w:hint="eastAsia"/>
+        </w:rPr>
+        <w:t xml:space="preserve"> </w:t>
+      </w:r>
+      <w:r>
+        <w:rPr>
+          <w:rFonts w:hint="eastAsia"/>
+        </w:rPr>
+        <w:t>단위</w:t>
+      </w:r>
+      <w:r>
+        <w:rPr>
+          <w:rFonts w:hint="eastAsia"/>
+        </w:rPr>
+        <w:t xml:space="preserve"> </w:t>
+      </w:r>
+      <w:r>
+        <w:rPr>
+          <w:rFonts w:hint="eastAsia"/>
+        </w:rPr>
+        <w:t>층</w:t>
+      </w:r>
+      <w:r>
+        <w:rPr>
+          <w:rFonts w:hint="eastAsia"/>
+        </w:rPr>
+        <w:t xml:space="preserve"> (unit layer)</w:t>
+      </w:r>
+      <w:r>
+        <w:rPr>
+          <w:rFonts w:hint="eastAsia"/>
+        </w:rPr>
+        <w:t>들이</w:t>
+      </w:r>
+      <w:r>
+        <w:rPr>
+          <w:rFonts w:hint="eastAsia"/>
+        </w:rPr>
+        <w:t xml:space="preserve"> </w:t>
+      </w:r>
+      <w:r>
+        <w:rPr>
+          <w:rFonts w:hint="eastAsia"/>
+        </w:rPr>
+        <w:t>쌓여있는</w:t>
+      </w:r>
+      <w:r>
+        <w:rPr>
+          <w:rFonts w:hint="eastAsia"/>
+        </w:rPr>
+        <w:t xml:space="preserve"> </w:t>
+      </w:r>
+      <w:r>
+        <w:rPr>
+          <w:rFonts w:hint="eastAsia"/>
+        </w:rPr>
+        <w:t>구조를</w:t>
+      </w:r>
+      <w:r>
+        <w:rPr>
+          <w:rFonts w:hint="eastAsia"/>
+        </w:rPr>
+        <w:t xml:space="preserve"> </w:t>
+      </w:r>
+      <w:r>
+        <w:rPr>
+          <w:rFonts w:hint="eastAsia"/>
+        </w:rPr>
+        <w:t>생각한다</w:t>
+      </w:r>
+      <w:r>
+        <w:rPr>
+          <w:rFonts w:hint="eastAsia"/>
+        </w:rPr>
+        <w:t>.</w:t>
+      </w:r>
+      <w:r>
+        <w:t xml:space="preserve"> </w:t>
+      </w:r>
+      <w:r>
+        <w:rPr>
+          <w:rFonts w:hint="eastAsia"/>
+        </w:rPr>
+        <w:t>이</w:t>
+      </w:r>
+      <w:r>
+        <w:rPr>
+          <w:rFonts w:hint="eastAsia"/>
+        </w:rPr>
+        <w:t xml:space="preserve"> </w:t>
+      </w:r>
+      <w:r>
+        <w:rPr>
+          <w:rFonts w:hint="eastAsia"/>
+        </w:rPr>
+        <w:t>때</w:t>
+      </w:r>
+      <w:r>
+        <w:rPr>
+          <w:rFonts w:hint="eastAsia"/>
+        </w:rPr>
+        <w:t xml:space="preserve"> </w:t>
+      </w:r>
+      <w:r>
+        <w:rPr>
+          <w:rFonts w:hint="eastAsia"/>
+        </w:rPr>
+        <w:t>이진</w:t>
+      </w:r>
+      <w:r>
+        <w:rPr>
+          <w:rFonts w:hint="eastAsia"/>
+        </w:rPr>
+        <w:t xml:space="preserve"> </w:t>
+      </w:r>
+      <w:r>
+        <w:rPr>
+          <w:rFonts w:hint="eastAsia"/>
+        </w:rPr>
+        <w:t>행렬의</w:t>
+      </w:r>
+      <w:r>
+        <w:rPr>
+          <w:rFonts w:hint="eastAsia"/>
+        </w:rPr>
+        <w:t xml:space="preserve"> </w:t>
+      </w:r>
+      <w:r>
+        <w:rPr>
+          <w:rFonts w:hint="eastAsia"/>
+        </w:rPr>
+        <w:t>값이</w:t>
+      </w:r>
+      <w:r>
+        <w:rPr>
+          <w:rFonts w:hint="eastAsia"/>
+        </w:rPr>
+        <w:t xml:space="preserve"> </w:t>
+      </w:r>
+      <w:r>
+        <w:t>1</w:t>
+      </w:r>
+      <w:r>
+        <w:rPr>
+          <w:rFonts w:hint="eastAsia"/>
+        </w:rPr>
+        <w:t>이면</w:t>
+      </w:r>
+      <w:r>
+        <w:rPr>
+          <w:rFonts w:hint="eastAsia"/>
+        </w:rPr>
+        <w:t xml:space="preserve"> quartz</w:t>
+      </w:r>
+      <w:r>
+        <w:rPr>
+          <w:rFonts w:hint="eastAsia"/>
+        </w:rPr>
+        <w:t>의</w:t>
+      </w:r>
+      <w:r>
+        <w:t xml:space="preserve"> </w:t>
+      </w:r>
+      <w:r>
+        <w:rPr>
+          <w:rFonts w:hint="eastAsia"/>
+        </w:rPr>
+        <w:t>굴절률을</w:t>
+      </w:r>
+      <w:r>
+        <w:rPr>
+          <w:rFonts w:hint="eastAsia"/>
+        </w:rPr>
+        <w:t>, 0</w:t>
+      </w:r>
+      <w:r>
+        <w:rPr>
+          <w:rFonts w:hint="eastAsia"/>
+        </w:rPr>
+        <w:t>이면</w:t>
+      </w:r>
+      <w:r>
+        <w:rPr>
+          <w:rFonts w:hint="eastAsia"/>
+        </w:rPr>
+        <w:t xml:space="preserve"> </w:t>
+      </w:r>
+      <w:r>
+        <w:rPr>
+          <w:rFonts w:hint="eastAsia"/>
+        </w:rPr>
+        <w:t>공기의</w:t>
+      </w:r>
+      <w:r>
+        <w:rPr>
+          <w:rFonts w:hint="eastAsia"/>
+        </w:rPr>
+        <w:t xml:space="preserve"> </w:t>
+      </w:r>
+      <w:r>
+        <w:rPr>
+          <w:rFonts w:hint="eastAsia"/>
+        </w:rPr>
+        <w:t>굴절률을</w:t>
+      </w:r>
+      <w:r>
+        <w:rPr>
+          <w:rFonts w:hint="eastAsia"/>
+        </w:rPr>
+        <w:t xml:space="preserve"> </w:t>
+      </w:r>
+      <w:r>
+        <w:rPr>
+          <w:rFonts w:hint="eastAsia"/>
+        </w:rPr>
+        <w:t>대입한다</w:t>
+      </w:r>
+      <w:r>
+        <w:rPr>
+          <w:rFonts w:hint="eastAsia"/>
+        </w:rPr>
+        <w:t>.</w:t>
+      </w:r>
+      <w:r>
+        <w:t xml:space="preserve"> </w:t>
+      </w:r>
+      <w:r>
+        <w:rPr>
+          <w:rFonts w:hint="eastAsia"/>
+        </w:rPr>
+        <w:t>이진</w:t>
+      </w:r>
+      <w:r>
+        <w:rPr>
+          <w:rFonts w:hint="eastAsia"/>
+        </w:rPr>
+        <w:t xml:space="preserve"> </w:t>
+      </w:r>
+      <w:r>
+        <w:rPr>
+          <w:rFonts w:hint="eastAsia"/>
+        </w:rPr>
+        <w:t>행렬의</w:t>
+      </w:r>
+      <w:r>
+        <w:rPr>
+          <w:rFonts w:hint="eastAsia"/>
+        </w:rPr>
+        <w:t xml:space="preserve"> </w:t>
+      </w:r>
+      <w:r>
+        <w:rPr>
+          <w:rFonts w:hint="eastAsia"/>
+        </w:rPr>
+        <w:t>길이</w:t>
+      </w:r>
+      <w:r>
+        <w:rPr>
+          <w:rFonts w:hint="eastAsia"/>
+        </w:rPr>
+        <w:t>가</w:t>
+      </w:r>
+      <w:r>
+        <w:rPr>
+          <w:rFonts w:hint="eastAsia"/>
+        </w:rPr>
+        <w:t xml:space="preserve"> </w:t>
+      </w:r>
+      <w:r>
+        <w:rPr>
+          <w:i/>
+        </w:rPr>
+        <w:t>N</w:t>
+      </w:r>
+      <w:r>
+        <w:rPr>
+          <w:rFonts w:hint="eastAsia"/>
+        </w:rPr>
+        <w:t>이면</w:t>
+      </w:r>
+      <w:r>
+        <w:rPr>
+          <w:rFonts w:hint="eastAsia"/>
+        </w:rPr>
+        <w:t xml:space="preserve"> </w:t>
+      </w:r>
+      <w:r>
+        <w:rPr>
+          <w:rFonts w:hint="eastAsia"/>
+        </w:rPr>
+        <w:t>실제</w:t>
+      </w:r>
+      <w:r>
+        <w:rPr>
+          <w:rFonts w:hint="eastAsia"/>
+        </w:rPr>
+        <w:t xml:space="preserve"> </w:t>
+      </w:r>
+      <w:r>
+        <w:t xml:space="preserve">DBR </w:t>
+      </w:r>
+      <w:r>
+        <w:rPr>
+          <w:rFonts w:hint="eastAsia"/>
+        </w:rPr>
+        <w:t>전체</w:t>
+      </w:r>
+      <w:r>
+        <w:rPr>
+          <w:rFonts w:hint="eastAsia"/>
+        </w:rPr>
+        <w:t xml:space="preserve"> </w:t>
+      </w:r>
+      <w:r>
+        <w:rPr>
+          <w:rFonts w:hint="eastAsia"/>
+        </w:rPr>
+        <w:t>길이는</w:t>
+      </w:r>
+      <w:r>
+        <w:rPr>
+          <w:rFonts w:hint="eastAsia"/>
+        </w:rPr>
+        <w:t xml:space="preserve"> </w:t>
+      </w:r>
+      <w:r>
+        <w:rPr>
+          <w:i/>
+        </w:rPr>
+        <w:t>N</w:t>
+      </w:r>
+      <w:r>
+        <w:rPr>
+          <w:rFonts w:ascii="바탕체" w:hAnsi="바탕체" w:hint="eastAsia"/>
+        </w:rPr>
+        <w:t>∙∆</w:t>
+      </w:r>
+      <w:r>
+        <w:rPr>
+          <w:rFonts w:cs="Times New Roman"/>
+          <w:i/>
+        </w:rPr>
+        <w:t>x</w:t>
+      </w:r>
+      <w:r>
+        <w:t>가</w:t>
+      </w:r>
+      <w:r>
+        <w:rPr>
+          <w:rFonts w:hint="eastAsia"/>
+        </w:rPr>
+        <w:t xml:space="preserve"> </w:t>
+      </w:r>
+      <w:r>
+        <w:rPr>
+          <w:rFonts w:hint="eastAsia"/>
+        </w:rPr>
+        <w:t>된다</w:t>
+      </w:r>
+      <w:r>
+        <w:rPr>
+          <w:rFonts w:hint="eastAsia"/>
+        </w:rPr>
+        <w:t>.</w:t>
+      </w:r>
+      <w:r>
+        <w:t xml:space="preserve"> </w:t>
+      </w:r>
+      <w:r>
+        <w:rPr>
+          <w:rFonts w:hint="eastAsia"/>
+        </w:rPr>
+        <w:t>공진</w:t>
+      </w:r>
+      <w:r>
+        <w:rPr>
+          <w:rFonts w:hint="eastAsia"/>
+        </w:rPr>
+        <w:t xml:space="preserve"> </w:t>
+      </w:r>
+      <w:r>
+        <w:rPr>
+          <w:rFonts w:hint="eastAsia"/>
+        </w:rPr>
+        <w:t>조건을</w:t>
+      </w:r>
+      <w:r>
+        <w:rPr>
+          <w:rFonts w:hint="eastAsia"/>
+        </w:rPr>
+        <w:t xml:space="preserve"> </w:t>
+      </w:r>
+      <w:r>
+        <w:rPr>
+          <w:rFonts w:hint="eastAsia"/>
+        </w:rPr>
+        <w:t>고려하여</w:t>
+      </w:r>
+      <w:r>
+        <w:rPr>
+          <w:rFonts w:hint="eastAsia"/>
+        </w:rPr>
+        <w:t xml:space="preserve"> </w:t>
+      </w:r>
+      <w:r>
+        <w:t xml:space="preserve">DBR </w:t>
+      </w:r>
+      <w:r>
+        <w:rPr>
+          <w:rFonts w:hint="eastAsia"/>
+        </w:rPr>
+        <w:t>각층의</w:t>
+      </w:r>
+      <w:r>
+        <w:rPr>
+          <w:rFonts w:hint="eastAsia"/>
+        </w:rPr>
+        <w:t xml:space="preserve"> </w:t>
+      </w:r>
+      <w:r>
+        <w:rPr>
+          <w:rFonts w:hint="eastAsia"/>
+        </w:rPr>
+        <w:t>두께를</w:t>
+      </w:r>
+      <w:r>
+        <w:rPr>
+          <w:rFonts w:hint="eastAsia"/>
+        </w:rPr>
+        <w:t xml:space="preserve"> </w:t>
+      </w:r>
+      <w:r>
+        <w:rPr>
+          <w:rFonts w:hint="eastAsia"/>
+        </w:rPr>
+        <w:t>구하면</w:t>
+      </w:r>
+      <w:r>
+        <w:rPr>
+          <w:rFonts w:hint="eastAsia"/>
+        </w:rPr>
+        <w:t xml:space="preserve"> </w:t>
+      </w:r>
+      <w:r>
+        <w:rPr>
+          <w:rFonts w:hint="eastAsia"/>
+          <w:i/>
+        </w:rPr>
+        <w:t>d</w:t>
+      </w:r>
+      <w:r>
+        <w:rPr>
+          <w:i/>
+          <w:vertAlign w:val="subscript"/>
+        </w:rPr>
+        <w:t>h</w:t>
+      </w:r>
+      <w:r>
+        <w:rPr>
+          <w:i/>
+          <w:vertAlign w:val="subscript"/>
+        </w:rPr>
+        <w:t xml:space="preserve"> </w:t>
+      </w:r>
+      <w:r>
+        <w:rPr>
+          <w:rFonts w:hint="eastAsia"/>
+        </w:rPr>
+        <w:t>=</w:t>
+      </w:r>
+      <w:r>
+        <w:t xml:space="preserve"> </w:t>
+      </w:r>
+      <w:r>
+        <w:rPr>
+          <w:rFonts w:hint="eastAsia"/>
+        </w:rPr>
+        <w:t xml:space="preserve">35.85 </w:t>
+      </w:r>
+      <w:r>
+        <w:rPr>
+          <w:rFonts w:cs="Times New Roman"/>
+        </w:rPr>
+        <w:t>μ</w:t>
+      </w:r>
+      <w:r>
+        <w:t xml:space="preserve">m, </w:t>
+      </w:r>
+      <w:r>
+        <w:rPr>
+          <w:i/>
+        </w:rPr>
+        <w:t>d</w:t>
+      </w:r>
+      <w:r>
+        <w:rPr>
+          <w:i/>
+          <w:vertAlign w:val="subscript"/>
+        </w:rPr>
+        <w:t>l</w:t>
+      </w:r>
+      <w:r>
+        <w:t xml:space="preserve"> </w:t>
+      </w:r>
+      <w:r>
+        <w:t>=</w:t>
+      </w:r>
+      <w:r>
+        <w:t xml:space="preserve"> </w:t>
+      </w:r>
+      <w:r>
+        <w:t xml:space="preserve">75 </w:t>
+      </w:r>
+      <w:r>
+        <w:rPr>
+          <w:rFonts w:cs="Times New Roman"/>
+        </w:rPr>
+        <w:t>μ</w:t>
+      </w:r>
+      <w:r>
+        <w:t xml:space="preserve">m </w:t>
+      </w:r>
+      <w:r>
+        <w:rPr>
+          <w:rFonts w:hint="eastAsia"/>
+        </w:rPr>
+        <w:t>이다</w:t>
+      </w:r>
+      <w:r>
+        <w:t xml:space="preserve">. </w:t>
+      </w:r>
+      <w:r>
+        <w:rPr>
+          <w:rFonts w:hint="eastAsia"/>
+        </w:rPr>
+        <w:t>한</w:t>
+      </w:r>
+      <w:r>
+        <w:rPr>
+          <w:rFonts w:hint="eastAsia"/>
+        </w:rPr>
+        <w:t xml:space="preserve"> </w:t>
+      </w:r>
+      <w:r>
+        <w:t>pa</w:t>
+      </w:r>
+      <w:r>
+        <w:rPr>
+          <w:rFonts w:hint="eastAsia"/>
+        </w:rPr>
+        <w:t>ir</w:t>
+      </w:r>
+      <w:r>
+        <w:rPr>
+          <w:rFonts w:hint="eastAsia"/>
+        </w:rPr>
+        <w:t>의</w:t>
+      </w:r>
+      <w:r>
+        <w:rPr>
+          <w:rFonts w:hint="eastAsia"/>
+        </w:rPr>
+        <w:t xml:space="preserve"> </w:t>
+      </w:r>
+      <w:r>
+        <w:rPr>
+          <w:rFonts w:hint="eastAsia"/>
+        </w:rPr>
+        <w:t>두께가</w:t>
+      </w:r>
+      <w:r>
+        <w:rPr>
+          <w:rFonts w:hint="eastAsia"/>
+        </w:rPr>
+        <w:t xml:space="preserve"> </w:t>
+      </w:r>
+      <w:r>
+        <w:rPr>
+          <w:rFonts w:hint="eastAsia"/>
+        </w:rPr>
+        <w:t>약</w:t>
+      </w:r>
+      <w:r>
+        <w:rPr>
+          <w:rFonts w:hint="eastAsia"/>
+        </w:rPr>
+        <w:t xml:space="preserve"> </w:t>
+      </w:r>
+      <w:r>
+        <w:t xml:space="preserve">100 </w:t>
+      </w:r>
+      <w:r>
+        <w:rPr>
+          <w:rFonts w:cs="Times New Roman"/>
+        </w:rPr>
+        <w:t>μ</w:t>
+      </w:r>
+      <w:r>
+        <w:t>m</w:t>
+      </w:r>
+      <w:r>
+        <w:t xml:space="preserve"> </w:t>
+      </w:r>
+      <w:r>
+        <w:rPr>
+          <w:rFonts w:hint="eastAsia"/>
+        </w:rPr>
+        <w:t>이고</w:t>
+      </w:r>
+      <w:r>
+        <w:rPr>
+          <w:rFonts w:hint="eastAsia"/>
+        </w:rPr>
+        <w:t>,</w:t>
+      </w:r>
+      <w:r>
+        <w:t xml:space="preserve"> </w:t>
+      </w:r>
+      <w:r>
+        <w:t xml:space="preserve">3.5 </w:t>
+      </w:r>
+      <w:r>
+        <w:rPr>
+          <w:rFonts w:hint="eastAsia"/>
+        </w:rPr>
+        <w:t xml:space="preserve">~ 4.5 </w:t>
+      </w:r>
+      <w:r>
+        <w:rPr>
+          <w:rFonts w:hint="eastAsia"/>
+        </w:rPr>
+        <w:t>pair</w:t>
+      </w:r>
+      <w:r>
+        <w:rPr>
+          <w:rFonts w:hint="eastAsia"/>
+        </w:rPr>
+        <w:t xml:space="preserve">s </w:t>
+      </w:r>
+      <w:r>
+        <w:rPr>
+          <w:rFonts w:hint="eastAsia"/>
+        </w:rPr>
+        <w:t>정도의</w:t>
+      </w:r>
+      <w:r>
+        <w:rPr>
+          <w:rFonts w:hint="eastAsia"/>
+        </w:rPr>
+        <w:t xml:space="preserve"> </w:t>
+      </w:r>
+      <w:r>
+        <w:rPr>
+          <w:rFonts w:hint="eastAsia"/>
+        </w:rPr>
+        <w:t>두께를</w:t>
+      </w:r>
+      <w:r>
+        <w:rPr>
+          <w:rFonts w:hint="eastAsia"/>
+        </w:rPr>
+        <w:t xml:space="preserve"> </w:t>
+      </w:r>
+      <w:r>
+        <w:rPr>
+          <w:rFonts w:hint="eastAsia"/>
+        </w:rPr>
+        <w:t>고려하여</w:t>
+      </w:r>
+      <w:r>
+        <w:rPr>
+          <w:rFonts w:hint="eastAsia"/>
+        </w:rPr>
+        <w:t xml:space="preserve"> L</w:t>
+      </w:r>
+      <w:r>
+        <w:t xml:space="preserve"> </w:t>
+      </w:r>
+      <w:r>
+        <w:rPr>
+          <w:rFonts w:hint="eastAsia"/>
+        </w:rPr>
+        <w:t>=</w:t>
+      </w:r>
+      <w:r>
+        <w:t xml:space="preserve"> </w:t>
+      </w:r>
+      <w:r>
+        <w:t>400 μm</w:t>
+      </w:r>
+      <w:r>
+        <w:rPr>
+          <w:rFonts w:hint="eastAsia"/>
+        </w:rPr>
+        <w:t>로</w:t>
+      </w:r>
+      <w:r>
+        <w:rPr>
+          <w:rFonts w:hint="eastAsia"/>
+        </w:rPr>
+        <w:t xml:space="preserve"> </w:t>
+      </w:r>
+      <w:r>
+        <w:rPr>
+          <w:rFonts w:hint="eastAsia"/>
+        </w:rPr>
+        <w:t>설정하였다</w:t>
+      </w:r>
+      <w:r>
+        <w:rPr>
+          <w:rFonts w:hint="eastAsia"/>
+        </w:rPr>
+        <w:t>.</w:t>
+      </w:r>
+      <w:r>
+        <w:t xml:space="preserve"> </w:t>
+      </w:r>
+      <w:r>
+        <w:rPr>
+          <w:rFonts w:ascii="바탕체" w:hAnsi="바탕체" w:hint="eastAsia"/>
+        </w:rPr>
+        <w:t>∆</w:t>
+      </w:r>
+      <w:r>
+        <w:rPr>
+          <w:rFonts w:cs="Times New Roman" w:hint="eastAsia"/>
+          <w:i/>
+        </w:rPr>
+        <w:t>x</w:t>
+      </w:r>
+      <w:r>
+        <w:rPr>
+          <w:rFonts w:cs="Times New Roman" w:hint="eastAsia"/>
+        </w:rPr>
+        <w:t>가</w:t>
+      </w:r>
+      <w:r>
+        <w:rPr>
+          <w:rFonts w:cs="Times New Roman"/>
+        </w:rPr>
+        <w:t xml:space="preserve"> </w:t>
+      </w:r>
+      <w:r>
+        <w:rPr>
+          <w:rFonts w:cs="Times New Roman" w:hint="eastAsia"/>
+        </w:rPr>
+        <w:t>너무</w:t>
+      </w:r>
+      <w:r>
+        <w:rPr>
+          <w:rFonts w:cs="Times New Roman" w:hint="eastAsia"/>
+        </w:rPr>
+        <w:t xml:space="preserve"> </w:t>
+      </w:r>
+      <w:r>
+        <w:rPr>
+          <w:rFonts w:cs="Times New Roman" w:hint="eastAsia"/>
+        </w:rPr>
+        <w:t>작으면</w:t>
+      </w:r>
+      <w:r>
+        <w:rPr>
+          <w:rFonts w:cs="Times New Roman" w:hint="eastAsia"/>
+        </w:rPr>
+        <w:t xml:space="preserve"> N</w:t>
+      </w:r>
+      <w:r>
+        <w:rPr>
+          <w:rFonts w:cs="Times New Roman" w:hint="eastAsia"/>
+        </w:rPr>
+        <w:t>이</w:t>
+      </w:r>
+      <w:r>
+        <w:rPr>
+          <w:rFonts w:cs="Times New Roman" w:hint="eastAsia"/>
+        </w:rPr>
+        <w:t xml:space="preserve"> </w:t>
+      </w:r>
+      <w:r>
+        <w:rPr>
+          <w:rFonts w:cs="Times New Roman" w:hint="eastAsia"/>
+        </w:rPr>
+        <w:t>증가하기</w:t>
+      </w:r>
+      <w:r>
+        <w:rPr>
+          <w:rFonts w:cs="Times New Roman" w:hint="eastAsia"/>
+        </w:rPr>
+        <w:t xml:space="preserve"> </w:t>
+      </w:r>
+      <w:r>
+        <w:rPr>
+          <w:rFonts w:cs="Times New Roman" w:hint="eastAsia"/>
+        </w:rPr>
+        <w:t>때문에</w:t>
+      </w:r>
+      <w:r>
+        <w:rPr>
+          <w:rFonts w:cs="Times New Roman" w:hint="eastAsia"/>
+        </w:rPr>
+        <w:t xml:space="preserve"> ARL</w:t>
+      </w:r>
+      <w:r>
+        <w:rPr>
+          <w:rFonts w:cs="Times New Roman" w:hint="eastAsia"/>
+        </w:rPr>
+        <w:t>에</w:t>
+      </w:r>
+      <w:r>
+        <w:rPr>
+          <w:rFonts w:cs="Times New Roman" w:hint="eastAsia"/>
+        </w:rPr>
+        <w:t xml:space="preserve"> </w:t>
+      </w:r>
+      <w:r>
+        <w:rPr>
+          <w:rFonts w:cs="Times New Roman" w:hint="eastAsia"/>
+        </w:rPr>
+        <w:t>필요한</w:t>
+      </w:r>
+      <w:r>
+        <w:rPr>
+          <w:rFonts w:cs="Times New Roman" w:hint="eastAsia"/>
+        </w:rPr>
+        <w:t xml:space="preserve"> </w:t>
+      </w:r>
+      <w:r>
+        <w:rPr>
+          <w:rFonts w:cs="Times New Roman" w:hint="eastAsia"/>
+        </w:rPr>
+        <w:t>데이터의</w:t>
+      </w:r>
+      <w:r>
+        <w:rPr>
+          <w:rFonts w:cs="Times New Roman" w:hint="eastAsia"/>
+        </w:rPr>
+        <w:t xml:space="preserve"> </w:t>
+      </w:r>
+      <w:r>
+        <w:rPr>
+          <w:rFonts w:cs="Times New Roman" w:hint="eastAsia"/>
+        </w:rPr>
+        <w:t>개수가</w:t>
+      </w:r>
+      <w:r>
+        <w:rPr>
+          <w:rFonts w:cs="Times New Roman" w:hint="eastAsia"/>
+        </w:rPr>
+        <w:t xml:space="preserve"> </w:t>
+      </w:r>
+      <w:r>
+        <w:rPr>
+          <w:rFonts w:cs="Times New Roman" w:hint="eastAsia"/>
+        </w:rPr>
+        <w:t>증가하고</w:t>
+      </w:r>
+      <w:r>
+        <w:rPr>
+          <w:rFonts w:cs="Times New Roman" w:hint="eastAsia"/>
+        </w:rPr>
+        <w:t>,</w:t>
+      </w:r>
+      <w:r>
+        <w:rPr>
+          <w:rFonts w:cs="Times New Roman"/>
+        </w:rPr>
+        <w:t xml:space="preserve"> </w:t>
+      </w:r>
+      <w:r>
+        <w:rPr>
+          <w:rFonts w:cs="Times New Roman" w:hint="eastAsia"/>
+        </w:rPr>
+        <w:t>너무</w:t>
+      </w:r>
+      <w:r>
+        <w:rPr>
+          <w:rFonts w:cs="Times New Roman" w:hint="eastAsia"/>
+        </w:rPr>
+        <w:t xml:space="preserve"> </w:t>
+      </w:r>
+      <w:r>
+        <w:rPr>
+          <w:rFonts w:cs="Times New Roman" w:hint="eastAsia"/>
+        </w:rPr>
+        <w:t>크게</w:t>
+      </w:r>
+      <w:r>
+        <w:rPr>
+          <w:rFonts w:cs="Times New Roman" w:hint="eastAsia"/>
+        </w:rPr>
+        <w:t xml:space="preserve"> </w:t>
+      </w:r>
+      <w:r>
+        <w:rPr>
+          <w:rFonts w:cs="Times New Roman" w:hint="eastAsia"/>
+        </w:rPr>
+        <w:t>되면</w:t>
+      </w:r>
+      <w:r>
+        <w:rPr>
+          <w:rFonts w:cs="Times New Roman" w:hint="eastAsia"/>
+        </w:rPr>
+        <w:t xml:space="preserve"> </w:t>
+      </w:r>
+      <w:r>
+        <w:rPr>
+          <w:rFonts w:cs="Times New Roman" w:hint="eastAsia"/>
+        </w:rPr>
+        <w:t>정확한</w:t>
+      </w:r>
+      <w:r>
+        <w:rPr>
+          <w:rFonts w:cs="Times New Roman" w:hint="eastAsia"/>
+        </w:rPr>
+        <w:t xml:space="preserve"> </w:t>
+      </w:r>
+      <w:r>
+        <w:rPr>
+          <w:rFonts w:cs="Times New Roman" w:hint="eastAsia"/>
+        </w:rPr>
+        <w:t>층</w:t>
+      </w:r>
+      <w:r>
+        <w:rPr>
+          <w:rFonts w:cs="Times New Roman" w:hint="eastAsia"/>
+        </w:rPr>
+        <w:t xml:space="preserve"> </w:t>
+      </w:r>
+      <w:r>
+        <w:rPr>
+          <w:rFonts w:cs="Times New Roman" w:hint="eastAsia"/>
+        </w:rPr>
+        <w:t>두께를</w:t>
+      </w:r>
+      <w:r>
+        <w:rPr>
+          <w:rFonts w:cs="Times New Roman" w:hint="eastAsia"/>
+        </w:rPr>
+        <w:t xml:space="preserve"> </w:t>
+      </w:r>
+      <w:r>
+        <w:rPr>
+          <w:rFonts w:cs="Times New Roman" w:hint="eastAsia"/>
+        </w:rPr>
+        <w:t>구할</w:t>
+      </w:r>
+      <w:r>
+        <w:rPr>
+          <w:rFonts w:cs="Times New Roman" w:hint="eastAsia"/>
+        </w:rPr>
+        <w:t xml:space="preserve"> </w:t>
+      </w:r>
+      <w:r>
+        <w:rPr>
+          <w:rFonts w:cs="Times New Roman" w:hint="eastAsia"/>
+        </w:rPr>
+        <w:t>수</w:t>
+      </w:r>
+      <w:r>
+        <w:rPr>
+          <w:rFonts w:cs="Times New Roman" w:hint="eastAsia"/>
+        </w:rPr>
+        <w:t xml:space="preserve"> </w:t>
+      </w:r>
+      <w:r>
+        <w:rPr>
+          <w:rFonts w:cs="Times New Roman" w:hint="eastAsia"/>
+        </w:rPr>
+        <w:t>없게</w:t>
+      </w:r>
+      <w:r>
+        <w:rPr>
+          <w:rFonts w:cs="Times New Roman" w:hint="eastAsia"/>
+        </w:rPr>
+        <w:t xml:space="preserve"> </w:t>
+      </w:r>
+      <w:r>
+        <w:rPr>
+          <w:rFonts w:cs="Times New Roman" w:hint="eastAsia"/>
+        </w:rPr>
+        <w:t>된다</w:t>
+      </w:r>
+      <w:r>
+        <w:rPr>
+          <w:rFonts w:cs="Times New Roman" w:hint="eastAsia"/>
+        </w:rPr>
+        <w:t>.</w:t>
+      </w:r>
+      <w:r>
+        <w:rPr>
+          <w:rFonts w:cs="Times New Roman"/>
+        </w:rPr>
+        <w:t xml:space="preserve"> </w:t>
+      </w:r>
+      <w:r>
+        <w:rPr>
+          <w:rFonts w:cs="Times New Roman" w:hint="eastAsia"/>
+        </w:rPr>
+        <w:t>따라서</w:t>
+      </w:r>
+      <w:r>
+        <w:rPr>
+          <w:rFonts w:cs="Times New Roman" w:hint="eastAsia"/>
+        </w:rPr>
+        <w:t xml:space="preserve"> </w:t>
+      </w:r>
+      <w:r>
+        <w:rPr>
+          <w:rFonts w:cs="Times New Roman" w:hint="eastAsia"/>
+        </w:rPr>
+        <w:t>공진</w:t>
+      </w:r>
+      <w:r>
+        <w:rPr>
+          <w:rFonts w:cs="Times New Roman" w:hint="eastAsia"/>
+        </w:rPr>
+        <w:t xml:space="preserve"> </w:t>
+      </w:r>
+      <w:r>
+        <w:rPr>
+          <w:rFonts w:cs="Times New Roman" w:hint="eastAsia"/>
+        </w:rPr>
+        <w:t>조건을</w:t>
+      </w:r>
+      <w:r>
+        <w:rPr>
+          <w:rFonts w:cs="Times New Roman" w:hint="eastAsia"/>
+        </w:rPr>
+        <w:t xml:space="preserve"> </w:t>
+      </w:r>
+      <w:r>
+        <w:rPr>
+          <w:rFonts w:cs="Times New Roman" w:hint="eastAsia"/>
+        </w:rPr>
+        <w:t>고려하여</w:t>
+      </w:r>
+      <w:r>
+        <w:rPr>
+          <w:rFonts w:cs="Times New Roman" w:hint="eastAsia"/>
+        </w:rPr>
+        <w:t xml:space="preserve"> </w:t>
+      </w:r>
+      <w:r>
+        <w:rPr>
+          <w:rFonts w:cs="Times New Roman" w:hint="eastAsia"/>
+        </w:rPr>
+        <w:t>구한</w:t>
+      </w:r>
+      <w:r>
+        <w:rPr>
+          <w:rFonts w:cs="Times New Roman" w:hint="eastAsia"/>
+        </w:rPr>
+        <w:t xml:space="preserve"> </w:t>
+      </w:r>
+      <w:r>
+        <w:rPr>
+          <w:rFonts w:cs="Times New Roman" w:hint="eastAsia"/>
+        </w:rPr>
+        <w:t>두께를</w:t>
+      </w:r>
+      <w:r>
+        <w:rPr>
+          <w:rFonts w:cs="Times New Roman" w:hint="eastAsia"/>
+        </w:rPr>
+        <w:t xml:space="preserve"> </w:t>
+      </w:r>
+      <w:r>
+        <w:rPr>
+          <w:rFonts w:cs="Times New Roman" w:hint="eastAsia"/>
+        </w:rPr>
+        <w:t>참고하여</w:t>
+      </w:r>
+      <w:r>
+        <w:rPr>
+          <w:rFonts w:cs="Times New Roman" w:hint="eastAsia"/>
+        </w:rPr>
+        <w:t xml:space="preserve"> </w:t>
+      </w:r>
+      <w:r>
+        <w:rPr>
+          <w:rFonts w:ascii="바탕체" w:hAnsi="바탕체" w:hint="eastAsia"/>
+        </w:rPr>
+        <w:t>∆</w:t>
+      </w:r>
+      <w:r>
+        <w:rPr>
+          <w:rFonts w:cs="Times New Roman" w:hint="eastAsia"/>
+          <w:i/>
+        </w:rPr>
+        <w:t>x</w:t>
+      </w:r>
+      <w:r>
+        <w:rPr>
+          <w:rFonts w:cs="Times New Roman"/>
+        </w:rPr>
+        <w:t xml:space="preserve"> </w:t>
+      </w:r>
+      <w:r>
+        <w:rPr>
+          <w:rFonts w:cs="Times New Roman"/>
+        </w:rPr>
+        <w:t>=</w:t>
+      </w:r>
+      <w:r>
+        <w:rPr>
+          <w:rFonts w:cs="Times New Roman"/>
+        </w:rPr>
+        <w:t xml:space="preserve"> 5 </w:t>
+      </w:r>
+      <w:r>
+        <w:rPr>
+          <w:rFonts w:cs="Times New Roman"/>
+        </w:rPr>
+        <w:t>μ</w:t>
+      </w:r>
+      <w:r>
+        <w:t>m</w:t>
+      </w:r>
+      <w:r>
+        <w:rPr>
+          <w:rFonts w:hint="eastAsia"/>
+        </w:rPr>
+        <w:t xml:space="preserve">, </w:t>
+      </w:r>
+      <w:r>
+        <w:rPr>
+          <w:i/>
+        </w:rPr>
+        <w:t>N</w:t>
+      </w:r>
+      <w:r>
+        <w:t xml:space="preserve"> = 80</w:t>
+      </w:r>
+      <w:r>
+        <w:rPr>
+          <w:rFonts w:hint="eastAsia"/>
+        </w:rPr>
+        <w:t>으로</w:t>
+      </w:r>
+      <w:r>
+        <w:rPr>
+          <w:rFonts w:hint="eastAsia"/>
+        </w:rPr>
+        <w:t xml:space="preserve"> </w:t>
+      </w:r>
+      <w:r>
+        <w:rPr>
+          <w:rFonts w:hint="eastAsia"/>
+        </w:rPr>
+        <w:t>설정하였다</w:t>
+      </w:r>
+      <w:r>
+        <w:rPr>
+          <w:rFonts w:hint="eastAsia"/>
+        </w:rPr>
+        <w:t>.</w:t>
+      </w:r>
+    </w:p>
+    <w:p>
+      <w:r>
+        <w:tab/>
+      </w:r>
+      <w:r>
+        <w:rPr>
+          <w:rFonts w:hint="eastAsia"/>
+        </w:rPr>
+        <w:t>설계</w:t>
+      </w:r>
+      <w:r>
+        <w:rPr>
+          <w:rFonts w:hint="eastAsia"/>
+        </w:rPr>
+        <w:t xml:space="preserve"> </w:t>
+      </w:r>
+      <w:r>
+        <w:rPr>
+          <w:rFonts w:hint="eastAsia"/>
+        </w:rPr>
+        <w:t>주파수에서</w:t>
+      </w:r>
+      <w:r>
+        <w:rPr>
+          <w:rFonts w:hint="eastAsia"/>
+        </w:rPr>
+        <w:t xml:space="preserve"> </w:t>
+      </w:r>
+      <w:r>
+        <w:rPr>
+          <w:rFonts w:hint="eastAsia"/>
+        </w:rPr>
+        <w:t>대역폭을</w:t>
+      </w:r>
+      <w:r>
+        <w:rPr>
+          <w:rFonts w:hint="eastAsia"/>
+        </w:rPr>
+        <w:t xml:space="preserve"> </w:t>
+      </w:r>
+      <w:r>
+        <w:rPr>
+          <w:rFonts w:hint="eastAsia"/>
+        </w:rPr>
+        <w:t>정의하고</w:t>
+      </w:r>
+      <w:r>
+        <w:rPr>
+          <w:rFonts w:hint="eastAsia"/>
+        </w:rPr>
+        <w:t xml:space="preserve"> </w:t>
+      </w:r>
+      <w:r>
+        <w:rPr>
+          <w:rFonts w:hint="eastAsia"/>
+        </w:rPr>
+        <w:t>그림</w:t>
+      </w:r>
+      <w:r>
+        <w:rPr>
+          <w:rFonts w:hint="eastAsia"/>
+        </w:rPr>
+        <w:t xml:space="preserve"> </w:t>
+      </w:r>
+      <w:r>
+        <w:t>4.4</w:t>
+      </w:r>
+      <w:r>
+        <w:rPr>
+          <w:rFonts w:hint="eastAsia"/>
+        </w:rPr>
+        <w:t>에서</w:t>
+      </w:r>
+      <w:r>
+        <w:rPr>
+          <w:rFonts w:hint="eastAsia"/>
+        </w:rPr>
+        <w:t xml:space="preserve"> </w:t>
+      </w:r>
+      <w:r>
+        <w:rPr>
+          <w:rFonts w:hint="eastAsia"/>
+        </w:rPr>
+        <w:t>보이듯</w:t>
+      </w:r>
+      <w:r>
+        <w:rPr>
+          <w:rFonts w:hint="eastAsia"/>
+        </w:rPr>
+        <w:t>이</w:t>
+      </w:r>
+      <w:r>
+        <w:rPr>
+          <w:rFonts w:hint="eastAsia"/>
+        </w:rPr>
+        <w:t xml:space="preserve"> </w:t>
+      </w:r>
+      <w:r>
+        <w:rPr>
+          <w:rFonts w:hint="eastAsia"/>
+        </w:rPr>
+        <w:t>대역폭에</w:t>
+      </w:r>
+      <w:r>
+        <w:rPr>
+          <w:rFonts w:hint="eastAsia"/>
+        </w:rPr>
+        <w:t xml:space="preserve"> </w:t>
+      </w:r>
+      <w:r>
+        <w:rPr>
+          <w:rFonts w:hint="eastAsia"/>
+        </w:rPr>
+        <w:t>해당하는</w:t>
+      </w:r>
+      <w:r>
+        <w:rPr>
+          <w:rFonts w:hint="eastAsia"/>
+        </w:rPr>
+        <w:t xml:space="preserve"> </w:t>
+      </w:r>
+      <w:r>
+        <w:rPr>
+          <w:rFonts w:hint="eastAsia"/>
+        </w:rPr>
+        <w:t>반사율을</w:t>
+      </w:r>
+      <w:r>
+        <w:t xml:space="preserve"> </w:t>
+      </w:r>
+      <w:r>
+        <w:rPr>
+          <w:rFonts w:hint="eastAsia"/>
+          <w:i/>
+        </w:rPr>
+        <w:t>R</w:t>
+      </w:r>
+      <w:r>
+        <w:rPr>
+          <w:rFonts w:hint="eastAsia"/>
+          <w:vertAlign w:val="subscript"/>
+        </w:rPr>
+        <w:t>in</w:t>
+      </w:r>
+      <w:r>
+        <w:rPr>
+          <w:rFonts w:hint="eastAsia"/>
+        </w:rPr>
+        <w:t xml:space="preserve">, </w:t>
+      </w:r>
+      <w:r>
+        <w:rPr>
+          <w:rFonts w:hint="eastAsia"/>
+        </w:rPr>
+        <w:t>해당하지</w:t>
+      </w:r>
+      <w:r>
+        <w:rPr>
+          <w:rFonts w:hint="eastAsia"/>
+        </w:rPr>
+        <w:t xml:space="preserve"> </w:t>
+      </w:r>
+      <w:r>
+        <w:rPr>
+          <w:rFonts w:hint="eastAsia"/>
+        </w:rPr>
+        <w:t>않는</w:t>
+      </w:r>
+      <w:r>
+        <w:rPr>
+          <w:rFonts w:hint="eastAsia"/>
+        </w:rPr>
+        <w:t xml:space="preserve"> </w:t>
+      </w:r>
+      <w:r>
+        <w:rPr>
+          <w:rFonts w:hint="eastAsia"/>
+        </w:rPr>
+        <w:t>반사율을</w:t>
+      </w:r>
+      <w:r>
+        <w:rPr>
+          <w:rFonts w:hint="eastAsia"/>
+        </w:rPr>
+        <w:t xml:space="preserve"> </w:t>
+      </w:r>
+      <w:r>
+        <w:rPr>
+          <w:i/>
+        </w:rPr>
+        <w:t>R</w:t>
+      </w:r>
+      <w:r>
+        <w:rPr>
+          <w:vertAlign w:val="subscript"/>
+        </w:rPr>
+        <w:t>out</w:t>
+      </w:r>
+      <w:r>
+        <w:rPr>
+          <w:rFonts w:hint="eastAsia"/>
+        </w:rPr>
+        <w:t>이라</w:t>
+      </w:r>
+      <w:r>
+        <w:rPr>
+          <w:rFonts w:hint="eastAsia"/>
+        </w:rPr>
+        <w:t xml:space="preserve"> </w:t>
+      </w:r>
+      <w:r>
+        <w:rPr>
+          <w:rFonts w:hint="eastAsia"/>
+        </w:rPr>
+        <w:t>하고</w:t>
+      </w:r>
+      <w:r>
+        <w:rPr>
+          <w:rFonts w:hint="eastAsia"/>
+        </w:rPr>
+        <w:t xml:space="preserve"> </w:t>
+      </w:r>
+      <w:r>
+        <w:rPr>
+          <w:rFonts w:hint="eastAsia"/>
+        </w:rPr>
+        <w:t>다음과</w:t>
+      </w:r>
+      <w:r>
+        <w:rPr>
+          <w:rFonts w:hint="eastAsia"/>
+        </w:rPr>
+        <w:t xml:space="preserve"> </w:t>
+      </w:r>
+      <w:r>
+        <w:rPr>
+          <w:rFonts w:hint="eastAsia"/>
+        </w:rPr>
+        <w:t>같이</w:t>
+      </w:r>
+      <w:r>
+        <w:rPr>
+          <w:rFonts w:hint="eastAsia"/>
+        </w:rPr>
+        <w:t xml:space="preserve"> </w:t>
+      </w:r>
+      <w:r>
+        <w:rPr>
+          <w:rFonts w:hint="eastAsia"/>
+        </w:rPr>
+        <w:t>보상</w:t>
+      </w:r>
+      <w:r>
+        <w:rPr>
+          <w:rFonts w:hint="eastAsia"/>
+        </w:rPr>
+        <w:t xml:space="preserve"> </w:t>
+      </w:r>
+      <w:r>
+        <w:rPr>
+          <w:rFonts w:hint="eastAsia"/>
+          <w:i/>
+        </w:rPr>
+        <w:t>r</w:t>
+      </w:r>
+      <w:r>
+        <w:rPr>
+          <w:rFonts w:hint="eastAsia"/>
+        </w:rPr>
+        <w:t>을</w:t>
+      </w:r>
+      <w:r>
+        <w:rPr>
+          <w:rFonts w:hint="eastAsia"/>
+        </w:rPr>
+        <w:t xml:space="preserve"> </w:t>
+      </w:r>
+      <w:r>
+        <w:rPr>
+          <w:rFonts w:hint="eastAsia"/>
+        </w:rPr>
+        <w:t>정의</w:t>
+      </w:r>
+      <w:r>
+        <w:rPr>
+          <w:rFonts w:hint="eastAsia"/>
+        </w:rPr>
+        <w:t>하였다</w:t>
+      </w:r>
+      <w:r>
+        <w:rPr>
+          <w:rFonts w:hint="eastAsia"/>
+        </w:rPr>
+        <w:t>.</w:t>
+      </w:r>
+      <w:r>
+        <w:t xml:space="preserve"> </w:t>
+      </w:r>
+    </w:p>
+    <w:p>
+      <w:pPr>
+        <w:rPr>
+          <w:rFonts w:ascii="바탕체" w:hAnsi="바탕체"/>
+        </w:rPr>
+      </w:pPr>
+      <m:oMathPara>
+        <m:oMath>
+          <m:r>
+            <w:rPr>
+              <w:rFonts w:ascii="Cambria Math" w:hAnsi="Cambria Math"/>
+            </w:rPr>
+            <m:t>r</m:t>
+          </m:r>
+          <m:r>
+            <m:rPr>
+              <m:sty m:val="p"/>
+            </m:rPr>
+            <w:rPr>
+              <w:rFonts w:ascii="Cambria Math" w:hAnsi="Cambria Math"/>
+            </w:rPr>
+            <m:t>≡</m:t>
+          </m:r>
+          <m:r>
+            <m:rPr>
+              <m:sty m:val="p"/>
+            </m:rPr>
+            <w:rPr>
+              <w:rFonts w:ascii="Cambria Math" w:hAnsi="Cambria Math"/>
+            </w:rPr>
+            <m:t>mean</m:t>
+          </m:r>
+          <m:d>
+            <m:dPr>
+              <m:ctrlPr>
+                <w:rPr>
+                  <w:rFonts w:ascii="Cambria Math" w:hAnsi="Cambria Math"/>
+                </w:rPr>
+              </m:ctrlPr>
+            </m:dPr>
+            <m:e>
+              <m:sSub>
+                <m:sSubPr>
+                  <m:ctrlPr>
+                    <w:rPr>
+                      <w:rFonts w:ascii="Cambria Math" w:hAnsi="Cambria Math"/>
+                      <w:i/>
+                    </w:rPr>
+                  </m:ctrlPr>
+                </m:sSubPr>
+                <m:e>
+                  <m:r>
+                    <w:rPr>
+                      <w:rFonts w:ascii="Cambria Math" w:hAnsi="Cambria Math"/>
+                    </w:rPr>
+                    <m:t>R</m:t>
+                  </m:r>
+                </m:e>
+                <m:sub>
+                  <m:r>
+                    <m:rPr>
+                      <m:sty m:val="p"/>
+                    </m:rPr>
+                    <w:rPr>
+                      <w:rFonts w:ascii="Cambria Math" w:hAnsi="Cambria Math"/>
+                    </w:rPr>
+                    <m:t>in</m:t>
+                  </m:r>
+                </m:sub>
+              </m:sSub>
+            </m:e>
+          </m:d>
+          <m:r>
+            <m:rPr>
+              <m:sty m:val="p"/>
+            </m:rPr>
+            <w:rPr>
+              <w:rFonts w:ascii="Cambria Math" w:hAnsi="Cambria Math"/>
+            </w:rPr>
+            <m:t>∙</m:t>
+          </m:r>
+          <m:d>
+            <m:dPr>
+              <m:ctrlPr>
+                <w:rPr>
+                  <w:rFonts w:ascii="Cambria Math" w:hAnsi="Cambria Math"/>
+                </w:rPr>
+              </m:ctrlPr>
+            </m:dPr>
+            <m:e>
+              <m:r>
+                <w:rPr>
+                  <w:rFonts w:ascii="Cambria Math" w:hAnsi="Cambria Math"/>
+                </w:rPr>
+                <m:t>1-</m:t>
+              </m:r>
+              <m:r>
+                <m:rPr>
+                  <m:sty m:val="p"/>
+                </m:rPr>
+                <w:rPr>
+                  <w:rFonts w:ascii="Cambria Math" w:hAnsi="Cambria Math"/>
+                </w:rPr>
+                <m:t>mean</m:t>
+              </m:r>
+              <m:d>
+                <m:dPr>
+                  <m:ctrlPr>
+                    <w:rPr>
+                      <w:rFonts w:ascii="Cambria Math" w:hAnsi="Cambria Math"/>
+                      <w:i/>
+                    </w:rPr>
+                  </m:ctrlPr>
+                </m:dPr>
+                <m:e>
+                  <m:sSub>
+                    <m:sSubPr>
+                      <m:ctrlPr>
+                        <w:rPr>
+                          <w:rFonts w:ascii="Cambria Math" w:hAnsi="Cambria Math"/>
+                          <w:i/>
+                        </w:rPr>
+                      </m:ctrlPr>
+                    </m:sSubPr>
+                    <m:e>
+                      <m:r>
+                        <w:rPr>
+                          <w:rFonts w:ascii="Cambria Math" w:hAnsi="Cambria Math"/>
+                        </w:rPr>
+                        <m:t>R</m:t>
+                      </m:r>
+                    </m:e>
+                    <m:sub>
+                      <m:r>
+                        <m:rPr>
+                          <m:sty m:val="p"/>
+                        </m:rPr>
+                        <w:rPr>
+                          <w:rFonts w:ascii="Cambria Math" w:hAnsi="Cambria Math"/>
+                        </w:rPr>
+                        <m:t>out</m:t>
+                      </m:r>
+                    </m:sub>
+                  </m:sSub>
+                </m:e>
+              </m:d>
+            </m:e>
+          </m:d>
+        </m:oMath>
+      </m:oMathPara>
+    </w:p>
+    <w:p>
+      <w:pPr>
+        <w:rPr>
+          <w:b/>
+          <w:bCs/>
+          <w:sz w:val="20"/>
+          <w:szCs w:val="20"/>
         </w:rPr>
       </w:pPr>
     </w:p>
     <w:p>
-      <w:r>
-        <w:rPr>
-          <w:rFonts w:hint="eastAsia"/>
-        </w:rPr>
-        <w:t>4.3.</w:t>
-      </w:r>
-      <w:r>
-        <w:t>2</w:t>
-      </w:r>
-      <w:r>
-        <w:rPr>
-          <w:rFonts w:hint="eastAsia"/>
-        </w:rPr>
-        <w:t xml:space="preserve"> </w:t>
-      </w:r>
-      <w:r>
-        <w:rPr>
-          <w:rFonts w:hint="eastAsia"/>
-        </w:rPr>
-        <w:t>가법</w:t>
-      </w:r>
-      <w:r>
-        <w:rPr>
-          <w:rFonts w:hint="eastAsia"/>
-        </w:rPr>
-        <w:t xml:space="preserve"> </w:t>
-      </w:r>
-      <w:r>
-        <w:rPr>
-          <w:rFonts w:hint="eastAsia"/>
-        </w:rPr>
-        <w:t>강화</w:t>
-      </w:r>
-      <w:r>
-        <w:rPr>
-          <w:rFonts w:hint="eastAsia"/>
-        </w:rPr>
-        <w:t xml:space="preserve"> </w:t>
-      </w:r>
-      <w:r>
-        <w:rPr>
-          <w:rFonts w:hint="eastAsia"/>
-        </w:rPr>
-        <w:t>학습을</w:t>
-      </w:r>
-      <w:r>
-        <w:rPr>
-          <w:rFonts w:hint="eastAsia"/>
-        </w:rPr>
-        <w:t xml:space="preserve"> </w:t>
-      </w:r>
-      <w:r>
-        <w:rPr>
-          <w:rFonts w:hint="eastAsia"/>
-        </w:rPr>
-        <w:t>이용한</w:t>
-      </w:r>
-      <w:r>
-        <w:rPr>
-          <w:rFonts w:hint="eastAsia"/>
-        </w:rPr>
-        <w:t xml:space="preserve"> </w:t>
-      </w:r>
-      <w:r>
-        <w:t xml:space="preserve">DBR </w:t>
-      </w:r>
-      <w:r>
-        <w:rPr>
-          <w:rFonts w:hint="eastAsia"/>
-        </w:rPr>
-        <w:t>설계</w:t>
-      </w:r>
-      <w:r>
-        <w:rPr>
-          <w:rFonts w:hint="eastAsia"/>
-        </w:rPr>
-        <w:t xml:space="preserve"> </w:t>
-      </w:r>
-      <w:r>
-        <w:rPr>
-          <w:rFonts w:hint="eastAsia"/>
-        </w:rPr>
-        <w:t>결과</w:t>
-      </w:r>
+      <w:pPr>
+        <w:rPr>
+          <w:b/>
+          <w:bCs/>
+          <w:sz w:val="20"/>
+          <w:szCs w:val="20"/>
+        </w:rPr>
+      </w:pPr>
     </w:p>
     <w:p>
       <w:pPr>
-        <w:rPr>
-          <w:rFonts w:hint="eastAsia"/>
-        </w:rPr>
+        <w:keepNext/>
+        <w:jc w:val="center"/>
       </w:pPr>
+      <w:r>
+        <w:rPr>
+          <w:b/>
+          <w:bCs/>
+          <w:noProof/>
+          <w:sz w:val="20"/>
+          <w:szCs w:val="20"/>
+        </w:rPr>
+        <w:lastRenderedPageBreak/>
+        <w:drawing>
+          <wp:inline distT="0" distB="0" distL="0" distR="0" wp14:anchorId="5AA062E5" wp14:editId="55FEDC68">
+            <wp:extent cx="2375821" cy="1800000"/>
+            <wp:effectExtent l="0" t="0" r="0" b="0"/>
+            <wp:docPr id="12" name="그림 12"/>
+            <wp:cNvGraphicFramePr>
+              <a:graphicFrameLocks xmlns:a="http://schemas.openxmlformats.org/drawingml/2006/main" noChangeAspect="1"/>
+            </wp:cNvGraphicFramePr>
+            <a:graphic xmlns:a="http://schemas.openxmlformats.org/drawingml/2006/main">
+              <a:graphicData uri="http://schemas.openxmlformats.org/drawingml/2006/picture">
+                <pic:pic xmlns:pic="http://schemas.openxmlformats.org/drawingml/2006/picture">
+                  <pic:nvPicPr>
+                    <pic:cNvPr id="0" name="Picture 4"/>
+                    <pic:cNvPicPr>
+                      <a:picLocks noChangeAspect="1" noChangeArrowheads="1"/>
+                    </pic:cNvPicPr>
+                  </pic:nvPicPr>
+                  <pic:blipFill>
+                    <a:blip r:embed="rId17" cstate="print">
+                      <a:extLst>
+                        <a:ext uri="{28A0092B-C50C-407E-A947-70E740481C1C}">
+                          <a14:useLocalDpi xmlns:a14="http://schemas.microsoft.com/office/drawing/2010/main" val="0"/>
+                        </a:ext>
+                      </a:extLst>
+                    </a:blip>
+                    <a:srcRect/>
+                    <a:stretch>
+                      <a:fillRect/>
+                    </a:stretch>
+                  </pic:blipFill>
+                  <pic:spPr bwMode="auto">
+                    <a:xfrm>
+                      <a:off x="0" y="0"/>
+                      <a:ext cx="2375821" cy="1800000"/>
+                    </a:xfrm>
+                    <a:prstGeom prst="rect">
+                      <a:avLst/>
+                    </a:prstGeom>
+                    <a:noFill/>
+                  </pic:spPr>
+                </pic:pic>
+              </a:graphicData>
+            </a:graphic>
+          </wp:inline>
+        </w:drawing>
+      </w:r>
+    </w:p>
+    <w:p>
+      <w:pPr>
+        <w:pStyle w:val="a8"/>
+        <w:jc w:val="center"/>
+        <w:rPr>
+          <w:b w:val="0"/>
+          <w:bCs w:val="0"/>
+        </w:rPr>
+      </w:pPr>
+      <w:r>
+        <w:rPr>
+          <w:rFonts w:hint="eastAsia"/>
+        </w:rPr>
+        <w:t>그림</w:t>
+      </w:r>
+      <w:r>
+        <w:rPr>
+          <w:rFonts w:hint="eastAsia"/>
+        </w:rPr>
+        <w:t xml:space="preserve"> 4. </w:t>
+      </w:r>
+      <w:r>
+        <w:fldChar w:fldCharType="begin"/>
+      </w:r>
+      <w:r>
+        <w:instrText xml:space="preserve"> </w:instrText>
+      </w:r>
+      <w:r>
+        <w:rPr>
+          <w:rFonts w:hint="eastAsia"/>
+        </w:rPr>
+        <w:instrText xml:space="preserve">SEQ </w:instrText>
+      </w:r>
+      <w:r>
+        <w:rPr>
+          <w:rFonts w:hint="eastAsia"/>
+        </w:rPr>
+        <w:instrText>그림</w:instrText>
+      </w:r>
+      <w:r>
+        <w:rPr>
+          <w:rFonts w:hint="eastAsia"/>
+        </w:rPr>
+        <w:instrText>_4. \* ARABIC</w:instrText>
+      </w:r>
+      <w:r>
+        <w:instrText xml:space="preserve"> </w:instrText>
+      </w:r>
+      <w:r>
+        <w:fldChar w:fldCharType="separate"/>
+      </w:r>
+      <w:r>
+        <w:rPr>
+          <w:noProof/>
+        </w:rPr>
+        <w:t>4</w:t>
+      </w:r>
+      <w:r>
+        <w:fldChar w:fldCharType="end"/>
+      </w:r>
+      <w:r>
+        <w:rPr>
+          <w:b w:val="0"/>
+        </w:rPr>
+        <w:t xml:space="preserve"> </w:t>
+      </w:r>
+      <w:r>
+        <w:rPr>
+          <w:rFonts w:hint="eastAsia"/>
+          <w:b w:val="0"/>
+        </w:rPr>
+        <w:t>ARL</w:t>
+      </w:r>
+      <w:r>
+        <w:rPr>
+          <w:rFonts w:hint="eastAsia"/>
+          <w:b w:val="0"/>
+        </w:rPr>
+        <w:t>을</w:t>
+      </w:r>
+      <w:r>
+        <w:rPr>
+          <w:b w:val="0"/>
+        </w:rPr>
+        <w:t xml:space="preserve"> </w:t>
+      </w:r>
+      <w:r>
+        <w:rPr>
+          <w:rFonts w:hint="eastAsia"/>
+          <w:b w:val="0"/>
+        </w:rPr>
+        <w:t>이용한</w:t>
+      </w:r>
+      <w:r>
+        <w:rPr>
+          <w:rFonts w:hint="eastAsia"/>
+          <w:b w:val="0"/>
+        </w:rPr>
+        <w:t xml:space="preserve"> </w:t>
+      </w:r>
+      <w:r>
+        <w:rPr>
+          <w:b w:val="0"/>
+        </w:rPr>
+        <w:t xml:space="preserve">DBR </w:t>
+      </w:r>
+      <w:r>
+        <w:rPr>
+          <w:rFonts w:hint="eastAsia"/>
+          <w:b w:val="0"/>
+        </w:rPr>
+        <w:t>설계</w:t>
+      </w:r>
+      <w:r>
+        <w:rPr>
+          <w:rFonts w:hint="eastAsia"/>
+          <w:b w:val="0"/>
+        </w:rPr>
+        <w:t xml:space="preserve"> </w:t>
+      </w:r>
+      <w:r>
+        <w:rPr>
+          <w:rFonts w:hint="eastAsia"/>
+          <w:b w:val="0"/>
+        </w:rPr>
+        <w:t>보상</w:t>
+      </w:r>
+      <w:r>
+        <w:rPr>
+          <w:rFonts w:hint="eastAsia"/>
+          <w:b w:val="0"/>
+        </w:rPr>
+        <w:t xml:space="preserve"> </w:t>
+      </w:r>
+      <w:r>
+        <w:rPr>
+          <w:rFonts w:hint="eastAsia"/>
+          <w:b w:val="0"/>
+        </w:rPr>
+        <w:t>정의</w:t>
+      </w:r>
+      <w:r>
+        <w:rPr>
+          <w:rFonts w:hint="eastAsia"/>
+          <w:b w:val="0"/>
+        </w:rPr>
+        <w:t xml:space="preserve"> </w:t>
+      </w:r>
+      <w:r>
+        <w:rPr>
+          <w:rFonts w:hint="eastAsia"/>
+          <w:b w:val="0"/>
+        </w:rPr>
+        <w:t>방법</w:t>
+      </w:r>
+    </w:p>
+    <w:p>
+      <w:r>
+        <w:rPr>
+          <w:rFonts w:hint="eastAsia"/>
+        </w:rPr>
+        <w:t>학습</w:t>
+      </w:r>
+      <w:r>
+        <w:rPr>
+          <w:rFonts w:hint="eastAsia"/>
+        </w:rPr>
+        <w:t xml:space="preserve"> </w:t>
+      </w:r>
+      <w:r>
+        <w:rPr>
+          <w:rFonts w:hint="eastAsia"/>
+        </w:rPr>
+        <w:t>데이터는</w:t>
+      </w:r>
+      <w:r>
+        <w:rPr>
+          <w:rFonts w:hint="eastAsia"/>
+        </w:rPr>
+        <w:t xml:space="preserve"> </w:t>
+      </w:r>
+      <w:r>
+        <w:rPr>
+          <w:rFonts w:hint="eastAsia"/>
+        </w:rPr>
+        <w:t>길이</w:t>
+      </w:r>
+      <w:r>
+        <w:rPr>
+          <w:rFonts w:hint="eastAsia"/>
+        </w:rPr>
+        <w:t xml:space="preserve"> </w:t>
+      </w:r>
+      <w:r>
+        <w:rPr>
+          <w:i/>
+        </w:rPr>
+        <w:t>N</w:t>
+      </w:r>
+      <w:r>
+        <w:rPr>
+          <w:rFonts w:hint="eastAsia"/>
+        </w:rPr>
+        <w:t>의</w:t>
+      </w:r>
+      <w:r>
+        <w:rPr>
+          <w:rFonts w:hint="eastAsia"/>
+        </w:rPr>
+        <w:t xml:space="preserve"> </w:t>
+      </w:r>
+      <w:r>
+        <w:rPr>
+          <w:rFonts w:hint="eastAsia"/>
+        </w:rPr>
+        <w:t>이진</w:t>
+      </w:r>
+      <w:r>
+        <w:rPr>
+          <w:rFonts w:hint="eastAsia"/>
+        </w:rPr>
+        <w:t xml:space="preserve"> </w:t>
+      </w:r>
+      <w:r>
+        <w:rPr>
+          <w:rFonts w:hint="eastAsia"/>
+        </w:rPr>
+        <w:t>행렬을</w:t>
+      </w:r>
+      <w:r>
+        <w:rPr>
+          <w:rFonts w:hint="eastAsia"/>
+        </w:rPr>
+        <w:t xml:space="preserve"> </w:t>
+      </w:r>
+      <w:r>
+        <w:rPr>
+          <w:rFonts w:hint="eastAsia"/>
+        </w:rPr>
+        <w:t>무작위로</w:t>
+      </w:r>
+      <w:r>
+        <w:rPr>
+          <w:rFonts w:hint="eastAsia"/>
+        </w:rPr>
+        <w:t xml:space="preserve"> </w:t>
+      </w:r>
+      <w:r>
+        <w:rPr>
+          <w:rFonts w:hint="eastAsia"/>
+        </w:rPr>
+        <w:t>생성하여</w:t>
+      </w:r>
+      <w:r>
+        <w:rPr>
+          <w:rFonts w:hint="eastAsia"/>
+        </w:rPr>
+        <w:t xml:space="preserve"> </w:t>
+      </w:r>
+      <w:r>
+        <w:rPr>
+          <w:rFonts w:hint="eastAsia"/>
+        </w:rPr>
+        <w:t>총</w:t>
+      </w:r>
+      <w:r>
+        <w:t xml:space="preserve"> 20,000</w:t>
+      </w:r>
+      <w:r>
+        <w:rPr>
+          <w:rFonts w:hint="eastAsia"/>
+        </w:rPr>
+        <w:t>개의</w:t>
+      </w:r>
+      <w:r>
+        <w:rPr>
+          <w:rFonts w:hint="eastAsia"/>
+        </w:rPr>
+        <w:t xml:space="preserve"> </w:t>
+      </w:r>
+      <w:r>
+        <w:rPr>
+          <w:rFonts w:hint="eastAsia"/>
+        </w:rPr>
+        <w:t>구조와</w:t>
+      </w:r>
+      <w:r>
+        <w:rPr>
+          <w:rFonts w:hint="eastAsia"/>
+        </w:rPr>
+        <w:t xml:space="preserve"> </w:t>
+      </w:r>
+      <w:r>
+        <w:rPr>
+          <w:rFonts w:hint="eastAsia"/>
+        </w:rPr>
+        <w:t>반사율을</w:t>
+      </w:r>
+      <w:r>
+        <w:rPr>
+          <w:rFonts w:hint="eastAsia"/>
+        </w:rPr>
+        <w:t xml:space="preserve"> </w:t>
+      </w:r>
+      <w:r>
+        <w:rPr>
+          <w:rFonts w:hint="eastAsia"/>
+        </w:rPr>
+        <w:t>구하였다</w:t>
+      </w:r>
+      <w:r>
+        <w:rPr>
+          <w:rFonts w:hint="eastAsia"/>
+        </w:rPr>
+        <w:t>.</w:t>
+      </w:r>
+      <w:r>
+        <w:t xml:space="preserve"> </w:t>
+      </w:r>
+      <w:r>
+        <w:rPr>
+          <w:rFonts w:hint="eastAsia"/>
+        </w:rPr>
+        <w:t>데이터</w:t>
+      </w:r>
+      <w:r>
+        <w:rPr>
+          <w:rFonts w:hint="eastAsia"/>
+        </w:rPr>
+        <w:t xml:space="preserve"> </w:t>
+      </w:r>
+      <w:r>
+        <w:rPr>
+          <w:rFonts w:hint="eastAsia"/>
+        </w:rPr>
+        <w:t>분포</w:t>
+      </w:r>
+      <w:r>
+        <w:rPr>
+          <w:rFonts w:hint="eastAsia"/>
+        </w:rPr>
+        <w:t>를</w:t>
+      </w:r>
+      <w:r>
+        <w:rPr>
+          <w:rFonts w:hint="eastAsia"/>
+        </w:rPr>
+        <w:t xml:space="preserve"> </w:t>
+      </w:r>
+      <w:r>
+        <w:rPr>
+          <w:rFonts w:hint="eastAsia"/>
+        </w:rPr>
+        <w:t>보상에</w:t>
+      </w:r>
+      <w:r>
+        <w:rPr>
+          <w:rFonts w:hint="eastAsia"/>
+        </w:rPr>
+        <w:t xml:space="preserve"> </w:t>
+      </w:r>
+      <w:r>
+        <w:rPr>
+          <w:rFonts w:hint="eastAsia"/>
+        </w:rPr>
+        <w:t>대해</w:t>
+      </w:r>
+      <w:r>
+        <w:rPr>
+          <w:rFonts w:hint="eastAsia"/>
+        </w:rPr>
+        <w:t xml:space="preserve"> </w:t>
+      </w:r>
+      <w:r>
+        <w:rPr>
+          <w:rFonts w:hint="eastAsia"/>
+        </w:rPr>
+        <w:t>정리하면</w:t>
+      </w:r>
+      <w:r>
+        <w:rPr>
+          <w:rFonts w:hint="eastAsia"/>
+        </w:rPr>
+        <w:t xml:space="preserve"> </w:t>
+      </w:r>
+      <w:r>
+        <w:rPr>
+          <w:rFonts w:hint="eastAsia"/>
+        </w:rPr>
+        <w:t>그림</w:t>
+      </w:r>
+      <w:r>
+        <w:rPr>
+          <w:rFonts w:hint="eastAsia"/>
+        </w:rPr>
+        <w:t xml:space="preserve"> </w:t>
+      </w:r>
+      <w:r>
+        <w:t>4.5</w:t>
+      </w:r>
+      <w:r>
+        <w:rPr>
+          <w:rFonts w:hint="eastAsia"/>
+        </w:rPr>
+        <w:t>로</w:t>
+      </w:r>
+      <w:r>
+        <w:rPr>
+          <w:rFonts w:hint="eastAsia"/>
+        </w:rPr>
+        <w:t xml:space="preserve"> </w:t>
+      </w:r>
+      <w:r>
+        <w:rPr>
+          <w:rFonts w:hint="eastAsia"/>
+        </w:rPr>
+        <w:t>나타낼</w:t>
+      </w:r>
+      <w:r>
+        <w:rPr>
+          <w:rFonts w:hint="eastAsia"/>
+        </w:rPr>
+        <w:t xml:space="preserve"> </w:t>
+      </w:r>
+      <w:r>
+        <w:rPr>
+          <w:rFonts w:hint="eastAsia"/>
+        </w:rPr>
+        <w:t>수</w:t>
+      </w:r>
+      <w:r>
+        <w:rPr>
+          <w:rFonts w:hint="eastAsia"/>
+        </w:rPr>
+        <w:t xml:space="preserve"> </w:t>
+      </w:r>
+      <w:r>
+        <w:rPr>
+          <w:rFonts w:hint="eastAsia"/>
+        </w:rPr>
+        <w:t>있다</w:t>
+      </w:r>
+      <w:r>
+        <w:rPr>
+          <w:rFonts w:hint="eastAsia"/>
+        </w:rPr>
+        <w:t>.</w:t>
+      </w:r>
+    </w:p>
+    <w:p>
+      <w:pPr>
+        <w:keepNext/>
+        <w:jc w:val="center"/>
+      </w:pPr>
+      <w:r>
+        <w:rPr>
+          <w:noProof/>
+        </w:rPr>
+        <w:drawing>
+          <wp:inline distT="0" distB="0" distL="0" distR="0" wp14:anchorId="2AB67118" wp14:editId="341D6B54">
+            <wp:extent cx="2370799" cy="1800000"/>
+            <wp:effectExtent l="0" t="0" r="0" b="0"/>
+            <wp:docPr id="8" name="그림 8"/>
+            <wp:cNvGraphicFramePr>
+              <a:graphicFrameLocks xmlns:a="http://schemas.openxmlformats.org/drawingml/2006/main" noChangeAspect="1"/>
+            </wp:cNvGraphicFramePr>
+            <a:graphic xmlns:a="http://schemas.openxmlformats.org/drawingml/2006/main">
+              <a:graphicData uri="http://schemas.openxmlformats.org/drawingml/2006/picture">
+                <pic:pic xmlns:pic="http://schemas.openxmlformats.org/drawingml/2006/picture">
+                  <pic:nvPicPr>
+                    <pic:cNvPr id="0" name="Picture 3"/>
+                    <pic:cNvPicPr>
+                      <a:picLocks noChangeAspect="1" noChangeArrowheads="1"/>
+                    </pic:cNvPicPr>
+                  </pic:nvPicPr>
+                  <pic:blipFill>
+                    <a:blip r:embed="rId18" cstate="print">
+                      <a:extLst>
+                        <a:ext uri="{28A0092B-C50C-407E-A947-70E740481C1C}">
+                          <a14:useLocalDpi xmlns:a14="http://schemas.microsoft.com/office/drawing/2010/main" val="0"/>
+                        </a:ext>
+                      </a:extLst>
+                    </a:blip>
+                    <a:srcRect/>
+                    <a:stretch>
+                      <a:fillRect/>
+                    </a:stretch>
+                  </pic:blipFill>
+                  <pic:spPr bwMode="auto">
+                    <a:xfrm>
+                      <a:off x="0" y="0"/>
+                      <a:ext cx="2370799" cy="1800000"/>
+                    </a:xfrm>
+                    <a:prstGeom prst="rect">
+                      <a:avLst/>
+                    </a:prstGeom>
+                    <a:noFill/>
+                  </pic:spPr>
+                </pic:pic>
+              </a:graphicData>
+            </a:graphic>
+          </wp:inline>
+        </w:drawing>
+      </w:r>
+    </w:p>
+    <w:p>
+      <w:pPr>
+        <w:pStyle w:val="a8"/>
+        <w:jc w:val="center"/>
+        <w:rPr>
+          <w:b w:val="0"/>
+        </w:rPr>
+      </w:pPr>
+      <w:r>
+        <w:rPr>
+          <w:rFonts w:hint="eastAsia"/>
+        </w:rPr>
+        <w:t>그림</w:t>
+      </w:r>
+      <w:r>
+        <w:rPr>
+          <w:rFonts w:hint="eastAsia"/>
+        </w:rPr>
+        <w:t xml:space="preserve"> 4. </w:t>
+      </w:r>
+      <w:r>
+        <w:fldChar w:fldCharType="begin"/>
+      </w:r>
+      <w:r>
+        <w:instrText xml:space="preserve"> </w:instrText>
+      </w:r>
+      <w:r>
+        <w:rPr>
+          <w:rFonts w:hint="eastAsia"/>
+        </w:rPr>
+        <w:instrText xml:space="preserve">SEQ </w:instrText>
+      </w:r>
+      <w:r>
+        <w:rPr>
+          <w:rFonts w:hint="eastAsia"/>
+        </w:rPr>
+        <w:instrText>그림</w:instrText>
+      </w:r>
+      <w:r>
+        <w:rPr>
+          <w:rFonts w:hint="eastAsia"/>
+        </w:rPr>
+        <w:instrText>_4. \* ARABIC</w:instrText>
+      </w:r>
+      <w:r>
+        <w:instrText xml:space="preserve"> </w:instrText>
+      </w:r>
+      <w:r>
+        <w:fldChar w:fldCharType="separate"/>
+      </w:r>
+      <w:r>
+        <w:rPr>
+          <w:noProof/>
+        </w:rPr>
+        <w:t>5</w:t>
+      </w:r>
+      <w:r>
+        <w:fldChar w:fldCharType="end"/>
+      </w:r>
+      <w:r>
+        <w:rPr>
+          <w:b w:val="0"/>
+        </w:rPr>
+        <w:t xml:space="preserve"> </w:t>
+      </w:r>
+      <w:r>
+        <w:rPr>
+          <w:rFonts w:hint="eastAsia"/>
+          <w:b w:val="0"/>
+        </w:rPr>
+        <w:t>ARL</w:t>
+      </w:r>
+      <w:r>
+        <w:rPr>
+          <w:rFonts w:hint="eastAsia"/>
+          <w:b w:val="0"/>
+        </w:rPr>
+        <w:t>을</w:t>
+      </w:r>
+      <w:r>
+        <w:rPr>
+          <w:b w:val="0"/>
+        </w:rPr>
+        <w:t xml:space="preserve"> </w:t>
+      </w:r>
+      <w:r>
+        <w:rPr>
+          <w:rFonts w:hint="eastAsia"/>
+          <w:b w:val="0"/>
+        </w:rPr>
+        <w:t>이용한</w:t>
+      </w:r>
+      <w:r>
+        <w:rPr>
+          <w:rFonts w:hint="eastAsia"/>
+          <w:b w:val="0"/>
+        </w:rPr>
+        <w:t xml:space="preserve"> </w:t>
+      </w:r>
+      <w:r>
+        <w:rPr>
+          <w:b w:val="0"/>
+        </w:rPr>
+        <w:t xml:space="preserve">DBR </w:t>
+      </w:r>
+      <w:r>
+        <w:rPr>
+          <w:rFonts w:hint="eastAsia"/>
+          <w:b w:val="0"/>
+        </w:rPr>
+        <w:t>설계</w:t>
+      </w:r>
+      <w:r>
+        <w:rPr>
+          <w:rFonts w:hint="eastAsia"/>
+          <w:b w:val="0"/>
+        </w:rPr>
+        <w:t xml:space="preserve"> </w:t>
+      </w:r>
+      <w:r>
+        <w:rPr>
+          <w:rFonts w:hint="eastAsia"/>
+          <w:b w:val="0"/>
+        </w:rPr>
+        <w:t>학습</w:t>
+      </w:r>
+      <w:r>
+        <w:rPr>
+          <w:rFonts w:hint="eastAsia"/>
+          <w:b w:val="0"/>
+        </w:rPr>
+        <w:t xml:space="preserve"> </w:t>
+      </w:r>
+      <w:r>
+        <w:rPr>
+          <w:rFonts w:hint="eastAsia"/>
+          <w:b w:val="0"/>
+        </w:rPr>
+        <w:t>데이터</w:t>
+      </w:r>
+      <w:r>
+        <w:rPr>
+          <w:rFonts w:hint="eastAsia"/>
+          <w:b w:val="0"/>
+        </w:rPr>
+        <w:t xml:space="preserve"> </w:t>
+      </w:r>
+      <w:r>
+        <w:rPr>
+          <w:rFonts w:hint="eastAsia"/>
+          <w:b w:val="0"/>
+        </w:rPr>
+        <w:t>분포도</w:t>
+      </w:r>
+    </w:p>
+    <w:p/>
+    <w:p>
+      <w:pPr>
+        <w:rPr>
+          <w:rFonts w:hint="eastAsia"/>
+        </w:rPr>
+      </w:pPr>
+    </w:p>
+    <w:p>
+      <w:pPr>
+        <w:rPr>
+          <w:rFonts w:hint="eastAsia"/>
+        </w:rPr>
+      </w:pPr>
+    </w:p>
+    <w:p>
+      <w:r>
+        <w:rPr>
+          <w:rFonts w:hint="eastAsia"/>
+        </w:rPr>
+        <w:lastRenderedPageBreak/>
+        <w:t>4.3.</w:t>
+      </w:r>
+      <w:r>
+        <w:t>2</w:t>
+      </w:r>
+      <w:r>
+        <w:rPr>
+          <w:rFonts w:hint="eastAsia"/>
+        </w:rPr>
+        <w:t xml:space="preserve"> A</w:t>
+      </w:r>
+      <w:r>
+        <w:t>RL</w:t>
+      </w:r>
+      <w:r>
+        <w:rPr>
+          <w:rFonts w:hint="eastAsia"/>
+        </w:rPr>
+        <w:t>을</w:t>
+      </w:r>
+      <w:r>
+        <w:rPr>
+          <w:rFonts w:hint="eastAsia"/>
+        </w:rPr>
+        <w:t xml:space="preserve"> </w:t>
+      </w:r>
+      <w:r>
+        <w:rPr>
+          <w:rFonts w:hint="eastAsia"/>
+        </w:rPr>
+        <w:t>이용한</w:t>
+      </w:r>
+      <w:r>
+        <w:rPr>
+          <w:rFonts w:hint="eastAsia"/>
+        </w:rPr>
+        <w:t xml:space="preserve"> </w:t>
+      </w:r>
+      <w:r>
+        <w:t xml:space="preserve">DBR </w:t>
+      </w:r>
+      <w:r>
+        <w:rPr>
+          <w:rFonts w:hint="eastAsia"/>
+        </w:rPr>
+        <w:t>설계</w:t>
+      </w:r>
+      <w:r>
+        <w:rPr>
+          <w:rFonts w:hint="eastAsia"/>
+        </w:rPr>
+        <w:t xml:space="preserve"> </w:t>
+      </w:r>
+      <w:r>
+        <w:rPr>
+          <w:rFonts w:hint="eastAsia"/>
+        </w:rPr>
+        <w:t>결과</w:t>
+      </w:r>
+    </w:p>
+    <w:p/>
+    <w:p/>
+    <w:p>
+      <w:pPr>
+        <w:keepNext/>
+        <w:jc w:val="center"/>
+      </w:pPr>
+      <w:r>
+        <w:rPr>
+          <w:noProof/>
+        </w:rPr>
+        <w:drawing>
+          <wp:inline distT="0" distB="0" distL="0" distR="0" wp14:anchorId="268702FB" wp14:editId="248A1560">
+            <wp:extent cx="2375696" cy="1800000"/>
+            <wp:effectExtent l="0" t="0" r="0" b="0"/>
+            <wp:docPr id="26" name="그림 26"/>
+            <wp:cNvGraphicFramePr>
+              <a:graphicFrameLocks xmlns:a="http://schemas.openxmlformats.org/drawingml/2006/main" noChangeAspect="1"/>
+            </wp:cNvGraphicFramePr>
+            <a:graphic xmlns:a="http://schemas.openxmlformats.org/drawingml/2006/main">
+              <a:graphicData uri="http://schemas.openxmlformats.org/drawingml/2006/picture">
+                <pic:pic xmlns:pic="http://schemas.openxmlformats.org/drawingml/2006/picture">
+                  <pic:nvPicPr>
+                    <pic:cNvPr id="0" name="Picture 6"/>
+                    <pic:cNvPicPr>
+                      <a:picLocks noChangeAspect="1" noChangeArrowheads="1"/>
+                    </pic:cNvPicPr>
+                  </pic:nvPicPr>
+                  <pic:blipFill>
+                    <a:blip r:embed="rId19" cstate="print">
+                      <a:extLst>
+                        <a:ext uri="{28A0092B-C50C-407E-A947-70E740481C1C}">
+                          <a14:useLocalDpi xmlns:a14="http://schemas.microsoft.com/office/drawing/2010/main" val="0"/>
+                        </a:ext>
+                      </a:extLst>
+                    </a:blip>
+                    <a:srcRect/>
+                    <a:stretch>
+                      <a:fillRect/>
+                    </a:stretch>
+                  </pic:blipFill>
+                  <pic:spPr bwMode="auto">
+                    <a:xfrm>
+                      <a:off x="0" y="0"/>
+                      <a:ext cx="2375696" cy="1800000"/>
+                    </a:xfrm>
+                    <a:prstGeom prst="rect">
+                      <a:avLst/>
+                    </a:prstGeom>
+                    <a:noFill/>
+                  </pic:spPr>
+                </pic:pic>
+              </a:graphicData>
+            </a:graphic>
+          </wp:inline>
+        </w:drawing>
+      </w:r>
       <w:bookmarkStart w:id="0" w:name="_GoBack"/>
       <w:bookmarkEnd w:id="0"/>
     </w:p>
     <w:p>
       <w:pPr>
-        <w:rPr>
-          <w:rFonts w:hint="eastAsia"/>
+        <w:pStyle w:val="a8"/>
+        <w:jc w:val="center"/>
+        <w:rPr>
+          <w:b w:val="0"/>
         </w:rPr>
       </w:pPr>
       <w:r>
         <w:rPr>
           <w:rFonts w:hint="eastAsia"/>
         </w:rPr>
+        <w:t>그림</w:t>
+      </w:r>
+      <w:r>
+        <w:rPr>
+          <w:rFonts w:hint="eastAsia"/>
+        </w:rPr>
+        <w:t xml:space="preserve"> 4. </w:t>
+      </w:r>
+      <w:r>
+        <w:fldChar w:fldCharType="begin"/>
+      </w:r>
+      <w:r>
+        <w:instrText xml:space="preserve"> </w:instrText>
+      </w:r>
+      <w:r>
+        <w:rPr>
+          <w:rFonts w:hint="eastAsia"/>
+        </w:rPr>
+        <w:instrText xml:space="preserve">SEQ </w:instrText>
+      </w:r>
+      <w:r>
+        <w:rPr>
+          <w:rFonts w:hint="eastAsia"/>
+        </w:rPr>
+        <w:instrText>그림</w:instrText>
+      </w:r>
+      <w:r>
+        <w:rPr>
+          <w:rFonts w:hint="eastAsia"/>
+        </w:rPr>
+        <w:instrText>_4. \* ARABIC</w:instrText>
+      </w:r>
+      <w:r>
+        <w:instrText xml:space="preserve"> </w:instrText>
+      </w:r>
+      <w:r>
+        <w:fldChar w:fldCharType="separate"/>
+      </w:r>
+      <w:r>
+        <w:rPr>
+          <w:noProof/>
+        </w:rPr>
+        <w:t>6</w:t>
+      </w:r>
+      <w:r>
+        <w:fldChar w:fldCharType="end"/>
+      </w:r>
+      <w:r>
+        <w:rPr>
+          <w:b w:val="0"/>
+        </w:rPr>
+        <w:t xml:space="preserve"> </w:t>
+      </w:r>
+    </w:p>
+    <w:p/>
+    <w:p>
+      <w:pPr>
+        <w:rPr>
+          <w:rFonts w:hint="eastAsia"/>
+        </w:rPr>
+      </w:pPr>
+    </w:p>
+    <w:p>
+      <w:r>
+        <w:rPr>
+          <w:rFonts w:hint="eastAsia"/>
+        </w:rPr>
         <w:t>4.3.</w:t>
       </w:r>
       <w:r>
@@ -33852,31 +37344,16 @@
         <w:rPr>
           <w:rFonts w:hint="eastAsia"/>
         </w:rPr>
-        <w:t>가법</w:t>
-      </w:r>
-      <w:r>
-        <w:rPr>
-          <w:rFonts w:hint="eastAsia"/>
-        </w:rPr>
-        <w:t xml:space="preserve"> </w:t>
-      </w:r>
-      <w:r>
-        <w:rPr>
-          <w:rFonts w:hint="eastAsia"/>
-        </w:rPr>
-        <w:t>강화</w:t>
-      </w:r>
-      <w:r>
-        <w:rPr>
-          <w:rFonts w:hint="eastAsia"/>
-        </w:rPr>
-        <w:t xml:space="preserve"> </w:t>
-      </w:r>
-      <w:r>
-        <w:rPr>
-          <w:rFonts w:hint="eastAsia"/>
-        </w:rPr>
-        <w:t>학습을</w:t>
+        <w:t>A</w:t>
+      </w:r>
+      <w:r>
+        <w:t>RL</w:t>
+      </w:r>
+      <w:r>
+        <w:rPr>
+          <w:rFonts w:hint="eastAsia"/>
+        </w:rPr>
+        <w:t>을</w:t>
       </w:r>
       <w:r>
         <w:rPr>
@@ -33924,21 +37401,97 @@
         <w:rPr>
           <w:rFonts w:hint="eastAsia"/>
         </w:rPr>
+        <w:t>방법</w:t>
+      </w:r>
+    </w:p>
+    <w:p/>
+    <w:p>
+      <w:r>
+        <w:rPr>
+          <w:rFonts w:hint="eastAsia"/>
+        </w:rPr>
+        <w:t>4.3.</w:t>
+      </w:r>
+      <w:r>
+        <w:t>4</w:t>
+      </w:r>
+      <w:r>
+        <w:rPr>
+          <w:rFonts w:hint="eastAsia"/>
+        </w:rPr>
+        <w:t xml:space="preserve"> A</w:t>
+      </w:r>
+      <w:r>
+        <w:t>RL</w:t>
+      </w:r>
+      <w:r>
+        <w:rPr>
+          <w:rFonts w:hint="eastAsia"/>
+        </w:rPr>
+        <w:t>을</w:t>
+      </w:r>
+      <w:r>
+        <w:rPr>
+          <w:rFonts w:hint="eastAsia"/>
+        </w:rPr>
+        <w:t xml:space="preserve"> </w:t>
+      </w:r>
+      <w:r>
+        <w:rPr>
+          <w:rFonts w:hint="eastAsia"/>
+        </w:rPr>
+        <w:t>이용한</w:t>
+      </w:r>
+      <w:r>
+        <w:rPr>
+          <w:rFonts w:hint="eastAsia"/>
+        </w:rPr>
+        <w:t xml:space="preserve"> </w:t>
+      </w:r>
+      <w:r>
+        <w:t>1</w:t>
+      </w:r>
+      <w:r>
+        <w:rPr>
+          <w:rFonts w:ascii="바탕체" w:hAnsi="바탕체" w:hint="eastAsia"/>
+        </w:rPr>
+        <w:t>×</w:t>
+      </w:r>
+      <w:r>
+        <w:t xml:space="preserve">2 OPS </w:t>
+      </w:r>
+      <w:r>
+        <w:rPr>
+          <w:rFonts w:hint="eastAsia"/>
+        </w:rPr>
+        <w:t>설계</w:t>
+      </w:r>
+      <w:r>
+        <w:rPr>
+          <w:rFonts w:hint="eastAsia"/>
+        </w:rPr>
+        <w:t xml:space="preserve"> </w:t>
+      </w:r>
+      <w:r>
+        <w:rPr>
+          <w:rFonts w:hint="eastAsia"/>
+        </w:rPr>
         <w:t>결과</w:t>
       </w:r>
     </w:p>
+    <w:p>
+      <w:pPr>
+        <w:rPr>
+          <w:rFonts w:hint="eastAsia"/>
+        </w:rPr>
+      </w:pPr>
+    </w:p>
+    <w:p/>
     <w:p/>
     <w:p/>
     <w:p>
       <w:pPr>
         <w:rPr>
-          <w:rFonts w:hint="eastAsia"/>
-        </w:rPr>
-      </w:pPr>
-    </w:p>
-    <w:p>
-      <w:pPr>
-        <w:rPr>
           <w:rFonts w:ascii="바탕체" w:hAnsi="바탕체"/>
           <w:sz w:val="28"/>
           <w:szCs w:val="28"/>
@@ -33950,7 +37503,6 @@
           <w:sz w:val="28"/>
           <w:szCs w:val="28"/>
         </w:rPr>
-        <w:lastRenderedPageBreak/>
         <w:br w:type="page"/>
       </w:r>
     </w:p>
@@ -33963,7 +37515,6 @@
           <w:szCs w:val="28"/>
         </w:rPr>
       </w:pPr>
-      <w:proofErr w:type="spellStart"/>
       <w:r>
         <w:rPr>
           <w:rFonts w:ascii="바탕체" w:hAnsi="바탕체" w:hint="eastAsia"/>
@@ -33973,7 +37524,6 @@
         <w:lastRenderedPageBreak/>
         <w:t>Ⅴ</w:t>
       </w:r>
-      <w:proofErr w:type="spellEnd"/>
       <w:r>
         <w:rPr>
           <w:rFonts w:ascii="바탕체" w:hAnsi="바탕체" w:hint="eastAsia"/>
@@ -34122,14 +37672,12 @@
         </w:rPr>
         <w:t xml:space="preserve"> </w:t>
       </w:r>
-      <w:proofErr w:type="spellStart"/>
       <w:r>
         <w:rPr>
           <w:rFonts w:hint="eastAsia"/>
         </w:rPr>
         <w:t>퍼셉트론이</w:t>
       </w:r>
-      <w:proofErr w:type="spellEnd"/>
       <w:r>
         <w:rPr>
           <w:rFonts w:hint="eastAsia"/>
@@ -34210,14 +37758,12 @@
         </w:rPr>
         <w:t xml:space="preserve">.2 </w:t>
       </w:r>
-      <w:proofErr w:type="spellStart"/>
       <w:r>
         <w:rPr>
           <w:rFonts w:hint="eastAsia"/>
         </w:rPr>
         <w:t>인버스</w:t>
       </w:r>
-      <w:proofErr w:type="spellEnd"/>
       <w:r>
         <w:rPr>
           <w:rFonts w:hint="eastAsia"/>
@@ -34244,14 +37790,12 @@
       <w:r>
         <w:tab/>
       </w:r>
-      <w:proofErr w:type="spellStart"/>
       <w:r>
         <w:rPr>
           <w:rFonts w:hint="eastAsia"/>
         </w:rPr>
         <w:t>인버스</w:t>
       </w:r>
-      <w:proofErr w:type="spellEnd"/>
       <w:r>
         <w:rPr>
           <w:rFonts w:hint="eastAsia"/>
@@ -34314,14 +37858,12 @@
         </w:rPr>
         <w:t xml:space="preserve"> </w:t>
       </w:r>
-      <w:proofErr w:type="spellStart"/>
       <w:r>
         <w:rPr>
           <w:rFonts w:hint="eastAsia"/>
         </w:rPr>
         <w:t>인버스</w:t>
       </w:r>
-      <w:proofErr w:type="spellEnd"/>
       <w:r>
         <w:rPr>
           <w:rFonts w:hint="eastAsia"/>
@@ -34351,14 +37893,12 @@
         </w:rPr>
         <w:t xml:space="preserve"> </w:t>
       </w:r>
-      <w:proofErr w:type="spellStart"/>
       <w:r>
         <w:rPr>
           <w:rFonts w:hint="eastAsia"/>
         </w:rPr>
         <w:t>인버스</w:t>
       </w:r>
-      <w:proofErr w:type="spellEnd"/>
       <w:r>
         <w:rPr>
           <w:rFonts w:hint="eastAsia"/>
@@ -34621,7 +38161,6 @@
           <w:szCs w:val="28"/>
         </w:rPr>
       </w:pPr>
-      <w:proofErr w:type="spellStart"/>
       <w:r>
         <w:rPr>
           <w:rFonts w:ascii="바탕체" w:hAnsi="바탕체" w:hint="eastAsia"/>
@@ -34629,16 +38168,7 @@
           <w:szCs w:val="28"/>
         </w:rPr>
         <w:lastRenderedPageBreak/>
-        <w:t>Ⅵ</w:t>
-      </w:r>
-      <w:proofErr w:type="spellEnd"/>
-      <w:r>
-        <w:rPr>
-          <w:rFonts w:ascii="바탕체" w:hAnsi="바탕체" w:hint="eastAsia"/>
-          <w:sz w:val="28"/>
-          <w:szCs w:val="28"/>
-        </w:rPr>
-        <w:t>.</w:t>
+        <w:t>Ⅵ.</w:t>
       </w:r>
       <w:r>
         <w:rPr>
@@ -34944,14 +38474,12 @@
         </w:rPr>
         <w:t xml:space="preserve"> </w:t>
       </w:r>
-      <w:proofErr w:type="spellStart"/>
       <w:r>
         <w:rPr>
           <w:rFonts w:hint="eastAsia"/>
         </w:rPr>
         <w:t>먼거리에서의</w:t>
       </w:r>
-      <w:proofErr w:type="spellEnd"/>
       <w:r>
         <w:rPr>
           <w:rFonts w:hint="eastAsia"/>
@@ -35139,35 +38667,7 @@
         <w:rPr>
           <w:b/>
         </w:rPr>
-        <w:t xml:space="preserve">F. </w:t>
-      </w:r>
-      <w:proofErr w:type="spellStart"/>
-      <w:r>
-        <w:rPr>
-          <w:b/>
-        </w:rPr>
-        <w:t>Akyildiz</w:t>
-      </w:r>
-      <w:proofErr w:type="spellEnd"/>
-      <w:r>
-        <w:rPr>
-          <w:b/>
-        </w:rPr>
-        <w:t xml:space="preserve">, J. M. </w:t>
-      </w:r>
-      <w:proofErr w:type="spellStart"/>
-      <w:r>
-        <w:rPr>
-          <w:b/>
-        </w:rPr>
-        <w:t>Jornet</w:t>
-      </w:r>
-      <w:proofErr w:type="spellEnd"/>
-      <w:r>
-        <w:rPr>
-          <w:b/>
-        </w:rPr>
-        <w:t>, and C. Han, “Terahertz band: Next frontier for wireless communications,” Physical Co</w:t>
+        <w:t>F. Akyildiz, J. M. Jornet, and C. Han, “Terahertz band: Next frontier for wireless communications,” Physical Co</w:t>
       </w:r>
       <w:r>
         <w:rPr>
@@ -35207,21 +38707,7 @@
         <w:rPr>
           <w:b/>
         </w:rPr>
-        <w:t>S. Cherry, “</w:t>
-      </w:r>
-      <w:proofErr w:type="spellStart"/>
-      <w:r>
-        <w:rPr>
-          <w:b/>
-        </w:rPr>
-        <w:t>Edholms</w:t>
-      </w:r>
-      <w:proofErr w:type="spellEnd"/>
-      <w:r>
-        <w:rPr>
-          <w:b/>
-        </w:rPr>
-        <w:t xml:space="preserve"> law of bandwidth,” IEEE Spectrum,</w:t>
+        <w:t>S. Cherry, “Edholms law of bandwidth,” IEEE Spectrum,</w:t>
       </w:r>
       <w:r>
         <w:rPr>
@@ -35261,35 +38747,7 @@
         <w:rPr>
           <w:b/>
         </w:rPr>
-        <w:t xml:space="preserve">J. </w:t>
-      </w:r>
-      <w:proofErr w:type="spellStart"/>
-      <w:r>
-        <w:rPr>
-          <w:b/>
-        </w:rPr>
-        <w:t>Federici</w:t>
-      </w:r>
-      <w:proofErr w:type="spellEnd"/>
-      <w:r>
-        <w:rPr>
-          <w:b/>
-        </w:rPr>
-        <w:t xml:space="preserve"> and L. Moeller, “Review of terahertz and </w:t>
-      </w:r>
-      <w:proofErr w:type="spellStart"/>
-      <w:r>
-        <w:rPr>
-          <w:b/>
-        </w:rPr>
-        <w:t>subterahertz</w:t>
-      </w:r>
-      <w:proofErr w:type="spellEnd"/>
-      <w:r>
-        <w:rPr>
-          <w:b/>
-        </w:rPr>
-        <w:t xml:space="preserve"> wireless communications,” Journal of Applied Physics, vol. 107, no. 11, 2010, p. 111101.</w:t>
+        <w:t>J. Federici and L. Moeller, “Review of terahertz and subterahertz wireless communications,” Journal of Applied Physics, vol. 107, no. 11, 2010, p. 111101.</w:t>
       </w:r>
     </w:p>
     <w:p>
@@ -35314,35 +38772,7 @@
         <w:rPr>
           <w:b/>
         </w:rPr>
-        <w:t xml:space="preserve">T. </w:t>
-      </w:r>
-      <w:proofErr w:type="spellStart"/>
-      <w:r>
-        <w:rPr>
-          <w:b/>
-        </w:rPr>
-        <w:t>Kleine-Ostmann</w:t>
-      </w:r>
-      <w:proofErr w:type="spellEnd"/>
-      <w:r>
-        <w:rPr>
-          <w:b/>
-        </w:rPr>
-        <w:t xml:space="preserve"> and T. </w:t>
-      </w:r>
-      <w:proofErr w:type="spellStart"/>
-      <w:r>
-        <w:rPr>
-          <w:b/>
-        </w:rPr>
-        <w:t>Nagatsuma</w:t>
-      </w:r>
-      <w:proofErr w:type="spellEnd"/>
-      <w:r>
-        <w:rPr>
-          <w:b/>
-        </w:rPr>
-        <w:t>, “A Review on Terahertz Communications Research,” Journal of Infrared, Millimeter, and Terahertz Waves, vol. 32, no. 2, 2011, pp. 143–171.</w:t>
+        <w:t>T. Kleine-Ostmann and T. Nagatsuma, “A Review on Terahertz Communications Research,” Journal of Infrared, Millimeter, and Terahertz Waves, vol. 32, no. 2, 2011, pp. 143–171.</w:t>
       </w:r>
     </w:p>
     <w:p>
@@ -35367,21 +38797,7 @@
         <w:rPr>
           <w:b/>
         </w:rPr>
-        <w:t xml:space="preserve">H.-J. Song and T. </w:t>
-      </w:r>
-      <w:proofErr w:type="spellStart"/>
-      <w:r>
-        <w:rPr>
-          <w:b/>
-        </w:rPr>
-        <w:t>Nagatsuma</w:t>
-      </w:r>
-      <w:proofErr w:type="spellEnd"/>
-      <w:r>
-        <w:rPr>
-          <w:b/>
-        </w:rPr>
-        <w:t>, “Present and Future of Terahertz Communications,” IEEE Transactions on Terahertz Science and Technolo</w:t>
+        <w:t>H.-J. Song and T. Nagatsuma, “Present and Future of Terahertz Communications,” IEEE Transactions on Terahertz Science and Technolo</w:t>
       </w:r>
       <w:r>
         <w:rPr>
@@ -35440,35 +38856,7 @@
         <w:rPr>
           <w:b/>
         </w:rPr>
-        <w:t>L. Lu, M. Zhang, F. Zhou, and D. Liu, “An Ultra-</w:t>
-      </w:r>
-      <w:proofErr w:type="gramStart"/>
-      <w:r>
-        <w:rPr>
-          <w:b/>
-        </w:rPr>
-        <w:t>compact</w:t>
-      </w:r>
-      <w:proofErr w:type="gramEnd"/>
-      <w:r>
-        <w:rPr>
-          <w:b/>
-        </w:rPr>
-        <w:t xml:space="preserve"> Colorless 50:50 Coupler Based on </w:t>
-      </w:r>
-      <w:proofErr w:type="spellStart"/>
-      <w:r>
-        <w:rPr>
-          <w:b/>
-        </w:rPr>
-        <w:t>PhC</w:t>
-      </w:r>
-      <w:proofErr w:type="spellEnd"/>
-      <w:r>
-        <w:rPr>
-          <w:b/>
-        </w:rPr>
-        <w:t>-like Metamaterial Structure,” Optical Fiber Communication Conference, 2016.</w:t>
+        <w:t>L. Lu, M. Zhang, F. Zhou, and D. Liu, “An Ultra-compact Colorless 50:50 Coupler Based on PhC-like Metamaterial Structure,” Optical Fiber Communication Conference, 2016.</w:t>
       </w:r>
     </w:p>
     <w:p>
@@ -35496,35 +38884,7 @@
         <w:rPr>
           <w:b/>
         </w:rPr>
-        <w:t xml:space="preserve">K. </w:t>
-      </w:r>
-      <w:proofErr w:type="spellStart"/>
-      <w:r>
-        <w:rPr>
-          <w:b/>
-        </w:rPr>
-        <w:t>Chandu</w:t>
-      </w:r>
-      <w:proofErr w:type="spellEnd"/>
-      <w:r>
-        <w:rPr>
-          <w:b/>
-        </w:rPr>
-        <w:t xml:space="preserve">, M. </w:t>
-      </w:r>
-      <w:proofErr w:type="spellStart"/>
-      <w:r>
-        <w:rPr>
-          <w:b/>
-        </w:rPr>
-        <w:t>Stanich</w:t>
-      </w:r>
-      <w:proofErr w:type="spellEnd"/>
-      <w:r>
-        <w:rPr>
-          <w:b/>
-        </w:rPr>
-        <w:t>, C. W. Wu, and B. Trager, “Direct binary search (DBS) algorithm with constraints,” Color Imaging XVIII: Displaying, Processing, Hardcopy, and Applications, 2013.</w:t>
+        <w:t>K. Chandu, M. Stanich, C. W. Wu, and B. Trager, “Direct binary search (DBS) algorithm with constraints,” Color Imaging XVIII: Displaying, Processing, Hardcopy, and Applications, 2013.</w:t>
       </w:r>
     </w:p>
     <w:p>
@@ -35552,35 +38912,7 @@
         <w:rPr>
           <w:b/>
         </w:rPr>
-        <w:t xml:space="preserve">P. </w:t>
-      </w:r>
-      <w:proofErr w:type="spellStart"/>
-      <w:r>
-        <w:rPr>
-          <w:b/>
-        </w:rPr>
-        <w:t>Besse</w:t>
-      </w:r>
-      <w:proofErr w:type="spellEnd"/>
-      <w:r>
-        <w:rPr>
-          <w:b/>
-        </w:rPr>
-        <w:t xml:space="preserve">, E. Gini, M. Bachmann, and H. Melchior, “New 2×2 and 1×3 multimode interference couplers with free selection of power splitting ratios,” Journal of </w:t>
-      </w:r>
-      <w:proofErr w:type="spellStart"/>
-      <w:r>
-        <w:rPr>
-          <w:b/>
-        </w:rPr>
-        <w:t>Lightwave</w:t>
-      </w:r>
-      <w:proofErr w:type="spellEnd"/>
-      <w:r>
-        <w:rPr>
-          <w:b/>
-        </w:rPr>
-        <w:t xml:space="preserve"> Technology, vol. 14, no. 10, 1996, pp. 2286–2293.</w:t>
+        <w:t>P. Besse, E. Gini, M. Bachmann, and H. Melchior, “New 2×2 and 1×3 multimode interference couplers with free selection of power splitting ratios,” Journal of Lightwave Technology, vol. 14, no. 10, 1996, pp. 2286–2293.</w:t>
       </w:r>
     </w:p>
     <w:p>
@@ -35608,49 +38940,7 @@
         <w:rPr>
           <w:b/>
         </w:rPr>
-        <w:t xml:space="preserve">Y. Tian, J. </w:t>
-      </w:r>
-      <w:proofErr w:type="spellStart"/>
-      <w:r>
-        <w:rPr>
-          <w:b/>
-        </w:rPr>
-        <w:t>Qiu</w:t>
-      </w:r>
-      <w:proofErr w:type="spellEnd"/>
-      <w:r>
-        <w:rPr>
-          <w:b/>
-        </w:rPr>
-        <w:t xml:space="preserve">, M. Yu, Z. Huang, Y. </w:t>
-      </w:r>
-      <w:proofErr w:type="spellStart"/>
-      <w:r>
-        <w:rPr>
-          <w:b/>
-        </w:rPr>
-        <w:t>Qiao</w:t>
-      </w:r>
-      <w:proofErr w:type="spellEnd"/>
-      <w:r>
-        <w:rPr>
-          <w:b/>
-        </w:rPr>
-        <w:t xml:space="preserve">, Z. Dong, and J. Wu, “Broadband 1 × 3 Couplers </w:t>
-      </w:r>
-      <w:proofErr w:type="gramStart"/>
-      <w:r>
-        <w:rPr>
-          <w:b/>
-        </w:rPr>
-        <w:t>With</w:t>
-      </w:r>
-      <w:proofErr w:type="gramEnd"/>
-      <w:r>
-        <w:rPr>
-          <w:b/>
-        </w:rPr>
-        <w:t xml:space="preserve"> Variable Splitting Ratio Using Cascaded Step-Size MMI,” IEEE Photonics Journal, vol. 10, no. 3, 2018, pp. 1–8.</w:t>
+        <w:t>Y. Tian, J. Qiu, M. Yu, Z. Huang, Y. Qiao, Z. Dong, and J. Wu, “Broadband 1 × 3 Couplers With Variable Splitting Ratio Using Cascaded Step-Size MMI,” IEEE Photonics Journal, vol. 10, no. 3, 2018, pp. 1–8.</w:t>
       </w:r>
     </w:p>
     <w:p>
@@ -35678,21 +38968,7 @@
         <w:rPr>
           <w:b/>
         </w:rPr>
-        <w:t xml:space="preserve">M. Bachmann, P. A. </w:t>
-      </w:r>
-      <w:proofErr w:type="spellStart"/>
-      <w:r>
-        <w:rPr>
-          <w:b/>
-        </w:rPr>
-        <w:t>Besse</w:t>
-      </w:r>
-      <w:proofErr w:type="spellEnd"/>
-      <w:r>
-        <w:rPr>
-          <w:b/>
-        </w:rPr>
-        <w:t>, and H. Melchior, “General self-imaging properties in N × N multimode interference couplers including phase relations,” Applied Optics, vol. 33, no. 18, 1994, p. 3905.</w:t>
+        <w:t>M. Bachmann, P. A. Besse, and H. Melchior, “General self-imaging properties in N × N multimode interference couplers including phase relations,” Applied Optics, vol. 33, no. 18, 1994, p. 3905.</w:t>
       </w:r>
     </w:p>
     <w:p>
@@ -35721,49 +38997,7 @@
           <w:b/>
         </w:rPr>
         <w:lastRenderedPageBreak/>
-        <w:t xml:space="preserve">L. </w:t>
-      </w:r>
-      <w:proofErr w:type="spellStart"/>
-      <w:r>
-        <w:rPr>
-          <w:b/>
-        </w:rPr>
-        <w:t>Soldano</w:t>
-      </w:r>
-      <w:proofErr w:type="spellEnd"/>
-      <w:r>
-        <w:rPr>
-          <w:b/>
-        </w:rPr>
-        <w:t xml:space="preserve"> and E. </w:t>
-      </w:r>
-      <w:proofErr w:type="spellStart"/>
-      <w:r>
-        <w:rPr>
-          <w:b/>
-        </w:rPr>
-        <w:t>Pennings</w:t>
-      </w:r>
-      <w:proofErr w:type="spellEnd"/>
-      <w:r>
-        <w:rPr>
-          <w:b/>
-        </w:rPr>
-        <w:t xml:space="preserve">, “Optical multi-mode interference devices based on self-imaging: principles and applications,” Journal of </w:t>
-      </w:r>
-      <w:proofErr w:type="spellStart"/>
-      <w:r>
-        <w:rPr>
-          <w:b/>
-        </w:rPr>
-        <w:t>Lightwave</w:t>
-      </w:r>
-      <w:proofErr w:type="spellEnd"/>
-      <w:r>
-        <w:rPr>
-          <w:b/>
-        </w:rPr>
-        <w:t xml:space="preserve"> Technology, vol. 13, no. 4</w:t>
+        <w:t>L. Soldano and E. Pennings, “Optical multi-mode interference devices based on self-imaging: principles and applications,” Journal of Lightwave Technology, vol. 13, no. 4</w:t>
       </w:r>
       <w:r>
         <w:rPr>
@@ -35803,91 +39037,7 @@
         <w:rPr>
           <w:b/>
         </w:rPr>
-        <w:t xml:space="preserve">I. </w:t>
-      </w:r>
-      <w:proofErr w:type="spellStart"/>
-      <w:r>
-        <w:rPr>
-          <w:b/>
-        </w:rPr>
-        <w:t>Malkiel</w:t>
-      </w:r>
-      <w:proofErr w:type="spellEnd"/>
-      <w:r>
-        <w:rPr>
-          <w:b/>
-        </w:rPr>
-        <w:t xml:space="preserve">, M. </w:t>
-      </w:r>
-      <w:proofErr w:type="spellStart"/>
-      <w:r>
-        <w:rPr>
-          <w:b/>
-        </w:rPr>
-        <w:t>Mrejen</w:t>
-      </w:r>
-      <w:proofErr w:type="spellEnd"/>
-      <w:r>
-        <w:rPr>
-          <w:b/>
-        </w:rPr>
-        <w:t xml:space="preserve">, A. </w:t>
-      </w:r>
-      <w:proofErr w:type="spellStart"/>
-      <w:r>
-        <w:rPr>
-          <w:b/>
-        </w:rPr>
-        <w:t>Nagler</w:t>
-      </w:r>
-      <w:proofErr w:type="spellEnd"/>
-      <w:r>
-        <w:rPr>
-          <w:b/>
-        </w:rPr>
-        <w:t xml:space="preserve">, U. </w:t>
-      </w:r>
-      <w:proofErr w:type="spellStart"/>
-      <w:r>
-        <w:rPr>
-          <w:b/>
-        </w:rPr>
-        <w:t>Arieli</w:t>
-      </w:r>
-      <w:proofErr w:type="spellEnd"/>
-      <w:r>
-        <w:rPr>
-          <w:b/>
-        </w:rPr>
-        <w:t xml:space="preserve">, L. Wolf, and H. </w:t>
-      </w:r>
-      <w:proofErr w:type="spellStart"/>
-      <w:r>
-        <w:rPr>
-          <w:b/>
-        </w:rPr>
-        <w:t>Suchowski</w:t>
-      </w:r>
-      <w:proofErr w:type="spellEnd"/>
-      <w:r>
-        <w:rPr>
-          <w:b/>
-        </w:rPr>
-        <w:t>, “</w:t>
-      </w:r>
-      <w:proofErr w:type="spellStart"/>
-      <w:r>
-        <w:rPr>
-          <w:b/>
-        </w:rPr>
-        <w:t>Plasmonic</w:t>
-      </w:r>
-      <w:proofErr w:type="spellEnd"/>
-      <w:r>
-        <w:rPr>
-          <w:b/>
-        </w:rPr>
-        <w:t xml:space="preserve"> nanostructure design and characterization via Deep Learning,” Light: Science &amp; Applications, vol. 7, 2018, no. 1.</w:t>
+        <w:t>I. Malkiel, M. Mrejen, A. Nagler, U. Arieli, L. Wolf, and H. Suchowski, “Plasmonic nanostructure design and characterization via Deep Learning,” Light: Science &amp; Applications, vol. 7, 2018, no. 1.</w:t>
       </w:r>
     </w:p>
     <w:p>
@@ -35949,21 +39099,7 @@
         <w:rPr>
           <w:b/>
         </w:rPr>
-        <w:t xml:space="preserve">Anaconda Software Distribution. Computer software. </w:t>
-      </w:r>
-      <w:proofErr w:type="spellStart"/>
-      <w:r>
-        <w:rPr>
-          <w:b/>
-        </w:rPr>
-        <w:t>Vers</w:t>
-      </w:r>
-      <w:proofErr w:type="spellEnd"/>
-      <w:r>
-        <w:rPr>
-          <w:b/>
-        </w:rPr>
-        <w:t>. 2-2.4.0. Anaconda, Nov. 2016. Web. &lt;https://anaconda.com&gt;.</w:t>
+        <w:t>Anaconda Software Distribution. Computer software. Vers. 2-2.4.0. Anaconda, Nov. 2016. Web. &lt;https://anaconda.com&gt;.</w:t>
       </w:r>
     </w:p>
     <w:p>
@@ -35971,7 +39107,6 @@
         <w:pStyle w:val="a3"/>
         <w:ind w:left="880"/>
         <w:rPr>
-          <w:rFonts w:hint="eastAsia"/>
           <w:b/>
         </w:rPr>
       </w:pPr>
@@ -35992,472 +39127,38 @@
         <w:rPr>
           <w:b/>
         </w:rPr>
-        <w:t xml:space="preserve">Martín </w:t>
-      </w:r>
-      <w:proofErr w:type="spellStart"/>
+        <w:t xml:space="preserve">Martín Abadi, Ashish Agarwal, Paul Barham, Eugene Brevdo, Zhifeng Chen, Craig Citro, Greg S. Corrado, Andy Davis, Jeffrey Dean, Matthieu Devin, Sanjay Ghemawat, Ian Goodfellow, Andrew Harp, Geoffrey Irving, Michael Isard, Yangqing Jia, Rafal Jozefowicz, Lukasz Kaiser, Manjunath Kudlur, Josh Levenberg, Dan Mane, Rajat Monga, Sherry Moore, Derek Murray, Chris Olah, Mike Schuster, Jonathon Shlens, Benoit Steiner, Ilya Sutskever, Kunal Talwar, Paul Tucker, Vincent Vanhoucke, Vijay Vasudevan, Fernanda Viegas, Oriol Vinyals, Pete Warden, Martin Wattenberg, Martin Wicke, </w:t>
+      </w:r>
       <w:r>
         <w:rPr>
           <w:b/>
         </w:rPr>
-        <w:t>Abadi</w:t>
-      </w:r>
-      <w:proofErr w:type="spellEnd"/>
+        <w:lastRenderedPageBreak/>
+        <w:t>Yuan Yu, Xiaoqiang Zheng</w:t>
+      </w:r>
       <w:r>
         <w:rPr>
           <w:b/>
         </w:rPr>
-        <w:t xml:space="preserve">, Ashish Agarwal, Paul Barham, Eugene </w:t>
-      </w:r>
-      <w:proofErr w:type="spellStart"/>
+        <w:t>, “</w:t>
+      </w:r>
       <w:r>
         <w:rPr>
           <w:b/>
         </w:rPr>
-        <w:t>Brevdo</w:t>
-      </w:r>
-      <w:proofErr w:type="spellEnd"/>
+        <w:t>Tensorflow: Large-scale machine learning on he</w:t>
+      </w:r>
       <w:r>
         <w:rPr>
           <w:b/>
         </w:rPr>
-        <w:t xml:space="preserve">, </w:t>
-      </w:r>
-      <w:proofErr w:type="spellStart"/>
+        <w:t>terogeneous distributed systems,”</w:t>
+      </w:r>
       <w:r>
         <w:rPr>
           <w:b/>
         </w:rPr>
-        <w:t>Zhifeng</w:t>
-      </w:r>
-      <w:proofErr w:type="spellEnd"/>
-      <w:r>
-        <w:rPr>
-          <w:b/>
-        </w:rPr>
-        <w:t xml:space="preserve"> Chen, Craig </w:t>
-      </w:r>
-      <w:proofErr w:type="spellStart"/>
-      <w:r>
-        <w:rPr>
-          <w:b/>
-        </w:rPr>
-        <w:t>Citro</w:t>
-      </w:r>
-      <w:proofErr w:type="spellEnd"/>
-      <w:r>
-        <w:rPr>
-          <w:b/>
-        </w:rPr>
-        <w:t xml:space="preserve">, Greg S. </w:t>
-      </w:r>
-      <w:proofErr w:type="spellStart"/>
-      <w:r>
-        <w:rPr>
-          <w:b/>
-        </w:rPr>
-        <w:t>Corrado</w:t>
-      </w:r>
-      <w:proofErr w:type="spellEnd"/>
-      <w:r>
-        <w:rPr>
-          <w:b/>
-        </w:rPr>
-        <w:t xml:space="preserve">, Andy Davis, Jeffrey Dean, </w:t>
-      </w:r>
-      <w:proofErr w:type="spellStart"/>
-      <w:r>
-        <w:rPr>
-          <w:b/>
-        </w:rPr>
-        <w:t>Matthieu</w:t>
-      </w:r>
-      <w:proofErr w:type="spellEnd"/>
-      <w:r>
-        <w:rPr>
-          <w:b/>
-        </w:rPr>
-        <w:t xml:space="preserve"> Devin, Sanjay </w:t>
-      </w:r>
-      <w:proofErr w:type="spellStart"/>
-      <w:r>
-        <w:rPr>
-          <w:b/>
-        </w:rPr>
-        <w:t>Ghemawat</w:t>
-      </w:r>
-      <w:proofErr w:type="spellEnd"/>
-      <w:r>
-        <w:rPr>
-          <w:b/>
-        </w:rPr>
-        <w:t xml:space="preserve">, Ian </w:t>
-      </w:r>
-      <w:proofErr w:type="spellStart"/>
-      <w:r>
-        <w:rPr>
-          <w:b/>
-        </w:rPr>
-        <w:t>Goodfellow</w:t>
-      </w:r>
-      <w:proofErr w:type="spellEnd"/>
-      <w:r>
-        <w:rPr>
-          <w:b/>
-        </w:rPr>
-        <w:t xml:space="preserve">, Andrew Harp, Geoffrey Irving, Michael </w:t>
-      </w:r>
-      <w:proofErr w:type="spellStart"/>
-      <w:r>
-        <w:rPr>
-          <w:b/>
-        </w:rPr>
-        <w:t>Isard</w:t>
-      </w:r>
-      <w:proofErr w:type="spellEnd"/>
-      <w:r>
-        <w:rPr>
-          <w:b/>
-        </w:rPr>
-        <w:t xml:space="preserve">, </w:t>
-      </w:r>
-      <w:proofErr w:type="spellStart"/>
-      <w:r>
-        <w:rPr>
-          <w:b/>
-        </w:rPr>
-        <w:t>Yangqing</w:t>
-      </w:r>
-      <w:proofErr w:type="spellEnd"/>
-      <w:r>
-        <w:rPr>
-          <w:b/>
-        </w:rPr>
-        <w:t xml:space="preserve"> </w:t>
-      </w:r>
-      <w:proofErr w:type="spellStart"/>
-      <w:r>
-        <w:rPr>
-          <w:b/>
-        </w:rPr>
-        <w:t>Jia</w:t>
-      </w:r>
-      <w:proofErr w:type="spellEnd"/>
-      <w:r>
-        <w:rPr>
-          <w:b/>
-        </w:rPr>
-        <w:t xml:space="preserve">, </w:t>
-      </w:r>
-      <w:proofErr w:type="spellStart"/>
-      <w:r>
-        <w:rPr>
-          <w:b/>
-        </w:rPr>
-        <w:t>Rafal</w:t>
-      </w:r>
-      <w:proofErr w:type="spellEnd"/>
-      <w:r>
-        <w:rPr>
-          <w:b/>
-        </w:rPr>
-        <w:t xml:space="preserve"> </w:t>
-      </w:r>
-      <w:proofErr w:type="spellStart"/>
-      <w:r>
-        <w:rPr>
-          <w:b/>
-        </w:rPr>
-        <w:t>Jozefowicz</w:t>
-      </w:r>
-      <w:proofErr w:type="spellEnd"/>
-      <w:r>
-        <w:rPr>
-          <w:b/>
-        </w:rPr>
-        <w:t xml:space="preserve">, Lukasz Kaiser, </w:t>
-      </w:r>
-      <w:proofErr w:type="spellStart"/>
-      <w:r>
-        <w:rPr>
-          <w:b/>
-        </w:rPr>
-        <w:t>Manjunath</w:t>
-      </w:r>
-      <w:proofErr w:type="spellEnd"/>
-      <w:r>
-        <w:rPr>
-          <w:b/>
-        </w:rPr>
-        <w:t xml:space="preserve"> </w:t>
-      </w:r>
-      <w:proofErr w:type="spellStart"/>
-      <w:r>
-        <w:rPr>
-          <w:b/>
-        </w:rPr>
-        <w:t>Kudlur</w:t>
-      </w:r>
-      <w:proofErr w:type="spellEnd"/>
-      <w:r>
-        <w:rPr>
-          <w:b/>
-        </w:rPr>
-        <w:t xml:space="preserve">, Josh </w:t>
-      </w:r>
-      <w:proofErr w:type="spellStart"/>
-      <w:r>
-        <w:rPr>
-          <w:b/>
-        </w:rPr>
-        <w:t>Levenberg</w:t>
-      </w:r>
-      <w:proofErr w:type="spellEnd"/>
-      <w:r>
-        <w:rPr>
-          <w:b/>
-        </w:rPr>
-        <w:t xml:space="preserve">, Dan Mane, </w:t>
-      </w:r>
-      <w:proofErr w:type="spellStart"/>
-      <w:r>
-        <w:rPr>
-          <w:b/>
-        </w:rPr>
-        <w:t>Rajat</w:t>
-      </w:r>
-      <w:proofErr w:type="spellEnd"/>
-      <w:r>
-        <w:rPr>
-          <w:b/>
-        </w:rPr>
-        <w:t xml:space="preserve"> </w:t>
-      </w:r>
-      <w:proofErr w:type="spellStart"/>
-      <w:r>
-        <w:rPr>
-          <w:b/>
-        </w:rPr>
-        <w:t>Monga</w:t>
-      </w:r>
-      <w:proofErr w:type="spellEnd"/>
-      <w:r>
-        <w:rPr>
-          <w:b/>
-        </w:rPr>
-        <w:t xml:space="preserve">, Sherry Moore, Derek Murray, Chris </w:t>
-      </w:r>
-      <w:proofErr w:type="spellStart"/>
-      <w:r>
-        <w:rPr>
-          <w:b/>
-        </w:rPr>
-        <w:t>Olah</w:t>
-      </w:r>
-      <w:proofErr w:type="spellEnd"/>
-      <w:r>
-        <w:rPr>
-          <w:b/>
-        </w:rPr>
-        <w:t xml:space="preserve">, Mike Schuster, Jonathon </w:t>
-      </w:r>
-      <w:proofErr w:type="spellStart"/>
-      <w:r>
-        <w:rPr>
-          <w:b/>
-        </w:rPr>
-        <w:t>Shlens</w:t>
-      </w:r>
-      <w:proofErr w:type="spellEnd"/>
-      <w:r>
-        <w:rPr>
-          <w:b/>
-        </w:rPr>
-        <w:t xml:space="preserve">, Benoit Steiner, Ilya </w:t>
-      </w:r>
-      <w:proofErr w:type="spellStart"/>
-      <w:r>
-        <w:rPr>
-          <w:b/>
-        </w:rPr>
-        <w:t>Sutskever</w:t>
-      </w:r>
-      <w:proofErr w:type="spellEnd"/>
-      <w:r>
-        <w:rPr>
-          <w:b/>
-        </w:rPr>
-        <w:t xml:space="preserve">, </w:t>
-      </w:r>
-      <w:proofErr w:type="spellStart"/>
-      <w:r>
-        <w:rPr>
-          <w:b/>
-        </w:rPr>
-        <w:t>Kunal</w:t>
-      </w:r>
-      <w:proofErr w:type="spellEnd"/>
-      <w:r>
-        <w:rPr>
-          <w:b/>
-        </w:rPr>
-        <w:t xml:space="preserve"> </w:t>
-      </w:r>
-      <w:proofErr w:type="spellStart"/>
-      <w:r>
-        <w:rPr>
-          <w:b/>
-        </w:rPr>
-        <w:t>Talwar</w:t>
-      </w:r>
-      <w:proofErr w:type="spellEnd"/>
-      <w:r>
-        <w:rPr>
-          <w:b/>
-        </w:rPr>
-        <w:t xml:space="preserve">, Paul Tucker, Vincent </w:t>
-      </w:r>
-      <w:proofErr w:type="spellStart"/>
-      <w:r>
-        <w:rPr>
-          <w:b/>
-        </w:rPr>
-        <w:t>Vanhoucke</w:t>
-      </w:r>
-      <w:proofErr w:type="spellEnd"/>
-      <w:r>
-        <w:rPr>
-          <w:b/>
-        </w:rPr>
-        <w:t xml:space="preserve">, Vijay </w:t>
-      </w:r>
-      <w:proofErr w:type="spellStart"/>
-      <w:r>
-        <w:rPr>
-          <w:b/>
-        </w:rPr>
-        <w:t>Vasudevan</w:t>
-      </w:r>
-      <w:proofErr w:type="spellEnd"/>
-      <w:r>
-        <w:rPr>
-          <w:b/>
-        </w:rPr>
-        <w:t xml:space="preserve">, Fernanda </w:t>
-      </w:r>
-      <w:proofErr w:type="spellStart"/>
-      <w:r>
-        <w:rPr>
-          <w:b/>
-        </w:rPr>
-        <w:t>Viegas</w:t>
-      </w:r>
-      <w:proofErr w:type="spellEnd"/>
-      <w:r>
-        <w:rPr>
-          <w:b/>
-        </w:rPr>
-        <w:t xml:space="preserve">, </w:t>
-      </w:r>
-      <w:proofErr w:type="spellStart"/>
-      <w:r>
-        <w:rPr>
-          <w:b/>
-        </w:rPr>
-        <w:t>Oriol</w:t>
-      </w:r>
-      <w:proofErr w:type="spellEnd"/>
-      <w:r>
-        <w:rPr>
-          <w:b/>
-        </w:rPr>
-        <w:t xml:space="preserve"> </w:t>
-      </w:r>
-      <w:proofErr w:type="spellStart"/>
-      <w:r>
-        <w:rPr>
-          <w:b/>
-        </w:rPr>
-        <w:t>Vinyals</w:t>
-      </w:r>
-      <w:proofErr w:type="spellEnd"/>
-      <w:r>
-        <w:rPr>
-          <w:b/>
-        </w:rPr>
-        <w:t xml:space="preserve">, Pete Warden, Martin Wattenberg, Martin </w:t>
-      </w:r>
-      <w:proofErr w:type="spellStart"/>
-      <w:r>
-        <w:rPr>
-          <w:b/>
-        </w:rPr>
-        <w:t>Wicke</w:t>
-      </w:r>
-      <w:proofErr w:type="spellEnd"/>
-      <w:r>
-        <w:rPr>
-          <w:b/>
-        </w:rPr>
-        <w:t xml:space="preserve">, </w:t>
-      </w:r>
-      <w:r>
-        <w:rPr>
-          <w:b/>
-        </w:rPr>
-        <w:lastRenderedPageBreak/>
-        <w:t xml:space="preserve">Yuan Yu, </w:t>
-      </w:r>
-      <w:proofErr w:type="spellStart"/>
-      <w:r>
-        <w:rPr>
-          <w:b/>
-        </w:rPr>
-        <w:t>Xiaoqiang</w:t>
-      </w:r>
-      <w:proofErr w:type="spellEnd"/>
-      <w:r>
-        <w:rPr>
-          <w:b/>
-        </w:rPr>
-        <w:t xml:space="preserve"> Zheng</w:t>
-      </w:r>
-      <w:r>
-        <w:rPr>
-          <w:b/>
-        </w:rPr>
-        <w:t>, “</w:t>
-      </w:r>
-      <w:r>
-        <w:rPr>
-          <w:b/>
-        </w:rPr>
-        <w:t>Tensorflow: Large-scale machine learning on he</w:t>
-      </w:r>
-      <w:r>
-        <w:rPr>
-          <w:b/>
-        </w:rPr>
-        <w:t>terogeneous distributed systems,”</w:t>
-      </w:r>
-      <w:r>
-        <w:rPr>
-          <w:b/>
-        </w:rPr>
-        <w:t xml:space="preserve"> </w:t>
-      </w:r>
-      <w:proofErr w:type="spellStart"/>
-      <w:r>
-        <w:rPr>
-          <w:b/>
-        </w:rPr>
-        <w:t>arXiv</w:t>
-      </w:r>
-      <w:proofErr w:type="spellEnd"/>
-      <w:r>
-        <w:rPr>
-          <w:b/>
-        </w:rPr>
-        <w:t xml:space="preserve"> preprint arXiv:1603.04467</w:t>
+        <w:t xml:space="preserve"> arXiv preprint arXiv:1603.04467</w:t>
       </w:r>
       <w:r>
         <w:rPr>
@@ -36555,53 +39256,23 @@
       <w:r>
         <w:t xml:space="preserve"> </w:t>
       </w:r>
-      <w:proofErr w:type="spellStart"/>
       <w:r>
         <w:rPr>
           <w:b/>
         </w:rPr>
-        <w:t>arXiv</w:t>
-      </w:r>
-      <w:proofErr w:type="spellEnd"/>
+        <w:t>arXiv preprint</w:t>
+      </w:r>
       <w:r>
         <w:rPr>
           <w:b/>
         </w:rPr>
-        <w:t xml:space="preserve"> preprint</w:t>
+        <w:t xml:space="preserve"> </w:t>
       </w:r>
       <w:r>
         <w:rPr>
           <w:b/>
         </w:rPr>
-        <w:t xml:space="preserve"> </w:t>
-      </w:r>
-      <w:r>
-        <w:rPr>
-          <w:b/>
-        </w:rPr>
-        <w:t>arXiv:1603.02720v3 [</w:t>
-      </w:r>
-      <w:proofErr w:type="spellStart"/>
-      <w:proofErr w:type="gramStart"/>
-      <w:r>
-        <w:rPr>
-          <w:b/>
-        </w:rPr>
-        <w:t>physics.comp</w:t>
-      </w:r>
-      <w:proofErr w:type="gramEnd"/>
-      <w:r>
-        <w:rPr>
-          <w:b/>
-        </w:rPr>
-        <w:t>-ph</w:t>
-      </w:r>
-      <w:proofErr w:type="spellEnd"/>
-      <w:r>
-        <w:rPr>
-          <w:b/>
-        </w:rPr>
-        <w:t>]</w:t>
+        <w:t>arXiv:1603.02720v3 [physics.comp-ph]</w:t>
       </w:r>
     </w:p>
     <w:p>
@@ -36629,49 +39300,7 @@
         <w:rPr>
           <w:b/>
         </w:rPr>
-        <w:t xml:space="preserve">L. Han, B. P.-P. </w:t>
-      </w:r>
-      <w:proofErr w:type="spellStart"/>
-      <w:r>
-        <w:rPr>
-          <w:b/>
-        </w:rPr>
-        <w:t>Kuo</w:t>
-      </w:r>
-      <w:proofErr w:type="spellEnd"/>
-      <w:r>
-        <w:rPr>
-          <w:b/>
-        </w:rPr>
-        <w:t xml:space="preserve">, N. </w:t>
-      </w:r>
-      <w:proofErr w:type="spellStart"/>
-      <w:r>
-        <w:rPr>
-          <w:b/>
-        </w:rPr>
-        <w:t>Alic</w:t>
-      </w:r>
-      <w:proofErr w:type="spellEnd"/>
-      <w:r>
-        <w:rPr>
-          <w:b/>
-        </w:rPr>
-        <w:t xml:space="preserve">, and S. </w:t>
-      </w:r>
-      <w:proofErr w:type="spellStart"/>
-      <w:r>
-        <w:rPr>
-          <w:b/>
-        </w:rPr>
-        <w:t>Radic</w:t>
-      </w:r>
-      <w:proofErr w:type="spellEnd"/>
-      <w:r>
-        <w:rPr>
-          <w:b/>
-        </w:rPr>
-        <w:t>, “Ultra-broadband multimode 3dB optical power splitter using an adiabatic coupler and a Y-branch,” Optics Express, vol. 26, no. 11, 2018, p. 14800.</w:t>
+        <w:t>L. Han, B. P.-P. Kuo, N. Alic, and S. Radic, “Ultra-broadband multimode 3dB optical power splitter using an adiabatic coupler and a Y-branch,” Optics Express, vol. 26, no. 11, 2018, p. 14800.</w:t>
       </w:r>
     </w:p>
     <w:p>
@@ -36699,77 +39328,7 @@
         <w:rPr>
           <w:b/>
         </w:rPr>
-        <w:t xml:space="preserve">F. </w:t>
-      </w:r>
-      <w:proofErr w:type="spellStart"/>
-      <w:r>
-        <w:rPr>
-          <w:b/>
-        </w:rPr>
-        <w:t>Costache</w:t>
-      </w:r>
-      <w:proofErr w:type="spellEnd"/>
-      <w:r>
-        <w:rPr>
-          <w:b/>
-        </w:rPr>
-        <w:t xml:space="preserve">, H. </w:t>
-      </w:r>
-      <w:proofErr w:type="spellStart"/>
-      <w:r>
-        <w:rPr>
-          <w:b/>
-        </w:rPr>
-        <w:t>Hartwig</w:t>
-      </w:r>
-      <w:proofErr w:type="spellEnd"/>
-      <w:r>
-        <w:rPr>
-          <w:b/>
-        </w:rPr>
-        <w:t xml:space="preserve">, K. </w:t>
-      </w:r>
-      <w:proofErr w:type="spellStart"/>
-      <w:r>
-        <w:rPr>
-          <w:b/>
-        </w:rPr>
-        <w:t>Bornhorst</w:t>
-      </w:r>
-      <w:proofErr w:type="spellEnd"/>
-      <w:r>
-        <w:rPr>
-          <w:b/>
-        </w:rPr>
-        <w:t xml:space="preserve">, and M. </w:t>
-      </w:r>
-      <w:proofErr w:type="spellStart"/>
-      <w:r>
-        <w:rPr>
-          <w:b/>
-        </w:rPr>
-        <w:t>Blasl</w:t>
-      </w:r>
-      <w:proofErr w:type="spellEnd"/>
-      <w:r>
-        <w:rPr>
-          <w:b/>
-        </w:rPr>
-        <w:t xml:space="preserve">, “Variable Optical Power Splitter with Field-Induced Waveguides in Liquid Crystals in </w:t>
-      </w:r>
-      <w:proofErr w:type="spellStart"/>
-      <w:r>
-        <w:rPr>
-          <w:b/>
-        </w:rPr>
-        <w:t>Paranematic</w:t>
-      </w:r>
-      <w:proofErr w:type="spellEnd"/>
-      <w:r>
-        <w:rPr>
-          <w:b/>
-        </w:rPr>
-        <w:t xml:space="preserve"> Phase,” Optical Fiber Communication Conference, 2014.</w:t>
+        <w:t>F. Costache, H. Hartwig, K. Bornhorst, and M. Blasl, “Variable Optical Power Splitter with Field-Induced Waveguides in Liquid Crystals in Paranematic Phase,” Optical Fiber Communication Conference, 2014.</w:t>
       </w:r>
     </w:p>
     <w:p>
@@ -36821,19 +39380,11 @@
           <w:b/>
         </w:rPr>
       </w:pPr>
-      <w:proofErr w:type="spellStart"/>
       <w:r>
         <w:rPr>
           <w:b/>
         </w:rPr>
-        <w:t>Lumerical</w:t>
-      </w:r>
-      <w:proofErr w:type="spellEnd"/>
-      <w:r>
-        <w:rPr>
-          <w:b/>
-        </w:rPr>
-        <w:t xml:space="preserve"> Inc. </w:t>
+        <w:t xml:space="preserve">Lumerical Inc. </w:t>
       </w:r>
       <w:r>
         <w:rPr>
@@ -36847,7 +39398,6 @@
         <w:pStyle w:val="a3"/>
         <w:ind w:left="880"/>
         <w:rPr>
-          <w:rFonts w:hint="eastAsia"/>
           <w:b/>
         </w:rPr>
       </w:pPr>
@@ -36896,49 +39446,7 @@
         <w:rPr>
           <w:b/>
         </w:rPr>
-        <w:t>V. François-</w:t>
-      </w:r>
-      <w:proofErr w:type="spellStart"/>
-      <w:r>
-        <w:rPr>
-          <w:b/>
-        </w:rPr>
-        <w:t>Lavet</w:t>
-      </w:r>
-      <w:proofErr w:type="spellEnd"/>
-      <w:r>
-        <w:rPr>
-          <w:b/>
-        </w:rPr>
-        <w:t xml:space="preserve">, P. Henderson, R. Islam, M. G. </w:t>
-      </w:r>
-      <w:proofErr w:type="spellStart"/>
-      <w:r>
-        <w:rPr>
-          <w:b/>
-        </w:rPr>
-        <w:t>Bellemare</w:t>
-      </w:r>
-      <w:proofErr w:type="spellEnd"/>
-      <w:r>
-        <w:rPr>
-          <w:b/>
-        </w:rPr>
-        <w:t xml:space="preserve">, and J. </w:t>
-      </w:r>
-      <w:proofErr w:type="spellStart"/>
-      <w:r>
-        <w:rPr>
-          <w:b/>
-        </w:rPr>
-        <w:t>Pineau</w:t>
-      </w:r>
-      <w:proofErr w:type="spellEnd"/>
-      <w:r>
-        <w:rPr>
-          <w:b/>
-        </w:rPr>
-        <w:t>, “An Introduction to Deep Reinforcement Learning,” Foundations and Trends® in Machine Learning, vol. 11, no. 3-4, 2018, pp. 219–354.</w:t>
+        <w:t>V. François-Lavet, P. Henderson, R. Islam, M. G. Bellemare, and J. Pineau, “An Introduction to Deep Reinforcement Learning,” Foundations and Trends® in Machine Learning, vol. 11, no. 3-4, 2018, pp. 219–354.</w:t>
       </w:r>
     </w:p>
     <w:p>
@@ -36962,7 +39470,6 @@
           <w:b/>
         </w:rPr>
       </w:pPr>
-      <w:proofErr w:type="spellStart"/>
       <w:r>
         <w:rPr>
           <w:rFonts w:hint="eastAsia"/>
@@ -36974,61 +39481,32 @@
         <w:rPr>
           <w:b/>
         </w:rPr>
-        <w:t>ağrı</w:t>
-      </w:r>
-      <w:proofErr w:type="spellEnd"/>
+        <w:t>ağrı Latifoğlu</w:t>
+      </w:r>
       <w:r>
         <w:rPr>
           <w:b/>
         </w:rPr>
-        <w:t xml:space="preserve"> </w:t>
-      </w:r>
-      <w:proofErr w:type="spellStart"/>
-      <w:r>
-        <w:rPr>
+        <w:t>, “</w:t>
+      </w:r>
+      <w:r>
+        <w:rPr>
+          <w:rFonts w:hint="eastAsia"/>
           <w:b/>
         </w:rPr>
-        <w:t>Latifoğlu</w:t>
-      </w:r>
-      <w:proofErr w:type="spellEnd"/>
+        <w:t>Binary Matrix Guessing Problem,</w:t>
+      </w:r>
       <w:r>
         <w:rPr>
           <w:b/>
         </w:rPr>
-        <w:t>, “</w:t>
-      </w:r>
-      <w:r>
-        <w:rPr>
-          <w:rFonts w:hint="eastAsia"/>
+        <w:t>”</w:t>
+      </w:r>
+      <w:r>
+        <w:rPr>
           <w:b/>
         </w:rPr>
-        <w:t>Binary Matrix Guessing Problem,</w:t>
-      </w:r>
-      <w:r>
-        <w:rPr>
-          <w:b/>
-        </w:rPr>
-        <w:t>”</w:t>
-      </w:r>
-      <w:r>
-        <w:rPr>
-          <w:b/>
-        </w:rPr>
-        <w:t xml:space="preserve"> </w:t>
-      </w:r>
-      <w:proofErr w:type="spellStart"/>
-      <w:r>
-        <w:rPr>
-          <w:b/>
-        </w:rPr>
-        <w:t>arXiv</w:t>
-      </w:r>
-      <w:proofErr w:type="spellEnd"/>
-      <w:r>
-        <w:rPr>
-          <w:b/>
-        </w:rPr>
-        <w:t xml:space="preserve"> preprint</w:t>
+        <w:t xml:space="preserve"> arXiv preprint</w:t>
       </w:r>
       <w:r>
         <w:rPr>
@@ -37074,133 +39552,7 @@
         <w:rPr>
           <w:b/>
         </w:rPr>
-        <w:t xml:space="preserve">M. </w:t>
-      </w:r>
-      <w:proofErr w:type="spellStart"/>
-      <w:r>
-        <w:rPr>
-          <w:b/>
-        </w:rPr>
-        <w:t>Turduev</w:t>
-      </w:r>
-      <w:proofErr w:type="spellEnd"/>
-      <w:r>
-        <w:rPr>
-          <w:b/>
-        </w:rPr>
-        <w:t xml:space="preserve">, E. </w:t>
-      </w:r>
-      <w:proofErr w:type="spellStart"/>
-      <w:r>
-        <w:rPr>
-          <w:b/>
-        </w:rPr>
-        <w:t>Bor</w:t>
-      </w:r>
-      <w:proofErr w:type="spellEnd"/>
-      <w:r>
-        <w:rPr>
-          <w:b/>
-        </w:rPr>
-        <w:t xml:space="preserve">, C. </w:t>
-      </w:r>
-      <w:proofErr w:type="spellStart"/>
-      <w:r>
-        <w:rPr>
-          <w:b/>
-        </w:rPr>
-        <w:t>Latifoglu</w:t>
-      </w:r>
-      <w:proofErr w:type="spellEnd"/>
-      <w:r>
-        <w:rPr>
-          <w:b/>
-        </w:rPr>
-        <w:t xml:space="preserve">, I. H. </w:t>
-      </w:r>
-      <w:proofErr w:type="spellStart"/>
-      <w:r>
-        <w:rPr>
-          <w:b/>
-        </w:rPr>
-        <w:t>Giden</w:t>
-      </w:r>
-      <w:proofErr w:type="spellEnd"/>
-      <w:r>
-        <w:rPr>
-          <w:b/>
-        </w:rPr>
-        <w:t xml:space="preserve">, Y. S. </w:t>
-      </w:r>
-      <w:proofErr w:type="spellStart"/>
-      <w:r>
-        <w:rPr>
-          <w:b/>
-        </w:rPr>
-        <w:t>Hanay</w:t>
-      </w:r>
-      <w:proofErr w:type="spellEnd"/>
-      <w:r>
-        <w:rPr>
-          <w:b/>
-        </w:rPr>
-        <w:t>, and H. Kurt, “</w:t>
-      </w:r>
-      <w:proofErr w:type="spellStart"/>
-      <w:r>
-        <w:rPr>
-          <w:b/>
-        </w:rPr>
-        <w:t>Ultracompact</w:t>
-      </w:r>
-      <w:proofErr w:type="spellEnd"/>
-      <w:r>
-        <w:rPr>
-          <w:b/>
-        </w:rPr>
-        <w:t xml:space="preserve"> Photonic Structure Design for Strong Light Confinement and Coupling </w:t>
-      </w:r>
-      <w:proofErr w:type="gramStart"/>
-      <w:r>
-        <w:rPr>
-          <w:b/>
-        </w:rPr>
-        <w:t>Into</w:t>
-      </w:r>
-      <w:proofErr w:type="gramEnd"/>
-      <w:r>
-        <w:rPr>
-          <w:b/>
-        </w:rPr>
-        <w:t xml:space="preserve"> </w:t>
-      </w:r>
-      <w:proofErr w:type="spellStart"/>
-      <w:r>
-        <w:rPr>
-          <w:b/>
-        </w:rPr>
-        <w:t>Nanowaveguide</w:t>
-      </w:r>
-      <w:proofErr w:type="spellEnd"/>
-      <w:r>
-        <w:rPr>
-          <w:b/>
-        </w:rPr>
-        <w:t xml:space="preserve">,” Journal of </w:t>
-      </w:r>
-      <w:proofErr w:type="spellStart"/>
-      <w:r>
-        <w:rPr>
-          <w:b/>
-        </w:rPr>
-        <w:t>Lightwave</w:t>
-      </w:r>
-      <w:proofErr w:type="spellEnd"/>
-      <w:r>
-        <w:rPr>
-          <w:b/>
-        </w:rPr>
-        <w:t xml:space="preserve"> Technology, vol. 36, no. 14, 2018, pp. 2812–2819.</w:t>
+        <w:t>M. Turduev, E. Bor, C. Latifoglu, I. H. Giden, Y. S. Hanay, and H. Kurt, “Ultracompact Photonic Structure Design for Strong Light Confinement and Coupling Into Nanowaveguide,” Journal of Lightwave Technology, vol. 36, no. 14, 2018, pp. 2812–2819.</w:t>
       </w:r>
     </w:p>
     <w:p>
@@ -37224,9 +39576,27 @@
           <w:b/>
         </w:rPr>
       </w:pPr>
+      <w:r>
+        <w:rPr>
+          <w:b/>
+        </w:rPr>
+        <w:t>C. L. Davies, J. B. Patel, C. Q. Xia, L. M. Herz, and M. B. Johnston, “Temperature-Dependent Refractive Index of Quartz at Terahertz Frequencies,” Journal of Infrared, Millimeter, and Terahertz Waves, vol. 39, no. 12</w:t>
+      </w:r>
+      <w:r>
+        <w:rPr>
+          <w:b/>
+        </w:rPr>
+        <w:t>, 2018</w:t>
+      </w:r>
+      <w:r>
+        <w:rPr>
+          <w:b/>
+        </w:rPr>
+        <w:t>, pp. 1236–1248.</w:t>
+      </w:r>
     </w:p>
     <w:sectPr>
-      <w:footerReference w:type="default" r:id="rId16"/>
+      <w:footerReference w:type="default" r:id="rId20"/>
       <w:pgSz w:w="10319" w:h="14572" w:code="13"/>
       <w:pgMar w:top="1134" w:right="1418" w:bottom="851" w:left="1418" w:header="851" w:footer="851" w:gutter="0"/>
       <w:pgNumType w:fmt="numberInDash"/>
@@ -37298,7 +39668,7 @@
           <w:rPr>
             <w:noProof/>
           </w:rPr>
-          <w:t xml:space="preserve"> 19 -</w:t>
+          <w:t xml:space="preserve"> 28 -</w:t>
         </w:r>
         <w:r>
           <w:fldChar w:fldCharType="end"/>
@@ -38402,11 +40772,11 @@
   <w:style w:type="paragraph" w:default="1" w:styleId="a">
     <w:name w:val="Normal"/>
     <w:qFormat/>
+    <w:rsid w:val="0081443D"/>
   </w:style>
   <w:style w:type="character" w:default="1" w:styleId="a0">
     <w:name w:val="Default Paragraph Font"/>
     <w:uiPriority w:val="1"/>
-    <w:semiHidden/>
     <w:unhideWhenUsed/>
   </w:style>
   <w:style w:type="table" w:default="1" w:styleId="a1">
@@ -38628,6 +40998,7 @@
   <w:rsids>
     <w:rsidRoot w:val="001442A8"/>
     <w:rsid w:val="001442A8"/>
+    <w:rsid w:val="00E70D6D"/>
   </w:rsids>
   <m:mathPr>
     <m:mathFont m:val="Cambria Math"/>
@@ -39083,7 +41454,7 @@
     <w:basedOn w:val="a0"/>
     <w:uiPriority w:val="99"/>
     <w:semiHidden/>
-    <w:rsid w:val="001442A8"/>
+    <w:rsid w:val="00E70D6D"/>
     <w:rPr>
       <w:color w:val="808080"/>
     </w:rPr>
@@ -39364,7 +41735,7 @@
 </file>
 
 <file path=customXml/itemProps1.xml><?xml version="1.0" encoding="utf-8"?>
-<ds:datastoreItem xmlns:ds="http://schemas.openxmlformats.org/officeDocument/2006/customXml" ds:itemID="{087E5FB1-EF87-44AA-A13E-10137FDA972E}">
+<ds:datastoreItem xmlns:ds="http://schemas.openxmlformats.org/officeDocument/2006/customXml" ds:itemID="{C9E6DB95-6D94-4D9F-9F90-D81F17BA0DE7}">
   <ds:schemaRefs>
     <ds:schemaRef ds:uri="http://schemas.openxmlformats.org/officeDocument/2006/bibliography"/>
   </ds:schemaRefs>

--- a/개인/석사학위논문/학위 논문.docx
+++ b/개인/석사학위논문/학위 논문.docx
@@ -7611,22 +7611,25 @@
         <w:t xml:space="preserve"> </w:t>
       </w:r>
       <w:r>
+        <w:rPr>
+          <w:rFonts w:hint="eastAsia"/>
+        </w:rPr>
+        <w:t>TE</w:t>
+      </w:r>
+      <w:r>
+        <w:t xml:space="preserve"> </w:t>
+      </w:r>
+      <w:r>
+        <w:rPr>
+          <w:rFonts w:hint="eastAsia"/>
+        </w:rPr>
+        <w:t>mod</w:t>
+      </w:r>
+      <w:r>
+        <w:t>e (</w:t>
+      </w:r>
+      <w:r>
         <w:t>Transverse Electric</w:t>
-      </w:r>
-      <w:r>
-        <w:t xml:space="preserve"> </w:t>
-      </w:r>
-      <w:r>
-        <w:rPr>
-          <w:rFonts w:hint="eastAsia"/>
-        </w:rPr>
-        <w:t>모드</w:t>
-      </w:r>
-      <w:r>
-        <w:rPr>
-          <w:rFonts w:hint="eastAsia"/>
-        </w:rPr>
-        <w:t>(TE</w:t>
       </w:r>
       <w:r>
         <w:t xml:space="preserve"> </w:t>
@@ -27266,18 +27269,6 @@
         </w:rPr>
         <w:t>학습</w:t>
       </w:r>
-      <w:r>
-        <w:rPr>
-          <w:rFonts w:hint="eastAsia"/>
-        </w:rPr>
-        <w:t xml:space="preserve"> </w:t>
-      </w:r>
-      <w:r>
-        <w:rPr>
-          <w:rFonts w:hint="eastAsia"/>
-        </w:rPr>
-        <w:t>설명</w:t>
-      </w:r>
     </w:p>
     <w:p>
       <w:r>
@@ -34097,13 +34088,7 @@
         <w:rPr>
           <w:rFonts w:hint="eastAsia"/>
         </w:rPr>
-        <w:t>m</w:t>
-      </w:r>
-      <w:r>
-        <w:rPr>
-          <w:rFonts w:hint="eastAsia"/>
-        </w:rPr>
-        <w:t xml:space="preserve"> </w:t>
+        <w:t xml:space="preserve">m </w:t>
       </w:r>
       <w:r>
         <w:rPr>
@@ -34368,6 +34353,18 @@
       </w:r>
       <w:r>
         <w:t xml:space="preserve"> fused quartz</w:t>
+      </w:r>
+      <w:r>
+        <w:t xml:space="preserve"> (SiO</w:t>
+      </w:r>
+      <w:r>
+        <w:rPr>
+          <w:vertAlign w:val="subscript"/>
+        </w:rPr>
+        <w:t>2</w:t>
+      </w:r>
+      <w:r>
+        <w:t>)</w:t>
       </w:r>
       <w:r>
         <w:rPr>
@@ -34501,7 +34498,6 @@
         <w:pStyle w:val="a8"/>
         <w:jc w:val="center"/>
         <w:rPr>
-          <w:rFonts w:hint="eastAsia"/>
           <w:b w:val="0"/>
         </w:rPr>
       </w:pPr>
@@ -35358,10 +35354,7 @@
         <w:t>μ</w:t>
       </w:r>
       <w:r>
-        <w:t>m</w:t>
-      </w:r>
-      <w:r>
-        <w:t xml:space="preserve"> </w:t>
+        <w:t xml:space="preserve">m </w:t>
       </w:r>
       <w:r>
         <w:rPr>
@@ -35910,6 +35903,93 @@
           <w:rFonts w:hint="eastAsia"/>
         </w:rPr>
         <w:t>설정하였다</w:t>
+      </w:r>
+      <w:r>
+        <w:rPr>
+          <w:rFonts w:hint="eastAsia"/>
+        </w:rPr>
+        <w:t>.</w:t>
+      </w:r>
+      <w:r>
+        <w:t xml:space="preserve"> </w:t>
+      </w:r>
+      <w:r>
+        <w:rPr>
+          <w:rFonts w:hint="eastAsia"/>
+        </w:rPr>
+        <w:t>설계에서</w:t>
+      </w:r>
+      <w:r>
+        <w:rPr>
+          <w:rFonts w:hint="eastAsia"/>
+        </w:rPr>
+        <w:t xml:space="preserve"> </w:t>
+      </w:r>
+      <w:r>
+        <w:rPr>
+          <w:rFonts w:hint="eastAsia"/>
+        </w:rPr>
+        <w:t>고려한</w:t>
+      </w:r>
+      <w:r>
+        <w:rPr>
+          <w:rFonts w:hint="eastAsia"/>
+        </w:rPr>
+        <w:t xml:space="preserve"> </w:t>
+      </w:r>
+      <w:r>
+        <w:rPr>
+          <w:rFonts w:hint="eastAsia"/>
+        </w:rPr>
+        <w:t>빛</w:t>
+      </w:r>
+      <w:r>
+        <w:rPr>
+          <w:rFonts w:hint="eastAsia"/>
+        </w:rPr>
+        <w:t>의</w:t>
+      </w:r>
+      <w:r>
+        <w:rPr>
+          <w:rFonts w:hint="eastAsia"/>
+        </w:rPr>
+        <w:t xml:space="preserve"> </w:t>
+      </w:r>
+      <w:r>
+        <w:rPr>
+          <w:rFonts w:hint="eastAsia"/>
+        </w:rPr>
+        <w:t>진행</w:t>
+      </w:r>
+      <w:r>
+        <w:rPr>
+          <w:rFonts w:hint="eastAsia"/>
+        </w:rPr>
+        <w:t xml:space="preserve"> </w:t>
+      </w:r>
+      <w:r>
+        <w:t>mode</w:t>
+      </w:r>
+      <w:r>
+        <w:rPr>
+          <w:rFonts w:hint="eastAsia"/>
+        </w:rPr>
+        <w:t>는</w:t>
+      </w:r>
+      <w:r>
+        <w:rPr>
+          <w:rFonts w:hint="eastAsia"/>
+        </w:rPr>
+        <w:t xml:space="preserve"> </w:t>
+      </w:r>
+      <w:r>
+        <w:t>TE mode</w:t>
+      </w:r>
+      <w:r>
+        <w:rPr>
+          <w:rFonts w:hint="eastAsia"/>
+        </w:rPr>
+        <w:t>이다</w:t>
       </w:r>
       <w:r>
         <w:rPr>
@@ -36238,16 +36318,7 @@
             <w:rPr>
               <w:rFonts w:ascii="Cambria Math" w:hAnsi="Cambria Math"/>
             </w:rPr>
-            <m:t>≡</m:t>
-          </m:r>
-          <m:r>
-            <m:rPr>
-              <m:sty m:val="p"/>
-            </m:rPr>
-            <w:rPr>
-              <w:rFonts w:ascii="Cambria Math" w:hAnsi="Cambria Math"/>
-            </w:rPr>
-            <m:t>mean</m:t>
+            <m:t>≡mean</m:t>
           </m:r>
           <m:d>
             <m:dPr>
@@ -36401,7 +36472,6 @@
           <w:sz w:val="20"/>
           <w:szCs w:val="20"/>
         </w:rPr>
-        <w:lastRenderedPageBreak/>
         <w:drawing>
           <wp:inline distT="0" distB="0" distL="0" distR="0" wp14:anchorId="5AA062E5" wp14:editId="55FEDC68">
             <wp:extent cx="2375821" cy="1800000"/>
@@ -36622,7 +36692,7 @@
         <w:rPr>
           <w:rFonts w:hint="eastAsia"/>
         </w:rPr>
-        <w:t>데이터는</w:t>
+        <w:t>데이터로</w:t>
       </w:r>
       <w:r>
         <w:rPr>
@@ -37110,87 +37180,585 @@
       </w:r>
     </w:p>
     <w:p/>
+    <w:p/>
+    <w:p/>
     <w:p>
-      <w:pPr>
-        <w:rPr>
-          <w:rFonts w:hint="eastAsia"/>
-        </w:rPr>
-      </w:pPr>
+      <w:r>
+        <w:rPr>
+          <w:rFonts w:hint="eastAsia"/>
+        </w:rPr>
+        <w:t>4.3.</w:t>
+      </w:r>
+      <w:r>
+        <w:t>2</w:t>
+      </w:r>
+      <w:r>
+        <w:rPr>
+          <w:rFonts w:hint="eastAsia"/>
+        </w:rPr>
+        <w:t xml:space="preserve"> A</w:t>
+      </w:r>
+      <w:r>
+        <w:t>RL</w:t>
+      </w:r>
+      <w:r>
+        <w:rPr>
+          <w:rFonts w:hint="eastAsia"/>
+        </w:rPr>
+        <w:t>을</w:t>
+      </w:r>
+      <w:r>
+        <w:rPr>
+          <w:rFonts w:hint="eastAsia"/>
+        </w:rPr>
+        <w:t xml:space="preserve"> </w:t>
+      </w:r>
+      <w:r>
+        <w:rPr>
+          <w:rFonts w:hint="eastAsia"/>
+        </w:rPr>
+        <w:t>이용한</w:t>
+      </w:r>
+      <w:r>
+        <w:rPr>
+          <w:rFonts w:hint="eastAsia"/>
+        </w:rPr>
+        <w:t xml:space="preserve"> </w:t>
+      </w:r>
+      <w:r>
+        <w:t xml:space="preserve">DBR </w:t>
+      </w:r>
+      <w:r>
+        <w:rPr>
+          <w:rFonts w:hint="eastAsia"/>
+        </w:rPr>
+        <w:t>설계</w:t>
+      </w:r>
+      <w:r>
+        <w:rPr>
+          <w:rFonts w:hint="eastAsia"/>
+        </w:rPr>
+        <w:t xml:space="preserve"> </w:t>
+      </w:r>
+      <w:r>
+        <w:rPr>
+          <w:rFonts w:hint="eastAsia"/>
+        </w:rPr>
+        <w:t>결과</w:t>
+      </w:r>
     </w:p>
     <w:p>
-      <w:pPr>
-        <w:rPr>
-          <w:rFonts w:hint="eastAsia"/>
-        </w:rPr>
-      </w:pPr>
+      <w:r>
+        <w:tab/>
+      </w:r>
+      <w:r>
+        <w:rPr>
+          <w:rFonts w:hint="eastAsia"/>
+        </w:rPr>
+        <w:t>그림</w:t>
+      </w:r>
+      <w:r>
+        <w:rPr>
+          <w:rFonts w:hint="eastAsia"/>
+        </w:rPr>
+        <w:t xml:space="preserve"> </w:t>
+      </w:r>
+      <w:r>
+        <w:t>4.6</w:t>
+      </w:r>
+      <w:r>
+        <w:rPr>
+          <w:rFonts w:hint="eastAsia"/>
+        </w:rPr>
+        <w:t>은</w:t>
+      </w:r>
+      <w:r>
+        <w:rPr>
+          <w:rFonts w:hint="eastAsia"/>
+        </w:rPr>
+        <w:t xml:space="preserve"> ARL</w:t>
+      </w:r>
+      <w:r>
+        <w:rPr>
+          <w:rFonts w:hint="eastAsia"/>
+        </w:rPr>
+        <w:t>을</w:t>
+      </w:r>
+      <w:r>
+        <w:rPr>
+          <w:rFonts w:hint="eastAsia"/>
+        </w:rPr>
+        <w:t xml:space="preserve"> </w:t>
+      </w:r>
+      <w:r>
+        <w:rPr>
+          <w:rFonts w:hint="eastAsia"/>
+        </w:rPr>
+        <w:t>이용하여</w:t>
+      </w:r>
+      <w:r>
+        <w:rPr>
+          <w:rFonts w:hint="eastAsia"/>
+        </w:rPr>
+        <w:t xml:space="preserve"> </w:t>
+      </w:r>
+      <w:r>
+        <w:rPr>
+          <w:rFonts w:hint="eastAsia"/>
+        </w:rPr>
+        <w:t>설계한</w:t>
+      </w:r>
+      <w:r>
+        <w:rPr>
+          <w:rFonts w:hint="eastAsia"/>
+        </w:rPr>
+        <w:t xml:space="preserve"> </w:t>
+      </w:r>
+      <w:r>
+        <w:t>DBR</w:t>
+      </w:r>
+      <w:r>
+        <w:rPr>
+          <w:rFonts w:hint="eastAsia"/>
+        </w:rPr>
+        <w:t>과</w:t>
+      </w:r>
+      <w:r>
+        <w:rPr>
+          <w:rFonts w:hint="eastAsia"/>
+        </w:rPr>
+        <w:t xml:space="preserve"> </w:t>
+      </w:r>
+      <w:r>
+        <w:rPr>
+          <w:rFonts w:hint="eastAsia"/>
+        </w:rPr>
+        <w:t>공진</w:t>
+      </w:r>
+      <w:r>
+        <w:rPr>
+          <w:rFonts w:hint="eastAsia"/>
+        </w:rPr>
+        <w:t xml:space="preserve"> </w:t>
+      </w:r>
+      <w:r>
+        <w:rPr>
+          <w:rFonts w:hint="eastAsia"/>
+        </w:rPr>
+        <w:t>구조를</w:t>
+      </w:r>
+      <w:r>
+        <w:rPr>
+          <w:rFonts w:hint="eastAsia"/>
+        </w:rPr>
+        <w:t xml:space="preserve"> </w:t>
+      </w:r>
+      <w:r>
+        <w:rPr>
+          <w:rFonts w:hint="eastAsia"/>
+        </w:rPr>
+        <w:t>고려하여</w:t>
+      </w:r>
+      <w:r>
+        <w:rPr>
+          <w:rFonts w:hint="eastAsia"/>
+        </w:rPr>
+        <w:t xml:space="preserve"> </w:t>
+      </w:r>
+      <w:r>
+        <w:rPr>
+          <w:rFonts w:hint="eastAsia"/>
+        </w:rPr>
+        <w:t>설계한</w:t>
+      </w:r>
+      <w:r>
+        <w:rPr>
+          <w:rFonts w:hint="eastAsia"/>
+        </w:rPr>
+        <w:t xml:space="preserve"> </w:t>
+      </w:r>
+      <w:r>
+        <w:t>DBR</w:t>
+      </w:r>
+      <w:r>
+        <w:rPr>
+          <w:rFonts w:hint="eastAsia"/>
+        </w:rPr>
+        <w:t>의</w:t>
+      </w:r>
+      <w:r>
+        <w:rPr>
+          <w:rFonts w:hint="eastAsia"/>
+        </w:rPr>
+        <w:t xml:space="preserve"> </w:t>
+      </w:r>
+      <w:r>
+        <w:rPr>
+          <w:rFonts w:hint="eastAsia"/>
+        </w:rPr>
+        <w:t>반사율을</w:t>
+      </w:r>
+      <w:r>
+        <w:rPr>
+          <w:rFonts w:hint="eastAsia"/>
+        </w:rPr>
+        <w:t xml:space="preserve"> </w:t>
+      </w:r>
+      <w:r>
+        <w:rPr>
+          <w:rFonts w:hint="eastAsia"/>
+        </w:rPr>
+        <w:t>비교한</w:t>
+      </w:r>
+      <w:r>
+        <w:rPr>
+          <w:rFonts w:hint="eastAsia"/>
+        </w:rPr>
+        <w:t xml:space="preserve"> </w:t>
+      </w:r>
+      <w:r>
+        <w:rPr>
+          <w:rFonts w:hint="eastAsia"/>
+        </w:rPr>
+        <w:t>그래프이다</w:t>
+      </w:r>
+      <w:r>
+        <w:rPr>
+          <w:rFonts w:hint="eastAsia"/>
+        </w:rPr>
+        <w:t>.</w:t>
+      </w:r>
+      <w:r>
+        <w:t xml:space="preserve"> </w:t>
+      </w:r>
+      <w:r>
+        <w:t>ARL</w:t>
+      </w:r>
+      <w:r>
+        <w:rPr>
+          <w:rFonts w:hint="eastAsia"/>
+        </w:rPr>
+        <w:t>을</w:t>
+      </w:r>
+      <w:r>
+        <w:rPr>
+          <w:rFonts w:hint="eastAsia"/>
+        </w:rPr>
+        <w:t xml:space="preserve"> </w:t>
+      </w:r>
+      <w:r>
+        <w:rPr>
+          <w:rFonts w:hint="eastAsia"/>
+        </w:rPr>
+        <w:t>이용한</w:t>
+      </w:r>
+      <w:r>
+        <w:rPr>
+          <w:rFonts w:hint="eastAsia"/>
+        </w:rPr>
+        <w:t xml:space="preserve"> </w:t>
+      </w:r>
+      <w:r>
+        <w:rPr>
+          <w:rFonts w:hint="eastAsia"/>
+        </w:rPr>
+        <w:t>설계에서</w:t>
+      </w:r>
+      <w:r>
+        <w:rPr>
+          <w:rFonts w:hint="eastAsia"/>
+        </w:rPr>
+        <w:t xml:space="preserve"> </w:t>
+      </w:r>
+      <w:r>
+        <w:rPr>
+          <w:rFonts w:hint="eastAsia"/>
+        </w:rPr>
+        <w:t>전산모사를</w:t>
+      </w:r>
+      <w:r>
+        <w:rPr>
+          <w:rFonts w:hint="eastAsia"/>
+        </w:rPr>
+        <w:t xml:space="preserve"> </w:t>
+      </w:r>
+      <w:r>
+        <w:rPr>
+          <w:rFonts w:hint="eastAsia"/>
+        </w:rPr>
+        <w:t>파장</w:t>
+      </w:r>
+      <w:r>
+        <w:rPr>
+          <w:rFonts w:hint="eastAsia"/>
+        </w:rPr>
+        <w:t xml:space="preserve"> </w:t>
+      </w:r>
+      <w:r>
+        <w:rPr>
+          <w:rFonts w:hint="eastAsia"/>
+        </w:rPr>
+        <w:t>단위로</w:t>
+      </w:r>
+      <w:r>
+        <w:rPr>
+          <w:rFonts w:hint="eastAsia"/>
+        </w:rPr>
+        <w:t xml:space="preserve"> </w:t>
+      </w:r>
+      <w:r>
+        <w:rPr>
+          <w:rFonts w:hint="eastAsia"/>
+        </w:rPr>
+        <w:t>계산</w:t>
+      </w:r>
+      <w:r>
+        <w:rPr>
+          <w:rFonts w:hint="eastAsia"/>
+        </w:rPr>
+        <w:t>하여</w:t>
+      </w:r>
+      <w:r>
+        <w:rPr>
+          <w:rFonts w:hint="eastAsia"/>
+        </w:rPr>
+        <w:t xml:space="preserve"> </w:t>
+      </w:r>
+      <w:r>
+        <w:rPr>
+          <w:rFonts w:hint="eastAsia"/>
+        </w:rPr>
+        <w:t>설계</w:t>
+      </w:r>
+      <w:r>
+        <w:rPr>
+          <w:rFonts w:hint="eastAsia"/>
+        </w:rPr>
+        <w:t xml:space="preserve"> </w:t>
+      </w:r>
+      <w:r>
+        <w:rPr>
+          <w:rFonts w:hint="eastAsia"/>
+        </w:rPr>
+        <w:t>파장을</w:t>
+      </w:r>
+      <w:r>
+        <w:rPr>
+          <w:rFonts w:hint="eastAsia"/>
+        </w:rPr>
+        <w:t xml:space="preserve"> 300</w:t>
+      </w:r>
+      <w:r>
+        <w:t xml:space="preserve"> </w:t>
+      </w:r>
+      <w:r>
+        <w:rPr>
+          <w:rFonts w:cs="Times New Roman"/>
+        </w:rPr>
+        <w:t>μm</w:t>
+      </w:r>
+      <w:r>
+        <w:rPr>
+          <w:rFonts w:hint="eastAsia"/>
+        </w:rPr>
+        <w:t xml:space="preserve">, </w:t>
+      </w:r>
+      <w:r>
+        <w:rPr>
+          <w:rFonts w:hint="eastAsia"/>
+        </w:rPr>
+        <w:t>대역폭을</w:t>
+      </w:r>
+      <w:r>
+        <w:rPr>
+          <w:rFonts w:hint="eastAsia"/>
+        </w:rPr>
+        <w:t xml:space="preserve"> </w:t>
+      </w:r>
+      <w:r>
+        <w:t xml:space="preserve">100 </w:t>
+      </w:r>
+      <w:r>
+        <w:rPr>
+          <w:rFonts w:cs="Times New Roman"/>
+        </w:rPr>
+        <w:t>μm</w:t>
+      </w:r>
+      <w:r>
+        <w:rPr>
+          <w:rFonts w:hint="eastAsia"/>
+        </w:rPr>
+        <w:t>로</w:t>
+      </w:r>
+      <w:r>
+        <w:rPr>
+          <w:rFonts w:hint="eastAsia"/>
+        </w:rPr>
+        <w:t xml:space="preserve"> </w:t>
+      </w:r>
+      <w:r>
+        <w:rPr>
+          <w:rFonts w:hint="eastAsia"/>
+        </w:rPr>
+        <w:t>하여</w:t>
+      </w:r>
+      <w:r>
+        <w:rPr>
+          <w:rFonts w:hint="eastAsia"/>
+        </w:rPr>
+        <w:t>,</w:t>
+      </w:r>
+      <w:r>
+        <w:t xml:space="preserve"> </w:t>
+      </w:r>
+      <w:r>
+        <w:rPr>
+          <w:rFonts w:hint="eastAsia"/>
+        </w:rPr>
+        <w:t>주파수</w:t>
+      </w:r>
+      <w:r>
+        <w:rPr>
+          <w:rFonts w:hint="eastAsia"/>
+        </w:rPr>
+        <w:t xml:space="preserve"> </w:t>
+      </w:r>
+      <w:r>
+        <w:rPr>
+          <w:rFonts w:hint="eastAsia"/>
+        </w:rPr>
+        <w:t>단위로</w:t>
+      </w:r>
+      <w:r>
+        <w:rPr>
+          <w:rFonts w:hint="eastAsia"/>
+        </w:rPr>
+        <w:t xml:space="preserve"> </w:t>
+      </w:r>
+      <w:r>
+        <w:rPr>
+          <w:rFonts w:hint="eastAsia"/>
+        </w:rPr>
+        <w:t>변환한</w:t>
+      </w:r>
+      <w:r>
+        <w:rPr>
+          <w:rFonts w:hint="eastAsia"/>
+        </w:rPr>
+        <w:t xml:space="preserve"> </w:t>
+      </w:r>
+      <w:r>
+        <w:rPr>
+          <w:rFonts w:hint="eastAsia"/>
+        </w:rPr>
+        <w:t>그래프에서는</w:t>
+      </w:r>
+      <w:r>
+        <w:rPr>
+          <w:rFonts w:hint="eastAsia"/>
+        </w:rPr>
+        <w:t xml:space="preserve"> </w:t>
+      </w:r>
+      <w:r>
+        <w:rPr>
+          <w:rFonts w:hint="eastAsia"/>
+        </w:rPr>
+        <w:t>양끝이</w:t>
+      </w:r>
+      <w:r>
+        <w:rPr>
+          <w:rFonts w:hint="eastAsia"/>
+        </w:rPr>
+        <w:t xml:space="preserve"> </w:t>
+      </w:r>
+      <w:r>
+        <w:t>1.2 THz, 0.85 THz</w:t>
+      </w:r>
+      <w:r>
+        <w:rPr>
+          <w:rFonts w:hint="eastAsia"/>
+        </w:rPr>
+        <w:t>가</w:t>
+      </w:r>
+      <w:r>
+        <w:rPr>
+          <w:rFonts w:hint="eastAsia"/>
+        </w:rPr>
+        <w:t xml:space="preserve"> </w:t>
+      </w:r>
+      <w:r>
+        <w:rPr>
+          <w:rFonts w:hint="eastAsia"/>
+        </w:rPr>
+        <w:t>되어</w:t>
+      </w:r>
+      <w:r>
+        <w:rPr>
+          <w:rFonts w:hint="eastAsia"/>
+        </w:rPr>
+        <w:t xml:space="preserve"> </w:t>
+      </w:r>
+      <w:r>
+        <w:rPr>
+          <w:rFonts w:hint="eastAsia"/>
+        </w:rPr>
+        <w:t>대역폭이</w:t>
+      </w:r>
+      <w:r>
+        <w:rPr>
+          <w:rFonts w:hint="eastAsia"/>
+        </w:rPr>
+        <w:t xml:space="preserve"> </w:t>
+      </w:r>
+      <w:r>
+        <w:rPr>
+          <w:rFonts w:hint="eastAsia"/>
+        </w:rPr>
+        <w:t>치우쳐져</w:t>
+      </w:r>
+      <w:r>
+        <w:rPr>
+          <w:rFonts w:hint="eastAsia"/>
+        </w:rPr>
+        <w:t xml:space="preserve"> </w:t>
+      </w:r>
+      <w:r>
+        <w:rPr>
+          <w:rFonts w:hint="eastAsia"/>
+        </w:rPr>
+        <w:t>있는</w:t>
+      </w:r>
+      <w:r>
+        <w:rPr>
+          <w:rFonts w:hint="eastAsia"/>
+        </w:rPr>
+        <w:t xml:space="preserve"> </w:t>
+      </w:r>
+      <w:r>
+        <w:rPr>
+          <w:rFonts w:hint="eastAsia"/>
+        </w:rPr>
+        <w:t>형태로</w:t>
+      </w:r>
+      <w:r>
+        <w:rPr>
+          <w:rFonts w:hint="eastAsia"/>
+        </w:rPr>
+        <w:t xml:space="preserve"> </w:t>
+      </w:r>
+      <w:r>
+        <w:rPr>
+          <w:rFonts w:hint="eastAsia"/>
+        </w:rPr>
+        <w:t>나타난다</w:t>
+      </w:r>
+      <w:r>
+        <w:rPr>
+          <w:rFonts w:hint="eastAsia"/>
+        </w:rPr>
+        <w:t>.</w:t>
+      </w:r>
     </w:p>
-    <w:p>
-      <w:r>
-        <w:rPr>
-          <w:rFonts w:hint="eastAsia"/>
-        </w:rPr>
-        <w:lastRenderedPageBreak/>
-        <w:t>4.3.</w:t>
-      </w:r>
-      <w:r>
-        <w:t>2</w:t>
-      </w:r>
-      <w:r>
-        <w:rPr>
-          <w:rFonts w:hint="eastAsia"/>
-        </w:rPr>
-        <w:t xml:space="preserve"> A</w:t>
-      </w:r>
-      <w:r>
-        <w:t>RL</w:t>
-      </w:r>
-      <w:r>
-        <w:rPr>
-          <w:rFonts w:hint="eastAsia"/>
-        </w:rPr>
-        <w:t>을</w:t>
-      </w:r>
-      <w:r>
-        <w:rPr>
-          <w:rFonts w:hint="eastAsia"/>
-        </w:rPr>
-        <w:t xml:space="preserve"> </w:t>
-      </w:r>
-      <w:r>
-        <w:rPr>
-          <w:rFonts w:hint="eastAsia"/>
-        </w:rPr>
-        <w:t>이용한</w:t>
-      </w:r>
-      <w:r>
-        <w:rPr>
-          <w:rFonts w:hint="eastAsia"/>
-        </w:rPr>
-        <w:t xml:space="preserve"> </w:t>
-      </w:r>
-      <w:r>
-        <w:t xml:space="preserve">DBR </w:t>
-      </w:r>
-      <w:r>
-        <w:rPr>
-          <w:rFonts w:hint="eastAsia"/>
-        </w:rPr>
-        <w:t>설계</w:t>
-      </w:r>
-      <w:r>
-        <w:rPr>
-          <w:rFonts w:hint="eastAsia"/>
-        </w:rPr>
-        <w:t xml:space="preserve"> </w:t>
-      </w:r>
-      <w:r>
-        <w:rPr>
-          <w:rFonts w:hint="eastAsia"/>
-        </w:rPr>
-        <w:t>결과</w:t>
-      </w:r>
-    </w:p>
-    <w:p/>
     <w:p/>
     <w:p>
       <w:pPr>
@@ -37247,8 +37815,6 @@
           </wp:inline>
         </w:drawing>
       </w:r>
-      <w:bookmarkStart w:id="0" w:name="_GoBack"/>
-      <w:bookmarkEnd w:id="0"/>
     </w:p>
     <w:p>
       <w:pPr>
@@ -37315,179 +37881,4574 @@
         </w:rPr>
         <w:t xml:space="preserve"> </w:t>
       </w:r>
+      <w:r>
+        <w:rPr>
+          <w:b w:val="0"/>
+        </w:rPr>
+        <w:t>ARL</w:t>
+      </w:r>
+      <w:r>
+        <w:rPr>
+          <w:rFonts w:hint="eastAsia"/>
+          <w:b w:val="0"/>
+        </w:rPr>
+        <w:t>을</w:t>
+      </w:r>
+      <w:r>
+        <w:rPr>
+          <w:rFonts w:hint="eastAsia"/>
+          <w:b w:val="0"/>
+        </w:rPr>
+        <w:t xml:space="preserve"> </w:t>
+      </w:r>
+      <w:r>
+        <w:rPr>
+          <w:rFonts w:hint="eastAsia"/>
+          <w:b w:val="0"/>
+        </w:rPr>
+        <w:t>이용하여</w:t>
+      </w:r>
+      <w:r>
+        <w:rPr>
+          <w:rFonts w:hint="eastAsia"/>
+          <w:b w:val="0"/>
+        </w:rPr>
+        <w:t xml:space="preserve"> </w:t>
+      </w:r>
+      <w:r>
+        <w:rPr>
+          <w:rFonts w:hint="eastAsia"/>
+          <w:b w:val="0"/>
+        </w:rPr>
+        <w:t>설계한</w:t>
+      </w:r>
+      <w:r>
+        <w:rPr>
+          <w:rFonts w:hint="eastAsia"/>
+          <w:b w:val="0"/>
+        </w:rPr>
+        <w:t xml:space="preserve"> </w:t>
+      </w:r>
+      <w:r>
+        <w:rPr>
+          <w:b w:val="0"/>
+        </w:rPr>
+        <w:t>DBR</w:t>
+      </w:r>
+      <w:r>
+        <w:rPr>
+          <w:rFonts w:hint="eastAsia"/>
+          <w:b w:val="0"/>
+        </w:rPr>
+        <w:t>과</w:t>
+      </w:r>
+      <w:r>
+        <w:rPr>
+          <w:rFonts w:hint="eastAsia"/>
+          <w:b w:val="0"/>
+        </w:rPr>
+        <w:t xml:space="preserve"> </w:t>
+      </w:r>
+      <w:r>
+        <w:rPr>
+          <w:rFonts w:hint="eastAsia"/>
+          <w:b w:val="0"/>
+        </w:rPr>
+        <w:t>이론으로</w:t>
+      </w:r>
+      <w:r>
+        <w:rPr>
+          <w:rFonts w:hint="eastAsia"/>
+          <w:b w:val="0"/>
+        </w:rPr>
+        <w:t xml:space="preserve"> </w:t>
+      </w:r>
+      <w:r>
+        <w:rPr>
+          <w:rFonts w:hint="eastAsia"/>
+          <w:b w:val="0"/>
+        </w:rPr>
+        <w:t>설계한</w:t>
+      </w:r>
+      <w:r>
+        <w:rPr>
+          <w:rFonts w:hint="eastAsia"/>
+          <w:b w:val="0"/>
+        </w:rPr>
+        <w:t xml:space="preserve"> </w:t>
+      </w:r>
+      <w:r>
+        <w:rPr>
+          <w:b w:val="0"/>
+        </w:rPr>
+        <w:t>DBR</w:t>
+      </w:r>
+      <w:r>
+        <w:rPr>
+          <w:rFonts w:hint="eastAsia"/>
+          <w:b w:val="0"/>
+        </w:rPr>
+        <w:t>의</w:t>
+      </w:r>
+      <w:r>
+        <w:rPr>
+          <w:rFonts w:hint="eastAsia"/>
+          <w:b w:val="0"/>
+        </w:rPr>
+        <w:t xml:space="preserve"> </w:t>
+      </w:r>
+      <w:r>
+        <w:rPr>
+          <w:rFonts w:hint="eastAsia"/>
+          <w:b w:val="0"/>
+        </w:rPr>
+        <w:t>반사율</w:t>
+      </w:r>
+      <w:r>
+        <w:rPr>
+          <w:rFonts w:hint="eastAsia"/>
+          <w:b w:val="0"/>
+        </w:rPr>
+        <w:t xml:space="preserve"> </w:t>
+      </w:r>
+      <w:r>
+        <w:rPr>
+          <w:rFonts w:hint="eastAsia"/>
+          <w:b w:val="0"/>
+        </w:rPr>
+        <w:t>비교</w:t>
+      </w:r>
+    </w:p>
+    <w:p>
+      <w:pPr>
+        <w:tabs>
+          <w:tab w:val="left" w:pos="1025"/>
+        </w:tabs>
+      </w:pPr>
+    </w:p>
+    <w:tbl>
+      <w:tblPr>
+        <w:tblStyle w:val="aa"/>
+        <w:tblW w:w="0" w:type="auto"/>
+        <w:tblLook w:val="04A0" w:firstRow="1" w:lastRow="0" w:firstColumn="1" w:lastColumn="0" w:noHBand="0" w:noVBand="1"/>
+      </w:tblPr>
+      <w:tblGrid>
+        <w:gridCol w:w="1103"/>
+        <w:gridCol w:w="2606"/>
+        <w:gridCol w:w="1882"/>
+        <w:gridCol w:w="1882"/>
+      </w:tblGrid>
+      <w:tr>
+        <w:tc>
+          <w:tcPr>
+            <w:tcW w:w="1103" w:type="dxa"/>
+            <w:vAlign w:val="center"/>
+          </w:tcPr>
+          <w:p>
+            <w:pPr>
+              <w:tabs>
+                <w:tab w:val="left" w:pos="1025"/>
+              </w:tabs>
+              <w:jc w:val="center"/>
+              <w:rPr>
+                <w:rFonts w:hint="eastAsia"/>
+              </w:rPr>
+            </w:pPr>
+          </w:p>
+        </w:tc>
+        <w:tc>
+          <w:tcPr>
+            <w:tcW w:w="2606" w:type="dxa"/>
+            <w:vAlign w:val="center"/>
+          </w:tcPr>
+          <w:p>
+            <w:pPr>
+              <w:tabs>
+                <w:tab w:val="left" w:pos="1025"/>
+              </w:tabs>
+              <w:jc w:val="center"/>
+              <w:rPr>
+                <w:rFonts w:hint="eastAsia"/>
+              </w:rPr>
+            </w:pPr>
+            <w:r>
+              <w:t xml:space="preserve">Maximum </w:t>
+            </w:r>
+            <w:r>
+              <w:rPr>
+                <w:rFonts w:hint="eastAsia"/>
+              </w:rPr>
+              <w:t>Reflectance of DBR</w:t>
+            </w:r>
+          </w:p>
+        </w:tc>
+        <w:tc>
+          <w:tcPr>
+            <w:tcW w:w="1882" w:type="dxa"/>
+            <w:vAlign w:val="center"/>
+          </w:tcPr>
+          <w:p>
+            <w:pPr>
+              <w:tabs>
+                <w:tab w:val="left" w:pos="1025"/>
+              </w:tabs>
+              <w:jc w:val="center"/>
+            </w:pPr>
+            <w:r>
+              <w:rPr>
+                <w:rFonts w:hint="eastAsia"/>
+              </w:rPr>
+              <w:t>FWHM</w:t>
+            </w:r>
+          </w:p>
+        </w:tc>
+        <w:tc>
+          <w:tcPr>
+            <w:tcW w:w="1882" w:type="dxa"/>
+            <w:vAlign w:val="center"/>
+          </w:tcPr>
+          <w:p>
+            <w:pPr>
+              <w:tabs>
+                <w:tab w:val="left" w:pos="1025"/>
+              </w:tabs>
+              <w:jc w:val="center"/>
+            </w:pPr>
+            <w:r>
+              <w:rPr>
+                <w:rFonts w:hint="eastAsia"/>
+              </w:rPr>
+              <w:t>99% bandwidth</w:t>
+            </w:r>
+          </w:p>
+        </w:tc>
+      </w:tr>
+      <w:tr>
+        <w:tc>
+          <w:tcPr>
+            <w:tcW w:w="1103" w:type="dxa"/>
+            <w:vAlign w:val="center"/>
+          </w:tcPr>
+          <w:p>
+            <w:pPr>
+              <w:tabs>
+                <w:tab w:val="left" w:pos="1025"/>
+              </w:tabs>
+              <w:jc w:val="center"/>
+              <w:rPr>
+                <w:rFonts w:hint="eastAsia"/>
+              </w:rPr>
+            </w:pPr>
+            <w:r>
+              <w:rPr>
+                <w:rFonts w:hint="eastAsia"/>
+              </w:rPr>
+              <w:t>ARL</w:t>
+            </w:r>
+          </w:p>
+        </w:tc>
+        <w:tc>
+          <w:tcPr>
+            <w:tcW w:w="2606" w:type="dxa"/>
+            <w:vAlign w:val="center"/>
+          </w:tcPr>
+          <w:p>
+            <w:pPr>
+              <w:tabs>
+                <w:tab w:val="left" w:pos="1025"/>
+              </w:tabs>
+              <w:spacing w:after="100"/>
+              <w:contextualSpacing/>
+              <w:jc w:val="center"/>
+              <w:rPr>
+                <w:rFonts w:hint="eastAsia"/>
+              </w:rPr>
+            </w:pPr>
+            <w:r>
+              <w:rPr>
+                <w:rFonts w:hint="eastAsia"/>
+              </w:rPr>
+              <w:t>0.9928 at</w:t>
+            </w:r>
+          </w:p>
+          <w:p>
+            <w:pPr>
+              <w:tabs>
+                <w:tab w:val="left" w:pos="1025"/>
+              </w:tabs>
+              <w:spacing w:after="100"/>
+              <w:contextualSpacing/>
+              <w:jc w:val="center"/>
+              <w:rPr>
+                <w:rFonts w:hint="eastAsia"/>
+              </w:rPr>
+            </w:pPr>
+            <w:r>
+              <w:rPr>
+                <w:rFonts w:hint="eastAsia"/>
+              </w:rPr>
+              <w:t xml:space="preserve">1.07 THz (280 </w:t>
+            </w:r>
+            <w:r>
+              <w:rPr>
+                <w:rFonts w:cs="Times New Roman"/>
+              </w:rPr>
+              <w:t>μm</w:t>
+            </w:r>
+            <w:r>
+              <w:t>)</w:t>
+            </w:r>
+          </w:p>
+        </w:tc>
+        <w:tc>
+          <w:tcPr>
+            <w:tcW w:w="1882" w:type="dxa"/>
+            <w:vAlign w:val="center"/>
+          </w:tcPr>
+          <w:p>
+            <w:pPr>
+              <w:tabs>
+                <w:tab w:val="left" w:pos="1025"/>
+              </w:tabs>
+              <w:spacing w:after="100"/>
+              <w:contextualSpacing/>
+              <w:jc w:val="center"/>
+              <w:rPr>
+                <w:rFonts w:hint="eastAsia"/>
+              </w:rPr>
+            </w:pPr>
+            <w:r>
+              <w:rPr>
+                <w:rFonts w:hint="eastAsia"/>
+              </w:rPr>
+              <w:t>0.541 THz</w:t>
+            </w:r>
+          </w:p>
+          <w:p>
+            <w:pPr>
+              <w:tabs>
+                <w:tab w:val="left" w:pos="1025"/>
+              </w:tabs>
+              <w:spacing w:after="100"/>
+              <w:contextualSpacing/>
+              <w:jc w:val="center"/>
+              <w:rPr>
+                <w:rFonts w:hint="eastAsia"/>
+              </w:rPr>
+            </w:pPr>
+            <w:r>
+              <w:rPr>
+                <w:rFonts w:hint="eastAsia"/>
+              </w:rPr>
+              <w:t xml:space="preserve">(145 </w:t>
+            </w:r>
+            <w:r>
+              <w:rPr>
+                <w:rFonts w:cs="Times New Roman"/>
+              </w:rPr>
+              <w:t>μm</w:t>
+            </w:r>
+            <w:r>
+              <w:rPr>
+                <w:rFonts w:cs="Times New Roman"/>
+              </w:rPr>
+              <w:t>)</w:t>
+            </w:r>
+          </w:p>
+        </w:tc>
+        <w:tc>
+          <w:tcPr>
+            <w:tcW w:w="1882" w:type="dxa"/>
+            <w:vAlign w:val="center"/>
+          </w:tcPr>
+          <w:p>
+            <w:pPr>
+              <w:tabs>
+                <w:tab w:val="left" w:pos="1025"/>
+              </w:tabs>
+              <w:spacing w:after="100"/>
+              <w:contextualSpacing/>
+              <w:jc w:val="center"/>
+              <w:rPr>
+                <w:rFonts w:hint="eastAsia"/>
+              </w:rPr>
+            </w:pPr>
+            <w:r>
+              <w:rPr>
+                <w:rFonts w:hint="eastAsia"/>
+              </w:rPr>
+              <w:t>0.287 THz</w:t>
+            </w:r>
+          </w:p>
+          <w:p>
+            <w:pPr>
+              <w:tabs>
+                <w:tab w:val="left" w:pos="1025"/>
+              </w:tabs>
+              <w:spacing w:after="100"/>
+              <w:contextualSpacing/>
+              <w:jc w:val="center"/>
+              <w:rPr>
+                <w:rFonts w:hint="eastAsia"/>
+              </w:rPr>
+            </w:pPr>
+            <w:r>
+              <w:rPr>
+                <w:rFonts w:hint="eastAsia"/>
+              </w:rPr>
+              <w:t>(</w:t>
+            </w:r>
+            <w:r>
+              <w:t xml:space="preserve">75 </w:t>
+            </w:r>
+            <w:r>
+              <w:rPr>
+                <w:rFonts w:cs="Times New Roman"/>
+              </w:rPr>
+              <w:t>μm</w:t>
+            </w:r>
+            <w:r>
+              <w:rPr>
+                <w:rFonts w:cs="Times New Roman"/>
+              </w:rPr>
+              <w:t>)</w:t>
+            </w:r>
+          </w:p>
+        </w:tc>
+      </w:tr>
+      <w:tr>
+        <w:tc>
+          <w:tcPr>
+            <w:tcW w:w="1103" w:type="dxa"/>
+            <w:vAlign w:val="center"/>
+          </w:tcPr>
+          <w:p>
+            <w:pPr>
+              <w:tabs>
+                <w:tab w:val="left" w:pos="1025"/>
+              </w:tabs>
+              <w:jc w:val="center"/>
+              <w:rPr>
+                <w:rFonts w:hint="eastAsia"/>
+              </w:rPr>
+            </w:pPr>
+            <w:r>
+              <w:rPr>
+                <w:rFonts w:hint="eastAsia"/>
+              </w:rPr>
+              <w:t>Theory</w:t>
+            </w:r>
+          </w:p>
+        </w:tc>
+        <w:tc>
+          <w:tcPr>
+            <w:tcW w:w="2606" w:type="dxa"/>
+            <w:vAlign w:val="center"/>
+          </w:tcPr>
+          <w:p>
+            <w:pPr>
+              <w:tabs>
+                <w:tab w:val="left" w:pos="1025"/>
+              </w:tabs>
+              <w:spacing w:after="100"/>
+              <w:contextualSpacing/>
+              <w:jc w:val="center"/>
+              <w:rPr>
+                <w:rFonts w:hint="eastAsia"/>
+              </w:rPr>
+            </w:pPr>
+            <w:r>
+              <w:rPr>
+                <w:rFonts w:hint="eastAsia"/>
+              </w:rPr>
+              <w:t>0.9978 at</w:t>
+            </w:r>
+          </w:p>
+          <w:p>
+            <w:pPr>
+              <w:tabs>
+                <w:tab w:val="left" w:pos="1025"/>
+              </w:tabs>
+              <w:spacing w:after="100"/>
+              <w:contextualSpacing/>
+              <w:jc w:val="center"/>
+              <w:rPr>
+                <w:rFonts w:hint="eastAsia"/>
+              </w:rPr>
+            </w:pPr>
+            <w:r>
+              <w:rPr>
+                <w:rFonts w:hint="eastAsia"/>
+              </w:rPr>
+              <w:t>0.99 THz (300</w:t>
+            </w:r>
+            <w:r>
+              <w:t xml:space="preserve"> </w:t>
+            </w:r>
+            <w:r>
+              <w:rPr>
+                <w:rFonts w:cs="Times New Roman"/>
+              </w:rPr>
+              <w:t>μm</w:t>
+            </w:r>
+            <w:r>
+              <w:t>)</w:t>
+            </w:r>
+          </w:p>
+        </w:tc>
+        <w:tc>
+          <w:tcPr>
+            <w:tcW w:w="1882" w:type="dxa"/>
+            <w:vAlign w:val="center"/>
+          </w:tcPr>
+          <w:p>
+            <w:pPr>
+              <w:tabs>
+                <w:tab w:val="left" w:pos="1025"/>
+              </w:tabs>
+              <w:spacing w:after="100"/>
+              <w:contextualSpacing/>
+              <w:jc w:val="center"/>
+              <w:rPr>
+                <w:rFonts w:hint="eastAsia"/>
+              </w:rPr>
+            </w:pPr>
+            <w:r>
+              <w:rPr>
+                <w:rFonts w:hint="eastAsia"/>
+              </w:rPr>
+              <w:t>0.553 THz</w:t>
+            </w:r>
+          </w:p>
+          <w:p>
+            <w:pPr>
+              <w:tabs>
+                <w:tab w:val="left" w:pos="1025"/>
+              </w:tabs>
+              <w:spacing w:afterAutospacing="0"/>
+              <w:contextualSpacing/>
+              <w:jc w:val="center"/>
+              <w:rPr>
+                <w:rFonts w:hint="eastAsia"/>
+              </w:rPr>
+            </w:pPr>
+            <w:r>
+              <w:rPr>
+                <w:rFonts w:hint="eastAsia"/>
+              </w:rPr>
+              <w:t>(</w:t>
+            </w:r>
+            <w:r>
+              <w:t xml:space="preserve">180 </w:t>
+            </w:r>
+            <w:r>
+              <w:rPr>
+                <w:rFonts w:cs="Times New Roman"/>
+              </w:rPr>
+              <w:t>μm</w:t>
+            </w:r>
+            <w:r>
+              <w:rPr>
+                <w:rFonts w:cs="Times New Roman"/>
+              </w:rPr>
+              <w:t>)</w:t>
+            </w:r>
+          </w:p>
+        </w:tc>
+        <w:tc>
+          <w:tcPr>
+            <w:tcW w:w="1882" w:type="dxa"/>
+            <w:vAlign w:val="center"/>
+          </w:tcPr>
+          <w:p>
+            <w:pPr>
+              <w:tabs>
+                <w:tab w:val="left" w:pos="1025"/>
+              </w:tabs>
+              <w:spacing w:after="100"/>
+              <w:contextualSpacing/>
+              <w:jc w:val="center"/>
+            </w:pPr>
+            <w:r>
+              <w:rPr>
+                <w:rFonts w:hint="eastAsia"/>
+              </w:rPr>
+              <w:t>0.35</w:t>
+            </w:r>
+            <w:r>
+              <w:t>4 THz</w:t>
+            </w:r>
+          </w:p>
+          <w:p>
+            <w:pPr>
+              <w:keepNext/>
+              <w:tabs>
+                <w:tab w:val="left" w:pos="1025"/>
+              </w:tabs>
+              <w:spacing w:after="100"/>
+              <w:contextualSpacing/>
+              <w:jc w:val="center"/>
+              <w:rPr>
+                <w:rFonts w:hint="eastAsia"/>
+              </w:rPr>
+            </w:pPr>
+            <w:r>
+              <w:t xml:space="preserve">(110 </w:t>
+            </w:r>
+            <w:r>
+              <w:rPr>
+                <w:rFonts w:cs="Times New Roman"/>
+              </w:rPr>
+              <w:t>μm</w:t>
+            </w:r>
+            <w:r>
+              <w:rPr>
+                <w:rFonts w:cs="Times New Roman"/>
+              </w:rPr>
+              <w:t>)</w:t>
+            </w:r>
+          </w:p>
+        </w:tc>
+      </w:tr>
+    </w:tbl>
+    <w:p>
+      <w:pPr>
+        <w:pStyle w:val="a8"/>
+        <w:jc w:val="center"/>
+        <w:rPr>
+          <w:rFonts w:hint="eastAsia"/>
+          <w:b w:val="0"/>
+        </w:rPr>
+      </w:pPr>
+      <w:r>
+        <w:rPr>
+          <w:rFonts w:hint="eastAsia"/>
+        </w:rPr>
+        <w:t>표</w:t>
+      </w:r>
+      <w:r>
+        <w:rPr>
+          <w:rFonts w:hint="eastAsia"/>
+        </w:rPr>
+        <w:t xml:space="preserve">4. </w:t>
+      </w:r>
+      <w:r>
+        <w:fldChar w:fldCharType="begin"/>
+      </w:r>
+      <w:r>
+        <w:instrText xml:space="preserve"> </w:instrText>
+      </w:r>
+      <w:r>
+        <w:rPr>
+          <w:rFonts w:hint="eastAsia"/>
+        </w:rPr>
+        <w:instrText xml:space="preserve">SEQ </w:instrText>
+      </w:r>
+      <w:r>
+        <w:rPr>
+          <w:rFonts w:hint="eastAsia"/>
+        </w:rPr>
+        <w:instrText>표</w:instrText>
+      </w:r>
+      <w:r>
+        <w:rPr>
+          <w:rFonts w:hint="eastAsia"/>
+        </w:rPr>
+        <w:instrText>4. \* ARABIC</w:instrText>
+      </w:r>
+      <w:r>
+        <w:instrText xml:space="preserve"> </w:instrText>
+      </w:r>
+      <w:r>
+        <w:fldChar w:fldCharType="separate"/>
+      </w:r>
+      <w:r>
+        <w:rPr>
+          <w:noProof/>
+        </w:rPr>
+        <w:t>1</w:t>
+      </w:r>
+      <w:r>
+        <w:fldChar w:fldCharType="end"/>
+      </w:r>
+      <w:r>
+        <w:rPr>
+          <w:b w:val="0"/>
+        </w:rPr>
+        <w:t xml:space="preserve"> </w:t>
+      </w:r>
+      <w:r>
+        <w:rPr>
+          <w:b w:val="0"/>
+        </w:rPr>
+        <w:t>ARL</w:t>
+      </w:r>
+      <w:r>
+        <w:rPr>
+          <w:rFonts w:hint="eastAsia"/>
+          <w:b w:val="0"/>
+        </w:rPr>
+        <w:t>을</w:t>
+      </w:r>
+      <w:r>
+        <w:rPr>
+          <w:rFonts w:hint="eastAsia"/>
+          <w:b w:val="0"/>
+        </w:rPr>
+        <w:t xml:space="preserve"> </w:t>
+      </w:r>
+      <w:r>
+        <w:rPr>
+          <w:rFonts w:hint="eastAsia"/>
+          <w:b w:val="0"/>
+        </w:rPr>
+        <w:t>이용하여</w:t>
+      </w:r>
+      <w:r>
+        <w:rPr>
+          <w:rFonts w:hint="eastAsia"/>
+          <w:b w:val="0"/>
+        </w:rPr>
+        <w:t xml:space="preserve"> </w:t>
+      </w:r>
+      <w:r>
+        <w:rPr>
+          <w:rFonts w:hint="eastAsia"/>
+          <w:b w:val="0"/>
+        </w:rPr>
+        <w:t>설계한</w:t>
+      </w:r>
+      <w:r>
+        <w:rPr>
+          <w:rFonts w:hint="eastAsia"/>
+          <w:b w:val="0"/>
+        </w:rPr>
+        <w:t xml:space="preserve"> </w:t>
+      </w:r>
+      <w:r>
+        <w:rPr>
+          <w:b w:val="0"/>
+        </w:rPr>
+        <w:t>DBR</w:t>
+      </w:r>
+      <w:r>
+        <w:rPr>
+          <w:rFonts w:hint="eastAsia"/>
+          <w:b w:val="0"/>
+        </w:rPr>
+        <w:t>과</w:t>
+      </w:r>
+      <w:r>
+        <w:rPr>
+          <w:rFonts w:hint="eastAsia"/>
+          <w:b w:val="0"/>
+        </w:rPr>
+        <w:t xml:space="preserve"> </w:t>
+      </w:r>
+      <w:r>
+        <w:rPr>
+          <w:rFonts w:hint="eastAsia"/>
+          <w:b w:val="0"/>
+        </w:rPr>
+        <w:t>이론으로</w:t>
+      </w:r>
+      <w:r>
+        <w:rPr>
+          <w:rFonts w:hint="eastAsia"/>
+          <w:b w:val="0"/>
+        </w:rPr>
+        <w:t xml:space="preserve"> </w:t>
+      </w:r>
+      <w:r>
+        <w:rPr>
+          <w:rFonts w:hint="eastAsia"/>
+          <w:b w:val="0"/>
+        </w:rPr>
+        <w:t>설계한</w:t>
+      </w:r>
+      <w:r>
+        <w:rPr>
+          <w:rFonts w:hint="eastAsia"/>
+          <w:b w:val="0"/>
+        </w:rPr>
+        <w:t xml:space="preserve"> </w:t>
+      </w:r>
+      <w:r>
+        <w:rPr>
+          <w:b w:val="0"/>
+        </w:rPr>
+        <w:t>DBR</w:t>
+      </w:r>
+      <w:r>
+        <w:rPr>
+          <w:rFonts w:hint="eastAsia"/>
+          <w:b w:val="0"/>
+        </w:rPr>
+        <w:t>의</w:t>
+      </w:r>
+      <w:r>
+        <w:rPr>
+          <w:rFonts w:hint="eastAsia"/>
+          <w:b w:val="0"/>
+        </w:rPr>
+        <w:t xml:space="preserve"> </w:t>
+      </w:r>
+      <w:r>
+        <w:rPr>
+          <w:rFonts w:hint="eastAsia"/>
+          <w:b w:val="0"/>
+        </w:rPr>
+        <w:t>반사율</w:t>
+      </w:r>
+      <w:r>
+        <w:rPr>
+          <w:rFonts w:hint="eastAsia"/>
+          <w:b w:val="0"/>
+        </w:rPr>
+        <w:t xml:space="preserve"> </w:t>
+      </w:r>
+      <w:r>
+        <w:rPr>
+          <w:rFonts w:hint="eastAsia"/>
+          <w:b w:val="0"/>
+        </w:rPr>
+        <w:t>비교</w:t>
+      </w:r>
+    </w:p>
+    <w:p>
+      <w:pPr>
+        <w:keepNext/>
+        <w:tabs>
+          <w:tab w:val="left" w:pos="1025"/>
+        </w:tabs>
+        <w:jc w:val="center"/>
+      </w:pPr>
+      <w:r>
+        <w:rPr>
+          <w:noProof/>
+        </w:rPr>
+        <w:lastRenderedPageBreak/>
+        <w:drawing>
+          <wp:inline distT="0" distB="0" distL="0" distR="0" wp14:anchorId="0CD78DAD">
+            <wp:extent cx="3990463" cy="2973658"/>
+            <wp:effectExtent l="0" t="0" r="0" b="0"/>
+            <wp:docPr id="72" name="그림 72"/>
+            <wp:cNvGraphicFramePr>
+              <a:graphicFrameLocks xmlns:a="http://schemas.openxmlformats.org/drawingml/2006/main" noChangeAspect="1"/>
+            </wp:cNvGraphicFramePr>
+            <a:graphic xmlns:a="http://schemas.openxmlformats.org/drawingml/2006/main">
+              <a:graphicData uri="http://schemas.openxmlformats.org/drawingml/2006/picture">
+                <pic:pic xmlns:pic="http://schemas.openxmlformats.org/drawingml/2006/picture">
+                  <pic:nvPicPr>
+                    <pic:cNvPr id="0" name="Picture 6"/>
+                    <pic:cNvPicPr>
+                      <a:picLocks noChangeAspect="1" noChangeArrowheads="1"/>
+                    </pic:cNvPicPr>
+                  </pic:nvPicPr>
+                  <pic:blipFill>
+                    <a:blip r:embed="rId20" cstate="print">
+                      <a:extLst>
+                        <a:ext uri="{28A0092B-C50C-407E-A947-70E740481C1C}">
+                          <a14:useLocalDpi xmlns:a14="http://schemas.microsoft.com/office/drawing/2010/main" val="0"/>
+                        </a:ext>
+                      </a:extLst>
+                    </a:blip>
+                    <a:srcRect/>
+                    <a:stretch>
+                      <a:fillRect/>
+                    </a:stretch>
+                  </pic:blipFill>
+                  <pic:spPr bwMode="auto">
+                    <a:xfrm>
+                      <a:off x="0" y="0"/>
+                      <a:ext cx="3996158" cy="2977902"/>
+                    </a:xfrm>
+                    <a:prstGeom prst="rect">
+                      <a:avLst/>
+                    </a:prstGeom>
+                    <a:noFill/>
+                  </pic:spPr>
+                </pic:pic>
+              </a:graphicData>
+            </a:graphic>
+          </wp:inline>
+        </w:drawing>
+      </w:r>
+    </w:p>
+    <w:p>
+      <w:pPr>
+        <w:pStyle w:val="a8"/>
+        <w:jc w:val="center"/>
+        <w:rPr>
+          <w:b w:val="0"/>
+        </w:rPr>
+      </w:pPr>
+      <w:r>
+        <w:rPr>
+          <w:rFonts w:hint="eastAsia"/>
+        </w:rPr>
+        <w:t>그림</w:t>
+      </w:r>
+      <w:r>
+        <w:rPr>
+          <w:rFonts w:hint="eastAsia"/>
+        </w:rPr>
+        <w:t xml:space="preserve"> 4. </w:t>
+      </w:r>
+      <w:r>
+        <w:fldChar w:fldCharType="begin"/>
+      </w:r>
+      <w:r>
+        <w:instrText xml:space="preserve"> </w:instrText>
+      </w:r>
+      <w:r>
+        <w:rPr>
+          <w:rFonts w:hint="eastAsia"/>
+        </w:rPr>
+        <w:instrText xml:space="preserve">SEQ </w:instrText>
+      </w:r>
+      <w:r>
+        <w:rPr>
+          <w:rFonts w:hint="eastAsia"/>
+        </w:rPr>
+        <w:instrText>그림</w:instrText>
+      </w:r>
+      <w:r>
+        <w:rPr>
+          <w:rFonts w:hint="eastAsia"/>
+        </w:rPr>
+        <w:instrText>_4. \* ARABIC</w:instrText>
+      </w:r>
+      <w:r>
+        <w:instrText xml:space="preserve"> </w:instrText>
+      </w:r>
+      <w:r>
+        <w:fldChar w:fldCharType="separate"/>
+      </w:r>
+      <w:r>
+        <w:rPr>
+          <w:noProof/>
+        </w:rPr>
+        <w:t>7</w:t>
+      </w:r>
+      <w:r>
+        <w:fldChar w:fldCharType="end"/>
+      </w:r>
+      <w:r>
+        <w:rPr>
+          <w:b w:val="0"/>
+        </w:rPr>
+        <w:t xml:space="preserve"> ARL</w:t>
+      </w:r>
+      <w:r>
+        <w:rPr>
+          <w:rFonts w:hint="eastAsia"/>
+          <w:b w:val="0"/>
+        </w:rPr>
+        <w:t>을</w:t>
+      </w:r>
+      <w:r>
+        <w:rPr>
+          <w:rFonts w:hint="eastAsia"/>
+          <w:b w:val="0"/>
+        </w:rPr>
+        <w:t xml:space="preserve"> </w:t>
+      </w:r>
+      <w:r>
+        <w:rPr>
+          <w:rFonts w:hint="eastAsia"/>
+          <w:b w:val="0"/>
+        </w:rPr>
+        <w:t>이용하여</w:t>
+      </w:r>
+      <w:r>
+        <w:rPr>
+          <w:rFonts w:hint="eastAsia"/>
+          <w:b w:val="0"/>
+        </w:rPr>
+        <w:t xml:space="preserve"> </w:t>
+      </w:r>
+      <w:r>
+        <w:rPr>
+          <w:rFonts w:hint="eastAsia"/>
+          <w:b w:val="0"/>
+        </w:rPr>
+        <w:t>설계한</w:t>
+      </w:r>
+      <w:r>
+        <w:rPr>
+          <w:rFonts w:hint="eastAsia"/>
+          <w:b w:val="0"/>
+        </w:rPr>
+        <w:t xml:space="preserve"> </w:t>
+      </w:r>
+      <w:r>
+        <w:rPr>
+          <w:b w:val="0"/>
+        </w:rPr>
+        <w:t>DBR</w:t>
+      </w:r>
+      <w:r>
+        <w:rPr>
+          <w:rFonts w:hint="eastAsia"/>
+          <w:b w:val="0"/>
+        </w:rPr>
+        <w:t>과</w:t>
+      </w:r>
+      <w:r>
+        <w:rPr>
+          <w:rFonts w:hint="eastAsia"/>
+          <w:b w:val="0"/>
+        </w:rPr>
+        <w:t xml:space="preserve"> </w:t>
+      </w:r>
+      <w:r>
+        <w:rPr>
+          <w:rFonts w:hint="eastAsia"/>
+          <w:b w:val="0"/>
+        </w:rPr>
+        <w:t>이론으로</w:t>
+      </w:r>
+      <w:r>
+        <w:rPr>
+          <w:rFonts w:hint="eastAsia"/>
+          <w:b w:val="0"/>
+        </w:rPr>
+        <w:t xml:space="preserve"> </w:t>
+      </w:r>
+      <w:r>
+        <w:rPr>
+          <w:rFonts w:hint="eastAsia"/>
+          <w:b w:val="0"/>
+        </w:rPr>
+        <w:t>설계한</w:t>
+      </w:r>
+      <w:r>
+        <w:rPr>
+          <w:rFonts w:hint="eastAsia"/>
+          <w:b w:val="0"/>
+        </w:rPr>
+        <w:t xml:space="preserve"> </w:t>
+      </w:r>
+      <w:r>
+        <w:rPr>
+          <w:b w:val="0"/>
+        </w:rPr>
+        <w:t>DBR</w:t>
+      </w:r>
+      <w:r>
+        <w:rPr>
+          <w:rFonts w:hint="eastAsia"/>
+          <w:b w:val="0"/>
+        </w:rPr>
+        <w:t>의</w:t>
+      </w:r>
+      <w:r>
+        <w:rPr>
+          <w:rFonts w:hint="eastAsia"/>
+          <w:b w:val="0"/>
+        </w:rPr>
+        <w:t xml:space="preserve"> </w:t>
+      </w:r>
+      <w:r>
+        <w:rPr>
+          <w:rFonts w:hint="eastAsia"/>
+          <w:b w:val="0"/>
+        </w:rPr>
+        <w:t>두께</w:t>
+      </w:r>
+      <w:r>
+        <w:rPr>
+          <w:rFonts w:hint="eastAsia"/>
+          <w:b w:val="0"/>
+        </w:rPr>
+        <w:t xml:space="preserve"> </w:t>
+      </w:r>
+      <w:r>
+        <w:rPr>
+          <w:rFonts w:hint="eastAsia"/>
+          <w:b w:val="0"/>
+        </w:rPr>
+        <w:t>비교</w:t>
+      </w:r>
+    </w:p>
+    <w:p>
+      <w:pPr>
+        <w:tabs>
+          <w:tab w:val="left" w:pos="1025"/>
+        </w:tabs>
+      </w:pPr>
+      <w:r>
+        <w:tab/>
+      </w:r>
+      <w:r>
+        <w:t>ARL</w:t>
+      </w:r>
+      <w:r>
+        <w:rPr>
+          <w:rFonts w:hint="eastAsia"/>
+        </w:rPr>
+        <w:t>을</w:t>
+      </w:r>
+      <w:r>
+        <w:rPr>
+          <w:rFonts w:hint="eastAsia"/>
+        </w:rPr>
+        <w:t xml:space="preserve"> </w:t>
+      </w:r>
+      <w:r>
+        <w:rPr>
+          <w:rFonts w:hint="eastAsia"/>
+        </w:rPr>
+        <w:t>이용하여</w:t>
+      </w:r>
+      <w:r>
+        <w:rPr>
+          <w:rFonts w:hint="eastAsia"/>
+        </w:rPr>
+        <w:t xml:space="preserve"> </w:t>
+      </w:r>
+      <w:r>
+        <w:rPr>
+          <w:rFonts w:hint="eastAsia"/>
+        </w:rPr>
+        <w:t>설계한</w:t>
+      </w:r>
+      <w:r>
+        <w:rPr>
+          <w:rFonts w:hint="eastAsia"/>
+        </w:rPr>
+        <w:t xml:space="preserve"> </w:t>
+      </w:r>
+      <w:r>
+        <w:t>DBR</w:t>
+      </w:r>
+      <w:r>
+        <w:rPr>
+          <w:rFonts w:hint="eastAsia"/>
+        </w:rPr>
+        <w:t>이</w:t>
+      </w:r>
+      <w:r>
+        <w:rPr>
+          <w:rFonts w:hint="eastAsia"/>
+        </w:rPr>
+        <w:t xml:space="preserve"> </w:t>
+      </w:r>
+      <w:r>
+        <w:rPr>
+          <w:rFonts w:hint="eastAsia"/>
+        </w:rPr>
+        <w:t>이론으로</w:t>
+      </w:r>
+      <w:r>
+        <w:rPr>
+          <w:rFonts w:hint="eastAsia"/>
+        </w:rPr>
+        <w:t xml:space="preserve"> </w:t>
+      </w:r>
+      <w:r>
+        <w:rPr>
+          <w:rFonts w:hint="eastAsia"/>
+        </w:rPr>
+        <w:t>설계한</w:t>
+      </w:r>
+      <w:r>
+        <w:rPr>
+          <w:rFonts w:hint="eastAsia"/>
+        </w:rPr>
+        <w:t xml:space="preserve"> </w:t>
+      </w:r>
+      <w:r>
+        <w:t>DBR</w:t>
+      </w:r>
+      <w:r>
+        <w:rPr>
+          <w:rFonts w:hint="eastAsia"/>
+        </w:rPr>
+        <w:t>보다</w:t>
+      </w:r>
+      <w:r>
+        <w:rPr>
+          <w:rFonts w:hint="eastAsia"/>
+        </w:rPr>
+        <w:t xml:space="preserve"> </w:t>
+      </w:r>
+      <w:r>
+        <w:rPr>
+          <w:rFonts w:hint="eastAsia"/>
+        </w:rPr>
+        <w:t>수치적으로</w:t>
+      </w:r>
+      <w:r>
+        <w:rPr>
+          <w:rFonts w:hint="eastAsia"/>
+        </w:rPr>
+        <w:t xml:space="preserve"> </w:t>
+      </w:r>
+      <w:r>
+        <w:rPr>
+          <w:rFonts w:hint="eastAsia"/>
+        </w:rPr>
+        <w:t>부족한</w:t>
+      </w:r>
+      <w:r>
+        <w:rPr>
+          <w:rFonts w:hint="eastAsia"/>
+        </w:rPr>
+        <w:t xml:space="preserve"> </w:t>
+      </w:r>
+      <w:r>
+        <w:rPr>
+          <w:rFonts w:hint="eastAsia"/>
+        </w:rPr>
+        <w:t>성능을</w:t>
+      </w:r>
+      <w:r>
+        <w:rPr>
+          <w:rFonts w:hint="eastAsia"/>
+        </w:rPr>
+        <w:t xml:space="preserve"> </w:t>
+      </w:r>
+      <w:r>
+        <w:rPr>
+          <w:rFonts w:hint="eastAsia"/>
+        </w:rPr>
+        <w:t>보인다</w:t>
+      </w:r>
+      <w:r>
+        <w:rPr>
+          <w:rFonts w:hint="eastAsia"/>
+        </w:rPr>
+        <w:t>.</w:t>
+      </w:r>
+      <w:r>
+        <w:t xml:space="preserve"> </w:t>
+      </w:r>
+      <w:r>
+        <w:rPr>
+          <w:rFonts w:hint="eastAsia"/>
+        </w:rPr>
+        <w:t>하지만</w:t>
+      </w:r>
+      <w:r>
+        <w:rPr>
+          <w:rFonts w:hint="eastAsia"/>
+        </w:rPr>
+        <w:t xml:space="preserve"> </w:t>
+      </w:r>
+      <w:r>
+        <w:rPr>
+          <w:rFonts w:hint="eastAsia"/>
+        </w:rPr>
+        <w:t>설계</w:t>
+      </w:r>
+      <w:r>
+        <w:rPr>
+          <w:rFonts w:hint="eastAsia"/>
+        </w:rPr>
+        <w:t xml:space="preserve"> </w:t>
+      </w:r>
+      <w:r>
+        <w:rPr>
+          <w:rFonts w:hint="eastAsia"/>
+        </w:rPr>
+        <w:t>주파수</w:t>
+      </w:r>
+      <w:r>
+        <w:rPr>
+          <w:rFonts w:hint="eastAsia"/>
+        </w:rPr>
+        <w:t xml:space="preserve"> </w:t>
+      </w:r>
+      <w:r>
+        <w:t>1 THz</w:t>
+      </w:r>
+      <w:r>
+        <w:rPr>
+          <w:rFonts w:hint="eastAsia"/>
+        </w:rPr>
+        <w:t>에서의</w:t>
+      </w:r>
+      <w:r>
+        <w:rPr>
+          <w:rFonts w:hint="eastAsia"/>
+        </w:rPr>
+        <w:t xml:space="preserve"> </w:t>
+      </w:r>
+      <w:r>
+        <w:rPr>
+          <w:rFonts w:hint="eastAsia"/>
+        </w:rPr>
+        <w:t>반사율</w:t>
+      </w:r>
+      <w:r>
+        <w:rPr>
+          <w:rFonts w:hint="eastAsia"/>
+        </w:rPr>
+        <w:t xml:space="preserve"> </w:t>
+      </w:r>
+      <w:r>
+        <w:rPr>
+          <w:rFonts w:hint="eastAsia"/>
+        </w:rPr>
+        <w:t>차이는</w:t>
+      </w:r>
+      <w:r>
+        <w:rPr>
+          <w:rFonts w:hint="eastAsia"/>
+        </w:rPr>
+        <w:t xml:space="preserve"> </w:t>
+      </w:r>
+      <w:r>
+        <w:rPr>
+          <w:rFonts w:hint="eastAsia"/>
+        </w:rPr>
+        <w:t>크지</w:t>
+      </w:r>
+      <w:r>
+        <w:rPr>
+          <w:rFonts w:hint="eastAsia"/>
+        </w:rPr>
+        <w:t xml:space="preserve"> </w:t>
+      </w:r>
+      <w:r>
+        <w:rPr>
+          <w:rFonts w:hint="eastAsia"/>
+        </w:rPr>
+        <w:t>않으며</w:t>
+      </w:r>
+      <w:r>
+        <w:rPr>
+          <w:rFonts w:hint="eastAsia"/>
+        </w:rPr>
+        <w:t xml:space="preserve">, </w:t>
+      </w:r>
+      <w:r>
+        <w:rPr>
+          <w:rFonts w:hint="eastAsia"/>
+        </w:rPr>
+        <w:t>같은</w:t>
+      </w:r>
+      <w:r>
+        <w:rPr>
+          <w:rFonts w:hint="eastAsia"/>
+        </w:rPr>
+        <w:t xml:space="preserve"> </w:t>
+      </w:r>
+      <w:r>
+        <w:t>pair</w:t>
+      </w:r>
+      <w:r>
+        <w:t>이면서도</w:t>
+      </w:r>
+      <w:r>
+        <w:t xml:space="preserve"> </w:t>
+      </w:r>
+      <w:r>
+        <w:t>전체</w:t>
+      </w:r>
+      <w:r>
+        <w:t xml:space="preserve"> </w:t>
+      </w:r>
+      <w:r>
+        <w:t>길이가</w:t>
+      </w:r>
+      <w:r>
+        <w:t xml:space="preserve"> </w:t>
+      </w:r>
+      <w:r>
+        <w:rPr>
+          <w:rFonts w:hint="eastAsia"/>
+        </w:rPr>
+        <w:t>공진</w:t>
+      </w:r>
+      <w:r>
+        <w:rPr>
+          <w:rFonts w:hint="eastAsia"/>
+        </w:rPr>
+        <w:t xml:space="preserve"> </w:t>
+      </w:r>
+      <w:r>
+        <w:rPr>
+          <w:rFonts w:hint="eastAsia"/>
+        </w:rPr>
+        <w:t>조건을</w:t>
+      </w:r>
+      <w:r>
+        <w:rPr>
+          <w:rFonts w:hint="eastAsia"/>
+        </w:rPr>
+        <w:t xml:space="preserve"> </w:t>
+      </w:r>
+      <w:r>
+        <w:rPr>
+          <w:rFonts w:hint="eastAsia"/>
+        </w:rPr>
+        <w:t>고려하여</w:t>
+      </w:r>
+      <w:r>
+        <w:t xml:space="preserve"> </w:t>
+      </w:r>
+      <w:r>
+        <w:t>설계한</w:t>
+      </w:r>
+      <w:r>
+        <w:t xml:space="preserve"> DBR</w:t>
+      </w:r>
+      <w:r>
+        <w:t>보다</w:t>
+      </w:r>
+      <w:r>
+        <w:t xml:space="preserve"> </w:t>
+      </w:r>
+      <w:r>
+        <w:t>약</w:t>
+      </w:r>
+      <w:r>
+        <w:t xml:space="preserve"> 100 </w:t>
+      </w:r>
+      <w:r>
+        <w:rPr>
+          <w:rFonts w:cs="Times New Roman"/>
+        </w:rPr>
+        <w:t>μ</w:t>
+      </w:r>
+      <w:r>
+        <w:t xml:space="preserve">m </w:t>
+      </w:r>
+      <w:r>
+        <w:t>짧</w:t>
+      </w:r>
+      <w:r>
+        <w:rPr>
+          <w:rFonts w:hint="eastAsia"/>
+        </w:rPr>
+        <w:t>기</w:t>
+      </w:r>
+      <w:r>
+        <w:rPr>
+          <w:rFonts w:hint="eastAsia"/>
+        </w:rPr>
+        <w:t xml:space="preserve"> </w:t>
+      </w:r>
+      <w:r>
+        <w:rPr>
+          <w:rFonts w:hint="eastAsia"/>
+        </w:rPr>
+        <w:t>때문에</w:t>
+      </w:r>
+      <w:r>
+        <w:rPr>
+          <w:rFonts w:hint="eastAsia"/>
+        </w:rPr>
+        <w:t xml:space="preserve"> </w:t>
+      </w:r>
+      <w:r>
+        <w:rPr>
+          <w:rFonts w:hint="eastAsia"/>
+        </w:rPr>
+        <w:t>공간</w:t>
+      </w:r>
+      <w:r>
+        <w:rPr>
+          <w:rFonts w:hint="eastAsia"/>
+        </w:rPr>
+        <w:t xml:space="preserve"> </w:t>
+      </w:r>
+      <w:r>
+        <w:rPr>
+          <w:rFonts w:hint="eastAsia"/>
+        </w:rPr>
+        <w:t>제한</w:t>
+      </w:r>
+      <w:r>
+        <w:rPr>
+          <w:rFonts w:hint="eastAsia"/>
+        </w:rPr>
+        <w:t xml:space="preserve"> </w:t>
+      </w:r>
+      <w:r>
+        <w:rPr>
+          <w:rFonts w:hint="eastAsia"/>
+        </w:rPr>
+        <w:t>문제가</w:t>
+      </w:r>
+      <w:r>
+        <w:rPr>
+          <w:rFonts w:hint="eastAsia"/>
+        </w:rPr>
+        <w:t xml:space="preserve"> </w:t>
+      </w:r>
+      <w:r>
+        <w:rPr>
+          <w:rFonts w:hint="eastAsia"/>
+        </w:rPr>
+        <w:t>있는</w:t>
+      </w:r>
+      <w:r>
+        <w:rPr>
+          <w:rFonts w:hint="eastAsia"/>
+        </w:rPr>
+        <w:t xml:space="preserve"> </w:t>
+      </w:r>
+      <w:r>
+        <w:rPr>
+          <w:rFonts w:hint="eastAsia"/>
+        </w:rPr>
+        <w:t>환경</w:t>
+      </w:r>
+      <w:r>
+        <w:rPr>
+          <w:rFonts w:hint="eastAsia"/>
+        </w:rPr>
+        <w:t>에서</w:t>
+      </w:r>
+      <w:r>
+        <w:rPr>
+          <w:rFonts w:hint="eastAsia"/>
+        </w:rPr>
+        <w:t xml:space="preserve"> </w:t>
+      </w:r>
+      <w:r>
+        <w:rPr>
+          <w:rFonts w:hint="eastAsia"/>
+        </w:rPr>
+        <w:t>유용하게</w:t>
+      </w:r>
+      <w:r>
+        <w:rPr>
+          <w:rFonts w:hint="eastAsia"/>
+        </w:rPr>
+        <w:t xml:space="preserve"> </w:t>
+      </w:r>
+      <w:r>
+        <w:rPr>
+          <w:rFonts w:hint="eastAsia"/>
+        </w:rPr>
+        <w:t>사용될</w:t>
+      </w:r>
+      <w:r>
+        <w:rPr>
+          <w:rFonts w:hint="eastAsia"/>
+        </w:rPr>
+        <w:t xml:space="preserve"> </w:t>
+      </w:r>
+      <w:r>
+        <w:rPr>
+          <w:rFonts w:hint="eastAsia"/>
+        </w:rPr>
+        <w:t>수</w:t>
+      </w:r>
+      <w:r>
+        <w:rPr>
+          <w:rFonts w:hint="eastAsia"/>
+        </w:rPr>
+        <w:t xml:space="preserve"> </w:t>
+      </w:r>
+      <w:r>
+        <w:rPr>
+          <w:rFonts w:hint="eastAsia"/>
+        </w:rPr>
+        <w:t>있다</w:t>
+      </w:r>
+      <w:r>
+        <w:rPr>
+          <w:rFonts w:hint="eastAsia"/>
+        </w:rPr>
+        <w:t>.</w:t>
+      </w:r>
+      <w:r>
+        <w:t xml:space="preserve"> </w:t>
+      </w:r>
+    </w:p>
+    <w:p/>
+    <w:p>
+      <w:r>
+        <w:rPr>
+          <w:rFonts w:hint="eastAsia"/>
+        </w:rPr>
+        <w:t>4.3.</w:t>
+      </w:r>
+      <w:r>
+        <w:t>3</w:t>
+      </w:r>
+      <w:r>
+        <w:rPr>
+          <w:rFonts w:hint="eastAsia"/>
+        </w:rPr>
+        <w:t xml:space="preserve"> </w:t>
+      </w:r>
+      <w:r>
+        <w:rPr>
+          <w:rFonts w:hint="eastAsia"/>
+        </w:rPr>
+        <w:t>A</w:t>
+      </w:r>
+      <w:r>
+        <w:t>RL</w:t>
+      </w:r>
+      <w:r>
+        <w:rPr>
+          <w:rFonts w:hint="eastAsia"/>
+        </w:rPr>
+        <w:t>을</w:t>
+      </w:r>
+      <w:r>
+        <w:rPr>
+          <w:rFonts w:hint="eastAsia"/>
+        </w:rPr>
+        <w:t xml:space="preserve"> </w:t>
+      </w:r>
+      <w:r>
+        <w:rPr>
+          <w:rFonts w:hint="eastAsia"/>
+        </w:rPr>
+        <w:t>이용한</w:t>
+      </w:r>
+      <w:r>
+        <w:rPr>
+          <w:rFonts w:hint="eastAsia"/>
+        </w:rPr>
+        <w:t xml:space="preserve"> </w:t>
+      </w:r>
+      <w:r>
+        <w:t>1</w:t>
+      </w:r>
+      <w:r>
+        <w:rPr>
+          <w:rFonts w:ascii="바탕체" w:hAnsi="바탕체" w:hint="eastAsia"/>
+        </w:rPr>
+        <w:t>×</w:t>
+      </w:r>
+      <w:r>
+        <w:t xml:space="preserve">2 OPS </w:t>
+      </w:r>
+      <w:r>
+        <w:rPr>
+          <w:rFonts w:hint="eastAsia"/>
+        </w:rPr>
+        <w:t>설계</w:t>
+      </w:r>
+      <w:r>
+        <w:rPr>
+          <w:rFonts w:hint="eastAsia"/>
+        </w:rPr>
+        <w:t xml:space="preserve"> </w:t>
+      </w:r>
+      <w:r>
+        <w:rPr>
+          <w:rFonts w:hint="eastAsia"/>
+        </w:rPr>
+        <w:t>방법</w:t>
+      </w:r>
+    </w:p>
+    <w:p>
+      <w:r>
+        <w:tab/>
+      </w:r>
+      <w:r>
+        <w:t>1</w:t>
+      </w:r>
+      <w:r>
+        <w:rPr>
+          <w:rFonts w:ascii="바탕체" w:hAnsi="바탕체" w:hint="eastAsia"/>
+        </w:rPr>
+        <w:t>×</w:t>
+      </w:r>
+      <w:r>
+        <w:t>2 OPS</w:t>
+      </w:r>
+      <w:r>
+        <w:rPr>
+          <w:rFonts w:hint="eastAsia"/>
+        </w:rPr>
+        <w:t>의</w:t>
+      </w:r>
+      <w:r>
+        <w:rPr>
+          <w:rFonts w:hint="eastAsia"/>
+        </w:rPr>
+        <w:t xml:space="preserve"> </w:t>
+      </w:r>
+      <w:r>
+        <w:rPr>
+          <w:rFonts w:hint="eastAsia"/>
+        </w:rPr>
+        <w:t>설계</w:t>
+      </w:r>
+      <w:r>
+        <w:rPr>
+          <w:rFonts w:hint="eastAsia"/>
+        </w:rPr>
+        <w:t xml:space="preserve"> </w:t>
+      </w:r>
+      <w:r>
+        <w:rPr>
+          <w:rFonts w:hint="eastAsia"/>
+        </w:rPr>
+        <w:t>목표는</w:t>
+      </w:r>
+      <w:r>
+        <w:rPr>
+          <w:rFonts w:hint="eastAsia"/>
+        </w:rPr>
+        <w:t xml:space="preserve"> </w:t>
+      </w:r>
+      <w:r>
+        <w:rPr>
+          <w:rFonts w:hint="eastAsia"/>
+        </w:rPr>
+        <w:t>일정</w:t>
+      </w:r>
+      <w:r>
+        <w:rPr>
+          <w:rFonts w:hint="eastAsia"/>
+        </w:rPr>
+        <w:t xml:space="preserve"> </w:t>
+      </w:r>
+      <w:r>
+        <w:rPr>
+          <w:rFonts w:hint="eastAsia"/>
+        </w:rPr>
+        <w:t>대역폭의</w:t>
+      </w:r>
+      <w:r>
+        <w:rPr>
+          <w:rFonts w:hint="eastAsia"/>
+        </w:rPr>
+        <w:t xml:space="preserve"> </w:t>
+      </w:r>
+      <w:r>
+        <w:rPr>
+          <w:rFonts w:hint="eastAsia"/>
+        </w:rPr>
+        <w:t>투과율을</w:t>
+      </w:r>
+      <w:r>
+        <w:rPr>
+          <w:rFonts w:hint="eastAsia"/>
+        </w:rPr>
+        <w:t xml:space="preserve"> </w:t>
+      </w:r>
+      <w:r>
+        <w:rPr>
+          <w:rFonts w:hint="eastAsia"/>
+        </w:rPr>
+        <w:t>최대화시키는</w:t>
+      </w:r>
+      <w:r>
+        <w:rPr>
+          <w:rFonts w:hint="eastAsia"/>
+        </w:rPr>
+        <w:t xml:space="preserve"> </w:t>
+      </w:r>
+      <w:r>
+        <w:rPr>
+          <w:rFonts w:hint="eastAsia"/>
+        </w:rPr>
+        <w:t>것이</w:t>
+      </w:r>
+      <w:r>
+        <w:rPr>
+          <w:rFonts w:hint="eastAsia"/>
+        </w:rPr>
+        <w:t xml:space="preserve"> </w:t>
+      </w:r>
+      <w:r>
+        <w:rPr>
+          <w:rFonts w:hint="eastAsia"/>
+        </w:rPr>
+        <w:t>아니라</w:t>
+      </w:r>
+      <w:r>
+        <w:rPr>
+          <w:rFonts w:hint="eastAsia"/>
+        </w:rPr>
+        <w:t>,</w:t>
+      </w:r>
+      <w:r>
+        <w:t xml:space="preserve"> </w:t>
+      </w:r>
+      <w:r>
+        <w:rPr>
+          <w:rFonts w:hint="eastAsia"/>
+        </w:rPr>
+        <w:t>원하는</w:t>
+      </w:r>
+      <w:r>
+        <w:rPr>
+          <w:rFonts w:hint="eastAsia"/>
+        </w:rPr>
+        <w:t xml:space="preserve"> </w:t>
+      </w:r>
+      <w:r>
+        <w:rPr>
+          <w:rFonts w:hint="eastAsia"/>
+        </w:rPr>
+        <w:t>광대역의</w:t>
+      </w:r>
+      <w:r>
+        <w:rPr>
+          <w:rFonts w:hint="eastAsia"/>
+        </w:rPr>
+        <w:t xml:space="preserve"> </w:t>
+      </w:r>
+      <w:r>
+        <w:rPr>
+          <w:rFonts w:hint="eastAsia"/>
+        </w:rPr>
+        <w:t>투과율을</w:t>
+      </w:r>
+      <w:r>
+        <w:rPr>
+          <w:rFonts w:hint="eastAsia"/>
+        </w:rPr>
+        <w:t xml:space="preserve"> </w:t>
+      </w:r>
+      <w:r>
+        <w:rPr>
+          <w:rFonts w:hint="eastAsia"/>
+        </w:rPr>
+        <w:t>최대화</w:t>
+      </w:r>
+      <w:r>
+        <w:rPr>
+          <w:rFonts w:hint="eastAsia"/>
+        </w:rPr>
+        <w:t xml:space="preserve"> </w:t>
+      </w:r>
+      <w:r>
+        <w:rPr>
+          <w:rFonts w:hint="eastAsia"/>
+        </w:rPr>
+        <w:t>시키는</w:t>
+      </w:r>
+      <w:r>
+        <w:rPr>
+          <w:rFonts w:hint="eastAsia"/>
+        </w:rPr>
+        <w:t xml:space="preserve"> </w:t>
+      </w:r>
+      <w:r>
+        <w:rPr>
+          <w:rFonts w:hint="eastAsia"/>
+        </w:rPr>
+        <w:t>것이다</w:t>
+      </w:r>
+      <w:r>
+        <w:rPr>
+          <w:rFonts w:hint="eastAsia"/>
+        </w:rPr>
+        <w:t>.</w:t>
+      </w:r>
+      <w:r>
+        <w:t xml:space="preserve"> </w:t>
+      </w:r>
+      <w:r>
+        <w:rPr>
+          <w:rFonts w:hint="eastAsia"/>
+        </w:rPr>
+        <w:t>목표</w:t>
+      </w:r>
+      <w:r>
+        <w:rPr>
+          <w:rFonts w:hint="eastAsia"/>
+        </w:rPr>
+        <w:t xml:space="preserve"> </w:t>
+      </w:r>
+      <w:r>
+        <w:rPr>
+          <w:rFonts w:hint="eastAsia"/>
+        </w:rPr>
+        <w:t>주파수가</w:t>
+      </w:r>
+      <w:r>
+        <w:rPr>
+          <w:rFonts w:hint="eastAsia"/>
+        </w:rPr>
+        <w:t xml:space="preserve"> </w:t>
+      </w:r>
+      <w:r>
+        <w:t>1 THz</w:t>
+      </w:r>
+      <w:r>
+        <w:rPr>
+          <w:rFonts w:hint="eastAsia"/>
+        </w:rPr>
+        <w:t>이기</w:t>
+      </w:r>
+      <w:r>
+        <w:rPr>
+          <w:rFonts w:hint="eastAsia"/>
+        </w:rPr>
+        <w:t xml:space="preserve"> </w:t>
+      </w:r>
+      <w:r>
+        <w:rPr>
+          <w:rFonts w:hint="eastAsia"/>
+        </w:rPr>
+        <w:t>때문에</w:t>
+      </w:r>
+      <w:r>
+        <w:rPr>
+          <w:rFonts w:hint="eastAsia"/>
+        </w:rPr>
+        <w:t xml:space="preserve"> </w:t>
+      </w:r>
+      <w:r>
+        <w:rPr>
+          <w:rFonts w:hint="eastAsia"/>
+        </w:rPr>
+        <w:t>설계</w:t>
+      </w:r>
+      <w:r>
+        <w:rPr>
+          <w:rFonts w:hint="eastAsia"/>
+        </w:rPr>
+        <w:t xml:space="preserve"> </w:t>
+      </w:r>
+      <w:r>
+        <w:rPr>
+          <w:rFonts w:hint="eastAsia"/>
+        </w:rPr>
+        <w:t>대역폭을</w:t>
+      </w:r>
+      <w:r>
+        <w:rPr>
+          <w:rFonts w:hint="eastAsia"/>
+        </w:rPr>
+        <w:t xml:space="preserve"> 275~325 </w:t>
+      </w:r>
+      <w:r>
+        <w:rPr>
+          <w:rFonts w:cs="Times New Roman"/>
+        </w:rPr>
+        <w:t>μ</w:t>
+      </w:r>
+      <w:r>
+        <w:rPr>
+          <w:rFonts w:hint="eastAsia"/>
+        </w:rPr>
+        <w:t xml:space="preserve">m </w:t>
+      </w:r>
+      <w:r>
+        <w:rPr>
+          <w:rFonts w:hint="eastAsia"/>
+        </w:rPr>
+        <w:t>로</w:t>
+      </w:r>
+      <w:r>
+        <w:rPr>
+          <w:rFonts w:hint="eastAsia"/>
+        </w:rPr>
+        <w:t xml:space="preserve"> </w:t>
+      </w:r>
+      <w:r>
+        <w:rPr>
+          <w:rFonts w:hint="eastAsia"/>
+        </w:rPr>
+        <w:t>한다</w:t>
+      </w:r>
+      <w:r>
+        <w:rPr>
+          <w:rFonts w:hint="eastAsia"/>
+        </w:rPr>
+        <w:t>.</w:t>
+      </w:r>
+      <w:r>
+        <w:t xml:space="preserve"> </w:t>
+      </w:r>
+      <w:r>
+        <w:rPr>
+          <w:rFonts w:hint="eastAsia"/>
+        </w:rPr>
+        <w:t>이를</w:t>
+      </w:r>
+      <w:r>
+        <w:rPr>
+          <w:rFonts w:hint="eastAsia"/>
+        </w:rPr>
+        <w:t xml:space="preserve"> </w:t>
+      </w:r>
+      <w:r>
+        <w:t xml:space="preserve">2 </w:t>
+      </w:r>
+      <w:r>
+        <w:rPr>
+          <w:rFonts w:cs="Times New Roman"/>
+        </w:rPr>
+        <w:t>μ</w:t>
+      </w:r>
+      <w:r>
+        <w:rPr>
+          <w:rFonts w:hint="eastAsia"/>
+        </w:rPr>
+        <w:t>m</w:t>
+      </w:r>
+      <w:r>
+        <w:t xml:space="preserve"> </w:t>
+      </w:r>
+      <w:r>
+        <w:t>단위로</w:t>
+      </w:r>
+      <w:r>
+        <w:t xml:space="preserve"> </w:t>
+      </w:r>
+      <w:r>
+        <w:rPr>
+          <w:rFonts w:hint="eastAsia"/>
+        </w:rPr>
+        <w:t>나누어</w:t>
+      </w:r>
+      <w:r>
+        <w:rPr>
+          <w:rFonts w:hint="eastAsia"/>
+        </w:rPr>
+        <w:t xml:space="preserve"> </w:t>
+      </w:r>
+      <w:r>
+        <w:rPr>
+          <w:rFonts w:hint="eastAsia"/>
+        </w:rPr>
+        <w:t>총</w:t>
+      </w:r>
+      <w:r>
+        <w:rPr>
+          <w:rFonts w:hint="eastAsia"/>
+        </w:rPr>
+        <w:t xml:space="preserve"> </w:t>
+      </w:r>
+      <w:r>
+        <w:t>26</w:t>
+      </w:r>
+      <w:r>
+        <w:rPr>
+          <w:rFonts w:hint="eastAsia"/>
+        </w:rPr>
+        <w:t>개</w:t>
+      </w:r>
+      <w:r>
+        <w:rPr>
+          <w:rFonts w:hint="eastAsia"/>
+        </w:rPr>
+        <w:t xml:space="preserve"> </w:t>
+      </w:r>
+      <w:r>
+        <w:rPr>
+          <w:rFonts w:hint="eastAsia"/>
+        </w:rPr>
+        <w:t>지점에서</w:t>
+      </w:r>
+      <w:r>
+        <w:rPr>
+          <w:rFonts w:hint="eastAsia"/>
+        </w:rPr>
+        <w:t xml:space="preserve"> </w:t>
+      </w:r>
+      <w:r>
+        <w:rPr>
+          <w:rFonts w:hint="eastAsia"/>
+        </w:rPr>
+        <w:t>투과율을</w:t>
+      </w:r>
+      <w:r>
+        <w:rPr>
+          <w:rFonts w:hint="eastAsia"/>
+        </w:rPr>
+        <w:t xml:space="preserve"> </w:t>
+      </w:r>
+      <w:r>
+        <w:rPr>
+          <w:rFonts w:hint="eastAsia"/>
+        </w:rPr>
+        <w:t>측정한다</w:t>
+      </w:r>
+      <w:r>
+        <w:rPr>
+          <w:rFonts w:hint="eastAsia"/>
+        </w:rPr>
+        <w:t xml:space="preserve">. </w:t>
+      </w:r>
+      <w:r>
+        <w:t xml:space="preserve">OPS </w:t>
+      </w:r>
+      <w:r>
+        <w:rPr>
+          <w:rFonts w:hint="eastAsia"/>
+        </w:rPr>
+        <w:t>구조에서는</w:t>
+      </w:r>
+      <w:r>
+        <w:t xml:space="preserve"> </w:t>
+      </w:r>
+      <w:r>
+        <w:lastRenderedPageBreak/>
+        <w:t>식각이</w:t>
+      </w:r>
+      <w:r>
+        <w:rPr>
+          <w:rFonts w:hint="eastAsia"/>
+        </w:rPr>
+        <w:t xml:space="preserve"> </w:t>
+      </w:r>
+      <w:r>
+        <w:rPr>
+          <w:rFonts w:hint="eastAsia"/>
+        </w:rPr>
+        <w:t>활성화된다는</w:t>
+      </w:r>
+      <w:r>
+        <w:rPr>
+          <w:rFonts w:hint="eastAsia"/>
+        </w:rPr>
+        <w:t xml:space="preserve"> </w:t>
+      </w:r>
+      <w:r>
+        <w:rPr>
+          <w:rFonts w:hint="eastAsia"/>
+        </w:rPr>
+        <w:t>의미로</w:t>
+      </w:r>
+      <w:r>
+        <w:rPr>
+          <w:rFonts w:hint="eastAsia"/>
+        </w:rPr>
+        <w:t xml:space="preserve"> </w:t>
+      </w:r>
+      <w:r>
+        <w:t>‘1’</w:t>
+      </w:r>
+      <w:r>
+        <w:rPr>
+          <w:rFonts w:hint="eastAsia"/>
+        </w:rPr>
+        <w:t>이</w:t>
+      </w:r>
+      <w:r>
+        <w:rPr>
+          <w:rFonts w:hint="eastAsia"/>
+        </w:rPr>
+        <w:t xml:space="preserve"> </w:t>
+      </w:r>
+      <w:r>
+        <w:rPr>
+          <w:rFonts w:hint="eastAsia"/>
+        </w:rPr>
+        <w:t>굴절률이</w:t>
+      </w:r>
+      <w:r>
+        <w:rPr>
+          <w:rFonts w:hint="eastAsia"/>
+        </w:rPr>
+        <w:t xml:space="preserve"> </w:t>
+      </w:r>
+      <w:r>
+        <w:rPr>
+          <w:rFonts w:hint="eastAsia"/>
+        </w:rPr>
+        <w:t>낮은</w:t>
+      </w:r>
+      <w:r>
+        <w:rPr>
+          <w:rFonts w:hint="eastAsia"/>
+        </w:rPr>
+        <w:t xml:space="preserve"> </w:t>
+      </w:r>
+      <w:r>
+        <w:rPr>
+          <w:rFonts w:hint="eastAsia"/>
+        </w:rPr>
+        <w:t>공기</w:t>
+      </w:r>
+      <w:r>
+        <w:rPr>
+          <w:rFonts w:hint="eastAsia"/>
+        </w:rPr>
+        <w:t>,</w:t>
+      </w:r>
+      <w:r>
+        <w:t xml:space="preserve"> ‘0’</w:t>
+      </w:r>
+      <w:r>
+        <w:rPr>
+          <w:rFonts w:hint="eastAsia"/>
+        </w:rPr>
+        <w:t>이</w:t>
+      </w:r>
+      <w:r>
+        <w:rPr>
+          <w:rFonts w:hint="eastAsia"/>
+        </w:rPr>
+        <w:t xml:space="preserve"> </w:t>
+      </w:r>
+      <w:r>
+        <w:rPr>
+          <w:rFonts w:hint="eastAsia"/>
+        </w:rPr>
+        <w:t>굴절률이</w:t>
+      </w:r>
+      <w:r>
+        <w:rPr>
+          <w:rFonts w:hint="eastAsia"/>
+        </w:rPr>
+        <w:t xml:space="preserve"> </w:t>
+      </w:r>
+      <w:r>
+        <w:rPr>
+          <w:rFonts w:hint="eastAsia"/>
+        </w:rPr>
+        <w:t>높은</w:t>
+      </w:r>
+      <w:r>
+        <w:rPr>
+          <w:rFonts w:hint="eastAsia"/>
+        </w:rPr>
+        <w:t xml:space="preserve"> </w:t>
+      </w:r>
+      <w:r>
+        <w:rPr>
+          <w:rFonts w:hint="eastAsia"/>
+        </w:rPr>
+        <w:t>실리콘</w:t>
+      </w:r>
+      <w:r>
+        <w:rPr>
+          <w:rFonts w:hint="eastAsia"/>
+        </w:rPr>
+        <w:t xml:space="preserve"> </w:t>
+      </w:r>
+      <w:r>
+        <w:rPr>
+          <w:rFonts w:hint="eastAsia"/>
+        </w:rPr>
+        <w:t>(Silicon, Si)</w:t>
+      </w:r>
+      <w:r>
+        <w:rPr>
+          <w:rFonts w:hint="eastAsia"/>
+        </w:rPr>
+        <w:t>이다</w:t>
+      </w:r>
+      <w:r>
+        <w:rPr>
+          <w:rFonts w:hint="eastAsia"/>
+        </w:rPr>
+        <w:t xml:space="preserve">. </w:t>
+      </w:r>
+      <w:r>
+        <w:rPr>
+          <w:rFonts w:hint="eastAsia"/>
+        </w:rPr>
+        <w:t>이진</w:t>
+      </w:r>
+      <w:r>
+        <w:rPr>
+          <w:rFonts w:hint="eastAsia"/>
+        </w:rPr>
+        <w:t xml:space="preserve"> </w:t>
+      </w:r>
+      <w:r>
+        <w:rPr>
+          <w:rFonts w:hint="eastAsia"/>
+        </w:rPr>
+        <w:t>행렬로</w:t>
+      </w:r>
+      <w:r>
+        <w:rPr>
+          <w:rFonts w:hint="eastAsia"/>
+        </w:rPr>
+        <w:t xml:space="preserve"> </w:t>
+      </w:r>
+      <w:r>
+        <w:rPr>
+          <w:rFonts w:hint="eastAsia"/>
+        </w:rPr>
+        <w:t>표현하면</w:t>
+      </w:r>
+      <w:r>
+        <w:rPr>
+          <w:rFonts w:hint="eastAsia"/>
+        </w:rPr>
+        <w:t xml:space="preserve"> 2</w:t>
+      </w:r>
+      <w:r>
+        <w:rPr>
+          <w:rFonts w:hint="eastAsia"/>
+        </w:rPr>
+        <w:t>차원으로</w:t>
+      </w:r>
+      <w:r>
+        <w:rPr>
+          <w:rFonts w:hint="eastAsia"/>
+        </w:rPr>
+        <w:t xml:space="preserve"> </w:t>
+      </w:r>
+      <w:r>
+        <w:rPr>
+          <w:rFonts w:hint="eastAsia"/>
+        </w:rPr>
+        <w:t>나타내어진다</w:t>
+      </w:r>
+      <w:r>
+        <w:rPr>
+          <w:rFonts w:hint="eastAsia"/>
+        </w:rPr>
+        <w:t xml:space="preserve">. </w:t>
+      </w:r>
+    </w:p>
+    <w:p>
+      <w:pPr>
+        <w:keepNext/>
+        <w:jc w:val="center"/>
+      </w:pPr>
+      <w:r>
+        <w:rPr>
+          <w:noProof/>
+        </w:rPr>
+        <w:drawing>
+          <wp:inline distT="0" distB="0" distL="0" distR="0" wp14:anchorId="18B53D64" wp14:editId="7C00D3C8">
+            <wp:extent cx="2811299" cy="1800000"/>
+            <wp:effectExtent l="0" t="0" r="0" b="0"/>
+            <wp:docPr id="1543" name="그림 1543"/>
+            <wp:cNvGraphicFramePr>
+              <a:graphicFrameLocks xmlns:a="http://schemas.openxmlformats.org/drawingml/2006/main" noChangeAspect="1"/>
+            </wp:cNvGraphicFramePr>
+            <a:graphic xmlns:a="http://schemas.openxmlformats.org/drawingml/2006/main">
+              <a:graphicData uri="http://schemas.openxmlformats.org/drawingml/2006/picture">
+                <pic:pic xmlns:pic="http://schemas.openxmlformats.org/drawingml/2006/picture">
+                  <pic:nvPicPr>
+                    <pic:cNvPr id="0" name="Picture 3"/>
+                    <pic:cNvPicPr>
+                      <a:picLocks noChangeAspect="1" noChangeArrowheads="1"/>
+                    </pic:cNvPicPr>
+                  </pic:nvPicPr>
+                  <pic:blipFill>
+                    <a:blip r:embed="rId21" cstate="print">
+                      <a:extLst>
+                        <a:ext uri="{28A0092B-C50C-407E-A947-70E740481C1C}">
+                          <a14:useLocalDpi xmlns:a14="http://schemas.microsoft.com/office/drawing/2010/main" val="0"/>
+                        </a:ext>
+                      </a:extLst>
+                    </a:blip>
+                    <a:srcRect/>
+                    <a:stretch>
+                      <a:fillRect/>
+                    </a:stretch>
+                  </pic:blipFill>
+                  <pic:spPr bwMode="auto">
+                    <a:xfrm>
+                      <a:off x="0" y="0"/>
+                      <a:ext cx="2811299" cy="1800000"/>
+                    </a:xfrm>
+                    <a:prstGeom prst="rect">
+                      <a:avLst/>
+                    </a:prstGeom>
+                    <a:noFill/>
+                  </pic:spPr>
+                </pic:pic>
+              </a:graphicData>
+            </a:graphic>
+          </wp:inline>
+        </w:drawing>
+      </w:r>
+    </w:p>
+    <w:p>
+      <w:pPr>
+        <w:pStyle w:val="a8"/>
+        <w:jc w:val="center"/>
+        <w:rPr>
+          <w:b w:val="0"/>
+        </w:rPr>
+      </w:pPr>
+      <w:r>
+        <w:rPr>
+          <w:rFonts w:hint="eastAsia"/>
+        </w:rPr>
+        <w:t>그림</w:t>
+      </w:r>
+      <w:r>
+        <w:rPr>
+          <w:rFonts w:hint="eastAsia"/>
+        </w:rPr>
+        <w:t xml:space="preserve"> 4. </w:t>
+      </w:r>
+      <w:r>
+        <w:fldChar w:fldCharType="begin"/>
+      </w:r>
+      <w:r>
+        <w:instrText xml:space="preserve"> </w:instrText>
+      </w:r>
+      <w:r>
+        <w:rPr>
+          <w:rFonts w:hint="eastAsia"/>
+        </w:rPr>
+        <w:instrText xml:space="preserve">SEQ </w:instrText>
+      </w:r>
+      <w:r>
+        <w:rPr>
+          <w:rFonts w:hint="eastAsia"/>
+        </w:rPr>
+        <w:instrText>그림</w:instrText>
+      </w:r>
+      <w:r>
+        <w:rPr>
+          <w:rFonts w:hint="eastAsia"/>
+        </w:rPr>
+        <w:instrText>_4. \* ARABIC</w:instrText>
+      </w:r>
+      <w:r>
+        <w:instrText xml:space="preserve"> </w:instrText>
+      </w:r>
+      <w:r>
+        <w:fldChar w:fldCharType="separate"/>
+      </w:r>
+      <w:r>
+        <w:rPr>
+          <w:noProof/>
+        </w:rPr>
+        <w:t>8</w:t>
+      </w:r>
+      <w:r>
+        <w:fldChar w:fldCharType="end"/>
+      </w:r>
+      <w:r>
+        <w:rPr>
+          <w:b w:val="0"/>
+        </w:rPr>
+        <w:t xml:space="preserve"> </w:t>
+      </w:r>
+      <w:r>
+        <w:rPr>
+          <w:rFonts w:hint="eastAsia"/>
+          <w:b w:val="0"/>
+        </w:rPr>
+        <w:t>ARL</w:t>
+      </w:r>
+      <w:r>
+        <w:rPr>
+          <w:rFonts w:hint="eastAsia"/>
+          <w:b w:val="0"/>
+        </w:rPr>
+        <w:t>을</w:t>
+      </w:r>
+      <w:r>
+        <w:rPr>
+          <w:b w:val="0"/>
+        </w:rPr>
+        <w:t xml:space="preserve"> </w:t>
+      </w:r>
+      <w:r>
+        <w:rPr>
+          <w:rFonts w:hint="eastAsia"/>
+          <w:b w:val="0"/>
+        </w:rPr>
+        <w:t>이용한</w:t>
+      </w:r>
+      <w:r>
+        <w:rPr>
+          <w:rFonts w:hint="eastAsia"/>
+          <w:b w:val="0"/>
+        </w:rPr>
+        <w:t xml:space="preserve"> </w:t>
+      </w:r>
+      <w:r>
+        <w:rPr>
+          <w:b w:val="0"/>
+        </w:rPr>
+        <w:t>1</w:t>
+      </w:r>
+      <w:r>
+        <w:rPr>
+          <w:rFonts w:ascii="바탕체" w:hAnsi="바탕체" w:hint="eastAsia"/>
+          <w:b w:val="0"/>
+        </w:rPr>
+        <w:t>×</w:t>
+      </w:r>
+      <w:r>
+        <w:rPr>
+          <w:b w:val="0"/>
+        </w:rPr>
+        <w:t xml:space="preserve">2 </w:t>
+      </w:r>
+      <w:r>
+        <w:rPr>
+          <w:rFonts w:hint="eastAsia"/>
+          <w:b w:val="0"/>
+        </w:rPr>
+        <w:t>OPS</w:t>
+      </w:r>
+      <w:r>
+        <w:rPr>
+          <w:b w:val="0"/>
+        </w:rPr>
+        <w:t xml:space="preserve"> </w:t>
+      </w:r>
+      <w:r>
+        <w:rPr>
+          <w:rFonts w:hint="eastAsia"/>
+          <w:b w:val="0"/>
+        </w:rPr>
+        <w:t>설계</w:t>
+      </w:r>
+      <w:r>
+        <w:rPr>
+          <w:rFonts w:hint="eastAsia"/>
+          <w:b w:val="0"/>
+        </w:rPr>
+        <w:t xml:space="preserve"> </w:t>
+      </w:r>
+      <w:r>
+        <w:rPr>
+          <w:rFonts w:hint="eastAsia"/>
+          <w:b w:val="0"/>
+        </w:rPr>
+        <w:t>플랫폼</w:t>
+      </w:r>
+    </w:p>
+    <w:p>
+      <w:r>
+        <w:tab/>
+      </w:r>
+      <w:r>
+        <w:rPr>
+          <w:rFonts w:hint="eastAsia"/>
+        </w:rPr>
+        <w:t>그림</w:t>
+      </w:r>
+      <w:r>
+        <w:rPr>
+          <w:rFonts w:hint="eastAsia"/>
+        </w:rPr>
+        <w:t xml:space="preserve"> </w:t>
+      </w:r>
+      <w:r>
+        <w:t xml:space="preserve">4.7 </w:t>
+      </w:r>
+      <w:r>
+        <w:rPr>
+          <w:rFonts w:hint="eastAsia"/>
+        </w:rPr>
+        <w:t>은</w:t>
+      </w:r>
+      <w:r>
+        <w:rPr>
+          <w:rFonts w:hint="eastAsia"/>
+        </w:rPr>
+        <w:t xml:space="preserve"> </w:t>
+      </w:r>
+      <w:r>
+        <w:t>ARL</w:t>
+      </w:r>
+      <w:r>
+        <w:rPr>
+          <w:rFonts w:hint="eastAsia"/>
+        </w:rPr>
+        <w:t>을</w:t>
+      </w:r>
+      <w:r>
+        <w:rPr>
+          <w:rFonts w:hint="eastAsia"/>
+        </w:rPr>
+        <w:t xml:space="preserve"> </w:t>
+      </w:r>
+      <w:r>
+        <w:rPr>
+          <w:rFonts w:hint="eastAsia"/>
+        </w:rPr>
+        <w:t>이용한</w:t>
+      </w:r>
+      <w:r>
+        <w:rPr>
+          <w:rFonts w:hint="eastAsia"/>
+        </w:rPr>
+        <w:t xml:space="preserve"> </w:t>
+      </w:r>
+      <w:r>
+        <w:t>1</w:t>
+      </w:r>
+      <w:r>
+        <w:rPr>
+          <w:rFonts w:ascii="바탕체" w:hAnsi="바탕체" w:hint="eastAsia"/>
+        </w:rPr>
+        <w:t>×</w:t>
+      </w:r>
+      <w:r>
+        <w:t xml:space="preserve">2 OPS </w:t>
+      </w:r>
+      <w:r>
+        <w:rPr>
+          <w:rFonts w:hint="eastAsia"/>
+        </w:rPr>
+        <w:t>설계</w:t>
+      </w:r>
+      <w:r>
+        <w:rPr>
+          <w:rFonts w:hint="eastAsia"/>
+        </w:rPr>
+        <w:t xml:space="preserve"> </w:t>
+      </w:r>
+      <w:r>
+        <w:rPr>
+          <w:rFonts w:hint="eastAsia"/>
+        </w:rPr>
+        <w:t>플랫폼을</w:t>
+      </w:r>
+      <w:r>
+        <w:rPr>
+          <w:rFonts w:hint="eastAsia"/>
+        </w:rPr>
+        <w:t xml:space="preserve"> </w:t>
+      </w:r>
+      <w:r>
+        <w:rPr>
+          <w:rFonts w:hint="eastAsia"/>
+        </w:rPr>
+        <w:t>나타낸</w:t>
+      </w:r>
+      <w:r>
+        <w:rPr>
+          <w:rFonts w:hint="eastAsia"/>
+        </w:rPr>
+        <w:t xml:space="preserve"> </w:t>
+      </w:r>
+      <w:r>
+        <w:rPr>
+          <w:rFonts w:hint="eastAsia"/>
+        </w:rPr>
+        <w:t>것이다</w:t>
+      </w:r>
+      <w:r>
+        <w:rPr>
+          <w:rFonts w:hint="eastAsia"/>
+        </w:rPr>
+        <w:t>.</w:t>
+      </w:r>
+      <w:r>
+        <w:t xml:space="preserve"> </w:t>
+      </w:r>
+      <w:r>
+        <w:t>500</w:t>
+      </w:r>
+      <w:r>
+        <w:rPr>
+          <w:rFonts w:cs="Times New Roman"/>
+        </w:rPr>
+        <w:t xml:space="preserve"> </w:t>
+      </w:r>
+      <w:r>
+        <w:rPr>
+          <w:rFonts w:cs="Times New Roman"/>
+        </w:rPr>
+        <w:t>μ</w:t>
+      </w:r>
+      <w:r>
+        <w:rPr>
+          <w:rFonts w:hint="eastAsia"/>
+        </w:rPr>
+        <w:t>m</w:t>
+      </w:r>
+      <w:r>
+        <w:rPr>
+          <w:rFonts w:ascii="바탕체" w:hAnsi="바탕체" w:hint="eastAsia"/>
+        </w:rPr>
+        <w:t>×</w:t>
+      </w:r>
+      <w:r>
+        <w:t>500</w:t>
+      </w:r>
+      <w:r>
+        <w:rPr>
+          <w:rFonts w:cs="Times New Roman"/>
+        </w:rPr>
+        <w:t xml:space="preserve"> </w:t>
+      </w:r>
+      <w:r>
+        <w:rPr>
+          <w:rFonts w:cs="Times New Roman"/>
+        </w:rPr>
+        <w:t>μ</w:t>
+      </w:r>
+      <w:r>
+        <w:rPr>
+          <w:rFonts w:hint="eastAsia"/>
+        </w:rPr>
+        <w:t>m</w:t>
+      </w:r>
+      <w:r>
+        <w:t xml:space="preserve"> </w:t>
+      </w:r>
+      <w:r>
+        <w:t>정사각</w:t>
+      </w:r>
+      <w:r>
+        <w:t xml:space="preserve"> </w:t>
+      </w:r>
+      <w:r>
+        <w:rPr>
+          <w:rFonts w:hint="eastAsia"/>
+        </w:rPr>
+        <w:t>실리콘</w:t>
+      </w:r>
+      <w:r>
+        <w:t xml:space="preserve"> </w:t>
+      </w:r>
+      <w:r>
+        <w:t>위에</w:t>
+      </w:r>
+      <w:r>
+        <w:t xml:space="preserve"> 9 </w:t>
+      </w:r>
+      <w:r>
+        <w:rPr>
+          <w:rFonts w:cs="Times New Roman"/>
+        </w:rPr>
+        <w:t>μ</w:t>
+      </w:r>
+      <w:r>
+        <w:rPr>
+          <w:rFonts w:hint="eastAsia"/>
+        </w:rPr>
+        <w:t>m</w:t>
+      </w:r>
+      <w:r>
+        <w:t xml:space="preserve"> </w:t>
+      </w:r>
+      <w:r>
+        <w:t>반지름의</w:t>
+      </w:r>
+      <w:r>
+        <w:t xml:space="preserve"> </w:t>
+      </w:r>
+      <w:r>
+        <w:t>원형</w:t>
+      </w:r>
+      <w:r>
+        <w:t xml:space="preserve"> </w:t>
+      </w:r>
+      <w:r>
+        <w:t>구멍을</w:t>
+      </w:r>
+      <w:r>
+        <w:t xml:space="preserve"> </w:t>
+      </w:r>
+      <w:r>
+        <w:rPr>
+          <w:rFonts w:hint="eastAsia"/>
+        </w:rPr>
+        <w:t>식각하여</w:t>
+      </w:r>
+      <w:r>
+        <w:rPr>
+          <w:rFonts w:hint="eastAsia"/>
+        </w:rPr>
+        <w:t xml:space="preserve"> </w:t>
+      </w:r>
+      <w:r>
+        <w:t>만든다</w:t>
+      </w:r>
+      <w:r>
+        <w:t>.</w:t>
+      </w:r>
+      <w:r>
+        <w:t xml:space="preserve"> Air cladding</w:t>
+      </w:r>
+      <w:r>
+        <w:t>이기</w:t>
+      </w:r>
+      <w:r>
+        <w:t xml:space="preserve"> </w:t>
+      </w:r>
+      <w:r>
+        <w:t>때문에</w:t>
+      </w:r>
+      <w:r>
+        <w:t xml:space="preserve"> </w:t>
+      </w:r>
+      <w:r>
+        <w:rPr>
+          <w:rFonts w:hint="eastAsia"/>
+        </w:rPr>
+        <w:t>원형</w:t>
+      </w:r>
+      <w:r>
+        <w:rPr>
+          <w:rFonts w:hint="eastAsia"/>
+        </w:rPr>
+        <w:t xml:space="preserve"> </w:t>
+      </w:r>
+      <w:r>
+        <w:t>구멍의</w:t>
+      </w:r>
+      <w:r>
+        <w:t xml:space="preserve"> </w:t>
+      </w:r>
+      <w:r>
+        <w:t>굴절률은</w:t>
+      </w:r>
+      <w:r>
+        <w:t xml:space="preserve"> 1</w:t>
+      </w:r>
+      <w:r>
+        <w:t>이다</w:t>
+      </w:r>
+      <w:r>
+        <w:t xml:space="preserve">. </w:t>
+      </w:r>
+      <w:r>
+        <w:t xml:space="preserve"> </w:t>
+      </w:r>
+      <w:r>
+        <w:rPr>
+          <w:rFonts w:hint="eastAsia"/>
+        </w:rPr>
+        <w:t>입력과</w:t>
+      </w:r>
+      <w:r>
+        <w:rPr>
+          <w:rFonts w:hint="eastAsia"/>
+        </w:rPr>
+        <w:t xml:space="preserve"> </w:t>
+      </w:r>
+      <w:r>
+        <w:rPr>
+          <w:rFonts w:hint="eastAsia"/>
+        </w:rPr>
+        <w:t>출력</w:t>
+      </w:r>
+      <w:r>
+        <w:rPr>
+          <w:rFonts w:hint="eastAsia"/>
+        </w:rPr>
+        <w:t xml:space="preserve"> </w:t>
+      </w:r>
+      <w:r>
+        <w:rPr>
+          <w:rFonts w:hint="eastAsia"/>
+        </w:rPr>
+        <w:t>포트</w:t>
+      </w:r>
+      <w:r>
+        <w:rPr>
+          <w:rFonts w:hint="eastAsia"/>
+        </w:rPr>
+        <w:t xml:space="preserve"> (port)</w:t>
+      </w:r>
+      <w:r>
+        <w:rPr>
+          <w:rFonts w:hint="eastAsia"/>
+        </w:rPr>
+        <w:t>들은</w:t>
+      </w:r>
+      <w:r>
+        <w:rPr>
+          <w:rFonts w:hint="eastAsia"/>
+        </w:rPr>
+        <w:t xml:space="preserve"> </w:t>
+      </w:r>
+      <w:r>
+        <w:rPr>
+          <w:rFonts w:hint="eastAsia"/>
+        </w:rPr>
+        <w:t>테이퍼</w:t>
+      </w:r>
+      <w:r>
+        <w:rPr>
+          <w:rFonts w:hint="eastAsia"/>
+        </w:rPr>
+        <w:t xml:space="preserve"> (</w:t>
+      </w:r>
+      <w:r>
+        <w:t>taper)</w:t>
+      </w:r>
+      <w:r>
+        <w:rPr>
+          <w:rFonts w:hint="eastAsia"/>
+        </w:rPr>
+        <w:t>가</w:t>
+      </w:r>
+      <w:r>
+        <w:rPr>
+          <w:rFonts w:hint="eastAsia"/>
+        </w:rPr>
+        <w:t xml:space="preserve"> </w:t>
+      </w:r>
+      <w:r>
+        <w:rPr>
+          <w:rFonts w:hint="eastAsia"/>
+        </w:rPr>
+        <w:t>없으며</w:t>
+      </w:r>
+      <w:r>
+        <w:rPr>
+          <w:rFonts w:hint="eastAsia"/>
+        </w:rPr>
+        <w:t xml:space="preserve">, </w:t>
+      </w:r>
+      <w:r>
+        <w:rPr>
+          <w:rFonts w:hint="eastAsia"/>
+        </w:rPr>
+        <w:t>너비가</w:t>
+      </w:r>
+      <w:r>
+        <w:rPr>
+          <w:rFonts w:hint="eastAsia"/>
+        </w:rPr>
+        <w:t xml:space="preserve"> </w:t>
+      </w:r>
+      <w:r>
+        <w:t xml:space="preserve">100 </w:t>
+      </w:r>
+      <w:r>
+        <w:rPr>
+          <w:rFonts w:cs="Times New Roman"/>
+        </w:rPr>
+        <w:t>μ</w:t>
+      </w:r>
+      <w:r>
+        <w:rPr>
+          <w:rFonts w:hint="eastAsia"/>
+        </w:rPr>
+        <w:t>m</w:t>
+      </w:r>
+      <w:r>
+        <w:rPr>
+          <w:rFonts w:hint="eastAsia"/>
+        </w:rPr>
+        <w:t>인</w:t>
+      </w:r>
+      <w:r>
+        <w:rPr>
+          <w:rFonts w:hint="eastAsia"/>
+        </w:rPr>
+        <w:t xml:space="preserve"> </w:t>
+      </w:r>
+      <w:r>
+        <w:rPr>
+          <w:rFonts w:hint="eastAsia"/>
+        </w:rPr>
+        <w:t>무한한</w:t>
+      </w:r>
+      <w:r>
+        <w:rPr>
+          <w:rFonts w:hint="eastAsia"/>
+        </w:rPr>
+        <w:t xml:space="preserve"> </w:t>
+      </w:r>
+      <w:r>
+        <w:rPr>
+          <w:rFonts w:hint="eastAsia"/>
+        </w:rPr>
+        <w:t>길이의</w:t>
+      </w:r>
+      <w:r>
+        <w:rPr>
+          <w:rFonts w:hint="eastAsia"/>
+        </w:rPr>
+        <w:t xml:space="preserve"> </w:t>
+      </w:r>
+      <w:r>
+        <w:rPr>
+          <w:rFonts w:hint="eastAsia"/>
+        </w:rPr>
+        <w:t>직사각형으로</w:t>
+      </w:r>
+      <w:r>
+        <w:rPr>
+          <w:rFonts w:hint="eastAsia"/>
+        </w:rPr>
+        <w:t xml:space="preserve"> </w:t>
+      </w:r>
+      <w:r>
+        <w:rPr>
+          <w:rFonts w:hint="eastAsia"/>
+        </w:rPr>
+        <w:t>가정한다</w:t>
+      </w:r>
+      <w:r>
+        <w:rPr>
+          <w:rFonts w:hint="eastAsia"/>
+        </w:rPr>
+        <w:t>.</w:t>
+      </w:r>
+      <w:r>
+        <w:t xml:space="preserve"> </w:t>
+      </w:r>
+      <w:r>
+        <w:rPr>
+          <w:rFonts w:hint="eastAsia"/>
+        </w:rPr>
+        <w:t>입력</w:t>
+      </w:r>
+      <w:r>
+        <w:rPr>
+          <w:rFonts w:hint="eastAsia"/>
+        </w:rPr>
+        <w:t xml:space="preserve"> </w:t>
+      </w:r>
+      <w:r>
+        <w:rPr>
+          <w:rFonts w:hint="eastAsia"/>
+        </w:rPr>
+        <w:t>포트는</w:t>
+      </w:r>
+      <w:r>
+        <w:rPr>
+          <w:rFonts w:hint="eastAsia"/>
+        </w:rPr>
+        <w:t xml:space="preserve"> </w:t>
+      </w:r>
+      <w:r>
+        <w:rPr>
+          <w:rFonts w:hint="eastAsia"/>
+        </w:rPr>
+        <w:t>정사각</w:t>
+      </w:r>
+      <w:r>
+        <w:rPr>
+          <w:rFonts w:hint="eastAsia"/>
+        </w:rPr>
+        <w:t xml:space="preserve"> </w:t>
+      </w:r>
+      <w:r>
+        <w:rPr>
+          <w:rFonts w:hint="eastAsia"/>
+        </w:rPr>
+        <w:t>실리콘</w:t>
+      </w:r>
+      <w:r>
+        <w:rPr>
+          <w:rFonts w:hint="eastAsia"/>
+        </w:rPr>
+        <w:t xml:space="preserve"> </w:t>
+      </w:r>
+      <w:r>
+        <w:rPr>
+          <w:rFonts w:hint="eastAsia"/>
+        </w:rPr>
+        <w:t>중앙에</w:t>
+      </w:r>
+      <w:r>
+        <w:rPr>
+          <w:rFonts w:hint="eastAsia"/>
+        </w:rPr>
+        <w:t xml:space="preserve"> </w:t>
+      </w:r>
+      <w:r>
+        <w:rPr>
+          <w:rFonts w:hint="eastAsia"/>
+        </w:rPr>
+        <w:t>위치하며</w:t>
+      </w:r>
+      <w:r>
+        <w:rPr>
+          <w:rFonts w:hint="eastAsia"/>
+        </w:rPr>
+        <w:t>,</w:t>
+      </w:r>
+      <w:r>
+        <w:t xml:space="preserve"> </w:t>
+      </w:r>
+      <w:r>
+        <w:rPr>
+          <w:rFonts w:hint="eastAsia"/>
+        </w:rPr>
+        <w:t>출력</w:t>
+      </w:r>
+      <w:r>
+        <w:rPr>
+          <w:rFonts w:hint="eastAsia"/>
+        </w:rPr>
+        <w:t xml:space="preserve"> </w:t>
+      </w:r>
+      <w:r>
+        <w:rPr>
+          <w:rFonts w:hint="eastAsia"/>
+        </w:rPr>
+        <w:t>포트는</w:t>
+      </w:r>
+      <w:r>
+        <w:rPr>
+          <w:rFonts w:hint="eastAsia"/>
+        </w:rPr>
+        <w:t xml:space="preserve"> </w:t>
+      </w:r>
+      <w:r>
+        <w:rPr>
+          <w:rFonts w:hint="eastAsia"/>
+        </w:rPr>
+        <w:t>각각</w:t>
+      </w:r>
+      <w:r>
+        <w:rPr>
+          <w:rFonts w:hint="eastAsia"/>
+        </w:rPr>
+        <w:t xml:space="preserve"> </w:t>
+      </w:r>
+      <w:r>
+        <w:rPr>
+          <w:rFonts w:hint="eastAsia"/>
+        </w:rPr>
+        <w:t>중앙으로부터</w:t>
+      </w:r>
+      <w:r>
+        <w:rPr>
+          <w:rFonts w:hint="eastAsia"/>
+        </w:rPr>
+        <w:t xml:space="preserve"> </w:t>
+      </w:r>
+      <w:r>
+        <w:t xml:space="preserve">125 </w:t>
+      </w:r>
+      <w:r>
+        <w:rPr>
+          <w:rFonts w:cs="Times New Roman"/>
+        </w:rPr>
+        <w:t>μ</w:t>
+      </w:r>
+      <w:r>
+        <w:rPr>
+          <w:rFonts w:hint="eastAsia"/>
+        </w:rPr>
+        <w:t>m</w:t>
+      </w:r>
+      <w:r>
+        <w:t xml:space="preserve"> </w:t>
+      </w:r>
+      <w:r>
+        <w:rPr>
+          <w:rFonts w:hint="eastAsia"/>
+        </w:rPr>
+        <w:t>거리에</w:t>
+      </w:r>
+      <w:r>
+        <w:rPr>
+          <w:rFonts w:hint="eastAsia"/>
+        </w:rPr>
+        <w:t xml:space="preserve"> </w:t>
+      </w:r>
+      <w:r>
+        <w:rPr>
+          <w:rFonts w:hint="eastAsia"/>
+        </w:rPr>
+        <w:t>위치해</w:t>
+      </w:r>
+      <w:r>
+        <w:rPr>
+          <w:rFonts w:hint="eastAsia"/>
+        </w:rPr>
+        <w:t xml:space="preserve"> </w:t>
+      </w:r>
+      <w:r>
+        <w:rPr>
+          <w:rFonts w:hint="eastAsia"/>
+        </w:rPr>
+        <w:t>있다</w:t>
+      </w:r>
+      <w:r>
+        <w:rPr>
+          <w:rFonts w:hint="eastAsia"/>
+        </w:rPr>
+        <w:t>.</w:t>
+      </w:r>
+      <w:r>
+        <w:t xml:space="preserve"> </w:t>
+      </w:r>
+      <w:r>
+        <w:rPr>
+          <w:rFonts w:hint="eastAsia"/>
+        </w:rPr>
+        <w:t>O</w:t>
+      </w:r>
+      <w:r>
+        <w:t>PS</w:t>
+      </w:r>
+      <w:r>
+        <w:rPr>
+          <w:rFonts w:hint="eastAsia"/>
+        </w:rPr>
+        <w:t>는</w:t>
+      </w:r>
+      <w:r>
+        <w:rPr>
+          <w:rFonts w:hint="eastAsia"/>
+        </w:rPr>
+        <w:t xml:space="preserve"> </w:t>
+      </w:r>
+      <w:r>
+        <w:rPr>
+          <w:rFonts w:hint="eastAsia"/>
+        </w:rPr>
+        <w:t>대칭</w:t>
+      </w:r>
+      <w:r>
+        <w:rPr>
+          <w:rFonts w:hint="eastAsia"/>
+        </w:rPr>
+        <w:t xml:space="preserve"> </w:t>
+      </w:r>
+      <w:r>
+        <w:rPr>
+          <w:rFonts w:hint="eastAsia"/>
+        </w:rPr>
+        <w:t>구조이기</w:t>
+      </w:r>
+      <w:r>
+        <w:rPr>
+          <w:rFonts w:hint="eastAsia"/>
+        </w:rPr>
+        <w:t xml:space="preserve"> </w:t>
+      </w:r>
+      <w:r>
+        <w:rPr>
+          <w:rFonts w:hint="eastAsia"/>
+        </w:rPr>
+        <w:t>때문에</w:t>
+      </w:r>
+      <w:r>
+        <w:rPr>
+          <w:rFonts w:hint="eastAsia"/>
+        </w:rPr>
+        <w:t xml:space="preserve"> </w:t>
+      </w:r>
+      <w:r>
+        <w:t>T</w:t>
+      </w:r>
+      <w:r>
+        <w:rPr>
+          <w:vertAlign w:val="subscript"/>
+        </w:rPr>
+        <w:t>1</w:t>
+      </w:r>
+      <w:r>
+        <w:rPr>
+          <w:rFonts w:hint="eastAsia"/>
+        </w:rPr>
+        <w:t>과</w:t>
+      </w:r>
+      <w:r>
+        <w:rPr>
+          <w:rFonts w:hint="eastAsia"/>
+        </w:rPr>
+        <w:t xml:space="preserve"> </w:t>
+      </w:r>
+      <w:r>
+        <w:t>T</w:t>
+      </w:r>
+      <w:r>
+        <w:rPr>
+          <w:vertAlign w:val="subscript"/>
+        </w:rPr>
+        <w:t>2</w:t>
+      </w:r>
+      <w:r>
+        <w:rPr>
+          <w:rFonts w:hint="eastAsia"/>
+        </w:rPr>
+        <w:t>의</w:t>
+      </w:r>
+      <w:r>
+        <w:rPr>
+          <w:rFonts w:hint="eastAsia"/>
+        </w:rPr>
+        <w:t xml:space="preserve"> </w:t>
+      </w:r>
+      <w:r>
+        <w:rPr>
+          <w:rFonts w:hint="eastAsia"/>
+        </w:rPr>
+        <w:t>수치가</w:t>
+      </w:r>
+      <w:r>
+        <w:rPr>
+          <w:rFonts w:hint="eastAsia"/>
+        </w:rPr>
+        <w:t xml:space="preserve"> </w:t>
+      </w:r>
+      <w:r>
+        <w:rPr>
+          <w:rFonts w:hint="eastAsia"/>
+        </w:rPr>
+        <w:t>같다</w:t>
+      </w:r>
+      <w:r>
+        <w:rPr>
+          <w:rFonts w:hint="eastAsia"/>
+        </w:rPr>
+        <w:t>.</w:t>
+      </w:r>
+      <w:r>
+        <w:t xml:space="preserve"> </w:t>
+      </w:r>
+      <w:r>
+        <w:rPr>
+          <w:rFonts w:hint="eastAsia"/>
+        </w:rPr>
+        <w:t>따라서</w:t>
+      </w:r>
+      <w:r>
+        <w:rPr>
+          <w:rFonts w:hint="eastAsia"/>
+        </w:rPr>
+        <w:t xml:space="preserve"> </w:t>
+      </w:r>
+      <w:r>
+        <w:t>T</w:t>
+      </w:r>
+      <w:r>
+        <w:rPr>
+          <w:rFonts w:hint="eastAsia"/>
+        </w:rPr>
+        <w:t>로</w:t>
+      </w:r>
+      <w:r>
+        <w:rPr>
+          <w:rFonts w:hint="eastAsia"/>
+        </w:rPr>
+        <w:t xml:space="preserve"> </w:t>
+      </w:r>
+      <w:r>
+        <w:rPr>
+          <w:rFonts w:hint="eastAsia"/>
+        </w:rPr>
+        <w:t>통일시켜</w:t>
+      </w:r>
+      <w:r>
+        <w:rPr>
+          <w:rFonts w:hint="eastAsia"/>
+        </w:rPr>
+        <w:t xml:space="preserve"> </w:t>
+      </w:r>
+      <w:r>
+        <w:rPr>
+          <w:rFonts w:hint="eastAsia"/>
+        </w:rPr>
+        <w:t>사용한다</w:t>
+      </w:r>
+      <w:r>
+        <w:rPr>
+          <w:rFonts w:hint="eastAsia"/>
+        </w:rPr>
+        <w:t>.</w:t>
+      </w:r>
+      <w:r>
+        <w:t xml:space="preserve"> </w:t>
+      </w:r>
+      <w:r>
+        <w:rPr>
+          <w:rFonts w:hint="eastAsia"/>
+        </w:rPr>
+        <w:t>입력</w:t>
+      </w:r>
+      <w:r>
+        <w:rPr>
+          <w:rFonts w:hint="eastAsia"/>
+        </w:rPr>
+        <w:t>으로는</w:t>
+      </w:r>
+      <w:r>
+        <w:rPr>
+          <w:rFonts w:hint="eastAsia"/>
+        </w:rPr>
+        <w:t xml:space="preserve"> </w:t>
+      </w:r>
+      <w:r>
+        <w:t>FDTD</w:t>
+      </w:r>
+      <w:r>
+        <w:rPr>
+          <w:rFonts w:hint="eastAsia"/>
+        </w:rPr>
+        <w:t>에서</w:t>
+      </w:r>
+      <w:r>
+        <w:t xml:space="preserve"> </w:t>
+      </w:r>
+      <w:r>
+        <w:rPr>
+          <w:rFonts w:hint="eastAsia"/>
+        </w:rPr>
+        <w:t>기본</w:t>
+      </w:r>
+      <w:r>
+        <w:rPr>
+          <w:rFonts w:hint="eastAsia"/>
+        </w:rPr>
+        <w:t xml:space="preserve"> </w:t>
+      </w:r>
+      <w:r>
+        <w:rPr>
+          <w:rFonts w:hint="eastAsia"/>
+        </w:rPr>
+        <w:t>모드</w:t>
+      </w:r>
+      <w:r>
+        <w:rPr>
+          <w:rFonts w:hint="eastAsia"/>
+        </w:rPr>
+        <w:t xml:space="preserve"> </w:t>
+      </w:r>
+      <w:r>
+        <w:t>(</w:t>
+      </w:r>
+      <w:r>
+        <w:t>fundamental mode</w:t>
+      </w:r>
+      <w:r>
+        <w:t>)</w:t>
+      </w:r>
+      <w:r>
+        <w:rPr>
+          <w:rFonts w:hint="eastAsia"/>
+        </w:rPr>
+        <w:t>로</w:t>
+      </w:r>
+      <w:r>
+        <w:rPr>
+          <w:rFonts w:hint="eastAsia"/>
+        </w:rPr>
+        <w:t xml:space="preserve"> </w:t>
+      </w:r>
+      <w:r>
+        <w:rPr>
+          <w:rFonts w:hint="eastAsia"/>
+        </w:rPr>
+        <w:t>계산된</w:t>
+      </w:r>
+      <w:r>
+        <w:rPr>
+          <w:rFonts w:hint="eastAsia"/>
+        </w:rPr>
+        <w:t xml:space="preserve"> </w:t>
+      </w:r>
+      <w:r>
+        <w:t>TM mode</w:t>
+      </w:r>
+      <w:r>
+        <w:t xml:space="preserve"> (Transverse Magnetic mode)</w:t>
+      </w:r>
+      <w:r>
+        <w:rPr>
+          <w:rFonts w:hint="eastAsia"/>
+        </w:rPr>
+        <w:t>를</w:t>
+      </w:r>
+      <w:r>
+        <w:rPr>
+          <w:rFonts w:hint="eastAsia"/>
+        </w:rPr>
+        <w:t xml:space="preserve"> </w:t>
+      </w:r>
+      <w:r>
+        <w:rPr>
+          <w:rFonts w:hint="eastAsia"/>
+        </w:rPr>
+        <w:t>사용하였다</w:t>
+      </w:r>
+      <w:r>
+        <w:rPr>
+          <w:rFonts w:hint="eastAsia"/>
+        </w:rPr>
+        <w:t>.</w:t>
+      </w:r>
+    </w:p>
+    <w:p>
+      <w:r>
+        <w:rPr>
+          <w:rFonts w:hint="eastAsia"/>
+        </w:rPr>
+        <w:t>설게</w:t>
+      </w:r>
+      <w:r>
+        <w:rPr>
+          <w:rFonts w:hint="eastAsia"/>
+        </w:rPr>
+        <w:t xml:space="preserve"> </w:t>
+      </w:r>
+      <w:r>
+        <w:rPr>
+          <w:rFonts w:hint="eastAsia"/>
+        </w:rPr>
+        <w:t>목표가</w:t>
+      </w:r>
+      <w:r>
+        <w:rPr>
+          <w:rFonts w:hint="eastAsia"/>
+        </w:rPr>
+        <w:t xml:space="preserve"> </w:t>
+      </w:r>
+      <w:r>
+        <w:rPr>
+          <w:rFonts w:hint="eastAsia"/>
+        </w:rPr>
+        <w:t>광대역의</w:t>
+      </w:r>
+      <w:r>
+        <w:rPr>
+          <w:rFonts w:hint="eastAsia"/>
+        </w:rPr>
+        <w:t xml:space="preserve"> </w:t>
+      </w:r>
+      <w:r>
+        <w:rPr>
+          <w:rFonts w:hint="eastAsia"/>
+        </w:rPr>
+        <w:t>투과율을</w:t>
+      </w:r>
+      <w:r>
+        <w:rPr>
+          <w:rFonts w:hint="eastAsia"/>
+        </w:rPr>
+        <w:t xml:space="preserve"> </w:t>
+      </w:r>
+      <w:r>
+        <w:rPr>
+          <w:rFonts w:hint="eastAsia"/>
+        </w:rPr>
+        <w:t>최대화</w:t>
+      </w:r>
+      <w:r>
+        <w:rPr>
+          <w:rFonts w:hint="eastAsia"/>
+        </w:rPr>
+        <w:t xml:space="preserve"> </w:t>
+      </w:r>
+      <w:r>
+        <w:rPr>
+          <w:rFonts w:hint="eastAsia"/>
+        </w:rPr>
+        <w:t>시키는</w:t>
+      </w:r>
+      <w:r>
+        <w:rPr>
+          <w:rFonts w:hint="eastAsia"/>
+        </w:rPr>
+        <w:t xml:space="preserve"> </w:t>
+      </w:r>
+      <w:r>
+        <w:rPr>
+          <w:rFonts w:hint="eastAsia"/>
+        </w:rPr>
+        <w:t>것이기</w:t>
+      </w:r>
+      <w:r>
+        <w:rPr>
+          <w:rFonts w:hint="eastAsia"/>
+        </w:rPr>
+        <w:t xml:space="preserve"> </w:t>
+      </w:r>
+      <w:r>
+        <w:rPr>
+          <w:rFonts w:hint="eastAsia"/>
+        </w:rPr>
+        <w:t>때문에</w:t>
+      </w:r>
+      <w:r>
+        <w:rPr>
+          <w:rFonts w:hint="eastAsia"/>
+        </w:rPr>
+        <w:t xml:space="preserve"> </w:t>
+      </w:r>
+      <w:r>
+        <w:rPr>
+          <w:rFonts w:hint="eastAsia"/>
+        </w:rPr>
+        <w:t>보상을</w:t>
+      </w:r>
+      <w:r>
+        <w:rPr>
+          <w:rFonts w:hint="eastAsia"/>
+        </w:rPr>
+        <w:t xml:space="preserve"> </w:t>
+      </w:r>
+      <w:r>
+        <w:rPr>
+          <w:rFonts w:hint="eastAsia"/>
+        </w:rPr>
+        <w:t>다음과</w:t>
+      </w:r>
+      <w:r>
+        <w:rPr>
+          <w:rFonts w:hint="eastAsia"/>
+        </w:rPr>
+        <w:t xml:space="preserve"> </w:t>
+      </w:r>
+      <w:r>
+        <w:rPr>
+          <w:rFonts w:hint="eastAsia"/>
+        </w:rPr>
+        <w:t>같이</w:t>
+      </w:r>
+      <w:r>
+        <w:rPr>
+          <w:rFonts w:hint="eastAsia"/>
+        </w:rPr>
+        <w:t xml:space="preserve"> </w:t>
+      </w:r>
+      <w:r>
+        <w:rPr>
+          <w:rFonts w:hint="eastAsia"/>
+        </w:rPr>
+        <w:t>정의한다</w:t>
+      </w:r>
+      <w:r>
+        <w:rPr>
+          <w:rFonts w:hint="eastAsia"/>
+        </w:rPr>
+        <w:t>.</w:t>
+      </w:r>
+    </w:p>
+    <w:p>
+      <m:oMathPara>
+        <m:oMath>
+          <m:r>
+            <w:rPr>
+              <w:rFonts w:ascii="Cambria Math" w:hAnsi="Cambria Math"/>
+            </w:rPr>
+            <w:lastRenderedPageBreak/>
+            <m:t>r</m:t>
+          </m:r>
+          <m:r>
+            <m:rPr>
+              <m:sty m:val="p"/>
+            </m:rPr>
+            <w:rPr>
+              <w:rFonts w:ascii="Cambria Math" w:hAnsi="Cambria Math"/>
+            </w:rPr>
+            <m:t>≡</m:t>
+          </m:r>
+          <m:func>
+            <m:funcPr>
+              <m:ctrlPr>
+                <w:rPr>
+                  <w:rFonts w:ascii="Cambria Math" w:hAnsi="Cambria Math"/>
+                </w:rPr>
+              </m:ctrlPr>
+            </m:funcPr>
+            <m:fName>
+              <m:r>
+                <m:rPr>
+                  <m:sty m:val="p"/>
+                </m:rPr>
+                <w:rPr>
+                  <w:rFonts w:ascii="Cambria Math" w:hAnsi="Cambria Math"/>
+                </w:rPr>
+                <m:t>min</m:t>
+              </m:r>
+            </m:fName>
+            <m:e>
+              <m:d>
+                <m:dPr>
+                  <m:ctrlPr>
+                    <w:rPr>
+                      <w:rFonts w:ascii="Cambria Math" w:hAnsi="Cambria Math"/>
+                      <w:i/>
+                    </w:rPr>
+                  </m:ctrlPr>
+                </m:dPr>
+                <m:e>
+                  <m:r>
+                    <w:rPr>
+                      <w:rFonts w:ascii="Cambria Math" w:hAnsi="Cambria Math"/>
+                    </w:rPr>
+                    <m:t>T</m:t>
+                  </m:r>
+                </m:e>
+              </m:d>
+            </m:e>
+          </m:func>
+        </m:oMath>
+      </m:oMathPara>
+    </w:p>
+    <w:p>
+      <w:pPr>
+        <w:rPr>
+          <w:rFonts w:hint="eastAsia"/>
+        </w:rPr>
+      </w:pPr>
+      <w:r>
+        <w:rPr>
+          <w:rFonts w:hint="eastAsia"/>
+        </w:rPr>
+        <w:t>학습</w:t>
+      </w:r>
+      <w:r>
+        <w:rPr>
+          <w:rFonts w:hint="eastAsia"/>
+        </w:rPr>
+        <w:t xml:space="preserve"> </w:t>
+      </w:r>
+      <w:r>
+        <w:rPr>
+          <w:rFonts w:hint="eastAsia"/>
+        </w:rPr>
+        <w:t>데이터로</w:t>
+      </w:r>
+      <w:r>
+        <w:rPr>
+          <w:rFonts w:hint="eastAsia"/>
+        </w:rPr>
+        <w:t xml:space="preserve"> </w:t>
+      </w:r>
+      <w:r>
+        <w:t>20</w:t>
+      </w:r>
+      <w:r>
+        <w:rPr>
+          <w:rFonts w:ascii="바탕체" w:hAnsi="바탕체" w:hint="eastAsia"/>
+        </w:rPr>
+        <w:t>×</w:t>
+      </w:r>
+      <w:r>
+        <w:t xml:space="preserve">10 </w:t>
+      </w:r>
+      <w:r>
+        <w:rPr>
+          <w:rFonts w:hint="eastAsia"/>
+        </w:rPr>
+        <w:t>이진</w:t>
+      </w:r>
+      <w:r>
+        <w:rPr>
+          <w:rFonts w:hint="eastAsia"/>
+        </w:rPr>
+        <w:t xml:space="preserve"> </w:t>
+      </w:r>
+      <w:r>
+        <w:rPr>
+          <w:rFonts w:hint="eastAsia"/>
+        </w:rPr>
+        <w:t>행렬을</w:t>
+      </w:r>
+      <w:r>
+        <w:rPr>
+          <w:rFonts w:hint="eastAsia"/>
+        </w:rPr>
+        <w:t xml:space="preserve"> </w:t>
+      </w:r>
+      <w:r>
+        <w:rPr>
+          <w:rFonts w:hint="eastAsia"/>
+        </w:rPr>
+        <w:t>무작위로</w:t>
+      </w:r>
+      <w:r>
+        <w:rPr>
+          <w:rFonts w:hint="eastAsia"/>
+        </w:rPr>
+        <w:t xml:space="preserve"> </w:t>
+      </w:r>
+      <w:r>
+        <w:rPr>
+          <w:rFonts w:hint="eastAsia"/>
+        </w:rPr>
+        <w:t>생성하여</w:t>
+      </w:r>
+      <w:r>
+        <w:rPr>
+          <w:rFonts w:hint="eastAsia"/>
+        </w:rPr>
+        <w:t xml:space="preserve"> </w:t>
+      </w:r>
+      <w:r>
+        <w:rPr>
+          <w:rFonts w:hint="eastAsia"/>
+        </w:rPr>
+        <w:t>총</w:t>
+      </w:r>
+      <w:r>
+        <w:rPr>
+          <w:rFonts w:hint="eastAsia"/>
+        </w:rPr>
+        <w:t xml:space="preserve"> </w:t>
+      </w:r>
+      <w:r>
+        <w:t>100,000</w:t>
+      </w:r>
+      <w:r>
+        <w:rPr>
+          <w:rFonts w:hint="eastAsia"/>
+        </w:rPr>
+        <w:t>개의</w:t>
+      </w:r>
+      <w:r>
+        <w:rPr>
+          <w:rFonts w:hint="eastAsia"/>
+        </w:rPr>
+        <w:t xml:space="preserve"> </w:t>
+      </w:r>
+      <w:r>
+        <w:rPr>
+          <w:rFonts w:hint="eastAsia"/>
+        </w:rPr>
+        <w:t>구조와</w:t>
+      </w:r>
+      <w:r>
+        <w:rPr>
+          <w:rFonts w:hint="eastAsia"/>
+        </w:rPr>
+        <w:t xml:space="preserve"> </w:t>
+      </w:r>
+      <w:r>
+        <w:rPr>
+          <w:rFonts w:hint="eastAsia"/>
+        </w:rPr>
+        <w:t>투과율을</w:t>
+      </w:r>
+      <w:r>
+        <w:rPr>
+          <w:rFonts w:hint="eastAsia"/>
+        </w:rPr>
+        <w:t xml:space="preserve"> </w:t>
+      </w:r>
+      <w:r>
+        <w:rPr>
+          <w:rFonts w:hint="eastAsia"/>
+        </w:rPr>
+        <w:t>구하였다</w:t>
+      </w:r>
+      <w:r>
+        <w:rPr>
+          <w:rFonts w:hint="eastAsia"/>
+        </w:rPr>
+        <w:t>.</w:t>
+      </w:r>
+      <w:r>
+        <w:t xml:space="preserve"> </w:t>
+      </w:r>
+      <w:r>
+        <w:rPr>
+          <w:rFonts w:hint="eastAsia"/>
+        </w:rPr>
+        <w:t>데이터</w:t>
+      </w:r>
+      <w:r>
+        <w:rPr>
+          <w:rFonts w:hint="eastAsia"/>
+        </w:rPr>
+        <w:t xml:space="preserve"> </w:t>
+      </w:r>
+      <w:r>
+        <w:rPr>
+          <w:rFonts w:hint="eastAsia"/>
+        </w:rPr>
+        <w:t>분포를</w:t>
+      </w:r>
+      <w:r>
+        <w:rPr>
+          <w:rFonts w:hint="eastAsia"/>
+        </w:rPr>
+        <w:t xml:space="preserve"> </w:t>
+      </w:r>
+      <w:r>
+        <w:rPr>
+          <w:rFonts w:hint="eastAsia"/>
+        </w:rPr>
+        <w:t>보상에</w:t>
+      </w:r>
+      <w:r>
+        <w:rPr>
+          <w:rFonts w:hint="eastAsia"/>
+        </w:rPr>
+        <w:t xml:space="preserve"> </w:t>
+      </w:r>
+      <w:r>
+        <w:rPr>
+          <w:rFonts w:hint="eastAsia"/>
+        </w:rPr>
+        <w:t>대하여</w:t>
+      </w:r>
+      <w:r>
+        <w:rPr>
+          <w:rFonts w:hint="eastAsia"/>
+        </w:rPr>
+        <w:t xml:space="preserve"> </w:t>
+      </w:r>
+      <w:r>
+        <w:rPr>
+          <w:rFonts w:hint="eastAsia"/>
+        </w:rPr>
+        <w:t>나타내면</w:t>
+      </w:r>
+      <w:r>
+        <w:rPr>
+          <w:rFonts w:hint="eastAsia"/>
+        </w:rPr>
+        <w:t xml:space="preserve"> </w:t>
+      </w:r>
+      <w:r>
+        <w:rPr>
+          <w:rFonts w:hint="eastAsia"/>
+        </w:rPr>
+        <w:t>그림과</w:t>
+      </w:r>
+      <w:r>
+        <w:rPr>
+          <w:rFonts w:hint="eastAsia"/>
+        </w:rPr>
+        <w:t xml:space="preserve"> </w:t>
+      </w:r>
+      <w:r>
+        <w:rPr>
+          <w:rFonts w:hint="eastAsia"/>
+        </w:rPr>
+        <w:t>같다</w:t>
+      </w:r>
+      <w:r>
+        <w:rPr>
+          <w:rFonts w:hint="eastAsia"/>
+        </w:rPr>
+        <w:t>.</w:t>
+      </w:r>
+    </w:p>
+    <w:p>
+      <w:r>
+        <w:rPr>
+          <w:rFonts w:hint="eastAsia"/>
+        </w:rPr>
+        <w:t>4.3.</w:t>
+      </w:r>
+      <w:r>
+        <w:t>4</w:t>
+      </w:r>
+      <w:r>
+        <w:rPr>
+          <w:rFonts w:hint="eastAsia"/>
+        </w:rPr>
+        <w:t xml:space="preserve"> A</w:t>
+      </w:r>
+      <w:r>
+        <w:t>RL</w:t>
+      </w:r>
+      <w:r>
+        <w:rPr>
+          <w:rFonts w:hint="eastAsia"/>
+        </w:rPr>
+        <w:t>을</w:t>
+      </w:r>
+      <w:r>
+        <w:rPr>
+          <w:rFonts w:hint="eastAsia"/>
+        </w:rPr>
+        <w:t xml:space="preserve"> </w:t>
+      </w:r>
+      <w:r>
+        <w:rPr>
+          <w:rFonts w:hint="eastAsia"/>
+        </w:rPr>
+        <w:t>이용한</w:t>
+      </w:r>
+      <w:r>
+        <w:rPr>
+          <w:rFonts w:hint="eastAsia"/>
+        </w:rPr>
+        <w:t xml:space="preserve"> </w:t>
+      </w:r>
+      <w:r>
+        <w:t>1</w:t>
+      </w:r>
+      <w:r>
+        <w:rPr>
+          <w:rFonts w:ascii="바탕체" w:hAnsi="바탕체" w:hint="eastAsia"/>
+        </w:rPr>
+        <w:t>×</w:t>
+      </w:r>
+      <w:r>
+        <w:t xml:space="preserve">2 OPS </w:t>
+      </w:r>
+      <w:r>
+        <w:rPr>
+          <w:rFonts w:hint="eastAsia"/>
+        </w:rPr>
+        <w:t>설계</w:t>
+      </w:r>
+      <w:r>
+        <w:rPr>
+          <w:rFonts w:hint="eastAsia"/>
+        </w:rPr>
+        <w:t xml:space="preserve"> </w:t>
+      </w:r>
+      <w:r>
+        <w:rPr>
+          <w:rFonts w:hint="eastAsia"/>
+        </w:rPr>
+        <w:t>결과</w:t>
+      </w:r>
     </w:p>
     <w:p/>
     <w:p>
       <w:pPr>
-        <w:rPr>
-          <w:rFonts w:hint="eastAsia"/>
-        </w:rPr>
+        <w:keepNext/>
+        <w:jc w:val="center"/>
       </w:pPr>
-    </w:p>
-    <w:p>
-      <w:r>
-        <w:rPr>
-          <w:rFonts w:hint="eastAsia"/>
-        </w:rPr>
-        <w:t>4.3.</w:t>
-      </w:r>
-      <w:r>
-        <w:t>3</w:t>
-      </w:r>
-      <w:r>
-        <w:rPr>
-          <w:rFonts w:hint="eastAsia"/>
-        </w:rPr>
-        <w:t xml:space="preserve"> </w:t>
-      </w:r>
-      <w:r>
-        <w:rPr>
-          <w:rFonts w:hint="eastAsia"/>
-        </w:rPr>
-        <w:t>A</w:t>
-      </w:r>
-      <w:r>
-        <w:t>RL</w:t>
-      </w:r>
-      <w:r>
-        <w:rPr>
-          <w:rFonts w:hint="eastAsia"/>
-        </w:rPr>
-        <w:t>을</w:t>
-      </w:r>
-      <w:r>
-        <w:rPr>
-          <w:rFonts w:hint="eastAsia"/>
-        </w:rPr>
-        <w:t xml:space="preserve"> </w:t>
-      </w:r>
-      <w:r>
-        <w:rPr>
-          <w:rFonts w:hint="eastAsia"/>
-        </w:rPr>
-        <w:t>이용한</w:t>
-      </w:r>
-      <w:r>
-        <w:rPr>
-          <w:rFonts w:hint="eastAsia"/>
-        </w:rPr>
-        <w:t xml:space="preserve"> </w:t>
-      </w:r>
-      <w:r>
-        <w:t>1</w:t>
-      </w:r>
-      <w:r>
-        <w:rPr>
-          <w:rFonts w:ascii="바탕체" w:hAnsi="바탕체" w:hint="eastAsia"/>
-        </w:rPr>
-        <w:t>×</w:t>
-      </w:r>
-      <w:r>
-        <w:t xml:space="preserve">2 OPS </w:t>
-      </w:r>
-      <w:r>
-        <w:rPr>
-          <w:rFonts w:hint="eastAsia"/>
-        </w:rPr>
-        <w:t>설계</w:t>
-      </w:r>
-      <w:r>
-        <w:rPr>
-          <w:rFonts w:hint="eastAsia"/>
-        </w:rPr>
-        <w:t xml:space="preserve"> </w:t>
-      </w:r>
-      <w:r>
-        <w:rPr>
-          <w:rFonts w:hint="eastAsia"/>
-        </w:rPr>
-        <w:t>방법</w:t>
-      </w:r>
-    </w:p>
-    <w:p/>
-    <w:p>
-      <w:r>
-        <w:rPr>
-          <w:rFonts w:hint="eastAsia"/>
-        </w:rPr>
-        <w:t>4.3.</w:t>
-      </w:r>
-      <w:r>
-        <w:t>4</w:t>
-      </w:r>
-      <w:r>
-        <w:rPr>
-          <w:rFonts w:hint="eastAsia"/>
-        </w:rPr>
-        <w:t xml:space="preserve"> A</w:t>
-      </w:r>
-      <w:r>
-        <w:t>RL</w:t>
-      </w:r>
-      <w:r>
-        <w:rPr>
-          <w:rFonts w:hint="eastAsia"/>
-        </w:rPr>
-        <w:t>을</w:t>
-      </w:r>
-      <w:r>
-        <w:rPr>
-          <w:rFonts w:hint="eastAsia"/>
-        </w:rPr>
-        <w:t xml:space="preserve"> </w:t>
-      </w:r>
-      <w:r>
-        <w:rPr>
-          <w:rFonts w:hint="eastAsia"/>
-        </w:rPr>
-        <w:t>이용한</w:t>
-      </w:r>
-      <w:r>
-        <w:rPr>
-          <w:rFonts w:hint="eastAsia"/>
-        </w:rPr>
-        <w:t xml:space="preserve"> </w:t>
-      </w:r>
-      <w:r>
-        <w:t>1</w:t>
-      </w:r>
-      <w:r>
-        <w:rPr>
-          <w:rFonts w:ascii="바탕체" w:hAnsi="바탕체" w:hint="eastAsia"/>
-        </w:rPr>
-        <w:t>×</w:t>
-      </w:r>
-      <w:r>
-        <w:t xml:space="preserve">2 OPS </w:t>
-      </w:r>
-      <w:r>
-        <w:rPr>
-          <w:rFonts w:hint="eastAsia"/>
-        </w:rPr>
-        <w:t>설계</w:t>
-      </w:r>
-      <w:r>
-        <w:rPr>
-          <w:rFonts w:hint="eastAsia"/>
-        </w:rPr>
-        <w:t xml:space="preserve"> </w:t>
-      </w:r>
-      <w:r>
-        <w:rPr>
-          <w:rFonts w:hint="eastAsia"/>
-        </w:rPr>
-        <w:t>결과</w:t>
+      <w:r>
+        <w:rPr>
+          <w:noProof/>
+        </w:rPr>
+        <w:drawing>
+          <wp:inline distT="0" distB="0" distL="0" distR="0" wp14:anchorId="00C4685E" wp14:editId="09E49C31">
+            <wp:extent cx="4540477" cy="2197494"/>
+            <wp:effectExtent l="0" t="0" r="0" b="0"/>
+            <wp:docPr id="1854" name="그림 1854"/>
+            <wp:cNvGraphicFramePr>
+              <a:graphicFrameLocks xmlns:a="http://schemas.openxmlformats.org/drawingml/2006/main" noChangeAspect="1"/>
+            </wp:cNvGraphicFramePr>
+            <a:graphic xmlns:a="http://schemas.openxmlformats.org/drawingml/2006/main">
+              <a:graphicData uri="http://schemas.openxmlformats.org/drawingml/2006/picture">
+                <pic:pic xmlns:pic="http://schemas.openxmlformats.org/drawingml/2006/picture">
+                  <pic:nvPicPr>
+                    <pic:cNvPr id="0" name="Picture 8"/>
+                    <pic:cNvPicPr>
+                      <a:picLocks noChangeAspect="1" noChangeArrowheads="1"/>
+                    </pic:cNvPicPr>
+                  </pic:nvPicPr>
+                  <pic:blipFill>
+                    <a:blip r:embed="rId22" cstate="print">
+                      <a:extLst>
+                        <a:ext uri="{28A0092B-C50C-407E-A947-70E740481C1C}">
+                          <a14:useLocalDpi xmlns:a14="http://schemas.microsoft.com/office/drawing/2010/main" val="0"/>
+                        </a:ext>
+                      </a:extLst>
+                    </a:blip>
+                    <a:srcRect/>
+                    <a:stretch>
+                      <a:fillRect/>
+                    </a:stretch>
+                  </pic:blipFill>
+                  <pic:spPr bwMode="auto">
+                    <a:xfrm>
+                      <a:off x="0" y="0"/>
+                      <a:ext cx="4551953" cy="2203048"/>
+                    </a:xfrm>
+                    <a:prstGeom prst="rect">
+                      <a:avLst/>
+                    </a:prstGeom>
+                    <a:noFill/>
+                  </pic:spPr>
+                </pic:pic>
+              </a:graphicData>
+            </a:graphic>
+          </wp:inline>
+        </w:drawing>
       </w:r>
     </w:p>
     <w:p>
       <w:pPr>
-        <w:rPr>
-          <w:rFonts w:hint="eastAsia"/>
+        <w:pStyle w:val="a8"/>
+        <w:jc w:val="left"/>
+        <w:rPr>
+          <w:b w:val="0"/>
         </w:rPr>
       </w:pPr>
+      <w:r>
+        <w:rPr>
+          <w:rFonts w:hint="eastAsia"/>
+        </w:rPr>
+        <w:t>그림</w:t>
+      </w:r>
+      <w:r>
+        <w:rPr>
+          <w:rFonts w:hint="eastAsia"/>
+        </w:rPr>
+        <w:t xml:space="preserve"> 4. </w:t>
+      </w:r>
+      <w:r>
+        <w:fldChar w:fldCharType="begin"/>
+      </w:r>
+      <w:r>
+        <w:instrText xml:space="preserve"> </w:instrText>
+      </w:r>
+      <w:r>
+        <w:rPr>
+          <w:rFonts w:hint="eastAsia"/>
+        </w:rPr>
+        <w:instrText xml:space="preserve">SEQ </w:instrText>
+      </w:r>
+      <w:r>
+        <w:rPr>
+          <w:rFonts w:hint="eastAsia"/>
+        </w:rPr>
+        <w:instrText>그림</w:instrText>
+      </w:r>
+      <w:r>
+        <w:rPr>
+          <w:rFonts w:hint="eastAsia"/>
+        </w:rPr>
+        <w:instrText>_4. \* ARABIC</w:instrText>
+      </w:r>
+      <w:r>
+        <w:instrText xml:space="preserve"> </w:instrText>
+      </w:r>
+      <w:r>
+        <w:fldChar w:fldCharType="separate"/>
+      </w:r>
+      <w:r>
+        <w:rPr>
+          <w:noProof/>
+        </w:rPr>
+        <w:t>9</w:t>
+      </w:r>
+      <w:r>
+        <w:fldChar w:fldCharType="end"/>
+      </w:r>
+      <w:r>
+        <w:rPr>
+          <w:b w:val="0"/>
+        </w:rPr>
+        <w:t xml:space="preserve"> </w:t>
+      </w:r>
+      <w:r>
+        <w:rPr>
+          <w:rFonts w:hint="eastAsia"/>
+          <w:b w:val="0"/>
+        </w:rPr>
+        <w:t>ARL</w:t>
+      </w:r>
+      <w:r>
+        <w:rPr>
+          <w:rFonts w:hint="eastAsia"/>
+          <w:b w:val="0"/>
+        </w:rPr>
+        <w:t>을</w:t>
+      </w:r>
+      <w:r>
+        <w:rPr>
+          <w:b w:val="0"/>
+        </w:rPr>
+        <w:t xml:space="preserve"> </w:t>
+      </w:r>
+      <w:r>
+        <w:rPr>
+          <w:rFonts w:hint="eastAsia"/>
+          <w:b w:val="0"/>
+        </w:rPr>
+        <w:t>이용하여</w:t>
+      </w:r>
+      <w:r>
+        <w:rPr>
+          <w:b w:val="0"/>
+        </w:rPr>
+        <w:t xml:space="preserve"> </w:t>
+      </w:r>
+      <w:r>
+        <w:rPr>
+          <w:rFonts w:hint="eastAsia"/>
+          <w:b w:val="0"/>
+        </w:rPr>
+        <w:t>설계한</w:t>
+      </w:r>
+      <w:r>
+        <w:rPr>
+          <w:rFonts w:hint="eastAsia"/>
+          <w:b w:val="0"/>
+        </w:rPr>
+        <w:t xml:space="preserve"> </w:t>
+      </w:r>
+      <w:r>
+        <w:rPr>
+          <w:b w:val="0"/>
+        </w:rPr>
+        <w:t>1</w:t>
+      </w:r>
+      <w:r>
+        <w:rPr>
+          <w:rFonts w:ascii="바탕체" w:hAnsi="바탕체" w:hint="eastAsia"/>
+          <w:b w:val="0"/>
+        </w:rPr>
+        <w:t>×</w:t>
+      </w:r>
+      <w:r>
+        <w:rPr>
+          <w:b w:val="0"/>
+        </w:rPr>
+        <w:t xml:space="preserve">2 </w:t>
+      </w:r>
+      <w:r>
+        <w:rPr>
+          <w:rFonts w:hint="eastAsia"/>
+          <w:b w:val="0"/>
+        </w:rPr>
+        <w:t>OPS</w:t>
+      </w:r>
+      <w:r>
+        <w:rPr>
+          <w:b w:val="0"/>
+        </w:rPr>
+        <w:t xml:space="preserve"> </w:t>
+      </w:r>
+      <w:r>
+        <w:rPr>
+          <w:rFonts w:hint="eastAsia"/>
+          <w:b w:val="0"/>
+        </w:rPr>
+        <w:t>(</w:t>
+      </w:r>
+      <w:r>
+        <w:rPr>
+          <w:b w:val="0"/>
+        </w:rPr>
+        <w:t xml:space="preserve">a) </w:t>
+      </w:r>
+      <w:r>
+        <w:rPr>
+          <w:rFonts w:hint="eastAsia"/>
+          <w:b w:val="0"/>
+        </w:rPr>
+        <w:t>식각</w:t>
+      </w:r>
+      <w:r>
+        <w:rPr>
+          <w:rFonts w:hint="eastAsia"/>
+          <w:b w:val="0"/>
+        </w:rPr>
+        <w:t xml:space="preserve"> </w:t>
+      </w:r>
+      <w:r>
+        <w:rPr>
+          <w:rFonts w:hint="eastAsia"/>
+          <w:b w:val="0"/>
+        </w:rPr>
+        <w:t>구조</w:t>
+      </w:r>
+      <w:r>
+        <w:rPr>
+          <w:rFonts w:hint="eastAsia"/>
+          <w:b w:val="0"/>
+        </w:rPr>
+        <w:t xml:space="preserve"> </w:t>
+      </w:r>
+      <w:r>
+        <w:rPr>
+          <w:b w:val="0"/>
+        </w:rPr>
+        <w:t>(</w:t>
+      </w:r>
+      <w:r>
+        <w:rPr>
+          <w:rFonts w:hint="eastAsia"/>
+          <w:b w:val="0"/>
+        </w:rPr>
+        <w:t xml:space="preserve">b) </w:t>
+      </w:r>
+      <w:r>
+        <w:rPr>
+          <w:rFonts w:hint="eastAsia"/>
+          <w:b w:val="0"/>
+        </w:rPr>
+        <w:t>입력</w:t>
+      </w:r>
+      <w:r>
+        <w:rPr>
+          <w:rFonts w:hint="eastAsia"/>
+          <w:b w:val="0"/>
+        </w:rPr>
+        <w:t xml:space="preserve"> </w:t>
+      </w:r>
+      <w:r>
+        <w:rPr>
+          <w:rFonts w:hint="eastAsia"/>
+          <w:b w:val="0"/>
+        </w:rPr>
+        <w:t>포트</w:t>
+      </w:r>
+      <w:r>
+        <w:rPr>
+          <w:rFonts w:hint="eastAsia"/>
+          <w:b w:val="0"/>
+        </w:rPr>
+        <w:t xml:space="preserve"> </w:t>
+      </w:r>
+      <w:r>
+        <w:rPr>
+          <w:rFonts w:hint="eastAsia"/>
+          <w:b w:val="0"/>
+        </w:rPr>
+        <w:t>반사율</w:t>
+      </w:r>
+      <w:r>
+        <w:rPr>
+          <w:rFonts w:hint="eastAsia"/>
+          <w:b w:val="0"/>
+        </w:rPr>
+        <w:t xml:space="preserve"> </w:t>
+      </w:r>
+      <w:r>
+        <w:rPr>
+          <w:b w:val="0"/>
+        </w:rPr>
+        <w:t>(R)</w:t>
+      </w:r>
+      <w:r>
+        <w:rPr>
+          <w:rFonts w:hint="eastAsia"/>
+          <w:b w:val="0"/>
+        </w:rPr>
+        <w:t>과</w:t>
+      </w:r>
+      <w:r>
+        <w:rPr>
+          <w:rFonts w:hint="eastAsia"/>
+          <w:b w:val="0"/>
+        </w:rPr>
+        <w:t xml:space="preserve"> </w:t>
+      </w:r>
+      <w:r>
+        <w:rPr>
+          <w:rFonts w:hint="eastAsia"/>
+          <w:b w:val="0"/>
+        </w:rPr>
+        <w:t>출력</w:t>
+      </w:r>
+      <w:r>
+        <w:rPr>
+          <w:rFonts w:hint="eastAsia"/>
+          <w:b w:val="0"/>
+        </w:rPr>
+        <w:t xml:space="preserve"> </w:t>
+      </w:r>
+      <w:r>
+        <w:rPr>
+          <w:rFonts w:hint="eastAsia"/>
+          <w:b w:val="0"/>
+        </w:rPr>
+        <w:t>포트</w:t>
+      </w:r>
+      <w:r>
+        <w:rPr>
+          <w:rFonts w:hint="eastAsia"/>
+          <w:b w:val="0"/>
+        </w:rPr>
+        <w:t xml:space="preserve"> (T) </w:t>
+      </w:r>
+      <w:r>
+        <w:rPr>
+          <w:rFonts w:hint="eastAsia"/>
+          <w:b w:val="0"/>
+        </w:rPr>
+        <w:t>투과율</w:t>
+      </w:r>
     </w:p>
-    <w:p/>
-    <w:p/>
+    <w:p>
+      <w:r>
+        <w:rPr>
+          <w:rFonts w:hint="eastAsia"/>
+        </w:rPr>
+        <w:t>ARL</w:t>
+      </w:r>
+      <w:r>
+        <w:rPr>
+          <w:rFonts w:hint="eastAsia"/>
+        </w:rPr>
+        <w:t>을</w:t>
+      </w:r>
+      <w:r>
+        <w:rPr>
+          <w:rFonts w:hint="eastAsia"/>
+        </w:rPr>
+        <w:t xml:space="preserve"> </w:t>
+      </w:r>
+      <w:r>
+        <w:rPr>
+          <w:rFonts w:hint="eastAsia"/>
+        </w:rPr>
+        <w:t>이용하여</w:t>
+      </w:r>
+      <w:r>
+        <w:rPr>
+          <w:rFonts w:hint="eastAsia"/>
+        </w:rPr>
+        <w:t xml:space="preserve"> </w:t>
+      </w:r>
+      <w:r>
+        <w:rPr>
+          <w:rFonts w:hint="eastAsia"/>
+        </w:rPr>
+        <w:t>설계한</w:t>
+      </w:r>
+      <w:r>
+        <w:rPr>
+          <w:rFonts w:hint="eastAsia"/>
+        </w:rPr>
+        <w:t xml:space="preserve"> </w:t>
+      </w:r>
+      <w:r>
+        <w:t>OPS</w:t>
+      </w:r>
+      <w:r>
+        <w:rPr>
+          <w:rFonts w:hint="eastAsia"/>
+        </w:rPr>
+        <w:t>의</w:t>
+      </w:r>
+      <w:r>
+        <w:rPr>
+          <w:rFonts w:hint="eastAsia"/>
+        </w:rPr>
+        <w:t xml:space="preserve"> </w:t>
+      </w:r>
+      <w:r>
+        <w:rPr>
+          <w:rFonts w:hint="eastAsia"/>
+        </w:rPr>
+        <w:t>내부</w:t>
+      </w:r>
+      <w:r>
+        <w:rPr>
+          <w:rFonts w:hint="eastAsia"/>
+        </w:rPr>
+        <w:t xml:space="preserve"> </w:t>
+      </w:r>
+      <w:r>
+        <w:rPr>
+          <w:rFonts w:hint="eastAsia"/>
+        </w:rPr>
+        <w:t>손실은</w:t>
+      </w:r>
+      <w:r>
+        <w:rPr>
+          <w:rFonts w:hint="eastAsia"/>
+        </w:rPr>
+        <w:t xml:space="preserve"> </w:t>
+      </w:r>
+      <w:r>
+        <w:rPr>
+          <w:rFonts w:hint="eastAsia"/>
+        </w:rPr>
+        <w:t>평균</w:t>
+      </w:r>
+      <w:r>
+        <w:rPr>
+          <w:rFonts w:hint="eastAsia"/>
+        </w:rPr>
+        <w:t xml:space="preserve"> </w:t>
+      </w:r>
+      <w:r>
+        <w:t>3.69 dB</w:t>
+      </w:r>
+      <w:r>
+        <w:rPr>
+          <w:rFonts w:hint="eastAsia"/>
+        </w:rPr>
+        <w:t>로</w:t>
+      </w:r>
+      <w:r>
+        <w:rPr>
+          <w:rFonts w:hint="eastAsia"/>
+        </w:rPr>
+        <w:t xml:space="preserve"> </w:t>
+      </w:r>
+      <w:r>
+        <w:t xml:space="preserve">4 </w:t>
+      </w:r>
+      <w:r>
+        <w:rPr>
+          <w:rFonts w:hint="eastAsia"/>
+        </w:rPr>
+        <w:t>dB</w:t>
+      </w:r>
+      <w:r>
+        <w:rPr>
+          <w:rFonts w:hint="eastAsia"/>
+        </w:rPr>
+        <w:t>보다</w:t>
+      </w:r>
+      <w:r>
+        <w:rPr>
+          <w:rFonts w:hint="eastAsia"/>
+        </w:rPr>
+        <w:t xml:space="preserve"> </w:t>
+      </w:r>
+      <w:r>
+        <w:rPr>
+          <w:rFonts w:hint="eastAsia"/>
+        </w:rPr>
+        <w:t>적</w:t>
+      </w:r>
+      <w:bookmarkStart w:id="0" w:name="_GoBack"/>
+      <w:bookmarkEnd w:id="0"/>
+      <w:r>
+        <w:rPr>
+          <w:rFonts w:hint="eastAsia"/>
+        </w:rPr>
+        <w:t>다</w:t>
+      </w:r>
+      <w:r>
+        <w:rPr>
+          <w:rFonts w:hint="eastAsia"/>
+        </w:rPr>
+        <w:t>.</w:t>
+      </w:r>
+      <w:r>
+        <w:t xml:space="preserve"> </w:t>
+      </w:r>
+      <w:r>
+        <w:rPr>
+          <w:rFonts w:hint="eastAsia"/>
+        </w:rPr>
+        <w:t>또한</w:t>
+      </w:r>
+      <w:r>
+        <w:rPr>
+          <w:rFonts w:hint="eastAsia"/>
+        </w:rPr>
+        <w:t>,</w:t>
+      </w:r>
+      <w:r>
+        <w:t xml:space="preserve"> </w:t>
+      </w:r>
+      <w:r>
+        <w:rPr>
+          <w:rFonts w:hint="eastAsia"/>
+        </w:rPr>
+        <w:t>균일도는</w:t>
+      </w:r>
+      <w:r>
+        <w:rPr>
+          <w:rFonts w:hint="eastAsia"/>
+        </w:rPr>
+        <w:t xml:space="preserve"> </w:t>
+      </w:r>
+      <w:r>
+        <w:t>0.68 dB</w:t>
+      </w:r>
+      <w:r>
+        <w:rPr>
+          <w:rFonts w:hint="eastAsia"/>
+        </w:rPr>
+        <w:t>로</w:t>
+      </w:r>
+      <w:r>
+        <w:rPr>
+          <w:rFonts w:hint="eastAsia"/>
+        </w:rPr>
+        <w:t xml:space="preserve"> </w:t>
+      </w:r>
+      <w:r>
+        <w:rPr>
+          <w:rFonts w:hint="eastAsia"/>
+        </w:rPr>
+        <w:t>준수한</w:t>
+      </w:r>
+      <w:r>
+        <w:rPr>
+          <w:rFonts w:hint="eastAsia"/>
+        </w:rPr>
+        <w:t xml:space="preserve"> </w:t>
+      </w:r>
+      <w:r>
+        <w:rPr>
+          <w:rFonts w:hint="eastAsia"/>
+        </w:rPr>
+        <w:t>수준이다</w:t>
+      </w:r>
+      <w:r>
+        <w:rPr>
+          <w:rFonts w:hint="eastAsia"/>
+        </w:rPr>
+        <w:t>.</w:t>
+      </w:r>
+    </w:p>
     <w:p/>
     <w:p>
       <w:pPr>
@@ -37588,296 +42549,2261 @@
       </w:r>
     </w:p>
     <w:p>
-      <w:r>
-        <w:tab/>
-      </w:r>
-      <w:r>
-        <w:rPr>
-          <w:rFonts w:hint="eastAsia"/>
-        </w:rPr>
+      <w:pPr>
+        <w:rPr>
+          <w:rFonts w:hint="eastAsia"/>
+        </w:rPr>
+      </w:pPr>
+      <w:r>
+        <w:t xml:space="preserve">5.1.1 </w:t>
+      </w:r>
+      <w:r>
         <w:t>인공</w:t>
       </w:r>
       <w:r>
-        <w:rPr>
-          <w:rFonts w:hint="eastAsia"/>
-        </w:rPr>
-        <w:t xml:space="preserve"> </w:t>
-      </w:r>
-      <w:r>
-        <w:rPr>
-          <w:rFonts w:hint="eastAsia"/>
-        </w:rPr>
-        <w:t>신경망은</w:t>
-      </w:r>
-      <w:r>
-        <w:rPr>
-          <w:rFonts w:hint="eastAsia"/>
-        </w:rPr>
-        <w:t xml:space="preserve"> </w:t>
-      </w:r>
-      <w:r>
-        <w:rPr>
-          <w:rFonts w:hint="eastAsia"/>
-        </w:rPr>
-        <w:t>사람의</w:t>
-      </w:r>
-      <w:r>
-        <w:rPr>
-          <w:rFonts w:hint="eastAsia"/>
-        </w:rPr>
-        <w:t xml:space="preserve"> </w:t>
-      </w:r>
-      <w:r>
-        <w:rPr>
-          <w:rFonts w:hint="eastAsia"/>
-        </w:rPr>
-        <w:t>뉴런</w:t>
-      </w:r>
-      <w:r>
-        <w:rPr>
-          <w:rFonts w:hint="eastAsia"/>
-        </w:rPr>
-        <w:t xml:space="preserve"> </w:t>
-      </w:r>
-      <w:r>
-        <w:rPr>
-          <w:rFonts w:hint="eastAsia"/>
-        </w:rPr>
-        <w:t>(</w:t>
-      </w:r>
-      <w:r>
-        <w:t>Neuron)</w:t>
-      </w:r>
-      <w:r>
-        <w:rPr>
-          <w:rFonts w:hint="eastAsia"/>
-        </w:rPr>
-        <w:t>을</w:t>
-      </w:r>
-      <w:r>
-        <w:rPr>
-          <w:rFonts w:hint="eastAsia"/>
-        </w:rPr>
-        <w:t xml:space="preserve"> </w:t>
-      </w:r>
-      <w:r>
-        <w:rPr>
-          <w:rFonts w:hint="eastAsia"/>
-        </w:rPr>
-        <w:t>모방한</w:t>
-      </w:r>
-      <w:r>
-        <w:rPr>
-          <w:rFonts w:hint="eastAsia"/>
-        </w:rPr>
-        <w:t xml:space="preserve"> </w:t>
-      </w:r>
-      <w:r>
-        <w:rPr>
-          <w:rFonts w:hint="eastAsia"/>
-        </w:rPr>
-        <w:t>퍼셉트론이</w:t>
-      </w:r>
-      <w:r>
-        <w:rPr>
-          <w:rFonts w:hint="eastAsia"/>
-        </w:rPr>
-        <w:t xml:space="preserve"> </w:t>
-      </w:r>
-      <w:r>
-        <w:rPr>
-          <w:rFonts w:hint="eastAsia"/>
-        </w:rPr>
-        <w:t>다층</w:t>
-      </w:r>
-      <w:r>
-        <w:rPr>
-          <w:rFonts w:hint="eastAsia"/>
-        </w:rPr>
-        <w:t xml:space="preserve"> </w:t>
-      </w:r>
-      <w:r>
-        <w:rPr>
-          <w:rFonts w:hint="eastAsia"/>
-        </w:rPr>
-        <w:t>구조</w:t>
-      </w:r>
-      <w:r>
-        <w:rPr>
-          <w:rFonts w:hint="eastAsia"/>
-        </w:rPr>
-        <w:t xml:space="preserve"> </w:t>
-      </w:r>
-      <w:r>
-        <w:t>(multi-layer)</w:t>
-      </w:r>
-      <w:r>
-        <w:rPr>
-          <w:rFonts w:hint="eastAsia"/>
-        </w:rPr>
-        <w:t>로</w:t>
-      </w:r>
-      <w:r>
-        <w:rPr>
-          <w:rFonts w:hint="eastAsia"/>
-        </w:rPr>
-        <w:t xml:space="preserve"> </w:t>
-      </w:r>
-      <w:r>
-        <w:rPr>
-          <w:rFonts w:hint="eastAsia"/>
-        </w:rPr>
-        <w:t>이루어진</w:t>
-      </w:r>
-      <w:r>
-        <w:rPr>
-          <w:rFonts w:hint="eastAsia"/>
-        </w:rPr>
-        <w:t xml:space="preserve"> </w:t>
-      </w:r>
-      <w:r>
-        <w:rPr>
-          <w:rFonts w:hint="eastAsia"/>
-        </w:rPr>
-        <w:t>형태이다</w:t>
-      </w:r>
-      <w:r>
-        <w:rPr>
-          <w:rFonts w:hint="eastAsia"/>
-        </w:rPr>
-        <w:t>.</w:t>
+        <w:t xml:space="preserve"> </w:t>
+      </w:r>
+      <w:r>
+        <w:t>신경망</w:t>
+      </w:r>
+      <w:r>
+        <w:rPr>
+          <w:rFonts w:hint="eastAsia"/>
+        </w:rPr>
+        <w:t>의</w:t>
+      </w:r>
+      <w:r>
+        <w:rPr>
+          <w:rFonts w:hint="eastAsia"/>
+        </w:rPr>
+        <w:t xml:space="preserve"> </w:t>
+      </w:r>
+      <w:r>
+        <w:rPr>
+          <w:rFonts w:hint="eastAsia"/>
+        </w:rPr>
+        <w:t>구조와</w:t>
+      </w:r>
+      <w:r>
+        <w:rPr>
+          <w:rFonts w:hint="eastAsia"/>
+        </w:rPr>
+        <w:t xml:space="preserve"> </w:t>
+      </w:r>
+      <w:r>
+        <w:rPr>
+          <w:rFonts w:hint="eastAsia"/>
+        </w:rPr>
+        <w:t>역할</w:t>
       </w:r>
     </w:p>
     <w:p>
-      <w:r>
-        <w:t>5</w:t>
-      </w:r>
-      <w:r>
-        <w:rPr>
-          <w:rFonts w:hint="eastAsia"/>
-        </w:rPr>
-        <w:t xml:space="preserve">.2 </w:t>
-      </w:r>
-      <w:r>
-        <w:rPr>
-          <w:rFonts w:hint="eastAsia"/>
-        </w:rPr>
-        <w:t>인버스</w:t>
-      </w:r>
-      <w:r>
-        <w:rPr>
-          <w:rFonts w:hint="eastAsia"/>
-        </w:rPr>
-        <w:t xml:space="preserve"> </w:t>
-      </w:r>
-      <w:r>
-        <w:rPr>
-          <w:rFonts w:hint="eastAsia"/>
-        </w:rPr>
-        <w:t>디자인</w:t>
-      </w:r>
-      <w:r>
-        <w:rPr>
-          <w:rFonts w:hint="eastAsia"/>
-        </w:rPr>
-        <w:t>(</w:t>
-      </w:r>
-      <w:r>
-        <w:t>Inverse Design)</w:t>
+      <w:pPr>
+        <w:rPr>
+          <w:rFonts w:hint="eastAsia"/>
+        </w:rPr>
+      </w:pPr>
+      <w:r>
+        <w:tab/>
+      </w:r>
+      <w:r>
+        <w:rPr>
+          <w:rFonts w:hint="eastAsia"/>
+        </w:rPr>
+        <w:t>인공</w:t>
+      </w:r>
+      <w:r>
+        <w:rPr>
+          <w:rFonts w:hint="eastAsia"/>
+        </w:rPr>
+        <w:t xml:space="preserve"> </w:t>
+      </w:r>
+      <w:r>
+        <w:rPr>
+          <w:rFonts w:hint="eastAsia"/>
+        </w:rPr>
+        <w:t>신경망은</w:t>
+      </w:r>
+      <w:r>
+        <w:rPr>
+          <w:rFonts w:hint="eastAsia"/>
+        </w:rPr>
+        <w:t xml:space="preserve"> </w:t>
+      </w:r>
+      <w:r>
+        <w:rPr>
+          <w:rFonts w:hint="eastAsia"/>
+        </w:rPr>
+        <w:t>여러</w:t>
+      </w:r>
+      <w:r>
+        <w:rPr>
+          <w:rFonts w:hint="eastAsia"/>
+        </w:rPr>
+        <w:t xml:space="preserve"> </w:t>
+      </w:r>
+      <w:r>
+        <w:rPr>
+          <w:rFonts w:hint="eastAsia"/>
+        </w:rPr>
+        <w:t>개의</w:t>
+      </w:r>
+      <w:r>
+        <w:rPr>
+          <w:rFonts w:hint="eastAsia"/>
+        </w:rPr>
+        <w:t xml:space="preserve"> </w:t>
+      </w:r>
+      <w:r>
+        <w:t>퍼셉트론</w:t>
+      </w:r>
+      <w:r>
+        <w:t xml:space="preserve"> </w:t>
+      </w:r>
+      <w:r>
+        <w:t>노드로</w:t>
+      </w:r>
+      <w:r>
+        <w:t xml:space="preserve"> </w:t>
+      </w:r>
+      <w:r>
+        <w:t>이루어진</w:t>
+      </w:r>
+      <w:r>
+        <w:t xml:space="preserve"> </w:t>
+      </w:r>
+      <w:r>
+        <w:t>층</w:t>
+      </w:r>
+      <w:r>
+        <w:t xml:space="preserve"> (layer)</w:t>
+      </w:r>
+      <w:r>
+        <w:rPr>
+          <w:rFonts w:hint="eastAsia"/>
+        </w:rPr>
+        <w:t>과</w:t>
+      </w:r>
+      <w:r>
+        <w:t xml:space="preserve"> </w:t>
+      </w:r>
+      <w:r>
+        <w:rPr>
+          <w:rFonts w:hint="eastAsia"/>
+        </w:rPr>
+        <w:t>이런</w:t>
+      </w:r>
+      <w:r>
+        <w:rPr>
+          <w:rFonts w:hint="eastAsia"/>
+        </w:rPr>
+        <w:t xml:space="preserve"> </w:t>
+      </w:r>
+      <w:r>
+        <w:rPr>
+          <w:rFonts w:hint="eastAsia"/>
+        </w:rPr>
+        <w:t>층들이</w:t>
+      </w:r>
+      <w:r>
+        <w:rPr>
+          <w:rFonts w:hint="eastAsia"/>
+        </w:rPr>
+        <w:t xml:space="preserve"> </w:t>
+      </w:r>
+      <w:r>
+        <w:rPr>
+          <w:rFonts w:hint="eastAsia"/>
+        </w:rPr>
+        <w:t>이어져</w:t>
+      </w:r>
+      <w:r>
+        <w:rPr>
+          <w:rFonts w:hint="eastAsia"/>
+        </w:rPr>
+        <w:t xml:space="preserve"> </w:t>
+      </w:r>
+      <w:r>
+        <w:rPr>
+          <w:rFonts w:hint="eastAsia"/>
+        </w:rPr>
+        <w:t>다층</w:t>
+      </w:r>
+      <w:r>
+        <w:rPr>
+          <w:rFonts w:hint="eastAsia"/>
+        </w:rPr>
+        <w:t xml:space="preserve"> </w:t>
+      </w:r>
+      <w:r>
+        <w:rPr>
+          <w:rFonts w:hint="eastAsia"/>
+        </w:rPr>
+        <w:t>구조</w:t>
+      </w:r>
+      <w:r>
+        <w:rPr>
+          <w:rFonts w:hint="eastAsia"/>
+        </w:rPr>
+        <w:t xml:space="preserve"> </w:t>
+      </w:r>
+      <w:r>
+        <w:t>(multi-layer)</w:t>
+      </w:r>
+      <w:r>
+        <w:rPr>
+          <w:rFonts w:hint="eastAsia"/>
+        </w:rPr>
+        <w:t>로</w:t>
+      </w:r>
+      <w:r>
+        <w:rPr>
+          <w:rFonts w:hint="eastAsia"/>
+        </w:rPr>
+        <w:t xml:space="preserve"> </w:t>
+      </w:r>
+      <w:r>
+        <w:rPr>
+          <w:rFonts w:hint="eastAsia"/>
+        </w:rPr>
+        <w:t>이루어진</w:t>
+      </w:r>
+      <w:r>
+        <w:rPr>
+          <w:rFonts w:hint="eastAsia"/>
+        </w:rPr>
+        <w:t xml:space="preserve"> </w:t>
+      </w:r>
+      <w:r>
+        <w:rPr>
+          <w:rFonts w:hint="eastAsia"/>
+        </w:rPr>
+        <w:t>형태이다</w:t>
+      </w:r>
+      <w:r>
+        <w:rPr>
+          <w:rFonts w:hint="eastAsia"/>
+        </w:rPr>
+        <w:t xml:space="preserve">. </w:t>
+      </w:r>
+      <w:r>
+        <w:rPr>
+          <w:rFonts w:hint="eastAsia"/>
+        </w:rPr>
+        <w:t>학습</w:t>
+      </w:r>
+      <w:r>
+        <w:rPr>
+          <w:rFonts w:hint="eastAsia"/>
+        </w:rPr>
+        <w:t xml:space="preserve"> </w:t>
+      </w:r>
+      <w:r>
+        <w:rPr>
+          <w:rFonts w:hint="eastAsia"/>
+        </w:rPr>
+        <w:t>데이터를</w:t>
+      </w:r>
+      <w:r>
+        <w:rPr>
+          <w:rFonts w:hint="eastAsia"/>
+        </w:rPr>
+        <w:t xml:space="preserve"> </w:t>
+      </w:r>
+      <w:r>
+        <w:rPr>
+          <w:rFonts w:hint="eastAsia"/>
+        </w:rPr>
+        <w:t>입력하는</w:t>
+      </w:r>
+      <w:r>
+        <w:rPr>
+          <w:rFonts w:hint="eastAsia"/>
+        </w:rPr>
+        <w:t xml:space="preserve"> layer</w:t>
+      </w:r>
+      <w:r>
+        <w:rPr>
+          <w:rFonts w:hint="eastAsia"/>
+        </w:rPr>
+        <w:t>를</w:t>
+      </w:r>
+      <w:r>
+        <w:rPr>
+          <w:rFonts w:hint="eastAsia"/>
+        </w:rPr>
+        <w:t xml:space="preserve"> input layer</w:t>
+      </w:r>
+      <w:r>
+        <w:rPr>
+          <w:rFonts w:hint="eastAsia"/>
+        </w:rPr>
+        <w:t>라</w:t>
+      </w:r>
+      <w:r>
+        <w:rPr>
+          <w:rFonts w:hint="eastAsia"/>
+        </w:rPr>
+        <w:t xml:space="preserve"> </w:t>
+      </w:r>
+      <w:r>
+        <w:rPr>
+          <w:rFonts w:hint="eastAsia"/>
+        </w:rPr>
+        <w:t>하고</w:t>
+      </w:r>
+      <w:r>
+        <w:rPr>
+          <w:rFonts w:hint="eastAsia"/>
+        </w:rPr>
+        <w:t xml:space="preserve">, </w:t>
+      </w:r>
+      <w:r>
+        <w:rPr>
+          <w:rFonts w:hint="eastAsia"/>
+        </w:rPr>
+        <w:t>연산</w:t>
+      </w:r>
+      <w:r>
+        <w:rPr>
+          <w:rFonts w:hint="eastAsia"/>
+        </w:rPr>
+        <w:t xml:space="preserve"> </w:t>
+      </w:r>
+      <w:r>
+        <w:rPr>
+          <w:rFonts w:hint="eastAsia"/>
+        </w:rPr>
+        <w:t>결과가</w:t>
+      </w:r>
+      <w:r>
+        <w:rPr>
+          <w:rFonts w:hint="eastAsia"/>
+        </w:rPr>
+        <w:t xml:space="preserve"> </w:t>
+      </w:r>
+      <w:r>
+        <w:rPr>
+          <w:rFonts w:hint="eastAsia"/>
+        </w:rPr>
+        <w:t>출력되는</w:t>
+      </w:r>
+      <w:r>
+        <w:rPr>
+          <w:rFonts w:hint="eastAsia"/>
+        </w:rPr>
+        <w:t xml:space="preserve"> layer</w:t>
+      </w:r>
+      <w:r>
+        <w:rPr>
+          <w:rFonts w:hint="eastAsia"/>
+        </w:rPr>
+        <w:t>를</w:t>
+      </w:r>
+      <w:r>
+        <w:rPr>
+          <w:rFonts w:hint="eastAsia"/>
+        </w:rPr>
+        <w:t xml:space="preserve"> output layer</w:t>
+      </w:r>
+      <w:r>
+        <w:rPr>
+          <w:rFonts w:hint="eastAsia"/>
+        </w:rPr>
+        <w:t>라</w:t>
+      </w:r>
+      <w:r>
+        <w:rPr>
+          <w:rFonts w:hint="eastAsia"/>
+        </w:rPr>
+        <w:t xml:space="preserve"> </w:t>
+      </w:r>
+      <w:r>
+        <w:rPr>
+          <w:rFonts w:hint="eastAsia"/>
+        </w:rPr>
+        <w:t>한다</w:t>
+      </w:r>
+      <w:r>
+        <w:rPr>
+          <w:rFonts w:hint="eastAsia"/>
+        </w:rPr>
+        <w:t xml:space="preserve">. </w:t>
+      </w:r>
+      <w:r>
+        <w:rPr>
+          <w:rFonts w:hint="eastAsia"/>
+        </w:rPr>
+        <w:t>그</w:t>
+      </w:r>
+      <w:r>
+        <w:rPr>
+          <w:rFonts w:hint="eastAsia"/>
+        </w:rPr>
+        <w:t xml:space="preserve"> </w:t>
+      </w:r>
+      <w:r>
+        <w:rPr>
+          <w:rFonts w:hint="eastAsia"/>
+        </w:rPr>
+        <w:t>사이에</w:t>
+      </w:r>
+      <w:r>
+        <w:rPr>
+          <w:rFonts w:hint="eastAsia"/>
+        </w:rPr>
+        <w:t xml:space="preserve"> </w:t>
+      </w:r>
+      <w:r>
+        <w:rPr>
+          <w:rFonts w:hint="eastAsia"/>
+        </w:rPr>
+        <w:t>있는</w:t>
+      </w:r>
+      <w:r>
+        <w:rPr>
+          <w:rFonts w:hint="eastAsia"/>
+        </w:rPr>
+        <w:t xml:space="preserve"> layer</w:t>
+      </w:r>
+      <w:r>
+        <w:rPr>
+          <w:rFonts w:hint="eastAsia"/>
+        </w:rPr>
+        <w:t>들은</w:t>
+      </w:r>
+      <w:r>
+        <w:rPr>
+          <w:rFonts w:hint="eastAsia"/>
+        </w:rPr>
+        <w:t xml:space="preserve"> </w:t>
+      </w:r>
+      <w:r>
+        <w:rPr>
+          <w:rFonts w:hint="eastAsia"/>
+        </w:rPr>
+        <w:t>실질적으로</w:t>
+      </w:r>
+      <w:r>
+        <w:rPr>
+          <w:rFonts w:hint="eastAsia"/>
+        </w:rPr>
+        <w:t xml:space="preserve"> </w:t>
+      </w:r>
+      <w:r>
+        <w:rPr>
+          <w:rFonts w:hint="eastAsia"/>
+        </w:rPr>
+        <w:t>보이지</w:t>
+      </w:r>
+      <w:r>
+        <w:rPr>
+          <w:rFonts w:hint="eastAsia"/>
+        </w:rPr>
+        <w:t xml:space="preserve"> </w:t>
+      </w:r>
+      <w:r>
+        <w:rPr>
+          <w:rFonts w:hint="eastAsia"/>
+        </w:rPr>
+        <w:t>않기</w:t>
+      </w:r>
+      <w:r>
+        <w:rPr>
+          <w:rFonts w:hint="eastAsia"/>
+        </w:rPr>
+        <w:t xml:space="preserve"> </w:t>
+      </w:r>
+      <w:r>
+        <w:rPr>
+          <w:rFonts w:hint="eastAsia"/>
+        </w:rPr>
+        <w:t>때문에</w:t>
+      </w:r>
+      <w:r>
+        <w:rPr>
+          <w:rFonts w:hint="eastAsia"/>
+        </w:rPr>
+        <w:t xml:space="preserve"> hidden layer</w:t>
+      </w:r>
+      <w:r>
+        <w:rPr>
+          <w:rFonts w:hint="eastAsia"/>
+        </w:rPr>
+        <w:t>라</w:t>
+      </w:r>
+      <w:r>
+        <w:rPr>
+          <w:rFonts w:hint="eastAsia"/>
+        </w:rPr>
+        <w:t xml:space="preserve"> </w:t>
+      </w:r>
+      <w:r>
+        <w:rPr>
+          <w:rFonts w:hint="eastAsia"/>
+        </w:rPr>
+        <w:t>한다</w:t>
+      </w:r>
+      <w:r>
+        <w:rPr>
+          <w:rFonts w:hint="eastAsia"/>
+        </w:rPr>
+        <w:t xml:space="preserve">. </w:t>
+      </w:r>
+      <w:r>
+        <w:rPr>
+          <w:rFonts w:hint="eastAsia"/>
+        </w:rPr>
+        <w:t>각</w:t>
+      </w:r>
+      <w:r>
+        <w:rPr>
+          <w:rFonts w:hint="eastAsia"/>
+        </w:rPr>
+        <w:t xml:space="preserve"> </w:t>
+      </w:r>
+      <w:r>
+        <w:rPr>
+          <w:rFonts w:hint="eastAsia"/>
+        </w:rPr>
+        <w:t>노드들에는</w:t>
+      </w:r>
+      <w:r>
+        <w:rPr>
+          <w:rFonts w:hint="eastAsia"/>
+        </w:rPr>
+        <w:t xml:space="preserve"> </w:t>
+      </w:r>
+      <w:r>
+        <w:rPr>
+          <w:rFonts w:hint="eastAsia"/>
+        </w:rPr>
+        <w:t>가중치가</w:t>
+      </w:r>
+      <w:r>
+        <w:rPr>
+          <w:rFonts w:hint="eastAsia"/>
+        </w:rPr>
+        <w:t xml:space="preserve"> </w:t>
+      </w:r>
+      <w:r>
+        <w:rPr>
+          <w:rFonts w:hint="eastAsia"/>
+        </w:rPr>
+        <w:t>있으면</w:t>
+      </w:r>
+      <w:r>
+        <w:rPr>
+          <w:rFonts w:hint="eastAsia"/>
+        </w:rPr>
+        <w:t xml:space="preserve">, </w:t>
+      </w:r>
+      <w:r>
+        <w:rPr>
+          <w:rFonts w:hint="eastAsia"/>
+        </w:rPr>
+        <w:t>어떠한</w:t>
+      </w:r>
+      <w:r>
+        <w:rPr>
+          <w:rFonts w:hint="eastAsia"/>
+        </w:rPr>
+        <w:t xml:space="preserve"> </w:t>
+      </w:r>
+      <w:r>
+        <w:rPr>
+          <w:rFonts w:hint="eastAsia"/>
+        </w:rPr>
+        <w:t>입력을</w:t>
+      </w:r>
+      <w:r>
+        <w:rPr>
+          <w:rFonts w:hint="eastAsia"/>
+        </w:rPr>
+        <w:t xml:space="preserve"> </w:t>
+      </w:r>
+      <w:r>
+        <w:rPr>
+          <w:rFonts w:hint="eastAsia"/>
+        </w:rPr>
+        <w:t>주었을</w:t>
+      </w:r>
+      <w:r>
+        <w:rPr>
+          <w:rFonts w:hint="eastAsia"/>
+        </w:rPr>
+        <w:t xml:space="preserve"> </w:t>
+      </w:r>
+      <w:r>
+        <w:rPr>
+          <w:rFonts w:hint="eastAsia"/>
+        </w:rPr>
+        <w:t>때</w:t>
+      </w:r>
+      <w:r>
+        <w:rPr>
+          <w:rFonts w:hint="eastAsia"/>
+        </w:rPr>
+        <w:t xml:space="preserve"> </w:t>
+      </w:r>
+      <w:r>
+        <w:rPr>
+          <w:rFonts w:hint="eastAsia"/>
+        </w:rPr>
+        <w:t>우리가</w:t>
+      </w:r>
+      <w:r>
+        <w:rPr>
+          <w:rFonts w:hint="eastAsia"/>
+        </w:rPr>
+        <w:t xml:space="preserve"> </w:t>
+      </w:r>
+      <w:r>
+        <w:rPr>
+          <w:rFonts w:hint="eastAsia"/>
+        </w:rPr>
+        <w:t>원하는</w:t>
+      </w:r>
+      <w:r>
+        <w:rPr>
+          <w:rFonts w:hint="eastAsia"/>
+        </w:rPr>
+        <w:t xml:space="preserve"> </w:t>
+      </w:r>
+      <w:r>
+        <w:rPr>
+          <w:rFonts w:hint="eastAsia"/>
+        </w:rPr>
+        <w:t>출력이</w:t>
+      </w:r>
+      <w:r>
+        <w:rPr>
+          <w:rFonts w:hint="eastAsia"/>
+        </w:rPr>
+        <w:t xml:space="preserve"> </w:t>
+      </w:r>
+      <w:r>
+        <w:rPr>
+          <w:rFonts w:hint="eastAsia"/>
+        </w:rPr>
+        <w:t>나오도록</w:t>
+      </w:r>
+      <w:r>
+        <w:rPr>
+          <w:rFonts w:hint="eastAsia"/>
+        </w:rPr>
+        <w:t xml:space="preserve"> </w:t>
+      </w:r>
+      <w:r>
+        <w:rPr>
+          <w:rFonts w:hint="eastAsia"/>
+        </w:rPr>
+        <w:t>가중치를</w:t>
+      </w:r>
+      <w:r>
+        <w:rPr>
+          <w:rFonts w:hint="eastAsia"/>
+        </w:rPr>
+        <w:t xml:space="preserve"> </w:t>
+      </w:r>
+      <w:r>
+        <w:rPr>
+          <w:rFonts w:hint="eastAsia"/>
+        </w:rPr>
+        <w:t>조절하는</w:t>
+      </w:r>
+      <w:r>
+        <w:rPr>
+          <w:rFonts w:hint="eastAsia"/>
+        </w:rPr>
+        <w:t xml:space="preserve"> </w:t>
+      </w:r>
+      <w:r>
+        <w:rPr>
+          <w:rFonts w:hint="eastAsia"/>
+        </w:rPr>
+        <w:t>과정을</w:t>
+      </w:r>
+      <w:r>
+        <w:rPr>
+          <w:rFonts w:hint="eastAsia"/>
+        </w:rPr>
+        <w:t xml:space="preserve"> </w:t>
+      </w:r>
+      <w:r>
+        <w:rPr>
+          <w:rFonts w:hint="eastAsia"/>
+        </w:rPr>
+        <w:t>학습</w:t>
+      </w:r>
+      <w:r>
+        <w:rPr>
+          <w:rFonts w:hint="eastAsia"/>
+        </w:rPr>
+        <w:t xml:space="preserve"> (learning)</w:t>
+      </w:r>
+      <w:r>
+        <w:rPr>
+          <w:rFonts w:hint="eastAsia"/>
+        </w:rPr>
+        <w:t>이라</w:t>
+      </w:r>
+      <w:r>
+        <w:rPr>
+          <w:rFonts w:hint="eastAsia"/>
+        </w:rPr>
+        <w:t xml:space="preserve"> </w:t>
+      </w:r>
+      <w:r>
+        <w:rPr>
+          <w:rFonts w:hint="eastAsia"/>
+        </w:rPr>
+        <w:t>한다</w:t>
+      </w:r>
+      <w:r>
+        <w:rPr>
+          <w:rFonts w:hint="eastAsia"/>
+        </w:rPr>
+        <w:t>.</w:t>
+      </w:r>
+      <w:r>
+        <w:t xml:space="preserve"> </w:t>
+      </w:r>
+      <w:r>
+        <w:rPr>
+          <w:rFonts w:hint="eastAsia"/>
+        </w:rPr>
+        <w:t>학습은</w:t>
+      </w:r>
+      <w:r>
+        <w:rPr>
+          <w:rFonts w:hint="eastAsia"/>
+        </w:rPr>
+        <w:t xml:space="preserve"> </w:t>
+      </w:r>
+      <w:r>
+        <w:rPr>
+          <w:rFonts w:hint="eastAsia"/>
+        </w:rPr>
+        <w:t>입력과</w:t>
+      </w:r>
+      <w:r>
+        <w:rPr>
+          <w:rFonts w:hint="eastAsia"/>
+        </w:rPr>
+        <w:t xml:space="preserve"> </w:t>
+      </w:r>
+      <w:r>
+        <w:rPr>
+          <w:rFonts w:hint="eastAsia"/>
+        </w:rPr>
+        <w:t>출력이</w:t>
+      </w:r>
+      <w:r>
+        <w:rPr>
+          <w:rFonts w:hint="eastAsia"/>
+        </w:rPr>
+        <w:t xml:space="preserve"> pair</w:t>
+      </w:r>
+      <w:r>
+        <w:rPr>
+          <w:rFonts w:hint="eastAsia"/>
+        </w:rPr>
+        <w:t>로</w:t>
+      </w:r>
+      <w:r>
+        <w:rPr>
+          <w:rFonts w:hint="eastAsia"/>
+        </w:rPr>
+        <w:t xml:space="preserve"> </w:t>
+      </w:r>
+      <w:r>
+        <w:rPr>
+          <w:rFonts w:hint="eastAsia"/>
+        </w:rPr>
+        <w:t>이루어져있는</w:t>
+      </w:r>
+      <w:r>
+        <w:rPr>
+          <w:rFonts w:hint="eastAsia"/>
+        </w:rPr>
+        <w:t xml:space="preserve"> </w:t>
+      </w:r>
+      <w:r>
+        <w:rPr>
+          <w:rFonts w:hint="eastAsia"/>
+        </w:rPr>
+        <w:t>학습</w:t>
+      </w:r>
+      <w:r>
+        <w:rPr>
+          <w:rFonts w:hint="eastAsia"/>
+        </w:rPr>
+        <w:t xml:space="preserve"> </w:t>
+      </w:r>
+      <w:r>
+        <w:rPr>
+          <w:rFonts w:hint="eastAsia"/>
+        </w:rPr>
+        <w:t>데이터들을</w:t>
+      </w:r>
+      <w:r>
+        <w:rPr>
+          <w:rFonts w:hint="eastAsia"/>
+        </w:rPr>
+        <w:t xml:space="preserve"> </w:t>
+      </w:r>
+      <w:r>
+        <w:rPr>
+          <w:rFonts w:hint="eastAsia"/>
+        </w:rPr>
+        <w:t>이용하여</w:t>
+      </w:r>
+      <w:r>
+        <w:rPr>
+          <w:rFonts w:hint="eastAsia"/>
+        </w:rPr>
+        <w:t xml:space="preserve"> </w:t>
+      </w:r>
+      <w:r>
+        <w:rPr>
+          <w:rFonts w:hint="eastAsia"/>
+        </w:rPr>
+        <w:t>이루어진다</w:t>
+      </w:r>
+      <w:r>
+        <w:rPr>
+          <w:rFonts w:hint="eastAsia"/>
+        </w:rPr>
+        <w:t>.</w:t>
       </w:r>
     </w:p>
     <w:p>
-      <w:r>
-        <w:tab/>
-      </w:r>
-      <w:r>
-        <w:rPr>
-          <w:rFonts w:hint="eastAsia"/>
-        </w:rPr>
-        <w:t>인버스</w:t>
-      </w:r>
-      <w:r>
-        <w:rPr>
-          <w:rFonts w:hint="eastAsia"/>
-        </w:rPr>
-        <w:t xml:space="preserve"> </w:t>
-      </w:r>
-      <w:r>
-        <w:rPr>
-          <w:rFonts w:hint="eastAsia"/>
-        </w:rPr>
-        <w:t>디자인은</w:t>
-      </w:r>
-      <w:r>
-        <w:rPr>
-          <w:rFonts w:hint="eastAsia"/>
-        </w:rPr>
-        <w:t xml:space="preserve"> </w:t>
+      <w:pPr>
+        <w:rPr>
+          <w:rFonts w:hint="eastAsia"/>
+        </w:rPr>
+      </w:pPr>
+      <w:r>
+        <w:rPr>
+          <w:rFonts w:hint="eastAsia"/>
+        </w:rPr>
+        <w:t>학습</w:t>
+      </w:r>
+      <w:r>
+        <w:rPr>
+          <w:rFonts w:hint="eastAsia"/>
+        </w:rPr>
+        <w:t xml:space="preserve"> </w:t>
+      </w:r>
+      <w:r>
+        <w:rPr>
+          <w:rFonts w:hint="eastAsia"/>
+        </w:rPr>
+        <w:t>데이터의</w:t>
+      </w:r>
+      <w:r>
+        <w:rPr>
+          <w:rFonts w:hint="eastAsia"/>
+        </w:rPr>
+        <w:t xml:space="preserve"> </w:t>
+      </w:r>
+      <w:r>
+        <w:rPr>
+          <w:i/>
+        </w:rPr>
+        <w:t>i</w:t>
+      </w:r>
+      <w:r>
+        <w:t>번째</w:t>
+      </w:r>
+      <w:r>
+        <w:t xml:space="preserve"> </w:t>
+      </w:r>
+      <w:r>
+        <w:rPr>
+          <w:rFonts w:hint="eastAsia"/>
+        </w:rPr>
+        <w:t>입력을</w:t>
+      </w:r>
+      <w:r>
+        <w:rPr>
+          <w:rFonts w:hint="eastAsia"/>
+        </w:rPr>
+        <w:t xml:space="preserve"> </w:t>
+      </w:r>
+      <w:r>
+        <w:rPr>
+          <w:rFonts w:hint="eastAsia"/>
+          <w:i/>
+        </w:rPr>
+        <w:t>x</w:t>
+      </w:r>
+      <w:r>
+        <w:rPr>
+          <w:rFonts w:hint="eastAsia"/>
+          <w:i/>
+          <w:vertAlign w:val="subscript"/>
+        </w:rPr>
+        <w:t>i</w:t>
+      </w:r>
+      <w:r>
+        <w:rPr>
+          <w:rFonts w:hint="eastAsia"/>
+        </w:rPr>
+        <w:t xml:space="preserve">, </w:t>
+      </w:r>
+      <w:r>
+        <w:rPr>
+          <w:rFonts w:hint="eastAsia"/>
+        </w:rPr>
+        <w:t>출력을</w:t>
+      </w:r>
+      <w:r>
+        <w:rPr>
+          <w:rFonts w:hint="eastAsia"/>
+        </w:rPr>
+        <w:t xml:space="preserve"> </w:t>
+      </w:r>
+      <w:r>
+        <w:rPr>
+          <w:rFonts w:hint="eastAsia"/>
+          <w:i/>
+        </w:rPr>
+        <w:t>y</w:t>
+      </w:r>
+      <w:r>
+        <w:rPr>
+          <w:i/>
+          <w:vertAlign w:val="subscript"/>
+        </w:rPr>
+        <w:t>i</w:t>
+      </w:r>
+      <w:r>
+        <w:rPr>
+          <w:rFonts w:hint="eastAsia"/>
+        </w:rPr>
+        <w:t>라</w:t>
+      </w:r>
+      <w:r>
+        <w:rPr>
+          <w:rFonts w:hint="eastAsia"/>
+        </w:rPr>
+        <w:t xml:space="preserve"> </w:t>
+      </w:r>
+      <w:r>
+        <w:rPr>
+          <w:rFonts w:hint="eastAsia"/>
+        </w:rPr>
+        <w:t>하면</w:t>
+      </w:r>
+      <w:r>
+        <w:rPr>
+          <w:rFonts w:hint="eastAsia"/>
+        </w:rPr>
+        <w:t xml:space="preserve">, </w:t>
+      </w:r>
+      <w:r>
+        <w:rPr>
+          <w:rFonts w:hint="eastAsia"/>
+        </w:rPr>
+        <w:t>초기</w:t>
+      </w:r>
+      <w:r>
+        <w:rPr>
+          <w:rFonts w:hint="eastAsia"/>
+        </w:rPr>
+        <w:t xml:space="preserve"> </w:t>
+      </w:r>
+      <w:r>
+        <w:rPr>
+          <w:rFonts w:hint="eastAsia"/>
+        </w:rPr>
+        <w:t>학습되지</w:t>
+      </w:r>
+      <w:r>
+        <w:rPr>
+          <w:rFonts w:hint="eastAsia"/>
+        </w:rPr>
+        <w:t xml:space="preserve"> </w:t>
+      </w:r>
+      <w:r>
+        <w:rPr>
+          <w:rFonts w:hint="eastAsia"/>
+        </w:rPr>
+        <w:t>않은</w:t>
+      </w:r>
+      <w:r>
+        <w:rPr>
+          <w:rFonts w:hint="eastAsia"/>
+        </w:rPr>
+        <w:t xml:space="preserve"> </w:t>
+      </w:r>
+      <w:r>
+        <w:rPr>
+          <w:rFonts w:hint="eastAsia"/>
+        </w:rPr>
+        <w:t>상태의</w:t>
+      </w:r>
+      <w:r>
+        <w:rPr>
+          <w:rFonts w:hint="eastAsia"/>
+        </w:rPr>
+        <w:t xml:space="preserve"> </w:t>
+      </w:r>
+      <w:r>
+        <w:rPr>
+          <w:rFonts w:hint="eastAsia"/>
+        </w:rPr>
+        <w:t>인공</w:t>
+      </w:r>
+      <w:r>
+        <w:rPr>
+          <w:rFonts w:hint="eastAsia"/>
+        </w:rPr>
+        <w:t xml:space="preserve"> </w:t>
+      </w:r>
+      <w:r>
+        <w:rPr>
+          <w:rFonts w:hint="eastAsia"/>
+        </w:rPr>
+        <w:t>신경망에</w:t>
+      </w:r>
+      <w:r>
+        <w:rPr>
+          <w:rFonts w:hint="eastAsia"/>
+        </w:rPr>
+        <w:t xml:space="preserve"> </w:t>
+      </w:r>
+      <w:r>
+        <w:rPr>
+          <w:rFonts w:hint="eastAsia"/>
+          <w:i/>
+        </w:rPr>
+        <w:t>x</w:t>
+      </w:r>
+      <w:r>
+        <w:rPr>
+          <w:i/>
+          <w:vertAlign w:val="subscript"/>
+        </w:rPr>
+        <w:t>i</w:t>
+      </w:r>
+      <w:r>
+        <w:rPr>
+          <w:rFonts w:hint="eastAsia"/>
+        </w:rPr>
+        <w:t>를</w:t>
+      </w:r>
+      <w:r>
+        <w:rPr>
+          <w:rFonts w:hint="eastAsia"/>
+        </w:rPr>
+        <w:t xml:space="preserve"> </w:t>
+      </w:r>
+      <w:r>
+        <w:rPr>
+          <w:rFonts w:hint="eastAsia"/>
+        </w:rPr>
+        <w:t>입력하면</w:t>
+      </w:r>
+      <w:r>
+        <w:rPr>
+          <w:rFonts w:hint="eastAsia"/>
+        </w:rPr>
+        <w:t xml:space="preserve"> </w:t>
+      </w:r>
+      <m:oMath>
+        <m:sSub>
+          <m:sSubPr>
+            <m:ctrlPr>
+              <w:rPr>
+                <w:rFonts w:ascii="Cambria Math" w:hAnsi="Cambria Math"/>
+                <w:i/>
+              </w:rPr>
+            </m:ctrlPr>
+          </m:sSubPr>
+          <m:e>
+            <m:acc>
+              <m:accPr>
+                <m:ctrlPr>
+                  <w:rPr>
+                    <w:rFonts w:ascii="Cambria Math" w:hAnsi="Cambria Math"/>
+                  </w:rPr>
+                </m:ctrlPr>
+              </m:accPr>
+              <m:e>
+                <m:r>
+                  <m:rPr>
+                    <m:sty m:val="p"/>
+                  </m:rPr>
+                  <w:rPr>
+                    <w:rFonts w:ascii="Cambria Math" w:hAnsi="Cambria Math" w:hint="eastAsia"/>
+                  </w:rPr>
+                  <m:t>y</m:t>
+                </m:r>
+              </m:e>
+            </m:acc>
+          </m:e>
+          <m:sub>
+            <m:r>
+              <w:rPr>
+                <w:rFonts w:ascii="Cambria Math" w:hAnsi="Cambria Math"/>
+              </w:rPr>
+              <m:t>i</m:t>
+            </m:r>
+          </m:sub>
+        </m:sSub>
+      </m:oMath>
+      <w:r>
+        <w:rPr>
+          <w:rFonts w:hint="eastAsia"/>
+        </w:rPr>
+        <w:t>가</w:t>
+      </w:r>
+      <w:r>
+        <w:rPr>
+          <w:rFonts w:hint="eastAsia"/>
+        </w:rPr>
+        <w:t xml:space="preserve"> </w:t>
+      </w:r>
+      <w:r>
+        <w:rPr>
+          <w:rFonts w:hint="eastAsia"/>
+        </w:rPr>
+        <w:t>출련된다</w:t>
+      </w:r>
+      <w:r>
+        <w:rPr>
+          <w:rFonts w:hint="eastAsia"/>
+        </w:rPr>
+        <w:t xml:space="preserve">. </w:t>
+      </w:r>
+      <w:r>
+        <w:rPr>
+          <w:rFonts w:hint="eastAsia"/>
+        </w:rPr>
+        <w:t>이때</w:t>
+      </w:r>
+      <w:r>
+        <w:rPr>
+          <w:rFonts w:hint="eastAsia"/>
+        </w:rPr>
+        <w:t xml:space="preserve"> </w:t>
+      </w:r>
+      <w:r>
+        <w:rPr>
+          <w:rFonts w:hint="eastAsia"/>
+          <w:i/>
+        </w:rPr>
+        <w:t>y</w:t>
+      </w:r>
+      <w:r>
+        <w:rPr>
+          <w:i/>
+          <w:vertAlign w:val="subscript"/>
+        </w:rPr>
+        <w:t>i</w:t>
+      </w:r>
+      <w:r>
+        <w:rPr>
+          <w:rFonts w:hint="eastAsia"/>
+        </w:rPr>
+        <w:t>와</w:t>
+      </w:r>
+      <w:r>
+        <w:rPr>
+          <w:rFonts w:hint="eastAsia"/>
+        </w:rPr>
+        <w:t xml:space="preserve"> </w:t>
+      </w:r>
+      <m:oMath>
+        <m:sSub>
+          <m:sSubPr>
+            <m:ctrlPr>
+              <w:rPr>
+                <w:rFonts w:ascii="Cambria Math" w:hAnsi="Cambria Math"/>
+                <w:i/>
+              </w:rPr>
+            </m:ctrlPr>
+          </m:sSubPr>
+          <m:e>
+            <m:acc>
+              <m:accPr>
+                <m:ctrlPr>
+                  <w:rPr>
+                    <w:rFonts w:ascii="Cambria Math" w:hAnsi="Cambria Math"/>
+                  </w:rPr>
+                </m:ctrlPr>
+              </m:accPr>
+              <m:e>
+                <m:r>
+                  <m:rPr>
+                    <m:sty m:val="p"/>
+                  </m:rPr>
+                  <w:rPr>
+                    <w:rFonts w:ascii="Cambria Math" w:hAnsi="Cambria Math" w:hint="eastAsia"/>
+                  </w:rPr>
+                  <m:t>y</m:t>
+                </m:r>
+              </m:e>
+            </m:acc>
+          </m:e>
+          <m:sub>
+            <m:r>
+              <w:rPr>
+                <w:rFonts w:ascii="Cambria Math" w:hAnsi="Cambria Math"/>
+              </w:rPr>
+              <m:t>i</m:t>
+            </m:r>
+          </m:sub>
+        </m:sSub>
+      </m:oMath>
+      <w:r>
+        <w:rPr>
+          <w:rFonts w:hint="eastAsia"/>
+        </w:rPr>
+        <w:t>의</w:t>
+      </w:r>
+      <w:r>
+        <w:rPr>
+          <w:rFonts w:hint="eastAsia"/>
+        </w:rPr>
+        <w:t xml:space="preserve"> </w:t>
+      </w:r>
+      <w:r>
+        <w:rPr>
+          <w:rFonts w:hint="eastAsia"/>
+        </w:rPr>
+        <w:t>차이</w:t>
+      </w:r>
+      <w:r>
+        <w:rPr>
+          <w:rFonts w:hint="eastAsia"/>
+        </w:rPr>
+        <w:t xml:space="preserve">, </w:t>
+      </w:r>
+      <w:r>
+        <w:rPr>
+          <w:rFonts w:hint="eastAsia"/>
+        </w:rPr>
+        <w:t xml:space="preserve"> cost</w:t>
+      </w:r>
+      <w:r>
+        <w:rPr>
+          <w:rFonts w:hint="eastAsia"/>
+        </w:rPr>
+        <w:t>를</w:t>
+      </w:r>
+      <w:r>
+        <w:rPr>
+          <w:rFonts w:hint="eastAsia"/>
+        </w:rPr>
+        <w:t xml:space="preserve"> </w:t>
+      </w:r>
+      <w:r>
+        <w:rPr>
+          <w:rFonts w:hint="eastAsia"/>
+        </w:rPr>
+        <w:t>다음과</w:t>
+      </w:r>
+      <w:r>
+        <w:rPr>
+          <w:rFonts w:hint="eastAsia"/>
+        </w:rPr>
+        <w:t xml:space="preserve"> </w:t>
+      </w:r>
+      <w:r>
+        <w:rPr>
+          <w:rFonts w:hint="eastAsia"/>
+        </w:rPr>
+        <w:t>같이</w:t>
+      </w:r>
+      <w:r>
+        <w:rPr>
+          <w:rFonts w:hint="eastAsia"/>
+        </w:rPr>
+        <w:t xml:space="preserve"> </w:t>
+      </w:r>
+      <w:r>
+        <w:rPr>
+          <w:rFonts w:hint="eastAsia"/>
+        </w:rPr>
+        <w:t>정의한다</w:t>
+      </w:r>
+      <w:r>
+        <w:rPr>
+          <w:rFonts w:hint="eastAsia"/>
+        </w:rPr>
+        <w:t>.</w:t>
       </w:r>
     </w:p>
     <w:p>
-      <w:r>
-        <w:t>5</w:t>
-      </w:r>
-      <w:r>
-        <w:t xml:space="preserve">.3 </w:t>
-      </w:r>
-      <w:r>
-        <w:rPr>
-          <w:rFonts w:hint="eastAsia"/>
-        </w:rPr>
-        <w:t>인공</w:t>
-      </w:r>
-      <w:r>
-        <w:rPr>
-          <w:rFonts w:hint="eastAsia"/>
-        </w:rPr>
-        <w:t xml:space="preserve"> </w:t>
-      </w:r>
-      <w:r>
-        <w:rPr>
-          <w:rFonts w:hint="eastAsia"/>
-        </w:rPr>
-        <w:t>신경망을</w:t>
-      </w:r>
-      <w:r>
-        <w:rPr>
-          <w:rFonts w:hint="eastAsia"/>
-        </w:rPr>
-        <w:t xml:space="preserve"> </w:t>
-      </w:r>
-      <w:r>
-        <w:rPr>
-          <w:rFonts w:hint="eastAsia"/>
-        </w:rPr>
-        <w:t>이용한</w:t>
-      </w:r>
-      <w:r>
-        <w:rPr>
-          <w:rFonts w:hint="eastAsia"/>
-        </w:rPr>
-        <w:t xml:space="preserve"> </w:t>
-      </w:r>
-      <w:r>
-        <w:rPr>
-          <w:rFonts w:hint="eastAsia"/>
-        </w:rPr>
-        <w:t>인버스</w:t>
-      </w:r>
-      <w:r>
-        <w:rPr>
-          <w:rFonts w:hint="eastAsia"/>
-        </w:rPr>
-        <w:t xml:space="preserve"> </w:t>
-      </w:r>
-      <w:r>
-        <w:rPr>
-          <w:rFonts w:hint="eastAsia"/>
-        </w:rPr>
-        <w:t>디자인</w:t>
-      </w:r>
+      <m:oMathPara>
+        <m:oMath>
+          <m:r>
+            <m:rPr>
+              <m:sty m:val="p"/>
+            </m:rPr>
+            <w:rPr>
+              <w:rFonts w:ascii="Cambria Math" w:hAnsi="Cambria Math"/>
+            </w:rPr>
+            <m:t>cost≡</m:t>
+          </m:r>
+          <m:f>
+            <m:fPr>
+              <m:ctrlPr>
+                <w:rPr>
+                  <w:rFonts w:ascii="Cambria Math" w:hAnsi="Cambria Math"/>
+                </w:rPr>
+              </m:ctrlPr>
+            </m:fPr>
+            <m:num>
+              <m:r>
+                <m:rPr>
+                  <m:sty m:val="p"/>
+                </m:rPr>
+                <w:rPr>
+                  <w:rFonts w:ascii="Cambria Math" w:hAnsi="Cambria Math"/>
+                </w:rPr>
+                <m:t>1</m:t>
+              </m:r>
+            </m:num>
+            <m:den>
+              <m:r>
+                <w:rPr>
+                  <w:rFonts w:ascii="Cambria Math" w:hAnsi="Cambria Math"/>
+                </w:rPr>
+                <m:t>N</m:t>
+              </m:r>
+            </m:den>
+          </m:f>
+          <m:nary>
+            <m:naryPr>
+              <m:chr m:val="∑"/>
+              <m:limLoc m:val="undOvr"/>
+              <m:ctrlPr>
+                <w:rPr>
+                  <w:rFonts w:ascii="Cambria Math" w:hAnsi="Cambria Math"/>
+                </w:rPr>
+              </m:ctrlPr>
+            </m:naryPr>
+            <m:sub>
+              <m:r>
+                <w:rPr>
+                  <w:rFonts w:ascii="Cambria Math" w:hAnsi="Cambria Math"/>
+                </w:rPr>
+                <m:t>i</m:t>
+              </m:r>
+            </m:sub>
+            <m:sup>
+              <m:r>
+                <w:rPr>
+                  <w:rFonts w:ascii="Cambria Math" w:hAnsi="Cambria Math"/>
+                </w:rPr>
+                <m:t>N</m:t>
+              </m:r>
+            </m:sup>
+            <m:e>
+              <m:sSup>
+                <m:sSupPr>
+                  <m:ctrlPr>
+                    <w:rPr>
+                      <w:rFonts w:ascii="Cambria Math" w:hAnsi="Cambria Math"/>
+                      <w:i/>
+                    </w:rPr>
+                  </m:ctrlPr>
+                </m:sSupPr>
+                <m:e>
+                  <m:d>
+                    <m:dPr>
+                      <m:ctrlPr>
+                        <w:rPr>
+                          <w:rFonts w:ascii="Cambria Math" w:hAnsi="Cambria Math"/>
+                          <w:i/>
+                        </w:rPr>
+                      </m:ctrlPr>
+                    </m:dPr>
+                    <m:e>
+                      <m:r>
+                        <w:rPr>
+                          <w:rFonts w:ascii="Cambria Math" w:hAnsi="Cambria Math"/>
+                        </w:rPr>
+                        <m:t>y-</m:t>
+                      </m:r>
+                      <m:acc>
+                        <m:accPr>
+                          <m:ctrlPr>
+                            <w:rPr>
+                              <w:rFonts w:ascii="Cambria Math" w:hAnsi="Cambria Math"/>
+                              <w:i/>
+                            </w:rPr>
+                          </m:ctrlPr>
+                        </m:accPr>
+                        <m:e>
+                          <m:r>
+                            <w:rPr>
+                              <w:rFonts w:ascii="Cambria Math" w:hAnsi="Cambria Math"/>
+                            </w:rPr>
+                            <m:t>y</m:t>
+                          </m:r>
+                        </m:e>
+                      </m:acc>
+                    </m:e>
+                  </m:d>
+                </m:e>
+                <m:sup>
+                  <m:r>
+                    <w:rPr>
+                      <w:rFonts w:ascii="Cambria Math" w:hAnsi="Cambria Math"/>
+                    </w:rPr>
+                    <m:t>2</m:t>
+                  </m:r>
+                </m:sup>
+              </m:sSup>
+            </m:e>
+          </m:nary>
+        </m:oMath>
+      </m:oMathPara>
     </w:p>
     <w:p>
+      <w:pPr>
+        <w:rPr>
+          <w:rFonts w:hint="eastAsia"/>
+        </w:rPr>
+      </w:pPr>
+      <w:r>
+        <w:rPr>
+          <w:rFonts w:hint="eastAsia"/>
+        </w:rPr>
+        <w:t>계산되는</w:t>
+      </w:r>
+      <w:r>
+        <w:rPr>
+          <w:rFonts w:hint="eastAsia"/>
+        </w:rPr>
+        <w:t xml:space="preserve"> cost</w:t>
+      </w:r>
+      <w:r>
+        <w:rPr>
+          <w:rFonts w:hint="eastAsia"/>
+        </w:rPr>
+        <w:t>를</w:t>
+      </w:r>
+      <w:r>
+        <w:rPr>
+          <w:rFonts w:hint="eastAsia"/>
+        </w:rPr>
+        <w:t xml:space="preserve"> </w:t>
+      </w:r>
+      <w:r>
+        <w:rPr>
+          <w:rFonts w:hint="eastAsia"/>
+        </w:rPr>
+        <w:t>줄이기</w:t>
+      </w:r>
+      <w:r>
+        <w:rPr>
+          <w:rFonts w:hint="eastAsia"/>
+        </w:rPr>
+        <w:t xml:space="preserve"> </w:t>
+      </w:r>
+      <w:r>
+        <w:rPr>
+          <w:rFonts w:hint="eastAsia"/>
+        </w:rPr>
+        <w:t>위해</w:t>
+      </w:r>
+      <w:r>
+        <w:rPr>
+          <w:rFonts w:hint="eastAsia"/>
+        </w:rPr>
+        <w:t xml:space="preserve"> </w:t>
+      </w:r>
+      <w:r>
+        <w:rPr>
+          <w:rFonts w:hint="eastAsia"/>
+        </w:rPr>
+        <w:t>노드들의</w:t>
+      </w:r>
+      <w:r>
+        <w:rPr>
+          <w:rFonts w:hint="eastAsia"/>
+        </w:rPr>
+        <w:t xml:space="preserve"> </w:t>
+      </w:r>
+      <w:r>
+        <w:rPr>
+          <w:rFonts w:hint="eastAsia"/>
+        </w:rPr>
+        <w:t>가중치를</w:t>
+      </w:r>
+      <w:r>
+        <w:rPr>
+          <w:rFonts w:hint="eastAsia"/>
+        </w:rPr>
+        <w:t xml:space="preserve"> </w:t>
+      </w:r>
+      <w:r>
+        <w:rPr>
+          <w:rFonts w:hint="eastAsia"/>
+        </w:rPr>
+        <w:t>조절하는</w:t>
+      </w:r>
+      <w:r>
+        <w:rPr>
+          <w:rFonts w:hint="eastAsia"/>
+        </w:rPr>
+        <w:t xml:space="preserve"> </w:t>
+      </w:r>
+      <w:r>
+        <w:rPr>
+          <w:rFonts w:hint="eastAsia"/>
+        </w:rPr>
+        <w:t>것이</w:t>
+      </w:r>
+      <w:r>
+        <w:rPr>
+          <w:rFonts w:hint="eastAsia"/>
+        </w:rPr>
+        <w:t xml:space="preserve"> optimizer</w:t>
+      </w:r>
+      <w:r>
+        <w:rPr>
+          <w:rFonts w:hint="eastAsia"/>
+        </w:rPr>
+        <w:t>이다</w:t>
+      </w:r>
+      <w:r>
+        <w:rPr>
+          <w:rFonts w:hint="eastAsia"/>
+        </w:rPr>
+        <w:t xml:space="preserve">. </w:t>
+      </w:r>
+      <w:r>
+        <w:rPr>
+          <w:rFonts w:hint="eastAsia"/>
+        </w:rPr>
+        <w:t>가장</w:t>
+      </w:r>
+      <w:r>
+        <w:rPr>
+          <w:rFonts w:hint="eastAsia"/>
+        </w:rPr>
+        <w:t xml:space="preserve"> </w:t>
+      </w:r>
+      <w:r>
+        <w:rPr>
+          <w:rFonts w:hint="eastAsia"/>
+        </w:rPr>
+        <w:t>많이</w:t>
+      </w:r>
+      <w:r>
+        <w:rPr>
+          <w:rFonts w:hint="eastAsia"/>
+        </w:rPr>
+        <w:t xml:space="preserve"> </w:t>
+      </w:r>
+      <w:r>
+        <w:rPr>
+          <w:rFonts w:hint="eastAsia"/>
+        </w:rPr>
+        <w:t>사용되는</w:t>
+      </w:r>
+      <w:r>
+        <w:rPr>
+          <w:rFonts w:hint="eastAsia"/>
+        </w:rPr>
+        <w:t xml:space="preserve"> optimizer</w:t>
+      </w:r>
+      <w:r>
+        <w:rPr>
+          <w:rFonts w:hint="eastAsia"/>
+        </w:rPr>
+        <w:t>는</w:t>
+      </w:r>
+      <w:r>
+        <w:rPr>
+          <w:rFonts w:hint="eastAsia"/>
+        </w:rPr>
+        <w:t xml:space="preserve"> Adam optimizer</w:t>
+      </w:r>
+      <w:r>
+        <w:rPr>
+          <w:rFonts w:hint="eastAsia"/>
+        </w:rPr>
+        <w:t>이다</w:t>
+      </w:r>
+      <w:r>
+        <w:rPr>
+          <w:rFonts w:hint="eastAsia"/>
+        </w:rPr>
+        <w:t xml:space="preserve">. </w:t>
+      </w:r>
+      <w:r>
+        <w:t>Optimizer</w:t>
+      </w:r>
+      <w:r>
+        <w:t>가</w:t>
+      </w:r>
+      <w:r>
+        <w:rPr>
+          <w:rFonts w:hint="eastAsia"/>
+        </w:rPr>
+        <w:t xml:space="preserve"> cost</w:t>
+      </w:r>
+      <w:r>
+        <w:rPr>
+          <w:rFonts w:hint="eastAsia"/>
+        </w:rPr>
+        <w:t>를</w:t>
+      </w:r>
+      <w:r>
+        <w:rPr>
+          <w:rFonts w:hint="eastAsia"/>
+        </w:rPr>
+        <w:t xml:space="preserve"> </w:t>
+      </w:r>
+      <w:r>
+        <w:rPr>
+          <w:rFonts w:hint="eastAsia"/>
+        </w:rPr>
+        <w:t>계속해서</w:t>
+      </w:r>
+      <w:r>
+        <w:rPr>
+          <w:rFonts w:hint="eastAsia"/>
+        </w:rPr>
+        <w:t xml:space="preserve"> </w:t>
+      </w:r>
+      <w:r>
+        <w:rPr>
+          <w:rFonts w:hint="eastAsia"/>
+        </w:rPr>
+        <w:t>최소화</w:t>
+      </w:r>
+      <w:r>
+        <w:rPr>
+          <w:rFonts w:hint="eastAsia"/>
+        </w:rPr>
+        <w:t xml:space="preserve"> </w:t>
+      </w:r>
+      <w:r>
+        <w:rPr>
+          <w:rFonts w:hint="eastAsia"/>
+        </w:rPr>
+        <w:t>시키는</w:t>
+      </w:r>
+      <w:r>
+        <w:rPr>
+          <w:rFonts w:hint="eastAsia"/>
+        </w:rPr>
+        <w:t xml:space="preserve"> </w:t>
+      </w:r>
+      <w:r>
+        <w:rPr>
+          <w:rFonts w:hint="eastAsia"/>
+        </w:rPr>
+        <w:t>과정을</w:t>
+      </w:r>
+      <w:r>
+        <w:rPr>
+          <w:rFonts w:hint="eastAsia"/>
+        </w:rPr>
+        <w:t xml:space="preserve"> </w:t>
+      </w:r>
+      <w:r>
+        <w:rPr>
+          <w:rFonts w:hint="eastAsia"/>
+        </w:rPr>
+        <w:t>학습이라고</w:t>
+      </w:r>
+      <w:r>
+        <w:rPr>
+          <w:rFonts w:hint="eastAsia"/>
+        </w:rPr>
+        <w:t xml:space="preserve"> </w:t>
+      </w:r>
+      <w:r>
+        <w:rPr>
+          <w:rFonts w:hint="eastAsia"/>
+        </w:rPr>
+        <w:t>한다</w:t>
+      </w:r>
+      <w:r>
+        <w:rPr>
+          <w:rFonts w:hint="eastAsia"/>
+        </w:rPr>
+        <w:t xml:space="preserve">. </w:t>
+      </w:r>
+      <w:r>
+        <w:rPr>
+          <w:rFonts w:hint="eastAsia"/>
+        </w:rPr>
+        <w:t>그래서</w:t>
+      </w:r>
+      <w:r>
+        <w:rPr>
+          <w:rFonts w:hint="eastAsia"/>
+        </w:rPr>
+        <w:t xml:space="preserve"> </w:t>
+      </w:r>
+      <w:r>
+        <w:rPr>
+          <w:rFonts w:hint="eastAsia"/>
+        </w:rPr>
+        <w:t>학습이</w:t>
+      </w:r>
+      <w:r>
+        <w:rPr>
+          <w:rFonts w:hint="eastAsia"/>
+        </w:rPr>
+        <w:t xml:space="preserve"> </w:t>
+      </w:r>
+      <w:r>
+        <w:rPr>
+          <w:rFonts w:hint="eastAsia"/>
+        </w:rPr>
+        <w:t>진행되는</w:t>
+      </w:r>
+      <w:r>
+        <w:rPr>
+          <w:rFonts w:hint="eastAsia"/>
+        </w:rPr>
+        <w:t xml:space="preserve"> </w:t>
+      </w:r>
+      <w:r>
+        <w:rPr>
+          <w:rFonts w:hint="eastAsia"/>
+        </w:rPr>
+        <w:t>과정을</w:t>
+      </w:r>
+      <w:r>
+        <w:rPr>
+          <w:rFonts w:hint="eastAsia"/>
+        </w:rPr>
+        <w:t xml:space="preserve"> step</w:t>
+      </w:r>
+      <w:r>
+        <w:rPr>
+          <w:rFonts w:hint="eastAsia"/>
+        </w:rPr>
+        <w:t>에</w:t>
+      </w:r>
+      <w:r>
+        <w:rPr>
+          <w:rFonts w:hint="eastAsia"/>
+        </w:rPr>
+        <w:t xml:space="preserve"> </w:t>
+      </w:r>
+      <w:r>
+        <w:rPr>
+          <w:rFonts w:hint="eastAsia"/>
+        </w:rPr>
+        <w:t>따라</w:t>
+      </w:r>
+      <w:r>
+        <w:rPr>
+          <w:rFonts w:hint="eastAsia"/>
+        </w:rPr>
+        <w:t xml:space="preserve"> </w:t>
+      </w:r>
+      <w:r>
+        <w:rPr>
+          <w:rFonts w:hint="eastAsia"/>
+        </w:rPr>
+        <w:t>변화하는</w:t>
+      </w:r>
+      <w:r>
+        <w:rPr>
+          <w:rFonts w:hint="eastAsia"/>
+        </w:rPr>
+        <w:t xml:space="preserve"> cost</w:t>
+      </w:r>
+      <w:r>
+        <w:rPr>
+          <w:rFonts w:hint="eastAsia"/>
+        </w:rPr>
+        <w:t>를</w:t>
+      </w:r>
+      <w:r>
+        <w:rPr>
+          <w:rFonts w:hint="eastAsia"/>
+        </w:rPr>
+        <w:t xml:space="preserve"> </w:t>
+      </w:r>
+      <w:r>
+        <w:rPr>
+          <w:rFonts w:hint="eastAsia"/>
+        </w:rPr>
+        <w:t>시각화하여</w:t>
+      </w:r>
+      <w:r>
+        <w:rPr>
+          <w:rFonts w:hint="eastAsia"/>
+        </w:rPr>
+        <w:t xml:space="preserve"> </w:t>
+      </w:r>
+      <w:r>
+        <w:rPr>
+          <w:rFonts w:hint="eastAsia"/>
+        </w:rPr>
+        <w:t>확인할</w:t>
+      </w:r>
+      <w:r>
+        <w:rPr>
+          <w:rFonts w:hint="eastAsia"/>
+        </w:rPr>
+        <w:t xml:space="preserve"> </w:t>
+      </w:r>
+      <w:r>
+        <w:rPr>
+          <w:rFonts w:hint="eastAsia"/>
+        </w:rPr>
+        <w:t>수</w:t>
+      </w:r>
+      <w:r>
+        <w:rPr>
+          <w:rFonts w:hint="eastAsia"/>
+        </w:rPr>
+        <w:t xml:space="preserve"> </w:t>
+      </w:r>
+      <w:r>
+        <w:rPr>
+          <w:rFonts w:hint="eastAsia"/>
+        </w:rPr>
+        <w:t>있다</w:t>
+      </w:r>
+      <w:r>
+        <w:rPr>
+          <w:rFonts w:hint="eastAsia"/>
+        </w:rPr>
+        <w:t xml:space="preserve">. </w:t>
+      </w:r>
+    </w:p>
+    <w:p>
+      <w:r>
+        <w:lastRenderedPageBreak/>
+        <w:t xml:space="preserve">5.1.2 </w:t>
+      </w:r>
+      <w:r>
+        <w:t>오버피팅</w:t>
+      </w:r>
+      <w:r>
+        <w:t>(Overfitting)</w:t>
+      </w:r>
+    </w:p>
+    <w:p>
+      <w:r>
+        <w:rPr>
+          <w:rFonts w:hint="eastAsia"/>
+        </w:rPr>
+        <w:t>인공</w:t>
+      </w:r>
+      <w:r>
+        <w:rPr>
+          <w:rFonts w:hint="eastAsia"/>
+        </w:rPr>
+        <w:t xml:space="preserve"> </w:t>
+      </w:r>
+      <w:r>
+        <w:rPr>
+          <w:rFonts w:hint="eastAsia"/>
+        </w:rPr>
+        <w:t>신경망을</w:t>
+      </w:r>
+      <w:r>
+        <w:rPr>
+          <w:rFonts w:hint="eastAsia"/>
+        </w:rPr>
+        <w:t xml:space="preserve"> </w:t>
+      </w:r>
+      <w:r>
+        <w:rPr>
+          <w:rFonts w:hint="eastAsia"/>
+        </w:rPr>
+        <w:t>학습시킬</w:t>
+      </w:r>
+      <w:r>
+        <w:rPr>
+          <w:rFonts w:hint="eastAsia"/>
+        </w:rPr>
+        <w:t xml:space="preserve"> </w:t>
+      </w:r>
+      <w:r>
+        <w:rPr>
+          <w:rFonts w:hint="eastAsia"/>
+        </w:rPr>
+        <w:t>때</w:t>
+      </w:r>
+      <w:r>
+        <w:rPr>
+          <w:rFonts w:hint="eastAsia"/>
+        </w:rPr>
+        <w:t xml:space="preserve"> </w:t>
+      </w:r>
+      <w:r>
+        <w:rPr>
+          <w:rFonts w:hint="eastAsia"/>
+        </w:rPr>
+        <w:t>단순히</w:t>
+      </w:r>
+      <w:r>
+        <w:rPr>
+          <w:rFonts w:hint="eastAsia"/>
+        </w:rPr>
+        <w:t xml:space="preserve"> </w:t>
+      </w:r>
+      <w:r>
+        <w:rPr>
+          <w:rFonts w:hint="eastAsia"/>
+        </w:rPr>
+        <w:t>많은</w:t>
+      </w:r>
+      <w:r>
+        <w:rPr>
+          <w:rFonts w:hint="eastAsia"/>
+        </w:rPr>
+        <w:t xml:space="preserve"> </w:t>
+      </w:r>
+      <w:r>
+        <w:rPr>
+          <w:rFonts w:hint="eastAsia"/>
+        </w:rPr>
+        <w:t>양의</w:t>
+      </w:r>
+      <w:r>
+        <w:rPr>
+          <w:rFonts w:hint="eastAsia"/>
+        </w:rPr>
+        <w:t xml:space="preserve"> </w:t>
+      </w:r>
+      <w:r>
+        <w:rPr>
+          <w:rFonts w:hint="eastAsia"/>
+        </w:rPr>
+        <w:t>학습</w:t>
+      </w:r>
+      <w:r>
+        <w:rPr>
+          <w:rFonts w:hint="eastAsia"/>
+        </w:rPr>
+        <w:t xml:space="preserve"> </w:t>
+      </w:r>
+      <w:r>
+        <w:rPr>
+          <w:rFonts w:hint="eastAsia"/>
+        </w:rPr>
+        <w:t>데이터를</w:t>
+      </w:r>
+      <w:r>
+        <w:rPr>
+          <w:rFonts w:hint="eastAsia"/>
+        </w:rPr>
+        <w:t xml:space="preserve"> </w:t>
+      </w:r>
+      <w:r>
+        <w:rPr>
+          <w:rFonts w:hint="eastAsia"/>
+        </w:rPr>
+        <w:t>제공한다</w:t>
+      </w:r>
+      <w:r>
+        <w:rPr>
+          <w:rFonts w:hint="eastAsia"/>
+        </w:rPr>
+        <w:t xml:space="preserve"> </w:t>
+      </w:r>
+      <w:r>
+        <w:rPr>
+          <w:rFonts w:hint="eastAsia"/>
+        </w:rPr>
+        <w:t>하여도</w:t>
+      </w:r>
+      <w:r>
+        <w:rPr>
+          <w:rFonts w:hint="eastAsia"/>
+        </w:rPr>
+        <w:t xml:space="preserve"> </w:t>
+      </w:r>
+      <w:r>
+        <w:rPr>
+          <w:rFonts w:hint="eastAsia"/>
+        </w:rPr>
+        <w:t>정확한</w:t>
+      </w:r>
+      <w:r>
+        <w:rPr>
+          <w:rFonts w:hint="eastAsia"/>
+        </w:rPr>
+        <w:t xml:space="preserve"> </w:t>
+      </w:r>
+      <w:r>
+        <w:rPr>
+          <w:rFonts w:hint="eastAsia"/>
+        </w:rPr>
+        <w:t>결과가</w:t>
+      </w:r>
+      <w:r>
+        <w:rPr>
+          <w:rFonts w:hint="eastAsia"/>
+        </w:rPr>
+        <w:t xml:space="preserve"> </w:t>
+      </w:r>
+      <w:r>
+        <w:rPr>
+          <w:rFonts w:hint="eastAsia"/>
+        </w:rPr>
+        <w:t>나타나지</w:t>
+      </w:r>
+      <w:r>
+        <w:rPr>
+          <w:rFonts w:hint="eastAsia"/>
+        </w:rPr>
+        <w:t xml:space="preserve"> </w:t>
+      </w:r>
+      <w:r>
+        <w:rPr>
+          <w:rFonts w:hint="eastAsia"/>
+        </w:rPr>
+        <w:t>않을</w:t>
+      </w:r>
+      <w:r>
+        <w:rPr>
+          <w:rFonts w:hint="eastAsia"/>
+        </w:rPr>
+        <w:t xml:space="preserve"> </w:t>
+      </w:r>
+      <w:r>
+        <w:rPr>
+          <w:rFonts w:hint="eastAsia"/>
+        </w:rPr>
+        <w:t>수</w:t>
+      </w:r>
+      <w:r>
+        <w:rPr>
+          <w:rFonts w:hint="eastAsia"/>
+        </w:rPr>
+        <w:t xml:space="preserve"> </w:t>
+      </w:r>
+      <w:r>
+        <w:rPr>
+          <w:rFonts w:hint="eastAsia"/>
+        </w:rPr>
+        <w:t>있다</w:t>
+      </w:r>
+      <w:r>
+        <w:rPr>
+          <w:rFonts w:hint="eastAsia"/>
+        </w:rPr>
+        <w:t xml:space="preserve">. </w:t>
+      </w:r>
+    </w:p>
+    <w:p>
+      <w:pPr>
+        <w:rPr>
+          <w:rFonts w:hint="eastAsia"/>
+        </w:rPr>
+      </w:pPr>
+      <w:r>
+        <w:rPr>
+          <w:rFonts w:hint="eastAsia"/>
+        </w:rPr>
+        <w:t>다양한</w:t>
+      </w:r>
+      <w:r>
+        <w:rPr>
+          <w:rFonts w:hint="eastAsia"/>
+        </w:rPr>
+        <w:t xml:space="preserve"> </w:t>
+      </w:r>
+      <w:r>
+        <w:rPr>
+          <w:rFonts w:hint="eastAsia"/>
+        </w:rPr>
+        <w:t>분포를</w:t>
+      </w:r>
+      <w:r>
+        <w:rPr>
+          <w:rFonts w:hint="eastAsia"/>
+        </w:rPr>
+        <w:t xml:space="preserve"> </w:t>
+      </w:r>
+      <w:r>
+        <w:rPr>
+          <w:rFonts w:hint="eastAsia"/>
+        </w:rPr>
+        <w:t>가지는</w:t>
+      </w:r>
+      <w:r>
+        <w:rPr>
+          <w:rFonts w:hint="eastAsia"/>
+        </w:rPr>
+        <w:t xml:space="preserve"> </w:t>
+      </w:r>
+      <w:r>
+        <w:rPr>
+          <w:rFonts w:hint="eastAsia"/>
+        </w:rPr>
+        <w:t>데이터</w:t>
+      </w:r>
+      <w:r>
+        <w:rPr>
+          <w:rFonts w:hint="eastAsia"/>
+        </w:rPr>
+        <w:t xml:space="preserve"> </w:t>
+      </w:r>
+      <w:r>
+        <w:rPr>
+          <w:rFonts w:hint="eastAsia"/>
+        </w:rPr>
+        <w:t>세트를</w:t>
+      </w:r>
+      <w:r>
+        <w:rPr>
+          <w:rFonts w:hint="eastAsia"/>
+        </w:rPr>
+        <w:t xml:space="preserve"> </w:t>
+      </w:r>
+      <w:r>
+        <w:rPr>
+          <w:rFonts w:hint="eastAsia"/>
+        </w:rPr>
+        <w:t>사용하거나</w:t>
+      </w:r>
+      <w:r>
+        <w:rPr>
+          <w:rFonts w:hint="eastAsia"/>
+        </w:rPr>
+        <w:t>,</w:t>
+      </w:r>
+      <w:r>
+        <w:t xml:space="preserve"> </w:t>
+      </w:r>
+      <w:r>
+        <w:rPr>
+          <w:rFonts w:hint="eastAsia"/>
+        </w:rPr>
+        <w:t>인공</w:t>
+      </w:r>
+      <w:r>
+        <w:rPr>
+          <w:rFonts w:hint="eastAsia"/>
+        </w:rPr>
+        <w:t xml:space="preserve"> </w:t>
+      </w:r>
+      <w:r>
+        <w:rPr>
+          <w:rFonts w:hint="eastAsia"/>
+        </w:rPr>
+        <w:t>신경망의</w:t>
+      </w:r>
+      <w:r>
+        <w:rPr>
+          <w:rFonts w:hint="eastAsia"/>
+        </w:rPr>
+        <w:t xml:space="preserve"> </w:t>
+      </w:r>
+      <w:r>
+        <w:rPr>
+          <w:rFonts w:hint="eastAsia"/>
+        </w:rPr>
+        <w:t>구조를</w:t>
+      </w:r>
+      <w:r>
+        <w:rPr>
+          <w:rFonts w:hint="eastAsia"/>
+        </w:rPr>
+        <w:t xml:space="preserve"> </w:t>
+      </w:r>
+      <w:r>
+        <w:rPr>
+          <w:rFonts w:hint="eastAsia"/>
+        </w:rPr>
+        <w:t>변경하는</w:t>
+      </w:r>
+      <w:r>
+        <w:rPr>
+          <w:rFonts w:hint="eastAsia"/>
+        </w:rPr>
+        <w:t xml:space="preserve"> </w:t>
+      </w:r>
+      <w:r>
+        <w:rPr>
+          <w:rFonts w:hint="eastAsia"/>
+        </w:rPr>
+        <w:t>것이</w:t>
+      </w:r>
+      <w:r>
+        <w:rPr>
+          <w:rFonts w:hint="eastAsia"/>
+        </w:rPr>
+        <w:t xml:space="preserve"> </w:t>
+      </w:r>
+      <w:r>
+        <w:rPr>
+          <w:rFonts w:hint="eastAsia"/>
+        </w:rPr>
+        <w:t>일반적인</w:t>
+      </w:r>
+      <w:r>
+        <w:rPr>
+          <w:rFonts w:hint="eastAsia"/>
+        </w:rPr>
+        <w:t xml:space="preserve"> </w:t>
+      </w:r>
+      <w:r>
+        <w:rPr>
+          <w:rFonts w:hint="eastAsia"/>
+        </w:rPr>
+        <w:t>해결법이다</w:t>
+      </w:r>
+      <w:r>
+        <w:rPr>
+          <w:rFonts w:hint="eastAsia"/>
+        </w:rPr>
+        <w:t>.</w:t>
+      </w:r>
+    </w:p>
+    <w:p>
+      <w:r>
+        <w:t>5</w:t>
+      </w:r>
+      <w:r>
+        <w:rPr>
+          <w:rFonts w:hint="eastAsia"/>
+        </w:rPr>
+        <w:t xml:space="preserve">.2 </w:t>
+      </w:r>
+      <w:r>
+        <w:rPr>
+          <w:rFonts w:hint="eastAsia"/>
+        </w:rPr>
+        <w:t>인버스</w:t>
+      </w:r>
+      <w:r>
+        <w:rPr>
+          <w:rFonts w:hint="eastAsia"/>
+        </w:rPr>
+        <w:t xml:space="preserve"> </w:t>
+      </w:r>
+      <w:r>
+        <w:rPr>
+          <w:rFonts w:hint="eastAsia"/>
+        </w:rPr>
+        <w:t>디자인</w:t>
+      </w:r>
+      <w:r>
+        <w:rPr>
+          <w:rFonts w:hint="eastAsia"/>
+        </w:rPr>
+        <w:t>(</w:t>
+      </w:r>
+      <w:r>
+        <w:t>Inverse Design)</w:t>
+      </w:r>
+    </w:p>
+    <w:p>
       <w:r>
         <w:tab/>
       </w:r>
@@ -37885,6 +44811,181 @@
         <w:rPr>
           <w:rFonts w:hint="eastAsia"/>
         </w:rPr>
+        <w:t>인버스</w:t>
+      </w:r>
+      <w:r>
+        <w:rPr>
+          <w:rFonts w:hint="eastAsia"/>
+        </w:rPr>
+        <w:t xml:space="preserve"> </w:t>
+      </w:r>
+      <w:r>
+        <w:rPr>
+          <w:rFonts w:hint="eastAsia"/>
+        </w:rPr>
+        <w:t>디자인은</w:t>
+      </w:r>
+      <w:r>
+        <w:rPr>
+          <w:rFonts w:hint="eastAsia"/>
+        </w:rPr>
+        <w:t xml:space="preserve"> </w:t>
+      </w:r>
+    </w:p>
+    <w:p>
+      <w:r>
+        <w:t>5</w:t>
+      </w:r>
+      <w:r>
+        <w:t xml:space="preserve">.3 </w:t>
+      </w:r>
+      <w:r>
+        <w:rPr>
+          <w:rFonts w:hint="eastAsia"/>
+        </w:rPr>
+        <w:t>인공</w:t>
+      </w:r>
+      <w:r>
+        <w:rPr>
+          <w:rFonts w:hint="eastAsia"/>
+        </w:rPr>
+        <w:t xml:space="preserve"> </w:t>
+      </w:r>
+      <w:r>
+        <w:rPr>
+          <w:rFonts w:hint="eastAsia"/>
+        </w:rPr>
+        <w:t>신경망을</w:t>
+      </w:r>
+      <w:r>
+        <w:rPr>
+          <w:rFonts w:hint="eastAsia"/>
+        </w:rPr>
+        <w:t xml:space="preserve"> </w:t>
+      </w:r>
+      <w:r>
+        <w:rPr>
+          <w:rFonts w:hint="eastAsia"/>
+        </w:rPr>
+        <w:t>이용한</w:t>
+      </w:r>
+      <w:r>
+        <w:rPr>
+          <w:rFonts w:hint="eastAsia"/>
+        </w:rPr>
+        <w:t xml:space="preserve"> </w:t>
+      </w:r>
+      <w:r>
+        <w:rPr>
+          <w:rFonts w:hint="eastAsia"/>
+        </w:rPr>
+        <w:t>인버스</w:t>
+      </w:r>
+      <w:r>
+        <w:rPr>
+          <w:rFonts w:hint="eastAsia"/>
+        </w:rPr>
+        <w:t xml:space="preserve"> </w:t>
+      </w:r>
+      <w:r>
+        <w:rPr>
+          <w:rFonts w:hint="eastAsia"/>
+        </w:rPr>
+        <w:t>디자인</w:t>
+      </w:r>
+    </w:p>
+    <w:p>
+      <w:pPr>
+        <w:rPr>
+          <w:rFonts w:hint="eastAsia"/>
+        </w:rPr>
+      </w:pPr>
+      <w:r>
+        <w:rPr>
+          <w:rFonts w:hint="eastAsia"/>
+        </w:rPr>
+        <w:t xml:space="preserve">5.3.1 </w:t>
+      </w:r>
+      <w:r>
+        <w:rPr>
+          <w:rFonts w:hint="eastAsia"/>
+        </w:rPr>
+        <w:t>인공</w:t>
+      </w:r>
+      <w:r>
+        <w:rPr>
+          <w:rFonts w:hint="eastAsia"/>
+        </w:rPr>
+        <w:t xml:space="preserve"> </w:t>
+      </w:r>
+      <w:r>
+        <w:rPr>
+          <w:rFonts w:hint="eastAsia"/>
+        </w:rPr>
+        <w:t>신경망을</w:t>
+      </w:r>
+      <w:r>
+        <w:rPr>
+          <w:rFonts w:hint="eastAsia"/>
+        </w:rPr>
+        <w:t xml:space="preserve"> </w:t>
+      </w:r>
+      <w:r>
+        <w:rPr>
+          <w:rFonts w:hint="eastAsia"/>
+        </w:rPr>
+        <w:t>이용한</w:t>
+      </w:r>
+      <w:r>
+        <w:rPr>
+          <w:rFonts w:hint="eastAsia"/>
+        </w:rPr>
+        <w:t xml:space="preserve"> </w:t>
+      </w:r>
+      <w:r>
+        <w:rPr>
+          <w:rFonts w:hint="eastAsia"/>
+        </w:rPr>
+        <w:t>인버스</w:t>
+      </w:r>
+      <w:r>
+        <w:rPr>
+          <w:rFonts w:hint="eastAsia"/>
+        </w:rPr>
+        <w:t xml:space="preserve"> </w:t>
+      </w:r>
+      <w:r>
+        <w:rPr>
+          <w:rFonts w:hint="eastAsia"/>
+        </w:rPr>
+        <w:t>디자인</w:t>
+      </w:r>
+      <w:r>
+        <w:rPr>
+          <w:rFonts w:hint="eastAsia"/>
+        </w:rPr>
+        <w:t xml:space="preserve"> </w:t>
+      </w:r>
+      <w:r>
+        <w:rPr>
+          <w:rFonts w:hint="eastAsia"/>
+        </w:rPr>
+        <w:t>방법</w:t>
+      </w:r>
+    </w:p>
+    <w:p>
+      <w:pPr>
+        <w:rPr>
+          <w:rFonts w:hint="eastAsia"/>
+        </w:rPr>
+      </w:pPr>
+      <w:r>
+        <w:tab/>
+      </w:r>
+      <w:r>
+        <w:rPr>
+          <w:rFonts w:hint="eastAsia"/>
+        </w:rPr>
         <w:t>기존</w:t>
       </w:r>
       <w:r>
@@ -37921,43 +45022,7 @@
         <w:rPr>
           <w:rFonts w:hint="eastAsia"/>
         </w:rPr>
-        <w:t>우수한</w:t>
-      </w:r>
-      <w:r>
-        <w:rPr>
-          <w:rFonts w:hint="eastAsia"/>
-        </w:rPr>
-        <w:t xml:space="preserve"> </w:t>
-      </w:r>
-      <w:r>
-        <w:rPr>
-          <w:rFonts w:hint="eastAsia"/>
-        </w:rPr>
-        <w:t>실력의</w:t>
-      </w:r>
-      <w:r>
-        <w:rPr>
-          <w:rFonts w:hint="eastAsia"/>
-        </w:rPr>
-        <w:t xml:space="preserve"> </w:t>
-      </w:r>
-      <w:r>
-        <w:rPr>
-          <w:rFonts w:hint="eastAsia"/>
-        </w:rPr>
-        <w:t>프로그래밍</w:t>
-      </w:r>
-      <w:r>
-        <w:rPr>
-          <w:rFonts w:hint="eastAsia"/>
-        </w:rPr>
-        <w:t xml:space="preserve"> </w:t>
-      </w:r>
-      <w:r>
-        <w:rPr>
-          <w:rFonts w:hint="eastAsia"/>
-        </w:rPr>
-        <w:t>능력과</w:t>
+        <w:t>프로그래밍과</w:t>
       </w:r>
       <w:r>
         <w:rPr>
@@ -38143,10 +45208,477 @@
         <w:rPr>
           <w:rFonts w:hint="eastAsia"/>
         </w:rPr>
-        <w:t>.</w:t>
+        <w:t xml:space="preserve">. </w:t>
+      </w:r>
+      <w:r>
+        <w:rPr>
+          <w:rFonts w:hint="eastAsia"/>
+        </w:rPr>
+        <w:t>그</w:t>
+      </w:r>
+      <w:r>
+        <w:rPr>
+          <w:rFonts w:hint="eastAsia"/>
+        </w:rPr>
+        <w:t xml:space="preserve"> </w:t>
+      </w:r>
+      <w:r>
+        <w:rPr>
+          <w:rFonts w:hint="eastAsia"/>
+        </w:rPr>
+        <w:t>원인은</w:t>
+      </w:r>
+      <w:r>
+        <w:rPr>
+          <w:rFonts w:hint="eastAsia"/>
+        </w:rPr>
+        <w:t xml:space="preserve"> </w:t>
+      </w:r>
+      <w:r>
+        <w:rPr>
+          <w:rFonts w:hint="eastAsia"/>
+        </w:rPr>
+        <w:t>구조의</w:t>
+      </w:r>
+      <w:r>
+        <w:rPr>
+          <w:rFonts w:hint="eastAsia"/>
+        </w:rPr>
+        <w:t xml:space="preserve"> </w:t>
+      </w:r>
+      <w:r>
+        <w:t>re</w:t>
+      </w:r>
+      <w:r>
+        <w:t>s</w:t>
+      </w:r>
+      <w:r>
+        <w:t>ponse</w:t>
+      </w:r>
+      <w:r>
+        <w:t>를</w:t>
+      </w:r>
+      <w:r>
+        <w:t xml:space="preserve"> </w:t>
+      </w:r>
+      <w:r>
+        <w:t>계산하는</w:t>
+      </w:r>
+      <w:r>
+        <w:t xml:space="preserve"> </w:t>
+      </w:r>
+      <w:r>
+        <w:t>부분의</w:t>
+      </w:r>
+      <w:r>
+        <w:t xml:space="preserve"> </w:t>
+      </w:r>
+      <w:r>
+        <w:t>구현과</w:t>
+      </w:r>
+      <w:r>
+        <w:t xml:space="preserve"> </w:t>
+      </w:r>
+      <w:r>
+        <w:t>이의</w:t>
+      </w:r>
+      <w:r>
+        <w:t xml:space="preserve"> inverse</w:t>
+      </w:r>
+      <w:r>
+        <w:t>를</w:t>
+      </w:r>
+      <w:r>
+        <w:t xml:space="preserve"> </w:t>
+      </w:r>
+      <w:r>
+        <w:t>구하는</w:t>
+      </w:r>
+      <w:r>
+        <w:t xml:space="preserve"> </w:t>
+      </w:r>
+      <w:r>
+        <w:rPr>
+          <w:rFonts w:hint="eastAsia"/>
+        </w:rPr>
+        <w:t>과정이다</w:t>
+      </w:r>
+      <w:r>
+        <w:rPr>
+          <w:rFonts w:hint="eastAsia"/>
+        </w:rPr>
+        <w:t xml:space="preserve">. </w:t>
+      </w:r>
+      <w:r>
+        <w:rPr>
+          <w:rFonts w:hint="eastAsia"/>
+        </w:rPr>
+        <w:t>인공</w:t>
+      </w:r>
+      <w:r>
+        <w:rPr>
+          <w:rFonts w:hint="eastAsia"/>
+        </w:rPr>
+        <w:t xml:space="preserve"> </w:t>
+      </w:r>
+      <w:r>
+        <w:rPr>
+          <w:rFonts w:hint="eastAsia"/>
+        </w:rPr>
+        <w:t>신경망은</w:t>
+      </w:r>
+      <w:r>
+        <w:rPr>
+          <w:rFonts w:hint="eastAsia"/>
+        </w:rPr>
+        <w:t xml:space="preserve"> </w:t>
+      </w:r>
+      <w:r>
+        <w:rPr>
+          <w:rFonts w:hint="eastAsia"/>
+        </w:rPr>
+        <w:t>간단한</w:t>
+      </w:r>
+      <w:r>
+        <w:rPr>
+          <w:rFonts w:hint="eastAsia"/>
+        </w:rPr>
+        <w:t xml:space="preserve"> </w:t>
+      </w:r>
+      <w:r>
+        <w:rPr>
+          <w:rFonts w:hint="eastAsia"/>
+        </w:rPr>
+        <w:t>연산과정이기</w:t>
+      </w:r>
+      <w:r>
+        <w:rPr>
+          <w:rFonts w:hint="eastAsia"/>
+        </w:rPr>
+        <w:t xml:space="preserve"> </w:t>
+      </w:r>
+      <w:r>
+        <w:rPr>
+          <w:rFonts w:hint="eastAsia"/>
+        </w:rPr>
+        <w:t>때문에</w:t>
+      </w:r>
+      <w:r>
+        <w:rPr>
+          <w:rFonts w:hint="eastAsia"/>
+        </w:rPr>
+        <w:t xml:space="preserve"> inverse</w:t>
+      </w:r>
+      <w:r>
+        <w:rPr>
+          <w:rFonts w:hint="eastAsia"/>
+        </w:rPr>
+        <w:t>를</w:t>
+      </w:r>
+      <w:r>
+        <w:rPr>
+          <w:rFonts w:hint="eastAsia"/>
+        </w:rPr>
+        <w:t xml:space="preserve"> </w:t>
+      </w:r>
+      <w:r>
+        <w:rPr>
+          <w:rFonts w:hint="eastAsia"/>
+        </w:rPr>
+        <w:t>어렵지</w:t>
+      </w:r>
+      <w:r>
+        <w:rPr>
+          <w:rFonts w:hint="eastAsia"/>
+        </w:rPr>
+        <w:t xml:space="preserve"> </w:t>
+      </w:r>
+      <w:r>
+        <w:rPr>
+          <w:rFonts w:hint="eastAsia"/>
+        </w:rPr>
+        <w:t>않게</w:t>
+      </w:r>
+      <w:r>
+        <w:rPr>
+          <w:rFonts w:hint="eastAsia"/>
+        </w:rPr>
+        <w:t xml:space="preserve"> </w:t>
+      </w:r>
+      <w:r>
+        <w:rPr>
+          <w:rFonts w:hint="eastAsia"/>
+        </w:rPr>
+        <w:t>구할</w:t>
+      </w:r>
+      <w:r>
+        <w:rPr>
+          <w:rFonts w:hint="eastAsia"/>
+        </w:rPr>
+        <w:t xml:space="preserve"> </w:t>
+      </w:r>
+      <w:r>
+        <w:rPr>
+          <w:rFonts w:hint="eastAsia"/>
+        </w:rPr>
+        <w:t>수</w:t>
+      </w:r>
+      <w:r>
+        <w:rPr>
+          <w:rFonts w:hint="eastAsia"/>
+        </w:rPr>
+        <w:t xml:space="preserve"> </w:t>
+      </w:r>
+      <w:r>
+        <w:rPr>
+          <w:rFonts w:hint="eastAsia"/>
+        </w:rPr>
+        <w:t>있다</w:t>
+      </w:r>
+      <w:r>
+        <w:rPr>
+          <w:rFonts w:hint="eastAsia"/>
+        </w:rPr>
+        <w:t xml:space="preserve">. </w:t>
+      </w:r>
+      <w:r>
+        <w:rPr>
+          <w:rFonts w:hint="eastAsia"/>
+        </w:rPr>
+        <w:t>따라서</w:t>
+      </w:r>
+      <w:r>
+        <w:rPr>
+          <w:rFonts w:hint="eastAsia"/>
+        </w:rPr>
+        <w:t xml:space="preserve"> </w:t>
+      </w:r>
+      <w:r>
+        <w:rPr>
+          <w:rFonts w:hint="eastAsia"/>
+        </w:rPr>
+        <w:t>구조의</w:t>
+      </w:r>
+      <w:r>
+        <w:rPr>
+          <w:rFonts w:hint="eastAsia"/>
+        </w:rPr>
+        <w:t xml:space="preserve"> re</w:t>
+      </w:r>
+      <w:r>
+        <w:t>s</w:t>
+      </w:r>
+      <w:r>
+        <w:rPr>
+          <w:rFonts w:hint="eastAsia"/>
+        </w:rPr>
+        <w:t>ponse</w:t>
+      </w:r>
+      <w:r>
+        <w:rPr>
+          <w:rFonts w:hint="eastAsia"/>
+        </w:rPr>
+        <w:t>를</w:t>
+      </w:r>
+      <w:r>
+        <w:rPr>
+          <w:rFonts w:hint="eastAsia"/>
+        </w:rPr>
+        <w:t xml:space="preserve"> predict</w:t>
+      </w:r>
+      <w:r>
+        <w:rPr>
+          <w:rFonts w:hint="eastAsia"/>
+        </w:rPr>
+        <w:t>하는</w:t>
+      </w:r>
+      <w:r>
+        <w:rPr>
+          <w:rFonts w:hint="eastAsia"/>
+        </w:rPr>
+        <w:t xml:space="preserve"> </w:t>
+      </w:r>
+      <w:r>
+        <w:rPr>
+          <w:rFonts w:hint="eastAsia"/>
+        </w:rPr>
+        <w:t>인공</w:t>
+      </w:r>
+      <w:r>
+        <w:rPr>
+          <w:rFonts w:hint="eastAsia"/>
+        </w:rPr>
+        <w:t xml:space="preserve"> </w:t>
+      </w:r>
+      <w:r>
+        <w:rPr>
+          <w:rFonts w:hint="eastAsia"/>
+        </w:rPr>
+        <w:t>신경망을</w:t>
+      </w:r>
+      <w:r>
+        <w:rPr>
+          <w:rFonts w:hint="eastAsia"/>
+        </w:rPr>
+        <w:t xml:space="preserve"> </w:t>
+      </w:r>
+      <w:r>
+        <w:rPr>
+          <w:rFonts w:hint="eastAsia"/>
+        </w:rPr>
+        <w:t>만든다</w:t>
+      </w:r>
+      <w:r>
+        <w:rPr>
+          <w:rFonts w:hint="eastAsia"/>
+        </w:rPr>
+        <w:t xml:space="preserve">. </w:t>
       </w:r>
     </w:p>
-    <w:p/>
+    <w:p>
+      <w:r>
+        <w:rPr>
+          <w:rFonts w:hint="eastAsia"/>
+        </w:rPr>
+        <w:t xml:space="preserve">5.3.2 </w:t>
+      </w:r>
+      <w:r>
+        <w:rPr>
+          <w:rFonts w:hint="eastAsia"/>
+        </w:rPr>
+        <w:t>인공</w:t>
+      </w:r>
+      <w:r>
+        <w:rPr>
+          <w:rFonts w:hint="eastAsia"/>
+        </w:rPr>
+        <w:t xml:space="preserve"> </w:t>
+      </w:r>
+      <w:r>
+        <w:rPr>
+          <w:rFonts w:hint="eastAsia"/>
+        </w:rPr>
+        <w:t>신경망을</w:t>
+      </w:r>
+      <w:r>
+        <w:rPr>
+          <w:rFonts w:hint="eastAsia"/>
+        </w:rPr>
+        <w:t xml:space="preserve"> </w:t>
+      </w:r>
+      <w:r>
+        <w:rPr>
+          <w:rFonts w:hint="eastAsia"/>
+        </w:rPr>
+        <w:t>이용한</w:t>
+      </w:r>
+      <w:r>
+        <w:rPr>
+          <w:rFonts w:hint="eastAsia"/>
+        </w:rPr>
+        <w:t xml:space="preserve"> </w:t>
+      </w:r>
+      <w:r>
+        <w:t xml:space="preserve">DBR </w:t>
+      </w:r>
+      <w:r>
+        <w:rPr>
+          <w:rFonts w:hint="eastAsia"/>
+        </w:rPr>
+        <w:t>인버스</w:t>
+      </w:r>
+      <w:r>
+        <w:rPr>
+          <w:rFonts w:hint="eastAsia"/>
+        </w:rPr>
+        <w:t xml:space="preserve"> </w:t>
+      </w:r>
+      <w:r>
+        <w:rPr>
+          <w:rFonts w:hint="eastAsia"/>
+        </w:rPr>
+        <w:t>디자인</w:t>
+      </w:r>
+    </w:p>
+    <w:p>
+      <w:pPr>
+        <w:rPr>
+          <w:rFonts w:hint="eastAsia"/>
+        </w:rPr>
+      </w:pPr>
+      <w:r>
+        <w:rPr>
+          <w:rFonts w:hint="eastAsia"/>
+        </w:rPr>
+        <w:t xml:space="preserve">5.3.3 </w:t>
+      </w:r>
+      <w:r>
+        <w:rPr>
+          <w:rFonts w:hint="eastAsia"/>
+        </w:rPr>
+        <w:t>인공</w:t>
+      </w:r>
+      <w:r>
+        <w:rPr>
+          <w:rFonts w:hint="eastAsia"/>
+        </w:rPr>
+        <w:t xml:space="preserve"> </w:t>
+      </w:r>
+      <w:r>
+        <w:rPr>
+          <w:rFonts w:hint="eastAsia"/>
+        </w:rPr>
+        <w:t>신경망을</w:t>
+      </w:r>
+      <w:r>
+        <w:rPr>
+          <w:rFonts w:hint="eastAsia"/>
+        </w:rPr>
+        <w:t xml:space="preserve"> </w:t>
+      </w:r>
+      <w:r>
+        <w:rPr>
+          <w:rFonts w:hint="eastAsia"/>
+        </w:rPr>
+        <w:t>이용한</w:t>
+      </w:r>
+      <w:r>
+        <w:rPr>
+          <w:rFonts w:hint="eastAsia"/>
+        </w:rPr>
+        <w:t xml:space="preserve"> </w:t>
+      </w:r>
+      <w:r>
+        <w:t>1</w:t>
+      </w:r>
+      <w:r>
+        <w:rPr>
+          <w:rFonts w:ascii="바탕체" w:hAnsi="바탕체" w:hint="eastAsia"/>
+        </w:rPr>
+        <w:t>×</w:t>
+      </w:r>
+      <w:r>
+        <w:t xml:space="preserve">2 OPS </w:t>
+      </w:r>
+      <w:r>
+        <w:rPr>
+          <w:rFonts w:hint="eastAsia"/>
+        </w:rPr>
+        <w:t>인버스</w:t>
+      </w:r>
+      <w:r>
+        <w:rPr>
+          <w:rFonts w:hint="eastAsia"/>
+        </w:rPr>
+        <w:t xml:space="preserve"> </w:t>
+      </w:r>
+      <w:r>
+        <w:rPr>
+          <w:rFonts w:hint="eastAsia"/>
+        </w:rPr>
+        <w:t>디자인</w:t>
+      </w:r>
+    </w:p>
     <w:p>
       <w:r>
         <w:br w:type="page"/>
@@ -39596,7 +47128,7 @@
       </w:r>
     </w:p>
     <w:sectPr>
-      <w:footerReference w:type="default" r:id="rId20"/>
+      <w:footerReference w:type="default" r:id="rId23"/>
       <w:pgSz w:w="10319" w:h="14572" w:code="13"/>
       <w:pgMar w:top="1134" w:right="1418" w:bottom="851" w:left="1418" w:header="851" w:footer="851" w:gutter="0"/>
       <w:pgNumType w:fmt="numberInDash"/>
@@ -39668,7 +47200,7 @@
           <w:rPr>
             <w:noProof/>
           </w:rPr>
-          <w:t xml:space="preserve"> 28 -</w:t>
+          <w:t xml:space="preserve"> 24 -</w:t>
         </w:r>
         <w:r>
           <w:fldChar w:fldCharType="end"/>
@@ -40777,6 +48309,7 @@
   <w:style w:type="character" w:default="1" w:styleId="a0">
     <w:name w:val="Default Paragraph Font"/>
     <w:uiPriority w:val="1"/>
+    <w:semiHidden/>
     <w:unhideWhenUsed/>
   </w:style>
   <w:style w:type="table" w:default="1" w:styleId="a1">
@@ -40908,6 +48441,25 @@
       <w:u w:val="single"/>
     </w:rPr>
   </w:style>
+  <w:style w:type="table" w:styleId="aa">
+    <w:name w:val="Table Grid"/>
+    <w:basedOn w:val="a1"/>
+    <w:uiPriority w:val="39"/>
+    <w:rsid w:val="00B2346C"/>
+    <w:pPr>
+      <w:spacing w:after="0" w:line="240" w:lineRule="auto"/>
+    </w:pPr>
+    <w:tblPr>
+      <w:tblBorders>
+        <w:top w:val="single" w:sz="4" w:space="0" w:color="auto"/>
+        <w:left w:val="single" w:sz="4" w:space="0" w:color="auto"/>
+        <w:bottom w:val="single" w:sz="4" w:space="0" w:color="auto"/>
+        <w:right w:val="single" w:sz="4" w:space="0" w:color="auto"/>
+        <w:insideH w:val="single" w:sz="4" w:space="0" w:color="auto"/>
+        <w:insideV w:val="single" w:sz="4" w:space="0" w:color="auto"/>
+      </w:tblBorders>
+    </w:tblPr>
+  </w:style>
 </w:styles>
 </file>
 
@@ -40998,6 +48550,7 @@
   <w:rsids>
     <w:rsidRoot w:val="001442A8"/>
     <w:rsid w:val="001442A8"/>
+    <w:rsid w:val="00C67861"/>
     <w:rsid w:val="00E70D6D"/>
   </w:rsids>
   <m:mathPr>
@@ -41454,7 +49007,7 @@
     <w:basedOn w:val="a0"/>
     <w:uiPriority w:val="99"/>
     <w:semiHidden/>
-    <w:rsid w:val="00E70D6D"/>
+    <w:rsid w:val="00C67861"/>
     <w:rPr>
       <w:color w:val="808080"/>
     </w:rPr>
@@ -41735,7 +49288,7 @@
 </file>
 
 <file path=customXml/itemProps1.xml><?xml version="1.0" encoding="utf-8"?>
-<ds:datastoreItem xmlns:ds="http://schemas.openxmlformats.org/officeDocument/2006/customXml" ds:itemID="{C9E6DB95-6D94-4D9F-9F90-D81F17BA0DE7}">
+<ds:datastoreItem xmlns:ds="http://schemas.openxmlformats.org/officeDocument/2006/customXml" ds:itemID="{E3A74913-9EA4-40C7-965D-A07BF1EFBC6F}">
   <ds:schemaRefs>
     <ds:schemaRef ds:uri="http://schemas.openxmlformats.org/officeDocument/2006/bibliography"/>
   </ds:schemaRefs>

--- a/개인/석사학위논문/학위 논문.docx
+++ b/개인/석사학위논문/학위 논문.docx
@@ -38050,9 +38050,6 @@
                 <w:tab w:val="left" w:pos="1025"/>
               </w:tabs>
               <w:jc w:val="center"/>
-              <w:rPr>
-                <w:rFonts w:hint="eastAsia"/>
-              </w:rPr>
             </w:pPr>
           </w:p>
         </w:tc>
@@ -38067,9 +38064,6 @@
                 <w:tab w:val="left" w:pos="1025"/>
               </w:tabs>
               <w:jc w:val="center"/>
-              <w:rPr>
-                <w:rFonts w:hint="eastAsia"/>
-              </w:rPr>
             </w:pPr>
             <w:r>
               <w:t xml:space="preserve">Maximum </w:t>
@@ -38135,9 +38129,6 @@
                 <w:tab w:val="left" w:pos="1025"/>
               </w:tabs>
               <w:jc w:val="center"/>
-              <w:rPr>
-                <w:rFonts w:hint="eastAsia"/>
-              </w:rPr>
             </w:pPr>
             <w:r>
               <w:rPr>
@@ -38160,9 +38151,6 @@
               <w:spacing w:after="100"/>
               <w:contextualSpacing/>
               <w:jc w:val="center"/>
-              <w:rPr>
-                <w:rFonts w:hint="eastAsia"/>
-              </w:rPr>
             </w:pPr>
             <w:r>
               <w:rPr>
@@ -38179,9 +38167,6 @@
               <w:spacing w:after="100"/>
               <w:contextualSpacing/>
               <w:jc w:val="center"/>
-              <w:rPr>
-                <w:rFonts w:hint="eastAsia"/>
-              </w:rPr>
             </w:pPr>
             <w:r>
               <w:rPr>
@@ -38213,9 +38198,6 @@
               <w:spacing w:after="100"/>
               <w:contextualSpacing/>
               <w:jc w:val="center"/>
-              <w:rPr>
-                <w:rFonts w:hint="eastAsia"/>
-              </w:rPr>
             </w:pPr>
             <w:r>
               <w:rPr>
@@ -38232,9 +38214,6 @@
               <w:spacing w:after="100"/>
               <w:contextualSpacing/>
               <w:jc w:val="center"/>
-              <w:rPr>
-                <w:rFonts w:hint="eastAsia"/>
-              </w:rPr>
             </w:pPr>
             <w:r>
               <w:rPr>
@@ -38269,9 +38248,6 @@
               <w:spacing w:after="100"/>
               <w:contextualSpacing/>
               <w:jc w:val="center"/>
-              <w:rPr>
-                <w:rFonts w:hint="eastAsia"/>
-              </w:rPr>
             </w:pPr>
             <w:r>
               <w:rPr>
@@ -38288,9 +38264,6 @@
               <w:spacing w:after="100"/>
               <w:contextualSpacing/>
               <w:jc w:val="center"/>
-              <w:rPr>
-                <w:rFonts w:hint="eastAsia"/>
-              </w:rPr>
             </w:pPr>
             <w:r>
               <w:rPr>
@@ -38328,9 +38301,6 @@
                 <w:tab w:val="left" w:pos="1025"/>
               </w:tabs>
               <w:jc w:val="center"/>
-              <w:rPr>
-                <w:rFonts w:hint="eastAsia"/>
-              </w:rPr>
             </w:pPr>
             <w:r>
               <w:rPr>
@@ -38353,9 +38323,6 @@
               <w:spacing w:after="100"/>
               <w:contextualSpacing/>
               <w:jc w:val="center"/>
-              <w:rPr>
-                <w:rFonts w:hint="eastAsia"/>
-              </w:rPr>
             </w:pPr>
             <w:r>
               <w:rPr>
@@ -38372,9 +38339,6 @@
               <w:spacing w:after="100"/>
               <w:contextualSpacing/>
               <w:jc w:val="center"/>
-              <w:rPr>
-                <w:rFonts w:hint="eastAsia"/>
-              </w:rPr>
             </w:pPr>
             <w:r>
               <w:rPr>
@@ -38409,9 +38373,6 @@
               <w:spacing w:after="100"/>
               <w:contextualSpacing/>
               <w:jc w:val="center"/>
-              <w:rPr>
-                <w:rFonts w:hint="eastAsia"/>
-              </w:rPr>
             </w:pPr>
             <w:r>
               <w:rPr>
@@ -38428,9 +38389,6 @@
               <w:spacing w:afterAutospacing="0"/>
               <w:contextualSpacing/>
               <w:jc w:val="center"/>
-              <w:rPr>
-                <w:rFonts w:hint="eastAsia"/>
-              </w:rPr>
             </w:pPr>
             <w:r>
               <w:rPr>
@@ -38488,9 +38446,6 @@
               <w:spacing w:after="100"/>
               <w:contextualSpacing/>
               <w:jc w:val="center"/>
-              <w:rPr>
-                <w:rFonts w:hint="eastAsia"/>
-              </w:rPr>
             </w:pPr>
             <w:r>
               <w:t xml:space="preserve">(110 </w:t>
@@ -38516,7 +38471,6 @@
         <w:pStyle w:val="a8"/>
         <w:jc w:val="center"/>
         <w:rPr>
-          <w:rFonts w:hint="eastAsia"/>
           <w:b w:val="0"/>
         </w:rPr>
       </w:pPr>
@@ -41562,11 +41516,6 @@
       </m:oMathPara>
     </w:p>
     <w:p>
-      <w:pPr>
-        <w:rPr>
-          <w:rFonts w:hint="eastAsia"/>
-        </w:rPr>
-      </w:pPr>
       <w:r>
         <w:rPr>
           <w:rFonts w:hint="eastAsia"/>
@@ -42363,15 +42312,7 @@
         <w:rPr>
           <w:rFonts w:hint="eastAsia"/>
         </w:rPr>
-        <w:t>적</w:t>
-      </w:r>
-      <w:bookmarkStart w:id="0" w:name="_GoBack"/>
-      <w:bookmarkEnd w:id="0"/>
-      <w:r>
-        <w:rPr>
-          <w:rFonts w:hint="eastAsia"/>
-        </w:rPr>
-        <w:t>다</w:t>
+        <w:t>적다</w:t>
       </w:r>
       <w:r>
         <w:rPr>
@@ -42549,11 +42490,6 @@
       </w:r>
     </w:p>
     <w:p>
-      <w:pPr>
-        <w:rPr>
-          <w:rFonts w:hint="eastAsia"/>
-        </w:rPr>
-      </w:pPr>
       <w:r>
         <w:t xml:space="preserve">5.1.1 </w:t>
       </w:r>
@@ -42661,7 +42597,19 @@
         <w:t xml:space="preserve"> </w:t>
       </w:r>
       <w:r>
-        <w:t>노드로</w:t>
+        <w:t>노드</w:t>
+      </w:r>
+      <w:r>
+        <w:rPr>
+          <w:rFonts w:hint="eastAsia"/>
+        </w:rPr>
+        <w:t xml:space="preserve"> (</w:t>
+      </w:r>
+      <w:r>
+        <w:t>node)</w:t>
+      </w:r>
+      <w:r>
+        <w:t>로</w:t>
       </w:r>
       <w:r>
         <w:t xml:space="preserve"> </w:t>
@@ -42779,597 +42727,6 @@
           <w:rFonts w:hint="eastAsia"/>
         </w:rPr>
         <w:t>형태이다</w:t>
-      </w:r>
-      <w:r>
-        <w:rPr>
-          <w:rFonts w:hint="eastAsia"/>
-        </w:rPr>
-        <w:t xml:space="preserve">. </w:t>
-      </w:r>
-      <w:r>
-        <w:rPr>
-          <w:rFonts w:hint="eastAsia"/>
-        </w:rPr>
-        <w:t>학습</w:t>
-      </w:r>
-      <w:r>
-        <w:rPr>
-          <w:rFonts w:hint="eastAsia"/>
-        </w:rPr>
-        <w:t xml:space="preserve"> </w:t>
-      </w:r>
-      <w:r>
-        <w:rPr>
-          <w:rFonts w:hint="eastAsia"/>
-        </w:rPr>
-        <w:t>데이터를</w:t>
-      </w:r>
-      <w:r>
-        <w:rPr>
-          <w:rFonts w:hint="eastAsia"/>
-        </w:rPr>
-        <w:t xml:space="preserve"> </w:t>
-      </w:r>
-      <w:r>
-        <w:rPr>
-          <w:rFonts w:hint="eastAsia"/>
-        </w:rPr>
-        <w:t>입력하는</w:t>
-      </w:r>
-      <w:r>
-        <w:rPr>
-          <w:rFonts w:hint="eastAsia"/>
-        </w:rPr>
-        <w:t xml:space="preserve"> layer</w:t>
-      </w:r>
-      <w:r>
-        <w:rPr>
-          <w:rFonts w:hint="eastAsia"/>
-        </w:rPr>
-        <w:t>를</w:t>
-      </w:r>
-      <w:r>
-        <w:rPr>
-          <w:rFonts w:hint="eastAsia"/>
-        </w:rPr>
-        <w:t xml:space="preserve"> input layer</w:t>
-      </w:r>
-      <w:r>
-        <w:rPr>
-          <w:rFonts w:hint="eastAsia"/>
-        </w:rPr>
-        <w:t>라</w:t>
-      </w:r>
-      <w:r>
-        <w:rPr>
-          <w:rFonts w:hint="eastAsia"/>
-        </w:rPr>
-        <w:t xml:space="preserve"> </w:t>
-      </w:r>
-      <w:r>
-        <w:rPr>
-          <w:rFonts w:hint="eastAsia"/>
-        </w:rPr>
-        <w:t>하고</w:t>
-      </w:r>
-      <w:r>
-        <w:rPr>
-          <w:rFonts w:hint="eastAsia"/>
-        </w:rPr>
-        <w:t xml:space="preserve">, </w:t>
-      </w:r>
-      <w:r>
-        <w:rPr>
-          <w:rFonts w:hint="eastAsia"/>
-        </w:rPr>
-        <w:t>연산</w:t>
-      </w:r>
-      <w:r>
-        <w:rPr>
-          <w:rFonts w:hint="eastAsia"/>
-        </w:rPr>
-        <w:t xml:space="preserve"> </w:t>
-      </w:r>
-      <w:r>
-        <w:rPr>
-          <w:rFonts w:hint="eastAsia"/>
-        </w:rPr>
-        <w:t>결과가</w:t>
-      </w:r>
-      <w:r>
-        <w:rPr>
-          <w:rFonts w:hint="eastAsia"/>
-        </w:rPr>
-        <w:t xml:space="preserve"> </w:t>
-      </w:r>
-      <w:r>
-        <w:rPr>
-          <w:rFonts w:hint="eastAsia"/>
-        </w:rPr>
-        <w:t>출력되는</w:t>
-      </w:r>
-      <w:r>
-        <w:rPr>
-          <w:rFonts w:hint="eastAsia"/>
-        </w:rPr>
-        <w:t xml:space="preserve"> layer</w:t>
-      </w:r>
-      <w:r>
-        <w:rPr>
-          <w:rFonts w:hint="eastAsia"/>
-        </w:rPr>
-        <w:t>를</w:t>
-      </w:r>
-      <w:r>
-        <w:rPr>
-          <w:rFonts w:hint="eastAsia"/>
-        </w:rPr>
-        <w:t xml:space="preserve"> output layer</w:t>
-      </w:r>
-      <w:r>
-        <w:rPr>
-          <w:rFonts w:hint="eastAsia"/>
-        </w:rPr>
-        <w:t>라</w:t>
-      </w:r>
-      <w:r>
-        <w:rPr>
-          <w:rFonts w:hint="eastAsia"/>
-        </w:rPr>
-        <w:t xml:space="preserve"> </w:t>
-      </w:r>
-      <w:r>
-        <w:rPr>
-          <w:rFonts w:hint="eastAsia"/>
-        </w:rPr>
-        <w:t>한다</w:t>
-      </w:r>
-      <w:r>
-        <w:rPr>
-          <w:rFonts w:hint="eastAsia"/>
-        </w:rPr>
-        <w:t xml:space="preserve">. </w:t>
-      </w:r>
-      <w:r>
-        <w:rPr>
-          <w:rFonts w:hint="eastAsia"/>
-        </w:rPr>
-        <w:t>그</w:t>
-      </w:r>
-      <w:r>
-        <w:rPr>
-          <w:rFonts w:hint="eastAsia"/>
-        </w:rPr>
-        <w:t xml:space="preserve"> </w:t>
-      </w:r>
-      <w:r>
-        <w:rPr>
-          <w:rFonts w:hint="eastAsia"/>
-        </w:rPr>
-        <w:t>사이에</w:t>
-      </w:r>
-      <w:r>
-        <w:rPr>
-          <w:rFonts w:hint="eastAsia"/>
-        </w:rPr>
-        <w:t xml:space="preserve"> </w:t>
-      </w:r>
-      <w:r>
-        <w:rPr>
-          <w:rFonts w:hint="eastAsia"/>
-        </w:rPr>
-        <w:t>있는</w:t>
-      </w:r>
-      <w:r>
-        <w:rPr>
-          <w:rFonts w:hint="eastAsia"/>
-        </w:rPr>
-        <w:t xml:space="preserve"> layer</w:t>
-      </w:r>
-      <w:r>
-        <w:rPr>
-          <w:rFonts w:hint="eastAsia"/>
-        </w:rPr>
-        <w:t>들은</w:t>
-      </w:r>
-      <w:r>
-        <w:rPr>
-          <w:rFonts w:hint="eastAsia"/>
-        </w:rPr>
-        <w:t xml:space="preserve"> </w:t>
-      </w:r>
-      <w:r>
-        <w:rPr>
-          <w:rFonts w:hint="eastAsia"/>
-        </w:rPr>
-        <w:t>실질적으로</w:t>
-      </w:r>
-      <w:r>
-        <w:rPr>
-          <w:rFonts w:hint="eastAsia"/>
-        </w:rPr>
-        <w:t xml:space="preserve"> </w:t>
-      </w:r>
-      <w:r>
-        <w:rPr>
-          <w:rFonts w:hint="eastAsia"/>
-        </w:rPr>
-        <w:t>보이지</w:t>
-      </w:r>
-      <w:r>
-        <w:rPr>
-          <w:rFonts w:hint="eastAsia"/>
-        </w:rPr>
-        <w:t xml:space="preserve"> </w:t>
-      </w:r>
-      <w:r>
-        <w:rPr>
-          <w:rFonts w:hint="eastAsia"/>
-        </w:rPr>
-        <w:t>않기</w:t>
-      </w:r>
-      <w:r>
-        <w:rPr>
-          <w:rFonts w:hint="eastAsia"/>
-        </w:rPr>
-        <w:t xml:space="preserve"> </w:t>
-      </w:r>
-      <w:r>
-        <w:rPr>
-          <w:rFonts w:hint="eastAsia"/>
-        </w:rPr>
-        <w:t>때문에</w:t>
-      </w:r>
-      <w:r>
-        <w:rPr>
-          <w:rFonts w:hint="eastAsia"/>
-        </w:rPr>
-        <w:t xml:space="preserve"> hidden layer</w:t>
-      </w:r>
-      <w:r>
-        <w:rPr>
-          <w:rFonts w:hint="eastAsia"/>
-        </w:rPr>
-        <w:t>라</w:t>
-      </w:r>
-      <w:r>
-        <w:rPr>
-          <w:rFonts w:hint="eastAsia"/>
-        </w:rPr>
-        <w:t xml:space="preserve"> </w:t>
-      </w:r>
-      <w:r>
-        <w:rPr>
-          <w:rFonts w:hint="eastAsia"/>
-        </w:rPr>
-        <w:t>한다</w:t>
-      </w:r>
-      <w:r>
-        <w:rPr>
-          <w:rFonts w:hint="eastAsia"/>
-        </w:rPr>
-        <w:t xml:space="preserve">. </w:t>
-      </w:r>
-      <w:r>
-        <w:rPr>
-          <w:rFonts w:hint="eastAsia"/>
-        </w:rPr>
-        <w:t>각</w:t>
-      </w:r>
-      <w:r>
-        <w:rPr>
-          <w:rFonts w:hint="eastAsia"/>
-        </w:rPr>
-        <w:t xml:space="preserve"> </w:t>
-      </w:r>
-      <w:r>
-        <w:rPr>
-          <w:rFonts w:hint="eastAsia"/>
-        </w:rPr>
-        <w:t>노드들에는</w:t>
-      </w:r>
-      <w:r>
-        <w:rPr>
-          <w:rFonts w:hint="eastAsia"/>
-        </w:rPr>
-        <w:t xml:space="preserve"> </w:t>
-      </w:r>
-      <w:r>
-        <w:rPr>
-          <w:rFonts w:hint="eastAsia"/>
-        </w:rPr>
-        <w:t>가중치가</w:t>
-      </w:r>
-      <w:r>
-        <w:rPr>
-          <w:rFonts w:hint="eastAsia"/>
-        </w:rPr>
-        <w:t xml:space="preserve"> </w:t>
-      </w:r>
-      <w:r>
-        <w:rPr>
-          <w:rFonts w:hint="eastAsia"/>
-        </w:rPr>
-        <w:t>있으면</w:t>
-      </w:r>
-      <w:r>
-        <w:rPr>
-          <w:rFonts w:hint="eastAsia"/>
-        </w:rPr>
-        <w:t xml:space="preserve">, </w:t>
-      </w:r>
-      <w:r>
-        <w:rPr>
-          <w:rFonts w:hint="eastAsia"/>
-        </w:rPr>
-        <w:t>어떠한</w:t>
-      </w:r>
-      <w:r>
-        <w:rPr>
-          <w:rFonts w:hint="eastAsia"/>
-        </w:rPr>
-        <w:t xml:space="preserve"> </w:t>
-      </w:r>
-      <w:r>
-        <w:rPr>
-          <w:rFonts w:hint="eastAsia"/>
-        </w:rPr>
-        <w:t>입력을</w:t>
-      </w:r>
-      <w:r>
-        <w:rPr>
-          <w:rFonts w:hint="eastAsia"/>
-        </w:rPr>
-        <w:t xml:space="preserve"> </w:t>
-      </w:r>
-      <w:r>
-        <w:rPr>
-          <w:rFonts w:hint="eastAsia"/>
-        </w:rPr>
-        <w:t>주었을</w:t>
-      </w:r>
-      <w:r>
-        <w:rPr>
-          <w:rFonts w:hint="eastAsia"/>
-        </w:rPr>
-        <w:t xml:space="preserve"> </w:t>
-      </w:r>
-      <w:r>
-        <w:rPr>
-          <w:rFonts w:hint="eastAsia"/>
-        </w:rPr>
-        <w:t>때</w:t>
-      </w:r>
-      <w:r>
-        <w:rPr>
-          <w:rFonts w:hint="eastAsia"/>
-        </w:rPr>
-        <w:t xml:space="preserve"> </w:t>
-      </w:r>
-      <w:r>
-        <w:rPr>
-          <w:rFonts w:hint="eastAsia"/>
-        </w:rPr>
-        <w:t>우리가</w:t>
-      </w:r>
-      <w:r>
-        <w:rPr>
-          <w:rFonts w:hint="eastAsia"/>
-        </w:rPr>
-        <w:t xml:space="preserve"> </w:t>
-      </w:r>
-      <w:r>
-        <w:rPr>
-          <w:rFonts w:hint="eastAsia"/>
-        </w:rPr>
-        <w:t>원하는</w:t>
-      </w:r>
-      <w:r>
-        <w:rPr>
-          <w:rFonts w:hint="eastAsia"/>
-        </w:rPr>
-        <w:t xml:space="preserve"> </w:t>
-      </w:r>
-      <w:r>
-        <w:rPr>
-          <w:rFonts w:hint="eastAsia"/>
-        </w:rPr>
-        <w:t>출력이</w:t>
-      </w:r>
-      <w:r>
-        <w:rPr>
-          <w:rFonts w:hint="eastAsia"/>
-        </w:rPr>
-        <w:t xml:space="preserve"> </w:t>
-      </w:r>
-      <w:r>
-        <w:rPr>
-          <w:rFonts w:hint="eastAsia"/>
-        </w:rPr>
-        <w:t>나오도록</w:t>
-      </w:r>
-      <w:r>
-        <w:rPr>
-          <w:rFonts w:hint="eastAsia"/>
-        </w:rPr>
-        <w:t xml:space="preserve"> </w:t>
-      </w:r>
-      <w:r>
-        <w:rPr>
-          <w:rFonts w:hint="eastAsia"/>
-        </w:rPr>
-        <w:t>가중치를</w:t>
-      </w:r>
-      <w:r>
-        <w:rPr>
-          <w:rFonts w:hint="eastAsia"/>
-        </w:rPr>
-        <w:t xml:space="preserve"> </w:t>
-      </w:r>
-      <w:r>
-        <w:rPr>
-          <w:rFonts w:hint="eastAsia"/>
-        </w:rPr>
-        <w:t>조절하는</w:t>
-      </w:r>
-      <w:r>
-        <w:rPr>
-          <w:rFonts w:hint="eastAsia"/>
-        </w:rPr>
-        <w:t xml:space="preserve"> </w:t>
-      </w:r>
-      <w:r>
-        <w:rPr>
-          <w:rFonts w:hint="eastAsia"/>
-        </w:rPr>
-        <w:t>과정을</w:t>
-      </w:r>
-      <w:r>
-        <w:rPr>
-          <w:rFonts w:hint="eastAsia"/>
-        </w:rPr>
-        <w:t xml:space="preserve"> </w:t>
-      </w:r>
-      <w:r>
-        <w:rPr>
-          <w:rFonts w:hint="eastAsia"/>
-        </w:rPr>
-        <w:t>학습</w:t>
-      </w:r>
-      <w:r>
-        <w:rPr>
-          <w:rFonts w:hint="eastAsia"/>
-        </w:rPr>
-        <w:t xml:space="preserve"> (learning)</w:t>
-      </w:r>
-      <w:r>
-        <w:rPr>
-          <w:rFonts w:hint="eastAsia"/>
-        </w:rPr>
-        <w:t>이라</w:t>
-      </w:r>
-      <w:r>
-        <w:rPr>
-          <w:rFonts w:hint="eastAsia"/>
-        </w:rPr>
-        <w:t xml:space="preserve"> </w:t>
-      </w:r>
-      <w:r>
-        <w:rPr>
-          <w:rFonts w:hint="eastAsia"/>
-        </w:rPr>
-        <w:t>한다</w:t>
-      </w:r>
-      <w:r>
-        <w:rPr>
-          <w:rFonts w:hint="eastAsia"/>
-        </w:rPr>
-        <w:t>.</w:t>
-      </w:r>
-      <w:r>
-        <w:t xml:space="preserve"> </w:t>
-      </w:r>
-      <w:r>
-        <w:rPr>
-          <w:rFonts w:hint="eastAsia"/>
-        </w:rPr>
-        <w:t>학습은</w:t>
-      </w:r>
-      <w:r>
-        <w:rPr>
-          <w:rFonts w:hint="eastAsia"/>
-        </w:rPr>
-        <w:t xml:space="preserve"> </w:t>
-      </w:r>
-      <w:r>
-        <w:rPr>
-          <w:rFonts w:hint="eastAsia"/>
-        </w:rPr>
-        <w:t>입력과</w:t>
-      </w:r>
-      <w:r>
-        <w:rPr>
-          <w:rFonts w:hint="eastAsia"/>
-        </w:rPr>
-        <w:t xml:space="preserve"> </w:t>
-      </w:r>
-      <w:r>
-        <w:rPr>
-          <w:rFonts w:hint="eastAsia"/>
-        </w:rPr>
-        <w:t>출력이</w:t>
-      </w:r>
-      <w:r>
-        <w:rPr>
-          <w:rFonts w:hint="eastAsia"/>
-        </w:rPr>
-        <w:t xml:space="preserve"> pair</w:t>
-      </w:r>
-      <w:r>
-        <w:rPr>
-          <w:rFonts w:hint="eastAsia"/>
-        </w:rPr>
-        <w:t>로</w:t>
-      </w:r>
-      <w:r>
-        <w:rPr>
-          <w:rFonts w:hint="eastAsia"/>
-        </w:rPr>
-        <w:t xml:space="preserve"> </w:t>
-      </w:r>
-      <w:r>
-        <w:rPr>
-          <w:rFonts w:hint="eastAsia"/>
-        </w:rPr>
-        <w:t>이루어져있는</w:t>
-      </w:r>
-      <w:r>
-        <w:rPr>
-          <w:rFonts w:hint="eastAsia"/>
-        </w:rPr>
-        <w:t xml:space="preserve"> </w:t>
-      </w:r>
-      <w:r>
-        <w:rPr>
-          <w:rFonts w:hint="eastAsia"/>
-        </w:rPr>
-        <w:t>학습</w:t>
-      </w:r>
-      <w:r>
-        <w:rPr>
-          <w:rFonts w:hint="eastAsia"/>
-        </w:rPr>
-        <w:t xml:space="preserve"> </w:t>
-      </w:r>
-      <w:r>
-        <w:rPr>
-          <w:rFonts w:hint="eastAsia"/>
-        </w:rPr>
-        <w:t>데이터들을</w:t>
-      </w:r>
-      <w:r>
-        <w:rPr>
-          <w:rFonts w:hint="eastAsia"/>
-        </w:rPr>
-        <w:t xml:space="preserve"> </w:t>
-      </w:r>
-      <w:r>
-        <w:rPr>
-          <w:rFonts w:hint="eastAsia"/>
-        </w:rPr>
-        <w:t>이용하여</w:t>
-      </w:r>
-      <w:r>
-        <w:rPr>
-          <w:rFonts w:hint="eastAsia"/>
-        </w:rPr>
-        <w:t xml:space="preserve"> </w:t>
-      </w:r>
-      <w:r>
-        <w:rPr>
-          <w:rFonts w:hint="eastAsia"/>
-        </w:rPr>
-        <w:t>이루어진다</w:t>
       </w:r>
       <w:r>
         <w:rPr>
@@ -43380,12 +42737,164 @@
     </w:p>
     <w:p>
       <w:pPr>
-        <w:rPr>
-          <w:rFonts w:hint="eastAsia"/>
-        </w:rPr>
+        <w:keepNext/>
+        <w:jc w:val="center"/>
       </w:pPr>
       <w:r>
         <w:rPr>
+          <w:noProof/>
+        </w:rPr>
+        <w:drawing>
+          <wp:inline distT="0" distB="0" distL="0" distR="0" wp14:anchorId="0BD4862C" wp14:editId="732BF1BD">
+            <wp:extent cx="2447289" cy="1800000"/>
+            <wp:effectExtent l="0" t="0" r="0" b="0"/>
+            <wp:docPr id="21" name="그림 21"/>
+            <wp:cNvGraphicFramePr>
+              <a:graphicFrameLocks xmlns:a="http://schemas.openxmlformats.org/drawingml/2006/main" noChangeAspect="1"/>
+            </wp:cNvGraphicFramePr>
+            <a:graphic xmlns:a="http://schemas.openxmlformats.org/drawingml/2006/main">
+              <a:graphicData uri="http://schemas.openxmlformats.org/drawingml/2006/picture">
+                <pic:pic xmlns:pic="http://schemas.openxmlformats.org/drawingml/2006/picture">
+                  <pic:nvPicPr>
+                    <pic:cNvPr id="0" name="Picture 2"/>
+                    <pic:cNvPicPr>
+                      <a:picLocks noChangeAspect="1" noChangeArrowheads="1"/>
+                    </pic:cNvPicPr>
+                  </pic:nvPicPr>
+                  <pic:blipFill>
+                    <a:blip r:embed="rId23" cstate="print">
+                      <a:extLst>
+                        <a:ext uri="{28A0092B-C50C-407E-A947-70E740481C1C}">
+                          <a14:useLocalDpi xmlns:a14="http://schemas.microsoft.com/office/drawing/2010/main" val="0"/>
+                        </a:ext>
+                      </a:extLst>
+                    </a:blip>
+                    <a:srcRect/>
+                    <a:stretch>
+                      <a:fillRect/>
+                    </a:stretch>
+                  </pic:blipFill>
+                  <pic:spPr bwMode="auto">
+                    <a:xfrm>
+                      <a:off x="0" y="0"/>
+                      <a:ext cx="2447289" cy="1800000"/>
+                    </a:xfrm>
+                    <a:prstGeom prst="rect">
+                      <a:avLst/>
+                    </a:prstGeom>
+                    <a:noFill/>
+                  </pic:spPr>
+                </pic:pic>
+              </a:graphicData>
+            </a:graphic>
+          </wp:inline>
+        </w:drawing>
+      </w:r>
+    </w:p>
+    <w:p>
+      <w:pPr>
+        <w:pStyle w:val="a8"/>
+        <w:jc w:val="center"/>
+        <w:rPr>
+          <w:b w:val="0"/>
+        </w:rPr>
+      </w:pPr>
+      <w:r>
+        <w:rPr>
+          <w:rFonts w:hint="eastAsia"/>
+        </w:rPr>
+        <w:t>그림</w:t>
+      </w:r>
+      <w:r>
+        <w:rPr>
+          <w:rFonts w:hint="eastAsia"/>
+        </w:rPr>
+        <w:t xml:space="preserve"> 5. </w:t>
+      </w:r>
+      <w:r>
+        <w:fldChar w:fldCharType="begin"/>
+      </w:r>
+      <w:r>
+        <w:instrText xml:space="preserve"> </w:instrText>
+      </w:r>
+      <w:r>
+        <w:rPr>
+          <w:rFonts w:hint="eastAsia"/>
+        </w:rPr>
+        <w:instrText xml:space="preserve">SEQ </w:instrText>
+      </w:r>
+      <w:r>
+        <w:rPr>
+          <w:rFonts w:hint="eastAsia"/>
+        </w:rPr>
+        <w:instrText>그림</w:instrText>
+      </w:r>
+      <w:r>
+        <w:rPr>
+          <w:rFonts w:hint="eastAsia"/>
+        </w:rPr>
+        <w:instrText>_5. \* ARABIC</w:instrText>
+      </w:r>
+      <w:r>
+        <w:instrText xml:space="preserve"> </w:instrText>
+      </w:r>
+      <w:r>
+        <w:fldChar w:fldCharType="separate"/>
+      </w:r>
+      <w:r>
+        <w:rPr>
+          <w:noProof/>
+        </w:rPr>
+        <w:t>1</w:t>
+      </w:r>
+      <w:r>
+        <w:fldChar w:fldCharType="end"/>
+      </w:r>
+      <w:r>
+        <w:rPr>
+          <w:b w:val="0"/>
+        </w:rPr>
+        <w:t xml:space="preserve"> </w:t>
+      </w:r>
+      <w:r>
+        <w:rPr>
+          <w:rFonts w:hint="eastAsia"/>
+          <w:b w:val="0"/>
+        </w:rPr>
+        <w:t>인공</w:t>
+      </w:r>
+      <w:r>
+        <w:rPr>
+          <w:rFonts w:hint="eastAsia"/>
+          <w:b w:val="0"/>
+        </w:rPr>
+        <w:t xml:space="preserve"> </w:t>
+      </w:r>
+      <w:r>
+        <w:rPr>
+          <w:rFonts w:hint="eastAsia"/>
+          <w:b w:val="0"/>
+        </w:rPr>
+        <w:t>신경망</w:t>
+      </w:r>
+      <w:r>
+        <w:rPr>
+          <w:rFonts w:hint="eastAsia"/>
+          <w:b w:val="0"/>
+        </w:rPr>
+        <w:t xml:space="preserve"> </w:t>
+      </w:r>
+      <w:r>
+        <w:rPr>
+          <w:rFonts w:hint="eastAsia"/>
+          <w:b w:val="0"/>
+        </w:rPr>
+        <w:t>구조</w:t>
+      </w:r>
+    </w:p>
+    <w:p>
+      <w:r>
+        <w:rPr>
           <w:rFonts w:hint="eastAsia"/>
         </w:rPr>
         <w:t>학습</w:t>
@@ -43400,6 +42909,677 @@
         <w:rPr>
           <w:rFonts w:hint="eastAsia"/>
         </w:rPr>
+        <w:t>데이터를</w:t>
+      </w:r>
+      <w:r>
+        <w:rPr>
+          <w:rFonts w:hint="eastAsia"/>
+        </w:rPr>
+        <w:t xml:space="preserve"> </w:t>
+      </w:r>
+      <w:r>
+        <w:rPr>
+          <w:rFonts w:hint="eastAsia"/>
+        </w:rPr>
+        <w:t>입력하는</w:t>
+      </w:r>
+      <w:r>
+        <w:rPr>
+          <w:rFonts w:hint="eastAsia"/>
+        </w:rPr>
+        <w:t xml:space="preserve"> layer</w:t>
+      </w:r>
+      <w:r>
+        <w:rPr>
+          <w:rFonts w:hint="eastAsia"/>
+        </w:rPr>
+        <w:t>를</w:t>
+      </w:r>
+      <w:r>
+        <w:rPr>
+          <w:rFonts w:hint="eastAsia"/>
+        </w:rPr>
+        <w:t xml:space="preserve"> input layer</w:t>
+      </w:r>
+      <w:r>
+        <w:rPr>
+          <w:rFonts w:hint="eastAsia"/>
+        </w:rPr>
+        <w:t>라</w:t>
+      </w:r>
+      <w:r>
+        <w:rPr>
+          <w:rFonts w:hint="eastAsia"/>
+        </w:rPr>
+        <w:t xml:space="preserve"> </w:t>
+      </w:r>
+      <w:r>
+        <w:rPr>
+          <w:rFonts w:hint="eastAsia"/>
+        </w:rPr>
+        <w:t>하고</w:t>
+      </w:r>
+      <w:r>
+        <w:rPr>
+          <w:rFonts w:hint="eastAsia"/>
+        </w:rPr>
+        <w:t xml:space="preserve">, </w:t>
+      </w:r>
+      <w:r>
+        <w:rPr>
+          <w:rFonts w:hint="eastAsia"/>
+        </w:rPr>
+        <w:t>연산</w:t>
+      </w:r>
+      <w:r>
+        <w:rPr>
+          <w:rFonts w:hint="eastAsia"/>
+        </w:rPr>
+        <w:t xml:space="preserve"> </w:t>
+      </w:r>
+      <w:r>
+        <w:rPr>
+          <w:rFonts w:hint="eastAsia"/>
+        </w:rPr>
+        <w:t>결과가</w:t>
+      </w:r>
+      <w:r>
+        <w:rPr>
+          <w:rFonts w:hint="eastAsia"/>
+        </w:rPr>
+        <w:t xml:space="preserve"> </w:t>
+      </w:r>
+      <w:r>
+        <w:rPr>
+          <w:rFonts w:hint="eastAsia"/>
+        </w:rPr>
+        <w:t>출력되는</w:t>
+      </w:r>
+      <w:r>
+        <w:rPr>
+          <w:rFonts w:hint="eastAsia"/>
+        </w:rPr>
+        <w:t xml:space="preserve"> layer</w:t>
+      </w:r>
+      <w:r>
+        <w:rPr>
+          <w:rFonts w:hint="eastAsia"/>
+        </w:rPr>
+        <w:t>를</w:t>
+      </w:r>
+      <w:r>
+        <w:rPr>
+          <w:rFonts w:hint="eastAsia"/>
+        </w:rPr>
+        <w:t xml:space="preserve"> output layer</w:t>
+      </w:r>
+      <w:r>
+        <w:rPr>
+          <w:rFonts w:hint="eastAsia"/>
+        </w:rPr>
+        <w:t>라</w:t>
+      </w:r>
+      <w:r>
+        <w:rPr>
+          <w:rFonts w:hint="eastAsia"/>
+        </w:rPr>
+        <w:t xml:space="preserve"> </w:t>
+      </w:r>
+      <w:r>
+        <w:rPr>
+          <w:rFonts w:hint="eastAsia"/>
+        </w:rPr>
+        <w:t>한다</w:t>
+      </w:r>
+      <w:r>
+        <w:rPr>
+          <w:rFonts w:hint="eastAsia"/>
+        </w:rPr>
+        <w:t xml:space="preserve">. </w:t>
+      </w:r>
+      <w:r>
+        <w:rPr>
+          <w:rFonts w:hint="eastAsia"/>
+        </w:rPr>
+        <w:t>그</w:t>
+      </w:r>
+      <w:r>
+        <w:rPr>
+          <w:rFonts w:hint="eastAsia"/>
+        </w:rPr>
+        <w:t xml:space="preserve"> </w:t>
+      </w:r>
+      <w:r>
+        <w:rPr>
+          <w:rFonts w:hint="eastAsia"/>
+        </w:rPr>
+        <w:t>사이에</w:t>
+      </w:r>
+      <w:r>
+        <w:rPr>
+          <w:rFonts w:hint="eastAsia"/>
+        </w:rPr>
+        <w:t xml:space="preserve"> </w:t>
+      </w:r>
+      <w:r>
+        <w:rPr>
+          <w:rFonts w:hint="eastAsia"/>
+        </w:rPr>
+        <w:t>있는</w:t>
+      </w:r>
+      <w:r>
+        <w:rPr>
+          <w:rFonts w:hint="eastAsia"/>
+        </w:rPr>
+        <w:t xml:space="preserve"> layer</w:t>
+      </w:r>
+      <w:r>
+        <w:rPr>
+          <w:rFonts w:hint="eastAsia"/>
+        </w:rPr>
+        <w:t>들은</w:t>
+      </w:r>
+      <w:r>
+        <w:rPr>
+          <w:rFonts w:hint="eastAsia"/>
+        </w:rPr>
+        <w:t xml:space="preserve"> </w:t>
+      </w:r>
+      <w:r>
+        <w:rPr>
+          <w:rFonts w:hint="eastAsia"/>
+        </w:rPr>
+        <w:t>실질적으로</w:t>
+      </w:r>
+      <w:r>
+        <w:rPr>
+          <w:rFonts w:hint="eastAsia"/>
+        </w:rPr>
+        <w:t xml:space="preserve"> </w:t>
+      </w:r>
+      <w:r>
+        <w:rPr>
+          <w:rFonts w:hint="eastAsia"/>
+        </w:rPr>
+        <w:t>보이지</w:t>
+      </w:r>
+      <w:r>
+        <w:rPr>
+          <w:rFonts w:hint="eastAsia"/>
+        </w:rPr>
+        <w:t xml:space="preserve"> </w:t>
+      </w:r>
+      <w:r>
+        <w:rPr>
+          <w:rFonts w:hint="eastAsia"/>
+        </w:rPr>
+        <w:t>않기</w:t>
+      </w:r>
+      <w:r>
+        <w:rPr>
+          <w:rFonts w:hint="eastAsia"/>
+        </w:rPr>
+        <w:t xml:space="preserve"> </w:t>
+      </w:r>
+      <w:r>
+        <w:rPr>
+          <w:rFonts w:hint="eastAsia"/>
+        </w:rPr>
+        <w:t>때문에</w:t>
+      </w:r>
+      <w:r>
+        <w:rPr>
+          <w:rFonts w:hint="eastAsia"/>
+        </w:rPr>
+        <w:t xml:space="preserve"> hidden layer</w:t>
+      </w:r>
+      <w:r>
+        <w:rPr>
+          <w:rFonts w:hint="eastAsia"/>
+        </w:rPr>
+        <w:t>라</w:t>
+      </w:r>
+      <w:r>
+        <w:rPr>
+          <w:rFonts w:hint="eastAsia"/>
+        </w:rPr>
+        <w:t xml:space="preserve"> </w:t>
+      </w:r>
+      <w:r>
+        <w:rPr>
+          <w:rFonts w:hint="eastAsia"/>
+        </w:rPr>
+        <w:t>한다</w:t>
+      </w:r>
+      <w:r>
+        <w:rPr>
+          <w:rFonts w:hint="eastAsia"/>
+        </w:rPr>
+        <w:t xml:space="preserve">. </w:t>
+      </w:r>
+      <w:r>
+        <w:rPr>
+          <w:rFonts w:hint="eastAsia"/>
+        </w:rPr>
+        <w:t>각</w:t>
+      </w:r>
+      <w:r>
+        <w:rPr>
+          <w:rFonts w:hint="eastAsia"/>
+        </w:rPr>
+        <w:t xml:space="preserve"> </w:t>
+      </w:r>
+      <w:r>
+        <w:rPr>
+          <w:rFonts w:hint="eastAsia"/>
+        </w:rPr>
+        <w:t>노드들에는</w:t>
+      </w:r>
+      <w:r>
+        <w:rPr>
+          <w:rFonts w:hint="eastAsia"/>
+        </w:rPr>
+        <w:t xml:space="preserve"> </w:t>
+      </w:r>
+      <w:r>
+        <w:rPr>
+          <w:rFonts w:hint="eastAsia"/>
+        </w:rPr>
+        <w:t>가중치</w:t>
+      </w:r>
+      <w:r>
+        <w:rPr>
+          <w:rFonts w:hint="eastAsia"/>
+        </w:rPr>
+        <w:t xml:space="preserve"> (</w:t>
+      </w:r>
+      <w:r>
+        <w:t>weight)</w:t>
+      </w:r>
+      <w:r>
+        <w:rPr>
+          <w:rFonts w:hint="eastAsia"/>
+        </w:rPr>
+        <w:t>와</w:t>
+      </w:r>
+      <w:r>
+        <w:rPr>
+          <w:rFonts w:hint="eastAsia"/>
+        </w:rPr>
+        <w:t xml:space="preserve"> </w:t>
+      </w:r>
+      <w:r>
+        <w:rPr>
+          <w:rFonts w:hint="eastAsia"/>
+        </w:rPr>
+        <w:t>바이어스</w:t>
+      </w:r>
+      <w:r>
+        <w:rPr>
+          <w:rFonts w:hint="eastAsia"/>
+        </w:rPr>
+        <w:t xml:space="preserve"> </w:t>
+      </w:r>
+      <w:r>
+        <w:t>(bias)</w:t>
+      </w:r>
+      <w:r>
+        <w:rPr>
+          <w:rFonts w:hint="eastAsia"/>
+        </w:rPr>
+        <w:t>가</w:t>
+      </w:r>
+      <w:r>
+        <w:rPr>
+          <w:rFonts w:hint="eastAsia"/>
+        </w:rPr>
+        <w:t xml:space="preserve"> </w:t>
+      </w:r>
+      <w:r>
+        <w:rPr>
+          <w:rFonts w:hint="eastAsia"/>
+        </w:rPr>
+        <w:t>있으며</w:t>
+      </w:r>
+      <w:r>
+        <w:rPr>
+          <w:rFonts w:hint="eastAsia"/>
+        </w:rPr>
+        <w:t xml:space="preserve">, </w:t>
+      </w:r>
+      <w:r>
+        <w:rPr>
+          <w:rFonts w:hint="eastAsia"/>
+        </w:rPr>
+        <w:t>어떠한</w:t>
+      </w:r>
+      <w:r>
+        <w:rPr>
+          <w:rFonts w:hint="eastAsia"/>
+        </w:rPr>
+        <w:t xml:space="preserve"> </w:t>
+      </w:r>
+      <w:r>
+        <w:rPr>
+          <w:rFonts w:hint="eastAsia"/>
+        </w:rPr>
+        <w:t>입력을</w:t>
+      </w:r>
+      <w:r>
+        <w:rPr>
+          <w:rFonts w:hint="eastAsia"/>
+        </w:rPr>
+        <w:t xml:space="preserve"> </w:t>
+      </w:r>
+      <w:r>
+        <w:rPr>
+          <w:rFonts w:hint="eastAsia"/>
+        </w:rPr>
+        <w:t>주었을</w:t>
+      </w:r>
+      <w:r>
+        <w:rPr>
+          <w:rFonts w:hint="eastAsia"/>
+        </w:rPr>
+        <w:t xml:space="preserve"> </w:t>
+      </w:r>
+      <w:r>
+        <w:rPr>
+          <w:rFonts w:hint="eastAsia"/>
+        </w:rPr>
+        <w:t>때</w:t>
+      </w:r>
+      <w:r>
+        <w:rPr>
+          <w:rFonts w:hint="eastAsia"/>
+        </w:rPr>
+        <w:t xml:space="preserve"> </w:t>
+      </w:r>
+      <w:r>
+        <w:rPr>
+          <w:rFonts w:hint="eastAsia"/>
+        </w:rPr>
+        <w:t>우리가</w:t>
+      </w:r>
+      <w:r>
+        <w:rPr>
+          <w:rFonts w:hint="eastAsia"/>
+        </w:rPr>
+        <w:t xml:space="preserve"> </w:t>
+      </w:r>
+      <w:r>
+        <w:rPr>
+          <w:rFonts w:hint="eastAsia"/>
+        </w:rPr>
+        <w:t>원하는</w:t>
+      </w:r>
+      <w:r>
+        <w:rPr>
+          <w:rFonts w:hint="eastAsia"/>
+        </w:rPr>
+        <w:t xml:space="preserve"> </w:t>
+      </w:r>
+      <w:r>
+        <w:rPr>
+          <w:rFonts w:hint="eastAsia"/>
+        </w:rPr>
+        <w:t>출력이</w:t>
+      </w:r>
+      <w:r>
+        <w:rPr>
+          <w:rFonts w:hint="eastAsia"/>
+        </w:rPr>
+        <w:t xml:space="preserve"> </w:t>
+      </w:r>
+      <w:r>
+        <w:rPr>
+          <w:rFonts w:hint="eastAsia"/>
+        </w:rPr>
+        <w:t>나오도록</w:t>
+      </w:r>
+      <w:r>
+        <w:rPr>
+          <w:rFonts w:hint="eastAsia"/>
+        </w:rPr>
+        <w:t xml:space="preserve"> </w:t>
+      </w:r>
+      <w:r>
+        <w:rPr>
+          <w:rFonts w:hint="eastAsia"/>
+        </w:rPr>
+        <w:t>가중치</w:t>
+      </w:r>
+      <w:r>
+        <w:rPr>
+          <w:rFonts w:hint="eastAsia"/>
+        </w:rPr>
+        <w:t>와</w:t>
+      </w:r>
+      <w:r>
+        <w:rPr>
+          <w:rFonts w:hint="eastAsia"/>
+        </w:rPr>
+        <w:t xml:space="preserve"> </w:t>
+      </w:r>
+      <w:r>
+        <w:rPr>
+          <w:rFonts w:hint="eastAsia"/>
+        </w:rPr>
+        <w:t>바이어</w:t>
+      </w:r>
+      <w:bookmarkStart w:id="0" w:name="_GoBack"/>
+      <w:bookmarkEnd w:id="0"/>
+      <w:r>
+        <w:rPr>
+          <w:rFonts w:hint="eastAsia"/>
+        </w:rPr>
+        <w:t>스</w:t>
+      </w:r>
+      <w:r>
+        <w:rPr>
+          <w:rFonts w:hint="eastAsia"/>
+        </w:rPr>
+        <w:t>를</w:t>
+      </w:r>
+      <w:r>
+        <w:rPr>
+          <w:rFonts w:hint="eastAsia"/>
+        </w:rPr>
+        <w:t xml:space="preserve"> </w:t>
+      </w:r>
+      <w:r>
+        <w:rPr>
+          <w:rFonts w:hint="eastAsia"/>
+        </w:rPr>
+        <w:t>조절하는</w:t>
+      </w:r>
+      <w:r>
+        <w:rPr>
+          <w:rFonts w:hint="eastAsia"/>
+        </w:rPr>
+        <w:t xml:space="preserve"> </w:t>
+      </w:r>
+      <w:r>
+        <w:rPr>
+          <w:rFonts w:hint="eastAsia"/>
+        </w:rPr>
+        <w:t>과정을</w:t>
+      </w:r>
+      <w:r>
+        <w:rPr>
+          <w:rFonts w:hint="eastAsia"/>
+        </w:rPr>
+        <w:t xml:space="preserve"> </w:t>
+      </w:r>
+      <w:r>
+        <w:rPr>
+          <w:rFonts w:hint="eastAsia"/>
+        </w:rPr>
+        <w:t>학습</w:t>
+      </w:r>
+      <w:r>
+        <w:rPr>
+          <w:rFonts w:hint="eastAsia"/>
+        </w:rPr>
+        <w:t xml:space="preserve"> (learning)</w:t>
+      </w:r>
+      <w:r>
+        <w:rPr>
+          <w:rFonts w:hint="eastAsia"/>
+        </w:rPr>
+        <w:t>이라</w:t>
+      </w:r>
+      <w:r>
+        <w:rPr>
+          <w:rFonts w:hint="eastAsia"/>
+        </w:rPr>
+        <w:t xml:space="preserve"> </w:t>
+      </w:r>
+      <w:r>
+        <w:rPr>
+          <w:rFonts w:hint="eastAsia"/>
+        </w:rPr>
+        <w:t>한다</w:t>
+      </w:r>
+      <w:r>
+        <w:rPr>
+          <w:rFonts w:hint="eastAsia"/>
+        </w:rPr>
+        <w:t>.</w:t>
+      </w:r>
+      <w:r>
+        <w:t xml:space="preserve"> </w:t>
+      </w:r>
+      <w:r>
+        <w:rPr>
+          <w:rFonts w:hint="eastAsia"/>
+        </w:rPr>
+        <w:t>학습은</w:t>
+      </w:r>
+      <w:r>
+        <w:rPr>
+          <w:rFonts w:hint="eastAsia"/>
+        </w:rPr>
+        <w:t xml:space="preserve"> </w:t>
+      </w:r>
+      <w:r>
+        <w:rPr>
+          <w:rFonts w:hint="eastAsia"/>
+        </w:rPr>
+        <w:t>입력과</w:t>
+      </w:r>
+      <w:r>
+        <w:rPr>
+          <w:rFonts w:hint="eastAsia"/>
+        </w:rPr>
+        <w:t xml:space="preserve"> </w:t>
+      </w:r>
+      <w:r>
+        <w:rPr>
+          <w:rFonts w:hint="eastAsia"/>
+        </w:rPr>
+        <w:t>출력이</w:t>
+      </w:r>
+      <w:r>
+        <w:rPr>
+          <w:rFonts w:hint="eastAsia"/>
+        </w:rPr>
+        <w:t xml:space="preserve"> pair</w:t>
+      </w:r>
+      <w:r>
+        <w:rPr>
+          <w:rFonts w:hint="eastAsia"/>
+        </w:rPr>
+        <w:t>로</w:t>
+      </w:r>
+      <w:r>
+        <w:rPr>
+          <w:rFonts w:hint="eastAsia"/>
+        </w:rPr>
+        <w:t xml:space="preserve"> </w:t>
+      </w:r>
+      <w:r>
+        <w:rPr>
+          <w:rFonts w:hint="eastAsia"/>
+        </w:rPr>
+        <w:t>이루어져있는</w:t>
+      </w:r>
+      <w:r>
+        <w:rPr>
+          <w:rFonts w:hint="eastAsia"/>
+        </w:rPr>
+        <w:t xml:space="preserve"> </w:t>
+      </w:r>
+      <w:r>
+        <w:rPr>
+          <w:rFonts w:hint="eastAsia"/>
+        </w:rPr>
+        <w:t>학습</w:t>
+      </w:r>
+      <w:r>
+        <w:rPr>
+          <w:rFonts w:hint="eastAsia"/>
+        </w:rPr>
+        <w:t xml:space="preserve"> </w:t>
+      </w:r>
+      <w:r>
+        <w:rPr>
+          <w:rFonts w:hint="eastAsia"/>
+        </w:rPr>
+        <w:t>데이터들을</w:t>
+      </w:r>
+      <w:r>
+        <w:rPr>
+          <w:rFonts w:hint="eastAsia"/>
+        </w:rPr>
+        <w:t xml:space="preserve"> </w:t>
+      </w:r>
+      <w:r>
+        <w:rPr>
+          <w:rFonts w:hint="eastAsia"/>
+        </w:rPr>
+        <w:t>이용하여</w:t>
+      </w:r>
+      <w:r>
+        <w:rPr>
+          <w:rFonts w:hint="eastAsia"/>
+        </w:rPr>
+        <w:t xml:space="preserve"> </w:t>
+      </w:r>
+      <w:r>
+        <w:rPr>
+          <w:rFonts w:hint="eastAsia"/>
+        </w:rPr>
+        <w:t>이루어진다</w:t>
+      </w:r>
+      <w:r>
+        <w:rPr>
+          <w:rFonts w:hint="eastAsia"/>
+        </w:rPr>
+        <w:t>.</w:t>
+      </w:r>
+    </w:p>
+    <w:p>
+      <w:pPr>
+        <w:ind w:firstLine="800"/>
+      </w:pPr>
+      <w:r>
+        <w:rPr>
+          <w:rFonts w:hint="eastAsia"/>
+        </w:rPr>
+        <w:lastRenderedPageBreak/>
+        <w:t>학습</w:t>
+      </w:r>
+      <w:r>
+        <w:rPr>
+          <w:rFonts w:hint="eastAsia"/>
+        </w:rPr>
+        <w:t xml:space="preserve"> </w:t>
+      </w:r>
+      <w:r>
+        <w:rPr>
+          <w:rFonts w:hint="eastAsia"/>
+        </w:rPr>
         <w:t>데이터의</w:t>
       </w:r>
       <w:r>
@@ -43410,21 +43590,34 @@
       </w:r>
       <w:r>
         <w:rPr>
+          <w:rFonts w:hint="eastAsia"/>
+        </w:rPr>
+        <w:t>입력을</w:t>
+      </w:r>
+      <w:r>
+        <w:rPr>
+          <w:rFonts w:hint="eastAsia"/>
+        </w:rPr>
+        <w:t xml:space="preserve"> </w:t>
+      </w:r>
+      <w:r>
+        <w:rPr>
+          <w:rFonts w:hint="eastAsia"/>
           <w:i/>
         </w:rPr>
-        <w:t>i</w:t>
-      </w:r>
-      <w:r>
-        <w:t>번째</w:t>
-      </w:r>
-      <w:r>
-        <w:t xml:space="preserve"> </w:t>
-      </w:r>
-      <w:r>
-        <w:rPr>
-          <w:rFonts w:hint="eastAsia"/>
-        </w:rPr>
-        <w:t>입력을</w:t>
+        <w:t>x</w:t>
+      </w:r>
+      <w:r>
+        <w:rPr>
+          <w:rFonts w:hint="eastAsia"/>
+        </w:rPr>
+        <w:t xml:space="preserve">, </w:t>
+      </w:r>
+      <w:r>
+        <w:rPr>
+          <w:rFonts w:hint="eastAsia"/>
+        </w:rPr>
+        <w:t>출력을</w:t>
       </w:r>
       <w:r>
         <w:rPr>
@@ -43437,161 +43630,114 @@
           <w:rFonts w:hint="eastAsia"/>
           <w:i/>
         </w:rPr>
+        <w:t>y</w:t>
+      </w:r>
+      <w:r>
+        <w:rPr>
+          <w:rFonts w:hint="eastAsia"/>
+        </w:rPr>
+        <w:t>라</w:t>
+      </w:r>
+      <w:r>
+        <w:rPr>
+          <w:rFonts w:hint="eastAsia"/>
+        </w:rPr>
+        <w:t xml:space="preserve"> </w:t>
+      </w:r>
+      <w:r>
+        <w:rPr>
+          <w:rFonts w:hint="eastAsia"/>
+        </w:rPr>
+        <w:t>하면</w:t>
+      </w:r>
+      <w:r>
+        <w:rPr>
+          <w:rFonts w:hint="eastAsia"/>
+        </w:rPr>
+        <w:t xml:space="preserve">, </w:t>
+      </w:r>
+      <w:r>
+        <w:rPr>
+          <w:rFonts w:hint="eastAsia"/>
+        </w:rPr>
+        <w:t>초기</w:t>
+      </w:r>
+      <w:r>
+        <w:rPr>
+          <w:rFonts w:hint="eastAsia"/>
+        </w:rPr>
+        <w:t xml:space="preserve"> </w:t>
+      </w:r>
+      <w:r>
+        <w:rPr>
+          <w:rFonts w:hint="eastAsia"/>
+        </w:rPr>
+        <w:t>학습되지</w:t>
+      </w:r>
+      <w:r>
+        <w:rPr>
+          <w:rFonts w:hint="eastAsia"/>
+        </w:rPr>
+        <w:t xml:space="preserve"> </w:t>
+      </w:r>
+      <w:r>
+        <w:rPr>
+          <w:rFonts w:hint="eastAsia"/>
+        </w:rPr>
+        <w:t>않은</w:t>
+      </w:r>
+      <w:r>
+        <w:rPr>
+          <w:rFonts w:hint="eastAsia"/>
+        </w:rPr>
+        <w:t xml:space="preserve"> </w:t>
+      </w:r>
+      <w:r>
+        <w:rPr>
+          <w:rFonts w:hint="eastAsia"/>
+        </w:rPr>
+        <w:t>상태의</w:t>
+      </w:r>
+      <w:r>
+        <w:rPr>
+          <w:rFonts w:hint="eastAsia"/>
+        </w:rPr>
+        <w:t xml:space="preserve"> </w:t>
+      </w:r>
+      <w:r>
+        <w:rPr>
+          <w:rFonts w:hint="eastAsia"/>
+        </w:rPr>
+        <w:t>인공</w:t>
+      </w:r>
+      <w:r>
+        <w:rPr>
+          <w:rFonts w:hint="eastAsia"/>
+        </w:rPr>
+        <w:t xml:space="preserve"> </w:t>
+      </w:r>
+      <w:r>
+        <w:rPr>
+          <w:rFonts w:hint="eastAsia"/>
+        </w:rPr>
+        <w:t>신경망에</w:t>
+      </w:r>
+      <w:r>
+        <w:rPr>
+          <w:rFonts w:hint="eastAsia"/>
+        </w:rPr>
+        <w:t xml:space="preserve"> </w:t>
+      </w:r>
+      <w:r>
+        <w:rPr>
+          <w:rFonts w:hint="eastAsia"/>
+          <w:i/>
+        </w:rPr>
         <w:t>x</w:t>
       </w:r>
       <w:r>
         <w:rPr>
           <w:rFonts w:hint="eastAsia"/>
-          <w:i/>
-          <w:vertAlign w:val="subscript"/>
-        </w:rPr>
-        <w:t>i</w:t>
-      </w:r>
-      <w:r>
-        <w:rPr>
-          <w:rFonts w:hint="eastAsia"/>
-        </w:rPr>
-        <w:t xml:space="preserve">, </w:t>
-      </w:r>
-      <w:r>
-        <w:rPr>
-          <w:rFonts w:hint="eastAsia"/>
-        </w:rPr>
-        <w:t>출력을</w:t>
-      </w:r>
-      <w:r>
-        <w:rPr>
-          <w:rFonts w:hint="eastAsia"/>
-        </w:rPr>
-        <w:t xml:space="preserve"> </w:t>
-      </w:r>
-      <w:r>
-        <w:rPr>
-          <w:rFonts w:hint="eastAsia"/>
-          <w:i/>
-        </w:rPr>
-        <w:t>y</w:t>
-      </w:r>
-      <w:r>
-        <w:rPr>
-          <w:i/>
-          <w:vertAlign w:val="subscript"/>
-        </w:rPr>
-        <w:t>i</w:t>
-      </w:r>
-      <w:r>
-        <w:rPr>
-          <w:rFonts w:hint="eastAsia"/>
-        </w:rPr>
-        <w:t>라</w:t>
-      </w:r>
-      <w:r>
-        <w:rPr>
-          <w:rFonts w:hint="eastAsia"/>
-        </w:rPr>
-        <w:t xml:space="preserve"> </w:t>
-      </w:r>
-      <w:r>
-        <w:rPr>
-          <w:rFonts w:hint="eastAsia"/>
-        </w:rPr>
-        <w:t>하면</w:t>
-      </w:r>
-      <w:r>
-        <w:rPr>
-          <w:rFonts w:hint="eastAsia"/>
-        </w:rPr>
-        <w:t xml:space="preserve">, </w:t>
-      </w:r>
-      <w:r>
-        <w:rPr>
-          <w:rFonts w:hint="eastAsia"/>
-        </w:rPr>
-        <w:t>초기</w:t>
-      </w:r>
-      <w:r>
-        <w:rPr>
-          <w:rFonts w:hint="eastAsia"/>
-        </w:rPr>
-        <w:t xml:space="preserve"> </w:t>
-      </w:r>
-      <w:r>
-        <w:rPr>
-          <w:rFonts w:hint="eastAsia"/>
-        </w:rPr>
-        <w:t>학습되지</w:t>
-      </w:r>
-      <w:r>
-        <w:rPr>
-          <w:rFonts w:hint="eastAsia"/>
-        </w:rPr>
-        <w:t xml:space="preserve"> </w:t>
-      </w:r>
-      <w:r>
-        <w:rPr>
-          <w:rFonts w:hint="eastAsia"/>
-        </w:rPr>
-        <w:t>않은</w:t>
-      </w:r>
-      <w:r>
-        <w:rPr>
-          <w:rFonts w:hint="eastAsia"/>
-        </w:rPr>
-        <w:t xml:space="preserve"> </w:t>
-      </w:r>
-      <w:r>
-        <w:rPr>
-          <w:rFonts w:hint="eastAsia"/>
-        </w:rPr>
-        <w:t>상태의</w:t>
-      </w:r>
-      <w:r>
-        <w:rPr>
-          <w:rFonts w:hint="eastAsia"/>
-        </w:rPr>
-        <w:t xml:space="preserve"> </w:t>
-      </w:r>
-      <w:r>
-        <w:rPr>
-          <w:rFonts w:hint="eastAsia"/>
-        </w:rPr>
-        <w:t>인공</w:t>
-      </w:r>
-      <w:r>
-        <w:rPr>
-          <w:rFonts w:hint="eastAsia"/>
-        </w:rPr>
-        <w:t xml:space="preserve"> </w:t>
-      </w:r>
-      <w:r>
-        <w:rPr>
-          <w:rFonts w:hint="eastAsia"/>
-        </w:rPr>
-        <w:t>신경망에</w:t>
-      </w:r>
-      <w:r>
-        <w:rPr>
-          <w:rFonts w:hint="eastAsia"/>
-        </w:rPr>
-        <w:t xml:space="preserve"> </w:t>
-      </w:r>
-      <w:r>
-        <w:rPr>
-          <w:rFonts w:hint="eastAsia"/>
-          <w:i/>
-        </w:rPr>
-        <w:t>x</w:t>
-      </w:r>
-      <w:r>
-        <w:rPr>
-          <w:i/>
-          <w:vertAlign w:val="subscript"/>
-        </w:rPr>
-        <w:t>i</w:t>
-      </w:r>
-      <w:r>
-        <w:rPr>
-          <w:rFonts w:hint="eastAsia"/>
         </w:rPr>
         <w:t>를</w:t>
       </w:r>
@@ -43614,46 +43760,23 @@
         <w:t xml:space="preserve"> </w:t>
       </w:r>
       <m:oMath>
-        <m:sSub>
-          <m:sSubPr>
+        <m:acc>
+          <m:accPr>
             <m:ctrlPr>
               <w:rPr>
                 <w:rFonts w:ascii="Cambria Math" w:hAnsi="Cambria Math"/>
-                <w:i/>
               </w:rPr>
             </m:ctrlPr>
-          </m:sSubPr>
+          </m:accPr>
           <m:e>
-            <m:acc>
-              <m:accPr>
-                <m:ctrlPr>
-                  <w:rPr>
-                    <w:rFonts w:ascii="Cambria Math" w:hAnsi="Cambria Math"/>
-                  </w:rPr>
-                </m:ctrlPr>
-              </m:accPr>
-              <m:e>
-                <m:r>
-                  <m:rPr>
-                    <m:sty m:val="p"/>
-                  </m:rPr>
-                  <w:rPr>
-                    <w:rFonts w:ascii="Cambria Math" w:hAnsi="Cambria Math" w:hint="eastAsia"/>
-                  </w:rPr>
-                  <m:t>y</m:t>
-                </m:r>
-              </m:e>
-            </m:acc>
-          </m:e>
-          <m:sub>
             <m:r>
               <w:rPr>
                 <w:rFonts w:ascii="Cambria Math" w:hAnsi="Cambria Math"/>
               </w:rPr>
-              <m:t>i</m:t>
+              <m:t>y</m:t>
             </m:r>
-          </m:sub>
-        </m:sSub>
+          </m:e>
+        </m:acc>
       </m:oMath>
       <w:r>
         <w:rPr>
@@ -43671,7 +43794,13 @@
         <w:rPr>
           <w:rFonts w:hint="eastAsia"/>
         </w:rPr>
-        <w:t>출련된다</w:t>
+        <w:t>출력</w:t>
+      </w:r>
+      <w:r>
+        <w:rPr>
+          <w:rFonts w:hint="eastAsia"/>
+        </w:rPr>
+        <w:t>된다</w:t>
       </w:r>
       <w:r>
         <w:rPr>
@@ -43700,13 +43829,6 @@
       </w:r>
       <w:r>
         <w:rPr>
-          <w:i/>
-          <w:vertAlign w:val="subscript"/>
-        </w:rPr>
-        <w:t>i</w:t>
-      </w:r>
-      <w:r>
-        <w:rPr>
           <w:rFonts w:hint="eastAsia"/>
         </w:rPr>
         <w:t>와</w:t>
@@ -43718,46 +43840,23 @@
         <w:t xml:space="preserve"> </w:t>
       </w:r>
       <m:oMath>
-        <m:sSub>
-          <m:sSubPr>
+        <m:acc>
+          <m:accPr>
             <m:ctrlPr>
               <w:rPr>
                 <w:rFonts w:ascii="Cambria Math" w:hAnsi="Cambria Math"/>
-                <w:i/>
               </w:rPr>
             </m:ctrlPr>
-          </m:sSubPr>
+          </m:accPr>
           <m:e>
-            <m:acc>
-              <m:accPr>
-                <m:ctrlPr>
-                  <w:rPr>
-                    <w:rFonts w:ascii="Cambria Math" w:hAnsi="Cambria Math"/>
-                  </w:rPr>
-                </m:ctrlPr>
-              </m:accPr>
-              <m:e>
-                <m:r>
-                  <m:rPr>
-                    <m:sty m:val="p"/>
-                  </m:rPr>
-                  <w:rPr>
-                    <w:rFonts w:ascii="Cambria Math" w:hAnsi="Cambria Math" w:hint="eastAsia"/>
-                  </w:rPr>
-                  <m:t>y</m:t>
-                </m:r>
-              </m:e>
-            </m:acc>
-          </m:e>
-          <m:sub>
             <m:r>
               <w:rPr>
                 <w:rFonts w:ascii="Cambria Math" w:hAnsi="Cambria Math"/>
               </w:rPr>
-              <m:t>i</m:t>
+              <m:t>y</m:t>
             </m:r>
-          </m:sub>
-        </m:sSub>
+          </m:e>
+        </m:acc>
       </m:oMath>
       <w:r>
         <w:rPr>
@@ -43781,7 +43880,7 @@
         <w:rPr>
           <w:rFonts w:hint="eastAsia"/>
         </w:rPr>
-        <w:t xml:space="preserve">, </w:t>
+        <w:t>,</w:t>
       </w:r>
       <w:r>
         <w:rPr>
@@ -43874,7 +43973,7 @@
                 <w:rPr>
                   <w:rFonts w:ascii="Cambria Math" w:hAnsi="Cambria Math"/>
                 </w:rPr>
-                <m:t>N</m:t>
+                <m:t>2</m:t>
               </m:r>
             </m:den>
           </m:f>
@@ -43894,6 +43993,12 @@
                   <w:rFonts w:ascii="Cambria Math" w:hAnsi="Cambria Math"/>
                 </w:rPr>
                 <m:t>i</m:t>
+              </m:r>
+              <m:r>
+                <w:rPr>
+                  <w:rFonts w:ascii="Cambria Math" w:hAnsi="Cambria Math"/>
+                </w:rPr>
+                <m:t>=1</m:t>
               </m:r>
             </m:sub>
             <m:sup>
@@ -43925,21 +44030,15 @@
                       </m:ctrlPr>
                     </m:dPr>
                     <m:e>
-                      <m:r>
-                        <w:rPr>
-                          <w:rFonts w:ascii="Cambria Math" w:hAnsi="Cambria Math"/>
-                        </w:rPr>
-                        <m:t>y-</m:t>
-                      </m:r>
-                      <m:acc>
-                        <m:accPr>
+                      <m:sSub>
+                        <m:sSubPr>
                           <m:ctrlPr>
                             <w:rPr>
                               <w:rFonts w:ascii="Cambria Math" w:hAnsi="Cambria Math"/>
                               <w:i/>
                             </w:rPr>
                           </m:ctrlPr>
-                        </m:accPr>
+                        </m:sSubPr>
                         <m:e>
                           <m:r>
                             <w:rPr>
@@ -43948,7 +44047,59 @@
                             <m:t>y</m:t>
                           </m:r>
                         </m:e>
-                      </m:acc>
+                        <m:sub>
+                          <m:r>
+                            <w:rPr>
+                              <w:rFonts w:ascii="Cambria Math" w:hAnsi="Cambria Math"/>
+                            </w:rPr>
+                            <m:t>i</m:t>
+                          </m:r>
+                        </m:sub>
+                      </m:sSub>
+                      <m:r>
+                        <w:rPr>
+                          <w:rFonts w:ascii="Cambria Math" w:hAnsi="Cambria Math"/>
+                        </w:rPr>
+                        <m:t>-</m:t>
+                      </m:r>
+                      <m:sSub>
+                        <m:sSubPr>
+                          <m:ctrlPr>
+                            <w:rPr>
+                              <w:rFonts w:ascii="Cambria Math" w:hAnsi="Cambria Math"/>
+                              <w:i/>
+                            </w:rPr>
+                          </m:ctrlPr>
+                        </m:sSubPr>
+                        <m:e>
+                          <m:acc>
+                            <m:accPr>
+                              <m:ctrlPr>
+                                <w:rPr>
+                                  <w:rFonts w:ascii="Cambria Math" w:hAnsi="Cambria Math"/>
+                                  <w:i/>
+                                </w:rPr>
+                              </m:ctrlPr>
+                            </m:accPr>
+                            <m:e>
+                              <m:r>
+                                <w:rPr>
+                                  <w:rFonts w:ascii="Cambria Math" w:hAnsi="Cambria Math"/>
+                                </w:rPr>
+                                <m:t>y</m:t>
+                              </m:r>
+                            </m:e>
+                          </m:acc>
+                        </m:e>
+                        <m:sub>
+                          <m:r>
+                            <w:rPr>
+                              <w:rFonts w:ascii="Cambria Math" w:hAnsi="Cambria Math"/>
+                            </w:rPr>
+                            <m:t>i</m:t>
+                          </m:r>
+                        </m:sub>
+                      </m:sSub>
                     </m:e>
                   </m:d>
                 </m:e>
@@ -43967,719 +44118,495 @@
       </m:oMathPara>
     </w:p>
     <w:p>
-      <w:pPr>
-        <w:rPr>
-          <w:rFonts w:hint="eastAsia"/>
-        </w:rPr>
-      </w:pPr>
-      <w:r>
-        <w:rPr>
-          <w:rFonts w:hint="eastAsia"/>
-        </w:rPr>
-        <w:t>계산되는</w:t>
-      </w:r>
-      <w:r>
-        <w:rPr>
-          <w:rFonts w:hint="eastAsia"/>
-        </w:rPr>
-        <w:t xml:space="preserve"> cost</w:t>
-      </w:r>
-      <w:r>
-        <w:rPr>
-          <w:rFonts w:hint="eastAsia"/>
-        </w:rPr>
-        <w:t>를</w:t>
-      </w:r>
-      <w:r>
-        <w:rPr>
-          <w:rFonts w:hint="eastAsia"/>
-        </w:rPr>
-        <w:t xml:space="preserve"> </w:t>
-      </w:r>
-      <w:r>
-        <w:rPr>
-          <w:rFonts w:hint="eastAsia"/>
-        </w:rPr>
-        <w:t>줄이기</w:t>
-      </w:r>
-      <w:r>
-        <w:rPr>
-          <w:rFonts w:hint="eastAsia"/>
-        </w:rPr>
-        <w:t xml:space="preserve"> </w:t>
-      </w:r>
-      <w:r>
-        <w:rPr>
-          <w:rFonts w:hint="eastAsia"/>
-        </w:rPr>
-        <w:t>위해</w:t>
-      </w:r>
-      <w:r>
-        <w:rPr>
-          <w:rFonts w:hint="eastAsia"/>
-        </w:rPr>
-        <w:t xml:space="preserve"> </w:t>
-      </w:r>
-      <w:r>
-        <w:rPr>
-          <w:rFonts w:hint="eastAsia"/>
-        </w:rPr>
-        <w:t>노드들의</w:t>
-      </w:r>
-      <w:r>
-        <w:rPr>
-          <w:rFonts w:hint="eastAsia"/>
-        </w:rPr>
-        <w:t xml:space="preserve"> </w:t>
-      </w:r>
-      <w:r>
-        <w:rPr>
-          <w:rFonts w:hint="eastAsia"/>
-        </w:rPr>
-        <w:t>가중치를</w:t>
-      </w:r>
-      <w:r>
-        <w:rPr>
-          <w:rFonts w:hint="eastAsia"/>
-        </w:rPr>
-        <w:t xml:space="preserve"> </w:t>
-      </w:r>
-      <w:r>
-        <w:rPr>
-          <w:rFonts w:hint="eastAsia"/>
-        </w:rPr>
-        <w:t>조절하는</w:t>
-      </w:r>
-      <w:r>
-        <w:rPr>
-          <w:rFonts w:hint="eastAsia"/>
-        </w:rPr>
-        <w:t xml:space="preserve"> </w:t>
-      </w:r>
-      <w:r>
-        <w:rPr>
-          <w:rFonts w:hint="eastAsia"/>
-        </w:rPr>
-        <w:t>것이</w:t>
-      </w:r>
-      <w:r>
-        <w:rPr>
-          <w:rFonts w:hint="eastAsia"/>
-        </w:rPr>
-        <w:t xml:space="preserve"> optimizer</w:t>
-      </w:r>
-      <w:r>
-        <w:rPr>
-          <w:rFonts w:hint="eastAsia"/>
-        </w:rPr>
-        <w:t>이다</w:t>
-      </w:r>
-      <w:r>
-        <w:rPr>
-          <w:rFonts w:hint="eastAsia"/>
-        </w:rPr>
-        <w:t xml:space="preserve">. </w:t>
-      </w:r>
-      <w:r>
-        <w:rPr>
-          <w:rFonts w:hint="eastAsia"/>
-        </w:rPr>
-        <w:t>가장</w:t>
-      </w:r>
-      <w:r>
-        <w:rPr>
-          <w:rFonts w:hint="eastAsia"/>
-        </w:rPr>
-        <w:t xml:space="preserve"> </w:t>
-      </w:r>
-      <w:r>
-        <w:rPr>
-          <w:rFonts w:hint="eastAsia"/>
-        </w:rPr>
-        <w:t>많이</w:t>
-      </w:r>
-      <w:r>
-        <w:rPr>
-          <w:rFonts w:hint="eastAsia"/>
-        </w:rPr>
-        <w:t xml:space="preserve"> </w:t>
-      </w:r>
-      <w:r>
-        <w:rPr>
-          <w:rFonts w:hint="eastAsia"/>
-        </w:rPr>
-        <w:t>사용되는</w:t>
-      </w:r>
-      <w:r>
-        <w:rPr>
-          <w:rFonts w:hint="eastAsia"/>
-        </w:rPr>
-        <w:t xml:space="preserve"> optimizer</w:t>
-      </w:r>
-      <w:r>
-        <w:rPr>
-          <w:rFonts w:hint="eastAsia"/>
-        </w:rPr>
-        <w:t>는</w:t>
-      </w:r>
-      <w:r>
-        <w:rPr>
-          <w:rFonts w:hint="eastAsia"/>
-        </w:rPr>
-        <w:t xml:space="preserve"> Adam optimizer</w:t>
-      </w:r>
-      <w:r>
-        <w:rPr>
-          <w:rFonts w:hint="eastAsia"/>
-        </w:rPr>
-        <w:t>이다</w:t>
-      </w:r>
-      <w:r>
-        <w:rPr>
-          <w:rFonts w:hint="eastAsia"/>
-        </w:rPr>
-        <w:t xml:space="preserve">. </w:t>
-      </w:r>
-      <w:r>
-        <w:t>Optimizer</w:t>
-      </w:r>
-      <w:r>
-        <w:t>가</w:t>
-      </w:r>
-      <w:r>
-        <w:rPr>
-          <w:rFonts w:hint="eastAsia"/>
-        </w:rPr>
-        <w:t xml:space="preserve"> cost</w:t>
-      </w:r>
-      <w:r>
-        <w:rPr>
-          <w:rFonts w:hint="eastAsia"/>
-        </w:rPr>
-        <w:t>를</w:t>
-      </w:r>
-      <w:r>
-        <w:rPr>
-          <w:rFonts w:hint="eastAsia"/>
-        </w:rPr>
-        <w:t xml:space="preserve"> </w:t>
-      </w:r>
-      <w:r>
-        <w:rPr>
-          <w:rFonts w:hint="eastAsia"/>
-        </w:rPr>
-        <w:t>계속해서</w:t>
-      </w:r>
-      <w:r>
-        <w:rPr>
-          <w:rFonts w:hint="eastAsia"/>
-        </w:rPr>
-        <w:t xml:space="preserve"> </w:t>
-      </w:r>
-      <w:r>
-        <w:rPr>
-          <w:rFonts w:hint="eastAsia"/>
-        </w:rPr>
-        <w:t>최소화</w:t>
-      </w:r>
-      <w:r>
-        <w:rPr>
-          <w:rFonts w:hint="eastAsia"/>
-        </w:rPr>
-        <w:t xml:space="preserve"> </w:t>
-      </w:r>
-      <w:r>
-        <w:rPr>
-          <w:rFonts w:hint="eastAsia"/>
-        </w:rPr>
-        <w:t>시키는</w:t>
-      </w:r>
-      <w:r>
-        <w:rPr>
-          <w:rFonts w:hint="eastAsia"/>
-        </w:rPr>
-        <w:t xml:space="preserve"> </w:t>
-      </w:r>
-      <w:r>
-        <w:rPr>
-          <w:rFonts w:hint="eastAsia"/>
-        </w:rPr>
-        <w:t>과정을</w:t>
-      </w:r>
-      <w:r>
-        <w:rPr>
-          <w:rFonts w:hint="eastAsia"/>
-        </w:rPr>
-        <w:t xml:space="preserve"> </w:t>
-      </w:r>
-      <w:r>
-        <w:rPr>
-          <w:rFonts w:hint="eastAsia"/>
-        </w:rPr>
-        <w:t>학습이라고</w:t>
-      </w:r>
-      <w:r>
-        <w:rPr>
-          <w:rFonts w:hint="eastAsia"/>
-        </w:rPr>
-        <w:t xml:space="preserve"> </w:t>
-      </w:r>
-      <w:r>
-        <w:rPr>
-          <w:rFonts w:hint="eastAsia"/>
-        </w:rPr>
-        <w:t>한다</w:t>
-      </w:r>
-      <w:r>
-        <w:rPr>
-          <w:rFonts w:hint="eastAsia"/>
-        </w:rPr>
-        <w:t xml:space="preserve">. </w:t>
-      </w:r>
-      <w:r>
-        <w:rPr>
-          <w:rFonts w:hint="eastAsia"/>
-        </w:rPr>
-        <w:t>그래서</w:t>
-      </w:r>
-      <w:r>
-        <w:rPr>
-          <w:rFonts w:hint="eastAsia"/>
-        </w:rPr>
-        <w:t xml:space="preserve"> </w:t>
-      </w:r>
-      <w:r>
-        <w:rPr>
-          <w:rFonts w:hint="eastAsia"/>
-        </w:rPr>
-        <w:t>학습이</w:t>
-      </w:r>
-      <w:r>
-        <w:rPr>
-          <w:rFonts w:hint="eastAsia"/>
-        </w:rPr>
-        <w:t xml:space="preserve"> </w:t>
-      </w:r>
-      <w:r>
-        <w:rPr>
-          <w:rFonts w:hint="eastAsia"/>
-        </w:rPr>
-        <w:t>진행되는</w:t>
-      </w:r>
-      <w:r>
-        <w:rPr>
-          <w:rFonts w:hint="eastAsia"/>
-        </w:rPr>
-        <w:t xml:space="preserve"> </w:t>
-      </w:r>
-      <w:r>
-        <w:rPr>
-          <w:rFonts w:hint="eastAsia"/>
-        </w:rPr>
-        <w:t>과정을</w:t>
-      </w:r>
-      <w:r>
-        <w:rPr>
-          <w:rFonts w:hint="eastAsia"/>
-        </w:rPr>
-        <w:t xml:space="preserve"> step</w:t>
-      </w:r>
-      <w:r>
-        <w:rPr>
-          <w:rFonts w:hint="eastAsia"/>
-        </w:rPr>
-        <w:t>에</w:t>
-      </w:r>
-      <w:r>
-        <w:rPr>
-          <w:rFonts w:hint="eastAsia"/>
-        </w:rPr>
-        <w:t xml:space="preserve"> </w:t>
-      </w:r>
-      <w:r>
-        <w:rPr>
-          <w:rFonts w:hint="eastAsia"/>
-        </w:rPr>
-        <w:t>따라</w:t>
-      </w:r>
-      <w:r>
-        <w:rPr>
-          <w:rFonts w:hint="eastAsia"/>
-        </w:rPr>
-        <w:t xml:space="preserve"> </w:t>
-      </w:r>
-      <w:r>
-        <w:rPr>
-          <w:rFonts w:hint="eastAsia"/>
-        </w:rPr>
-        <w:t>변화하는</w:t>
-      </w:r>
-      <w:r>
-        <w:rPr>
-          <w:rFonts w:hint="eastAsia"/>
-        </w:rPr>
-        <w:t xml:space="preserve"> cost</w:t>
-      </w:r>
-      <w:r>
-        <w:rPr>
-          <w:rFonts w:hint="eastAsia"/>
-        </w:rPr>
-        <w:t>를</w:t>
-      </w:r>
-      <w:r>
-        <w:rPr>
-          <w:rFonts w:hint="eastAsia"/>
-        </w:rPr>
-        <w:t xml:space="preserve"> </w:t>
-      </w:r>
-      <w:r>
-        <w:rPr>
-          <w:rFonts w:hint="eastAsia"/>
-        </w:rPr>
-        <w:t>시각화하여</w:t>
-      </w:r>
-      <w:r>
-        <w:rPr>
-          <w:rFonts w:hint="eastAsia"/>
-        </w:rPr>
-        <w:t xml:space="preserve"> </w:t>
-      </w:r>
-      <w:r>
-        <w:rPr>
-          <w:rFonts w:hint="eastAsia"/>
-        </w:rPr>
-        <w:t>확인할</w:t>
-      </w:r>
-      <w:r>
-        <w:rPr>
-          <w:rFonts w:hint="eastAsia"/>
-        </w:rPr>
-        <w:t xml:space="preserve"> </w:t>
-      </w:r>
-      <w:r>
-        <w:rPr>
-          <w:rFonts w:hint="eastAsia"/>
-        </w:rPr>
-        <w:t>수</w:t>
-      </w:r>
-      <w:r>
-        <w:rPr>
-          <w:rFonts w:hint="eastAsia"/>
-        </w:rPr>
-        <w:t xml:space="preserve"> </w:t>
-      </w:r>
-      <w:r>
-        <w:rPr>
-          <w:rFonts w:hint="eastAsia"/>
-        </w:rPr>
-        <w:t>있다</w:t>
-      </w:r>
-      <w:r>
-        <w:rPr>
-          <w:rFonts w:hint="eastAsia"/>
-        </w:rPr>
-        <w:t xml:space="preserve">. </w:t>
+      <w:r>
+        <w:rPr>
+          <w:rFonts w:hint="eastAsia"/>
+        </w:rPr>
+        <w:t>이</w:t>
+      </w:r>
+      <w:r>
+        <w:rPr>
+          <w:rFonts w:hint="eastAsia"/>
+        </w:rPr>
+        <w:t xml:space="preserve"> </w:t>
+      </w:r>
+      <w:r>
+        <w:rPr>
+          <w:rFonts w:hint="eastAsia"/>
+        </w:rPr>
+        <w:t>때</w:t>
+      </w:r>
+      <w:r>
+        <w:rPr>
+          <w:rFonts w:hint="eastAsia"/>
+        </w:rPr>
+        <w:t xml:space="preserve"> </w:t>
+      </w:r>
+      <w:r>
+        <w:rPr>
+          <w:i/>
+        </w:rPr>
+        <w:t>N</w:t>
+      </w:r>
+      <w:r>
+        <w:rPr>
+          <w:rFonts w:hint="eastAsia"/>
+        </w:rPr>
+        <w:t>은</w:t>
+      </w:r>
+      <w:r>
+        <w:rPr>
+          <w:rFonts w:hint="eastAsia"/>
+        </w:rPr>
+        <w:t xml:space="preserve"> </w:t>
+      </w:r>
+      <w:r>
+        <w:rPr>
+          <w:rFonts w:hint="eastAsia"/>
+        </w:rPr>
+        <w:t>출력의</w:t>
+      </w:r>
+      <w:r>
+        <w:rPr>
+          <w:rFonts w:hint="eastAsia"/>
+        </w:rPr>
+        <w:t xml:space="preserve"> </w:t>
+      </w:r>
+      <w:r>
+        <w:rPr>
+          <w:rFonts w:hint="eastAsia"/>
+        </w:rPr>
+        <w:t>크기이다</w:t>
+      </w:r>
+      <w:r>
+        <w:rPr>
+          <w:rFonts w:hint="eastAsia"/>
+        </w:rPr>
+        <w:t>.</w:t>
       </w:r>
     </w:p>
     <w:p>
       <w:r>
-        <w:lastRenderedPageBreak/>
-        <w:t xml:space="preserve">5.1.2 </w:t>
-      </w:r>
-      <w:r>
-        <w:t>오버피팅</w:t>
-      </w:r>
-      <w:r>
-        <w:t>(Overfitting)</w:t>
+        <w:rPr>
+          <w:rFonts w:hint="eastAsia"/>
+        </w:rPr>
+        <w:t>계산되는</w:t>
+      </w:r>
+      <w:r>
+        <w:rPr>
+          <w:rFonts w:hint="eastAsia"/>
+        </w:rPr>
+        <w:t xml:space="preserve"> cost</w:t>
+      </w:r>
+      <w:r>
+        <w:rPr>
+          <w:rFonts w:hint="eastAsia"/>
+        </w:rPr>
+        <w:t>를</w:t>
+      </w:r>
+      <w:r>
+        <w:rPr>
+          <w:rFonts w:hint="eastAsia"/>
+        </w:rPr>
+        <w:t xml:space="preserve"> </w:t>
+      </w:r>
+      <w:r>
+        <w:rPr>
+          <w:rFonts w:hint="eastAsia"/>
+        </w:rPr>
+        <w:t>줄이기</w:t>
+      </w:r>
+      <w:r>
+        <w:rPr>
+          <w:rFonts w:hint="eastAsia"/>
+        </w:rPr>
+        <w:t xml:space="preserve"> </w:t>
+      </w:r>
+      <w:r>
+        <w:rPr>
+          <w:rFonts w:hint="eastAsia"/>
+        </w:rPr>
+        <w:t>위해</w:t>
+      </w:r>
+      <w:r>
+        <w:rPr>
+          <w:rFonts w:hint="eastAsia"/>
+        </w:rPr>
+        <w:t xml:space="preserve"> </w:t>
+      </w:r>
+      <w:r>
+        <w:rPr>
+          <w:rFonts w:hint="eastAsia"/>
+        </w:rPr>
+        <w:t>노드들의</w:t>
+      </w:r>
+      <w:r>
+        <w:rPr>
+          <w:rFonts w:hint="eastAsia"/>
+        </w:rPr>
+        <w:t xml:space="preserve"> </w:t>
+      </w:r>
+      <w:r>
+        <w:rPr>
+          <w:rFonts w:hint="eastAsia"/>
+        </w:rPr>
+        <w:t>가중치를</w:t>
+      </w:r>
+      <w:r>
+        <w:rPr>
+          <w:rFonts w:hint="eastAsia"/>
+        </w:rPr>
+        <w:t xml:space="preserve"> </w:t>
+      </w:r>
+      <w:r>
+        <w:rPr>
+          <w:rFonts w:hint="eastAsia"/>
+        </w:rPr>
+        <w:t>조절하는</w:t>
+      </w:r>
+      <w:r>
+        <w:rPr>
+          <w:rFonts w:hint="eastAsia"/>
+        </w:rPr>
+        <w:t xml:space="preserve"> </w:t>
+      </w:r>
+      <w:r>
+        <w:rPr>
+          <w:rFonts w:hint="eastAsia"/>
+        </w:rPr>
+        <w:t>것이</w:t>
+      </w:r>
+      <w:r>
+        <w:rPr>
+          <w:rFonts w:hint="eastAsia"/>
+        </w:rPr>
+        <w:t xml:space="preserve"> optimizer</w:t>
+      </w:r>
+      <w:r>
+        <w:rPr>
+          <w:rFonts w:hint="eastAsia"/>
+        </w:rPr>
+        <w:t>이다</w:t>
+      </w:r>
+      <w:r>
+        <w:rPr>
+          <w:rFonts w:hint="eastAsia"/>
+        </w:rPr>
+        <w:t xml:space="preserve">. </w:t>
+      </w:r>
+      <w:r>
+        <w:rPr>
+          <w:rFonts w:hint="eastAsia"/>
+        </w:rPr>
+        <w:t>가장</w:t>
+      </w:r>
+      <w:r>
+        <w:rPr>
+          <w:rFonts w:hint="eastAsia"/>
+        </w:rPr>
+        <w:t xml:space="preserve"> </w:t>
+      </w:r>
+      <w:r>
+        <w:rPr>
+          <w:rFonts w:hint="eastAsia"/>
+        </w:rPr>
+        <w:t>많이</w:t>
+      </w:r>
+      <w:r>
+        <w:rPr>
+          <w:rFonts w:hint="eastAsia"/>
+        </w:rPr>
+        <w:t xml:space="preserve"> </w:t>
+      </w:r>
+      <w:r>
+        <w:rPr>
+          <w:rFonts w:hint="eastAsia"/>
+        </w:rPr>
+        <w:t>사용되는</w:t>
+      </w:r>
+      <w:r>
+        <w:rPr>
+          <w:rFonts w:hint="eastAsia"/>
+        </w:rPr>
+        <w:t xml:space="preserve"> optimizer</w:t>
+      </w:r>
+      <w:r>
+        <w:rPr>
+          <w:rFonts w:hint="eastAsia"/>
+        </w:rPr>
+        <w:t>는</w:t>
+      </w:r>
+      <w:r>
+        <w:rPr>
+          <w:rFonts w:hint="eastAsia"/>
+        </w:rPr>
+        <w:t xml:space="preserve"> Adam optimizer</w:t>
+      </w:r>
+      <w:r>
+        <w:rPr>
+          <w:rFonts w:hint="eastAsia"/>
+        </w:rPr>
+        <w:t>이다</w:t>
+      </w:r>
+      <w:r>
+        <w:rPr>
+          <w:rFonts w:hint="eastAsia"/>
+        </w:rPr>
+        <w:t xml:space="preserve">. </w:t>
+      </w:r>
+      <w:r>
+        <w:t>Optimizer</w:t>
+      </w:r>
+      <w:r>
+        <w:t>가</w:t>
+      </w:r>
+      <w:r>
+        <w:rPr>
+          <w:rFonts w:hint="eastAsia"/>
+        </w:rPr>
+        <w:t xml:space="preserve"> cost</w:t>
+      </w:r>
+      <w:r>
+        <w:rPr>
+          <w:rFonts w:hint="eastAsia"/>
+        </w:rPr>
+        <w:t>를</w:t>
+      </w:r>
+      <w:r>
+        <w:rPr>
+          <w:rFonts w:hint="eastAsia"/>
+        </w:rPr>
+        <w:t xml:space="preserve"> </w:t>
+      </w:r>
+      <w:r>
+        <w:rPr>
+          <w:rFonts w:hint="eastAsia"/>
+        </w:rPr>
+        <w:t>계속해서</w:t>
+      </w:r>
+      <w:r>
+        <w:rPr>
+          <w:rFonts w:hint="eastAsia"/>
+        </w:rPr>
+        <w:t xml:space="preserve"> </w:t>
+      </w:r>
+      <w:r>
+        <w:rPr>
+          <w:rFonts w:hint="eastAsia"/>
+        </w:rPr>
+        <w:t>최소화</w:t>
+      </w:r>
+      <w:r>
+        <w:rPr>
+          <w:rFonts w:hint="eastAsia"/>
+        </w:rPr>
+        <w:t xml:space="preserve"> </w:t>
+      </w:r>
+      <w:r>
+        <w:rPr>
+          <w:rFonts w:hint="eastAsia"/>
+        </w:rPr>
+        <w:t>시키는</w:t>
+      </w:r>
+      <w:r>
+        <w:rPr>
+          <w:rFonts w:hint="eastAsia"/>
+        </w:rPr>
+        <w:t xml:space="preserve"> </w:t>
+      </w:r>
+      <w:r>
+        <w:rPr>
+          <w:rFonts w:hint="eastAsia"/>
+        </w:rPr>
+        <w:t>과정을</w:t>
+      </w:r>
+      <w:r>
+        <w:rPr>
+          <w:rFonts w:hint="eastAsia"/>
+        </w:rPr>
+        <w:t xml:space="preserve"> </w:t>
+      </w:r>
+      <w:r>
+        <w:rPr>
+          <w:rFonts w:hint="eastAsia"/>
+        </w:rPr>
+        <w:t>학습이라고</w:t>
+      </w:r>
+      <w:r>
+        <w:rPr>
+          <w:rFonts w:hint="eastAsia"/>
+        </w:rPr>
+        <w:t xml:space="preserve"> </w:t>
+      </w:r>
+      <w:r>
+        <w:rPr>
+          <w:rFonts w:hint="eastAsia"/>
+        </w:rPr>
+        <w:t>한다</w:t>
+      </w:r>
+      <w:r>
+        <w:rPr>
+          <w:rFonts w:hint="eastAsia"/>
+        </w:rPr>
+        <w:t xml:space="preserve">. </w:t>
+      </w:r>
+      <w:r>
+        <w:rPr>
+          <w:rFonts w:hint="eastAsia"/>
+        </w:rPr>
+        <w:t>그래서</w:t>
+      </w:r>
+      <w:r>
+        <w:rPr>
+          <w:rFonts w:hint="eastAsia"/>
+        </w:rPr>
+        <w:t xml:space="preserve"> </w:t>
+      </w:r>
+      <w:r>
+        <w:rPr>
+          <w:rFonts w:hint="eastAsia"/>
+        </w:rPr>
+        <w:t>학습이</w:t>
+      </w:r>
+      <w:r>
+        <w:rPr>
+          <w:rFonts w:hint="eastAsia"/>
+        </w:rPr>
+        <w:t xml:space="preserve"> </w:t>
+      </w:r>
+      <w:r>
+        <w:rPr>
+          <w:rFonts w:hint="eastAsia"/>
+        </w:rPr>
+        <w:t>진행되는</w:t>
+      </w:r>
+      <w:r>
+        <w:rPr>
+          <w:rFonts w:hint="eastAsia"/>
+        </w:rPr>
+        <w:t xml:space="preserve"> </w:t>
+      </w:r>
+      <w:r>
+        <w:rPr>
+          <w:rFonts w:hint="eastAsia"/>
+        </w:rPr>
+        <w:t>과정을</w:t>
+      </w:r>
+      <w:r>
+        <w:rPr>
+          <w:rFonts w:hint="eastAsia"/>
+        </w:rPr>
+        <w:t xml:space="preserve"> step</w:t>
+      </w:r>
+      <w:r>
+        <w:rPr>
+          <w:rFonts w:hint="eastAsia"/>
+        </w:rPr>
+        <w:t>에</w:t>
+      </w:r>
+      <w:r>
+        <w:rPr>
+          <w:rFonts w:hint="eastAsia"/>
+        </w:rPr>
+        <w:t xml:space="preserve"> </w:t>
+      </w:r>
+      <w:r>
+        <w:rPr>
+          <w:rFonts w:hint="eastAsia"/>
+        </w:rPr>
+        <w:t>따라</w:t>
+      </w:r>
+      <w:r>
+        <w:rPr>
+          <w:rFonts w:hint="eastAsia"/>
+        </w:rPr>
+        <w:t xml:space="preserve"> </w:t>
+      </w:r>
+      <w:r>
+        <w:rPr>
+          <w:rFonts w:hint="eastAsia"/>
+        </w:rPr>
+        <w:t>변화하는</w:t>
+      </w:r>
+      <w:r>
+        <w:rPr>
+          <w:rFonts w:hint="eastAsia"/>
+        </w:rPr>
+        <w:t xml:space="preserve"> cost</w:t>
+      </w:r>
+      <w:r>
+        <w:rPr>
+          <w:rFonts w:hint="eastAsia"/>
+        </w:rPr>
+        <w:t>를</w:t>
+      </w:r>
+      <w:r>
+        <w:rPr>
+          <w:rFonts w:hint="eastAsia"/>
+        </w:rPr>
+        <w:t xml:space="preserve"> </w:t>
+      </w:r>
+      <w:r>
+        <w:rPr>
+          <w:rFonts w:hint="eastAsia"/>
+        </w:rPr>
+        <w:t>시각화하여</w:t>
+      </w:r>
+      <w:r>
+        <w:rPr>
+          <w:rFonts w:hint="eastAsia"/>
+        </w:rPr>
+        <w:t xml:space="preserve"> </w:t>
+      </w:r>
+      <w:r>
+        <w:rPr>
+          <w:rFonts w:hint="eastAsia"/>
+        </w:rPr>
+        <w:t>확인할</w:t>
+      </w:r>
+      <w:r>
+        <w:rPr>
+          <w:rFonts w:hint="eastAsia"/>
+        </w:rPr>
+        <w:t xml:space="preserve"> </w:t>
+      </w:r>
+      <w:r>
+        <w:rPr>
+          <w:rFonts w:hint="eastAsia"/>
+        </w:rPr>
+        <w:t>수</w:t>
+      </w:r>
+      <w:r>
+        <w:rPr>
+          <w:rFonts w:hint="eastAsia"/>
+        </w:rPr>
+        <w:t xml:space="preserve"> </w:t>
+      </w:r>
+      <w:r>
+        <w:rPr>
+          <w:rFonts w:hint="eastAsia"/>
+        </w:rPr>
+        <w:t>있다</w:t>
+      </w:r>
+      <w:r>
+        <w:rPr>
+          <w:rFonts w:hint="eastAsia"/>
+        </w:rPr>
+        <w:t xml:space="preserve">. </w:t>
       </w:r>
     </w:p>
     <w:p>
       <w:r>
-        <w:rPr>
-          <w:rFonts w:hint="eastAsia"/>
-        </w:rPr>
-        <w:t>인공</w:t>
-      </w:r>
-      <w:r>
-        <w:rPr>
-          <w:rFonts w:hint="eastAsia"/>
-        </w:rPr>
-        <w:t xml:space="preserve"> </w:t>
-      </w:r>
-      <w:r>
-        <w:rPr>
-          <w:rFonts w:hint="eastAsia"/>
-        </w:rPr>
-        <w:t>신경망을</w:t>
-      </w:r>
-      <w:r>
-        <w:rPr>
-          <w:rFonts w:hint="eastAsia"/>
-        </w:rPr>
-        <w:t xml:space="preserve"> </w:t>
-      </w:r>
-      <w:r>
-        <w:rPr>
-          <w:rFonts w:hint="eastAsia"/>
-        </w:rPr>
-        <w:t>학습시킬</w:t>
-      </w:r>
-      <w:r>
-        <w:rPr>
-          <w:rFonts w:hint="eastAsia"/>
-        </w:rPr>
-        <w:t xml:space="preserve"> </w:t>
-      </w:r>
-      <w:r>
-        <w:rPr>
-          <w:rFonts w:hint="eastAsia"/>
-        </w:rPr>
-        <w:t>때</w:t>
-      </w:r>
-      <w:r>
-        <w:rPr>
-          <w:rFonts w:hint="eastAsia"/>
-        </w:rPr>
-        <w:t xml:space="preserve"> </w:t>
-      </w:r>
-      <w:r>
-        <w:rPr>
-          <w:rFonts w:hint="eastAsia"/>
-        </w:rPr>
-        <w:t>단순히</w:t>
-      </w:r>
-      <w:r>
-        <w:rPr>
-          <w:rFonts w:hint="eastAsia"/>
-        </w:rPr>
-        <w:t xml:space="preserve"> </w:t>
-      </w:r>
-      <w:r>
-        <w:rPr>
-          <w:rFonts w:hint="eastAsia"/>
-        </w:rPr>
-        <w:t>많은</w:t>
-      </w:r>
-      <w:r>
-        <w:rPr>
-          <w:rFonts w:hint="eastAsia"/>
-        </w:rPr>
-        <w:t xml:space="preserve"> </w:t>
-      </w:r>
-      <w:r>
-        <w:rPr>
-          <w:rFonts w:hint="eastAsia"/>
-        </w:rPr>
-        <w:t>양의</w:t>
-      </w:r>
-      <w:r>
-        <w:rPr>
-          <w:rFonts w:hint="eastAsia"/>
-        </w:rPr>
-        <w:t xml:space="preserve"> </w:t>
-      </w:r>
-      <w:r>
-        <w:rPr>
-          <w:rFonts w:hint="eastAsia"/>
-        </w:rPr>
-        <w:t>학습</w:t>
-      </w:r>
-      <w:r>
-        <w:rPr>
-          <w:rFonts w:hint="eastAsia"/>
-        </w:rPr>
-        <w:t xml:space="preserve"> </w:t>
-      </w:r>
-      <w:r>
-        <w:rPr>
-          <w:rFonts w:hint="eastAsia"/>
-        </w:rPr>
-        <w:t>데이터를</w:t>
-      </w:r>
-      <w:r>
-        <w:rPr>
-          <w:rFonts w:hint="eastAsia"/>
-        </w:rPr>
-        <w:t xml:space="preserve"> </w:t>
-      </w:r>
-      <w:r>
-        <w:rPr>
-          <w:rFonts w:hint="eastAsia"/>
-        </w:rPr>
-        <w:t>제공한다</w:t>
-      </w:r>
-      <w:r>
-        <w:rPr>
-          <w:rFonts w:hint="eastAsia"/>
-        </w:rPr>
-        <w:t xml:space="preserve"> </w:t>
-      </w:r>
-      <w:r>
-        <w:rPr>
-          <w:rFonts w:hint="eastAsia"/>
-        </w:rPr>
-        <w:t>하여도</w:t>
-      </w:r>
-      <w:r>
-        <w:rPr>
-          <w:rFonts w:hint="eastAsia"/>
-        </w:rPr>
-        <w:t xml:space="preserve"> </w:t>
-      </w:r>
-      <w:r>
-        <w:rPr>
-          <w:rFonts w:hint="eastAsia"/>
-        </w:rPr>
-        <w:t>정확한</w:t>
-      </w:r>
-      <w:r>
-        <w:rPr>
-          <w:rFonts w:hint="eastAsia"/>
-        </w:rPr>
-        <w:t xml:space="preserve"> </w:t>
-      </w:r>
-      <w:r>
-        <w:rPr>
-          <w:rFonts w:hint="eastAsia"/>
-        </w:rPr>
-        <w:t>결과가</w:t>
-      </w:r>
-      <w:r>
-        <w:rPr>
-          <w:rFonts w:hint="eastAsia"/>
-        </w:rPr>
-        <w:t xml:space="preserve"> </w:t>
-      </w:r>
-      <w:r>
-        <w:rPr>
-          <w:rFonts w:hint="eastAsia"/>
-        </w:rPr>
-        <w:t>나타나지</w:t>
-      </w:r>
-      <w:r>
-        <w:rPr>
-          <w:rFonts w:hint="eastAsia"/>
-        </w:rPr>
-        <w:t xml:space="preserve"> </w:t>
-      </w:r>
-      <w:r>
-        <w:rPr>
-          <w:rFonts w:hint="eastAsia"/>
-        </w:rPr>
-        <w:t>않을</w:t>
-      </w:r>
-      <w:r>
-        <w:rPr>
-          <w:rFonts w:hint="eastAsia"/>
-        </w:rPr>
-        <w:t xml:space="preserve"> </w:t>
-      </w:r>
-      <w:r>
-        <w:rPr>
-          <w:rFonts w:hint="eastAsia"/>
-        </w:rPr>
-        <w:t>수</w:t>
-      </w:r>
-      <w:r>
-        <w:rPr>
-          <w:rFonts w:hint="eastAsia"/>
-        </w:rPr>
-        <w:t xml:space="preserve"> </w:t>
-      </w:r>
-      <w:r>
-        <w:rPr>
-          <w:rFonts w:hint="eastAsia"/>
-        </w:rPr>
-        <w:t>있다</w:t>
-      </w:r>
-      <w:r>
-        <w:rPr>
-          <w:rFonts w:hint="eastAsia"/>
-        </w:rPr>
-        <w:t xml:space="preserve">. </w:t>
+        <w:t xml:space="preserve">5.1.2 </w:t>
+      </w:r>
+      <w:r>
+        <w:t>오버피팅</w:t>
+      </w:r>
+      <w:r>
+        <w:t>(Overfitting)</w:t>
       </w:r>
     </w:p>
     <w:p>
-      <w:pPr>
-        <w:rPr>
-          <w:rFonts w:hint="eastAsia"/>
-        </w:rPr>
-      </w:pPr>
-      <w:r>
-        <w:rPr>
-          <w:rFonts w:hint="eastAsia"/>
-        </w:rPr>
-        <w:t>다양한</w:t>
-      </w:r>
-      <w:r>
-        <w:rPr>
-          <w:rFonts w:hint="eastAsia"/>
-        </w:rPr>
-        <w:t xml:space="preserve"> </w:t>
-      </w:r>
-      <w:r>
-        <w:rPr>
-          <w:rFonts w:hint="eastAsia"/>
-        </w:rPr>
-        <w:t>분포를</w:t>
-      </w:r>
-      <w:r>
-        <w:rPr>
-          <w:rFonts w:hint="eastAsia"/>
-        </w:rPr>
-        <w:t xml:space="preserve"> </w:t>
-      </w:r>
-      <w:r>
-        <w:rPr>
-          <w:rFonts w:hint="eastAsia"/>
-        </w:rPr>
-        <w:t>가지는</w:t>
-      </w:r>
-      <w:r>
-        <w:rPr>
-          <w:rFonts w:hint="eastAsia"/>
-        </w:rPr>
-        <w:t xml:space="preserve"> </w:t>
-      </w:r>
-      <w:r>
-        <w:rPr>
-          <w:rFonts w:hint="eastAsia"/>
-        </w:rPr>
-        <w:t>데이터</w:t>
-      </w:r>
-      <w:r>
-        <w:rPr>
-          <w:rFonts w:hint="eastAsia"/>
-        </w:rPr>
-        <w:t xml:space="preserve"> </w:t>
-      </w:r>
-      <w:r>
-        <w:rPr>
-          <w:rFonts w:hint="eastAsia"/>
-        </w:rPr>
-        <w:t>세트를</w:t>
-      </w:r>
-      <w:r>
-        <w:rPr>
-          <w:rFonts w:hint="eastAsia"/>
-        </w:rPr>
-        <w:t xml:space="preserve"> </w:t>
-      </w:r>
-      <w:r>
-        <w:rPr>
-          <w:rFonts w:hint="eastAsia"/>
-        </w:rPr>
-        <w:t>사용하거나</w:t>
-      </w:r>
-      <w:r>
-        <w:rPr>
-          <w:rFonts w:hint="eastAsia"/>
-        </w:rPr>
-        <w:t>,</w:t>
-      </w:r>
-      <w:r>
-        <w:t xml:space="preserve"> </w:t>
-      </w:r>
       <w:r>
         <w:rPr>
           <w:rFonts w:hint="eastAsia"/>
@@ -44696,116 +44623,365 @@
         <w:rPr>
           <w:rFonts w:hint="eastAsia"/>
         </w:rPr>
-        <w:t>신경망의</w:t>
-      </w:r>
-      <w:r>
-        <w:rPr>
-          <w:rFonts w:hint="eastAsia"/>
-        </w:rPr>
-        <w:t xml:space="preserve"> </w:t>
-      </w:r>
-      <w:r>
-        <w:rPr>
-          <w:rFonts w:hint="eastAsia"/>
-        </w:rPr>
-        <w:t>구조를</w:t>
-      </w:r>
-      <w:r>
-        <w:rPr>
-          <w:rFonts w:hint="eastAsia"/>
-        </w:rPr>
-        <w:t xml:space="preserve"> </w:t>
-      </w:r>
-      <w:r>
-        <w:rPr>
-          <w:rFonts w:hint="eastAsia"/>
-        </w:rPr>
-        <w:t>변경하는</w:t>
-      </w:r>
-      <w:r>
-        <w:rPr>
-          <w:rFonts w:hint="eastAsia"/>
-        </w:rPr>
-        <w:t xml:space="preserve"> </w:t>
-      </w:r>
-      <w:r>
-        <w:rPr>
-          <w:rFonts w:hint="eastAsia"/>
-        </w:rPr>
-        <w:t>것이</w:t>
-      </w:r>
-      <w:r>
-        <w:rPr>
-          <w:rFonts w:hint="eastAsia"/>
-        </w:rPr>
-        <w:t xml:space="preserve"> </w:t>
-      </w:r>
-      <w:r>
-        <w:rPr>
-          <w:rFonts w:hint="eastAsia"/>
-        </w:rPr>
-        <w:t>일반적인</w:t>
-      </w:r>
-      <w:r>
-        <w:rPr>
-          <w:rFonts w:hint="eastAsia"/>
-        </w:rPr>
-        <w:t xml:space="preserve"> </w:t>
-      </w:r>
-      <w:r>
-        <w:rPr>
-          <w:rFonts w:hint="eastAsia"/>
-        </w:rPr>
-        <w:t>해결법이다</w:t>
-      </w:r>
-      <w:r>
-        <w:rPr>
-          <w:rFonts w:hint="eastAsia"/>
-        </w:rPr>
-        <w:t>.</w:t>
+        <w:t>신경망을</w:t>
+      </w:r>
+      <w:r>
+        <w:rPr>
+          <w:rFonts w:hint="eastAsia"/>
+        </w:rPr>
+        <w:t xml:space="preserve"> </w:t>
+      </w:r>
+      <w:r>
+        <w:rPr>
+          <w:rFonts w:hint="eastAsia"/>
+        </w:rPr>
+        <w:t>학습시킬</w:t>
+      </w:r>
+      <w:r>
+        <w:rPr>
+          <w:rFonts w:hint="eastAsia"/>
+        </w:rPr>
+        <w:t xml:space="preserve"> </w:t>
+      </w:r>
+      <w:r>
+        <w:rPr>
+          <w:rFonts w:hint="eastAsia"/>
+        </w:rPr>
+        <w:t>때</w:t>
+      </w:r>
+      <w:r>
+        <w:rPr>
+          <w:rFonts w:hint="eastAsia"/>
+        </w:rPr>
+        <w:t xml:space="preserve"> </w:t>
+      </w:r>
+      <w:r>
+        <w:rPr>
+          <w:rFonts w:hint="eastAsia"/>
+        </w:rPr>
+        <w:t>단순히</w:t>
+      </w:r>
+      <w:r>
+        <w:rPr>
+          <w:rFonts w:hint="eastAsia"/>
+        </w:rPr>
+        <w:t xml:space="preserve"> </w:t>
+      </w:r>
+      <w:r>
+        <w:rPr>
+          <w:rFonts w:hint="eastAsia"/>
+        </w:rPr>
+        <w:t>많은</w:t>
+      </w:r>
+      <w:r>
+        <w:rPr>
+          <w:rFonts w:hint="eastAsia"/>
+        </w:rPr>
+        <w:t xml:space="preserve"> </w:t>
+      </w:r>
+      <w:r>
+        <w:rPr>
+          <w:rFonts w:hint="eastAsia"/>
+        </w:rPr>
+        <w:t>양의</w:t>
+      </w:r>
+      <w:r>
+        <w:rPr>
+          <w:rFonts w:hint="eastAsia"/>
+        </w:rPr>
+        <w:t xml:space="preserve"> </w:t>
+      </w:r>
+      <w:r>
+        <w:rPr>
+          <w:rFonts w:hint="eastAsia"/>
+        </w:rPr>
+        <w:t>학습</w:t>
+      </w:r>
+      <w:r>
+        <w:rPr>
+          <w:rFonts w:hint="eastAsia"/>
+        </w:rPr>
+        <w:t xml:space="preserve"> </w:t>
+      </w:r>
+      <w:r>
+        <w:rPr>
+          <w:rFonts w:hint="eastAsia"/>
+        </w:rPr>
+        <w:t>데이터를</w:t>
+      </w:r>
+      <w:r>
+        <w:rPr>
+          <w:rFonts w:hint="eastAsia"/>
+        </w:rPr>
+        <w:t xml:space="preserve"> </w:t>
+      </w:r>
+      <w:r>
+        <w:rPr>
+          <w:rFonts w:hint="eastAsia"/>
+        </w:rPr>
+        <w:t>제공한다</w:t>
+      </w:r>
+      <w:r>
+        <w:rPr>
+          <w:rFonts w:hint="eastAsia"/>
+        </w:rPr>
+        <w:t xml:space="preserve"> </w:t>
+      </w:r>
+      <w:r>
+        <w:rPr>
+          <w:rFonts w:hint="eastAsia"/>
+        </w:rPr>
+        <w:t>하여도</w:t>
+      </w:r>
+      <w:r>
+        <w:rPr>
+          <w:rFonts w:hint="eastAsia"/>
+        </w:rPr>
+        <w:t xml:space="preserve"> </w:t>
+      </w:r>
+      <w:r>
+        <w:rPr>
+          <w:rFonts w:hint="eastAsia"/>
+        </w:rPr>
+        <w:t>정확한</w:t>
+      </w:r>
+      <w:r>
+        <w:rPr>
+          <w:rFonts w:hint="eastAsia"/>
+        </w:rPr>
+        <w:t xml:space="preserve"> </w:t>
+      </w:r>
+      <w:r>
+        <w:rPr>
+          <w:rFonts w:hint="eastAsia"/>
+        </w:rPr>
+        <w:t>결과가</w:t>
+      </w:r>
+      <w:r>
+        <w:rPr>
+          <w:rFonts w:hint="eastAsia"/>
+        </w:rPr>
+        <w:t xml:space="preserve"> </w:t>
+      </w:r>
+      <w:r>
+        <w:rPr>
+          <w:rFonts w:hint="eastAsia"/>
+        </w:rPr>
+        <w:t>나타나지</w:t>
+      </w:r>
+      <w:r>
+        <w:rPr>
+          <w:rFonts w:hint="eastAsia"/>
+        </w:rPr>
+        <w:t xml:space="preserve"> </w:t>
+      </w:r>
+      <w:r>
+        <w:rPr>
+          <w:rFonts w:hint="eastAsia"/>
+        </w:rPr>
+        <w:t>않을</w:t>
+      </w:r>
+      <w:r>
+        <w:rPr>
+          <w:rFonts w:hint="eastAsia"/>
+        </w:rPr>
+        <w:t xml:space="preserve"> </w:t>
+      </w:r>
+      <w:r>
+        <w:rPr>
+          <w:rFonts w:hint="eastAsia"/>
+        </w:rPr>
+        <w:t>수</w:t>
+      </w:r>
+      <w:r>
+        <w:rPr>
+          <w:rFonts w:hint="eastAsia"/>
+        </w:rPr>
+        <w:t xml:space="preserve"> </w:t>
+      </w:r>
+      <w:r>
+        <w:rPr>
+          <w:rFonts w:hint="eastAsia"/>
+        </w:rPr>
+        <w:t>있다</w:t>
+      </w:r>
+      <w:r>
+        <w:rPr>
+          <w:rFonts w:hint="eastAsia"/>
+        </w:rPr>
+        <w:t xml:space="preserve">. </w:t>
       </w:r>
     </w:p>
     <w:p>
       <w:r>
-        <w:t>5</w:t>
-      </w:r>
-      <w:r>
-        <w:rPr>
-          <w:rFonts w:hint="eastAsia"/>
-        </w:rPr>
-        <w:t xml:space="preserve">.2 </w:t>
-      </w:r>
-      <w:r>
-        <w:rPr>
-          <w:rFonts w:hint="eastAsia"/>
-        </w:rPr>
-        <w:t>인버스</w:t>
-      </w:r>
-      <w:r>
-        <w:rPr>
-          <w:rFonts w:hint="eastAsia"/>
-        </w:rPr>
-        <w:t xml:space="preserve"> </w:t>
-      </w:r>
-      <w:r>
-        <w:rPr>
-          <w:rFonts w:hint="eastAsia"/>
-        </w:rPr>
-        <w:t>디자인</w:t>
-      </w:r>
-      <w:r>
-        <w:rPr>
-          <w:rFonts w:hint="eastAsia"/>
-        </w:rPr>
-        <w:t>(</w:t>
-      </w:r>
-      <w:r>
-        <w:t>Inverse Design)</w:t>
+        <w:rPr>
+          <w:rFonts w:hint="eastAsia"/>
+        </w:rPr>
+        <w:t>다양한</w:t>
+      </w:r>
+      <w:r>
+        <w:rPr>
+          <w:rFonts w:hint="eastAsia"/>
+        </w:rPr>
+        <w:t xml:space="preserve"> </w:t>
+      </w:r>
+      <w:r>
+        <w:rPr>
+          <w:rFonts w:hint="eastAsia"/>
+        </w:rPr>
+        <w:t>분포를</w:t>
+      </w:r>
+      <w:r>
+        <w:rPr>
+          <w:rFonts w:hint="eastAsia"/>
+        </w:rPr>
+        <w:t xml:space="preserve"> </w:t>
+      </w:r>
+      <w:r>
+        <w:rPr>
+          <w:rFonts w:hint="eastAsia"/>
+        </w:rPr>
+        <w:t>가지는</w:t>
+      </w:r>
+      <w:r>
+        <w:rPr>
+          <w:rFonts w:hint="eastAsia"/>
+        </w:rPr>
+        <w:t xml:space="preserve"> </w:t>
+      </w:r>
+      <w:r>
+        <w:rPr>
+          <w:rFonts w:hint="eastAsia"/>
+        </w:rPr>
+        <w:t>데이터</w:t>
+      </w:r>
+      <w:r>
+        <w:rPr>
+          <w:rFonts w:hint="eastAsia"/>
+        </w:rPr>
+        <w:t xml:space="preserve"> </w:t>
+      </w:r>
+      <w:r>
+        <w:rPr>
+          <w:rFonts w:hint="eastAsia"/>
+        </w:rPr>
+        <w:t>세트를</w:t>
+      </w:r>
+      <w:r>
+        <w:rPr>
+          <w:rFonts w:hint="eastAsia"/>
+        </w:rPr>
+        <w:t xml:space="preserve"> </w:t>
+      </w:r>
+      <w:r>
+        <w:rPr>
+          <w:rFonts w:hint="eastAsia"/>
+        </w:rPr>
+        <w:t>사용하거나</w:t>
+      </w:r>
+      <w:r>
+        <w:rPr>
+          <w:rFonts w:hint="eastAsia"/>
+        </w:rPr>
+        <w:t>,</w:t>
+      </w:r>
+      <w:r>
+        <w:t xml:space="preserve"> </w:t>
+      </w:r>
+      <w:r>
+        <w:rPr>
+          <w:rFonts w:hint="eastAsia"/>
+        </w:rPr>
+        <w:t>인공</w:t>
+      </w:r>
+      <w:r>
+        <w:rPr>
+          <w:rFonts w:hint="eastAsia"/>
+        </w:rPr>
+        <w:t xml:space="preserve"> </w:t>
+      </w:r>
+      <w:r>
+        <w:rPr>
+          <w:rFonts w:hint="eastAsia"/>
+        </w:rPr>
+        <w:t>신경망의</w:t>
+      </w:r>
+      <w:r>
+        <w:rPr>
+          <w:rFonts w:hint="eastAsia"/>
+        </w:rPr>
+        <w:t xml:space="preserve"> </w:t>
+      </w:r>
+      <w:r>
+        <w:rPr>
+          <w:rFonts w:hint="eastAsia"/>
+        </w:rPr>
+        <w:t>구조를</w:t>
+      </w:r>
+      <w:r>
+        <w:rPr>
+          <w:rFonts w:hint="eastAsia"/>
+        </w:rPr>
+        <w:t xml:space="preserve"> </w:t>
+      </w:r>
+      <w:r>
+        <w:rPr>
+          <w:rFonts w:hint="eastAsia"/>
+        </w:rPr>
+        <w:t>변경하는</w:t>
+      </w:r>
+      <w:r>
+        <w:rPr>
+          <w:rFonts w:hint="eastAsia"/>
+        </w:rPr>
+        <w:t xml:space="preserve"> </w:t>
+      </w:r>
+      <w:r>
+        <w:rPr>
+          <w:rFonts w:hint="eastAsia"/>
+        </w:rPr>
+        <w:t>것이</w:t>
+      </w:r>
+      <w:r>
+        <w:rPr>
+          <w:rFonts w:hint="eastAsia"/>
+        </w:rPr>
+        <w:t xml:space="preserve"> </w:t>
+      </w:r>
+      <w:r>
+        <w:rPr>
+          <w:rFonts w:hint="eastAsia"/>
+        </w:rPr>
+        <w:t>일반적인</w:t>
+      </w:r>
+      <w:r>
+        <w:rPr>
+          <w:rFonts w:hint="eastAsia"/>
+        </w:rPr>
+        <w:t xml:space="preserve"> </w:t>
+      </w:r>
+      <w:r>
+        <w:rPr>
+          <w:rFonts w:hint="eastAsia"/>
+        </w:rPr>
+        <w:t>해결법이다</w:t>
+      </w:r>
+      <w:r>
+        <w:rPr>
+          <w:rFonts w:hint="eastAsia"/>
+        </w:rPr>
+        <w:t>.</w:t>
       </w:r>
     </w:p>
     <w:p>
       <w:r>
-        <w:tab/>
+        <w:t>5</w:t>
+      </w:r>
+      <w:r>
+        <w:rPr>
+          <w:rFonts w:hint="eastAsia"/>
+        </w:rPr>
+        <w:t xml:space="preserve">.2 </w:t>
       </w:r>
       <w:r>
         <w:rPr>
@@ -44823,57 +44999,21 @@
         <w:rPr>
           <w:rFonts w:hint="eastAsia"/>
         </w:rPr>
-        <w:t>디자인은</w:t>
-      </w:r>
-      <w:r>
-        <w:rPr>
-          <w:rFonts w:hint="eastAsia"/>
-        </w:rPr>
-        <w:t xml:space="preserve"> </w:t>
+        <w:t>디자인</w:t>
+      </w:r>
+      <w:r>
+        <w:rPr>
+          <w:rFonts w:hint="eastAsia"/>
+        </w:rPr>
+        <w:t>(</w:t>
+      </w:r>
+      <w:r>
+        <w:t>Inverse Design)</w:t>
       </w:r>
     </w:p>
     <w:p>
       <w:r>
-        <w:t>5</w:t>
-      </w:r>
-      <w:r>
-        <w:t xml:space="preserve">.3 </w:t>
-      </w:r>
-      <w:r>
-        <w:rPr>
-          <w:rFonts w:hint="eastAsia"/>
-        </w:rPr>
-        <w:t>인공</w:t>
-      </w:r>
-      <w:r>
-        <w:rPr>
-          <w:rFonts w:hint="eastAsia"/>
-        </w:rPr>
-        <w:t xml:space="preserve"> </w:t>
-      </w:r>
-      <w:r>
-        <w:rPr>
-          <w:rFonts w:hint="eastAsia"/>
-        </w:rPr>
-        <w:t>신경망을</w:t>
-      </w:r>
-      <w:r>
-        <w:rPr>
-          <w:rFonts w:hint="eastAsia"/>
-        </w:rPr>
-        <w:t xml:space="preserve"> </w:t>
-      </w:r>
-      <w:r>
-        <w:rPr>
-          <w:rFonts w:hint="eastAsia"/>
-        </w:rPr>
-        <w:t>이용한</w:t>
-      </w:r>
-      <w:r>
-        <w:rPr>
-          <w:rFonts w:hint="eastAsia"/>
-        </w:rPr>
-        <w:t xml:space="preserve"> </w:t>
+        <w:tab/>
       </w:r>
       <w:r>
         <w:rPr>
@@ -44891,20 +45031,21 @@
         <w:rPr>
           <w:rFonts w:hint="eastAsia"/>
         </w:rPr>
-        <w:t>디자인</w:t>
+        <w:t>디자인은</w:t>
+      </w:r>
+      <w:r>
+        <w:rPr>
+          <w:rFonts w:hint="eastAsia"/>
+        </w:rPr>
+        <w:t xml:space="preserve"> </w:t>
       </w:r>
     </w:p>
     <w:p>
-      <w:pPr>
-        <w:rPr>
-          <w:rFonts w:hint="eastAsia"/>
-        </w:rPr>
-      </w:pPr>
-      <w:r>
-        <w:rPr>
-          <w:rFonts w:hint="eastAsia"/>
-        </w:rPr>
-        <w:t xml:space="preserve">5.3.1 </w:t>
+      <w:r>
+        <w:t>5</w:t>
+      </w:r>
+      <w:r>
+        <w:t xml:space="preserve">.3 </w:t>
       </w:r>
       <w:r>
         <w:rPr>
@@ -44959,34 +45100,45 @@
           <w:rFonts w:hint="eastAsia"/>
         </w:rPr>
         <w:t>디자인</w:t>
-      </w:r>
-      <w:r>
-        <w:rPr>
-          <w:rFonts w:hint="eastAsia"/>
-        </w:rPr>
-        <w:t xml:space="preserve"> </w:t>
-      </w:r>
-      <w:r>
-        <w:rPr>
-          <w:rFonts w:hint="eastAsia"/>
-        </w:rPr>
-        <w:t>방법</w:t>
       </w:r>
     </w:p>
     <w:p>
-      <w:pPr>
-        <w:rPr>
-          <w:rFonts w:hint="eastAsia"/>
-        </w:rPr>
-      </w:pPr>
-      <w:r>
-        <w:tab/>
-      </w:r>
-      <w:r>
-        <w:rPr>
-          <w:rFonts w:hint="eastAsia"/>
-        </w:rPr>
-        <w:t>기존</w:t>
+      <w:r>
+        <w:rPr>
+          <w:rFonts w:hint="eastAsia"/>
+        </w:rPr>
+        <w:lastRenderedPageBreak/>
+        <w:t xml:space="preserve">5.3.1 </w:t>
+      </w:r>
+      <w:r>
+        <w:rPr>
+          <w:rFonts w:hint="eastAsia"/>
+        </w:rPr>
+        <w:t>인공</w:t>
+      </w:r>
+      <w:r>
+        <w:rPr>
+          <w:rFonts w:hint="eastAsia"/>
+        </w:rPr>
+        <w:t xml:space="preserve"> </w:t>
+      </w:r>
+      <w:r>
+        <w:rPr>
+          <w:rFonts w:hint="eastAsia"/>
+        </w:rPr>
+        <w:t>신경망을</w:t>
+      </w:r>
+      <w:r>
+        <w:rPr>
+          <w:rFonts w:hint="eastAsia"/>
+        </w:rPr>
+        <w:t xml:space="preserve"> </w:t>
+      </w:r>
+      <w:r>
+        <w:rPr>
+          <w:rFonts w:hint="eastAsia"/>
+        </w:rPr>
+        <w:t>이용한</w:t>
       </w:r>
       <w:r>
         <w:rPr>
@@ -45010,537 +45162,351 @@
         <w:rPr>
           <w:rFonts w:hint="eastAsia"/>
         </w:rPr>
-        <w:t>디자인들은</w:t>
-      </w:r>
-      <w:r>
-        <w:rPr>
-          <w:rFonts w:hint="eastAsia"/>
-        </w:rPr>
-        <w:t xml:space="preserve"> </w:t>
-      </w:r>
-      <w:r>
-        <w:rPr>
-          <w:rFonts w:hint="eastAsia"/>
-        </w:rPr>
-        <w:t>프로그래밍과</w:t>
-      </w:r>
-      <w:r>
-        <w:rPr>
-          <w:rFonts w:hint="eastAsia"/>
-        </w:rPr>
-        <w:t xml:space="preserve"> </w:t>
-      </w:r>
-      <w:r>
-        <w:rPr>
-          <w:rFonts w:hint="eastAsia"/>
-        </w:rPr>
-        <w:t>물리</w:t>
-      </w:r>
-      <w:r>
-        <w:rPr>
-          <w:rFonts w:hint="eastAsia"/>
-        </w:rPr>
-        <w:t xml:space="preserve"> </w:t>
-      </w:r>
-      <w:r>
-        <w:rPr>
-          <w:rFonts w:hint="eastAsia"/>
-        </w:rPr>
-        <w:t>이론들에</w:t>
-      </w:r>
-      <w:r>
-        <w:rPr>
-          <w:rFonts w:hint="eastAsia"/>
-        </w:rPr>
-        <w:t xml:space="preserve"> </w:t>
-      </w:r>
-      <w:r>
-        <w:rPr>
-          <w:rFonts w:hint="eastAsia"/>
-        </w:rPr>
-        <w:t>대한</w:t>
-      </w:r>
-      <w:r>
-        <w:rPr>
-          <w:rFonts w:hint="eastAsia"/>
-        </w:rPr>
-        <w:t xml:space="preserve"> </w:t>
-      </w:r>
-      <w:r>
-        <w:rPr>
-          <w:rFonts w:hint="eastAsia"/>
-        </w:rPr>
-        <w:t>깊은</w:t>
-      </w:r>
-      <w:r>
-        <w:rPr>
-          <w:rFonts w:hint="eastAsia"/>
-        </w:rPr>
-        <w:t xml:space="preserve"> </w:t>
-      </w:r>
-      <w:r>
-        <w:rPr>
-          <w:rFonts w:hint="eastAsia"/>
-        </w:rPr>
-        <w:t>이해가</w:t>
-      </w:r>
-      <w:r>
-        <w:rPr>
-          <w:rFonts w:hint="eastAsia"/>
-        </w:rPr>
-        <w:t xml:space="preserve"> </w:t>
-      </w:r>
-      <w:r>
-        <w:rPr>
-          <w:rFonts w:hint="eastAsia"/>
-        </w:rPr>
-        <w:t>필요하여</w:t>
-      </w:r>
-      <w:r>
-        <w:rPr>
-          <w:rFonts w:hint="eastAsia"/>
-        </w:rPr>
-        <w:t xml:space="preserve"> </w:t>
-      </w:r>
-      <w:r>
-        <w:rPr>
-          <w:rFonts w:hint="eastAsia"/>
-        </w:rPr>
-        <w:t>광학</w:t>
-      </w:r>
-      <w:r>
-        <w:rPr>
-          <w:rFonts w:hint="eastAsia"/>
-        </w:rPr>
-        <w:t xml:space="preserve"> </w:t>
-      </w:r>
-      <w:r>
-        <w:rPr>
-          <w:rFonts w:hint="eastAsia"/>
-        </w:rPr>
-        <w:t>소자를</w:t>
-      </w:r>
-      <w:r>
-        <w:rPr>
-          <w:rFonts w:hint="eastAsia"/>
-        </w:rPr>
-        <w:t xml:space="preserve"> </w:t>
-      </w:r>
-      <w:r>
-        <w:rPr>
-          <w:rFonts w:hint="eastAsia"/>
-        </w:rPr>
-        <w:t>설계함에</w:t>
-      </w:r>
-      <w:r>
-        <w:rPr>
-          <w:rFonts w:hint="eastAsia"/>
-        </w:rPr>
-        <w:t xml:space="preserve"> </w:t>
-      </w:r>
-      <w:r>
-        <w:rPr>
-          <w:rFonts w:hint="eastAsia"/>
-        </w:rPr>
-        <w:t>있어</w:t>
-      </w:r>
-      <w:r>
-        <w:rPr>
-          <w:rFonts w:hint="eastAsia"/>
-        </w:rPr>
-        <w:t xml:space="preserve"> </w:t>
-      </w:r>
-      <w:r>
-        <w:rPr>
-          <w:rFonts w:hint="eastAsia"/>
-        </w:rPr>
-        <w:t>일반적인</w:t>
-      </w:r>
-      <w:r>
-        <w:rPr>
-          <w:rFonts w:hint="eastAsia"/>
-        </w:rPr>
-        <w:t xml:space="preserve"> </w:t>
-      </w:r>
-      <w:r>
-        <w:rPr>
-          <w:rFonts w:hint="eastAsia"/>
-        </w:rPr>
-        <w:t>방법으로</w:t>
-      </w:r>
-      <w:r>
-        <w:rPr>
-          <w:rFonts w:hint="eastAsia"/>
-        </w:rPr>
-        <w:t xml:space="preserve"> </w:t>
-      </w:r>
-      <w:r>
-        <w:rPr>
-          <w:rFonts w:hint="eastAsia"/>
-        </w:rPr>
-        <w:t>쓰이기에는</w:t>
-      </w:r>
-      <w:r>
-        <w:rPr>
-          <w:rFonts w:hint="eastAsia"/>
-        </w:rPr>
-        <w:t xml:space="preserve"> </w:t>
-      </w:r>
-      <w:r>
-        <w:rPr>
-          <w:rFonts w:hint="eastAsia"/>
-        </w:rPr>
-        <w:t>어려움이</w:t>
-      </w:r>
-      <w:r>
-        <w:rPr>
-          <w:rFonts w:hint="eastAsia"/>
-        </w:rPr>
-        <w:t xml:space="preserve"> </w:t>
-      </w:r>
-      <w:r>
-        <w:rPr>
-          <w:rFonts w:hint="eastAsia"/>
-        </w:rPr>
-        <w:t>많다</w:t>
-      </w:r>
-      <w:r>
-        <w:rPr>
-          <w:rFonts w:hint="eastAsia"/>
-        </w:rPr>
-        <w:t xml:space="preserve">. </w:t>
-      </w:r>
-      <w:r>
-        <w:rPr>
-          <w:rFonts w:hint="eastAsia"/>
-        </w:rPr>
-        <w:t>그</w:t>
-      </w:r>
-      <w:r>
-        <w:rPr>
-          <w:rFonts w:hint="eastAsia"/>
-        </w:rPr>
-        <w:t xml:space="preserve"> </w:t>
-      </w:r>
-      <w:r>
-        <w:rPr>
-          <w:rFonts w:hint="eastAsia"/>
-        </w:rPr>
-        <w:t>원인은</w:t>
-      </w:r>
-      <w:r>
-        <w:rPr>
-          <w:rFonts w:hint="eastAsia"/>
-        </w:rPr>
-        <w:t xml:space="preserve"> </w:t>
-      </w:r>
-      <w:r>
-        <w:rPr>
-          <w:rFonts w:hint="eastAsia"/>
-        </w:rPr>
-        <w:t>구조의</w:t>
-      </w:r>
-      <w:r>
-        <w:rPr>
-          <w:rFonts w:hint="eastAsia"/>
-        </w:rPr>
-        <w:t xml:space="preserve"> </w:t>
-      </w:r>
-      <w:r>
-        <w:t>re</w:t>
-      </w:r>
-      <w:r>
-        <w:t>s</w:t>
-      </w:r>
-      <w:r>
-        <w:t>ponse</w:t>
-      </w:r>
-      <w:r>
-        <w:t>를</w:t>
-      </w:r>
-      <w:r>
-        <w:t xml:space="preserve"> </w:t>
-      </w:r>
-      <w:r>
-        <w:t>계산하는</w:t>
-      </w:r>
-      <w:r>
-        <w:t xml:space="preserve"> </w:t>
-      </w:r>
-      <w:r>
-        <w:t>부분의</w:t>
-      </w:r>
-      <w:r>
-        <w:t xml:space="preserve"> </w:t>
-      </w:r>
-      <w:r>
-        <w:t>구현과</w:t>
-      </w:r>
-      <w:r>
-        <w:t xml:space="preserve"> </w:t>
-      </w:r>
-      <w:r>
-        <w:t>이의</w:t>
-      </w:r>
-      <w:r>
-        <w:t xml:space="preserve"> inverse</w:t>
-      </w:r>
-      <w:r>
-        <w:t>를</w:t>
-      </w:r>
-      <w:r>
-        <w:t xml:space="preserve"> </w:t>
-      </w:r>
-      <w:r>
-        <w:t>구하는</w:t>
-      </w:r>
-      <w:r>
-        <w:t xml:space="preserve"> </w:t>
-      </w:r>
-      <w:r>
-        <w:rPr>
-          <w:rFonts w:hint="eastAsia"/>
-        </w:rPr>
-        <w:t>과정이다</w:t>
-      </w:r>
-      <w:r>
-        <w:rPr>
-          <w:rFonts w:hint="eastAsia"/>
-        </w:rPr>
-        <w:t xml:space="preserve">. </w:t>
-      </w:r>
-      <w:r>
-        <w:rPr>
-          <w:rFonts w:hint="eastAsia"/>
-        </w:rPr>
-        <w:t>인공</w:t>
-      </w:r>
-      <w:r>
-        <w:rPr>
-          <w:rFonts w:hint="eastAsia"/>
-        </w:rPr>
-        <w:t xml:space="preserve"> </w:t>
-      </w:r>
-      <w:r>
-        <w:rPr>
-          <w:rFonts w:hint="eastAsia"/>
-        </w:rPr>
-        <w:t>신경망은</w:t>
-      </w:r>
-      <w:r>
-        <w:rPr>
-          <w:rFonts w:hint="eastAsia"/>
-        </w:rPr>
-        <w:t xml:space="preserve"> </w:t>
-      </w:r>
-      <w:r>
-        <w:rPr>
-          <w:rFonts w:hint="eastAsia"/>
-        </w:rPr>
-        <w:t>간단한</w:t>
-      </w:r>
-      <w:r>
-        <w:rPr>
-          <w:rFonts w:hint="eastAsia"/>
-        </w:rPr>
-        <w:t xml:space="preserve"> </w:t>
-      </w:r>
-      <w:r>
-        <w:rPr>
-          <w:rFonts w:hint="eastAsia"/>
-        </w:rPr>
-        <w:t>연산과정이기</w:t>
-      </w:r>
-      <w:r>
-        <w:rPr>
-          <w:rFonts w:hint="eastAsia"/>
-        </w:rPr>
-        <w:t xml:space="preserve"> </w:t>
-      </w:r>
-      <w:r>
-        <w:rPr>
-          <w:rFonts w:hint="eastAsia"/>
-        </w:rPr>
-        <w:t>때문에</w:t>
-      </w:r>
-      <w:r>
-        <w:rPr>
-          <w:rFonts w:hint="eastAsia"/>
-        </w:rPr>
-        <w:t xml:space="preserve"> inverse</w:t>
-      </w:r>
-      <w:r>
-        <w:rPr>
-          <w:rFonts w:hint="eastAsia"/>
-        </w:rPr>
-        <w:t>를</w:t>
-      </w:r>
-      <w:r>
-        <w:rPr>
-          <w:rFonts w:hint="eastAsia"/>
-        </w:rPr>
-        <w:t xml:space="preserve"> </w:t>
-      </w:r>
-      <w:r>
-        <w:rPr>
-          <w:rFonts w:hint="eastAsia"/>
-        </w:rPr>
-        <w:t>어렵지</w:t>
-      </w:r>
-      <w:r>
-        <w:rPr>
-          <w:rFonts w:hint="eastAsia"/>
-        </w:rPr>
-        <w:t xml:space="preserve"> </w:t>
-      </w:r>
-      <w:r>
-        <w:rPr>
-          <w:rFonts w:hint="eastAsia"/>
-        </w:rPr>
-        <w:t>않게</w:t>
-      </w:r>
-      <w:r>
-        <w:rPr>
-          <w:rFonts w:hint="eastAsia"/>
-        </w:rPr>
-        <w:t xml:space="preserve"> </w:t>
-      </w:r>
-      <w:r>
-        <w:rPr>
-          <w:rFonts w:hint="eastAsia"/>
-        </w:rPr>
-        <w:t>구할</w:t>
-      </w:r>
-      <w:r>
-        <w:rPr>
-          <w:rFonts w:hint="eastAsia"/>
-        </w:rPr>
-        <w:t xml:space="preserve"> </w:t>
-      </w:r>
-      <w:r>
-        <w:rPr>
-          <w:rFonts w:hint="eastAsia"/>
-        </w:rPr>
-        <w:t>수</w:t>
-      </w:r>
-      <w:r>
-        <w:rPr>
-          <w:rFonts w:hint="eastAsia"/>
-        </w:rPr>
-        <w:t xml:space="preserve"> </w:t>
-      </w:r>
-      <w:r>
-        <w:rPr>
-          <w:rFonts w:hint="eastAsia"/>
-        </w:rPr>
-        <w:t>있다</w:t>
-      </w:r>
-      <w:r>
-        <w:rPr>
-          <w:rFonts w:hint="eastAsia"/>
-        </w:rPr>
-        <w:t xml:space="preserve">. </w:t>
-      </w:r>
-      <w:r>
-        <w:rPr>
-          <w:rFonts w:hint="eastAsia"/>
-        </w:rPr>
-        <w:t>따라서</w:t>
-      </w:r>
-      <w:r>
-        <w:rPr>
-          <w:rFonts w:hint="eastAsia"/>
-        </w:rPr>
-        <w:t xml:space="preserve"> </w:t>
-      </w:r>
-      <w:r>
-        <w:rPr>
-          <w:rFonts w:hint="eastAsia"/>
-        </w:rPr>
-        <w:t>구조의</w:t>
-      </w:r>
-      <w:r>
-        <w:rPr>
-          <w:rFonts w:hint="eastAsia"/>
-        </w:rPr>
-        <w:t xml:space="preserve"> re</w:t>
-      </w:r>
-      <w:r>
-        <w:t>s</w:t>
-      </w:r>
-      <w:r>
-        <w:rPr>
-          <w:rFonts w:hint="eastAsia"/>
-        </w:rPr>
-        <w:t>ponse</w:t>
-      </w:r>
-      <w:r>
-        <w:rPr>
-          <w:rFonts w:hint="eastAsia"/>
-        </w:rPr>
-        <w:t>를</w:t>
-      </w:r>
-      <w:r>
-        <w:rPr>
-          <w:rFonts w:hint="eastAsia"/>
-        </w:rPr>
-        <w:t xml:space="preserve"> predict</w:t>
-      </w:r>
-      <w:r>
-        <w:rPr>
-          <w:rFonts w:hint="eastAsia"/>
-        </w:rPr>
-        <w:t>하는</w:t>
-      </w:r>
-      <w:r>
-        <w:rPr>
-          <w:rFonts w:hint="eastAsia"/>
-        </w:rPr>
-        <w:t xml:space="preserve"> </w:t>
-      </w:r>
-      <w:r>
-        <w:rPr>
-          <w:rFonts w:hint="eastAsia"/>
-        </w:rPr>
-        <w:t>인공</w:t>
-      </w:r>
-      <w:r>
-        <w:rPr>
-          <w:rFonts w:hint="eastAsia"/>
-        </w:rPr>
-        <w:t xml:space="preserve"> </w:t>
-      </w:r>
-      <w:r>
-        <w:rPr>
-          <w:rFonts w:hint="eastAsia"/>
-        </w:rPr>
-        <w:t>신경망을</w:t>
-      </w:r>
-      <w:r>
-        <w:rPr>
-          <w:rFonts w:hint="eastAsia"/>
-        </w:rPr>
-        <w:t xml:space="preserve"> </w:t>
-      </w:r>
-      <w:r>
-        <w:rPr>
-          <w:rFonts w:hint="eastAsia"/>
-        </w:rPr>
-        <w:t>만든다</w:t>
-      </w:r>
-      <w:r>
-        <w:rPr>
-          <w:rFonts w:hint="eastAsia"/>
-        </w:rPr>
-        <w:t xml:space="preserve">. </w:t>
+        <w:t>디자인</w:t>
+      </w:r>
+      <w:r>
+        <w:rPr>
+          <w:rFonts w:hint="eastAsia"/>
+        </w:rPr>
+        <w:t xml:space="preserve"> </w:t>
+      </w:r>
+      <w:r>
+        <w:rPr>
+          <w:rFonts w:hint="eastAsia"/>
+        </w:rPr>
+        <w:t>방법</w:t>
       </w:r>
     </w:p>
     <w:p>
       <w:r>
-        <w:rPr>
-          <w:rFonts w:hint="eastAsia"/>
-        </w:rPr>
-        <w:t xml:space="preserve">5.3.2 </w:t>
+        <w:tab/>
+      </w:r>
+      <w:r>
+        <w:rPr>
+          <w:rFonts w:hint="eastAsia"/>
+        </w:rPr>
+        <w:t>기존</w:t>
+      </w:r>
+      <w:r>
+        <w:rPr>
+          <w:rFonts w:hint="eastAsia"/>
+        </w:rPr>
+        <w:t xml:space="preserve"> </w:t>
+      </w:r>
+      <w:r>
+        <w:rPr>
+          <w:rFonts w:hint="eastAsia"/>
+        </w:rPr>
+        <w:t>인버스</w:t>
+      </w:r>
+      <w:r>
+        <w:rPr>
+          <w:rFonts w:hint="eastAsia"/>
+        </w:rPr>
+        <w:t xml:space="preserve"> </w:t>
+      </w:r>
+      <w:r>
+        <w:rPr>
+          <w:rFonts w:hint="eastAsia"/>
+        </w:rPr>
+        <w:t>디자인들은</w:t>
+      </w:r>
+      <w:r>
+        <w:rPr>
+          <w:rFonts w:hint="eastAsia"/>
+        </w:rPr>
+        <w:t xml:space="preserve"> </w:t>
+      </w:r>
+      <w:r>
+        <w:rPr>
+          <w:rFonts w:hint="eastAsia"/>
+        </w:rPr>
+        <w:t>프로그래밍과</w:t>
+      </w:r>
+      <w:r>
+        <w:rPr>
+          <w:rFonts w:hint="eastAsia"/>
+        </w:rPr>
+        <w:t xml:space="preserve"> </w:t>
+      </w:r>
+      <w:r>
+        <w:rPr>
+          <w:rFonts w:hint="eastAsia"/>
+        </w:rPr>
+        <w:t>물리</w:t>
+      </w:r>
+      <w:r>
+        <w:rPr>
+          <w:rFonts w:hint="eastAsia"/>
+        </w:rPr>
+        <w:t xml:space="preserve"> </w:t>
+      </w:r>
+      <w:r>
+        <w:rPr>
+          <w:rFonts w:hint="eastAsia"/>
+        </w:rPr>
+        <w:t>이론들에</w:t>
+      </w:r>
+      <w:r>
+        <w:rPr>
+          <w:rFonts w:hint="eastAsia"/>
+        </w:rPr>
+        <w:t xml:space="preserve"> </w:t>
+      </w:r>
+      <w:r>
+        <w:rPr>
+          <w:rFonts w:hint="eastAsia"/>
+        </w:rPr>
+        <w:t>대한</w:t>
+      </w:r>
+      <w:r>
+        <w:rPr>
+          <w:rFonts w:hint="eastAsia"/>
+        </w:rPr>
+        <w:t xml:space="preserve"> </w:t>
+      </w:r>
+      <w:r>
+        <w:rPr>
+          <w:rFonts w:hint="eastAsia"/>
+        </w:rPr>
+        <w:t>깊은</w:t>
+      </w:r>
+      <w:r>
+        <w:rPr>
+          <w:rFonts w:hint="eastAsia"/>
+        </w:rPr>
+        <w:t xml:space="preserve"> </w:t>
+      </w:r>
+      <w:r>
+        <w:rPr>
+          <w:rFonts w:hint="eastAsia"/>
+        </w:rPr>
+        <w:t>이해가</w:t>
+      </w:r>
+      <w:r>
+        <w:rPr>
+          <w:rFonts w:hint="eastAsia"/>
+        </w:rPr>
+        <w:t xml:space="preserve"> </w:t>
+      </w:r>
+      <w:r>
+        <w:rPr>
+          <w:rFonts w:hint="eastAsia"/>
+        </w:rPr>
+        <w:t>필요하여</w:t>
+      </w:r>
+      <w:r>
+        <w:rPr>
+          <w:rFonts w:hint="eastAsia"/>
+        </w:rPr>
+        <w:t xml:space="preserve"> </w:t>
+      </w:r>
+      <w:r>
+        <w:rPr>
+          <w:rFonts w:hint="eastAsia"/>
+        </w:rPr>
+        <w:t>광학</w:t>
+      </w:r>
+      <w:r>
+        <w:rPr>
+          <w:rFonts w:hint="eastAsia"/>
+        </w:rPr>
+        <w:t xml:space="preserve"> </w:t>
+      </w:r>
+      <w:r>
+        <w:rPr>
+          <w:rFonts w:hint="eastAsia"/>
+        </w:rPr>
+        <w:t>소자를</w:t>
+      </w:r>
+      <w:r>
+        <w:rPr>
+          <w:rFonts w:hint="eastAsia"/>
+        </w:rPr>
+        <w:t xml:space="preserve"> </w:t>
+      </w:r>
+      <w:r>
+        <w:rPr>
+          <w:rFonts w:hint="eastAsia"/>
+        </w:rPr>
+        <w:t>설계함에</w:t>
+      </w:r>
+      <w:r>
+        <w:rPr>
+          <w:rFonts w:hint="eastAsia"/>
+        </w:rPr>
+        <w:t xml:space="preserve"> </w:t>
+      </w:r>
+      <w:r>
+        <w:rPr>
+          <w:rFonts w:hint="eastAsia"/>
+        </w:rPr>
+        <w:t>있어</w:t>
+      </w:r>
+      <w:r>
+        <w:rPr>
+          <w:rFonts w:hint="eastAsia"/>
+        </w:rPr>
+        <w:t xml:space="preserve"> </w:t>
+      </w:r>
+      <w:r>
+        <w:rPr>
+          <w:rFonts w:hint="eastAsia"/>
+        </w:rPr>
+        <w:t>일반적인</w:t>
+      </w:r>
+      <w:r>
+        <w:rPr>
+          <w:rFonts w:hint="eastAsia"/>
+        </w:rPr>
+        <w:t xml:space="preserve"> </w:t>
+      </w:r>
+      <w:r>
+        <w:rPr>
+          <w:rFonts w:hint="eastAsia"/>
+        </w:rPr>
+        <w:t>방법으로</w:t>
+      </w:r>
+      <w:r>
+        <w:rPr>
+          <w:rFonts w:hint="eastAsia"/>
+        </w:rPr>
+        <w:t xml:space="preserve"> </w:t>
+      </w:r>
+      <w:r>
+        <w:rPr>
+          <w:rFonts w:hint="eastAsia"/>
+        </w:rPr>
+        <w:t>쓰이기에는</w:t>
+      </w:r>
+      <w:r>
+        <w:rPr>
+          <w:rFonts w:hint="eastAsia"/>
+        </w:rPr>
+        <w:t xml:space="preserve"> </w:t>
+      </w:r>
+      <w:r>
+        <w:rPr>
+          <w:rFonts w:hint="eastAsia"/>
+        </w:rPr>
+        <w:t>어려움이</w:t>
+      </w:r>
+      <w:r>
+        <w:rPr>
+          <w:rFonts w:hint="eastAsia"/>
+        </w:rPr>
+        <w:t xml:space="preserve"> </w:t>
+      </w:r>
+      <w:r>
+        <w:rPr>
+          <w:rFonts w:hint="eastAsia"/>
+        </w:rPr>
+        <w:t>많다</w:t>
+      </w:r>
+      <w:r>
+        <w:rPr>
+          <w:rFonts w:hint="eastAsia"/>
+        </w:rPr>
+        <w:t xml:space="preserve">. </w:t>
+      </w:r>
+      <w:r>
+        <w:rPr>
+          <w:rFonts w:hint="eastAsia"/>
+        </w:rPr>
+        <w:t>그</w:t>
+      </w:r>
+      <w:r>
+        <w:rPr>
+          <w:rFonts w:hint="eastAsia"/>
+        </w:rPr>
+        <w:t xml:space="preserve"> </w:t>
+      </w:r>
+      <w:r>
+        <w:rPr>
+          <w:rFonts w:hint="eastAsia"/>
+        </w:rPr>
+        <w:t>원인은</w:t>
+      </w:r>
+      <w:r>
+        <w:rPr>
+          <w:rFonts w:hint="eastAsia"/>
+        </w:rPr>
+        <w:t xml:space="preserve"> </w:t>
+      </w:r>
+      <w:r>
+        <w:rPr>
+          <w:rFonts w:hint="eastAsia"/>
+        </w:rPr>
+        <w:t>구조의</w:t>
+      </w:r>
+      <w:r>
+        <w:rPr>
+          <w:rFonts w:hint="eastAsia"/>
+        </w:rPr>
+        <w:t xml:space="preserve"> </w:t>
+      </w:r>
+      <w:r>
+        <w:t>re</w:t>
+      </w:r>
+      <w:r>
+        <w:t>s</w:t>
+      </w:r>
+      <w:r>
+        <w:t>ponse</w:t>
+      </w:r>
+      <w:r>
+        <w:t>를</w:t>
+      </w:r>
+      <w:r>
+        <w:t xml:space="preserve"> </w:t>
+      </w:r>
+      <w:r>
+        <w:t>계산하는</w:t>
+      </w:r>
+      <w:r>
+        <w:t xml:space="preserve"> </w:t>
+      </w:r>
+      <w:r>
+        <w:t>부분의</w:t>
+      </w:r>
+      <w:r>
+        <w:t xml:space="preserve"> </w:t>
+      </w:r>
+      <w:r>
+        <w:t>구현과</w:t>
+      </w:r>
+      <w:r>
+        <w:t xml:space="preserve"> </w:t>
+      </w:r>
+      <w:r>
+        <w:t>이의</w:t>
+      </w:r>
+      <w:r>
+        <w:t xml:space="preserve"> inverse</w:t>
+      </w:r>
+      <w:r>
+        <w:t>를</w:t>
+      </w:r>
+      <w:r>
+        <w:t xml:space="preserve"> </w:t>
+      </w:r>
+      <w:r>
+        <w:t>구하는</w:t>
+      </w:r>
+      <w:r>
+        <w:t xml:space="preserve"> </w:t>
+      </w:r>
+      <w:r>
+        <w:rPr>
+          <w:rFonts w:hint="eastAsia"/>
+        </w:rPr>
+        <w:t>과정이다</w:t>
+      </w:r>
+      <w:r>
+        <w:rPr>
+          <w:rFonts w:hint="eastAsia"/>
+        </w:rPr>
+        <w:t xml:space="preserve">. </w:t>
       </w:r>
       <w:r>
         <w:rPr>
@@ -45558,6 +45524,195 @@
         <w:rPr>
           <w:rFonts w:hint="eastAsia"/>
         </w:rPr>
+        <w:t>신경망은</w:t>
+      </w:r>
+      <w:r>
+        <w:rPr>
+          <w:rFonts w:hint="eastAsia"/>
+        </w:rPr>
+        <w:t xml:space="preserve"> </w:t>
+      </w:r>
+      <w:r>
+        <w:rPr>
+          <w:rFonts w:hint="eastAsia"/>
+        </w:rPr>
+        <w:t>간단한</w:t>
+      </w:r>
+      <w:r>
+        <w:rPr>
+          <w:rFonts w:hint="eastAsia"/>
+        </w:rPr>
+        <w:t xml:space="preserve"> </w:t>
+      </w:r>
+      <w:r>
+        <w:rPr>
+          <w:rFonts w:hint="eastAsia"/>
+        </w:rPr>
+        <w:t>연산과정이기</w:t>
+      </w:r>
+      <w:r>
+        <w:rPr>
+          <w:rFonts w:hint="eastAsia"/>
+        </w:rPr>
+        <w:t xml:space="preserve"> </w:t>
+      </w:r>
+      <w:r>
+        <w:rPr>
+          <w:rFonts w:hint="eastAsia"/>
+        </w:rPr>
+        <w:t>때문에</w:t>
+      </w:r>
+      <w:r>
+        <w:rPr>
+          <w:rFonts w:hint="eastAsia"/>
+        </w:rPr>
+        <w:t xml:space="preserve"> inverse</w:t>
+      </w:r>
+      <w:r>
+        <w:rPr>
+          <w:rFonts w:hint="eastAsia"/>
+        </w:rPr>
+        <w:t>를</w:t>
+      </w:r>
+      <w:r>
+        <w:rPr>
+          <w:rFonts w:hint="eastAsia"/>
+        </w:rPr>
+        <w:t xml:space="preserve"> </w:t>
+      </w:r>
+      <w:r>
+        <w:rPr>
+          <w:rFonts w:hint="eastAsia"/>
+        </w:rPr>
+        <w:t>어렵지</w:t>
+      </w:r>
+      <w:r>
+        <w:rPr>
+          <w:rFonts w:hint="eastAsia"/>
+        </w:rPr>
+        <w:t xml:space="preserve"> </w:t>
+      </w:r>
+      <w:r>
+        <w:rPr>
+          <w:rFonts w:hint="eastAsia"/>
+        </w:rPr>
+        <w:t>않게</w:t>
+      </w:r>
+      <w:r>
+        <w:rPr>
+          <w:rFonts w:hint="eastAsia"/>
+        </w:rPr>
+        <w:t xml:space="preserve"> </w:t>
+      </w:r>
+      <w:r>
+        <w:rPr>
+          <w:rFonts w:hint="eastAsia"/>
+        </w:rPr>
+        <w:t>구할</w:t>
+      </w:r>
+      <w:r>
+        <w:rPr>
+          <w:rFonts w:hint="eastAsia"/>
+        </w:rPr>
+        <w:t xml:space="preserve"> </w:t>
+      </w:r>
+      <w:r>
+        <w:rPr>
+          <w:rFonts w:hint="eastAsia"/>
+        </w:rPr>
+        <w:t>수</w:t>
+      </w:r>
+      <w:r>
+        <w:rPr>
+          <w:rFonts w:hint="eastAsia"/>
+        </w:rPr>
+        <w:t xml:space="preserve"> </w:t>
+      </w:r>
+      <w:r>
+        <w:rPr>
+          <w:rFonts w:hint="eastAsia"/>
+        </w:rPr>
+        <w:t>있다</w:t>
+      </w:r>
+      <w:r>
+        <w:rPr>
+          <w:rFonts w:hint="eastAsia"/>
+        </w:rPr>
+        <w:t xml:space="preserve">. </w:t>
+      </w:r>
+      <w:r>
+        <w:rPr>
+          <w:rFonts w:hint="eastAsia"/>
+        </w:rPr>
+        <w:t>따라서</w:t>
+      </w:r>
+      <w:r>
+        <w:rPr>
+          <w:rFonts w:hint="eastAsia"/>
+        </w:rPr>
+        <w:t xml:space="preserve"> </w:t>
+      </w:r>
+      <w:r>
+        <w:rPr>
+          <w:rFonts w:hint="eastAsia"/>
+        </w:rPr>
+        <w:t>구조의</w:t>
+      </w:r>
+      <w:r>
+        <w:rPr>
+          <w:rFonts w:hint="eastAsia"/>
+        </w:rPr>
+        <w:t xml:space="preserve"> re</w:t>
+      </w:r>
+      <w:r>
+        <w:t>s</w:t>
+      </w:r>
+      <w:r>
+        <w:rPr>
+          <w:rFonts w:hint="eastAsia"/>
+        </w:rPr>
+        <w:t>ponse</w:t>
+      </w:r>
+      <w:r>
+        <w:rPr>
+          <w:rFonts w:hint="eastAsia"/>
+        </w:rPr>
+        <w:t>를</w:t>
+      </w:r>
+      <w:r>
+        <w:rPr>
+          <w:rFonts w:hint="eastAsia"/>
+        </w:rPr>
+        <w:t xml:space="preserve"> predict</w:t>
+      </w:r>
+      <w:r>
+        <w:rPr>
+          <w:rFonts w:hint="eastAsia"/>
+        </w:rPr>
+        <w:t>하는</w:t>
+      </w:r>
+      <w:r>
+        <w:rPr>
+          <w:rFonts w:hint="eastAsia"/>
+        </w:rPr>
+        <w:t xml:space="preserve"> </w:t>
+      </w:r>
+      <w:r>
+        <w:rPr>
+          <w:rFonts w:hint="eastAsia"/>
+        </w:rPr>
+        <w:t>인공</w:t>
+      </w:r>
+      <w:r>
+        <w:rPr>
+          <w:rFonts w:hint="eastAsia"/>
+        </w:rPr>
+        <w:t xml:space="preserve"> </w:t>
+      </w:r>
+      <w:r>
+        <w:rPr>
+          <w:rFonts w:hint="eastAsia"/>
+        </w:rPr>
         <w:t>신경망을</w:t>
       </w:r>
       <w:r>
@@ -45570,42 +45725,81 @@
         <w:rPr>
           <w:rFonts w:hint="eastAsia"/>
         </w:rPr>
-        <w:t>이용한</w:t>
-      </w:r>
-      <w:r>
-        <w:rPr>
-          <w:rFonts w:hint="eastAsia"/>
-        </w:rPr>
-        <w:t xml:space="preserve"> </w:t>
-      </w:r>
-      <w:r>
-        <w:t xml:space="preserve">DBR </w:t>
-      </w:r>
-      <w:r>
-        <w:rPr>
-          <w:rFonts w:hint="eastAsia"/>
-        </w:rPr>
-        <w:t>인버스</w:t>
-      </w:r>
-      <w:r>
-        <w:rPr>
-          <w:rFonts w:hint="eastAsia"/>
-        </w:rPr>
-        <w:t xml:space="preserve"> </w:t>
-      </w:r>
-      <w:r>
-        <w:rPr>
-          <w:rFonts w:hint="eastAsia"/>
-        </w:rPr>
-        <w:t>디자인</w:t>
+        <w:t>만든다</w:t>
+      </w:r>
+      <w:r>
+        <w:rPr>
+          <w:rFonts w:hint="eastAsia"/>
+        </w:rPr>
+        <w:t xml:space="preserve">. </w:t>
       </w:r>
     </w:p>
     <w:p>
-      <w:pPr>
-        <w:rPr>
-          <w:rFonts w:hint="eastAsia"/>
-        </w:rPr>
-      </w:pPr>
+      <w:r>
+        <w:rPr>
+          <w:rFonts w:hint="eastAsia"/>
+        </w:rPr>
+        <w:t xml:space="preserve">5.3.2 </w:t>
+      </w:r>
+      <w:r>
+        <w:rPr>
+          <w:rFonts w:hint="eastAsia"/>
+        </w:rPr>
+        <w:t>인공</w:t>
+      </w:r>
+      <w:r>
+        <w:rPr>
+          <w:rFonts w:hint="eastAsia"/>
+        </w:rPr>
+        <w:t xml:space="preserve"> </w:t>
+      </w:r>
+      <w:r>
+        <w:rPr>
+          <w:rFonts w:hint="eastAsia"/>
+        </w:rPr>
+        <w:t>신경망을</w:t>
+      </w:r>
+      <w:r>
+        <w:rPr>
+          <w:rFonts w:hint="eastAsia"/>
+        </w:rPr>
+        <w:t xml:space="preserve"> </w:t>
+      </w:r>
+      <w:r>
+        <w:rPr>
+          <w:rFonts w:hint="eastAsia"/>
+        </w:rPr>
+        <w:t>이용한</w:t>
+      </w:r>
+      <w:r>
+        <w:rPr>
+          <w:rFonts w:hint="eastAsia"/>
+        </w:rPr>
+        <w:t xml:space="preserve"> </w:t>
+      </w:r>
+      <w:r>
+        <w:t xml:space="preserve">DBR </w:t>
+      </w:r>
+      <w:r>
+        <w:rPr>
+          <w:rFonts w:hint="eastAsia"/>
+        </w:rPr>
+        <w:t>인버스</w:t>
+      </w:r>
+      <w:r>
+        <w:rPr>
+          <w:rFonts w:hint="eastAsia"/>
+        </w:rPr>
+        <w:t xml:space="preserve"> </w:t>
+      </w:r>
+      <w:r>
+        <w:rPr>
+          <w:rFonts w:hint="eastAsia"/>
+        </w:rPr>
+        <w:t>디자인</w:t>
+      </w:r>
+    </w:p>
+    <w:p>
       <w:r>
         <w:rPr>
           <w:rFonts w:hint="eastAsia"/>
@@ -47128,7 +47322,7 @@
       </w:r>
     </w:p>
     <w:sectPr>
-      <w:footerReference w:type="default" r:id="rId23"/>
+      <w:footerReference w:type="default" r:id="rId24"/>
       <w:pgSz w:w="10319" w:h="14572" w:code="13"/>
       <w:pgMar w:top="1134" w:right="1418" w:bottom="851" w:left="1418" w:header="851" w:footer="851" w:gutter="0"/>
       <w:pgNumType w:fmt="numberInDash"/>
@@ -47200,7 +47394,7 @@
           <w:rPr>
             <w:noProof/>
           </w:rPr>
-          <w:t xml:space="preserve"> 24 -</w:t>
+          <w:t xml:space="preserve"> 26 -</w:t>
         </w:r>
         <w:r>
           <w:fldChar w:fldCharType="end"/>
@@ -48552,6 +48746,7 @@
     <w:rsid w:val="001442A8"/>
     <w:rsid w:val="00C67861"/>
     <w:rsid w:val="00E70D6D"/>
+    <w:rsid w:val="00FB78E6"/>
   </w:rsids>
   <m:mathPr>
     <m:mathFont m:val="Cambria Math"/>
@@ -49007,7 +49202,7 @@
     <w:basedOn w:val="a0"/>
     <w:uiPriority w:val="99"/>
     <w:semiHidden/>
-    <w:rsid w:val="00C67861"/>
+    <w:rsid w:val="00FB78E6"/>
     <w:rPr>
       <w:color w:val="808080"/>
     </w:rPr>
@@ -49288,7 +49483,7 @@
 </file>
 
 <file path=customXml/itemProps1.xml><?xml version="1.0" encoding="utf-8"?>
-<ds:datastoreItem xmlns:ds="http://schemas.openxmlformats.org/officeDocument/2006/customXml" ds:itemID="{E3A74913-9EA4-40C7-965D-A07BF1EFBC6F}">
+<ds:datastoreItem xmlns:ds="http://schemas.openxmlformats.org/officeDocument/2006/customXml" ds:itemID="{3D912832-91E6-481B-9B7D-284D463EFA7F}">
   <ds:schemaRefs>
     <ds:schemaRef ds:uri="http://schemas.openxmlformats.org/officeDocument/2006/bibliography"/>
   </ds:schemaRefs>

--- a/개인/석사학위논문/학위 논문.docx
+++ b/개인/석사학위논문/학위 논문.docx
@@ -37,289 +37,275 @@
       </w:r>
     </w:p>
     <w:p>
-      <w:pPr>
-        <w:rPr>
-          <w:rFonts w:hint="eastAsia"/>
-        </w:rPr>
-      </w:pPr>
       <w:r>
         <w:rPr>
           <w:rFonts w:hint="eastAsia"/>
         </w:rPr>
         <w:t xml:space="preserve">1.1 </w:t>
       </w:r>
-      <w:proofErr w:type="spellStart"/>
       <w:r>
         <w:rPr>
           <w:rFonts w:hint="eastAsia"/>
         </w:rPr>
         <w:t>테라헤르츠</w:t>
       </w:r>
-      <w:proofErr w:type="spellEnd"/>
     </w:p>
     <w:p>
       <w:r>
         <w:tab/>
       </w:r>
+      <w:r>
+        <w:rPr>
+          <w:rFonts w:hint="eastAsia"/>
+        </w:rPr>
+        <w:t>테라헤르츠</w:t>
+      </w:r>
+      <w:r>
+        <w:rPr>
+          <w:rFonts w:hint="eastAsia"/>
+        </w:rPr>
+        <w:t xml:space="preserve"> (</w:t>
+      </w:r>
+      <w:r>
+        <w:t xml:space="preserve">Terahertz, THz) </w:t>
+      </w:r>
+      <w:r>
+        <w:rPr>
+          <w:rFonts w:hint="eastAsia"/>
+        </w:rPr>
+        <w:t>파는</w:t>
+      </w:r>
+      <w:r>
+        <w:rPr>
+          <w:rFonts w:hint="eastAsia"/>
+        </w:rPr>
+        <w:t xml:space="preserve"> </w:t>
+      </w:r>
+      <w:r>
+        <w:rPr>
+          <w:rFonts w:hint="eastAsia"/>
+        </w:rPr>
+        <w:t>마이크로파와</w:t>
+      </w:r>
+      <w:r>
+        <w:rPr>
+          <w:rFonts w:hint="eastAsia"/>
+        </w:rPr>
+        <w:t xml:space="preserve"> </w:t>
+      </w:r>
+      <w:r>
+        <w:rPr>
+          <w:rFonts w:hint="eastAsia"/>
+        </w:rPr>
+        <w:t>적외선</w:t>
+      </w:r>
+      <w:r>
+        <w:rPr>
+          <w:rFonts w:hint="eastAsia"/>
+        </w:rPr>
+        <w:t xml:space="preserve"> </w:t>
+      </w:r>
+      <w:r>
+        <w:rPr>
+          <w:rFonts w:hint="eastAsia"/>
+        </w:rPr>
+        <w:t>사이에</w:t>
+      </w:r>
+      <w:r>
+        <w:rPr>
+          <w:rFonts w:hint="eastAsia"/>
+        </w:rPr>
+        <w:t xml:space="preserve"> </w:t>
+      </w:r>
+      <w:r>
+        <w:rPr>
+          <w:rFonts w:hint="eastAsia"/>
+        </w:rPr>
+        <w:t>존재하는</w:t>
+      </w:r>
+      <w:r>
+        <w:rPr>
+          <w:rFonts w:hint="eastAsia"/>
+        </w:rPr>
+        <w:t xml:space="preserve"> </w:t>
+      </w:r>
+      <w:r>
+        <w:t xml:space="preserve">0.1 ~ 10 </w:t>
+      </w:r>
+      <w:r>
+        <w:rPr>
+          <w:rFonts w:hint="eastAsia"/>
+        </w:rPr>
+        <w:t>T</w:t>
+      </w:r>
+      <w:r>
+        <w:t>Hz</w:t>
+      </w:r>
+      <w:r>
+        <w:rPr>
+          <w:rFonts w:hint="eastAsia"/>
+        </w:rPr>
+        <w:t xml:space="preserve"> </w:t>
+      </w:r>
+      <w:r>
+        <w:rPr>
+          <w:rFonts w:hint="eastAsia"/>
+        </w:rPr>
+        <w:t>전자기파를</w:t>
+      </w:r>
+      <w:r>
+        <w:rPr>
+          <w:rFonts w:hint="eastAsia"/>
+        </w:rPr>
+        <w:t xml:space="preserve"> </w:t>
+      </w:r>
+      <w:r>
+        <w:rPr>
+          <w:rFonts w:hint="eastAsia"/>
+        </w:rPr>
+        <w:t>의미한다</w:t>
+      </w:r>
+      <w:r>
+        <w:rPr>
+          <w:rFonts w:hint="eastAsia"/>
+        </w:rPr>
+        <w:t>.</w:t>
+      </w:r>
+      <w:r>
+        <w:t xml:space="preserve"> </w:t>
+      </w:r>
+      <w:r>
+        <w:rPr>
+          <w:rFonts w:hint="eastAsia"/>
+        </w:rPr>
+        <w:t>파장으로는</w:t>
+      </w:r>
+      <w:r>
+        <w:rPr>
+          <w:rFonts w:hint="eastAsia"/>
+        </w:rPr>
+        <w:t xml:space="preserve"> </w:t>
+      </w:r>
+      <w:r>
+        <w:t xml:space="preserve">30 ~ 3000 </w:t>
+      </w:r>
+      <w:r>
+        <w:rPr>
+          <w:rFonts w:hint="eastAsia"/>
+        </w:rPr>
+        <w:t>μ</w:t>
+      </w:r>
+      <w:r>
+        <w:rPr>
+          <w:rFonts w:hint="eastAsia"/>
+        </w:rPr>
+        <w:t>m</w:t>
+      </w:r>
+      <w:r>
+        <w:t xml:space="preserve">, </w:t>
+      </w:r>
+      <w:r>
+        <w:rPr>
+          <w:rFonts w:hint="eastAsia"/>
+        </w:rPr>
+        <w:t>광자</w:t>
+      </w:r>
+      <w:r>
+        <w:rPr>
+          <w:rFonts w:hint="eastAsia"/>
+        </w:rPr>
+        <w:t xml:space="preserve"> </w:t>
+      </w:r>
+      <w:r>
+        <w:rPr>
+          <w:rFonts w:hint="eastAsia"/>
+        </w:rPr>
+        <w:t>에너지로는</w:t>
+      </w:r>
+      <w:r>
+        <w:rPr>
+          <w:rFonts w:hint="eastAsia"/>
+        </w:rPr>
+        <w:t xml:space="preserve"> </w:t>
+      </w:r>
+      <w:r>
+        <w:t>0.41 ~ 41 meV</w:t>
+      </w:r>
+      <w:r>
+        <w:rPr>
+          <w:rFonts w:hint="eastAsia"/>
+        </w:rPr>
+        <w:t>의</w:t>
+      </w:r>
+      <w:r>
+        <w:rPr>
+          <w:rFonts w:hint="eastAsia"/>
+        </w:rPr>
+        <w:t xml:space="preserve"> </w:t>
+      </w:r>
+      <w:r>
+        <w:rPr>
+          <w:rFonts w:hint="eastAsia"/>
+        </w:rPr>
+        <w:t>물리량을</w:t>
+      </w:r>
+      <w:r>
+        <w:rPr>
+          <w:rFonts w:hint="eastAsia"/>
+        </w:rPr>
+        <w:t xml:space="preserve"> </w:t>
+      </w:r>
+      <w:r>
+        <w:rPr>
+          <w:rFonts w:hint="eastAsia"/>
+        </w:rPr>
+        <w:t>가진다</w:t>
+      </w:r>
+      <w:r>
+        <w:rPr>
+          <w:rFonts w:hint="eastAsia"/>
+        </w:rPr>
+        <w:t>.</w:t>
+      </w:r>
+      <w:r>
+        <w:t xml:space="preserve"> </w:t>
+      </w:r>
+      <w:r>
+        <w:rPr>
+          <w:rFonts w:hint="eastAsia"/>
+        </w:rPr>
+        <w:t>테라헤르츠파는</w:t>
+      </w:r>
+      <w:r>
+        <w:rPr>
+          <w:rFonts w:hint="eastAsia"/>
+        </w:rPr>
+        <w:t xml:space="preserve"> </w:t>
+      </w:r>
+      <w:r>
+        <w:rPr>
+          <w:rFonts w:hint="eastAsia"/>
+        </w:rPr>
+        <w:t>전자공학과</w:t>
+      </w:r>
+      <w:r>
+        <w:rPr>
+          <w:rFonts w:hint="eastAsia"/>
+        </w:rPr>
+        <w:t xml:space="preserve"> </w:t>
+      </w:r>
       <w:proofErr w:type="spellStart"/>
       <w:r>
         <w:rPr>
           <w:rFonts w:hint="eastAsia"/>
         </w:rPr>
-        <w:t>테라헤르츠</w:t>
+        <w:t>광공학의</w:t>
       </w:r>
       <w:proofErr w:type="spellEnd"/>
       <w:r>
         <w:rPr>
           <w:rFonts w:hint="eastAsia"/>
         </w:rPr>
-        <w:t xml:space="preserve"> (</w:t>
-      </w:r>
-      <w:r>
-        <w:t xml:space="preserve">Terahertz, THz) </w:t>
-      </w:r>
-      <w:r>
-        <w:rPr>
-          <w:rFonts w:hint="eastAsia"/>
-        </w:rPr>
-        <w:t>파는</w:t>
-      </w:r>
-      <w:r>
-        <w:rPr>
-          <w:rFonts w:hint="eastAsia"/>
-        </w:rPr>
-        <w:t xml:space="preserve"> </w:t>
-      </w:r>
-      <w:r>
-        <w:rPr>
-          <w:rFonts w:hint="eastAsia"/>
-        </w:rPr>
-        <w:t>마이크로파와</w:t>
-      </w:r>
-      <w:r>
-        <w:rPr>
-          <w:rFonts w:hint="eastAsia"/>
-        </w:rPr>
-        <w:t xml:space="preserve"> </w:t>
-      </w:r>
-      <w:r>
-        <w:rPr>
-          <w:rFonts w:hint="eastAsia"/>
-        </w:rPr>
-        <w:t>적외선</w:t>
-      </w:r>
-      <w:r>
-        <w:rPr>
-          <w:rFonts w:hint="eastAsia"/>
-        </w:rPr>
-        <w:t xml:space="preserve"> </w:t>
-      </w:r>
-      <w:r>
-        <w:rPr>
-          <w:rFonts w:hint="eastAsia"/>
-        </w:rPr>
-        <w:t>사이에</w:t>
-      </w:r>
-      <w:r>
-        <w:rPr>
-          <w:rFonts w:hint="eastAsia"/>
-        </w:rPr>
-        <w:t xml:space="preserve"> </w:t>
-      </w:r>
-      <w:r>
-        <w:rPr>
-          <w:rFonts w:hint="eastAsia"/>
-        </w:rPr>
-        <w:t>존재하는</w:t>
-      </w:r>
-      <w:r>
-        <w:rPr>
-          <w:rFonts w:hint="eastAsia"/>
-        </w:rPr>
-        <w:t xml:space="preserve"> </w:t>
-      </w:r>
-      <w:r>
-        <w:t xml:space="preserve">0.1 ~ 10 </w:t>
-      </w:r>
-      <w:r>
-        <w:rPr>
-          <w:rFonts w:hint="eastAsia"/>
-        </w:rPr>
-        <w:t>T</w:t>
-      </w:r>
-      <w:r>
-        <w:t>Hz</w:t>
-      </w:r>
-      <w:r>
-        <w:rPr>
-          <w:rFonts w:hint="eastAsia"/>
-        </w:rPr>
-        <w:t xml:space="preserve"> </w:t>
-      </w:r>
-      <w:r>
-        <w:rPr>
-          <w:rFonts w:hint="eastAsia"/>
-        </w:rPr>
-        <w:t>전자기파를</w:t>
-      </w:r>
-      <w:r>
-        <w:rPr>
-          <w:rFonts w:hint="eastAsia"/>
-        </w:rPr>
-        <w:t xml:space="preserve"> </w:t>
-      </w:r>
-      <w:r>
-        <w:rPr>
-          <w:rFonts w:hint="eastAsia"/>
-        </w:rPr>
-        <w:t>의미한다</w:t>
-      </w:r>
-      <w:r>
-        <w:rPr>
-          <w:rFonts w:hint="eastAsia"/>
-        </w:rPr>
-        <w:t>.</w:t>
-      </w:r>
-      <w:r>
-        <w:t xml:space="preserve"> </w:t>
-      </w:r>
-      <w:r>
-        <w:rPr>
-          <w:rFonts w:hint="eastAsia"/>
-        </w:rPr>
-        <w:t>파장으로는</w:t>
-      </w:r>
-      <w:r>
-        <w:rPr>
-          <w:rFonts w:hint="eastAsia"/>
-        </w:rPr>
-        <w:t xml:space="preserve"> </w:t>
-      </w:r>
-      <w:r>
-        <w:t xml:space="preserve">30 ~ 3000 </w:t>
-      </w:r>
-      <w:r>
-        <w:rPr>
-          <w:rFonts w:hint="eastAsia"/>
-        </w:rPr>
-        <w:t>μ</w:t>
-      </w:r>
-      <w:r>
-        <w:rPr>
-          <w:rFonts w:hint="eastAsia"/>
-        </w:rPr>
-        <w:t>m</w:t>
-      </w:r>
-      <w:r>
-        <w:t xml:space="preserve">, </w:t>
-      </w:r>
-      <w:r>
-        <w:rPr>
-          <w:rFonts w:hint="eastAsia"/>
-        </w:rPr>
-        <w:t>광자</w:t>
-      </w:r>
-      <w:r>
-        <w:rPr>
-          <w:rFonts w:hint="eastAsia"/>
-        </w:rPr>
-        <w:t xml:space="preserve"> </w:t>
-      </w:r>
-      <w:r>
-        <w:rPr>
-          <w:rFonts w:hint="eastAsia"/>
-        </w:rPr>
-        <w:t>에너지로는</w:t>
-      </w:r>
-      <w:r>
-        <w:rPr>
-          <w:rFonts w:hint="eastAsia"/>
-        </w:rPr>
-        <w:t xml:space="preserve"> </w:t>
-      </w:r>
-      <w:r>
-        <w:t xml:space="preserve">0.41 ~ 41 </w:t>
-      </w:r>
-      <w:proofErr w:type="spellStart"/>
-      <w:r>
-        <w:t>meV</w:t>
-      </w:r>
-      <w:proofErr w:type="spellEnd"/>
-      <w:r>
-        <w:rPr>
-          <w:rFonts w:hint="eastAsia"/>
-        </w:rPr>
-        <w:t>의</w:t>
-      </w:r>
-      <w:r>
-        <w:rPr>
-          <w:rFonts w:hint="eastAsia"/>
-        </w:rPr>
-        <w:t xml:space="preserve"> </w:t>
-      </w:r>
-      <w:r>
-        <w:rPr>
-          <w:rFonts w:hint="eastAsia"/>
-        </w:rPr>
-        <w:t>물리량을</w:t>
-      </w:r>
-      <w:r>
-        <w:rPr>
-          <w:rFonts w:hint="eastAsia"/>
-        </w:rPr>
-        <w:t xml:space="preserve"> </w:t>
-      </w:r>
-      <w:r>
-        <w:rPr>
-          <w:rFonts w:hint="eastAsia"/>
-        </w:rPr>
-        <w:t>가진다</w:t>
-      </w:r>
-      <w:r>
-        <w:rPr>
-          <w:rFonts w:hint="eastAsia"/>
-        </w:rPr>
-        <w:t>.</w:t>
-      </w:r>
-      <w:r>
-        <w:t xml:space="preserve"> </w:t>
-      </w:r>
-      <w:r>
-        <w:rPr>
-          <w:rFonts w:hint="eastAsia"/>
-        </w:rPr>
-        <w:t>테라헤르츠파는</w:t>
-      </w:r>
-      <w:r>
-        <w:rPr>
-          <w:rFonts w:hint="eastAsia"/>
-        </w:rPr>
-        <w:t xml:space="preserve"> </w:t>
-      </w:r>
-      <w:r>
-        <w:rPr>
-          <w:rFonts w:hint="eastAsia"/>
-        </w:rPr>
-        <w:t>전자공학과</w:t>
-      </w:r>
-      <w:r>
-        <w:rPr>
-          <w:rFonts w:hint="eastAsia"/>
-        </w:rPr>
-        <w:t xml:space="preserve"> </w:t>
-      </w:r>
-      <w:proofErr w:type="spellStart"/>
-      <w:r>
-        <w:rPr>
-          <w:rFonts w:hint="eastAsia"/>
-        </w:rPr>
-        <w:t>광공학의</w:t>
-      </w:r>
-      <w:proofErr w:type="spellEnd"/>
-      <w:r>
-        <w:rPr>
-          <w:rFonts w:hint="eastAsia"/>
-        </w:rPr>
         <w:t xml:space="preserve"> </w:t>
       </w:r>
       <w:r>
@@ -358,14 +344,12 @@
         </w:rPr>
         <w:t xml:space="preserve"> </w:t>
       </w:r>
-      <w:proofErr w:type="spellStart"/>
       <w:r>
         <w:rPr>
           <w:rFonts w:hint="eastAsia"/>
         </w:rPr>
         <w:t>융합형</w:t>
       </w:r>
-      <w:proofErr w:type="spellEnd"/>
       <w:r>
         <w:rPr>
           <w:rFonts w:hint="eastAsia"/>
@@ -497,14 +481,12 @@
         </w:rPr>
         <w:t xml:space="preserve"> </w:t>
       </w:r>
-      <w:proofErr w:type="spellStart"/>
       <w:r>
         <w:rPr>
           <w:rFonts w:hint="eastAsia"/>
         </w:rPr>
         <w:t>전송량이</w:t>
       </w:r>
-      <w:proofErr w:type="spellEnd"/>
       <w:r>
         <w:rPr>
           <w:rFonts w:hint="eastAsia"/>
@@ -595,14 +577,12 @@
         </w:rPr>
         <w:t xml:space="preserve"> </w:t>
       </w:r>
-      <w:proofErr w:type="spellStart"/>
       <w:r>
         <w:rPr>
           <w:rFonts w:hint="eastAsia"/>
         </w:rPr>
         <w:t>전송량</w:t>
       </w:r>
-      <w:proofErr w:type="spellEnd"/>
       <w:r>
         <w:rPr>
           <w:rFonts w:hint="eastAsia"/>
@@ -765,14 +745,12 @@
         </w:rPr>
         <w:t xml:space="preserve"> </w:t>
       </w:r>
-      <w:proofErr w:type="spellStart"/>
       <w:r>
         <w:rPr>
           <w:rFonts w:hint="eastAsia"/>
         </w:rPr>
         <w:t>전송량이</w:t>
       </w:r>
-      <w:proofErr w:type="spellEnd"/>
       <w:r>
         <w:rPr>
           <w:rFonts w:hint="eastAsia"/>
@@ -893,14 +871,12 @@
         </w:rPr>
         <w:t xml:space="preserve"> </w:t>
       </w:r>
-      <w:proofErr w:type="spellStart"/>
       <w:r>
         <w:rPr>
           <w:rFonts w:hint="eastAsia"/>
         </w:rPr>
         <w:t>테라헤르츠가</w:t>
       </w:r>
-      <w:proofErr w:type="spellEnd"/>
       <w:r>
         <w:rPr>
           <w:rFonts w:hint="eastAsia"/>
@@ -1015,14 +991,12 @@
         </w:rPr>
         <w:t xml:space="preserve"> </w:t>
       </w:r>
-      <w:proofErr w:type="spellStart"/>
       <w:r>
         <w:rPr>
           <w:rFonts w:hint="eastAsia"/>
         </w:rPr>
         <w:t>테라헤르츠는</w:t>
       </w:r>
-      <w:proofErr w:type="spellEnd"/>
       <w:r>
         <w:rPr>
           <w:rFonts w:hint="eastAsia"/>
@@ -1227,14 +1201,12 @@
         </w:rPr>
         <w:t xml:space="preserve"> </w:t>
       </w:r>
-      <w:proofErr w:type="spellStart"/>
       <w:r>
         <w:rPr>
           <w:rFonts w:hint="eastAsia"/>
         </w:rPr>
         <w:t>테라헤르츠</w:t>
       </w:r>
-      <w:proofErr w:type="spellEnd"/>
       <w:r>
         <w:rPr>
           <w:rFonts w:hint="eastAsia"/>
@@ -1510,14 +1482,12 @@
       <w:r>
         <w:tab/>
       </w:r>
-      <w:proofErr w:type="spellStart"/>
       <w:r>
         <w:rPr>
           <w:rFonts w:hint="eastAsia"/>
         </w:rPr>
         <w:t>테라헤르츠</w:t>
       </w:r>
-      <w:proofErr w:type="spellEnd"/>
       <w:r>
         <w:rPr>
           <w:rFonts w:hint="eastAsia"/>
@@ -1548,14 +1518,12 @@
         </w:rPr>
         <w:t xml:space="preserve"> </w:t>
       </w:r>
-      <w:proofErr w:type="spellStart"/>
       <w:r>
         <w:rPr>
           <w:rFonts w:hint="eastAsia"/>
         </w:rPr>
         <w:t>테라헤르츠</w:t>
       </w:r>
-      <w:proofErr w:type="spellEnd"/>
       <w:r>
         <w:rPr>
           <w:rFonts w:hint="eastAsia"/>
@@ -5612,224 +5580,224 @@
         </w:rPr>
         <w:t xml:space="preserve"> </w:t>
       </w:r>
+      <w:r>
+        <w:rPr>
+          <w:rFonts w:hint="eastAsia"/>
+        </w:rPr>
+        <w:t>테라헤르츠</w:t>
+      </w:r>
+      <w:r>
+        <w:rPr>
+          <w:rFonts w:hint="eastAsia"/>
+        </w:rPr>
+        <w:t xml:space="preserve"> </w:t>
+      </w:r>
+      <w:r>
+        <w:rPr>
+          <w:rFonts w:hint="eastAsia"/>
+        </w:rPr>
+        <w:t>광통신</w:t>
+      </w:r>
+      <w:r>
+        <w:rPr>
+          <w:rFonts w:hint="eastAsia"/>
+        </w:rPr>
+        <w:t xml:space="preserve"> </w:t>
+      </w:r>
+      <w:r>
+        <w:rPr>
+          <w:rFonts w:hint="eastAsia"/>
+        </w:rPr>
+        <w:t>연구를</w:t>
+      </w:r>
+      <w:r>
+        <w:rPr>
+          <w:rFonts w:hint="eastAsia"/>
+        </w:rPr>
+        <w:t xml:space="preserve"> </w:t>
+      </w:r>
+      <w:r>
+        <w:rPr>
+          <w:rFonts w:hint="eastAsia"/>
+        </w:rPr>
+        <w:t>위한</w:t>
+      </w:r>
+      <w:r>
+        <w:rPr>
+          <w:rFonts w:hint="eastAsia"/>
+        </w:rPr>
+        <w:t xml:space="preserve"> </w:t>
+      </w:r>
+      <w:r>
+        <w:rPr>
+          <w:rFonts w:hint="eastAsia"/>
+        </w:rPr>
+        <w:t>기초연구로</w:t>
+      </w:r>
+      <w:r>
+        <w:rPr>
+          <w:rFonts w:hint="eastAsia"/>
+        </w:rPr>
+        <w:t xml:space="preserve"> </w:t>
+      </w:r>
+      <w:r>
+        <w:t xml:space="preserve">1 </w:t>
+      </w:r>
+      <w:r>
+        <w:rPr>
+          <w:rFonts w:hint="eastAsia"/>
+        </w:rPr>
+        <w:t>테라헤르츠</w:t>
+      </w:r>
+      <w:r>
+        <w:rPr>
+          <w:rFonts w:hint="eastAsia"/>
+        </w:rPr>
+        <w:t xml:space="preserve"> </w:t>
+      </w:r>
+      <w:r>
+        <w:t>(1 THz)</w:t>
+      </w:r>
+      <w:r>
+        <w:rPr>
+          <w:rFonts w:hint="eastAsia"/>
+        </w:rPr>
+        <w:t>에서</w:t>
+      </w:r>
+      <w:r>
+        <w:rPr>
+          <w:rFonts w:hint="eastAsia"/>
+        </w:rPr>
+        <w:t xml:space="preserve"> </w:t>
+      </w:r>
+      <w:r>
+        <w:rPr>
+          <w:rFonts w:hint="eastAsia"/>
+        </w:rPr>
+        <w:t>동작하는</w:t>
+      </w:r>
+      <w:r>
+        <w:rPr>
+          <w:rFonts w:hint="eastAsia"/>
+        </w:rPr>
+        <w:t xml:space="preserve"> </w:t>
+      </w:r>
+      <w:r>
+        <w:t>DBR</w:t>
+      </w:r>
+      <w:r>
+        <w:rPr>
+          <w:rFonts w:hint="eastAsia"/>
+        </w:rPr>
+        <w:t>과</w:t>
+      </w:r>
+      <w:r>
+        <w:rPr>
+          <w:rFonts w:hint="eastAsia"/>
+        </w:rPr>
+        <w:t xml:space="preserve"> </w:t>
+      </w:r>
+      <w:r>
+        <w:t>1</w:t>
+      </w:r>
+      <w:r>
+        <w:rPr>
+          <w:rFonts w:ascii="바탕체" w:hAnsi="바탕체" w:hint="eastAsia"/>
+        </w:rPr>
+        <w:t>×</w:t>
+      </w:r>
+      <w:r>
+        <w:t>2</w:t>
+      </w:r>
+      <w:r>
+        <w:t xml:space="preserve"> </w:t>
+      </w:r>
+      <w:r>
+        <w:rPr>
+          <w:rFonts w:hint="eastAsia"/>
+        </w:rPr>
+        <w:t>광전력</w:t>
+      </w:r>
+      <w:r>
+        <w:rPr>
+          <w:rFonts w:hint="eastAsia"/>
+        </w:rPr>
+        <w:t xml:space="preserve"> </w:t>
+      </w:r>
+      <w:r>
+        <w:rPr>
+          <w:rFonts w:hint="eastAsia"/>
+        </w:rPr>
+        <w:t>분배기를</w:t>
+      </w:r>
+      <w:r>
+        <w:rPr>
+          <w:rFonts w:hint="eastAsia"/>
+        </w:rPr>
+        <w:t xml:space="preserve"> </w:t>
+      </w:r>
+      <w:r>
+        <w:rPr>
+          <w:rFonts w:hint="eastAsia"/>
+        </w:rPr>
+        <w:t>설계하였다</w:t>
+      </w:r>
+      <w:r>
+        <w:rPr>
+          <w:rFonts w:hint="eastAsia"/>
+        </w:rPr>
+        <w:t>.</w:t>
+      </w:r>
+      <w:r>
+        <w:t xml:space="preserve"> </w:t>
+      </w:r>
+      <w:r>
+        <w:rPr>
+          <w:rFonts w:hint="eastAsia"/>
+        </w:rPr>
+        <w:t>먼저</w:t>
+      </w:r>
+      <w:r>
+        <w:rPr>
+          <w:rFonts w:hint="eastAsia"/>
+        </w:rPr>
+        <w:t xml:space="preserve"> DBR</w:t>
+      </w:r>
+      <w:r>
+        <w:rPr>
+          <w:rFonts w:hint="eastAsia"/>
+        </w:rPr>
+        <w:t>과</w:t>
+      </w:r>
+      <w:r>
+        <w:rPr>
+          <w:rFonts w:hint="eastAsia"/>
+        </w:rPr>
+        <w:t xml:space="preserve"> </w:t>
+      </w:r>
+      <w:r>
+        <w:t>1</w:t>
+      </w:r>
+      <w:r>
+        <w:rPr>
+          <w:rFonts w:ascii="바탕체" w:hAnsi="바탕체" w:hint="eastAsia"/>
+        </w:rPr>
+        <w:t>×</w:t>
+      </w:r>
+      <w:r>
+        <w:t>2</w:t>
+      </w:r>
+      <w:r>
+        <w:t xml:space="preserve"> </w:t>
+      </w:r>
       <w:proofErr w:type="spellStart"/>
       <w:r>
         <w:rPr>
           <w:rFonts w:hint="eastAsia"/>
         </w:rPr>
-        <w:t>테라헤르츠</w:t>
+        <w:t>광전력</w:t>
       </w:r>
       <w:proofErr w:type="spellEnd"/>
-      <w:r>
-        <w:rPr>
-          <w:rFonts w:hint="eastAsia"/>
-        </w:rPr>
-        <w:t xml:space="preserve"> </w:t>
-      </w:r>
-      <w:r>
-        <w:rPr>
-          <w:rFonts w:hint="eastAsia"/>
-        </w:rPr>
-        <w:t>광통신</w:t>
-      </w:r>
-      <w:r>
-        <w:rPr>
-          <w:rFonts w:hint="eastAsia"/>
-        </w:rPr>
-        <w:t xml:space="preserve"> </w:t>
-      </w:r>
-      <w:r>
-        <w:rPr>
-          <w:rFonts w:hint="eastAsia"/>
-        </w:rPr>
-        <w:t>연구를</w:t>
-      </w:r>
-      <w:r>
-        <w:rPr>
-          <w:rFonts w:hint="eastAsia"/>
-        </w:rPr>
-        <w:t xml:space="preserve"> </w:t>
-      </w:r>
-      <w:r>
-        <w:rPr>
-          <w:rFonts w:hint="eastAsia"/>
-        </w:rPr>
-        <w:t>위한</w:t>
-      </w:r>
-      <w:r>
-        <w:rPr>
-          <w:rFonts w:hint="eastAsia"/>
-        </w:rPr>
-        <w:t xml:space="preserve"> </w:t>
-      </w:r>
-      <w:r>
-        <w:rPr>
-          <w:rFonts w:hint="eastAsia"/>
-        </w:rPr>
-        <w:t>기초연구로</w:t>
-      </w:r>
-      <w:r>
-        <w:rPr>
-          <w:rFonts w:hint="eastAsia"/>
-        </w:rPr>
-        <w:t xml:space="preserve"> </w:t>
-      </w:r>
-      <w:r>
-        <w:t xml:space="preserve">1 </w:t>
-      </w:r>
-      <w:r>
-        <w:rPr>
-          <w:rFonts w:hint="eastAsia"/>
-        </w:rPr>
-        <w:t>테라헤르츠</w:t>
-      </w:r>
-      <w:r>
-        <w:rPr>
-          <w:rFonts w:hint="eastAsia"/>
-        </w:rPr>
-        <w:t xml:space="preserve"> </w:t>
-      </w:r>
-      <w:r>
-        <w:t>(1 THz)</w:t>
-      </w:r>
-      <w:r>
-        <w:rPr>
-          <w:rFonts w:hint="eastAsia"/>
-        </w:rPr>
-        <w:t>에서</w:t>
-      </w:r>
-      <w:r>
-        <w:rPr>
-          <w:rFonts w:hint="eastAsia"/>
-        </w:rPr>
-        <w:t xml:space="preserve"> </w:t>
-      </w:r>
-      <w:r>
-        <w:rPr>
-          <w:rFonts w:hint="eastAsia"/>
-        </w:rPr>
-        <w:t>동작하는</w:t>
-      </w:r>
-      <w:r>
-        <w:rPr>
-          <w:rFonts w:hint="eastAsia"/>
-        </w:rPr>
-        <w:t xml:space="preserve"> </w:t>
-      </w:r>
-      <w:r>
-        <w:t>DBR</w:t>
-      </w:r>
-      <w:r>
-        <w:rPr>
-          <w:rFonts w:hint="eastAsia"/>
-        </w:rPr>
-        <w:t>과</w:t>
-      </w:r>
-      <w:r>
-        <w:rPr>
-          <w:rFonts w:hint="eastAsia"/>
-        </w:rPr>
-        <w:t xml:space="preserve"> </w:t>
-      </w:r>
-      <w:r>
-        <w:t>1</w:t>
-      </w:r>
-      <w:r>
-        <w:rPr>
-          <w:rFonts w:ascii="바탕체" w:hAnsi="바탕체" w:hint="eastAsia"/>
-        </w:rPr>
-        <w:t>×</w:t>
-      </w:r>
-      <w:r>
-        <w:t>2</w:t>
-      </w:r>
-      <w:r>
-        <w:t xml:space="preserve"> </w:t>
-      </w:r>
-      <w:r>
-        <w:rPr>
-          <w:rFonts w:hint="eastAsia"/>
-        </w:rPr>
-        <w:t>광전력</w:t>
-      </w:r>
-      <w:r>
-        <w:rPr>
-          <w:rFonts w:hint="eastAsia"/>
-        </w:rPr>
-        <w:t xml:space="preserve"> </w:t>
-      </w:r>
-      <w:r>
-        <w:rPr>
-          <w:rFonts w:hint="eastAsia"/>
-        </w:rPr>
-        <w:t>분배기를</w:t>
-      </w:r>
-      <w:r>
-        <w:rPr>
-          <w:rFonts w:hint="eastAsia"/>
-        </w:rPr>
-        <w:t xml:space="preserve"> </w:t>
-      </w:r>
-      <w:r>
-        <w:rPr>
-          <w:rFonts w:hint="eastAsia"/>
-        </w:rPr>
-        <w:t>설계하였다</w:t>
-      </w:r>
-      <w:r>
-        <w:rPr>
-          <w:rFonts w:hint="eastAsia"/>
-        </w:rPr>
-        <w:t>.</w:t>
-      </w:r>
-      <w:r>
-        <w:t xml:space="preserve"> </w:t>
-      </w:r>
-      <w:r>
-        <w:rPr>
-          <w:rFonts w:hint="eastAsia"/>
-        </w:rPr>
-        <w:t>먼저</w:t>
-      </w:r>
-      <w:r>
-        <w:rPr>
-          <w:rFonts w:hint="eastAsia"/>
-        </w:rPr>
-        <w:t xml:space="preserve"> DBR</w:t>
-      </w:r>
-      <w:r>
-        <w:rPr>
-          <w:rFonts w:hint="eastAsia"/>
-        </w:rPr>
-        <w:t>과</w:t>
-      </w:r>
-      <w:r>
-        <w:rPr>
-          <w:rFonts w:hint="eastAsia"/>
-        </w:rPr>
-        <w:t xml:space="preserve"> </w:t>
-      </w:r>
-      <w:r>
-        <w:t>1</w:t>
-      </w:r>
-      <w:r>
-        <w:rPr>
-          <w:rFonts w:ascii="바탕체" w:hAnsi="바탕체" w:hint="eastAsia"/>
-        </w:rPr>
-        <w:t>×</w:t>
-      </w:r>
-      <w:r>
-        <w:t>2</w:t>
-      </w:r>
-      <w:r>
-        <w:t xml:space="preserve"> </w:t>
-      </w:r>
-      <w:r>
-        <w:rPr>
-          <w:rFonts w:hint="eastAsia"/>
-        </w:rPr>
-        <w:t>광전력</w:t>
-      </w:r>
       <w:r>
         <w:rPr>
           <w:rFonts w:hint="eastAsia"/>
@@ -7784,6 +7752,7 @@
         </w:rPr>
         <w:t>(</w:t>
       </w:r>
+      <w:proofErr w:type="spellStart"/>
       <w:r>
         <w:rPr>
           <w:rFonts w:cs="Times New Roman"/>
@@ -7798,6 +7767,7 @@
         </w:rPr>
         <w:t>i</w:t>
       </w:r>
+      <w:proofErr w:type="spellEnd"/>
       <w:r>
         <w:rPr>
           <w:rFonts w:cs="Times New Roman"/>
@@ -18177,12 +18147,14 @@
         </w:rPr>
         <w:t xml:space="preserve"> </w:t>
       </w:r>
+      <w:proofErr w:type="spellStart"/>
       <w:r>
         <w:rPr>
           <w:rFonts w:hint="eastAsia"/>
         </w:rPr>
         <w:t>광전송을</w:t>
       </w:r>
+      <w:proofErr w:type="spellEnd"/>
       <w:r>
         <w:rPr>
           <w:rFonts w:hint="eastAsia"/>
@@ -23043,12 +23015,14 @@
         </w:rPr>
         <w:t xml:space="preserve">, </w:t>
       </w:r>
+      <w:proofErr w:type="spellStart"/>
       <w:r>
         <w:rPr>
           <w:rFonts w:hint="eastAsia"/>
         </w:rPr>
         <w:t>퍼셉트론은</w:t>
       </w:r>
+      <w:proofErr w:type="spellEnd"/>
       <w:r>
         <w:rPr>
           <w:rFonts w:hint="eastAsia"/>
@@ -26997,11 +26971,6 @@
       </w:r>
     </w:p>
     <w:p>
-      <w:pPr>
-        <w:rPr>
-          <w:rFonts w:hint="eastAsia"/>
-        </w:rPr>
-      </w:pPr>
       <m:oMathPara>
         <m:oMath>
           <m:r>
@@ -33720,11 +33689,6 @@
       </w:r>
     </w:p>
     <w:p>
-      <w:pPr>
-        <w:rPr>
-          <w:rFonts w:hint="eastAsia"/>
-        </w:rPr>
-      </w:pPr>
       <w:r>
         <w:rPr>
           <w:rFonts w:hint="eastAsia"/>
@@ -34409,14 +34373,12 @@
         </w:rPr>
         <w:t xml:space="preserve"> </w:t>
       </w:r>
-      <w:proofErr w:type="spellStart"/>
       <w:r>
         <w:rPr>
           <w:rFonts w:hint="eastAsia"/>
         </w:rPr>
         <w:t>테라헤르츠</w:t>
       </w:r>
-      <w:proofErr w:type="spellEnd"/>
       <w:r>
         <w:rPr>
           <w:rFonts w:hint="eastAsia"/>
@@ -37486,85 +37448,74 @@
       </w:r>
     </w:p>
     <w:p/>
+    <w:p/>
     <w:p>
-      <w:pPr>
-        <w:rPr>
-          <w:rFonts w:hint="eastAsia"/>
-        </w:rPr>
-      </w:pPr>
+      <w:r>
+        <w:rPr>
+          <w:rFonts w:hint="eastAsia"/>
+        </w:rPr>
+        <w:lastRenderedPageBreak/>
+        <w:t>4.3.</w:t>
+      </w:r>
+      <w:r>
+        <w:t>2</w:t>
+      </w:r>
+      <w:r>
+        <w:rPr>
+          <w:rFonts w:hint="eastAsia"/>
+        </w:rPr>
+        <w:t xml:space="preserve"> A</w:t>
+      </w:r>
+      <w:r>
+        <w:t>RL</w:t>
+      </w:r>
+      <w:r>
+        <w:rPr>
+          <w:rFonts w:hint="eastAsia"/>
+        </w:rPr>
+        <w:t>을</w:t>
+      </w:r>
+      <w:r>
+        <w:rPr>
+          <w:rFonts w:hint="eastAsia"/>
+        </w:rPr>
+        <w:t xml:space="preserve"> </w:t>
+      </w:r>
+      <w:r>
+        <w:rPr>
+          <w:rFonts w:hint="eastAsia"/>
+        </w:rPr>
+        <w:t>이용한</w:t>
+      </w:r>
+      <w:r>
+        <w:rPr>
+          <w:rFonts w:hint="eastAsia"/>
+        </w:rPr>
+        <w:t xml:space="preserve"> </w:t>
+      </w:r>
+      <w:r>
+        <w:t xml:space="preserve">DBR </w:t>
+      </w:r>
+      <w:r>
+        <w:rPr>
+          <w:rFonts w:hint="eastAsia"/>
+        </w:rPr>
+        <w:t>설계</w:t>
+      </w:r>
+      <w:r>
+        <w:rPr>
+          <w:rFonts w:hint="eastAsia"/>
+        </w:rPr>
+        <w:t xml:space="preserve"> </w:t>
+      </w:r>
+      <w:r>
+        <w:rPr>
+          <w:rFonts w:hint="eastAsia"/>
+        </w:rPr>
+        <w:t>결과</w:t>
+      </w:r>
     </w:p>
     <w:p>
-      <w:r>
-        <w:rPr>
-          <w:rFonts w:hint="eastAsia"/>
-        </w:rPr>
-        <w:lastRenderedPageBreak/>
-        <w:t>4.3.</w:t>
-      </w:r>
-      <w:r>
-        <w:t>2</w:t>
-      </w:r>
-      <w:r>
-        <w:rPr>
-          <w:rFonts w:hint="eastAsia"/>
-        </w:rPr>
-        <w:t xml:space="preserve"> A</w:t>
-      </w:r>
-      <w:r>
-        <w:t>RL</w:t>
-      </w:r>
-      <w:r>
-        <w:rPr>
-          <w:rFonts w:hint="eastAsia"/>
-        </w:rPr>
-        <w:t>을</w:t>
-      </w:r>
-      <w:r>
-        <w:rPr>
-          <w:rFonts w:hint="eastAsia"/>
-        </w:rPr>
-        <w:t xml:space="preserve"> </w:t>
-      </w:r>
-      <w:r>
-        <w:rPr>
-          <w:rFonts w:hint="eastAsia"/>
-        </w:rPr>
-        <w:t>이용한</w:t>
-      </w:r>
-      <w:r>
-        <w:rPr>
-          <w:rFonts w:hint="eastAsia"/>
-        </w:rPr>
-        <w:t xml:space="preserve"> </w:t>
-      </w:r>
-      <w:r>
-        <w:t xml:space="preserve">DBR </w:t>
-      </w:r>
-      <w:r>
-        <w:rPr>
-          <w:rFonts w:hint="eastAsia"/>
-        </w:rPr>
-        <w:t>설계</w:t>
-      </w:r>
-      <w:r>
-        <w:rPr>
-          <w:rFonts w:hint="eastAsia"/>
-        </w:rPr>
-        <w:t xml:space="preserve"> </w:t>
-      </w:r>
-      <w:r>
-        <w:rPr>
-          <w:rFonts w:hint="eastAsia"/>
-        </w:rPr>
-        <w:t>결과</w:t>
-      </w:r>
-    </w:p>
-    <w:p>
-      <w:pPr>
-        <w:rPr>
-          <w:rFonts w:hint="eastAsia"/>
-        </w:rPr>
-      </w:pPr>
       <w:r>
         <w:tab/>
       </w:r>
@@ -38341,13 +38292,7 @@
         <w:t>비교</w:t>
       </w:r>
     </w:p>
-    <w:p>
-      <w:pPr>
-        <w:rPr>
-          <w:rFonts w:hint="eastAsia"/>
-        </w:rPr>
-      </w:pPr>
-    </w:p>
+    <w:p/>
     <w:tbl>
       <w:tblPr>
         <w:tblStyle w:val="aa"/>
@@ -39265,9 +39210,6 @@
         <w:tabs>
           <w:tab w:val="left" w:pos="1025"/>
         </w:tabs>
-        <w:rPr>
-          <w:rFonts w:hint="eastAsia"/>
-        </w:rPr>
       </w:pPr>
       <w:r>
         <w:tab/>
@@ -40287,11 +40229,9 @@
       <w:r>
         <w:t xml:space="preserve"> </w:t>
       </w:r>
-      <w:proofErr w:type="spellStart"/>
       <w:r>
         <w:t>식각이</w:t>
       </w:r>
-      <w:proofErr w:type="spellEnd"/>
       <w:r>
         <w:rPr>
           <w:rFonts w:hint="eastAsia"/>
@@ -55183,9 +55123,6 @@
       <w:pPr>
         <w:keepNext/>
         <w:jc w:val="center"/>
-        <w:rPr>
-          <w:rFonts w:hint="eastAsia"/>
-        </w:rPr>
       </w:pPr>
       <w:r>
         <w:rPr>
@@ -55243,7 +55180,6 @@
         <w:pStyle w:val="a8"/>
         <w:jc w:val="center"/>
         <w:rPr>
-          <w:rFonts w:hint="eastAsia"/>
           <w:b w:val="0"/>
         </w:rPr>
       </w:pPr>
@@ -55357,11 +55293,9 @@
         <w:lastRenderedPageBreak/>
         <w:t xml:space="preserve">5.1.2 </w:t>
       </w:r>
-      <w:proofErr w:type="spellStart"/>
       <w:r>
         <w:t>오버피팅</w:t>
       </w:r>
-      <w:proofErr w:type="spellEnd"/>
       <w:r>
         <w:t>(Overfitting)</w:t>
       </w:r>
@@ -55817,14 +55751,12 @@
         </w:rPr>
         <w:t xml:space="preserve"> </w:t>
       </w:r>
-      <w:proofErr w:type="spellStart"/>
       <w:r>
         <w:rPr>
           <w:rFonts w:hint="eastAsia"/>
         </w:rPr>
         <w:t>오버피팅이라고</w:t>
       </w:r>
-      <w:proofErr w:type="spellEnd"/>
       <w:r>
         <w:rPr>
           <w:rFonts w:hint="eastAsia"/>
@@ -55905,7 +55837,6 @@
         <w:pStyle w:val="a8"/>
         <w:jc w:val="center"/>
         <w:rPr>
-          <w:rFonts w:hint="eastAsia"/>
           <w:b w:val="0"/>
         </w:rPr>
       </w:pPr>
@@ -56061,7 +55992,6 @@
         </w:rPr>
         <w:t xml:space="preserve">(b) </w:t>
       </w:r>
-      <w:proofErr w:type="spellStart"/>
       <w:r>
         <w:rPr>
           <w:rFonts w:hint="eastAsia"/>
@@ -56069,7 +55999,6 @@
         </w:rPr>
         <w:t>언더피팅</w:t>
       </w:r>
-      <w:proofErr w:type="spellEnd"/>
       <w:r>
         <w:rPr>
           <w:rFonts w:hint="eastAsia"/>
@@ -56090,7 +56019,6 @@
         </w:rPr>
         <w:t xml:space="preserve">c) </w:t>
       </w:r>
-      <w:proofErr w:type="spellStart"/>
       <w:r>
         <w:rPr>
           <w:rFonts w:hint="eastAsia"/>
@@ -56098,7 +56026,6 @@
         </w:rPr>
         <w:t>오버피팅</w:t>
       </w:r>
-      <w:proofErr w:type="spellEnd"/>
     </w:p>
     <w:p>
       <w:r>
@@ -57304,9 +57231,6 @@
     <w:p>
       <w:pPr>
         <w:ind w:firstLine="800"/>
-        <w:rPr>
-          <w:rFonts w:hint="eastAsia"/>
-        </w:rPr>
       </w:pPr>
       <w:r>
         <w:rPr>
@@ -58276,7 +58200,6 @@
         <w:pStyle w:val="a8"/>
         <w:jc w:val="center"/>
         <w:rPr>
-          <w:rFonts w:hint="eastAsia"/>
           <w:b w:val="0"/>
         </w:rPr>
       </w:pPr>
@@ -58443,11 +58366,6 @@
     <w:p/>
     <w:p/>
     <w:p>
-      <w:pPr>
-        <w:rPr>
-          <w:rFonts w:hint="eastAsia"/>
-        </w:rPr>
-      </w:pPr>
       <w:r>
         <w:lastRenderedPageBreak/>
         <w:t xml:space="preserve">5.1.4 </w:t>
@@ -60025,6 +59943,1800 @@
         <w:t xml:space="preserve"> (b) residual block</w:t>
       </w:r>
     </w:p>
+    <w:p/>
+    <w:p/>
+    <w:p>
+      <w:r>
+        <w:lastRenderedPageBreak/>
+        <w:t>5</w:t>
+      </w:r>
+      <w:r>
+        <w:rPr>
+          <w:rFonts w:hint="eastAsia"/>
+        </w:rPr>
+        <w:t xml:space="preserve">.2 </w:t>
+      </w:r>
+      <w:r>
+        <w:t>Inverse Design</w:t>
+      </w:r>
+    </w:p>
+    <w:p>
+      <w:r>
+        <w:tab/>
+      </w:r>
+      <w:r>
+        <w:t>Inverse design</w:t>
+      </w:r>
+      <w:r>
+        <w:rPr>
+          <w:rFonts w:hint="eastAsia"/>
+        </w:rPr>
+        <w:t>은</w:t>
+      </w:r>
+      <w:r>
+        <w:rPr>
+          <w:rFonts w:hint="eastAsia"/>
+        </w:rPr>
+        <w:t xml:space="preserve"> </w:t>
+      </w:r>
+      <w:r>
+        <w:rPr>
+          <w:rFonts w:hint="eastAsia"/>
+        </w:rPr>
+        <w:t>설계하고자</w:t>
+      </w:r>
+      <w:r>
+        <w:rPr>
+          <w:rFonts w:hint="eastAsia"/>
+        </w:rPr>
+        <w:t xml:space="preserve"> </w:t>
+      </w:r>
+      <w:r>
+        <w:rPr>
+          <w:rFonts w:hint="eastAsia"/>
+        </w:rPr>
+        <w:t>하는</w:t>
+      </w:r>
+      <w:r>
+        <w:rPr>
+          <w:rFonts w:hint="eastAsia"/>
+        </w:rPr>
+        <w:t xml:space="preserve"> </w:t>
+      </w:r>
+      <w:r>
+        <w:rPr>
+          <w:rFonts w:hint="eastAsia"/>
+        </w:rPr>
+        <w:t>소자의</w:t>
+      </w:r>
+      <w:r>
+        <w:rPr>
+          <w:rFonts w:hint="eastAsia"/>
+        </w:rPr>
+        <w:t xml:space="preserve"> </w:t>
+      </w:r>
+      <w:r>
+        <w:rPr>
+          <w:rFonts w:hint="eastAsia"/>
+        </w:rPr>
+        <w:t>목표</w:t>
+      </w:r>
+      <w:r>
+        <w:rPr>
+          <w:rFonts w:hint="eastAsia"/>
+        </w:rPr>
+        <w:t xml:space="preserve"> </w:t>
+      </w:r>
+      <w:r>
+        <w:rPr>
+          <w:rFonts w:hint="eastAsia"/>
+        </w:rPr>
+        <w:t>성능을</w:t>
+      </w:r>
+      <w:r>
+        <w:rPr>
+          <w:rFonts w:hint="eastAsia"/>
+        </w:rPr>
+        <w:t xml:space="preserve"> </w:t>
+      </w:r>
+      <w:r>
+        <w:rPr>
+          <w:rFonts w:hint="eastAsia"/>
+        </w:rPr>
+        <w:t>지정하고</w:t>
+      </w:r>
+      <w:r>
+        <w:rPr>
+          <w:rFonts w:hint="eastAsia"/>
+        </w:rPr>
+        <w:t>,</w:t>
+      </w:r>
+      <w:r>
+        <w:t xml:space="preserve"> </w:t>
+      </w:r>
+      <w:r>
+        <w:rPr>
+          <w:rFonts w:hint="eastAsia"/>
+        </w:rPr>
+        <w:t>이를</w:t>
+      </w:r>
+      <w:r>
+        <w:rPr>
+          <w:rFonts w:hint="eastAsia"/>
+        </w:rPr>
+        <w:t xml:space="preserve"> </w:t>
+      </w:r>
+      <w:r>
+        <w:rPr>
+          <w:rFonts w:hint="eastAsia"/>
+        </w:rPr>
+        <w:t>만족시키도록</w:t>
+      </w:r>
+      <w:r>
+        <w:rPr>
+          <w:rFonts w:hint="eastAsia"/>
+        </w:rPr>
+        <w:t xml:space="preserve"> </w:t>
+      </w:r>
+      <w:r>
+        <w:rPr>
+          <w:rFonts w:hint="eastAsia"/>
+        </w:rPr>
+        <w:t>최적화된</w:t>
+      </w:r>
+      <w:r>
+        <w:rPr>
+          <w:rFonts w:hint="eastAsia"/>
+        </w:rPr>
+        <w:t xml:space="preserve"> </w:t>
+      </w:r>
+      <w:r>
+        <w:rPr>
+          <w:rFonts w:hint="eastAsia"/>
+        </w:rPr>
+        <w:t>소자의</w:t>
+      </w:r>
+      <w:r>
+        <w:rPr>
+          <w:rFonts w:hint="eastAsia"/>
+        </w:rPr>
+        <w:t xml:space="preserve"> </w:t>
+      </w:r>
+      <w:r>
+        <w:rPr>
+          <w:rFonts w:hint="eastAsia"/>
+        </w:rPr>
+        <w:t>모양을</w:t>
+      </w:r>
+      <w:r>
+        <w:rPr>
+          <w:rFonts w:hint="eastAsia"/>
+        </w:rPr>
+        <w:t xml:space="preserve"> </w:t>
+      </w:r>
+      <w:r>
+        <w:rPr>
+          <w:rFonts w:hint="eastAsia"/>
+        </w:rPr>
+        <w:t>찾아가는</w:t>
+      </w:r>
+      <w:r>
+        <w:rPr>
+          <w:rFonts w:hint="eastAsia"/>
+        </w:rPr>
+        <w:t xml:space="preserve"> </w:t>
+      </w:r>
+      <w:r>
+        <w:rPr>
+          <w:rFonts w:hint="eastAsia"/>
+        </w:rPr>
+        <w:t>수치해석법이다</w:t>
+      </w:r>
+      <w:r>
+        <w:rPr>
+          <w:rFonts w:hint="eastAsia"/>
+        </w:rPr>
+        <w:t>.</w:t>
+      </w:r>
+      <w:r>
+        <w:t xml:space="preserve"> </w:t>
+      </w:r>
+      <w:r>
+        <w:rPr>
+          <w:rFonts w:hint="eastAsia"/>
+        </w:rPr>
+        <w:t>이전에는</w:t>
+      </w:r>
+      <w:r>
+        <w:rPr>
+          <w:rFonts w:hint="eastAsia"/>
+        </w:rPr>
+        <w:t xml:space="preserve"> </w:t>
+      </w:r>
+      <w:r>
+        <w:t>inverse design</w:t>
+      </w:r>
+      <w:r>
+        <w:rPr>
+          <w:rFonts w:hint="eastAsia"/>
+        </w:rPr>
+        <w:t>과</w:t>
+      </w:r>
+      <w:r>
+        <w:rPr>
+          <w:rFonts w:hint="eastAsia"/>
+        </w:rPr>
+        <w:t xml:space="preserve"> </w:t>
+      </w:r>
+      <w:r>
+        <w:rPr>
+          <w:rFonts w:hint="eastAsia"/>
+        </w:rPr>
+        <w:t>반대되는</w:t>
+      </w:r>
+      <w:r>
+        <w:rPr>
+          <w:rFonts w:hint="eastAsia"/>
+        </w:rPr>
+        <w:t xml:space="preserve"> </w:t>
+      </w:r>
+      <w:r>
+        <w:rPr>
+          <w:rFonts w:hint="eastAsia"/>
+        </w:rPr>
+        <w:t>개념인</w:t>
+      </w:r>
+      <w:r>
+        <w:rPr>
+          <w:rFonts w:hint="eastAsia"/>
+        </w:rPr>
+        <w:t xml:space="preserve"> </w:t>
+      </w:r>
+      <w:r>
+        <w:t>forward design</w:t>
+      </w:r>
+      <w:r>
+        <w:rPr>
+          <w:rFonts w:hint="eastAsia"/>
+        </w:rPr>
+        <w:t>으로</w:t>
+      </w:r>
+      <w:r>
+        <w:rPr>
+          <w:rFonts w:hint="eastAsia"/>
+        </w:rPr>
+        <w:t xml:space="preserve"> </w:t>
+      </w:r>
+      <w:r>
+        <w:rPr>
+          <w:rFonts w:hint="eastAsia"/>
+        </w:rPr>
+        <w:t>소자를</w:t>
+      </w:r>
+      <w:r>
+        <w:rPr>
+          <w:rFonts w:hint="eastAsia"/>
+        </w:rPr>
+        <w:t xml:space="preserve"> </w:t>
+      </w:r>
+      <w:r>
+        <w:rPr>
+          <w:rFonts w:hint="eastAsia"/>
+        </w:rPr>
+        <w:t>설계하였다</w:t>
+      </w:r>
+      <w:r>
+        <w:rPr>
+          <w:rFonts w:hint="eastAsia"/>
+        </w:rPr>
+        <w:t>.</w:t>
+      </w:r>
+      <w:r>
+        <w:t xml:space="preserve"> Forward design</w:t>
+      </w:r>
+      <w:r>
+        <w:rPr>
+          <w:rFonts w:hint="eastAsia"/>
+        </w:rPr>
+        <w:t>은</w:t>
+      </w:r>
+      <w:r>
+        <w:rPr>
+          <w:rFonts w:hint="eastAsia"/>
+        </w:rPr>
+        <w:t xml:space="preserve"> </w:t>
+      </w:r>
+      <w:r>
+        <w:rPr>
+          <w:rFonts w:hint="eastAsia"/>
+        </w:rPr>
+        <w:t>소자의</w:t>
+      </w:r>
+      <w:r>
+        <w:rPr>
+          <w:rFonts w:hint="eastAsia"/>
+        </w:rPr>
+        <w:t xml:space="preserve"> </w:t>
+      </w:r>
+      <w:r>
+        <w:rPr>
+          <w:rFonts w:hint="eastAsia"/>
+        </w:rPr>
+        <w:t>구조를</w:t>
+      </w:r>
+      <w:r>
+        <w:rPr>
+          <w:rFonts w:hint="eastAsia"/>
+        </w:rPr>
+        <w:t xml:space="preserve"> </w:t>
+      </w:r>
+      <w:r>
+        <w:rPr>
+          <w:rFonts w:hint="eastAsia"/>
+        </w:rPr>
+        <w:t>확정하고</w:t>
+      </w:r>
+      <w:r>
+        <w:rPr>
+          <w:rFonts w:hint="eastAsia"/>
+        </w:rPr>
+        <w:t xml:space="preserve"> </w:t>
+      </w:r>
+      <w:r>
+        <w:rPr>
+          <w:rFonts w:hint="eastAsia"/>
+        </w:rPr>
+        <w:t>결과를</w:t>
+      </w:r>
+      <w:r>
+        <w:rPr>
+          <w:rFonts w:hint="eastAsia"/>
+        </w:rPr>
+        <w:t xml:space="preserve"> </w:t>
+      </w:r>
+      <w:r>
+        <w:rPr>
+          <w:rFonts w:hint="eastAsia"/>
+        </w:rPr>
+        <w:t>분석하는</w:t>
+      </w:r>
+      <w:r>
+        <w:rPr>
+          <w:rFonts w:hint="eastAsia"/>
+        </w:rPr>
+        <w:t xml:space="preserve"> </w:t>
+      </w:r>
+      <w:r>
+        <w:rPr>
+          <w:rFonts w:hint="eastAsia"/>
+        </w:rPr>
+        <w:t>방법으로</w:t>
+      </w:r>
+      <w:r>
+        <w:rPr>
+          <w:rFonts w:hint="eastAsia"/>
+        </w:rPr>
+        <w:t xml:space="preserve"> </w:t>
+      </w:r>
+      <w:r>
+        <w:rPr>
+          <w:rFonts w:hint="eastAsia"/>
+        </w:rPr>
+        <w:t>원하는</w:t>
+      </w:r>
+      <w:r>
+        <w:rPr>
+          <w:rFonts w:hint="eastAsia"/>
+        </w:rPr>
+        <w:t xml:space="preserve"> </w:t>
+      </w:r>
+      <w:r>
+        <w:rPr>
+          <w:rFonts w:hint="eastAsia"/>
+        </w:rPr>
+        <w:t>소자를</w:t>
+      </w:r>
+      <w:r>
+        <w:rPr>
+          <w:rFonts w:hint="eastAsia"/>
+        </w:rPr>
+        <w:t xml:space="preserve"> </w:t>
+      </w:r>
+      <w:r>
+        <w:rPr>
+          <w:rFonts w:hint="eastAsia"/>
+        </w:rPr>
+        <w:t>얻기</w:t>
+      </w:r>
+      <w:r>
+        <w:rPr>
+          <w:rFonts w:hint="eastAsia"/>
+        </w:rPr>
+        <w:t xml:space="preserve"> </w:t>
+      </w:r>
+      <w:r>
+        <w:rPr>
+          <w:rFonts w:hint="eastAsia"/>
+        </w:rPr>
+        <w:t>위해</w:t>
+      </w:r>
+      <w:r>
+        <w:rPr>
+          <w:rFonts w:hint="eastAsia"/>
+        </w:rPr>
+        <w:t xml:space="preserve"> </w:t>
+      </w:r>
+      <w:r>
+        <w:rPr>
+          <w:rFonts w:hint="eastAsia"/>
+        </w:rPr>
+        <w:t>구조를</w:t>
+      </w:r>
+      <w:r>
+        <w:rPr>
+          <w:rFonts w:hint="eastAsia"/>
+        </w:rPr>
+        <w:t xml:space="preserve"> </w:t>
+      </w:r>
+      <w:r>
+        <w:rPr>
+          <w:rFonts w:hint="eastAsia"/>
+        </w:rPr>
+        <w:t>임의로</w:t>
+      </w:r>
+      <w:r>
+        <w:rPr>
+          <w:rFonts w:hint="eastAsia"/>
+        </w:rPr>
+        <w:t xml:space="preserve"> </w:t>
+      </w:r>
+      <w:r>
+        <w:rPr>
+          <w:rFonts w:hint="eastAsia"/>
+        </w:rPr>
+        <w:t>조금씩</w:t>
+      </w:r>
+      <w:r>
+        <w:rPr>
+          <w:rFonts w:hint="eastAsia"/>
+        </w:rPr>
+        <w:t xml:space="preserve"> </w:t>
+      </w:r>
+      <w:r>
+        <w:rPr>
+          <w:rFonts w:hint="eastAsia"/>
+        </w:rPr>
+        <w:t>변경해야한다</w:t>
+      </w:r>
+      <w:r>
+        <w:rPr>
+          <w:rFonts w:hint="eastAsia"/>
+        </w:rPr>
+        <w:t xml:space="preserve">. </w:t>
+      </w:r>
+      <w:r>
+        <w:rPr>
+          <w:rFonts w:hint="eastAsia"/>
+        </w:rPr>
+        <w:t>따라서</w:t>
+      </w:r>
+      <w:r>
+        <w:rPr>
+          <w:rFonts w:hint="eastAsia"/>
+        </w:rPr>
+        <w:t>,</w:t>
+      </w:r>
+      <w:r>
+        <w:t xml:space="preserve"> </w:t>
+      </w:r>
+      <w:r>
+        <w:rPr>
+          <w:rFonts w:hint="eastAsia"/>
+        </w:rPr>
+        <w:t>설계자의</w:t>
+      </w:r>
+      <w:r>
+        <w:rPr>
+          <w:rFonts w:hint="eastAsia"/>
+        </w:rPr>
+        <w:t xml:space="preserve"> </w:t>
+      </w:r>
+      <w:r>
+        <w:rPr>
+          <w:rFonts w:hint="eastAsia"/>
+        </w:rPr>
+        <w:t>경험이나</w:t>
+      </w:r>
+      <w:r>
+        <w:rPr>
+          <w:rFonts w:hint="eastAsia"/>
+        </w:rPr>
+        <w:t xml:space="preserve"> </w:t>
+      </w:r>
+      <w:r>
+        <w:rPr>
+          <w:rFonts w:hint="eastAsia"/>
+        </w:rPr>
+        <w:t>직관에</w:t>
+      </w:r>
+      <w:r>
+        <w:rPr>
+          <w:rFonts w:hint="eastAsia"/>
+        </w:rPr>
+        <w:t xml:space="preserve"> </w:t>
+      </w:r>
+      <w:r>
+        <w:rPr>
+          <w:rFonts w:hint="eastAsia"/>
+        </w:rPr>
+        <w:t>따라</w:t>
+      </w:r>
+      <w:r>
+        <w:rPr>
+          <w:rFonts w:hint="eastAsia"/>
+        </w:rPr>
+        <w:t xml:space="preserve"> </w:t>
+      </w:r>
+      <w:r>
+        <w:rPr>
+          <w:rFonts w:hint="eastAsia"/>
+        </w:rPr>
+        <w:t>소요되는</w:t>
+      </w:r>
+      <w:r>
+        <w:rPr>
+          <w:rFonts w:hint="eastAsia"/>
+        </w:rPr>
+        <w:t xml:space="preserve"> </w:t>
+      </w:r>
+      <w:r>
+        <w:rPr>
+          <w:rFonts w:hint="eastAsia"/>
+        </w:rPr>
+        <w:t>시간과</w:t>
+      </w:r>
+      <w:r>
+        <w:rPr>
+          <w:rFonts w:hint="eastAsia"/>
+        </w:rPr>
+        <w:t xml:space="preserve"> </w:t>
+      </w:r>
+      <w:r>
+        <w:rPr>
+          <w:rFonts w:hint="eastAsia"/>
+        </w:rPr>
+        <w:t>결과물의</w:t>
+      </w:r>
+      <w:r>
+        <w:rPr>
+          <w:rFonts w:hint="eastAsia"/>
+        </w:rPr>
+        <w:t xml:space="preserve"> </w:t>
+      </w:r>
+      <w:r>
+        <w:rPr>
+          <w:rFonts w:hint="eastAsia"/>
+        </w:rPr>
+        <w:t>성능이</w:t>
+      </w:r>
+      <w:r>
+        <w:rPr>
+          <w:rFonts w:hint="eastAsia"/>
+        </w:rPr>
+        <w:t xml:space="preserve"> </w:t>
+      </w:r>
+      <w:r>
+        <w:rPr>
+          <w:rFonts w:hint="eastAsia"/>
+        </w:rPr>
+        <w:t>일정하지</w:t>
+      </w:r>
+      <w:r>
+        <w:rPr>
+          <w:rFonts w:hint="eastAsia"/>
+        </w:rPr>
+        <w:t xml:space="preserve"> </w:t>
+      </w:r>
+      <w:r>
+        <w:rPr>
+          <w:rFonts w:hint="eastAsia"/>
+        </w:rPr>
+        <w:t>않다는</w:t>
+      </w:r>
+      <w:r>
+        <w:rPr>
+          <w:rFonts w:hint="eastAsia"/>
+        </w:rPr>
+        <w:t xml:space="preserve"> </w:t>
+      </w:r>
+      <w:r>
+        <w:rPr>
+          <w:rFonts w:hint="eastAsia"/>
+        </w:rPr>
+        <w:t>단점이</w:t>
+      </w:r>
+      <w:r>
+        <w:rPr>
+          <w:rFonts w:hint="eastAsia"/>
+        </w:rPr>
+        <w:t xml:space="preserve"> </w:t>
+      </w:r>
+      <w:r>
+        <w:rPr>
+          <w:rFonts w:hint="eastAsia"/>
+        </w:rPr>
+        <w:t>있다</w:t>
+      </w:r>
+      <w:r>
+        <w:rPr>
+          <w:rFonts w:hint="eastAsia"/>
+        </w:rPr>
+        <w:t>.</w:t>
+      </w:r>
+      <w:r>
+        <w:t xml:space="preserve"> </w:t>
+      </w:r>
+      <w:r>
+        <w:rPr>
+          <w:rFonts w:hint="eastAsia"/>
+        </w:rPr>
+        <w:t>초기에는</w:t>
+      </w:r>
+      <w:r>
+        <w:rPr>
+          <w:rFonts w:hint="eastAsia"/>
+        </w:rPr>
+        <w:t xml:space="preserve"> </w:t>
+      </w:r>
+      <w:proofErr w:type="spellStart"/>
+      <w:r>
+        <w:rPr>
+          <w:rFonts w:hint="eastAsia"/>
+        </w:rPr>
+        <w:t>도파관과</w:t>
+      </w:r>
+      <w:proofErr w:type="spellEnd"/>
+      <w:r>
+        <w:rPr>
+          <w:rFonts w:hint="eastAsia"/>
+        </w:rPr>
+        <w:t xml:space="preserve"> </w:t>
+      </w:r>
+      <w:r>
+        <w:rPr>
+          <w:rFonts w:hint="eastAsia"/>
+        </w:rPr>
+        <w:t>같은</w:t>
+      </w:r>
+      <w:r>
+        <w:rPr>
+          <w:rFonts w:hint="eastAsia"/>
+        </w:rPr>
+        <w:t xml:space="preserve"> </w:t>
+      </w:r>
+      <w:r>
+        <w:rPr>
+          <w:rFonts w:hint="eastAsia"/>
+        </w:rPr>
+        <w:t>간단한</w:t>
+      </w:r>
+      <w:r>
+        <w:rPr>
+          <w:rFonts w:hint="eastAsia"/>
+        </w:rPr>
+        <w:t xml:space="preserve"> </w:t>
+      </w:r>
+      <w:r>
+        <w:rPr>
+          <w:rFonts w:hint="eastAsia"/>
+        </w:rPr>
+        <w:t>구조에서만</w:t>
+      </w:r>
+      <w:r>
+        <w:rPr>
+          <w:rFonts w:hint="eastAsia"/>
+        </w:rPr>
+        <w:t xml:space="preserve"> </w:t>
+      </w:r>
+      <w:r>
+        <w:rPr>
+          <w:rFonts w:hint="eastAsia"/>
+        </w:rPr>
+        <w:t>사용되었지만</w:t>
+      </w:r>
+      <w:r>
+        <w:rPr>
+          <w:rFonts w:hint="eastAsia"/>
+        </w:rPr>
+        <w:t xml:space="preserve">, </w:t>
+      </w:r>
+      <w:r>
+        <w:rPr>
+          <w:rFonts w:hint="eastAsia"/>
+        </w:rPr>
+        <w:t>연산</w:t>
+      </w:r>
+      <w:r>
+        <w:rPr>
+          <w:rFonts w:hint="eastAsia"/>
+        </w:rPr>
+        <w:t xml:space="preserve"> </w:t>
+      </w:r>
+      <w:r>
+        <w:rPr>
+          <w:rFonts w:hint="eastAsia"/>
+        </w:rPr>
+        <w:t>장비</w:t>
+      </w:r>
+      <w:r>
+        <w:rPr>
+          <w:rFonts w:hint="eastAsia"/>
+        </w:rPr>
+        <w:t xml:space="preserve"> </w:t>
+      </w:r>
+      <w:r>
+        <w:rPr>
+          <w:rFonts w:hint="eastAsia"/>
+        </w:rPr>
+        <w:t>성능과</w:t>
+      </w:r>
+      <w:r>
+        <w:rPr>
+          <w:rFonts w:hint="eastAsia"/>
+        </w:rPr>
+        <w:t xml:space="preserve"> </w:t>
+      </w:r>
+      <w:r>
+        <w:rPr>
+          <w:rFonts w:hint="eastAsia"/>
+        </w:rPr>
+        <w:t>프로그램의</w:t>
+      </w:r>
+      <w:r>
+        <w:rPr>
+          <w:rFonts w:hint="eastAsia"/>
+        </w:rPr>
+        <w:t xml:space="preserve"> </w:t>
+      </w:r>
+      <w:r>
+        <w:rPr>
+          <w:rFonts w:hint="eastAsia"/>
+        </w:rPr>
+        <w:t>발전으로</w:t>
+      </w:r>
+      <w:r>
+        <w:rPr>
+          <w:rFonts w:hint="eastAsia"/>
+        </w:rPr>
+        <w:t xml:space="preserve"> </w:t>
+      </w:r>
+      <w:r>
+        <w:rPr>
+          <w:rFonts w:hint="eastAsia"/>
+        </w:rPr>
+        <w:t>좀</w:t>
+      </w:r>
+      <w:r>
+        <w:rPr>
+          <w:rFonts w:hint="eastAsia"/>
+        </w:rPr>
+        <w:t xml:space="preserve"> </w:t>
+      </w:r>
+      <w:r>
+        <w:rPr>
+          <w:rFonts w:hint="eastAsia"/>
+        </w:rPr>
+        <w:t>더</w:t>
+      </w:r>
+      <w:r>
+        <w:rPr>
+          <w:rFonts w:hint="eastAsia"/>
+        </w:rPr>
+        <w:t xml:space="preserve"> </w:t>
+      </w:r>
+      <w:r>
+        <w:rPr>
+          <w:rFonts w:hint="eastAsia"/>
+        </w:rPr>
+        <w:t>복잡한</w:t>
+      </w:r>
+      <w:r>
+        <w:rPr>
+          <w:rFonts w:hint="eastAsia"/>
+        </w:rPr>
+        <w:t xml:space="preserve"> </w:t>
+      </w:r>
+      <w:r>
+        <w:rPr>
+          <w:rFonts w:hint="eastAsia"/>
+        </w:rPr>
+        <w:t>구조에서도</w:t>
+      </w:r>
+      <w:r>
+        <w:rPr>
+          <w:rFonts w:hint="eastAsia"/>
+        </w:rPr>
+        <w:t xml:space="preserve"> </w:t>
+      </w:r>
+      <w:r>
+        <w:rPr>
+          <w:rFonts w:hint="eastAsia"/>
+        </w:rPr>
+        <w:t>사용할</w:t>
+      </w:r>
+      <w:r>
+        <w:rPr>
+          <w:rFonts w:hint="eastAsia"/>
+        </w:rPr>
+        <w:t xml:space="preserve"> </w:t>
+      </w:r>
+      <w:r>
+        <w:rPr>
+          <w:rFonts w:hint="eastAsia"/>
+        </w:rPr>
+        <w:t>수</w:t>
+      </w:r>
+      <w:r>
+        <w:rPr>
+          <w:rFonts w:hint="eastAsia"/>
+        </w:rPr>
+        <w:t xml:space="preserve"> </w:t>
+      </w:r>
+      <w:r>
+        <w:rPr>
+          <w:rFonts w:hint="eastAsia"/>
+        </w:rPr>
+        <w:t>있게</w:t>
+      </w:r>
+      <w:r>
+        <w:rPr>
+          <w:rFonts w:hint="eastAsia"/>
+        </w:rPr>
+        <w:t xml:space="preserve"> </w:t>
+      </w:r>
+      <w:r>
+        <w:rPr>
+          <w:rFonts w:hint="eastAsia"/>
+        </w:rPr>
+        <w:t>되었다</w:t>
+      </w:r>
+      <w:r>
+        <w:rPr>
+          <w:rFonts w:hint="eastAsia"/>
+        </w:rPr>
+        <w:t xml:space="preserve"> [33]</w:t>
+      </w:r>
+      <w:r>
+        <w:rPr>
+          <w:rFonts w:hint="eastAsia"/>
+        </w:rPr>
+        <w:t>.</w:t>
+      </w:r>
+    </w:p>
+    <w:p>
+      <w:r>
+        <w:tab/>
+        <w:t>Inverse design</w:t>
+      </w:r>
+      <w:r>
+        <w:rPr>
+          <w:rFonts w:hint="eastAsia"/>
+        </w:rPr>
+        <w:t>는</w:t>
+      </w:r>
+      <w:r>
+        <w:rPr>
+          <w:rFonts w:hint="eastAsia"/>
+        </w:rPr>
+        <w:t xml:space="preserve"> </w:t>
+      </w:r>
+      <w:r>
+        <w:rPr>
+          <w:rFonts w:hint="eastAsia"/>
+        </w:rPr>
+        <w:t>크게</w:t>
+      </w:r>
+      <w:r>
+        <w:rPr>
+          <w:rFonts w:hint="eastAsia"/>
+        </w:rPr>
+        <w:t xml:space="preserve"> </w:t>
+      </w:r>
+      <w:r>
+        <w:rPr>
+          <w:rFonts w:hint="eastAsia"/>
+        </w:rPr>
+        <w:t xml:space="preserve">evolutionary </w:t>
+      </w:r>
+      <w:r>
+        <w:rPr>
+          <w:rFonts w:hint="eastAsia"/>
+        </w:rPr>
+        <w:t>알고리즘</w:t>
+      </w:r>
+      <w:r>
+        <w:rPr>
+          <w:rFonts w:hint="eastAsia"/>
+        </w:rPr>
+        <w:t>과</w:t>
+      </w:r>
+      <w:r>
+        <w:rPr>
+          <w:rFonts w:hint="eastAsia"/>
+        </w:rPr>
+        <w:t xml:space="preserve"> </w:t>
+      </w:r>
+      <w:r>
+        <w:t xml:space="preserve">gradient-based </w:t>
+      </w:r>
+      <w:r>
+        <w:rPr>
+          <w:rFonts w:hint="eastAsia"/>
+        </w:rPr>
+        <w:t>알고리즘</w:t>
+      </w:r>
+      <w:r>
+        <w:rPr>
+          <w:rFonts w:hint="eastAsia"/>
+        </w:rPr>
+        <w:t>으</w:t>
+      </w:r>
+      <w:r>
+        <w:rPr>
+          <w:rFonts w:hint="eastAsia"/>
+        </w:rPr>
+        <w:t>로</w:t>
+      </w:r>
+      <w:r>
+        <w:rPr>
+          <w:rFonts w:hint="eastAsia"/>
+        </w:rPr>
+        <w:t xml:space="preserve"> </w:t>
+      </w:r>
+      <w:r>
+        <w:rPr>
+          <w:rFonts w:hint="eastAsia"/>
+        </w:rPr>
+        <w:t>나뉜다</w:t>
+      </w:r>
+      <w:r>
+        <w:rPr>
+          <w:rFonts w:hint="eastAsia"/>
+        </w:rPr>
+        <w:t xml:space="preserve"> </w:t>
+      </w:r>
+      <w:r>
+        <w:t>[3</w:t>
+      </w:r>
+      <w:r>
+        <w:t>4</w:t>
+      </w:r>
+      <w:r>
+        <w:t>]</w:t>
+      </w:r>
+      <w:r>
+        <w:rPr>
+          <w:rFonts w:hint="eastAsia"/>
+        </w:rPr>
+        <w:t>.</w:t>
+      </w:r>
+      <w:r>
+        <w:t xml:space="preserve"> </w:t>
+      </w:r>
+      <w:r>
+        <w:t xml:space="preserve">Evolutionary </w:t>
+      </w:r>
+      <w:r>
+        <w:rPr>
+          <w:rFonts w:hint="eastAsia"/>
+        </w:rPr>
+        <w:t>알고리즘</w:t>
+      </w:r>
+      <w:r>
+        <w:rPr>
+          <w:rFonts w:hint="eastAsia"/>
+        </w:rPr>
+        <w:t>은</w:t>
+      </w:r>
+      <w:r>
+        <w:rPr>
+          <w:rFonts w:hint="eastAsia"/>
+        </w:rPr>
+        <w:t xml:space="preserve"> </w:t>
+      </w:r>
+      <w:r>
+        <w:rPr>
+          <w:rFonts w:hint="eastAsia"/>
+        </w:rPr>
+        <w:t>생물의</w:t>
+      </w:r>
+      <w:r>
+        <w:rPr>
+          <w:rFonts w:hint="eastAsia"/>
+        </w:rPr>
+        <w:t xml:space="preserve"> </w:t>
+      </w:r>
+      <w:r>
+        <w:rPr>
+          <w:rFonts w:hint="eastAsia"/>
+        </w:rPr>
+        <w:t>진화에서</w:t>
+      </w:r>
+      <w:r>
+        <w:rPr>
+          <w:rFonts w:hint="eastAsia"/>
+        </w:rPr>
+        <w:t xml:space="preserve"> </w:t>
+      </w:r>
+      <w:r>
+        <w:rPr>
+          <w:rFonts w:hint="eastAsia"/>
+        </w:rPr>
+        <w:t>아이디어를</w:t>
+      </w:r>
+      <w:r>
+        <w:rPr>
+          <w:rFonts w:hint="eastAsia"/>
+        </w:rPr>
+        <w:t xml:space="preserve"> </w:t>
+      </w:r>
+      <w:r>
+        <w:rPr>
+          <w:rFonts w:hint="eastAsia"/>
+        </w:rPr>
+        <w:t>얻어</w:t>
+      </w:r>
+      <w:r>
+        <w:rPr>
+          <w:rFonts w:hint="eastAsia"/>
+        </w:rPr>
+        <w:t xml:space="preserve"> </w:t>
+      </w:r>
+      <w:r>
+        <w:rPr>
+          <w:rFonts w:hint="eastAsia"/>
+        </w:rPr>
+        <w:t>만들어진</w:t>
+      </w:r>
+      <w:r>
+        <w:rPr>
+          <w:rFonts w:hint="eastAsia"/>
+        </w:rPr>
+        <w:t xml:space="preserve"> </w:t>
+      </w:r>
+      <w:r>
+        <w:rPr>
+          <w:rFonts w:hint="eastAsia"/>
+        </w:rPr>
+        <w:t>알고리즘으로</w:t>
+      </w:r>
+      <w:r>
+        <w:rPr>
+          <w:rFonts w:hint="eastAsia"/>
+        </w:rPr>
+        <w:t xml:space="preserve"> </w:t>
+      </w:r>
+      <w:r>
+        <w:t xml:space="preserve">genetic </w:t>
+      </w:r>
+      <w:r>
+        <w:rPr>
+          <w:rFonts w:hint="eastAsia"/>
+        </w:rPr>
+        <w:t>알고리즘</w:t>
+      </w:r>
+      <w:r>
+        <w:rPr>
+          <w:rFonts w:hint="eastAsia"/>
+        </w:rPr>
+        <w:t>과</w:t>
+      </w:r>
+      <w:r>
+        <w:rPr>
+          <w:rFonts w:hint="eastAsia"/>
+        </w:rPr>
+        <w:t xml:space="preserve"> </w:t>
+      </w:r>
+      <w:r>
+        <w:t xml:space="preserve">particle swarming optimization </w:t>
+      </w:r>
+      <w:r>
+        <w:rPr>
+          <w:rFonts w:hint="eastAsia"/>
+        </w:rPr>
+        <w:t>등이</w:t>
+      </w:r>
+      <w:r>
+        <w:rPr>
+          <w:rFonts w:hint="eastAsia"/>
+        </w:rPr>
+        <w:t xml:space="preserve"> </w:t>
+      </w:r>
+      <w:r>
+        <w:rPr>
+          <w:rFonts w:hint="eastAsia"/>
+        </w:rPr>
+        <w:t>있다</w:t>
+      </w:r>
+      <w:r>
+        <w:rPr>
+          <w:rFonts w:hint="eastAsia"/>
+        </w:rPr>
+        <w:t>.</w:t>
+      </w:r>
+      <w:r>
+        <w:t xml:space="preserve"> Genetic </w:t>
+      </w:r>
+      <w:r>
+        <w:rPr>
+          <w:rFonts w:hint="eastAsia"/>
+        </w:rPr>
+        <w:t>알고리즘</w:t>
+      </w:r>
+      <w:r>
+        <w:rPr>
+          <w:rFonts w:hint="eastAsia"/>
+        </w:rPr>
+        <w:t>은</w:t>
+      </w:r>
+      <w:r>
+        <w:rPr>
+          <w:rFonts w:hint="eastAsia"/>
+        </w:rPr>
+        <w:t xml:space="preserve"> </w:t>
+      </w:r>
+      <w:r>
+        <w:rPr>
+          <w:rFonts w:hint="eastAsia"/>
+        </w:rPr>
+        <w:t>생물이</w:t>
+      </w:r>
+      <w:r>
+        <w:rPr>
+          <w:rFonts w:hint="eastAsia"/>
+        </w:rPr>
+        <w:t xml:space="preserve"> </w:t>
+      </w:r>
+      <w:r>
+        <w:rPr>
+          <w:rFonts w:hint="eastAsia"/>
+        </w:rPr>
+        <w:t>세대</w:t>
+      </w:r>
+      <w:r>
+        <w:rPr>
+          <w:rFonts w:hint="eastAsia"/>
+        </w:rPr>
+        <w:t xml:space="preserve"> (</w:t>
+      </w:r>
+      <w:r>
+        <w:t>generation)</w:t>
+      </w:r>
+      <w:r>
+        <w:rPr>
+          <w:rFonts w:hint="eastAsia"/>
+        </w:rPr>
+        <w:t>에</w:t>
+      </w:r>
+      <w:r>
+        <w:rPr>
+          <w:rFonts w:hint="eastAsia"/>
+        </w:rPr>
+        <w:t xml:space="preserve"> </w:t>
+      </w:r>
+      <w:r>
+        <w:rPr>
+          <w:rFonts w:hint="eastAsia"/>
+        </w:rPr>
+        <w:t>걸쳐</w:t>
+      </w:r>
+      <w:r>
+        <w:rPr>
+          <w:rFonts w:hint="eastAsia"/>
+        </w:rPr>
+        <w:t xml:space="preserve"> </w:t>
+      </w:r>
+      <w:r>
+        <w:rPr>
+          <w:rFonts w:hint="eastAsia"/>
+        </w:rPr>
+        <w:t>진화하면서</w:t>
+      </w:r>
+      <w:r>
+        <w:rPr>
+          <w:rFonts w:hint="eastAsia"/>
+        </w:rPr>
+        <w:t xml:space="preserve"> </w:t>
+      </w:r>
+      <w:r>
+        <w:rPr>
+          <w:rFonts w:hint="eastAsia"/>
+        </w:rPr>
+        <w:t>일어나는</w:t>
+      </w:r>
+      <w:r>
+        <w:rPr>
+          <w:rFonts w:hint="eastAsia"/>
+        </w:rPr>
+        <w:t xml:space="preserve"> </w:t>
+      </w:r>
+      <w:r>
+        <w:rPr>
+          <w:rFonts w:hint="eastAsia"/>
+        </w:rPr>
+        <w:t>유전</w:t>
+      </w:r>
+      <w:r>
+        <w:rPr>
+          <w:rFonts w:hint="eastAsia"/>
+        </w:rPr>
+        <w:t>,</w:t>
+      </w:r>
+      <w:r>
+        <w:t xml:space="preserve"> </w:t>
+      </w:r>
+      <w:r>
+        <w:rPr>
+          <w:rFonts w:hint="eastAsia"/>
+        </w:rPr>
+        <w:t>돌연변이</w:t>
+      </w:r>
+      <w:r>
+        <w:rPr>
+          <w:rFonts w:hint="eastAsia"/>
+        </w:rPr>
+        <w:t>등의</w:t>
+      </w:r>
+      <w:r>
+        <w:rPr>
+          <w:rFonts w:hint="eastAsia"/>
+        </w:rPr>
+        <w:t xml:space="preserve"> </w:t>
+      </w:r>
+      <w:r>
+        <w:rPr>
+          <w:rFonts w:hint="eastAsia"/>
+        </w:rPr>
+        <w:t>현상을</w:t>
+      </w:r>
+      <w:r>
+        <w:rPr>
+          <w:rFonts w:hint="eastAsia"/>
+        </w:rPr>
+        <w:t xml:space="preserve"> </w:t>
+      </w:r>
+      <w:r>
+        <w:rPr>
+          <w:rFonts w:hint="eastAsia"/>
+        </w:rPr>
+        <w:t>활용한</w:t>
+      </w:r>
+      <w:r>
+        <w:rPr>
+          <w:rFonts w:hint="eastAsia"/>
+        </w:rPr>
+        <w:t xml:space="preserve"> </w:t>
+      </w:r>
+      <w:r>
+        <w:rPr>
+          <w:rFonts w:hint="eastAsia"/>
+        </w:rPr>
+        <w:t>알고리즘이다</w:t>
+      </w:r>
+      <w:r>
+        <w:rPr>
+          <w:rFonts w:hint="eastAsia"/>
+        </w:rPr>
+        <w:t xml:space="preserve"> [35</w:t>
+      </w:r>
+      <w:r>
+        <w:rPr>
+          <w:rFonts w:hint="eastAsia"/>
+        </w:rPr>
+        <w:t>]</w:t>
+      </w:r>
+      <w:r>
+        <w:rPr>
+          <w:rFonts w:hint="eastAsia"/>
+        </w:rPr>
+        <w:t>.</w:t>
+      </w:r>
+      <w:r>
+        <w:t xml:space="preserve"> Particle swarming optimization</w:t>
+      </w:r>
+      <w:r>
+        <w:rPr>
+          <w:rFonts w:hint="eastAsia"/>
+        </w:rPr>
+        <w:t>은</w:t>
+      </w:r>
+      <w:r>
+        <w:rPr>
+          <w:rFonts w:hint="eastAsia"/>
+        </w:rPr>
+        <w:t xml:space="preserve"> </w:t>
+      </w:r>
+      <w:r>
+        <w:rPr>
+          <w:rFonts w:hint="eastAsia"/>
+        </w:rPr>
+        <w:t>개체가</w:t>
+      </w:r>
+      <w:r>
+        <w:rPr>
+          <w:rFonts w:hint="eastAsia"/>
+        </w:rPr>
+        <w:t xml:space="preserve"> </w:t>
+      </w:r>
+      <w:r>
+        <w:rPr>
+          <w:rFonts w:hint="eastAsia"/>
+        </w:rPr>
+        <w:t>자기</w:t>
+      </w:r>
+      <w:r>
+        <w:rPr>
+          <w:rFonts w:hint="eastAsia"/>
+        </w:rPr>
+        <w:t xml:space="preserve"> </w:t>
+      </w:r>
+      <w:r>
+        <w:rPr>
+          <w:rFonts w:hint="eastAsia"/>
+        </w:rPr>
+        <w:t>방어나</w:t>
+      </w:r>
+      <w:r>
+        <w:rPr>
+          <w:rFonts w:hint="eastAsia"/>
+        </w:rPr>
+        <w:t xml:space="preserve"> </w:t>
+      </w:r>
+      <w:r>
+        <w:rPr>
+          <w:rFonts w:hint="eastAsia"/>
+        </w:rPr>
+        <w:t>음식물을</w:t>
+      </w:r>
+      <w:r>
+        <w:rPr>
+          <w:rFonts w:hint="eastAsia"/>
+        </w:rPr>
+        <w:t xml:space="preserve"> </w:t>
+      </w:r>
+      <w:r>
+        <w:rPr>
+          <w:rFonts w:hint="eastAsia"/>
+        </w:rPr>
+        <w:t>찾기</w:t>
+      </w:r>
+      <w:r>
+        <w:rPr>
+          <w:rFonts w:hint="eastAsia"/>
+        </w:rPr>
+        <w:t xml:space="preserve"> </w:t>
+      </w:r>
+      <w:r>
+        <w:rPr>
+          <w:rFonts w:hint="eastAsia"/>
+        </w:rPr>
+        <w:t>위해</w:t>
+      </w:r>
+      <w:r>
+        <w:rPr>
+          <w:rFonts w:hint="eastAsia"/>
+        </w:rPr>
+        <w:t xml:space="preserve"> </w:t>
+      </w:r>
+      <w:r>
+        <w:rPr>
+          <w:rFonts w:hint="eastAsia"/>
+        </w:rPr>
+        <w:t>군집으로</w:t>
+      </w:r>
+      <w:r>
+        <w:rPr>
+          <w:rFonts w:hint="eastAsia"/>
+        </w:rPr>
+        <w:t xml:space="preserve"> </w:t>
+      </w:r>
+      <w:r>
+        <w:rPr>
+          <w:rFonts w:hint="eastAsia"/>
+        </w:rPr>
+        <w:t>행동하는</w:t>
+      </w:r>
+      <w:r>
+        <w:rPr>
+          <w:rFonts w:hint="eastAsia"/>
+        </w:rPr>
+        <w:t xml:space="preserve"> </w:t>
+      </w:r>
+      <w:r>
+        <w:rPr>
+          <w:rFonts w:hint="eastAsia"/>
+        </w:rPr>
+        <w:t>사회적</w:t>
+      </w:r>
+      <w:r>
+        <w:rPr>
+          <w:rFonts w:hint="eastAsia"/>
+        </w:rPr>
+        <w:t xml:space="preserve"> </w:t>
+      </w:r>
+      <w:r>
+        <w:rPr>
+          <w:rFonts w:hint="eastAsia"/>
+        </w:rPr>
+        <w:t>행동</w:t>
+      </w:r>
+      <w:r>
+        <w:rPr>
+          <w:rFonts w:hint="eastAsia"/>
+        </w:rPr>
+        <w:t xml:space="preserve"> </w:t>
+      </w:r>
+      <w:r>
+        <w:rPr>
+          <w:rFonts w:hint="eastAsia"/>
+        </w:rPr>
+        <w:t>양식을</w:t>
+      </w:r>
+      <w:r>
+        <w:rPr>
+          <w:rFonts w:hint="eastAsia"/>
+        </w:rPr>
+        <w:t xml:space="preserve"> </w:t>
+      </w:r>
+      <w:r>
+        <w:rPr>
+          <w:rFonts w:hint="eastAsia"/>
+        </w:rPr>
+        <w:t>아이디어로</w:t>
+      </w:r>
+      <w:r>
+        <w:rPr>
+          <w:rFonts w:hint="eastAsia"/>
+        </w:rPr>
+        <w:t xml:space="preserve"> </w:t>
+      </w:r>
+      <w:r>
+        <w:rPr>
+          <w:rFonts w:hint="eastAsia"/>
+        </w:rPr>
+        <w:t>한다</w:t>
+      </w:r>
+      <w:r>
+        <w:rPr>
+          <w:rFonts w:hint="eastAsia"/>
+        </w:rPr>
+        <w:t xml:space="preserve"> [36</w:t>
+      </w:r>
+      <w:r>
+        <w:rPr>
+          <w:rFonts w:hint="eastAsia"/>
+        </w:rPr>
+        <w:t>]</w:t>
+      </w:r>
+      <w:r>
+        <w:rPr>
+          <w:rFonts w:hint="eastAsia"/>
+        </w:rPr>
+        <w:t>.</w:t>
+      </w:r>
+      <w:r>
+        <w:t xml:space="preserve"> </w:t>
+      </w:r>
+      <w:r>
+        <w:rPr>
+          <w:rFonts w:hint="eastAsia"/>
+        </w:rPr>
+        <w:t>군집은</w:t>
+      </w:r>
+      <w:r>
+        <w:rPr>
+          <w:rFonts w:hint="eastAsia"/>
+        </w:rPr>
+        <w:t xml:space="preserve"> </w:t>
+      </w:r>
+      <w:r>
+        <w:rPr>
+          <w:rFonts w:hint="eastAsia"/>
+        </w:rPr>
+        <w:t>서로</w:t>
+      </w:r>
+      <w:r>
+        <w:rPr>
+          <w:rFonts w:hint="eastAsia"/>
+        </w:rPr>
+        <w:t xml:space="preserve"> </w:t>
+      </w:r>
+      <w:r>
+        <w:rPr>
+          <w:rFonts w:hint="eastAsia"/>
+        </w:rPr>
+        <w:t>상호작용하고</w:t>
+      </w:r>
+      <w:r>
+        <w:rPr>
+          <w:rFonts w:hint="eastAsia"/>
+        </w:rPr>
+        <w:t xml:space="preserve"> </w:t>
+      </w:r>
+      <w:r>
+        <w:rPr>
+          <w:rFonts w:hint="eastAsia"/>
+        </w:rPr>
+        <w:t>협동하기</w:t>
+      </w:r>
+      <w:r>
+        <w:rPr>
+          <w:rFonts w:hint="eastAsia"/>
+        </w:rPr>
+        <w:t xml:space="preserve"> </w:t>
+      </w:r>
+      <w:r>
+        <w:rPr>
+          <w:rFonts w:hint="eastAsia"/>
+        </w:rPr>
+        <w:t>때문에</w:t>
+      </w:r>
+      <w:r>
+        <w:rPr>
+          <w:rFonts w:hint="eastAsia"/>
+        </w:rPr>
+        <w:t xml:space="preserve"> </w:t>
+      </w:r>
+      <w:r>
+        <w:rPr>
+          <w:rFonts w:hint="eastAsia"/>
+        </w:rPr>
+        <w:t>목표</w:t>
+      </w:r>
+      <w:r>
+        <w:rPr>
+          <w:rFonts w:hint="eastAsia"/>
+        </w:rPr>
+        <w:t xml:space="preserve"> </w:t>
+      </w:r>
+      <w:r>
+        <w:rPr>
+          <w:rFonts w:hint="eastAsia"/>
+        </w:rPr>
+        <w:t>달성에</w:t>
+      </w:r>
+      <w:r>
+        <w:rPr>
+          <w:rFonts w:hint="eastAsia"/>
+        </w:rPr>
+        <w:t xml:space="preserve"> </w:t>
+      </w:r>
+      <w:r>
+        <w:rPr>
+          <w:rFonts w:hint="eastAsia"/>
+        </w:rPr>
+        <w:t>효과적</w:t>
+      </w:r>
+      <w:r>
+        <w:rPr>
+          <w:rFonts w:hint="eastAsia"/>
+        </w:rPr>
+        <w:t>인</w:t>
+      </w:r>
+      <w:r>
+        <w:rPr>
+          <w:rFonts w:hint="eastAsia"/>
+        </w:rPr>
+        <w:t xml:space="preserve"> </w:t>
+      </w:r>
+      <w:r>
+        <w:rPr>
+          <w:rFonts w:hint="eastAsia"/>
+        </w:rPr>
+        <w:t>점을</w:t>
+      </w:r>
+      <w:r>
+        <w:rPr>
+          <w:rFonts w:hint="eastAsia"/>
+        </w:rPr>
+        <w:t xml:space="preserve"> </w:t>
+      </w:r>
+      <w:r>
+        <w:rPr>
+          <w:rFonts w:hint="eastAsia"/>
+        </w:rPr>
+        <w:t>이용하였다</w:t>
+      </w:r>
+      <w:r>
+        <w:rPr>
+          <w:rFonts w:hint="eastAsia"/>
+        </w:rPr>
+        <w:t>.</w:t>
+      </w:r>
+      <w:r>
+        <w:t xml:space="preserve"> </w:t>
+      </w:r>
+      <w:r>
+        <w:t xml:space="preserve">Gradient-based </w:t>
+      </w:r>
+      <w:r>
+        <w:rPr>
+          <w:rFonts w:hint="eastAsia"/>
+        </w:rPr>
+        <w:t>알고리즘</w:t>
+      </w:r>
+      <w:r>
+        <w:rPr>
+          <w:rFonts w:hint="eastAsia"/>
+        </w:rPr>
+        <w:t>은</w:t>
+      </w:r>
+      <w:r>
+        <w:rPr>
+          <w:rFonts w:hint="eastAsia"/>
+        </w:rPr>
+        <w:t xml:space="preserve"> </w:t>
+      </w:r>
+      <w:r>
+        <w:rPr>
+          <w:rFonts w:hint="eastAsia"/>
+        </w:rPr>
+        <w:t>수치적으로</w:t>
+      </w:r>
+      <w:r>
+        <w:rPr>
+          <w:rFonts w:hint="eastAsia"/>
+        </w:rPr>
+        <w:t xml:space="preserve"> </w:t>
+      </w:r>
+      <w:r>
+        <w:rPr>
+          <w:rFonts w:hint="eastAsia"/>
+        </w:rPr>
+        <w:t>구조와</w:t>
+      </w:r>
+      <w:r>
+        <w:rPr>
+          <w:rFonts w:hint="eastAsia"/>
+        </w:rPr>
+        <w:t xml:space="preserve"> </w:t>
+      </w:r>
+      <w:r>
+        <w:rPr>
+          <w:rFonts w:hint="eastAsia"/>
+        </w:rPr>
+        <w:t>성능의</w:t>
+      </w:r>
+      <w:r>
+        <w:rPr>
+          <w:rFonts w:hint="eastAsia"/>
+        </w:rPr>
+        <w:t xml:space="preserve"> </w:t>
+      </w:r>
+      <w:r>
+        <w:rPr>
+          <w:rFonts w:hint="eastAsia"/>
+        </w:rPr>
+        <w:t>미분</w:t>
+      </w:r>
+      <w:r>
+        <w:rPr>
+          <w:rFonts w:hint="eastAsia"/>
+        </w:rPr>
+        <w:t xml:space="preserve"> </w:t>
+      </w:r>
+      <w:r>
+        <w:rPr>
+          <w:rFonts w:hint="eastAsia"/>
+        </w:rPr>
+        <w:t>관계를</w:t>
+      </w:r>
+      <w:r>
+        <w:rPr>
+          <w:rFonts w:hint="eastAsia"/>
+        </w:rPr>
+        <w:t xml:space="preserve"> </w:t>
+      </w:r>
+      <w:r>
+        <w:rPr>
+          <w:rFonts w:hint="eastAsia"/>
+        </w:rPr>
+        <w:t>구하여</w:t>
+      </w:r>
+      <w:r>
+        <w:rPr>
+          <w:rFonts w:hint="eastAsia"/>
+        </w:rPr>
+        <w:t>,</w:t>
+      </w:r>
+      <w:r>
+        <w:t xml:space="preserve"> </w:t>
+      </w:r>
+      <w:r>
+        <w:rPr>
+          <w:rFonts w:hint="eastAsia"/>
+        </w:rPr>
+        <w:t>극솟점은</w:t>
+      </w:r>
+      <w:r>
+        <w:rPr>
+          <w:rFonts w:hint="eastAsia"/>
+        </w:rPr>
+        <w:t xml:space="preserve"> </w:t>
+      </w:r>
+      <w:r>
+        <w:rPr>
+          <w:rFonts w:hint="eastAsia"/>
+        </w:rPr>
+        <w:t>찾는</w:t>
+      </w:r>
+      <w:r>
+        <w:rPr>
+          <w:rFonts w:hint="eastAsia"/>
+        </w:rPr>
+        <w:t xml:space="preserve"> </w:t>
+      </w:r>
+      <w:r>
+        <w:rPr>
+          <w:rFonts w:hint="eastAsia"/>
+        </w:rPr>
+        <w:t>방법</w:t>
+      </w:r>
+      <w:r>
+        <w:rPr>
+          <w:rFonts w:hint="eastAsia"/>
+        </w:rPr>
+        <w:t>으로</w:t>
+      </w:r>
+      <w:r>
+        <w:rPr>
+          <w:rFonts w:hint="eastAsia"/>
+        </w:rPr>
+        <w:t xml:space="preserve"> </w:t>
+      </w:r>
+      <w:r>
+        <w:t>topology optimization</w:t>
+      </w:r>
+      <w:r>
+        <w:t xml:space="preserve"> [37]</w:t>
+      </w:r>
+      <w:r>
+        <w:rPr>
+          <w:rFonts w:hint="eastAsia"/>
+        </w:rPr>
+        <w:t>이</w:t>
+      </w:r>
+      <w:r>
+        <w:rPr>
+          <w:rFonts w:hint="eastAsia"/>
+        </w:rPr>
+        <w:t xml:space="preserve"> </w:t>
+      </w:r>
+      <w:r>
+        <w:rPr>
+          <w:rFonts w:hint="eastAsia"/>
+        </w:rPr>
+        <w:t>이에</w:t>
+      </w:r>
+      <w:r>
+        <w:rPr>
+          <w:rFonts w:hint="eastAsia"/>
+        </w:rPr>
+        <w:t xml:space="preserve"> </w:t>
+      </w:r>
+      <w:r>
+        <w:rPr>
+          <w:rFonts w:hint="eastAsia"/>
+        </w:rPr>
+        <w:t>속한다</w:t>
+      </w:r>
+      <w:r>
+        <w:rPr>
+          <w:rFonts w:hint="eastAsia"/>
+        </w:rPr>
+        <w:t>.</w:t>
+      </w:r>
+    </w:p>
     <w:p>
       <w:pPr>
         <w:rPr>
@@ -60033,51 +61745,122 @@
       </w:pPr>
     </w:p>
     <w:p>
-      <w:pPr>
-        <w:rPr>
-          <w:rFonts w:hint="eastAsia"/>
-        </w:rPr>
-      </w:pPr>
+      <w:r>
+        <w:lastRenderedPageBreak/>
+        <w:t>5</w:t>
+      </w:r>
+      <w:r>
+        <w:t xml:space="preserve">.3 </w:t>
+      </w:r>
+      <w:r>
+        <w:rPr>
+          <w:rFonts w:hint="eastAsia"/>
+        </w:rPr>
+        <w:t>인공</w:t>
+      </w:r>
+      <w:r>
+        <w:rPr>
+          <w:rFonts w:hint="eastAsia"/>
+        </w:rPr>
+        <w:t xml:space="preserve"> </w:t>
+      </w:r>
+      <w:r>
+        <w:rPr>
+          <w:rFonts w:hint="eastAsia"/>
+        </w:rPr>
+        <w:t>신경망을</w:t>
+      </w:r>
+      <w:r>
+        <w:rPr>
+          <w:rFonts w:hint="eastAsia"/>
+        </w:rPr>
+        <w:t xml:space="preserve"> </w:t>
+      </w:r>
+      <w:r>
+        <w:rPr>
+          <w:rFonts w:hint="eastAsia"/>
+        </w:rPr>
+        <w:t>이용한</w:t>
+      </w:r>
+      <w:r>
+        <w:rPr>
+          <w:rFonts w:hint="eastAsia"/>
+        </w:rPr>
+        <w:t xml:space="preserve"> </w:t>
+      </w:r>
+      <w:r>
+        <w:rPr>
+          <w:rFonts w:hint="eastAsia"/>
+        </w:rPr>
+        <w:t>I</w:t>
+      </w:r>
+      <w:r>
+        <w:t>nverse Design</w:t>
+      </w:r>
     </w:p>
     <w:p>
       <w:r>
-        <w:lastRenderedPageBreak/>
-        <w:t>5</w:t>
-      </w:r>
-      <w:r>
-        <w:rPr>
-          <w:rFonts w:hint="eastAsia"/>
-        </w:rPr>
-        <w:t xml:space="preserve">.2 </w:t>
-      </w:r>
-      <w:proofErr w:type="spellStart"/>
-      <w:r>
-        <w:rPr>
-          <w:rFonts w:hint="eastAsia"/>
-        </w:rPr>
-        <w:t>인버스</w:t>
-      </w:r>
-      <w:proofErr w:type="spellEnd"/>
-      <w:r>
-        <w:rPr>
-          <w:rFonts w:hint="eastAsia"/>
-        </w:rPr>
-        <w:t xml:space="preserve"> </w:t>
-      </w:r>
-      <w:r>
-        <w:rPr>
-          <w:rFonts w:hint="eastAsia"/>
-        </w:rPr>
-        <w:t>디자인</w:t>
-      </w:r>
-      <w:r>
-        <w:rPr>
-          <w:rFonts w:hint="eastAsia"/>
-        </w:rPr>
-        <w:t>(</w:t>
-      </w:r>
-      <w:r>
-        <w:t>Inverse Design)</w:t>
+        <w:rPr>
+          <w:rFonts w:hint="eastAsia"/>
+        </w:rPr>
+        <w:t xml:space="preserve">5.3.1 </w:t>
+      </w:r>
+      <w:r>
+        <w:rPr>
+          <w:rFonts w:hint="eastAsia"/>
+        </w:rPr>
+        <w:t>인공</w:t>
+      </w:r>
+      <w:r>
+        <w:rPr>
+          <w:rFonts w:hint="eastAsia"/>
+        </w:rPr>
+        <w:t xml:space="preserve"> </w:t>
+      </w:r>
+      <w:r>
+        <w:rPr>
+          <w:rFonts w:hint="eastAsia"/>
+        </w:rPr>
+        <w:t>신경망을</w:t>
+      </w:r>
+      <w:r>
+        <w:rPr>
+          <w:rFonts w:hint="eastAsia"/>
+        </w:rPr>
+        <w:t xml:space="preserve"> </w:t>
+      </w:r>
+      <w:r>
+        <w:rPr>
+          <w:rFonts w:hint="eastAsia"/>
+        </w:rPr>
+        <w:t>이용한</w:t>
+      </w:r>
+      <w:r>
+        <w:rPr>
+          <w:rFonts w:hint="eastAsia"/>
+        </w:rPr>
+        <w:t xml:space="preserve"> </w:t>
+      </w:r>
+      <w:r>
+        <w:rPr>
+          <w:rFonts w:hint="eastAsia"/>
+        </w:rPr>
+        <w:t>I</w:t>
+      </w:r>
+      <w:r>
+        <w:t>nverse Design</w:t>
+      </w:r>
+      <w:r>
+        <w:rPr>
+          <w:rFonts w:hint="eastAsia"/>
+        </w:rPr>
+        <w:t xml:space="preserve"> </w:t>
+      </w:r>
+      <w:r>
+        <w:rPr>
+          <w:rFonts w:hint="eastAsia"/>
+        </w:rPr>
+        <w:t>방법</w:t>
       </w:r>
     </w:p>
     <w:p>
@@ -60088,27 +61871,674 @@
         <w:rPr>
           <w:rFonts w:hint="eastAsia"/>
         </w:rPr>
-        <w:t>인버스</w:t>
-      </w:r>
-      <w:r>
-        <w:rPr>
-          <w:rFonts w:hint="eastAsia"/>
-        </w:rPr>
-        <w:t xml:space="preserve"> </w:t>
-      </w:r>
-      <w:r>
-        <w:rPr>
-          <w:rFonts w:hint="eastAsia"/>
-        </w:rPr>
-        <w:t>디자인은</w:t>
+        <w:t>인공</w:t>
+      </w:r>
+      <w:r>
+        <w:t xml:space="preserve"> </w:t>
+      </w:r>
+      <w:r>
+        <w:rPr>
+          <w:rFonts w:hint="eastAsia"/>
+        </w:rPr>
+        <w:t>신경망을</w:t>
+      </w:r>
+      <w:r>
+        <w:rPr>
+          <w:rFonts w:hint="eastAsia"/>
+        </w:rPr>
+        <w:t xml:space="preserve"> </w:t>
+      </w:r>
+      <w:r>
+        <w:rPr>
+          <w:rFonts w:hint="eastAsia"/>
+        </w:rPr>
+        <w:t>이미</w:t>
+      </w:r>
+      <w:r>
+        <w:rPr>
+          <w:rFonts w:hint="eastAsia"/>
+        </w:rPr>
+        <w:t xml:space="preserve"> </w:t>
+      </w:r>
+      <w:r>
+        <w:rPr>
+          <w:rFonts w:hint="eastAsia"/>
+        </w:rPr>
+        <w:t>컴퓨터</w:t>
+      </w:r>
+      <w:r>
+        <w:rPr>
+          <w:rFonts w:hint="eastAsia"/>
+        </w:rPr>
+        <w:t xml:space="preserve"> </w:t>
+      </w:r>
+      <w:r>
+        <w:rPr>
+          <w:rFonts w:hint="eastAsia"/>
+        </w:rPr>
+        <w:t>비전</w:t>
+      </w:r>
+      <w:r>
+        <w:rPr>
+          <w:rFonts w:hint="eastAsia"/>
+        </w:rPr>
+        <w:t xml:space="preserve"> [29],</w:t>
+      </w:r>
+      <w:r>
+        <w:t xml:space="preserve"> </w:t>
+      </w:r>
+      <w:r>
+        <w:rPr>
+          <w:rFonts w:hint="eastAsia"/>
+        </w:rPr>
+        <w:t>음성</w:t>
+      </w:r>
+      <w:r>
+        <w:rPr>
+          <w:rFonts w:hint="eastAsia"/>
+        </w:rPr>
+        <w:t xml:space="preserve"> </w:t>
+      </w:r>
+      <w:r>
+        <w:rPr>
+          <w:rFonts w:hint="eastAsia"/>
+        </w:rPr>
+        <w:t>인식</w:t>
+      </w:r>
+      <w:r>
+        <w:rPr>
+          <w:rFonts w:hint="eastAsia"/>
+        </w:rPr>
+        <w:t xml:space="preserve"> </w:t>
+      </w:r>
+      <w:r>
+        <w:t>[38]</w:t>
+      </w:r>
+      <w:r>
+        <w:rPr>
+          <w:rFonts w:hint="eastAsia"/>
+        </w:rPr>
+        <w:t>등의</w:t>
+      </w:r>
+      <w:r>
+        <w:rPr>
+          <w:rFonts w:hint="eastAsia"/>
+        </w:rPr>
+        <w:t xml:space="preserve"> </w:t>
+      </w:r>
+      <w:r>
+        <w:rPr>
+          <w:rFonts w:hint="eastAsia"/>
+        </w:rPr>
+        <w:t>분야에서</w:t>
+      </w:r>
+      <w:r>
+        <w:rPr>
+          <w:rFonts w:hint="eastAsia"/>
+        </w:rPr>
+        <w:t xml:space="preserve"> </w:t>
+      </w:r>
+      <w:r>
+        <w:rPr>
+          <w:rFonts w:hint="eastAsia"/>
+        </w:rPr>
+        <w:t>좋은</w:t>
+      </w:r>
+      <w:r>
+        <w:rPr>
+          <w:rFonts w:hint="eastAsia"/>
+        </w:rPr>
+        <w:t xml:space="preserve"> </w:t>
+      </w:r>
+      <w:r>
+        <w:rPr>
+          <w:rFonts w:hint="eastAsia"/>
+        </w:rPr>
+        <w:t>성과들을</w:t>
+      </w:r>
+      <w:r>
+        <w:rPr>
+          <w:rFonts w:hint="eastAsia"/>
+        </w:rPr>
+        <w:t xml:space="preserve"> </w:t>
+      </w:r>
+      <w:r>
+        <w:rPr>
+          <w:rFonts w:hint="eastAsia"/>
+        </w:rPr>
+        <w:t>보이며</w:t>
+      </w:r>
+      <w:r>
+        <w:rPr>
+          <w:rFonts w:hint="eastAsia"/>
+        </w:rPr>
+        <w:t xml:space="preserve"> </w:t>
+      </w:r>
+      <w:r>
+        <w:rPr>
+          <w:rFonts w:hint="eastAsia"/>
+        </w:rPr>
+        <w:t>사용되고</w:t>
+      </w:r>
+      <w:r>
+        <w:rPr>
+          <w:rFonts w:hint="eastAsia"/>
+        </w:rPr>
+        <w:t xml:space="preserve"> </w:t>
+      </w:r>
+      <w:r>
+        <w:rPr>
+          <w:rFonts w:hint="eastAsia"/>
+        </w:rPr>
+        <w:t>있다</w:t>
+      </w:r>
+      <w:r>
+        <w:rPr>
+          <w:rFonts w:hint="eastAsia"/>
+        </w:rPr>
+        <w:t>.</w:t>
+      </w:r>
+      <w:r>
+        <w:t xml:space="preserve"> </w:t>
+      </w:r>
+      <w:r>
+        <w:rPr>
+          <w:rFonts w:hint="eastAsia"/>
+        </w:rPr>
+        <w:t>최근</w:t>
+      </w:r>
+      <w:r>
+        <w:rPr>
+          <w:rFonts w:hint="eastAsia"/>
+        </w:rPr>
+        <w:t xml:space="preserve"> </w:t>
+      </w:r>
+      <w:r>
+        <w:rPr>
+          <w:rFonts w:hint="eastAsia"/>
+        </w:rPr>
+        <w:t>들어</w:t>
+      </w:r>
+      <w:r>
+        <w:rPr>
+          <w:rFonts w:hint="eastAsia"/>
+        </w:rPr>
+        <w:t xml:space="preserve"> </w:t>
+      </w:r>
+      <w:r>
+        <w:rPr>
+          <w:rFonts w:hint="eastAsia"/>
+        </w:rPr>
+        <w:t>광학</w:t>
+      </w:r>
+      <w:r>
+        <w:rPr>
+          <w:rFonts w:hint="eastAsia"/>
+        </w:rPr>
+        <w:t xml:space="preserve"> </w:t>
+      </w:r>
+      <w:r>
+        <w:rPr>
+          <w:rFonts w:hint="eastAsia"/>
+        </w:rPr>
+        <w:t>소자</w:t>
+      </w:r>
+      <w:r>
+        <w:rPr>
+          <w:rFonts w:hint="eastAsia"/>
+        </w:rPr>
+        <w:t xml:space="preserve"> </w:t>
+      </w:r>
+      <w:r>
+        <w:rPr>
+          <w:rFonts w:hint="eastAsia"/>
+        </w:rPr>
+        <w:t>설계에서도</w:t>
+      </w:r>
+      <w:r>
+        <w:rPr>
+          <w:rFonts w:hint="eastAsia"/>
+        </w:rPr>
+        <w:t xml:space="preserve"> </w:t>
+      </w:r>
+      <w:r>
+        <w:rPr>
+          <w:rFonts w:hint="eastAsia"/>
+        </w:rPr>
+        <w:t>인공</w:t>
+      </w:r>
+      <w:r>
+        <w:rPr>
+          <w:rFonts w:hint="eastAsia"/>
+        </w:rPr>
+        <w:t xml:space="preserve"> </w:t>
+      </w:r>
+      <w:r>
+        <w:rPr>
+          <w:rFonts w:hint="eastAsia"/>
+        </w:rPr>
+        <w:t>신경망을</w:t>
+      </w:r>
+      <w:r>
+        <w:rPr>
+          <w:rFonts w:hint="eastAsia"/>
+        </w:rPr>
+        <w:t xml:space="preserve"> </w:t>
+      </w:r>
+      <w:r>
+        <w:rPr>
+          <w:rFonts w:hint="eastAsia"/>
+        </w:rPr>
+        <w:t>이용하여</w:t>
+      </w:r>
+      <w:r>
+        <w:rPr>
+          <w:rFonts w:hint="eastAsia"/>
+        </w:rPr>
+        <w:t xml:space="preserve"> </w:t>
+      </w:r>
+      <w:r>
+        <w:rPr>
+          <w:rFonts w:hint="eastAsia"/>
+        </w:rPr>
+        <w:t>설계하는</w:t>
+      </w:r>
+      <w:r>
+        <w:rPr>
+          <w:rFonts w:hint="eastAsia"/>
+        </w:rPr>
+        <w:t xml:space="preserve"> </w:t>
+      </w:r>
+      <w:r>
+        <w:rPr>
+          <w:rFonts w:hint="eastAsia"/>
+        </w:rPr>
+        <w:t>시도들이</w:t>
+      </w:r>
+      <w:r>
+        <w:rPr>
+          <w:rFonts w:hint="eastAsia"/>
+        </w:rPr>
+        <w:t xml:space="preserve"> </w:t>
+      </w:r>
+      <w:r>
+        <w:rPr>
+          <w:rFonts w:hint="eastAsia"/>
+        </w:rPr>
+        <w:t>증가하고</w:t>
+      </w:r>
+      <w:r>
+        <w:rPr>
+          <w:rFonts w:hint="eastAsia"/>
+        </w:rPr>
+        <w:t xml:space="preserve"> </w:t>
+      </w:r>
+      <w:r>
+        <w:rPr>
+          <w:rFonts w:hint="eastAsia"/>
+        </w:rPr>
+        <w:t>있다</w:t>
+      </w:r>
+      <w:r>
+        <w:rPr>
+          <w:rFonts w:hint="eastAsia"/>
+        </w:rPr>
+        <w:t xml:space="preserve"> [39-</w:t>
+      </w:r>
+      <w:r>
+        <w:t>41]</w:t>
+      </w:r>
+      <w:r>
+        <w:rPr>
+          <w:rFonts w:hint="eastAsia"/>
+        </w:rPr>
+        <w:t>.</w:t>
+      </w:r>
+      <w:r>
+        <w:t xml:space="preserve"> </w:t>
+      </w:r>
+      <w:r>
+        <w:t>Inverse design</w:t>
+      </w:r>
+      <w:r>
+        <w:rPr>
+          <w:rFonts w:hint="eastAsia"/>
+        </w:rPr>
+        <w:t>의</w:t>
+      </w:r>
+      <w:r>
+        <w:rPr>
+          <w:rFonts w:hint="eastAsia"/>
+        </w:rPr>
+        <w:t xml:space="preserve"> </w:t>
+      </w:r>
+      <w:r>
+        <w:rPr>
+          <w:rFonts w:hint="eastAsia"/>
+        </w:rPr>
+        <w:t>문제점을</w:t>
+      </w:r>
+      <w:r>
+        <w:rPr>
+          <w:rFonts w:hint="eastAsia"/>
+        </w:rPr>
+        <w:t xml:space="preserve"> </w:t>
+      </w:r>
+      <w:r>
+        <w:rPr>
+          <w:rFonts w:hint="eastAsia"/>
+        </w:rPr>
+        <w:t>보완하고자</w:t>
+      </w:r>
+      <w:r>
+        <w:rPr>
+          <w:rFonts w:hint="eastAsia"/>
+        </w:rPr>
+        <w:t xml:space="preserve"> </w:t>
+      </w:r>
+      <w:r>
+        <w:rPr>
+          <w:rFonts w:hint="eastAsia"/>
+        </w:rPr>
+        <w:t>인공</w:t>
+      </w:r>
+      <w:r>
+        <w:rPr>
+          <w:rFonts w:hint="eastAsia"/>
+        </w:rPr>
+        <w:t xml:space="preserve"> </w:t>
+      </w:r>
+      <w:r>
+        <w:rPr>
+          <w:rFonts w:hint="eastAsia"/>
+        </w:rPr>
+        <w:t>신경망을</w:t>
+      </w:r>
+      <w:r>
+        <w:rPr>
+          <w:rFonts w:hint="eastAsia"/>
+        </w:rPr>
+        <w:t xml:space="preserve"> </w:t>
+      </w:r>
+      <w:r>
+        <w:rPr>
+          <w:rFonts w:hint="eastAsia"/>
+        </w:rPr>
+        <w:t>사용하는</w:t>
+      </w:r>
+      <w:r>
+        <w:rPr>
+          <w:rFonts w:hint="eastAsia"/>
+        </w:rPr>
+        <w:t xml:space="preserve"> </w:t>
+      </w:r>
+      <w:r>
+        <w:rPr>
+          <w:rFonts w:hint="eastAsia"/>
+        </w:rPr>
+        <w:t>방법도</w:t>
+      </w:r>
+      <w:r>
+        <w:rPr>
+          <w:rFonts w:hint="eastAsia"/>
+        </w:rPr>
+        <w:t xml:space="preserve"> </w:t>
+      </w:r>
+      <w:r>
+        <w:rPr>
+          <w:rFonts w:hint="eastAsia"/>
+        </w:rPr>
+        <w:t>있다</w:t>
+      </w:r>
+      <w:r>
+        <w:rPr>
+          <w:rFonts w:hint="eastAsia"/>
+        </w:rPr>
+        <w:t>.</w:t>
       </w:r>
     </w:p>
     <w:p>
       <w:r>
-        <w:t>5</w:t>
-      </w:r>
-      <w:r>
-        <w:t xml:space="preserve">.3 </w:t>
+        <w:tab/>
+      </w:r>
+      <w:bookmarkStart w:id="0" w:name="_GoBack"/>
+      <w:bookmarkEnd w:id="0"/>
+      <w:r>
+        <w:rPr>
+          <w:rFonts w:hint="eastAsia"/>
+        </w:rPr>
+        <w:t>기존</w:t>
+      </w:r>
+      <w:r>
+        <w:rPr>
+          <w:rFonts w:hint="eastAsia"/>
+        </w:rPr>
+        <w:t xml:space="preserve"> </w:t>
+      </w:r>
+      <w:r>
+        <w:t>inverse design</w:t>
+      </w:r>
+      <w:r>
+        <w:rPr>
+          <w:rFonts w:hint="eastAsia"/>
+        </w:rPr>
+        <w:t>들은</w:t>
+      </w:r>
+      <w:r>
+        <w:rPr>
+          <w:rFonts w:hint="eastAsia"/>
+        </w:rPr>
+        <w:t xml:space="preserve"> </w:t>
+      </w:r>
+      <w:r>
+        <w:rPr>
+          <w:rFonts w:hint="eastAsia"/>
+        </w:rPr>
+        <w:t>프로그래밍과</w:t>
+      </w:r>
+      <w:r>
+        <w:rPr>
+          <w:rFonts w:hint="eastAsia"/>
+        </w:rPr>
+        <w:t xml:space="preserve"> </w:t>
+      </w:r>
+      <w:r>
+        <w:rPr>
+          <w:rFonts w:hint="eastAsia"/>
+        </w:rPr>
+        <w:t>물리</w:t>
+      </w:r>
+      <w:r>
+        <w:rPr>
+          <w:rFonts w:hint="eastAsia"/>
+        </w:rPr>
+        <w:t xml:space="preserve"> </w:t>
+      </w:r>
+      <w:r>
+        <w:rPr>
+          <w:rFonts w:hint="eastAsia"/>
+        </w:rPr>
+        <w:t>이론들에</w:t>
+      </w:r>
+      <w:r>
+        <w:rPr>
+          <w:rFonts w:hint="eastAsia"/>
+        </w:rPr>
+        <w:t xml:space="preserve"> </w:t>
+      </w:r>
+      <w:r>
+        <w:rPr>
+          <w:rFonts w:hint="eastAsia"/>
+        </w:rPr>
+        <w:t>대한</w:t>
+      </w:r>
+      <w:r>
+        <w:rPr>
+          <w:rFonts w:hint="eastAsia"/>
+        </w:rPr>
+        <w:t xml:space="preserve"> </w:t>
+      </w:r>
+      <w:r>
+        <w:rPr>
+          <w:rFonts w:hint="eastAsia"/>
+        </w:rPr>
+        <w:t>깊은</w:t>
+      </w:r>
+      <w:r>
+        <w:rPr>
+          <w:rFonts w:hint="eastAsia"/>
+        </w:rPr>
+        <w:t xml:space="preserve"> </w:t>
+      </w:r>
+      <w:r>
+        <w:rPr>
+          <w:rFonts w:hint="eastAsia"/>
+        </w:rPr>
+        <w:t>이해가</w:t>
+      </w:r>
+      <w:r>
+        <w:rPr>
+          <w:rFonts w:hint="eastAsia"/>
+        </w:rPr>
+        <w:t xml:space="preserve"> </w:t>
+      </w:r>
+      <w:r>
+        <w:rPr>
+          <w:rFonts w:hint="eastAsia"/>
+        </w:rPr>
+        <w:t>필요하여</w:t>
+      </w:r>
+      <w:r>
+        <w:rPr>
+          <w:rFonts w:hint="eastAsia"/>
+        </w:rPr>
+        <w:t xml:space="preserve"> </w:t>
+      </w:r>
+      <w:r>
+        <w:rPr>
+          <w:rFonts w:hint="eastAsia"/>
+        </w:rPr>
+        <w:t>광학</w:t>
+      </w:r>
+      <w:r>
+        <w:rPr>
+          <w:rFonts w:hint="eastAsia"/>
+        </w:rPr>
+        <w:t xml:space="preserve"> </w:t>
+      </w:r>
+      <w:r>
+        <w:rPr>
+          <w:rFonts w:hint="eastAsia"/>
+        </w:rPr>
+        <w:t>소자를</w:t>
+      </w:r>
+      <w:r>
+        <w:rPr>
+          <w:rFonts w:hint="eastAsia"/>
+        </w:rPr>
+        <w:t xml:space="preserve"> </w:t>
+      </w:r>
+      <w:r>
+        <w:rPr>
+          <w:rFonts w:hint="eastAsia"/>
+        </w:rPr>
+        <w:t>설계함에</w:t>
+      </w:r>
+      <w:r>
+        <w:rPr>
+          <w:rFonts w:hint="eastAsia"/>
+        </w:rPr>
+        <w:t xml:space="preserve"> </w:t>
+      </w:r>
+      <w:r>
+        <w:rPr>
+          <w:rFonts w:hint="eastAsia"/>
+        </w:rPr>
+        <w:t>있어</w:t>
+      </w:r>
+      <w:r>
+        <w:rPr>
+          <w:rFonts w:hint="eastAsia"/>
+        </w:rPr>
+        <w:t xml:space="preserve"> </w:t>
+      </w:r>
+      <w:r>
+        <w:rPr>
+          <w:rFonts w:hint="eastAsia"/>
+        </w:rPr>
+        <w:t>일반적인</w:t>
+      </w:r>
+      <w:r>
+        <w:rPr>
+          <w:rFonts w:hint="eastAsia"/>
+        </w:rPr>
+        <w:t xml:space="preserve"> </w:t>
+      </w:r>
+      <w:r>
+        <w:rPr>
+          <w:rFonts w:hint="eastAsia"/>
+        </w:rPr>
+        <w:t>방법으로</w:t>
+      </w:r>
+      <w:r>
+        <w:rPr>
+          <w:rFonts w:hint="eastAsia"/>
+        </w:rPr>
+        <w:t xml:space="preserve"> </w:t>
+      </w:r>
+      <w:r>
+        <w:rPr>
+          <w:rFonts w:hint="eastAsia"/>
+        </w:rPr>
+        <w:t>쓰이기에는</w:t>
+      </w:r>
+      <w:r>
+        <w:rPr>
+          <w:rFonts w:hint="eastAsia"/>
+        </w:rPr>
+        <w:t xml:space="preserve"> </w:t>
+      </w:r>
+      <w:r>
+        <w:rPr>
+          <w:rFonts w:hint="eastAsia"/>
+        </w:rPr>
+        <w:t>어려움이</w:t>
+      </w:r>
+      <w:r>
+        <w:rPr>
+          <w:rFonts w:hint="eastAsia"/>
+        </w:rPr>
+        <w:t xml:space="preserve"> </w:t>
+      </w:r>
+      <w:r>
+        <w:rPr>
+          <w:rFonts w:hint="eastAsia"/>
+        </w:rPr>
+        <w:t>있</w:t>
+      </w:r>
+      <w:r>
+        <w:rPr>
+          <w:rFonts w:hint="eastAsia"/>
+        </w:rPr>
+        <w:t>다</w:t>
+      </w:r>
+      <w:r>
+        <w:rPr>
+          <w:rFonts w:hint="eastAsia"/>
+        </w:rPr>
+        <w:t xml:space="preserve">. </w:t>
+      </w:r>
+      <w:r>
+        <w:rPr>
+          <w:rFonts w:hint="eastAsia"/>
+        </w:rPr>
+        <w:t>그러나</w:t>
+      </w:r>
+      <w:r>
+        <w:rPr>
+          <w:rFonts w:hint="eastAsia"/>
+        </w:rPr>
+        <w:t xml:space="preserve"> </w:t>
       </w:r>
       <w:r>
         <w:rPr>
@@ -60138,33 +62568,73 @@
         <w:rPr>
           <w:rFonts w:hint="eastAsia"/>
         </w:rPr>
-        <w:t>이용한</w:t>
-      </w:r>
-      <w:r>
-        <w:rPr>
-          <w:rFonts w:hint="eastAsia"/>
-        </w:rPr>
-        <w:t xml:space="preserve"> </w:t>
-      </w:r>
-      <w:proofErr w:type="spellStart"/>
-      <w:r>
-        <w:rPr>
-          <w:rFonts w:hint="eastAsia"/>
-        </w:rPr>
-        <w:t>인버스</w:t>
-      </w:r>
-      <w:proofErr w:type="spellEnd"/>
-      <w:r>
-        <w:rPr>
-          <w:rFonts w:hint="eastAsia"/>
-        </w:rPr>
-        <w:t xml:space="preserve"> </w:t>
-      </w:r>
-      <w:r>
-        <w:rPr>
-          <w:rFonts w:hint="eastAsia"/>
-        </w:rPr>
-        <w:t>디자인</w:t>
+        <w:t>이용한다면</w:t>
+      </w:r>
+      <w:r>
+        <w:rPr>
+          <w:rFonts w:hint="eastAsia"/>
+        </w:rPr>
+        <w:t xml:space="preserve"> </w:t>
+      </w:r>
+      <w:r>
+        <w:rPr>
+          <w:rFonts w:hint="eastAsia"/>
+        </w:rPr>
+        <w:t>이</w:t>
+      </w:r>
+      <w:r>
+        <w:rPr>
+          <w:rFonts w:hint="eastAsia"/>
+        </w:rPr>
+        <w:t xml:space="preserve"> </w:t>
+      </w:r>
+      <w:r>
+        <w:rPr>
+          <w:rFonts w:hint="eastAsia"/>
+        </w:rPr>
+        <w:t>문제를</w:t>
+      </w:r>
+      <w:r>
+        <w:rPr>
+          <w:rFonts w:hint="eastAsia"/>
+        </w:rPr>
+        <w:t xml:space="preserve"> </w:t>
+      </w:r>
+      <w:r>
+        <w:rPr>
+          <w:rFonts w:hint="eastAsia"/>
+        </w:rPr>
+        <w:t>해결할</w:t>
+      </w:r>
+      <w:r>
+        <w:rPr>
+          <w:rFonts w:hint="eastAsia"/>
+        </w:rPr>
+        <w:t xml:space="preserve"> </w:t>
+      </w:r>
+      <w:r>
+        <w:rPr>
+          <w:rFonts w:hint="eastAsia"/>
+        </w:rPr>
+        <w:t>수</w:t>
+      </w:r>
+      <w:r>
+        <w:rPr>
+          <w:rFonts w:hint="eastAsia"/>
+        </w:rPr>
+        <w:t xml:space="preserve"> </w:t>
+      </w:r>
+      <w:r>
+        <w:rPr>
+          <w:rFonts w:hint="eastAsia"/>
+        </w:rPr>
+        <w:t>있다</w:t>
+      </w:r>
+      <w:r>
+        <w:rPr>
+          <w:rFonts w:hint="eastAsia"/>
+        </w:rPr>
+        <w:t>.</w:t>
       </w:r>
     </w:p>
     <w:p>
@@ -60172,7 +62642,7 @@
         <w:rPr>
           <w:rFonts w:hint="eastAsia"/>
         </w:rPr>
-        <w:t xml:space="preserve">5.3.1 </w:t>
+        <w:t xml:space="preserve">5.3.2 </w:t>
       </w:r>
       <w:r>
         <w:rPr>
@@ -60210,40 +62680,25 @@
         </w:rPr>
         <w:t xml:space="preserve"> </w:t>
       </w:r>
-      <w:proofErr w:type="spellStart"/>
-      <w:r>
-        <w:rPr>
-          <w:rFonts w:hint="eastAsia"/>
-        </w:rPr>
-        <w:t>인버스</w:t>
-      </w:r>
-      <w:proofErr w:type="spellEnd"/>
-      <w:r>
-        <w:rPr>
-          <w:rFonts w:hint="eastAsia"/>
-        </w:rPr>
-        <w:t xml:space="preserve"> </w:t>
-      </w:r>
-      <w:r>
-        <w:rPr>
-          <w:rFonts w:hint="eastAsia"/>
-        </w:rPr>
-        <w:t>디자인</w:t>
-      </w:r>
-      <w:r>
-        <w:rPr>
-          <w:rFonts w:hint="eastAsia"/>
-        </w:rPr>
-        <w:t xml:space="preserve"> </w:t>
-      </w:r>
-      <w:r>
-        <w:rPr>
-          <w:rFonts w:hint="eastAsia"/>
-        </w:rPr>
-        <w:t>방법</w:t>
+      <w:r>
+        <w:t xml:space="preserve">DBR </w:t>
+      </w:r>
+      <w:r>
+        <w:rPr>
+          <w:rFonts w:hint="eastAsia"/>
+        </w:rPr>
+        <w:t>I</w:t>
+      </w:r>
+      <w:r>
+        <w:t>nverse Design</w:t>
       </w:r>
     </w:p>
     <w:p>
+      <w:pPr>
+        <w:rPr>
+          <w:rFonts w:hint="eastAsia"/>
+        </w:rPr>
+      </w:pPr>
       <w:r>
         <w:tab/>
       </w:r>
@@ -60251,241 +62706,444 @@
         <w:rPr>
           <w:rFonts w:hint="eastAsia"/>
         </w:rPr>
-        <w:t>기존</w:t>
-      </w:r>
-      <w:r>
-        <w:rPr>
-          <w:rFonts w:hint="eastAsia"/>
-        </w:rPr>
-        <w:t xml:space="preserve"> </w:t>
-      </w:r>
-      <w:proofErr w:type="spellStart"/>
-      <w:r>
-        <w:rPr>
-          <w:rFonts w:hint="eastAsia"/>
-        </w:rPr>
-        <w:t>인버스</w:t>
-      </w:r>
-      <w:proofErr w:type="spellEnd"/>
-      <w:r>
-        <w:rPr>
-          <w:rFonts w:hint="eastAsia"/>
-        </w:rPr>
-        <w:t xml:space="preserve"> </w:t>
-      </w:r>
-      <w:r>
-        <w:rPr>
-          <w:rFonts w:hint="eastAsia"/>
-        </w:rPr>
-        <w:t>디자인들은</w:t>
-      </w:r>
-      <w:r>
-        <w:rPr>
-          <w:rFonts w:hint="eastAsia"/>
-        </w:rPr>
-        <w:t xml:space="preserve"> </w:t>
-      </w:r>
-      <w:r>
-        <w:rPr>
-          <w:rFonts w:hint="eastAsia"/>
-        </w:rPr>
-        <w:t>프로그래밍과</w:t>
-      </w:r>
-      <w:r>
-        <w:rPr>
-          <w:rFonts w:hint="eastAsia"/>
-        </w:rPr>
-        <w:t xml:space="preserve"> </w:t>
-      </w:r>
-      <w:r>
-        <w:rPr>
-          <w:rFonts w:hint="eastAsia"/>
-        </w:rPr>
-        <w:t>물리</w:t>
-      </w:r>
-      <w:r>
-        <w:rPr>
-          <w:rFonts w:hint="eastAsia"/>
-        </w:rPr>
-        <w:t xml:space="preserve"> </w:t>
-      </w:r>
-      <w:r>
-        <w:rPr>
-          <w:rFonts w:hint="eastAsia"/>
-        </w:rPr>
-        <w:t>이론들에</w:t>
-      </w:r>
-      <w:r>
-        <w:rPr>
-          <w:rFonts w:hint="eastAsia"/>
-        </w:rPr>
-        <w:t xml:space="preserve"> </w:t>
-      </w:r>
-      <w:r>
-        <w:rPr>
-          <w:rFonts w:hint="eastAsia"/>
-        </w:rPr>
-        <w:t>대한</w:t>
-      </w:r>
-      <w:r>
-        <w:rPr>
-          <w:rFonts w:hint="eastAsia"/>
-        </w:rPr>
-        <w:t xml:space="preserve"> </w:t>
-      </w:r>
-      <w:r>
-        <w:rPr>
-          <w:rFonts w:hint="eastAsia"/>
-        </w:rPr>
-        <w:t>깊은</w:t>
-      </w:r>
-      <w:r>
-        <w:rPr>
-          <w:rFonts w:hint="eastAsia"/>
-        </w:rPr>
-        <w:t xml:space="preserve"> </w:t>
-      </w:r>
-      <w:r>
-        <w:rPr>
-          <w:rFonts w:hint="eastAsia"/>
-        </w:rPr>
-        <w:t>이해가</w:t>
-      </w:r>
-      <w:r>
-        <w:rPr>
-          <w:rFonts w:hint="eastAsia"/>
-        </w:rPr>
-        <w:t xml:space="preserve"> </w:t>
-      </w:r>
-      <w:r>
-        <w:rPr>
-          <w:rFonts w:hint="eastAsia"/>
-        </w:rPr>
-        <w:t>필요하여</w:t>
-      </w:r>
-      <w:r>
-        <w:rPr>
-          <w:rFonts w:hint="eastAsia"/>
-        </w:rPr>
-        <w:t xml:space="preserve"> </w:t>
-      </w:r>
-      <w:r>
-        <w:rPr>
-          <w:rFonts w:hint="eastAsia"/>
-        </w:rPr>
-        <w:t>광학</w:t>
-      </w:r>
-      <w:r>
-        <w:rPr>
-          <w:rFonts w:hint="eastAsia"/>
-        </w:rPr>
-        <w:t xml:space="preserve"> </w:t>
-      </w:r>
-      <w:r>
-        <w:rPr>
-          <w:rFonts w:hint="eastAsia"/>
-        </w:rPr>
-        <w:t>소자를</w:t>
-      </w:r>
-      <w:r>
-        <w:rPr>
-          <w:rFonts w:hint="eastAsia"/>
-        </w:rPr>
-        <w:t xml:space="preserve"> </w:t>
-      </w:r>
-      <w:r>
-        <w:rPr>
-          <w:rFonts w:hint="eastAsia"/>
-        </w:rPr>
-        <w:t>설계함에</w:t>
-      </w:r>
-      <w:r>
-        <w:rPr>
-          <w:rFonts w:hint="eastAsia"/>
-        </w:rPr>
-        <w:t xml:space="preserve"> </w:t>
-      </w:r>
-      <w:r>
-        <w:rPr>
-          <w:rFonts w:hint="eastAsia"/>
-        </w:rPr>
-        <w:t>있어</w:t>
-      </w:r>
-      <w:r>
-        <w:rPr>
-          <w:rFonts w:hint="eastAsia"/>
-        </w:rPr>
-        <w:t xml:space="preserve"> </w:t>
-      </w:r>
-      <w:r>
-        <w:rPr>
-          <w:rFonts w:hint="eastAsia"/>
-        </w:rPr>
-        <w:t>일반적인</w:t>
-      </w:r>
-      <w:r>
-        <w:rPr>
-          <w:rFonts w:hint="eastAsia"/>
-        </w:rPr>
-        <w:t xml:space="preserve"> </w:t>
-      </w:r>
-      <w:r>
-        <w:rPr>
-          <w:rFonts w:hint="eastAsia"/>
-        </w:rPr>
-        <w:t>방법으로</w:t>
-      </w:r>
-      <w:r>
-        <w:rPr>
-          <w:rFonts w:hint="eastAsia"/>
-        </w:rPr>
-        <w:t xml:space="preserve"> </w:t>
-      </w:r>
-      <w:r>
-        <w:rPr>
-          <w:rFonts w:hint="eastAsia"/>
-        </w:rPr>
-        <w:t>쓰이기에는</w:t>
-      </w:r>
-      <w:r>
-        <w:rPr>
-          <w:rFonts w:hint="eastAsia"/>
-        </w:rPr>
-        <w:t xml:space="preserve"> </w:t>
-      </w:r>
-      <w:r>
-        <w:rPr>
-          <w:rFonts w:hint="eastAsia"/>
-        </w:rPr>
-        <w:t>어려움이</w:t>
-      </w:r>
-      <w:r>
-        <w:rPr>
-          <w:rFonts w:hint="eastAsia"/>
-        </w:rPr>
-        <w:t xml:space="preserve"> </w:t>
-      </w:r>
-      <w:r>
-        <w:rPr>
-          <w:rFonts w:hint="eastAsia"/>
-        </w:rPr>
-        <w:t>많다</w:t>
-      </w:r>
-      <w:r>
-        <w:rPr>
-          <w:rFonts w:hint="eastAsia"/>
-        </w:rPr>
-        <w:t xml:space="preserve">. </w:t>
-      </w:r>
-      <w:bookmarkStart w:id="0" w:name="_GoBack"/>
-      <w:bookmarkEnd w:id="0"/>
+        <w:t>설계</w:t>
+      </w:r>
+      <w:r>
+        <w:rPr>
+          <w:rFonts w:hint="eastAsia"/>
+        </w:rPr>
+        <w:t xml:space="preserve"> </w:t>
+      </w:r>
+      <w:r>
+        <w:rPr>
+          <w:rFonts w:hint="eastAsia"/>
+        </w:rPr>
+        <w:t>목표와</w:t>
+      </w:r>
+      <w:r>
+        <w:rPr>
+          <w:rFonts w:hint="eastAsia"/>
+        </w:rPr>
+        <w:t xml:space="preserve"> </w:t>
+      </w:r>
+      <w:r>
+        <w:rPr>
+          <w:rFonts w:hint="eastAsia"/>
+        </w:rPr>
+        <w:t>플랫폼은</w:t>
+      </w:r>
+      <w:r>
+        <w:rPr>
+          <w:rFonts w:hint="eastAsia"/>
+        </w:rPr>
+        <w:t xml:space="preserve"> </w:t>
+      </w:r>
+      <w:r>
+        <w:t>ARL</w:t>
+      </w:r>
+      <w:r>
+        <w:rPr>
+          <w:rFonts w:hint="eastAsia"/>
+        </w:rPr>
+        <w:t>을</w:t>
+      </w:r>
+      <w:r>
+        <w:rPr>
+          <w:rFonts w:hint="eastAsia"/>
+        </w:rPr>
+        <w:t xml:space="preserve"> </w:t>
+      </w:r>
+      <w:r>
+        <w:rPr>
+          <w:rFonts w:hint="eastAsia"/>
+        </w:rPr>
+        <w:t>이용한</w:t>
+      </w:r>
+      <w:r>
+        <w:rPr>
+          <w:rFonts w:hint="eastAsia"/>
+        </w:rPr>
+        <w:t xml:space="preserve"> </w:t>
+      </w:r>
+      <w:r>
+        <w:t xml:space="preserve">DBR </w:t>
+      </w:r>
+      <w:r>
+        <w:rPr>
+          <w:rFonts w:hint="eastAsia"/>
+        </w:rPr>
+        <w:t>설계와</w:t>
+      </w:r>
+      <w:r>
+        <w:rPr>
+          <w:rFonts w:hint="eastAsia"/>
+        </w:rPr>
+        <w:t xml:space="preserve"> </w:t>
+      </w:r>
+      <w:r>
+        <w:rPr>
+          <w:rFonts w:hint="eastAsia"/>
+        </w:rPr>
+        <w:t>같다</w:t>
+      </w:r>
+      <w:r>
+        <w:rPr>
+          <w:rFonts w:hint="eastAsia"/>
+        </w:rPr>
+        <w:t>.</w:t>
+      </w:r>
+      <w:r>
+        <w:t xml:space="preserve"> </w:t>
+      </w:r>
+      <w:r>
+        <w:rPr>
+          <w:rFonts w:hint="eastAsia"/>
+        </w:rPr>
+        <w:t>인공</w:t>
+      </w:r>
+      <w:r>
+        <w:rPr>
+          <w:rFonts w:hint="eastAsia"/>
+        </w:rPr>
+        <w:t xml:space="preserve"> </w:t>
+      </w:r>
+      <w:r>
+        <w:rPr>
+          <w:rFonts w:hint="eastAsia"/>
+        </w:rPr>
+        <w:t>신경망은</w:t>
+      </w:r>
+      <w:r>
+        <w:rPr>
+          <w:rFonts w:hint="eastAsia"/>
+        </w:rPr>
+        <w:t xml:space="preserve"> 100</w:t>
+      </w:r>
+      <w:r>
+        <w:rPr>
+          <w:rFonts w:hint="eastAsia"/>
+        </w:rPr>
+        <w:t>개의</w:t>
+      </w:r>
+      <w:r>
+        <w:rPr>
+          <w:rFonts w:hint="eastAsia"/>
+        </w:rPr>
+        <w:t xml:space="preserve"> </w:t>
+      </w:r>
+      <w:r>
+        <w:rPr>
+          <w:rFonts w:hint="eastAsia"/>
+        </w:rPr>
+        <w:t>노드를</w:t>
+      </w:r>
+      <w:r>
+        <w:rPr>
+          <w:rFonts w:hint="eastAsia"/>
+        </w:rPr>
+        <w:t xml:space="preserve"> </w:t>
+      </w:r>
+      <w:r>
+        <w:rPr>
+          <w:rFonts w:hint="eastAsia"/>
+        </w:rPr>
+        <w:t>가지는</w:t>
+      </w:r>
+      <w:r>
+        <w:rPr>
+          <w:rFonts w:hint="eastAsia"/>
+        </w:rPr>
+        <w:t xml:space="preserve"> </w:t>
+      </w:r>
+      <w:r>
+        <w:t>layer</w:t>
+      </w:r>
+      <w:r>
+        <w:rPr>
+          <w:rFonts w:hint="eastAsia"/>
+        </w:rPr>
+        <w:t>가</w:t>
+      </w:r>
+      <w:r>
+        <w:rPr>
+          <w:rFonts w:hint="eastAsia"/>
+        </w:rPr>
+        <w:t xml:space="preserve"> </w:t>
+      </w:r>
+      <w:r>
+        <w:t>4</w:t>
+      </w:r>
+      <w:r>
+        <w:rPr>
+          <w:rFonts w:hint="eastAsia"/>
+        </w:rPr>
+        <w:t>개가</w:t>
+      </w:r>
+      <w:r>
+        <w:rPr>
+          <w:rFonts w:hint="eastAsia"/>
+        </w:rPr>
+        <w:t xml:space="preserve"> </w:t>
+      </w:r>
+      <w:r>
+        <w:rPr>
+          <w:rFonts w:hint="eastAsia"/>
+        </w:rPr>
+        <w:t>있는</w:t>
+      </w:r>
+      <w:r>
+        <w:rPr>
+          <w:rFonts w:hint="eastAsia"/>
+        </w:rPr>
+        <w:t xml:space="preserve"> </w:t>
+      </w:r>
+      <w:r>
+        <w:rPr>
+          <w:rFonts w:hint="eastAsia"/>
+        </w:rPr>
+        <w:t>구조이다</w:t>
+      </w:r>
+      <w:r>
+        <w:rPr>
+          <w:rFonts w:hint="eastAsia"/>
+        </w:rPr>
+        <w:t>.</w:t>
+      </w:r>
+      <w:r>
+        <w:t xml:space="preserve"> </w:t>
+      </w:r>
+      <w:r>
+        <w:rPr>
+          <w:rFonts w:hint="eastAsia"/>
+        </w:rPr>
+        <w:t>총</w:t>
+      </w:r>
+      <w:r>
+        <w:rPr>
+          <w:rFonts w:hint="eastAsia"/>
+        </w:rPr>
+        <w:t xml:space="preserve"> </w:t>
+      </w:r>
+      <w:r>
+        <w:t>2</w:t>
+      </w:r>
+      <w:r>
+        <w:rPr>
+          <w:rFonts w:hint="eastAsia"/>
+        </w:rPr>
+        <w:t>0,000</w:t>
+      </w:r>
+      <w:r>
+        <w:rPr>
+          <w:rFonts w:hint="eastAsia"/>
+        </w:rPr>
+        <w:t>개의</w:t>
+      </w:r>
+      <w:r>
+        <w:rPr>
+          <w:rFonts w:hint="eastAsia"/>
+        </w:rPr>
+        <w:t xml:space="preserve"> </w:t>
+      </w:r>
+      <w:r>
+        <w:rPr>
+          <w:rFonts w:hint="eastAsia"/>
+        </w:rPr>
+        <w:t>데이터에서</w:t>
+      </w:r>
+      <w:r>
+        <w:rPr>
+          <w:rFonts w:hint="eastAsia"/>
+        </w:rPr>
+        <w:t xml:space="preserve"> </w:t>
+      </w:r>
+      <w:r>
+        <w:rPr>
+          <w:rFonts w:hint="eastAsia"/>
+        </w:rPr>
+        <w:t>한</w:t>
+      </w:r>
+      <w:r>
+        <w:rPr>
+          <w:rFonts w:hint="eastAsia"/>
+        </w:rPr>
+        <w:t xml:space="preserve"> </w:t>
+      </w:r>
+      <w:r>
+        <w:rPr>
+          <w:rFonts w:hint="eastAsia"/>
+        </w:rPr>
+        <w:t>번에</w:t>
+      </w:r>
+      <w:r>
+        <w:rPr>
+          <w:rFonts w:hint="eastAsia"/>
+        </w:rPr>
+        <w:t xml:space="preserve"> </w:t>
+      </w:r>
+      <w:r>
+        <w:t>100</w:t>
+      </w:r>
+      <w:r>
+        <w:rPr>
+          <w:rFonts w:hint="eastAsia"/>
+        </w:rPr>
+        <w:t>개의</w:t>
+      </w:r>
+      <w:r>
+        <w:rPr>
+          <w:rFonts w:hint="eastAsia"/>
+        </w:rPr>
+        <w:t xml:space="preserve"> </w:t>
+      </w:r>
+      <w:r>
+        <w:rPr>
+          <w:rFonts w:hint="eastAsia"/>
+        </w:rPr>
+        <w:t>데이터를</w:t>
+      </w:r>
+      <w:r>
+        <w:rPr>
+          <w:rFonts w:hint="eastAsia"/>
+        </w:rPr>
+        <w:t xml:space="preserve"> </w:t>
+      </w:r>
+      <w:r>
+        <w:rPr>
+          <w:rFonts w:hint="eastAsia"/>
+        </w:rPr>
+        <w:t>학습시켜</w:t>
+      </w:r>
+      <w:r>
+        <w:rPr>
+          <w:rFonts w:hint="eastAsia"/>
+        </w:rPr>
+        <w:t xml:space="preserve"> </w:t>
+      </w:r>
+      <w:r>
+        <w:rPr>
+          <w:rFonts w:hint="eastAsia"/>
+        </w:rPr>
+        <w:t>총</w:t>
+      </w:r>
+      <w:r>
+        <w:rPr>
+          <w:rFonts w:hint="eastAsia"/>
+        </w:rPr>
+        <w:t xml:space="preserve"> </w:t>
+      </w:r>
+      <w:r>
+        <w:t>learning step</w:t>
+      </w:r>
+      <w:r>
+        <w:rPr>
+          <w:rFonts w:hint="eastAsia"/>
+        </w:rPr>
+        <w:t>이</w:t>
+      </w:r>
+      <w:r>
+        <w:rPr>
+          <w:rFonts w:hint="eastAsia"/>
+        </w:rPr>
+        <w:t xml:space="preserve"> </w:t>
+      </w:r>
+      <w:r>
+        <w:t>200</w:t>
+      </w:r>
+      <w:r>
+        <w:rPr>
+          <w:rFonts w:hint="eastAsia"/>
+        </w:rPr>
+        <w:t>이다</w:t>
+      </w:r>
+      <w:r>
+        <w:rPr>
+          <w:rFonts w:hint="eastAsia"/>
+        </w:rPr>
+        <w:t>.</w:t>
+      </w:r>
+      <w:r>
+        <w:t xml:space="preserve"> </w:t>
+      </w:r>
+      <w:r>
+        <w:rPr>
+          <w:rFonts w:hint="eastAsia"/>
+        </w:rPr>
+        <w:t>인공</w:t>
+      </w:r>
+      <w:r>
+        <w:rPr>
+          <w:rFonts w:hint="eastAsia"/>
+        </w:rPr>
+        <w:t xml:space="preserve"> </w:t>
+      </w:r>
+      <w:r>
+        <w:rPr>
+          <w:rFonts w:hint="eastAsia"/>
+        </w:rPr>
+        <w:t>신경망</w:t>
+      </w:r>
+      <w:r>
+        <w:rPr>
+          <w:rFonts w:hint="eastAsia"/>
+        </w:rPr>
+        <w:t xml:space="preserve"> </w:t>
+      </w:r>
+      <w:r>
+        <w:rPr>
+          <w:rFonts w:hint="eastAsia"/>
+        </w:rPr>
+        <w:t>학습</w:t>
+      </w:r>
+      <w:r>
+        <w:rPr>
+          <w:rFonts w:hint="eastAsia"/>
+        </w:rPr>
+        <w:t xml:space="preserve"> </w:t>
+      </w:r>
+      <w:r>
+        <w:rPr>
+          <w:rFonts w:hint="eastAsia"/>
+        </w:rPr>
+        <w:t>결과는</w:t>
+      </w:r>
+      <w:r>
+        <w:rPr>
+          <w:rFonts w:hint="eastAsia"/>
+        </w:rPr>
+        <w:t xml:space="preserve"> </w:t>
+      </w:r>
+      <w:r>
+        <w:rPr>
+          <w:rFonts w:hint="eastAsia"/>
+        </w:rPr>
+        <w:t>그림과</w:t>
+      </w:r>
+      <w:r>
+        <w:rPr>
+          <w:rFonts w:hint="eastAsia"/>
+        </w:rPr>
+        <w:t xml:space="preserve"> </w:t>
+      </w:r>
+      <w:r>
+        <w:rPr>
+          <w:rFonts w:hint="eastAsia"/>
+        </w:rPr>
+        <w:t>같다</w:t>
+      </w:r>
+      <w:r>
+        <w:rPr>
+          <w:rFonts w:hint="eastAsia"/>
+        </w:rPr>
+        <w:t>.</w:t>
+      </w:r>
     </w:p>
     <w:p>
       <w:r>
         <w:rPr>
           <w:rFonts w:hint="eastAsia"/>
         </w:rPr>
-        <w:t xml:space="preserve">5.3.2 </w:t>
+        <w:t xml:space="preserve">5.3.3 </w:t>
       </w:r>
       <w:r>
         <w:rPr>
@@ -60524,33 +63182,137 @@
         <w:t xml:space="preserve"> </w:t>
       </w:r>
       <w:r>
-        <w:t xml:space="preserve">DBR </w:t>
-      </w:r>
-      <w:r>
-        <w:rPr>
-          <w:rFonts w:hint="eastAsia"/>
-        </w:rPr>
-        <w:t>인버스</w:t>
-      </w:r>
-      <w:r>
-        <w:rPr>
-          <w:rFonts w:hint="eastAsia"/>
-        </w:rPr>
-        <w:t xml:space="preserve"> </w:t>
-      </w:r>
-      <w:r>
-        <w:rPr>
-          <w:rFonts w:hint="eastAsia"/>
-        </w:rPr>
-        <w:t>디자인</w:t>
+        <w:t>1</w:t>
+      </w:r>
+      <w:r>
+        <w:rPr>
+          <w:rFonts w:ascii="바탕체" w:hAnsi="바탕체" w:hint="eastAsia"/>
+        </w:rPr>
+        <w:t>×</w:t>
+      </w:r>
+      <w:r>
+        <w:t xml:space="preserve">2 OPS </w:t>
+      </w:r>
+      <w:r>
+        <w:rPr>
+          <w:rFonts w:hint="eastAsia"/>
+        </w:rPr>
+        <w:t>I</w:t>
+      </w:r>
+      <w:r>
+        <w:t>nverse Design</w:t>
       </w:r>
     </w:p>
     <w:p>
-      <w:r>
-        <w:rPr>
-          <w:rFonts w:hint="eastAsia"/>
-        </w:rPr>
-        <w:t xml:space="preserve">5.3.3 </w:t>
+      <w:pPr>
+        <w:rPr>
+          <w:rFonts w:hint="eastAsia"/>
+        </w:rPr>
+      </w:pPr>
+      <w:r>
+        <w:tab/>
+      </w:r>
+      <w:r>
+        <w:rPr>
+          <w:rFonts w:hint="eastAsia"/>
+        </w:rPr>
+        <w:t>설계</w:t>
+      </w:r>
+      <w:r>
+        <w:rPr>
+          <w:rFonts w:hint="eastAsia"/>
+        </w:rPr>
+        <w:t xml:space="preserve"> </w:t>
+      </w:r>
+      <w:r>
+        <w:rPr>
+          <w:rFonts w:hint="eastAsia"/>
+        </w:rPr>
+        <w:t>목표와</w:t>
+      </w:r>
+      <w:r>
+        <w:rPr>
+          <w:rFonts w:hint="eastAsia"/>
+        </w:rPr>
+        <w:t xml:space="preserve"> </w:t>
+      </w:r>
+      <w:r>
+        <w:rPr>
+          <w:rFonts w:hint="eastAsia"/>
+        </w:rPr>
+        <w:t>플랫폼은</w:t>
+      </w:r>
+      <w:r>
+        <w:rPr>
+          <w:rFonts w:hint="eastAsia"/>
+        </w:rPr>
+        <w:t xml:space="preserve"> </w:t>
+      </w:r>
+      <w:r>
+        <w:t>ARL</w:t>
+      </w:r>
+      <w:r>
+        <w:rPr>
+          <w:rFonts w:hint="eastAsia"/>
+        </w:rPr>
+        <w:t>을</w:t>
+      </w:r>
+      <w:r>
+        <w:rPr>
+          <w:rFonts w:hint="eastAsia"/>
+        </w:rPr>
+        <w:t xml:space="preserve"> </w:t>
+      </w:r>
+      <w:r>
+        <w:rPr>
+          <w:rFonts w:hint="eastAsia"/>
+        </w:rPr>
+        <w:t>이용한</w:t>
+      </w:r>
+      <w:r>
+        <w:rPr>
+          <w:rFonts w:hint="eastAsia"/>
+        </w:rPr>
+        <w:t xml:space="preserve"> </w:t>
+      </w:r>
+      <w:r>
+        <w:t>1</w:t>
+      </w:r>
+      <w:r>
+        <w:rPr>
+          <w:rFonts w:ascii="바탕체" w:hAnsi="바탕체" w:hint="eastAsia"/>
+        </w:rPr>
+        <w:t>×</w:t>
+      </w:r>
+      <w:r>
+        <w:t xml:space="preserve">2 OPS </w:t>
+      </w:r>
+      <w:r>
+        <w:rPr>
+          <w:rFonts w:hint="eastAsia"/>
+        </w:rPr>
+        <w:t>설계와</w:t>
+      </w:r>
+      <w:r>
+        <w:rPr>
+          <w:rFonts w:hint="eastAsia"/>
+        </w:rPr>
+        <w:t xml:space="preserve"> </w:t>
+      </w:r>
+      <w:r>
+        <w:rPr>
+          <w:rFonts w:hint="eastAsia"/>
+        </w:rPr>
+        <w:t>같다</w:t>
+      </w:r>
+      <w:r>
+        <w:rPr>
+          <w:rFonts w:hint="eastAsia"/>
+        </w:rPr>
+        <w:t>.</w:t>
+      </w:r>
+      <w:r>
+        <w:t xml:space="preserve"> </w:t>
       </w:r>
       <w:r>
         <w:rPr>
@@ -60589,34 +63351,266 @@
         <w:t xml:space="preserve"> </w:t>
       </w:r>
       <w:r>
-        <w:t>1</w:t>
-      </w:r>
-      <w:r>
-        <w:rPr>
-          <w:rFonts w:ascii="바탕체" w:hAnsi="바탕체" w:hint="eastAsia"/>
-        </w:rPr>
-        <w:t>×</w:t>
-      </w:r>
-      <w:r>
-        <w:t xml:space="preserve">2 OPS </w:t>
-      </w:r>
-      <w:r>
-        <w:rPr>
-          <w:rFonts w:hint="eastAsia"/>
-        </w:rPr>
-        <w:t>인버스</w:t>
-      </w:r>
-      <w:r>
-        <w:rPr>
-          <w:rFonts w:hint="eastAsia"/>
-        </w:rPr>
-        <w:t xml:space="preserve"> </w:t>
-      </w:r>
-      <w:r>
-        <w:rPr>
-          <w:rFonts w:hint="eastAsia"/>
-        </w:rPr>
-        <w:t>디자인</w:t>
+        <w:t>OP</w:t>
+      </w:r>
+      <w:r>
+        <w:rPr>
+          <w:rFonts w:hint="eastAsia"/>
+        </w:rPr>
+        <w:t>S</w:t>
+      </w:r>
+      <w:r>
+        <w:t xml:space="preserve"> </w:t>
+      </w:r>
+      <w:r>
+        <w:rPr>
+          <w:rFonts w:hint="eastAsia"/>
+        </w:rPr>
+        <w:t>설계에서</w:t>
+      </w:r>
+      <w:r>
+        <w:rPr>
+          <w:rFonts w:hint="eastAsia"/>
+        </w:rPr>
+        <w:t xml:space="preserve"> </w:t>
+      </w:r>
+      <w:r>
+        <w:rPr>
+          <w:rFonts w:hint="eastAsia"/>
+        </w:rPr>
+        <w:t>주요</w:t>
+      </w:r>
+      <w:r>
+        <w:rPr>
+          <w:rFonts w:hint="eastAsia"/>
+        </w:rPr>
+        <w:t xml:space="preserve"> </w:t>
+      </w:r>
+      <w:r>
+        <w:rPr>
+          <w:rFonts w:hint="eastAsia"/>
+        </w:rPr>
+        <w:t>관점은</w:t>
+      </w:r>
+      <w:r>
+        <w:rPr>
+          <w:rFonts w:hint="eastAsia"/>
+        </w:rPr>
+        <w:t xml:space="preserve"> </w:t>
+      </w:r>
+      <w:r>
+        <w:t xml:space="preserve">OPS predict </w:t>
+      </w:r>
+      <w:r>
+        <w:rPr>
+          <w:rFonts w:hint="eastAsia"/>
+        </w:rPr>
+        <w:t>인공</w:t>
+      </w:r>
+      <w:r>
+        <w:rPr>
+          <w:rFonts w:hint="eastAsia"/>
+        </w:rPr>
+        <w:t xml:space="preserve"> </w:t>
+      </w:r>
+      <w:r>
+        <w:rPr>
+          <w:rFonts w:hint="eastAsia"/>
+        </w:rPr>
+        <w:lastRenderedPageBreak/>
+        <w:t>신경망을</w:t>
+      </w:r>
+      <w:r>
+        <w:rPr>
+          <w:rFonts w:hint="eastAsia"/>
+        </w:rPr>
+        <w:t xml:space="preserve"> </w:t>
+      </w:r>
+      <w:r>
+        <w:rPr>
+          <w:rFonts w:hint="eastAsia"/>
+        </w:rPr>
+        <w:t>학습시키는</w:t>
+      </w:r>
+      <w:r>
+        <w:rPr>
+          <w:rFonts w:hint="eastAsia"/>
+        </w:rPr>
+        <w:t xml:space="preserve"> </w:t>
+      </w:r>
+      <w:r>
+        <w:rPr>
+          <w:rFonts w:hint="eastAsia"/>
+        </w:rPr>
+        <w:t>것이다</w:t>
+      </w:r>
+      <w:r>
+        <w:rPr>
+          <w:rFonts w:hint="eastAsia"/>
+        </w:rPr>
+        <w:t>.</w:t>
+      </w:r>
+      <w:r>
+        <w:t xml:space="preserve"> OPS</w:t>
+      </w:r>
+      <w:r>
+        <w:rPr>
+          <w:rFonts w:hint="eastAsia"/>
+        </w:rPr>
+        <w:t>는</w:t>
+      </w:r>
+      <w:r>
+        <w:rPr>
+          <w:rFonts w:hint="eastAsia"/>
+        </w:rPr>
+        <w:t xml:space="preserve"> </w:t>
+      </w:r>
+      <w:r>
+        <w:t>DBR</w:t>
+      </w:r>
+      <w:r>
+        <w:rPr>
+          <w:rFonts w:hint="eastAsia"/>
+        </w:rPr>
+        <w:t>보다</w:t>
+      </w:r>
+      <w:r>
+        <w:rPr>
+          <w:rFonts w:hint="eastAsia"/>
+        </w:rPr>
+        <w:t xml:space="preserve"> </w:t>
+      </w:r>
+      <w:r>
+        <w:rPr>
+          <w:rFonts w:hint="eastAsia"/>
+        </w:rPr>
+        <w:t>구조와</w:t>
+      </w:r>
+      <w:r>
+        <w:rPr>
+          <w:rFonts w:hint="eastAsia"/>
+        </w:rPr>
+        <w:t xml:space="preserve"> </w:t>
+      </w:r>
+      <w:r>
+        <w:rPr>
+          <w:rFonts w:hint="eastAsia"/>
+        </w:rPr>
+        <w:t>해석이</w:t>
+      </w:r>
+      <w:r>
+        <w:rPr>
+          <w:rFonts w:hint="eastAsia"/>
+        </w:rPr>
+        <w:t xml:space="preserve"> </w:t>
+      </w:r>
+      <w:r>
+        <w:rPr>
+          <w:rFonts w:hint="eastAsia"/>
+        </w:rPr>
+        <w:t>복잡하여</w:t>
+      </w:r>
+      <w:r>
+        <w:rPr>
+          <w:rFonts w:hint="eastAsia"/>
+        </w:rPr>
+        <w:t xml:space="preserve"> </w:t>
+      </w:r>
+      <w:r>
+        <w:rPr>
+          <w:rFonts w:hint="eastAsia"/>
+        </w:rPr>
+        <w:t>기본적인</w:t>
+      </w:r>
+      <w:r>
+        <w:rPr>
+          <w:rFonts w:hint="eastAsia"/>
+        </w:rPr>
+        <w:t xml:space="preserve"> </w:t>
+      </w:r>
+      <w:r>
+        <w:rPr>
+          <w:rFonts w:hint="eastAsia"/>
+        </w:rPr>
+        <w:t>인공</w:t>
+      </w:r>
+      <w:r>
+        <w:rPr>
+          <w:rFonts w:hint="eastAsia"/>
+        </w:rPr>
+        <w:t xml:space="preserve"> </w:t>
+      </w:r>
+      <w:r>
+        <w:rPr>
+          <w:rFonts w:hint="eastAsia"/>
+        </w:rPr>
+        <w:t>신경망</w:t>
+      </w:r>
+      <w:r>
+        <w:rPr>
+          <w:rFonts w:hint="eastAsia"/>
+        </w:rPr>
+        <w:t xml:space="preserve"> </w:t>
+      </w:r>
+      <w:r>
+        <w:rPr>
+          <w:rFonts w:hint="eastAsia"/>
+        </w:rPr>
+        <w:t>구조로는</w:t>
+      </w:r>
+      <w:r>
+        <w:rPr>
+          <w:rFonts w:hint="eastAsia"/>
+        </w:rPr>
+        <w:t xml:space="preserve"> </w:t>
+      </w:r>
+      <w:r>
+        <w:rPr>
+          <w:rFonts w:hint="eastAsia"/>
+        </w:rPr>
+        <w:t>학습이</w:t>
+      </w:r>
+      <w:r>
+        <w:rPr>
+          <w:rFonts w:hint="eastAsia"/>
+        </w:rPr>
+        <w:t xml:space="preserve"> </w:t>
+      </w:r>
+      <w:r>
+        <w:rPr>
+          <w:rFonts w:hint="eastAsia"/>
+        </w:rPr>
+        <w:t>제대로</w:t>
+      </w:r>
+      <w:r>
+        <w:rPr>
+          <w:rFonts w:hint="eastAsia"/>
+        </w:rPr>
+        <w:t xml:space="preserve"> </w:t>
+      </w:r>
+      <w:r>
+        <w:rPr>
+          <w:rFonts w:hint="eastAsia"/>
+        </w:rPr>
+        <w:t>이루어지지</w:t>
+      </w:r>
+      <w:r>
+        <w:rPr>
+          <w:rFonts w:hint="eastAsia"/>
+        </w:rPr>
+        <w:t xml:space="preserve"> </w:t>
+      </w:r>
+      <w:r>
+        <w:rPr>
+          <w:rFonts w:hint="eastAsia"/>
+        </w:rPr>
+        <w:t>않는다</w:t>
+      </w:r>
+      <w:r>
+        <w:rPr>
+          <w:rFonts w:hint="eastAsia"/>
+        </w:rPr>
+        <w:t>.</w:t>
       </w:r>
     </w:p>
     <w:p>
@@ -60710,12 +63704,258 @@
         </w:rPr>
         <w:t xml:space="preserve"> </w:t>
       </w:r>
+      <w:r>
+        <w:rPr>
+          <w:rFonts w:hint="eastAsia"/>
+        </w:rPr>
+        <w:t>테라헤르츠가</w:t>
+      </w:r>
+      <w:r>
+        <w:rPr>
+          <w:rFonts w:hint="eastAsia"/>
+        </w:rPr>
+        <w:t xml:space="preserve"> </w:t>
+      </w:r>
+      <w:r>
+        <w:rPr>
+          <w:rFonts w:hint="eastAsia"/>
+        </w:rPr>
+        <w:t>각광받고</w:t>
+      </w:r>
+      <w:r>
+        <w:rPr>
+          <w:rFonts w:hint="eastAsia"/>
+        </w:rPr>
+        <w:t xml:space="preserve"> </w:t>
+      </w:r>
+      <w:r>
+        <w:rPr>
+          <w:rFonts w:hint="eastAsia"/>
+        </w:rPr>
+        <w:t>있다</w:t>
+      </w:r>
+      <w:r>
+        <w:rPr>
+          <w:rFonts w:hint="eastAsia"/>
+        </w:rPr>
+        <w:t>.</w:t>
+      </w:r>
+      <w:r>
+        <w:t xml:space="preserve"> </w:t>
+      </w:r>
+      <w:r>
+        <w:rPr>
+          <w:rFonts w:hint="eastAsia"/>
+        </w:rPr>
+        <w:t>데이터</w:t>
+      </w:r>
+      <w:r>
+        <w:rPr>
+          <w:rFonts w:hint="eastAsia"/>
+        </w:rPr>
+        <w:t xml:space="preserve"> </w:t>
+      </w:r>
+      <w:r>
+        <w:rPr>
+          <w:rFonts w:hint="eastAsia"/>
+        </w:rPr>
+        <w:t>전송량이</w:t>
+      </w:r>
+      <w:r>
+        <w:rPr>
+          <w:rFonts w:hint="eastAsia"/>
+        </w:rPr>
+        <w:t xml:space="preserve"> </w:t>
+      </w:r>
+      <w:r>
+        <w:rPr>
+          <w:rFonts w:hint="eastAsia"/>
+        </w:rPr>
+        <w:t>늘어나면서</w:t>
+      </w:r>
+      <w:r>
+        <w:rPr>
+          <w:rFonts w:hint="eastAsia"/>
+        </w:rPr>
+        <w:t xml:space="preserve"> </w:t>
+      </w:r>
+      <w:r>
+        <w:rPr>
+          <w:rFonts w:hint="eastAsia"/>
+        </w:rPr>
+        <w:t>더</w:t>
+      </w:r>
+      <w:r>
+        <w:rPr>
+          <w:rFonts w:hint="eastAsia"/>
+        </w:rPr>
+        <w:t xml:space="preserve"> </w:t>
+      </w:r>
+      <w:r>
+        <w:rPr>
+          <w:rFonts w:hint="eastAsia"/>
+        </w:rPr>
+        <w:t>넓은</w:t>
+      </w:r>
+      <w:r>
+        <w:rPr>
+          <w:rFonts w:hint="eastAsia"/>
+        </w:rPr>
+        <w:t xml:space="preserve"> </w:t>
+      </w:r>
+      <w:r>
+        <w:rPr>
+          <w:rFonts w:hint="eastAsia"/>
+        </w:rPr>
+        <w:t>대역의</w:t>
+      </w:r>
+      <w:r>
+        <w:rPr>
+          <w:rFonts w:hint="eastAsia"/>
+        </w:rPr>
+        <w:t xml:space="preserve"> </w:t>
+      </w:r>
+      <w:r>
+        <w:rPr>
+          <w:rFonts w:hint="eastAsia"/>
+        </w:rPr>
+        <w:t>주파수가</w:t>
+      </w:r>
+      <w:r>
+        <w:rPr>
+          <w:rFonts w:hint="eastAsia"/>
+        </w:rPr>
+        <w:t xml:space="preserve"> </w:t>
+      </w:r>
+      <w:r>
+        <w:rPr>
+          <w:rFonts w:hint="eastAsia"/>
+        </w:rPr>
+        <w:t>필요해졌기</w:t>
+      </w:r>
+      <w:r>
+        <w:rPr>
+          <w:rFonts w:hint="eastAsia"/>
+        </w:rPr>
+        <w:t xml:space="preserve"> </w:t>
+      </w:r>
+      <w:r>
+        <w:rPr>
+          <w:rFonts w:hint="eastAsia"/>
+        </w:rPr>
+        <w:t>때문이다</w:t>
+      </w:r>
+      <w:r>
+        <w:rPr>
+          <w:rFonts w:hint="eastAsia"/>
+        </w:rPr>
+        <w:t>.</w:t>
+      </w:r>
+      <w:r>
+        <w:t xml:space="preserve"> </w:t>
+      </w:r>
+      <w:r>
+        <w:rPr>
+          <w:rFonts w:hint="eastAsia"/>
+        </w:rPr>
+        <w:t>하지만</w:t>
+      </w:r>
+      <w:r>
+        <w:rPr>
+          <w:rFonts w:hint="eastAsia"/>
+        </w:rPr>
+        <w:t xml:space="preserve"> </w:t>
+      </w:r>
+      <w:r>
+        <w:rPr>
+          <w:rFonts w:hint="eastAsia"/>
+        </w:rPr>
+        <w:t>테라헤르츠는</w:t>
+      </w:r>
+      <w:r>
+        <w:rPr>
+          <w:rFonts w:hint="eastAsia"/>
+        </w:rPr>
+        <w:t xml:space="preserve"> </w:t>
+      </w:r>
+      <w:r>
+        <w:rPr>
+          <w:rFonts w:hint="eastAsia"/>
+        </w:rPr>
+        <w:t>수증기에</w:t>
+      </w:r>
+      <w:r>
+        <w:rPr>
+          <w:rFonts w:hint="eastAsia"/>
+        </w:rPr>
+        <w:t xml:space="preserve"> </w:t>
+      </w:r>
+      <w:r>
+        <w:rPr>
+          <w:rFonts w:hint="eastAsia"/>
+        </w:rPr>
+        <w:t>흡수되는</w:t>
+      </w:r>
+      <w:r>
+        <w:rPr>
+          <w:rFonts w:hint="eastAsia"/>
+        </w:rPr>
+        <w:t xml:space="preserve"> </w:t>
+      </w:r>
+      <w:r>
+        <w:rPr>
+          <w:rFonts w:hint="eastAsia"/>
+        </w:rPr>
+        <w:t>양이</w:t>
+      </w:r>
+      <w:r>
+        <w:rPr>
+          <w:rFonts w:hint="eastAsia"/>
+        </w:rPr>
+        <w:t xml:space="preserve"> </w:t>
+      </w:r>
+      <w:r>
+        <w:rPr>
+          <w:rFonts w:hint="eastAsia"/>
+        </w:rPr>
+        <w:t>많기</w:t>
+      </w:r>
+      <w:r>
+        <w:rPr>
+          <w:rFonts w:hint="eastAsia"/>
+        </w:rPr>
+        <w:t xml:space="preserve"> </w:t>
+      </w:r>
+      <w:r>
+        <w:rPr>
+          <w:rFonts w:hint="eastAsia"/>
+        </w:rPr>
+        <w:t>때문에</w:t>
+      </w:r>
+      <w:r>
+        <w:rPr>
+          <w:rFonts w:hint="eastAsia"/>
+        </w:rPr>
+        <w:t xml:space="preserve"> </w:t>
+      </w:r>
+      <w:r>
+        <w:rPr>
+          <w:rFonts w:hint="eastAsia"/>
+        </w:rPr>
+        <w:t>아주</w:t>
+      </w:r>
+      <w:r>
+        <w:rPr>
+          <w:rFonts w:hint="eastAsia"/>
+        </w:rPr>
+        <w:t xml:space="preserve"> </w:t>
+      </w:r>
       <w:proofErr w:type="spellStart"/>
       <w:r>
         <w:rPr>
           <w:rFonts w:hint="eastAsia"/>
         </w:rPr>
-        <w:t>테라헤르츠가</w:t>
+        <w:t>먼거리에서의</w:t>
       </w:r>
       <w:proofErr w:type="spellEnd"/>
       <w:r>
@@ -60728,19 +63968,31 @@
         <w:rPr>
           <w:rFonts w:hint="eastAsia"/>
         </w:rPr>
-        <w:t>각광받고</w:t>
-      </w:r>
-      <w:r>
-        <w:rPr>
-          <w:rFonts w:hint="eastAsia"/>
-        </w:rPr>
-        <w:t xml:space="preserve"> </w:t>
-      </w:r>
-      <w:r>
-        <w:rPr>
-          <w:rFonts w:hint="eastAsia"/>
-        </w:rPr>
-        <w:t>있다</w:t>
+        <w:t>무선</w:t>
+      </w:r>
+      <w:r>
+        <w:rPr>
+          <w:rFonts w:hint="eastAsia"/>
+        </w:rPr>
+        <w:t xml:space="preserve"> </w:t>
+      </w:r>
+      <w:r>
+        <w:rPr>
+          <w:rFonts w:hint="eastAsia"/>
+        </w:rPr>
+        <w:t>통신은</w:t>
+      </w:r>
+      <w:r>
+        <w:rPr>
+          <w:rFonts w:hint="eastAsia"/>
+        </w:rPr>
+        <w:t xml:space="preserve"> </w:t>
+      </w:r>
+      <w:r>
+        <w:rPr>
+          <w:rFonts w:hint="eastAsia"/>
+        </w:rPr>
+        <w:t>어렵다</w:t>
       </w:r>
       <w:r>
         <w:rPr>
@@ -60755,270 +64007,6 @@
         <w:rPr>
           <w:rFonts w:hint="eastAsia"/>
         </w:rPr>
-        <w:t>데이터</w:t>
-      </w:r>
-      <w:r>
-        <w:rPr>
-          <w:rFonts w:hint="eastAsia"/>
-        </w:rPr>
-        <w:t xml:space="preserve"> </w:t>
-      </w:r>
-      <w:proofErr w:type="spellStart"/>
-      <w:r>
-        <w:rPr>
-          <w:rFonts w:hint="eastAsia"/>
-        </w:rPr>
-        <w:t>전송량이</w:t>
-      </w:r>
-      <w:proofErr w:type="spellEnd"/>
-      <w:r>
-        <w:rPr>
-          <w:rFonts w:hint="eastAsia"/>
-        </w:rPr>
-        <w:t xml:space="preserve"> </w:t>
-      </w:r>
-      <w:r>
-        <w:rPr>
-          <w:rFonts w:hint="eastAsia"/>
-        </w:rPr>
-        <w:t>늘어나면서</w:t>
-      </w:r>
-      <w:r>
-        <w:rPr>
-          <w:rFonts w:hint="eastAsia"/>
-        </w:rPr>
-        <w:t xml:space="preserve"> </w:t>
-      </w:r>
-      <w:r>
-        <w:rPr>
-          <w:rFonts w:hint="eastAsia"/>
-        </w:rPr>
-        <w:t>더</w:t>
-      </w:r>
-      <w:r>
-        <w:rPr>
-          <w:rFonts w:hint="eastAsia"/>
-        </w:rPr>
-        <w:t xml:space="preserve"> </w:t>
-      </w:r>
-      <w:r>
-        <w:rPr>
-          <w:rFonts w:hint="eastAsia"/>
-        </w:rPr>
-        <w:t>넓은</w:t>
-      </w:r>
-      <w:r>
-        <w:rPr>
-          <w:rFonts w:hint="eastAsia"/>
-        </w:rPr>
-        <w:t xml:space="preserve"> </w:t>
-      </w:r>
-      <w:r>
-        <w:rPr>
-          <w:rFonts w:hint="eastAsia"/>
-        </w:rPr>
-        <w:t>대역의</w:t>
-      </w:r>
-      <w:r>
-        <w:rPr>
-          <w:rFonts w:hint="eastAsia"/>
-        </w:rPr>
-        <w:t xml:space="preserve"> </w:t>
-      </w:r>
-      <w:r>
-        <w:rPr>
-          <w:rFonts w:hint="eastAsia"/>
-        </w:rPr>
-        <w:t>주파수가</w:t>
-      </w:r>
-      <w:r>
-        <w:rPr>
-          <w:rFonts w:hint="eastAsia"/>
-        </w:rPr>
-        <w:t xml:space="preserve"> </w:t>
-      </w:r>
-      <w:r>
-        <w:rPr>
-          <w:rFonts w:hint="eastAsia"/>
-        </w:rPr>
-        <w:t>필요해졌기</w:t>
-      </w:r>
-      <w:r>
-        <w:rPr>
-          <w:rFonts w:hint="eastAsia"/>
-        </w:rPr>
-        <w:t xml:space="preserve"> </w:t>
-      </w:r>
-      <w:r>
-        <w:rPr>
-          <w:rFonts w:hint="eastAsia"/>
-        </w:rPr>
-        <w:t>때문이다</w:t>
-      </w:r>
-      <w:r>
-        <w:rPr>
-          <w:rFonts w:hint="eastAsia"/>
-        </w:rPr>
-        <w:t>.</w:t>
-      </w:r>
-      <w:r>
-        <w:t xml:space="preserve"> </w:t>
-      </w:r>
-      <w:r>
-        <w:rPr>
-          <w:rFonts w:hint="eastAsia"/>
-        </w:rPr>
-        <w:t>하지만</w:t>
-      </w:r>
-      <w:r>
-        <w:rPr>
-          <w:rFonts w:hint="eastAsia"/>
-        </w:rPr>
-        <w:t xml:space="preserve"> </w:t>
-      </w:r>
-      <w:proofErr w:type="spellStart"/>
-      <w:r>
-        <w:rPr>
-          <w:rFonts w:hint="eastAsia"/>
-        </w:rPr>
-        <w:t>테라헤르츠는</w:t>
-      </w:r>
-      <w:proofErr w:type="spellEnd"/>
-      <w:r>
-        <w:rPr>
-          <w:rFonts w:hint="eastAsia"/>
-        </w:rPr>
-        <w:t xml:space="preserve"> </w:t>
-      </w:r>
-      <w:r>
-        <w:rPr>
-          <w:rFonts w:hint="eastAsia"/>
-        </w:rPr>
-        <w:t>수증기에</w:t>
-      </w:r>
-      <w:r>
-        <w:rPr>
-          <w:rFonts w:hint="eastAsia"/>
-        </w:rPr>
-        <w:t xml:space="preserve"> </w:t>
-      </w:r>
-      <w:r>
-        <w:rPr>
-          <w:rFonts w:hint="eastAsia"/>
-        </w:rPr>
-        <w:t>흡수되는</w:t>
-      </w:r>
-      <w:r>
-        <w:rPr>
-          <w:rFonts w:hint="eastAsia"/>
-        </w:rPr>
-        <w:t xml:space="preserve"> </w:t>
-      </w:r>
-      <w:r>
-        <w:rPr>
-          <w:rFonts w:hint="eastAsia"/>
-        </w:rPr>
-        <w:t>양이</w:t>
-      </w:r>
-      <w:r>
-        <w:rPr>
-          <w:rFonts w:hint="eastAsia"/>
-        </w:rPr>
-        <w:t xml:space="preserve"> </w:t>
-      </w:r>
-      <w:r>
-        <w:rPr>
-          <w:rFonts w:hint="eastAsia"/>
-        </w:rPr>
-        <w:t>많기</w:t>
-      </w:r>
-      <w:r>
-        <w:rPr>
-          <w:rFonts w:hint="eastAsia"/>
-        </w:rPr>
-        <w:t xml:space="preserve"> </w:t>
-      </w:r>
-      <w:r>
-        <w:rPr>
-          <w:rFonts w:hint="eastAsia"/>
-        </w:rPr>
-        <w:t>때문에</w:t>
-      </w:r>
-      <w:r>
-        <w:rPr>
-          <w:rFonts w:hint="eastAsia"/>
-        </w:rPr>
-        <w:t xml:space="preserve"> </w:t>
-      </w:r>
-      <w:r>
-        <w:rPr>
-          <w:rFonts w:hint="eastAsia"/>
-        </w:rPr>
-        <w:t>아주</w:t>
-      </w:r>
-      <w:r>
-        <w:rPr>
-          <w:rFonts w:hint="eastAsia"/>
-        </w:rPr>
-        <w:t xml:space="preserve"> </w:t>
-      </w:r>
-      <w:proofErr w:type="spellStart"/>
-      <w:r>
-        <w:rPr>
-          <w:rFonts w:hint="eastAsia"/>
-        </w:rPr>
-        <w:t>먼거리에서의</w:t>
-      </w:r>
-      <w:proofErr w:type="spellEnd"/>
-      <w:r>
-        <w:rPr>
-          <w:rFonts w:hint="eastAsia"/>
-        </w:rPr>
-        <w:t xml:space="preserve"> </w:t>
-      </w:r>
-      <w:r>
-        <w:rPr>
-          <w:rFonts w:hint="eastAsia"/>
-        </w:rPr>
-        <w:t>무선</w:t>
-      </w:r>
-      <w:r>
-        <w:rPr>
-          <w:rFonts w:hint="eastAsia"/>
-        </w:rPr>
-        <w:t xml:space="preserve"> </w:t>
-      </w:r>
-      <w:r>
-        <w:rPr>
-          <w:rFonts w:hint="eastAsia"/>
-        </w:rPr>
-        <w:t>통신은</w:t>
-      </w:r>
-      <w:r>
-        <w:rPr>
-          <w:rFonts w:hint="eastAsia"/>
-        </w:rPr>
-        <w:t xml:space="preserve"> </w:t>
-      </w:r>
-      <w:r>
-        <w:rPr>
-          <w:rFonts w:hint="eastAsia"/>
-        </w:rPr>
-        <w:t>어렵다</w:t>
-      </w:r>
-      <w:r>
-        <w:rPr>
-          <w:rFonts w:hint="eastAsia"/>
-        </w:rPr>
-        <w:t>.</w:t>
-      </w:r>
-      <w:r>
-        <w:t xml:space="preserve"> </w:t>
-      </w:r>
-      <w:r>
-        <w:rPr>
-          <w:rFonts w:hint="eastAsia"/>
-        </w:rPr>
         <w:t>따라서</w:t>
       </w:r>
       <w:r>
@@ -61051,14 +64039,12 @@
         </w:rPr>
         <w:t xml:space="preserve"> </w:t>
       </w:r>
-      <w:proofErr w:type="spellStart"/>
       <w:r>
         <w:rPr>
           <w:rFonts w:hint="eastAsia"/>
         </w:rPr>
         <w:t>테라헤르츠</w:t>
       </w:r>
-      <w:proofErr w:type="spellEnd"/>
       <w:r>
         <w:rPr>
           <w:rFonts w:hint="eastAsia"/>
@@ -63280,7 +66266,6 @@
         <w:pStyle w:val="a3"/>
         <w:ind w:left="880"/>
         <w:rPr>
-          <w:rFonts w:hint="eastAsia"/>
           <w:b/>
         </w:rPr>
       </w:pPr>
@@ -63323,7 +66308,6 @@
         <w:pStyle w:val="a3"/>
         <w:ind w:left="880"/>
         <w:rPr>
-          <w:rFonts w:hint="eastAsia"/>
           <w:b/>
         </w:rPr>
       </w:pPr>
@@ -63415,7 +66399,6 @@
         <w:pStyle w:val="a3"/>
         <w:ind w:left="880"/>
         <w:rPr>
-          <w:rFonts w:hint="eastAsia"/>
           <w:b/>
         </w:rPr>
       </w:pPr>
@@ -63526,7 +66509,6 @@
         <w:pStyle w:val="a3"/>
         <w:ind w:left="880"/>
         <w:rPr>
-          <w:rFonts w:hint="eastAsia"/>
           <w:b/>
         </w:rPr>
       </w:pPr>
@@ -63555,7 +66537,6 @@
         <w:pStyle w:val="a3"/>
         <w:ind w:left="880"/>
         <w:rPr>
-          <w:rFonts w:hint="eastAsia"/>
           <w:b/>
         </w:rPr>
       </w:pPr>
@@ -63578,6 +66559,676 @@
         </w:rPr>
         <w:lastRenderedPageBreak/>
         <w:t>K. He, X. Zhang, S. Ren, and J. Sun, “Deep Residual Learning for Image Recognition,” 2016 IEEE Conference on Computer Vision and Pattern Recognition (CVPR), 2016.</w:t>
+      </w:r>
+    </w:p>
+    <w:p>
+      <w:pPr>
+        <w:pStyle w:val="a3"/>
+        <w:ind w:left="880"/>
+        <w:rPr>
+          <w:rFonts w:hint="eastAsia"/>
+          <w:b/>
+        </w:rPr>
+      </w:pPr>
+    </w:p>
+    <w:p>
+      <w:pPr>
+        <w:pStyle w:val="a3"/>
+        <w:numPr>
+          <w:ilvl w:val="0"/>
+          <w:numId w:val="6"/>
+        </w:numPr>
+        <w:ind w:leftChars="0"/>
+        <w:rPr>
+          <w:b/>
+        </w:rPr>
+      </w:pPr>
+      <w:r>
+        <w:rPr>
+          <w:b/>
+        </w:rPr>
+        <w:t xml:space="preserve">S. </w:t>
+      </w:r>
+      <w:proofErr w:type="spellStart"/>
+      <w:r>
+        <w:rPr>
+          <w:b/>
+        </w:rPr>
+        <w:t>Molesky</w:t>
+      </w:r>
+      <w:proofErr w:type="spellEnd"/>
+      <w:r>
+        <w:rPr>
+          <w:b/>
+        </w:rPr>
+        <w:t xml:space="preserve">, Z. Lin, A. Y. Piggott, W. </w:t>
+      </w:r>
+      <w:proofErr w:type="spellStart"/>
+      <w:r>
+        <w:rPr>
+          <w:b/>
+        </w:rPr>
+        <w:t>Jin</w:t>
+      </w:r>
+      <w:proofErr w:type="spellEnd"/>
+      <w:r>
+        <w:rPr>
+          <w:b/>
+        </w:rPr>
+        <w:t xml:space="preserve">, J. </w:t>
+      </w:r>
+      <w:proofErr w:type="spellStart"/>
+      <w:r>
+        <w:rPr>
+          <w:b/>
+        </w:rPr>
+        <w:t>Vucković</w:t>
+      </w:r>
+      <w:proofErr w:type="spellEnd"/>
+      <w:r>
+        <w:rPr>
+          <w:b/>
+        </w:rPr>
+        <w:t xml:space="preserve">, and A. W. Rodriguez, “Inverse design in </w:t>
+      </w:r>
+      <w:proofErr w:type="spellStart"/>
+      <w:r>
+        <w:rPr>
+          <w:b/>
+        </w:rPr>
+        <w:t>nanophotonics</w:t>
+      </w:r>
+      <w:proofErr w:type="spellEnd"/>
+      <w:r>
+        <w:rPr>
+          <w:b/>
+        </w:rPr>
+        <w:t>,” Nature Photonics, vol. 12, no. 11</w:t>
+      </w:r>
+      <w:r>
+        <w:rPr>
+          <w:b/>
+        </w:rPr>
+        <w:t>, 2018</w:t>
+      </w:r>
+      <w:r>
+        <w:rPr>
+          <w:b/>
+        </w:rPr>
+        <w:t>, pp. 659–670.</w:t>
+      </w:r>
+    </w:p>
+    <w:p>
+      <w:pPr>
+        <w:pStyle w:val="a3"/>
+        <w:ind w:left="880"/>
+        <w:rPr>
+          <w:b/>
+        </w:rPr>
+      </w:pPr>
+    </w:p>
+    <w:p>
+      <w:pPr>
+        <w:pStyle w:val="a3"/>
+        <w:numPr>
+          <w:ilvl w:val="0"/>
+          <w:numId w:val="6"/>
+        </w:numPr>
+        <w:ind w:leftChars="0"/>
+        <w:rPr>
+          <w:b/>
+        </w:rPr>
+      </w:pPr>
+      <w:r>
+        <w:rPr>
+          <w:b/>
+        </w:rPr>
+        <w:t xml:space="preserve">K. Yao, R. </w:t>
+      </w:r>
+      <w:proofErr w:type="spellStart"/>
+      <w:r>
+        <w:rPr>
+          <w:b/>
+        </w:rPr>
+        <w:t>Unni</w:t>
+      </w:r>
+      <w:proofErr w:type="spellEnd"/>
+      <w:r>
+        <w:rPr>
+          <w:b/>
+        </w:rPr>
+        <w:t xml:space="preserve">, and Y. Zheng, “Intelligent </w:t>
+      </w:r>
+      <w:proofErr w:type="spellStart"/>
+      <w:r>
+        <w:rPr>
+          <w:b/>
+        </w:rPr>
+        <w:t>nanophotonics</w:t>
+      </w:r>
+      <w:proofErr w:type="spellEnd"/>
+      <w:r>
+        <w:rPr>
+          <w:b/>
+        </w:rPr>
+        <w:t xml:space="preserve">: merging photonics and artificial intelligence at the nanoscale,” </w:t>
+      </w:r>
+      <w:proofErr w:type="spellStart"/>
+      <w:r>
+        <w:rPr>
+          <w:b/>
+        </w:rPr>
+        <w:t>Nanophotonics</w:t>
+      </w:r>
+      <w:proofErr w:type="spellEnd"/>
+      <w:r>
+        <w:rPr>
+          <w:b/>
+        </w:rPr>
+        <w:t>, vol. 8, no. 3</w:t>
+      </w:r>
+      <w:r>
+        <w:rPr>
+          <w:b/>
+        </w:rPr>
+        <w:t>, 2019</w:t>
+      </w:r>
+      <w:r>
+        <w:rPr>
+          <w:b/>
+        </w:rPr>
+        <w:t>, pp. 339–366.</w:t>
+      </w:r>
+    </w:p>
+    <w:p>
+      <w:pPr>
+        <w:pStyle w:val="a3"/>
+        <w:ind w:left="880"/>
+        <w:rPr>
+          <w:rFonts w:hint="eastAsia"/>
+          <w:b/>
+        </w:rPr>
+      </w:pPr>
+    </w:p>
+    <w:p>
+      <w:pPr>
+        <w:pStyle w:val="a3"/>
+        <w:numPr>
+          <w:ilvl w:val="0"/>
+          <w:numId w:val="6"/>
+        </w:numPr>
+        <w:ind w:leftChars="0"/>
+        <w:rPr>
+          <w:b/>
+        </w:rPr>
+      </w:pPr>
+      <w:r>
+        <w:rPr>
+          <w:b/>
+        </w:rPr>
+        <w:t>M. Mitchell, An introduction to genetic algorithms. Cambridge, MA: MIT, 1998.</w:t>
+      </w:r>
+    </w:p>
+    <w:p>
+      <w:pPr>
+        <w:pStyle w:val="a3"/>
+        <w:ind w:left="880"/>
+        <w:rPr>
+          <w:rFonts w:hint="eastAsia"/>
+          <w:b/>
+        </w:rPr>
+      </w:pPr>
+    </w:p>
+    <w:p>
+      <w:pPr>
+        <w:pStyle w:val="a3"/>
+        <w:numPr>
+          <w:ilvl w:val="0"/>
+          <w:numId w:val="6"/>
+        </w:numPr>
+        <w:ind w:leftChars="0"/>
+        <w:rPr>
+          <w:b/>
+        </w:rPr>
+      </w:pPr>
+      <w:r>
+        <w:rPr>
+          <w:b/>
+        </w:rPr>
+        <w:t xml:space="preserve">Y. Shi and R. </w:t>
+      </w:r>
+      <w:proofErr w:type="spellStart"/>
+      <w:r>
+        <w:rPr>
+          <w:b/>
+        </w:rPr>
+        <w:t>Eberhart</w:t>
+      </w:r>
+      <w:proofErr w:type="spellEnd"/>
+      <w:r>
+        <w:rPr>
+          <w:b/>
+        </w:rPr>
+        <w:t>, “Empirical study of particle swarm optimization,” Proceedings of the 1999 Congress on Evolutionary Computation-CEC99 (Cat. No. 99TH8406).</w:t>
+      </w:r>
+    </w:p>
+    <w:p>
+      <w:pPr>
+        <w:pStyle w:val="a3"/>
+        <w:ind w:left="880"/>
+        <w:rPr>
+          <w:rFonts w:hint="eastAsia"/>
+          <w:b/>
+        </w:rPr>
+      </w:pPr>
+    </w:p>
+    <w:p>
+      <w:pPr>
+        <w:pStyle w:val="a3"/>
+        <w:numPr>
+          <w:ilvl w:val="0"/>
+          <w:numId w:val="6"/>
+        </w:numPr>
+        <w:ind w:leftChars="0"/>
+        <w:rPr>
+          <w:b/>
+        </w:rPr>
+      </w:pPr>
+      <w:r>
+        <w:rPr>
+          <w:b/>
+        </w:rPr>
+        <w:t xml:space="preserve">J. Jensen and O. Sigmund, “Topology optimization for </w:t>
+      </w:r>
+      <w:proofErr w:type="spellStart"/>
+      <w:r>
+        <w:rPr>
+          <w:b/>
+        </w:rPr>
+        <w:t>nano</w:t>
+      </w:r>
+      <w:proofErr w:type="spellEnd"/>
+      <w:r>
+        <w:rPr>
+          <w:b/>
+        </w:rPr>
+        <w:t>-photonics,” Laser &amp; Photonics Reviews, vol. 5, no. 2</w:t>
+      </w:r>
+      <w:r>
+        <w:rPr>
+          <w:b/>
+        </w:rPr>
+        <w:t>, 2010</w:t>
+      </w:r>
+      <w:r>
+        <w:rPr>
+          <w:b/>
+        </w:rPr>
+        <w:t>, pp. 308–321.</w:t>
+      </w:r>
+    </w:p>
+    <w:p>
+      <w:pPr>
+        <w:pStyle w:val="a3"/>
+        <w:ind w:left="880"/>
+        <w:rPr>
+          <w:rFonts w:hint="eastAsia"/>
+          <w:b/>
+        </w:rPr>
+      </w:pPr>
+    </w:p>
+    <w:p>
+      <w:pPr>
+        <w:pStyle w:val="a3"/>
+        <w:numPr>
+          <w:ilvl w:val="0"/>
+          <w:numId w:val="6"/>
+        </w:numPr>
+        <w:ind w:leftChars="0"/>
+        <w:rPr>
+          <w:b/>
+        </w:rPr>
+      </w:pPr>
+      <w:r>
+        <w:rPr>
+          <w:b/>
+        </w:rPr>
+        <w:t xml:space="preserve">G. Hinton, L. Deng, D. Yu, G. Dahl, A.-R. Mohamed, N. </w:t>
+      </w:r>
+      <w:proofErr w:type="spellStart"/>
+      <w:r>
+        <w:rPr>
+          <w:b/>
+        </w:rPr>
+        <w:t>Jaitly</w:t>
+      </w:r>
+      <w:proofErr w:type="spellEnd"/>
+      <w:r>
+        <w:rPr>
+          <w:b/>
+        </w:rPr>
+        <w:t xml:space="preserve">, A. Senior, V. </w:t>
+      </w:r>
+      <w:proofErr w:type="spellStart"/>
+      <w:r>
+        <w:rPr>
+          <w:b/>
+        </w:rPr>
+        <w:t>Vanhoucke</w:t>
+      </w:r>
+      <w:proofErr w:type="spellEnd"/>
+      <w:r>
+        <w:rPr>
+          <w:b/>
+        </w:rPr>
+        <w:t xml:space="preserve">, P. Nguyen, T. </w:t>
+      </w:r>
+      <w:proofErr w:type="spellStart"/>
+      <w:r>
+        <w:rPr>
+          <w:b/>
+        </w:rPr>
+        <w:t>Sainath</w:t>
+      </w:r>
+      <w:proofErr w:type="spellEnd"/>
+      <w:r>
+        <w:rPr>
+          <w:b/>
+        </w:rPr>
+        <w:t>, and B. Kingsbury, “Deep Neural Networks for Acoustic Modeling in Speech Recognition: The Shared Views of Four Research Groups,” IEEE Signal Processing Magazine, vol. 29, no. 6</w:t>
+      </w:r>
+      <w:r>
+        <w:rPr>
+          <w:b/>
+        </w:rPr>
+        <w:t>, 2012</w:t>
+      </w:r>
+      <w:r>
+        <w:rPr>
+          <w:b/>
+        </w:rPr>
+        <w:t>, pp. 82–97.</w:t>
+      </w:r>
+    </w:p>
+    <w:p>
+      <w:pPr>
+        <w:pStyle w:val="a3"/>
+        <w:ind w:left="880"/>
+        <w:rPr>
+          <w:rFonts w:hint="eastAsia"/>
+          <w:b/>
+        </w:rPr>
+      </w:pPr>
+    </w:p>
+    <w:p>
+      <w:pPr>
+        <w:pStyle w:val="a3"/>
+        <w:numPr>
+          <w:ilvl w:val="0"/>
+          <w:numId w:val="6"/>
+        </w:numPr>
+        <w:ind w:leftChars="0"/>
+        <w:rPr>
+          <w:b/>
+        </w:rPr>
+      </w:pPr>
+      <w:r>
+        <w:rPr>
+          <w:b/>
+        </w:rPr>
+        <w:t xml:space="preserve">D. Liu, Y. Tan, E. </w:t>
+      </w:r>
+      <w:proofErr w:type="spellStart"/>
+      <w:r>
+        <w:rPr>
+          <w:b/>
+        </w:rPr>
+        <w:t>Khoram</w:t>
+      </w:r>
+      <w:proofErr w:type="spellEnd"/>
+      <w:r>
+        <w:rPr>
+          <w:b/>
+        </w:rPr>
+        <w:t xml:space="preserve">, and Z. Yu, “Training deep neural networks for the inverse design of </w:t>
+      </w:r>
+      <w:proofErr w:type="spellStart"/>
+      <w:r>
+        <w:rPr>
+          <w:b/>
+        </w:rPr>
+        <w:t>nanophotonic</w:t>
+      </w:r>
+      <w:proofErr w:type="spellEnd"/>
+      <w:r>
+        <w:rPr>
+          <w:b/>
+        </w:rPr>
+        <w:t xml:space="preserve"> structures,” Conference on Lasers and Electro-Optics, 2019.</w:t>
+      </w:r>
+    </w:p>
+    <w:p>
+      <w:pPr>
+        <w:pStyle w:val="a3"/>
+        <w:ind w:left="880"/>
+        <w:rPr>
+          <w:rFonts w:hint="eastAsia"/>
+          <w:b/>
+        </w:rPr>
+      </w:pPr>
+    </w:p>
+    <w:p>
+      <w:pPr>
+        <w:pStyle w:val="a3"/>
+        <w:numPr>
+          <w:ilvl w:val="0"/>
+          <w:numId w:val="6"/>
+        </w:numPr>
+        <w:ind w:leftChars="0"/>
+        <w:rPr>
+          <w:b/>
+        </w:rPr>
+      </w:pPr>
+      <w:r>
+        <w:rPr>
+          <w:b/>
+        </w:rPr>
+        <w:t xml:space="preserve">J. </w:t>
+      </w:r>
+      <w:proofErr w:type="spellStart"/>
+      <w:r>
+        <w:rPr>
+          <w:b/>
+        </w:rPr>
+        <w:t>Peurifoy</w:t>
+      </w:r>
+      <w:proofErr w:type="spellEnd"/>
+      <w:r>
+        <w:rPr>
+          <w:b/>
+        </w:rPr>
+        <w:t xml:space="preserve">, Y. Shen, L. Jing, Y. Yang, F. Cano-Renteria, B. G. </w:t>
+      </w:r>
+      <w:proofErr w:type="spellStart"/>
+      <w:r>
+        <w:rPr>
+          <w:b/>
+        </w:rPr>
+        <w:t>Delacy</w:t>
+      </w:r>
+      <w:proofErr w:type="spellEnd"/>
+      <w:r>
+        <w:rPr>
+          <w:b/>
+        </w:rPr>
+        <w:t xml:space="preserve">, J. D. </w:t>
+      </w:r>
+      <w:proofErr w:type="spellStart"/>
+      <w:r>
+        <w:rPr>
+          <w:b/>
+        </w:rPr>
+        <w:t>Joannopoulos</w:t>
+      </w:r>
+      <w:proofErr w:type="spellEnd"/>
+      <w:r>
+        <w:rPr>
+          <w:b/>
+        </w:rPr>
+        <w:t xml:space="preserve">, M. </w:t>
+      </w:r>
+      <w:proofErr w:type="spellStart"/>
+      <w:r>
+        <w:rPr>
+          <w:b/>
+        </w:rPr>
+        <w:t>Tegmark</w:t>
+      </w:r>
+      <w:proofErr w:type="spellEnd"/>
+      <w:r>
+        <w:rPr>
+          <w:b/>
+        </w:rPr>
+        <w:t xml:space="preserve">, and M. </w:t>
+      </w:r>
+      <w:proofErr w:type="spellStart"/>
+      <w:r>
+        <w:rPr>
+          <w:b/>
+        </w:rPr>
+        <w:t>Soljačić</w:t>
+      </w:r>
+      <w:proofErr w:type="spellEnd"/>
+      <w:r>
+        <w:rPr>
+          <w:b/>
+        </w:rPr>
+        <w:t>, “</w:t>
+      </w:r>
+      <w:proofErr w:type="spellStart"/>
+      <w:r>
+        <w:rPr>
+          <w:b/>
+        </w:rPr>
+        <w:t>Nanophotonic</w:t>
+      </w:r>
+      <w:proofErr w:type="spellEnd"/>
+      <w:r>
+        <w:rPr>
+          <w:b/>
+        </w:rPr>
+        <w:t xml:space="preserve"> particle simulation and inverse design using artificial neural networks,” Science Advances, vol. 4, no. 6, 2018.</w:t>
+      </w:r>
+    </w:p>
+    <w:p>
+      <w:pPr>
+        <w:pStyle w:val="a3"/>
+        <w:ind w:left="880"/>
+        <w:rPr>
+          <w:rFonts w:hint="eastAsia"/>
+          <w:b/>
+        </w:rPr>
+      </w:pPr>
+    </w:p>
+    <w:p>
+      <w:pPr>
+        <w:pStyle w:val="a3"/>
+        <w:numPr>
+          <w:ilvl w:val="0"/>
+          <w:numId w:val="6"/>
+        </w:numPr>
+        <w:ind w:leftChars="0"/>
+        <w:rPr>
+          <w:b/>
+        </w:rPr>
+      </w:pPr>
+      <w:r>
+        <w:rPr>
+          <w:b/>
+        </w:rPr>
+        <w:t xml:space="preserve">X. Lin, Y. </w:t>
+      </w:r>
+      <w:proofErr w:type="spellStart"/>
+      <w:r>
+        <w:rPr>
+          <w:b/>
+        </w:rPr>
+        <w:t>Rivenson</w:t>
+      </w:r>
+      <w:proofErr w:type="spellEnd"/>
+      <w:r>
+        <w:rPr>
+          <w:b/>
+        </w:rPr>
+        <w:t xml:space="preserve">, N. T. </w:t>
+      </w:r>
+      <w:proofErr w:type="spellStart"/>
+      <w:r>
+        <w:rPr>
+          <w:b/>
+        </w:rPr>
+        <w:t>Yardimci</w:t>
+      </w:r>
+      <w:proofErr w:type="spellEnd"/>
+      <w:r>
+        <w:rPr>
+          <w:b/>
+        </w:rPr>
+        <w:t xml:space="preserve">, M. </w:t>
+      </w:r>
+      <w:proofErr w:type="spellStart"/>
+      <w:r>
+        <w:rPr>
+          <w:b/>
+        </w:rPr>
+        <w:t>Veli</w:t>
+      </w:r>
+      <w:proofErr w:type="spellEnd"/>
+      <w:r>
+        <w:rPr>
+          <w:b/>
+        </w:rPr>
+        <w:t xml:space="preserve">, Y. Luo, M. </w:t>
+      </w:r>
+      <w:proofErr w:type="spellStart"/>
+      <w:r>
+        <w:rPr>
+          <w:b/>
+        </w:rPr>
+        <w:t>Jarrahi</w:t>
+      </w:r>
+      <w:proofErr w:type="spellEnd"/>
+      <w:r>
+        <w:rPr>
+          <w:b/>
+        </w:rPr>
+        <w:t xml:space="preserve">, and A. </w:t>
+      </w:r>
+      <w:proofErr w:type="spellStart"/>
+      <w:r>
+        <w:rPr>
+          <w:b/>
+        </w:rPr>
+        <w:t>Ozcan</w:t>
+      </w:r>
+      <w:proofErr w:type="spellEnd"/>
+      <w:r>
+        <w:rPr>
+          <w:b/>
+        </w:rPr>
+        <w:t>, “All-optical machine learning using diffractive deep neural networks,” Science, vol. 361, no. 6406</w:t>
+      </w:r>
+      <w:r>
+        <w:rPr>
+          <w:b/>
+        </w:rPr>
+        <w:t>, 2018</w:t>
+      </w:r>
+      <w:r>
+        <w:rPr>
+          <w:b/>
+        </w:rPr>
+        <w:t>, pp. 1004–1008.</w:t>
       </w:r>
     </w:p>
     <w:sectPr>
@@ -63653,7 +67304,7 @@
           <w:rPr>
             <w:noProof/>
           </w:rPr>
-          <w:t xml:space="preserve"> 42 -</w:t>
+          <w:t xml:space="preserve"> 37 -</w:t>
         </w:r>
         <w:r>
           <w:fldChar w:fldCharType="end"/>
@@ -64916,568 +68567,6 @@
 </w:styles>
 </file>
 
-<file path=word/glossary/document.xml><?xml version="1.0" encoding="utf-8"?>
-<w:glossaryDocument xmlns:wpc="http://schemas.microsoft.com/office/word/2010/wordprocessingCanvas" xmlns:cx="http://schemas.microsoft.com/office/drawing/2014/chartex" xmlns:mc="http://schemas.openxmlformats.org/markup-compatibility/2006" xmlns:o="urn:schemas-microsoft-com:office:office" xmlns:r="http://schemas.openxmlformats.org/officeDocument/2006/relationships" xmlns:m="http://schemas.openxmlformats.org/officeDocument/2006/math" xmlns:v="urn:schemas-microsoft-com:vml" xmlns:wp14="http://schemas.microsoft.com/office/word/2010/wordprocessingDrawing" xmlns:wp="http://schemas.openxmlformats.org/drawingml/2006/wordprocessingDrawing" xmlns:w10="urn:schemas-microsoft-com:office:word" xmlns:w="http://schemas.openxmlformats.org/wordprocessingml/2006/main" xmlns:w14="http://schemas.microsoft.com/office/word/2010/wordml" xmlns:w15="http://schemas.microsoft.com/office/word/2012/wordml" xmlns:w16se="http://schemas.microsoft.com/office/word/2015/wordml/symex" xmlns:wpg="http://schemas.microsoft.com/office/word/2010/wordprocessingGroup" xmlns:wpi="http://schemas.microsoft.com/office/word/2010/wordprocessingInk" xmlns:wne="http://schemas.microsoft.com/office/word/2006/wordml" xmlns:wps="http://schemas.microsoft.com/office/word/2010/wordprocessingShape" mc:Ignorable="w14 w15 w16se wp14"/>
-</file>
-
-<file path=word/glossary/fontTable.xml><?xml version="1.0" encoding="utf-8"?>
-<w:fonts xmlns:mc="http://schemas.openxmlformats.org/markup-compatibility/2006" xmlns:r="http://schemas.openxmlformats.org/officeDocument/2006/relationships" xmlns:w="http://schemas.openxmlformats.org/wordprocessingml/2006/main" xmlns:w14="http://schemas.microsoft.com/office/word/2010/wordml" xmlns:w15="http://schemas.microsoft.com/office/word/2012/wordml" xmlns:w16se="http://schemas.microsoft.com/office/word/2015/wordml/symex" mc:Ignorable="w14 w15 w16se">
-  <w:font w:name="Times New Roman">
-    <w:panose1 w:val="02020603050405020304"/>
-    <w:charset w:val="00"/>
-    <w:family w:val="roman"/>
-    <w:pitch w:val="variable"/>
-    <w:sig w:usb0="E0002EFF" w:usb1="C000785B" w:usb2="00000009" w:usb3="00000000" w:csb0="000001FF" w:csb1="00000000"/>
-  </w:font>
-  <w:font w:name="Wingdings">
-    <w:panose1 w:val="05000000000000000000"/>
-    <w:charset w:val="02"/>
-    <w:family w:val="auto"/>
-    <w:pitch w:val="variable"/>
-    <w:sig w:usb0="00000000" w:usb1="10000000" w:usb2="00000000" w:usb3="00000000" w:csb0="80000000" w:csb1="00000000"/>
-  </w:font>
-  <w:font w:name="바탕체">
-    <w:panose1 w:val="02030609000101010101"/>
-    <w:charset w:val="81"/>
-    <w:family w:val="roman"/>
-    <w:pitch w:val="fixed"/>
-    <w:sig w:usb0="B00002AF" w:usb1="69D77CFB" w:usb2="00000030" w:usb3="00000000" w:csb0="0008009F" w:csb1="00000000"/>
-  </w:font>
-  <w:font w:name="굴림">
-    <w:altName w:val="Gulim"/>
-    <w:panose1 w:val="020B0600000101010101"/>
-    <w:charset w:val="81"/>
-    <w:family w:val="modern"/>
-    <w:pitch w:val="variable"/>
-    <w:sig w:usb0="B00002AF" w:usb1="69D77CFB" w:usb2="00000030" w:usb3="00000000" w:csb0="0008009F" w:csb1="00000000"/>
-  </w:font>
-  <w:font w:name="Cambria Math">
-    <w:panose1 w:val="02040503050406030204"/>
-    <w:charset w:val="00"/>
-    <w:family w:val="roman"/>
-    <w:pitch w:val="variable"/>
-    <w:sig w:usb0="E00006FF" w:usb1="420024FF" w:usb2="02000000" w:usb3="00000000" w:csb0="0000019F" w:csb1="00000000"/>
-  </w:font>
-  <w:font w:name="바탕">
-    <w:altName w:val="Batang"/>
-    <w:panose1 w:val="02030600000101010101"/>
-    <w:charset w:val="81"/>
-    <w:family w:val="roman"/>
-    <w:pitch w:val="variable"/>
-    <w:sig w:usb0="B00002AF" w:usb1="69D77CFB" w:usb2="00000030" w:usb3="00000000" w:csb0="0008009F" w:csb1="00000000"/>
-  </w:font>
-  <w:font w:name="맑은 고딕">
-    <w:panose1 w:val="020B0503020000020004"/>
-    <w:charset w:val="81"/>
-    <w:family w:val="modern"/>
-    <w:pitch w:val="variable"/>
-    <w:sig w:usb0="9000002F" w:usb1="29D77CFB" w:usb2="00000012" w:usb3="00000000" w:csb0="00080001" w:csb1="00000000"/>
-  </w:font>
-</w:fonts>
-</file>
-
-<file path=word/glossary/settings.xml><?xml version="1.0" encoding="utf-8"?>
-<w:settings xmlns:mc="http://schemas.openxmlformats.org/markup-compatibility/2006" xmlns:o="urn:schemas-microsoft-com:office:office" xmlns:r="http://schemas.openxmlformats.org/officeDocument/2006/relationships" xmlns:m="http://schemas.openxmlformats.org/officeDocument/2006/math" xmlns:v="urn:schemas-microsoft-com:vml" xmlns:w10="urn:schemas-microsoft-com:office:word" xmlns:w="http://schemas.openxmlformats.org/wordprocessingml/2006/main" xmlns:w14="http://schemas.microsoft.com/office/word/2010/wordml" xmlns:w15="http://schemas.microsoft.com/office/word/2012/wordml" xmlns:w16se="http://schemas.microsoft.com/office/word/2015/wordml/symex" xmlns:sl="http://schemas.openxmlformats.org/schemaLibrary/2006/main" mc:Ignorable="w14 w15 w16se">
-  <w:view w:val="normal"/>
-  <w:bordersDoNotSurroundHeader/>
-  <w:bordersDoNotSurroundFooter/>
-  <w:defaultTabStop w:val="800"/>
-  <w:displayHorizontalDrawingGridEvery w:val="0"/>
-  <w:displayVerticalDrawingGridEvery w:val="2"/>
-  <w:noPunctuationKerning/>
-  <w:characterSpacingControl w:val="doNotCompress"/>
-  <w:compat>
-    <w:spaceForUL/>
-    <w:balanceSingleByteDoubleByteWidth/>
-    <w:doNotLeaveBackslashAlone/>
-    <w:ulTrailSpace/>
-    <w:doNotExpandShiftReturn/>
-    <w:adjustLineHeightInTable/>
-    <w:useFELayout/>
-    <w:compatSetting w:name="compatibilityMode" w:uri="http://schemas.microsoft.com/office/word" w:val="15"/>
-    <w:compatSetting w:name="overrideTableStyleFontSizeAndJustification" w:uri="http://schemas.microsoft.com/office/word" w:val="1"/>
-    <w:compatSetting w:name="enableOpenTypeFeatures" w:uri="http://schemas.microsoft.com/office/word" w:val="1"/>
-    <w:compatSetting w:name="doNotFlipMirrorIndents" w:uri="http://schemas.microsoft.com/office/word" w:val="1"/>
-    <w:compatSetting w:name="differentiateMultirowTableHeaders" w:uri="http://schemas.microsoft.com/office/word" w:val="1"/>
-  </w:compat>
-  <w:rsids>
-    <w:rsidRoot w:val="001442A8"/>
-    <w:rsid w:val="001442A8"/>
-    <w:rsid w:val="002B0BEB"/>
-    <w:rsid w:val="00C67861"/>
-    <w:rsid w:val="00E70D6D"/>
-    <w:rsid w:val="00FB7560"/>
-    <w:rsid w:val="00FB78E6"/>
-  </w:rsids>
-  <m:mathPr>
-    <m:mathFont m:val="Cambria Math"/>
-    <m:brkBin m:val="before"/>
-    <m:brkBinSub m:val="--"/>
-    <m:smallFrac m:val="0"/>
-    <m:dispDef/>
-    <m:lMargin m:val="0"/>
-    <m:rMargin m:val="0"/>
-    <m:defJc m:val="centerGroup"/>
-    <m:wrapIndent m:val="1440"/>
-    <m:intLim m:val="subSup"/>
-    <m:naryLim m:val="undOvr"/>
-  </m:mathPr>
-  <w:themeFontLang w:val="en-US" w:eastAsia="ko-KR"/>
-  <w:clrSchemeMapping w:bg1="light1" w:t1="dark1" w:bg2="light2" w:t2="dark2" w:accent1="accent1" w:accent2="accent2" w:accent3="accent3" w:accent4="accent4" w:accent5="accent5" w:accent6="accent6" w:hyperlink="hyperlink" w:followedHyperlink="followedHyperlink"/>
-  <w:decimalSymbol w:val="."/>
-  <w:listSeparator w:val=","/>
-  <w15:chartTrackingRefBased/>
-</w:settings>
-</file>
-
-<file path=word/glossary/styles.xml><?xml version="1.0" encoding="utf-8"?>
-<w:styles xmlns:mc="http://schemas.openxmlformats.org/markup-compatibility/2006" xmlns:r="http://schemas.openxmlformats.org/officeDocument/2006/relationships" xmlns:w="http://schemas.openxmlformats.org/wordprocessingml/2006/main" xmlns:w14="http://schemas.microsoft.com/office/word/2010/wordml" xmlns:w15="http://schemas.microsoft.com/office/word/2012/wordml" xmlns:w16se="http://schemas.microsoft.com/office/word/2015/wordml/symex" mc:Ignorable="w14 w15 w16se">
-  <w:docDefaults>
-    <w:rPrDefault>
-      <w:rPr>
-        <w:rFonts w:asciiTheme="minorHAnsi" w:eastAsiaTheme="minorEastAsia" w:hAnsiTheme="minorHAnsi" w:cstheme="minorBidi"/>
-        <w:kern w:val="2"/>
-        <w:szCs w:val="22"/>
-        <w:lang w:val="en-US" w:eastAsia="ko-KR" w:bidi="ar-SA"/>
-      </w:rPr>
-    </w:rPrDefault>
-    <w:pPrDefault>
-      <w:pPr>
-        <w:spacing w:after="160" w:line="259" w:lineRule="auto"/>
-        <w:jc w:val="both"/>
-      </w:pPr>
-    </w:pPrDefault>
-  </w:docDefaults>
-  <w:latentStyles w:defLockedState="0" w:defUIPriority="99" w:defSemiHidden="0" w:defUnhideWhenUsed="0" w:defQFormat="0" w:count="371">
-    <w:lsdException w:name="Normal" w:uiPriority="0" w:qFormat="1"/>
-    <w:lsdException w:name="heading 1" w:uiPriority="9" w:qFormat="1"/>
-    <w:lsdException w:name="heading 2" w:semiHidden="1" w:uiPriority="9" w:unhideWhenUsed="1" w:qFormat="1"/>
-    <w:lsdException w:name="heading 3" w:semiHidden="1" w:uiPriority="9" w:unhideWhenUsed="1" w:qFormat="1"/>
-    <w:lsdException w:name="heading 4" w:semiHidden="1" w:uiPriority="9" w:unhideWhenUsed="1" w:qFormat="1"/>
-    <w:lsdException w:name="heading 5" w:semiHidden="1" w:uiPriority="9" w:unhideWhenUsed="1" w:qFormat="1"/>
-    <w:lsdException w:name="heading 6" w:semiHidden="1" w:uiPriority="9" w:unhideWhenUsed="1" w:qFormat="1"/>
-    <w:lsdException w:name="heading 7" w:semiHidden="1" w:uiPriority="9" w:unhideWhenUsed="1" w:qFormat="1"/>
-    <w:lsdException w:name="heading 8" w:semiHidden="1" w:uiPriority="9" w:unhideWhenUsed="1" w:qFormat="1"/>
-    <w:lsdException w:name="heading 9" w:semiHidden="1" w:uiPriority="9" w:unhideWhenUsed="1" w:qFormat="1"/>
-    <w:lsdException w:name="index 1" w:semiHidden="1" w:unhideWhenUsed="1"/>
-    <w:lsdException w:name="index 2" w:semiHidden="1" w:unhideWhenUsed="1"/>
-    <w:lsdException w:name="index 3" w:semiHidden="1" w:unhideWhenUsed="1"/>
-    <w:lsdException w:name="index 4" w:semiHidden="1" w:unhideWhenUsed="1"/>
-    <w:lsdException w:name="index 5" w:semiHidden="1" w:unhideWhenUsed="1"/>
-    <w:lsdException w:name="index 6" w:semiHidden="1" w:unhideWhenUsed="1"/>
-    <w:lsdException w:name="index 7" w:semiHidden="1" w:unhideWhenUsed="1"/>
-    <w:lsdException w:name="index 8" w:semiHidden="1" w:unhideWhenUsed="1"/>
-    <w:lsdException w:name="index 9" w:semiHidden="1" w:unhideWhenUsed="1"/>
-    <w:lsdException w:name="toc 1" w:semiHidden="1" w:uiPriority="39" w:unhideWhenUsed="1"/>
-    <w:lsdException w:name="toc 2" w:semiHidden="1" w:uiPriority="39" w:unhideWhenUsed="1"/>
-    <w:lsdException w:name="toc 3" w:semiHidden="1" w:uiPriority="39" w:unhideWhenUsed="1"/>
-    <w:lsdException w:name="toc 4" w:semiHidden="1" w:uiPriority="39" w:unhideWhenUsed="1"/>
-    <w:lsdException w:name="toc 5" w:semiHidden="1" w:uiPriority="39" w:unhideWhenUsed="1"/>
-    <w:lsdException w:name="toc 6" w:semiHidden="1" w:uiPriority="39" w:unhideWhenUsed="1"/>
-    <w:lsdException w:name="toc 7" w:semiHidden="1" w:uiPriority="39" w:unhideWhenUsed="1"/>
-    <w:lsdException w:name="toc 8" w:semiHidden="1" w:uiPriority="39" w:unhideWhenUsed="1"/>
-    <w:lsdException w:name="toc 9" w:semiHidden="1" w:uiPriority="39" w:unhideWhenUsed="1"/>
-    <w:lsdException w:name="Normal Indent" w:semiHidden="1" w:unhideWhenUsed="1"/>
-    <w:lsdException w:name="footnote text" w:semiHidden="1" w:unhideWhenUsed="1"/>
-    <w:lsdException w:name="annotation text" w:semiHidden="1" w:unhideWhenUsed="1"/>
-    <w:lsdException w:name="header" w:semiHidden="1" w:unhideWhenUsed="1"/>
-    <w:lsdException w:name="footer" w:semiHidden="1" w:unhideWhenUsed="1"/>
-    <w:lsdException w:name="index heading" w:semiHidden="1" w:unhideWhenUsed="1"/>
-    <w:lsdException w:name="caption" w:semiHidden="1" w:uiPriority="35" w:unhideWhenUsed="1" w:qFormat="1"/>
-    <w:lsdException w:name="table of figures" w:semiHidden="1" w:unhideWhenUsed="1"/>
-    <w:lsdException w:name="envelope address" w:semiHidden="1" w:unhideWhenUsed="1"/>
-    <w:lsdException w:name="envelope return" w:semiHidden="1" w:unhideWhenUsed="1"/>
-    <w:lsdException w:name="footnote reference" w:semiHidden="1" w:unhideWhenUsed="1"/>
-    <w:lsdException w:name="annotation reference" w:semiHidden="1" w:unhideWhenUsed="1"/>
-    <w:lsdException w:name="line number" w:semiHidden="1" w:unhideWhenUsed="1"/>
-    <w:lsdException w:name="page number" w:semiHidden="1" w:unhideWhenUsed="1"/>
-    <w:lsdException w:name="endnote reference" w:semiHidden="1" w:unhideWhenUsed="1"/>
-    <w:lsdException w:name="endnote text" w:semiHidden="1" w:unhideWhenUsed="1"/>
-    <w:lsdException w:name="table of authorities" w:semiHidden="1" w:unhideWhenUsed="1"/>
-    <w:lsdException w:name="macro" w:semiHidden="1" w:unhideWhenUsed="1"/>
-    <w:lsdException w:name="toa heading" w:semiHidden="1" w:unhideWhenUsed="1"/>
-    <w:lsdException w:name="List" w:semiHidden="1" w:unhideWhenUsed="1"/>
-    <w:lsdException w:name="List Bullet" w:semiHidden="1" w:unhideWhenUsed="1"/>
-    <w:lsdException w:name="List Number" w:semiHidden="1" w:unhideWhenUsed="1"/>
-    <w:lsdException w:name="List 2" w:semiHidden="1" w:unhideWhenUsed="1"/>
-    <w:lsdException w:name="List 3" w:semiHidden="1" w:unhideWhenUsed="1"/>
-    <w:lsdException w:name="List 4" w:semiHidden="1" w:unhideWhenUsed="1"/>
-    <w:lsdException w:name="List 5" w:semiHidden="1" w:unhideWhenUsed="1"/>
-    <w:lsdException w:name="List Bullet 2" w:semiHidden="1" w:unhideWhenUsed="1"/>
-    <w:lsdException w:name="List Bullet 3" w:semiHidden="1" w:unhideWhenUsed="1"/>
-    <w:lsdException w:name="List Bullet 4" w:semiHidden="1" w:unhideWhenUsed="1"/>
-    <w:lsdException w:name="List Bullet 5" w:semiHidden="1" w:unhideWhenUsed="1"/>
-    <w:lsdException w:name="List Number 2" w:semiHidden="1" w:unhideWhenUsed="1"/>
-    <w:lsdException w:name="List Number 3" w:semiHidden="1" w:unhideWhenUsed="1"/>
-    <w:lsdException w:name="List Number 4" w:semiHidden="1" w:unhideWhenUsed="1"/>
-    <w:lsdException w:name="List Number 5" w:semiHidden="1" w:unhideWhenUsed="1"/>
-    <w:lsdException w:name="Title" w:uiPriority="10" w:qFormat="1"/>
-    <w:lsdException w:name="Closing" w:semiHidden="1" w:unhideWhenUsed="1"/>
-    <w:lsdException w:name="Signature" w:semiHidden="1" w:unhideWhenUsed="1"/>
-    <w:lsdException w:name="Default Paragraph Font" w:semiHidden="1" w:uiPriority="1" w:unhideWhenUsed="1"/>
-    <w:lsdException w:name="Body Text" w:semiHidden="1" w:unhideWhenUsed="1"/>
-    <w:lsdException w:name="Body Text Indent" w:semiHidden="1" w:unhideWhenUsed="1"/>
-    <w:lsdException w:name="List Continue" w:semiHidden="1" w:unhideWhenUsed="1"/>
-    <w:lsdException w:name="List Continue 2" w:semiHidden="1" w:unhideWhenUsed="1"/>
-    <w:lsdException w:name="List Continue 3" w:semiHidden="1" w:unhideWhenUsed="1"/>
-    <w:lsdException w:name="List Continue 4" w:semiHidden="1" w:unhideWhenUsed="1"/>
-    <w:lsdException w:name="List Continue 5" w:semiHidden="1" w:unhideWhenUsed="1"/>
-    <w:lsdException w:name="Message Header" w:semiHidden="1" w:unhideWhenUsed="1"/>
-    <w:lsdException w:name="Subtitle" w:uiPriority="11" w:qFormat="1"/>
-    <w:lsdException w:name="Salutation" w:semiHidden="1" w:unhideWhenUsed="1"/>
-    <w:lsdException w:name="Date" w:semiHidden="1" w:unhideWhenUsed="1"/>
-    <w:lsdException w:name="Body Text First Indent" w:semiHidden="1" w:unhideWhenUsed="1"/>
-    <w:lsdException w:name="Body Text First Indent 2" w:semiHidden="1" w:unhideWhenUsed="1"/>
-    <w:lsdException w:name="Note Heading" w:semiHidden="1" w:unhideWhenUsed="1"/>
-    <w:lsdException w:name="Body Text 2" w:semiHidden="1" w:unhideWhenUsed="1"/>
-    <w:lsdException w:name="Body Text 3" w:semiHidden="1" w:unhideWhenUsed="1"/>
-    <w:lsdException w:name="Body Text Indent 2" w:semiHidden="1" w:unhideWhenUsed="1"/>
-    <w:lsdException w:name="Body Text Indent 3" w:semiHidden="1" w:unhideWhenUsed="1"/>
-    <w:lsdException w:name="Block Text" w:semiHidden="1" w:unhideWhenUsed="1"/>
-    <w:lsdException w:name="Hyperlink" w:semiHidden="1" w:unhideWhenUsed="1"/>
-    <w:lsdException w:name="FollowedHyperlink" w:semiHidden="1" w:unhideWhenUsed="1"/>
-    <w:lsdException w:name="Strong" w:uiPriority="22" w:qFormat="1"/>
-    <w:lsdException w:name="Emphasis" w:uiPriority="20" w:qFormat="1"/>
-    <w:lsdException w:name="Document Map" w:semiHidden="1" w:unhideWhenUsed="1"/>
-    <w:lsdException w:name="Plain Text" w:semiHidden="1" w:unhideWhenUsed="1"/>
-    <w:lsdException w:name="E-mail Signature" w:semiHidden="1" w:unhideWhenUsed="1"/>
-    <w:lsdException w:name="HTML Top of Form" w:semiHidden="1" w:unhideWhenUsed="1"/>
-    <w:lsdException w:name="HTML Bottom of Form" w:semiHidden="1" w:unhideWhenUsed="1"/>
-    <w:lsdException w:name="Normal (Web)" w:semiHidden="1" w:unhideWhenUsed="1"/>
-    <w:lsdException w:name="HTML Acronym" w:semiHidden="1" w:unhideWhenUsed="1"/>
-    <w:lsdException w:name="HTML Address" w:semiHidden="1" w:unhideWhenUsed="1"/>
-    <w:lsdException w:name="HTML Cite" w:semiHidden="1" w:unhideWhenUsed="1"/>
-    <w:lsdException w:name="HTML Code" w:semiHidden="1" w:unhideWhenUsed="1"/>
-    <w:lsdException w:name="HTML Definition" w:semiHidden="1" w:unhideWhenUsed="1"/>
-    <w:lsdException w:name="HTML Keyboard" w:semiHidden="1" w:unhideWhenUsed="1"/>
-    <w:lsdException w:name="HTML Preformatted" w:semiHidden="1" w:unhideWhenUsed="1"/>
-    <w:lsdException w:name="HTML Sample" w:semiHidden="1" w:unhideWhenUsed="1"/>
-    <w:lsdException w:name="HTML Typewriter" w:semiHidden="1" w:unhideWhenUsed="1"/>
-    <w:lsdException w:name="HTML Variable" w:semiHidden="1" w:unhideWhenUsed="1"/>
-    <w:lsdException w:name="Normal Table" w:semiHidden="1" w:unhideWhenUsed="1"/>
-    <w:lsdException w:name="annotation subject" w:semiHidden="1" w:unhideWhenUsed="1"/>
-    <w:lsdException w:name="No List" w:semiHidden="1" w:unhideWhenUsed="1"/>
-    <w:lsdException w:name="Outline List 1" w:semiHidden="1" w:unhideWhenUsed="1"/>
-    <w:lsdException w:name="Outline List 2" w:semiHidden="1" w:unhideWhenUsed="1"/>
-    <w:lsdException w:name="Outline List 3" w:semiHidden="1" w:unhideWhenUsed="1"/>
-    <w:lsdException w:name="Table Simple 1" w:semiHidden="1" w:unhideWhenUsed="1"/>
-    <w:lsdException w:name="Table Simple 2" w:semiHidden="1" w:unhideWhenUsed="1"/>
-    <w:lsdException w:name="Table Simple 3" w:semiHidden="1" w:unhideWhenUsed="1"/>
-    <w:lsdException w:name="Table Classic 1" w:semiHidden="1" w:unhideWhenUsed="1"/>
-    <w:lsdException w:name="Table Classic 2" w:semiHidden="1" w:unhideWhenUsed="1"/>
-    <w:lsdException w:name="Table Classic 3" w:semiHidden="1" w:unhideWhenUsed="1"/>
-    <w:lsdException w:name="Table Classic 4" w:semiHidden="1" w:unhideWhenUsed="1"/>
-    <w:lsdException w:name="Table Colorful 1" w:semiHidden="1" w:unhideWhenUsed="1"/>
-    <w:lsdException w:name="Table Colorful 2" w:semiHidden="1" w:unhideWhenUsed="1"/>
-    <w:lsdException w:name="Table Colorful 3" w:semiHidden="1" w:unhideWhenUsed="1"/>
-    <w:lsdException w:name="Table Columns 1" w:semiHidden="1" w:unhideWhenUsed="1"/>
-    <w:lsdException w:name="Table Columns 2" w:semiHidden="1" w:unhideWhenUsed="1"/>
-    <w:lsdException w:name="Table Columns 3" w:semiHidden="1" w:unhideWhenUsed="1"/>
-    <w:lsdException w:name="Table Columns 4" w:semiHidden="1" w:unhideWhenUsed="1"/>
-    <w:lsdException w:name="Table Columns 5" w:semiHidden="1" w:unhideWhenUsed="1"/>
-    <w:lsdException w:name="Table Grid 1" w:semiHidden="1" w:unhideWhenUsed="1"/>
-    <w:lsdException w:name="Table Grid 2" w:semiHidden="1" w:unhideWhenUsed="1"/>
-    <w:lsdException w:name="Table Grid 3" w:semiHidden="1" w:unhideWhenUsed="1"/>
-    <w:lsdException w:name="Table Grid 4" w:semiHidden="1" w:unhideWhenUsed="1"/>
-    <w:lsdException w:name="Table Grid 5" w:semiHidden="1" w:unhideWhenUsed="1"/>
-    <w:lsdException w:name="Table Grid 6" w:semiHidden="1" w:unhideWhenUsed="1"/>
-    <w:lsdException w:name="Table Grid 7" w:semiHidden="1" w:unhideWhenUsed="1"/>
-    <w:lsdException w:name="Table Grid 8" w:semiHidden="1" w:unhideWhenUsed="1"/>
-    <w:lsdException w:name="Table List 1" w:semiHidden="1" w:unhideWhenUsed="1"/>
-    <w:lsdException w:name="Table List 2" w:semiHidden="1" w:unhideWhenUsed="1"/>
-    <w:lsdException w:name="Table List 3" w:semiHidden="1" w:unhideWhenUsed="1"/>
-    <w:lsdException w:name="Table List 4" w:semiHidden="1" w:unhideWhenUsed="1"/>
-    <w:lsdException w:name="Table List 5" w:semiHidden="1" w:unhideWhenUsed="1"/>
-    <w:lsdException w:name="Table List 6" w:semiHidden="1" w:unhideWhenUsed="1"/>
-    <w:lsdException w:name="Table List 7" w:semiHidden="1" w:unhideWhenUsed="1"/>
-    <w:lsdException w:name="Table List 8" w:semiHidden="1" w:unhideWhenUsed="1"/>
-    <w:lsdException w:name="Table 3D effects 1" w:semiHidden="1" w:unhideWhenUsed="1"/>
-    <w:lsdException w:name="Table 3D effects 2" w:semiHidden="1" w:unhideWhenUsed="1"/>
-    <w:lsdException w:name="Table 3D effects 3" w:semiHidden="1" w:unhideWhenUsed="1"/>
-    <w:lsdException w:name="Table Contemporary" w:semiHidden="1" w:unhideWhenUsed="1"/>
-    <w:lsdException w:name="Table Elegant" w:semiHidden="1" w:unhideWhenUsed="1"/>
-    <w:lsdException w:name="Table Professional" w:semiHidden="1" w:unhideWhenUsed="1"/>
-    <w:lsdException w:name="Table Subtle 1" w:semiHidden="1" w:unhideWhenUsed="1"/>
-    <w:lsdException w:name="Table Subtle 2" w:semiHidden="1" w:unhideWhenUsed="1"/>
-    <w:lsdException w:name="Table Web 1" w:semiHidden="1" w:unhideWhenUsed="1"/>
-    <w:lsdException w:name="Table Web 2" w:semiHidden="1" w:unhideWhenUsed="1"/>
-    <w:lsdException w:name="Table Web 3" w:semiHidden="1" w:unhideWhenUsed="1"/>
-    <w:lsdException w:name="Balloon Text" w:semiHidden="1" w:unhideWhenUsed="1"/>
-    <w:lsdException w:name="Table Grid" w:uiPriority="39"/>
-    <w:lsdException w:name="Table Theme" w:semiHidden="1" w:unhideWhenUsed="1"/>
-    <w:lsdException w:name="Placeholder Text" w:semiHidden="1"/>
-    <w:lsdException w:name="No Spacing" w:uiPriority="1" w:qFormat="1"/>
-    <w:lsdException w:name="Light Shading" w:uiPriority="60"/>
-    <w:lsdException w:name="Light List" w:uiPriority="61"/>
-    <w:lsdException w:name="Light Grid" w:uiPriority="62"/>
-    <w:lsdException w:name="Medium Shading 1" w:uiPriority="63"/>
-    <w:lsdException w:name="Medium Shading 2" w:uiPriority="64"/>
-    <w:lsdException w:name="Medium List 1" w:uiPriority="65"/>
-    <w:lsdException w:name="Medium List 2" w:uiPriority="66"/>
-    <w:lsdException w:name="Medium Grid 1" w:uiPriority="67"/>
-    <w:lsdException w:name="Medium Grid 2" w:uiPriority="68"/>
-    <w:lsdException w:name="Medium Grid 3" w:uiPriority="69"/>
-    <w:lsdException w:name="Dark List" w:uiPriority="70"/>
-    <w:lsdException w:name="Colorful Shading" w:uiPriority="71"/>
-    <w:lsdException w:name="Colorful List" w:uiPriority="72"/>
-    <w:lsdException w:name="Colorful Grid" w:uiPriority="73"/>
-    <w:lsdException w:name="Light Shading Accent 1" w:uiPriority="60"/>
-    <w:lsdException w:name="Light List Accent 1" w:uiPriority="61"/>
-    <w:lsdException w:name="Light Grid Accent 1" w:uiPriority="62"/>
-    <w:lsdException w:name="Medium Shading 1 Accent 1" w:uiPriority="63"/>
-    <w:lsdException w:name="Medium Shading 2 Accent 1" w:uiPriority="64"/>
-    <w:lsdException w:name="Medium List 1 Accent 1" w:uiPriority="65"/>
-    <w:lsdException w:name="Revision" w:semiHidden="1"/>
-    <w:lsdException w:name="List Paragraph" w:uiPriority="34" w:qFormat="1"/>
-    <w:lsdException w:name="Quote" w:uiPriority="29" w:qFormat="1"/>
-    <w:lsdException w:name="Intense Quote" w:uiPriority="30" w:qFormat="1"/>
-    <w:lsdException w:name="Medium List 2 Accent 1" w:uiPriority="66"/>
-    <w:lsdException w:name="Medium Grid 1 Accent 1" w:uiPriority="67"/>
-    <w:lsdException w:name="Medium Grid 2 Accent 1" w:uiPriority="68"/>
-    <w:lsdException w:name="Medium Grid 3 Accent 1" w:uiPriority="69"/>
-    <w:lsdException w:name="Dark List Accent 1" w:uiPriority="70"/>
-    <w:lsdException w:name="Colorful Shading Accent 1" w:uiPriority="71"/>
-    <w:lsdException w:name="Colorful List Accent 1" w:uiPriority="72"/>
-    <w:lsdException w:name="Colorful Grid Accent 1" w:uiPriority="73"/>
-    <w:lsdException w:name="Light Shading Accent 2" w:uiPriority="60"/>
-    <w:lsdException w:name="Light List Accent 2" w:uiPriority="61"/>
-    <w:lsdException w:name="Light Grid Accent 2" w:uiPriority="62"/>
-    <w:lsdException w:name="Medium Shading 1 Accent 2" w:uiPriority="63"/>
-    <w:lsdException w:name="Medium Shading 2 Accent 2" w:uiPriority="64"/>
-    <w:lsdException w:name="Medium List 1 Accent 2" w:uiPriority="65"/>
-    <w:lsdException w:name="Medium List 2 Accent 2" w:uiPriority="66"/>
-    <w:lsdException w:name="Medium Grid 1 Accent 2" w:uiPriority="67"/>
-    <w:lsdException w:name="Medium Grid 2 Accent 2" w:uiPriority="68"/>
-    <w:lsdException w:name="Medium Grid 3 Accent 2" w:uiPriority="69"/>
-    <w:lsdException w:name="Dark List Accent 2" w:uiPriority="70"/>
-    <w:lsdException w:name="Colorful Shading Accent 2" w:uiPriority="71"/>
-    <w:lsdException w:name="Colorful List Accent 2" w:uiPriority="72"/>
-    <w:lsdException w:name="Colorful Grid Accent 2" w:uiPriority="73"/>
-    <w:lsdException w:name="Light Shading Accent 3" w:uiPriority="60"/>
-    <w:lsdException w:name="Light List Accent 3" w:uiPriority="61"/>
-    <w:lsdException w:name="Light Grid Accent 3" w:uiPriority="62"/>
-    <w:lsdException w:name="Medium Shading 1 Accent 3" w:uiPriority="63"/>
-    <w:lsdException w:name="Medium Shading 2 Accent 3" w:uiPriority="64"/>
-    <w:lsdException w:name="Medium List 1 Accent 3" w:uiPriority="65"/>
-    <w:lsdException w:name="Medium List 2 Accent 3" w:uiPriority="66"/>
-    <w:lsdException w:name="Medium Grid 1 Accent 3" w:uiPriority="67"/>
-    <w:lsdException w:name="Medium Grid 2 Accent 3" w:uiPriority="68"/>
-    <w:lsdException w:name="Medium Grid 3 Accent 3" w:uiPriority="69"/>
-    <w:lsdException w:name="Dark List Accent 3" w:uiPriority="70"/>
-    <w:lsdException w:name="Colorful Shading Accent 3" w:uiPriority="71"/>
-    <w:lsdException w:name="Colorful List Accent 3" w:uiPriority="72"/>
-    <w:lsdException w:name="Colorful Grid Accent 3" w:uiPriority="73"/>
-    <w:lsdException w:name="Light Shading Accent 4" w:uiPriority="60"/>
-    <w:lsdException w:name="Light List Accent 4" w:uiPriority="61"/>
-    <w:lsdException w:name="Light Grid Accent 4" w:uiPriority="62"/>
-    <w:lsdException w:name="Medium Shading 1 Accent 4" w:uiPriority="63"/>
-    <w:lsdException w:name="Medium Shading 2 Accent 4" w:uiPriority="64"/>
-    <w:lsdException w:name="Medium List 1 Accent 4" w:uiPriority="65"/>
-    <w:lsdException w:name="Medium List 2 Accent 4" w:uiPriority="66"/>
-    <w:lsdException w:name="Medium Grid 1 Accent 4" w:uiPriority="67"/>
-    <w:lsdException w:name="Medium Grid 2 Accent 4" w:uiPriority="68"/>
-    <w:lsdException w:name="Medium Grid 3 Accent 4" w:uiPriority="69"/>
-    <w:lsdException w:name="Dark List Accent 4" w:uiPriority="70"/>
-    <w:lsdException w:name="Colorful Shading Accent 4" w:uiPriority="71"/>
-    <w:lsdException w:name="Colorful List Accent 4" w:uiPriority="72"/>
-    <w:lsdException w:name="Colorful Grid Accent 4" w:uiPriority="73"/>
-    <w:lsdException w:name="Light Shading Accent 5" w:uiPriority="60"/>
-    <w:lsdException w:name="Light List Accent 5" w:uiPriority="61"/>
-    <w:lsdException w:name="Light Grid Accent 5" w:uiPriority="62"/>
-    <w:lsdException w:name="Medium Shading 1 Accent 5" w:uiPriority="63"/>
-    <w:lsdException w:name="Medium Shading 2 Accent 5" w:uiPriority="64"/>
-    <w:lsdException w:name="Medium List 1 Accent 5" w:uiPriority="65"/>
-    <w:lsdException w:name="Medium List 2 Accent 5" w:uiPriority="66"/>
-    <w:lsdException w:name="Medium Grid 1 Accent 5" w:uiPriority="67"/>
-    <w:lsdException w:name="Medium Grid 2 Accent 5" w:uiPriority="68"/>
-    <w:lsdException w:name="Medium Grid 3 Accent 5" w:uiPriority="69"/>
-    <w:lsdException w:name="Dark List Accent 5" w:uiPriority="70"/>
-    <w:lsdException w:name="Colorful Shading Accent 5" w:uiPriority="71"/>
-    <w:lsdException w:name="Colorful List Accent 5" w:uiPriority="72"/>
-    <w:lsdException w:name="Colorful Grid Accent 5" w:uiPriority="73"/>
-    <w:lsdException w:name="Light Shading Accent 6" w:uiPriority="60"/>
-    <w:lsdException w:name="Light List Accent 6" w:uiPriority="61"/>
-    <w:lsdException w:name="Light Grid Accent 6" w:uiPriority="62"/>
-    <w:lsdException w:name="Medium Shading 1 Accent 6" w:uiPriority="63"/>
-    <w:lsdException w:name="Medium Shading 2 Accent 6" w:uiPriority="64"/>
-    <w:lsdException w:name="Medium List 1 Accent 6" w:uiPriority="65"/>
-    <w:lsdException w:name="Medium List 2 Accent 6" w:uiPriority="66"/>
-    <w:lsdException w:name="Medium Grid 1 Accent 6" w:uiPriority="67"/>
-    <w:lsdException w:name="Medium Grid 2 Accent 6" w:uiPriority="68"/>
-    <w:lsdException w:name="Medium Grid 3 Accent 6" w:uiPriority="69"/>
-    <w:lsdException w:name="Dark List Accent 6" w:uiPriority="70"/>
-    <w:lsdException w:name="Colorful Shading Accent 6" w:uiPriority="71"/>
-    <w:lsdException w:name="Colorful List Accent 6" w:uiPriority="72"/>
-    <w:lsdException w:name="Colorful Grid Accent 6" w:uiPriority="73"/>
-    <w:lsdException w:name="Subtle Emphasis" w:uiPriority="19" w:qFormat="1"/>
-    <w:lsdException w:name="Intense Emphasis" w:uiPriority="21" w:qFormat="1"/>
-    <w:lsdException w:name="Subtle Reference" w:uiPriority="31" w:qFormat="1"/>
-    <w:lsdException w:name="Intense Reference" w:uiPriority="32" w:qFormat="1"/>
-    <w:lsdException w:name="Book Title" w:uiPriority="33" w:qFormat="1"/>
-    <w:lsdException w:name="Bibliography" w:semiHidden="1" w:uiPriority="37" w:unhideWhenUsed="1"/>
-    <w:lsdException w:name="TOC Heading" w:semiHidden="1" w:uiPriority="39" w:unhideWhenUsed="1" w:qFormat="1"/>
-    <w:lsdException w:name="Plain Table 1" w:uiPriority="41"/>
-    <w:lsdException w:name="Plain Table 2" w:uiPriority="42"/>
-    <w:lsdException w:name="Plain Table 3" w:uiPriority="43"/>
-    <w:lsdException w:name="Plain Table 4" w:uiPriority="44"/>
-    <w:lsdException w:name="Plain Table 5" w:uiPriority="45"/>
-    <w:lsdException w:name="Grid Table Light" w:uiPriority="40"/>
-    <w:lsdException w:name="Grid Table 1 Light" w:uiPriority="46"/>
-    <w:lsdException w:name="Grid Table 2" w:uiPriority="47"/>
-    <w:lsdException w:name="Grid Table 3" w:uiPriority="48"/>
-    <w:lsdException w:name="Grid Table 4" w:uiPriority="49"/>
-    <w:lsdException w:name="Grid Table 5 Dark" w:uiPriority="50"/>
-    <w:lsdException w:name="Grid Table 6 Colorful" w:uiPriority="51"/>
-    <w:lsdException w:name="Grid Table 7 Colorful" w:uiPriority="52"/>
-    <w:lsdException w:name="Grid Table 1 Light Accent 1" w:uiPriority="46"/>
-    <w:lsdException w:name="Grid Table 2 Accent 1" w:uiPriority="47"/>
-    <w:lsdException w:name="Grid Table 3 Accent 1" w:uiPriority="48"/>
-    <w:lsdException w:name="Grid Table 4 Accent 1" w:uiPriority="49"/>
-    <w:lsdException w:name="Grid Table 5 Dark Accent 1" w:uiPriority="50"/>
-    <w:lsdException w:name="Grid Table 6 Colorful Accent 1" w:uiPriority="51"/>
-    <w:lsdException w:name="Grid Table 7 Colorful Accent 1" w:uiPriority="52"/>
-    <w:lsdException w:name="Grid Table 1 Light Accent 2" w:uiPriority="46"/>
-    <w:lsdException w:name="Grid Table 2 Accent 2" w:uiPriority="47"/>
-    <w:lsdException w:name="Grid Table 3 Accent 2" w:uiPriority="48"/>
-    <w:lsdException w:name="Grid Table 4 Accent 2" w:uiPriority="49"/>
-    <w:lsdException w:name="Grid Table 5 Dark Accent 2" w:uiPriority="50"/>
-    <w:lsdException w:name="Grid Table 6 Colorful Accent 2" w:uiPriority="51"/>
-    <w:lsdException w:name="Grid Table 7 Colorful Accent 2" w:uiPriority="52"/>
-    <w:lsdException w:name="Grid Table 1 Light Accent 3" w:uiPriority="46"/>
-    <w:lsdException w:name="Grid Table 2 Accent 3" w:uiPriority="47"/>
-    <w:lsdException w:name="Grid Table 3 Accent 3" w:uiPriority="48"/>
-    <w:lsdException w:name="Grid Table 4 Accent 3" w:uiPriority="49"/>
-    <w:lsdException w:name="Grid Table 5 Dark Accent 3" w:uiPriority="50"/>
-    <w:lsdException w:name="Grid Table 6 Colorful Accent 3" w:uiPriority="51"/>
-    <w:lsdException w:name="Grid Table 7 Colorful Accent 3" w:uiPriority="52"/>
-    <w:lsdException w:name="Grid Table 1 Light Accent 4" w:uiPriority="46"/>
-    <w:lsdException w:name="Grid Table 2 Accent 4" w:uiPriority="47"/>
-    <w:lsdException w:name="Grid Table 3 Accent 4" w:uiPriority="48"/>
-    <w:lsdException w:name="Grid Table 4 Accent 4" w:uiPriority="49"/>
-    <w:lsdException w:name="Grid Table 5 Dark Accent 4" w:uiPriority="50"/>
-    <w:lsdException w:name="Grid Table 6 Colorful Accent 4" w:uiPriority="51"/>
-    <w:lsdException w:name="Grid Table 7 Colorful Accent 4" w:uiPriority="52"/>
-    <w:lsdException w:name="Grid Table 1 Light Accent 5" w:uiPriority="46"/>
-    <w:lsdException w:name="Grid Table 2 Accent 5" w:uiPriority="47"/>
-    <w:lsdException w:name="Grid Table 3 Accent 5" w:uiPriority="48"/>
-    <w:lsdException w:name="Grid Table 4 Accent 5" w:uiPriority="49"/>
-    <w:lsdException w:name="Grid Table 5 Dark Accent 5" w:uiPriority="50"/>
-    <w:lsdException w:name="Grid Table 6 Colorful Accent 5" w:uiPriority="51"/>
-    <w:lsdException w:name="Grid Table 7 Colorful Accent 5" w:uiPriority="52"/>
-    <w:lsdException w:name="Grid Table 1 Light Accent 6" w:uiPriority="46"/>
-    <w:lsdException w:name="Grid Table 2 Accent 6" w:uiPriority="47"/>
-    <w:lsdException w:name="Grid Table 3 Accent 6" w:uiPriority="48"/>
-    <w:lsdException w:name="Grid Table 4 Accent 6" w:uiPriority="49"/>
-    <w:lsdException w:name="Grid Table 5 Dark Accent 6" w:uiPriority="50"/>
-    <w:lsdException w:name="Grid Table 6 Colorful Accent 6" w:uiPriority="51"/>
-    <w:lsdException w:name="Grid Table 7 Colorful Accent 6" w:uiPriority="52"/>
-    <w:lsdException w:name="List Table 1 Light" w:uiPriority="46"/>
-    <w:lsdException w:name="List Table 2" w:uiPriority="47"/>
-    <w:lsdException w:name="List Table 3" w:uiPriority="48"/>
-    <w:lsdException w:name="List Table 4" w:uiPriority="49"/>
-    <w:lsdException w:name="List Table 5 Dark" w:uiPriority="50"/>
-    <w:lsdException w:name="List Table 6 Colorful" w:uiPriority="51"/>
-    <w:lsdException w:name="List Table 7 Colorful" w:uiPriority="52"/>
-    <w:lsdException w:name="List Table 1 Light Accent 1" w:uiPriority="46"/>
-    <w:lsdException w:name="List Table 2 Accent 1" w:uiPriority="47"/>
-    <w:lsdException w:name="List Table 3 Accent 1" w:uiPriority="48"/>
-    <w:lsdException w:name="List Table 4 Accent 1" w:uiPriority="49"/>
-    <w:lsdException w:name="List Table 5 Dark Accent 1" w:uiPriority="50"/>
-    <w:lsdException w:name="List Table 6 Colorful Accent 1" w:uiPriority="51"/>
-    <w:lsdException w:name="List Table 7 Colorful Accent 1" w:uiPriority="52"/>
-    <w:lsdException w:name="List Table 1 Light Accent 2" w:uiPriority="46"/>
-    <w:lsdException w:name="List Table 2 Accent 2" w:uiPriority="47"/>
-    <w:lsdException w:name="List Table 3 Accent 2" w:uiPriority="48"/>
-    <w:lsdException w:name="List Table 4 Accent 2" w:uiPriority="49"/>
-    <w:lsdException w:name="List Table 5 Dark Accent 2" w:uiPriority="50"/>
-    <w:lsdException w:name="List Table 6 Colorful Accent 2" w:uiPriority="51"/>
-    <w:lsdException w:name="List Table 7 Colorful Accent 2" w:uiPriority="52"/>
-    <w:lsdException w:name="List Table 1 Light Accent 3" w:uiPriority="46"/>
-    <w:lsdException w:name="List Table 2 Accent 3" w:uiPriority="47"/>
-    <w:lsdException w:name="List Table 3 Accent 3" w:uiPriority="48"/>
-    <w:lsdException w:name="List Table 4 Accent 3" w:uiPriority="49"/>
-    <w:lsdException w:name="List Table 5 Dark Accent 3" w:uiPriority="50"/>
-    <w:lsdException w:name="List Table 6 Colorful Accent 3" w:uiPriority="51"/>
-    <w:lsdException w:name="List Table 7 Colorful Accent 3" w:uiPriority="52"/>
-    <w:lsdException w:name="List Table 1 Light Accent 4" w:uiPriority="46"/>
-    <w:lsdException w:name="List Table 2 Accent 4" w:uiPriority="47"/>
-    <w:lsdException w:name="List Table 3 Accent 4" w:uiPriority="48"/>
-    <w:lsdException w:name="List Table 4 Accent 4" w:uiPriority="49"/>
-    <w:lsdException w:name="List Table 5 Dark Accent 4" w:uiPriority="50"/>
-    <w:lsdException w:name="List Table 6 Colorful Accent 4" w:uiPriority="51"/>
-    <w:lsdException w:name="List Table 7 Colorful Accent 4" w:uiPriority="52"/>
-    <w:lsdException w:name="List Table 1 Light Accent 5" w:uiPriority="46"/>
-    <w:lsdException w:name="List Table 2 Accent 5" w:uiPriority="47"/>
-    <w:lsdException w:name="List Table 3 Accent 5" w:uiPriority="48"/>
-    <w:lsdException w:name="List Table 4 Accent 5" w:uiPriority="49"/>
-    <w:lsdException w:name="List Table 5 Dark Accent 5" w:uiPriority="50"/>
-    <w:lsdException w:name="List Table 6 Colorful Accent 5" w:uiPriority="51"/>
-    <w:lsdException w:name="List Table 7 Colorful Accent 5" w:uiPriority="52"/>
-    <w:lsdException w:name="List Table 1 Light Accent 6" w:uiPriority="46"/>
-    <w:lsdException w:name="List Table 2 Accent 6" w:uiPriority="47"/>
-    <w:lsdException w:name="List Table 3 Accent 6" w:uiPriority="48"/>
-    <w:lsdException w:name="List Table 4 Accent 6" w:uiPriority="49"/>
-    <w:lsdException w:name="List Table 5 Dark Accent 6" w:uiPriority="50"/>
-    <w:lsdException w:name="List Table 6 Colorful Accent 6" w:uiPriority="51"/>
-    <w:lsdException w:name="List Table 7 Colorful Accent 6" w:uiPriority="52"/>
-  </w:latentStyles>
-  <w:style w:type="paragraph" w:default="1" w:styleId="a">
-    <w:name w:val="Normal"/>
-    <w:qFormat/>
-    <w:pPr>
-      <w:widowControl w:val="0"/>
-      <w:wordWrap w:val="0"/>
-      <w:autoSpaceDE w:val="0"/>
-      <w:autoSpaceDN w:val="0"/>
-    </w:pPr>
-  </w:style>
-  <w:style w:type="character" w:default="1" w:styleId="a0">
-    <w:name w:val="Default Paragraph Font"/>
-    <w:uiPriority w:val="1"/>
-    <w:semiHidden/>
-    <w:unhideWhenUsed/>
-  </w:style>
-  <w:style w:type="table" w:default="1" w:styleId="a1">
-    <w:name w:val="Normal Table"/>
-    <w:uiPriority w:val="99"/>
-    <w:semiHidden/>
-    <w:unhideWhenUsed/>
-    <w:tblPr>
-      <w:tblInd w:w="0" w:type="dxa"/>
-      <w:tblCellMar>
-        <w:top w:w="0" w:type="dxa"/>
-        <w:left w:w="108" w:type="dxa"/>
-        <w:bottom w:w="0" w:type="dxa"/>
-        <w:right w:w="108" w:type="dxa"/>
-      </w:tblCellMar>
-    </w:tblPr>
-  </w:style>
-  <w:style w:type="numbering" w:default="1" w:styleId="a2">
-    <w:name w:val="No List"/>
-    <w:uiPriority w:val="99"/>
-    <w:semiHidden/>
-    <w:unhideWhenUsed/>
-  </w:style>
-  <w:style w:type="character" w:styleId="a3">
-    <w:name w:val="Placeholder Text"/>
-    <w:basedOn w:val="a0"/>
-    <w:uiPriority w:val="99"/>
-    <w:semiHidden/>
-    <w:rsid w:val="00FB7560"/>
-    <w:rPr>
-      <w:color w:val="808080"/>
-    </w:rPr>
-  </w:style>
-</w:styles>
-</file>
-
-<file path=word/glossary/webSettings.xml><?xml version="1.0" encoding="utf-8"?>
-<w:webSettings xmlns:mc="http://schemas.openxmlformats.org/markup-compatibility/2006" xmlns:r="http://schemas.openxmlformats.org/officeDocument/2006/relationships" xmlns:w="http://schemas.openxmlformats.org/wordprocessingml/2006/main" xmlns:w14="http://schemas.microsoft.com/office/word/2010/wordml" xmlns:w15="http://schemas.microsoft.com/office/word/2012/wordml" xmlns:w16se="http://schemas.microsoft.com/office/word/2015/wordml/symex" mc:Ignorable="w14 w15 w16se">
-  <w:optimizeForBrowser/>
-  <w:allowPNG/>
-</w:webSettings>
-</file>
-
 <file path=word/theme/theme1.xml><?xml version="1.0" encoding="utf-8"?>
 <a:theme xmlns:a="http://schemas.openxmlformats.org/drawingml/2006/main" name="Office 테마">
   <a:themeElements>
@@ -65744,7 +68833,7 @@
 </file>
 
 <file path=customXml/itemProps1.xml><?xml version="1.0" encoding="utf-8"?>
-<ds:datastoreItem xmlns:ds="http://schemas.openxmlformats.org/officeDocument/2006/customXml" ds:itemID="{CCE07E5D-2A84-4EA7-BAF5-ABB10BBDD7E3}">
+<ds:datastoreItem xmlns:ds="http://schemas.openxmlformats.org/officeDocument/2006/customXml" ds:itemID="{C4C77CB0-2653-49D0-AF89-36669E46452A}">
   <ds:schemaRefs>
     <ds:schemaRef ds:uri="http://schemas.openxmlformats.org/officeDocument/2006/bibliography"/>
   </ds:schemaRefs>

--- a/개인/석사학위논문/학위 논문.docx
+++ b/개인/석사학위논문/학위 논문.docx
@@ -270,12 +270,14 @@
       <w:r>
         <w:t xml:space="preserve"> </w:t>
       </w:r>
+      <w:proofErr w:type="spellStart"/>
       <w:r>
         <w:rPr>
           <w:rFonts w:hint="eastAsia"/>
         </w:rPr>
         <w:t>테라헤르츠파는</w:t>
       </w:r>
+      <w:proofErr w:type="spellEnd"/>
       <w:r>
         <w:rPr>
           <w:rFonts w:hint="eastAsia"/>
@@ -1482,12 +1484,14 @@
       <w:r>
         <w:tab/>
       </w:r>
+      <w:proofErr w:type="spellStart"/>
       <w:r>
         <w:rPr>
           <w:rFonts w:hint="eastAsia"/>
         </w:rPr>
         <w:t>테라헤르츠</w:t>
       </w:r>
+      <w:proofErr w:type="spellEnd"/>
       <w:r>
         <w:rPr>
           <w:rFonts w:hint="eastAsia"/>
@@ -1518,12 +1522,14 @@
         </w:rPr>
         <w:t xml:space="preserve"> </w:t>
       </w:r>
+      <w:proofErr w:type="spellStart"/>
       <w:r>
         <w:rPr>
           <w:rFonts w:hint="eastAsia"/>
         </w:rPr>
         <w:t>테라헤르츠</w:t>
       </w:r>
+      <w:proofErr w:type="spellEnd"/>
       <w:r>
         <w:rPr>
           <w:rFonts w:hint="eastAsia"/>
@@ -36742,7 +36748,7 @@
         </w:rPr>
         <w:drawing>
           <wp:inline distT="0" distB="0" distL="0" distR="0" wp14:anchorId="5AA062E5" wp14:editId="55FEDC68">
-            <wp:extent cx="2375821" cy="1800000"/>
+            <wp:extent cx="2850985" cy="2160000"/>
             <wp:effectExtent l="0" t="0" r="0" b="0"/>
             <wp:docPr id="12" name="그림 12"/>
             <wp:cNvGraphicFramePr>
@@ -36773,7 +36779,7 @@
                   <pic:spPr bwMode="auto">
                     <a:xfrm>
                       <a:off x="0" y="0"/>
-                      <a:ext cx="2375821" cy="1800000"/>
+                      <a:ext cx="2850985" cy="2160000"/>
                     </a:xfrm>
                     <a:prstGeom prst="rect">
                       <a:avLst/>
@@ -37247,7 +37253,7 @@
         </w:rPr>
         <w:drawing>
           <wp:inline distT="0" distB="0" distL="0" distR="0" wp14:anchorId="2AB67118" wp14:editId="341D6B54">
-            <wp:extent cx="2370799" cy="1800000"/>
+            <wp:extent cx="2844959" cy="2160000"/>
             <wp:effectExtent l="0" t="0" r="0" b="0"/>
             <wp:docPr id="8" name="그림 8"/>
             <wp:cNvGraphicFramePr>
@@ -37278,7 +37284,7 @@
                   <pic:spPr bwMode="auto">
                     <a:xfrm>
                       <a:off x="0" y="0"/>
-                      <a:ext cx="2370799" cy="1800000"/>
+                      <a:ext cx="2844959" cy="2160000"/>
                     </a:xfrm>
                     <a:prstGeom prst="rect">
                       <a:avLst/>
@@ -37448,7 +37454,6 @@
       </w:r>
     </w:p>
     <w:p/>
-    <w:p/>
     <w:p>
       <w:r>
         <w:rPr>
@@ -38044,7 +38049,7 @@
         </w:rPr>
         <w:drawing>
           <wp:inline distT="0" distB="0" distL="0" distR="0" wp14:anchorId="268702FB" wp14:editId="248A1560">
-            <wp:extent cx="2375696" cy="1800000"/>
+            <wp:extent cx="2850835" cy="2160000"/>
             <wp:effectExtent l="0" t="0" r="0" b="0"/>
             <wp:docPr id="26" name="그림 26"/>
             <wp:cNvGraphicFramePr>
@@ -38075,7 +38080,7 @@
                   <pic:spPr bwMode="auto">
                     <a:xfrm>
                       <a:off x="0" y="0"/>
-                      <a:ext cx="2375696" cy="1800000"/>
+                      <a:ext cx="2850835" cy="2160000"/>
                     </a:xfrm>
                     <a:prstGeom prst="rect">
                       <a:avLst/>
@@ -38292,7 +38297,13 @@
         <w:t>비교</w:t>
       </w:r>
     </w:p>
-    <w:p/>
+    <w:p>
+      <w:pPr>
+        <w:rPr>
+          <w:rFonts w:hint="eastAsia"/>
+        </w:rPr>
+      </w:pPr>
+    </w:p>
     <w:tbl>
       <w:tblPr>
         <w:tblStyle w:val="aa"/>
@@ -38317,6 +38328,9 @@
                 <w:tab w:val="left" w:pos="1025"/>
               </w:tabs>
               <w:jc w:val="center"/>
+              <w:rPr>
+                <w:rFonts w:hint="eastAsia"/>
+              </w:rPr>
             </w:pPr>
           </w:p>
         </w:tc>
@@ -40443,6 +40457,387 @@
         </w:rPr>
         <w:t xml:space="preserve">. </w:t>
       </w:r>
+      <w:r>
+        <w:rPr>
+          <w:rFonts w:hint="eastAsia"/>
+        </w:rPr>
+        <w:t>물질들의</w:t>
+      </w:r>
+      <w:r>
+        <w:rPr>
+          <w:rFonts w:hint="eastAsia"/>
+        </w:rPr>
+        <w:t xml:space="preserve"> </w:t>
+      </w:r>
+      <w:r>
+        <w:rPr>
+          <w:rFonts w:hint="eastAsia"/>
+        </w:rPr>
+        <w:t>굴절률은</w:t>
+      </w:r>
+      <w:r>
+        <w:rPr>
+          <w:rFonts w:hint="eastAsia"/>
+        </w:rPr>
+        <w:t xml:space="preserve"> </w:t>
+      </w:r>
+      <w:r>
+        <w:rPr>
+          <w:rFonts w:hint="eastAsia"/>
+        </w:rPr>
+        <w:t>앞에서</w:t>
+      </w:r>
+      <w:r>
+        <w:rPr>
+          <w:rFonts w:hint="eastAsia"/>
+        </w:rPr>
+        <w:t xml:space="preserve"> </w:t>
+      </w:r>
+      <w:r>
+        <w:rPr>
+          <w:rFonts w:hint="eastAsia"/>
+        </w:rPr>
+        <w:t>말한</w:t>
+      </w:r>
+      <w:r>
+        <w:rPr>
+          <w:rFonts w:hint="eastAsia"/>
+        </w:rPr>
+        <w:t xml:space="preserve"> </w:t>
+      </w:r>
+      <w:r>
+        <w:rPr>
+          <w:rFonts w:hint="eastAsia"/>
+        </w:rPr>
+        <w:t>바와</w:t>
+      </w:r>
+      <w:r>
+        <w:rPr>
+          <w:rFonts w:hint="eastAsia"/>
+        </w:rPr>
+        <w:t xml:space="preserve"> </w:t>
+      </w:r>
+      <w:r>
+        <w:rPr>
+          <w:rFonts w:hint="eastAsia"/>
+        </w:rPr>
+        <w:t>같이</w:t>
+      </w:r>
+      <w:r>
+        <w:rPr>
+          <w:rFonts w:hint="eastAsia"/>
+        </w:rPr>
+        <w:t xml:space="preserve">, </w:t>
+      </w:r>
+      <w:proofErr w:type="spellStart"/>
+      <w:r>
+        <w:rPr>
+          <w:rFonts w:hint="eastAsia"/>
+        </w:rPr>
+        <w:t>테라헤르츠</w:t>
+      </w:r>
+      <w:proofErr w:type="spellEnd"/>
+      <w:r>
+        <w:rPr>
+          <w:rFonts w:hint="eastAsia"/>
+        </w:rPr>
+        <w:t xml:space="preserve"> </w:t>
+      </w:r>
+      <w:r>
+        <w:rPr>
+          <w:rFonts w:hint="eastAsia"/>
+        </w:rPr>
+        <w:t>대역에서</w:t>
+      </w:r>
+      <w:r>
+        <w:rPr>
+          <w:rFonts w:hint="eastAsia"/>
+        </w:rPr>
+        <w:t xml:space="preserve"> </w:t>
+      </w:r>
+      <w:r>
+        <w:rPr>
+          <w:rFonts w:hint="eastAsia"/>
+        </w:rPr>
+        <w:t>변화가</w:t>
+      </w:r>
+      <w:r>
+        <w:rPr>
+          <w:rFonts w:hint="eastAsia"/>
+        </w:rPr>
+        <w:t xml:space="preserve"> </w:t>
+      </w:r>
+      <w:r>
+        <w:rPr>
+          <w:rFonts w:hint="eastAsia"/>
+        </w:rPr>
+        <w:t>거의</w:t>
+      </w:r>
+      <w:r>
+        <w:rPr>
+          <w:rFonts w:hint="eastAsia"/>
+        </w:rPr>
+        <w:t xml:space="preserve"> </w:t>
+      </w:r>
+      <w:r>
+        <w:rPr>
+          <w:rFonts w:hint="eastAsia"/>
+        </w:rPr>
+        <w:t>없기</w:t>
+      </w:r>
+      <w:r>
+        <w:rPr>
+          <w:rFonts w:hint="eastAsia"/>
+        </w:rPr>
+        <w:t xml:space="preserve"> </w:t>
+      </w:r>
+      <w:r>
+        <w:rPr>
+          <w:rFonts w:hint="eastAsia"/>
+        </w:rPr>
+        <w:t>때문에</w:t>
+      </w:r>
+      <w:r>
+        <w:rPr>
+          <w:rFonts w:hint="eastAsia"/>
+        </w:rPr>
+        <w:t xml:space="preserve"> </w:t>
+      </w:r>
+      <w:r>
+        <w:rPr>
+          <w:rFonts w:hint="eastAsia"/>
+        </w:rPr>
+        <w:t>설계</w:t>
+      </w:r>
+      <w:r>
+        <w:rPr>
+          <w:rFonts w:hint="eastAsia"/>
+        </w:rPr>
+        <w:t xml:space="preserve"> </w:t>
+      </w:r>
+      <w:r>
+        <w:rPr>
+          <w:rFonts w:hint="eastAsia"/>
+        </w:rPr>
+        <w:t>목표</w:t>
+      </w:r>
+      <w:r>
+        <w:rPr>
+          <w:rFonts w:hint="eastAsia"/>
+        </w:rPr>
+        <w:t xml:space="preserve"> </w:t>
+      </w:r>
+      <w:r>
+        <w:rPr>
+          <w:rFonts w:hint="eastAsia"/>
+        </w:rPr>
+        <w:t>주파수인</w:t>
+      </w:r>
+      <w:r>
+        <w:rPr>
+          <w:rFonts w:hint="eastAsia"/>
+        </w:rPr>
+        <w:t xml:space="preserve"> </w:t>
+      </w:r>
+      <w:r>
+        <w:t>1 THz</w:t>
+      </w:r>
+      <w:r>
+        <w:rPr>
+          <w:rFonts w:hint="eastAsia"/>
+        </w:rPr>
+        <w:t>에서의</w:t>
+      </w:r>
+      <w:r>
+        <w:rPr>
+          <w:rFonts w:hint="eastAsia"/>
+        </w:rPr>
+        <w:t xml:space="preserve"> </w:t>
+      </w:r>
+      <w:r>
+        <w:rPr>
+          <w:rFonts w:hint="eastAsia"/>
+        </w:rPr>
+        <w:t>굴절률로</w:t>
+      </w:r>
+      <w:r>
+        <w:rPr>
+          <w:rFonts w:hint="eastAsia"/>
+        </w:rPr>
+        <w:t xml:space="preserve"> </w:t>
+      </w:r>
+      <w:r>
+        <w:rPr>
+          <w:rFonts w:hint="eastAsia"/>
+        </w:rPr>
+        <w:t>고정시켰다</w:t>
+      </w:r>
+      <w:r>
+        <w:rPr>
+          <w:rFonts w:hint="eastAsia"/>
+        </w:rPr>
+        <w:t xml:space="preserve">. </w:t>
+      </w:r>
+      <w:r>
+        <w:rPr>
+          <w:rFonts w:hint="eastAsia"/>
+        </w:rPr>
+        <w:t>따라서</w:t>
+      </w:r>
+      <w:r>
+        <w:rPr>
+          <w:rFonts w:hint="eastAsia"/>
+        </w:rPr>
+        <w:t xml:space="preserve"> </w:t>
+      </w:r>
+      <w:r>
+        <w:rPr>
+          <w:rFonts w:hint="eastAsia"/>
+        </w:rPr>
+        <w:t>공기의</w:t>
+      </w:r>
+      <w:r>
+        <w:rPr>
+          <w:rFonts w:hint="eastAsia"/>
+        </w:rPr>
+        <w:t xml:space="preserve"> </w:t>
+      </w:r>
+      <w:r>
+        <w:rPr>
+          <w:rFonts w:hint="eastAsia"/>
+        </w:rPr>
+        <w:t>굴절률은</w:t>
+      </w:r>
+      <w:r>
+        <w:rPr>
+          <w:rFonts w:hint="eastAsia"/>
+        </w:rPr>
+        <w:t xml:space="preserve"> </w:t>
+      </w:r>
+      <w:r>
+        <w:t>1 (</w:t>
+      </w:r>
+      <w:proofErr w:type="spellStart"/>
+      <w:r>
+        <w:rPr>
+          <w:rFonts w:hint="eastAsia"/>
+          <w:i/>
+        </w:rPr>
+        <w:t>n</w:t>
+      </w:r>
+      <w:r>
+        <w:rPr>
+          <w:rFonts w:hint="eastAsia"/>
+          <w:i/>
+          <w:vertAlign w:val="subscript"/>
+        </w:rPr>
+        <w:t>l</w:t>
+      </w:r>
+      <w:proofErr w:type="spellEnd"/>
+      <w:r>
+        <w:rPr>
+          <w:rFonts w:hint="eastAsia"/>
+        </w:rPr>
+        <w:t xml:space="preserve"> = 1)</w:t>
+      </w:r>
+      <w:r>
+        <w:rPr>
+          <w:rFonts w:hint="eastAsia"/>
+        </w:rPr>
+        <w:t>이며</w:t>
+      </w:r>
+      <w:r>
+        <w:rPr>
+          <w:rFonts w:hint="eastAsia"/>
+        </w:rPr>
+        <w:t>,</w:t>
+      </w:r>
+      <w:r>
+        <w:t xml:space="preserve"> </w:t>
+      </w:r>
+      <w:r>
+        <w:rPr>
+          <w:rFonts w:hint="eastAsia"/>
+        </w:rPr>
+        <w:t>실리콘</w:t>
+      </w:r>
+      <w:r>
+        <w:rPr>
+          <w:rFonts w:hint="eastAsia"/>
+        </w:rPr>
+        <w:t>의</w:t>
+      </w:r>
+      <w:r>
+        <w:rPr>
+          <w:rFonts w:hint="eastAsia"/>
+        </w:rPr>
+        <w:t xml:space="preserve"> </w:t>
+      </w:r>
+      <w:r>
+        <w:rPr>
+          <w:rFonts w:hint="eastAsia"/>
+        </w:rPr>
+        <w:t>굴절률은</w:t>
+      </w:r>
+      <w:r>
+        <w:rPr>
+          <w:rFonts w:hint="eastAsia"/>
+        </w:rPr>
+        <w:t xml:space="preserve"> </w:t>
+      </w:r>
+      <w:r>
+        <w:t>3.415 [</w:t>
+      </w:r>
+      <w:r>
+        <w:t>27</w:t>
+      </w:r>
+      <w:r>
+        <w:t>]</w:t>
+      </w:r>
+      <w:r>
+        <w:rPr>
+          <w:rFonts w:hint="eastAsia"/>
+        </w:rPr>
+        <w:t>이다</w:t>
+      </w:r>
+      <w:r>
+        <w:rPr>
+          <w:rFonts w:hint="eastAsia"/>
+        </w:rPr>
+        <w:t xml:space="preserve"> (</w:t>
+      </w:r>
+      <w:proofErr w:type="spellStart"/>
+      <w:r>
+        <w:rPr>
+          <w:rFonts w:hint="eastAsia"/>
+          <w:i/>
+        </w:rPr>
+        <w:t>n</w:t>
+      </w:r>
+      <w:r>
+        <w:rPr>
+          <w:rFonts w:hint="eastAsia"/>
+          <w:i/>
+          <w:vertAlign w:val="subscript"/>
+        </w:rPr>
+        <w:t>h</w:t>
+      </w:r>
+      <w:proofErr w:type="spellEnd"/>
+      <w:r>
+        <w:rPr>
+          <w:rFonts w:hint="eastAsia"/>
+        </w:rPr>
+        <w:t xml:space="preserve"> = </w:t>
+      </w:r>
+      <w:r>
+        <w:t>3.415</w:t>
+      </w:r>
+      <w:r>
+        <w:rPr>
+          <w:rFonts w:hint="eastAsia"/>
+        </w:rPr>
+        <w:t>).</w:t>
+      </w:r>
     </w:p>
     <w:p>
       <w:pPr>
@@ -41624,6 +42019,7 @@
         <w:rPr>
           <w:rFonts w:hint="eastAsia"/>
         </w:rPr>
+        <w:lastRenderedPageBreak/>
         <w:t>설게</w:t>
       </w:r>
       <w:r>
@@ -41831,7 +42227,6 @@
         <w:rPr>
           <w:rFonts w:hint="eastAsia"/>
         </w:rPr>
-        <w:lastRenderedPageBreak/>
         <w:t>학습</w:t>
       </w:r>
       <w:r>
@@ -42063,81 +42458,6 @@
         <w:t>.</w:t>
       </w:r>
     </w:p>
-    <w:p>
-      <w:r>
-        <w:rPr>
-          <w:rFonts w:hint="eastAsia"/>
-        </w:rPr>
-        <w:t>4.3.</w:t>
-      </w:r>
-      <w:r>
-        <w:t>4</w:t>
-      </w:r>
-      <w:r>
-        <w:rPr>
-          <w:rFonts w:hint="eastAsia"/>
-        </w:rPr>
-        <w:t xml:space="preserve"> A</w:t>
-      </w:r>
-      <w:r>
-        <w:t>RL</w:t>
-      </w:r>
-      <w:r>
-        <w:rPr>
-          <w:rFonts w:hint="eastAsia"/>
-        </w:rPr>
-        <w:t>을</w:t>
-      </w:r>
-      <w:r>
-        <w:rPr>
-          <w:rFonts w:hint="eastAsia"/>
-        </w:rPr>
-        <w:t xml:space="preserve"> </w:t>
-      </w:r>
-      <w:r>
-        <w:rPr>
-          <w:rFonts w:hint="eastAsia"/>
-        </w:rPr>
-        <w:t>이용한</w:t>
-      </w:r>
-      <w:r>
-        <w:rPr>
-          <w:rFonts w:hint="eastAsia"/>
-        </w:rPr>
-        <w:t xml:space="preserve"> </w:t>
-      </w:r>
-      <w:r>
-        <w:t>1</w:t>
-      </w:r>
-      <w:r>
-        <w:rPr>
-          <w:rFonts w:ascii="바탕체" w:hAnsi="바탕체" w:hint="eastAsia"/>
-        </w:rPr>
-        <w:t>×</w:t>
-      </w:r>
-      <w:r>
-        <w:t xml:space="preserve">2 OPS </w:t>
-      </w:r>
-      <w:r>
-        <w:rPr>
-          <w:rFonts w:hint="eastAsia"/>
-        </w:rPr>
-        <w:t>설계</w:t>
-      </w:r>
-      <w:r>
-        <w:rPr>
-          <w:rFonts w:hint="eastAsia"/>
-        </w:rPr>
-        <w:t xml:space="preserve"> </w:t>
-      </w:r>
-      <w:r>
-        <w:rPr>
-          <w:rFonts w:hint="eastAsia"/>
-        </w:rPr>
-        <w:t>결과</w:t>
-      </w:r>
-    </w:p>
-    <w:p/>
     <w:p>
       <w:pPr>
         <w:keepNext/>
@@ -42148,10 +42468,10 @@
           <w:noProof/>
         </w:rPr>
         <w:drawing>
-          <wp:inline distT="0" distB="0" distL="0" distR="0" wp14:anchorId="00C4685E" wp14:editId="09E49C31">
-            <wp:extent cx="4540477" cy="2197494"/>
+          <wp:inline distT="0" distB="0" distL="0" distR="0" wp14:anchorId="27BAD051" wp14:editId="44D66DF2">
+            <wp:extent cx="2856836" cy="2160000"/>
             <wp:effectExtent l="0" t="0" r="0" b="0"/>
-            <wp:docPr id="1854" name="그림 1854"/>
+            <wp:docPr id="15" name="그림 15"/>
             <wp:cNvGraphicFramePr>
               <a:graphicFrameLocks xmlns:a="http://schemas.openxmlformats.org/drawingml/2006/main" noChangeAspect="1"/>
             </wp:cNvGraphicFramePr>
@@ -42159,7 +42479,7 @@
               <a:graphicData uri="http://schemas.openxmlformats.org/drawingml/2006/picture">
                 <pic:pic xmlns:pic="http://schemas.openxmlformats.org/drawingml/2006/picture">
                   <pic:nvPicPr>
-                    <pic:cNvPr id="0" name="Picture 8"/>
+                    <pic:cNvPr id="0" name="Picture 3"/>
                     <pic:cNvPicPr>
                       <a:picLocks noChangeAspect="1" noChangeArrowheads="1"/>
                     </pic:cNvPicPr>
@@ -42180,7 +42500,7 @@
                   <pic:spPr bwMode="auto">
                     <a:xfrm>
                       <a:off x="0" y="0"/>
-                      <a:ext cx="4551953" cy="2203048"/>
+                      <a:ext cx="2856836" cy="2160000"/>
                     </a:xfrm>
                     <a:prstGeom prst="rect">
                       <a:avLst/>
@@ -42197,6 +42517,819 @@
     <w:p>
       <w:pPr>
         <w:pStyle w:val="a8"/>
+        <w:jc w:val="center"/>
+        <w:rPr>
+          <w:b w:val="0"/>
+        </w:rPr>
+      </w:pPr>
+      <w:r>
+        <w:rPr>
+          <w:rFonts w:hint="eastAsia"/>
+        </w:rPr>
+        <w:t>그림</w:t>
+      </w:r>
+      <w:r>
+        <w:rPr>
+          <w:rFonts w:hint="eastAsia"/>
+        </w:rPr>
+        <w:t xml:space="preserve"> 4. </w:t>
+      </w:r>
+      <w:r>
+        <w:fldChar w:fldCharType="begin"/>
+      </w:r>
+      <w:r>
+        <w:instrText xml:space="preserve"> </w:instrText>
+      </w:r>
+      <w:r>
+        <w:rPr>
+          <w:rFonts w:hint="eastAsia"/>
+        </w:rPr>
+        <w:instrText xml:space="preserve">SEQ </w:instrText>
+      </w:r>
+      <w:r>
+        <w:rPr>
+          <w:rFonts w:hint="eastAsia"/>
+        </w:rPr>
+        <w:instrText>그림</w:instrText>
+      </w:r>
+      <w:r>
+        <w:rPr>
+          <w:rFonts w:hint="eastAsia"/>
+        </w:rPr>
+        <w:instrText>_4. \* ARABIC</w:instrText>
+      </w:r>
+      <w:r>
+        <w:instrText xml:space="preserve"> </w:instrText>
+      </w:r>
+      <w:r>
+        <w:fldChar w:fldCharType="separate"/>
+      </w:r>
+      <w:r>
+        <w:rPr>
+          <w:noProof/>
+        </w:rPr>
+        <w:t>9</w:t>
+      </w:r>
+      <w:r>
+        <w:fldChar w:fldCharType="end"/>
+      </w:r>
+      <w:r>
+        <w:t xml:space="preserve"> </w:t>
+      </w:r>
+      <w:r>
+        <w:rPr>
+          <w:rFonts w:hint="eastAsia"/>
+          <w:b w:val="0"/>
+        </w:rPr>
+        <w:t>ARL</w:t>
+      </w:r>
+      <w:r>
+        <w:rPr>
+          <w:rFonts w:hint="eastAsia"/>
+          <w:b w:val="0"/>
+        </w:rPr>
+        <w:t>을</w:t>
+      </w:r>
+      <w:r>
+        <w:rPr>
+          <w:b w:val="0"/>
+        </w:rPr>
+        <w:t xml:space="preserve"> </w:t>
+      </w:r>
+      <w:r>
+        <w:rPr>
+          <w:rFonts w:hint="eastAsia"/>
+          <w:b w:val="0"/>
+        </w:rPr>
+        <w:t>이용한</w:t>
+      </w:r>
+      <w:r>
+        <w:rPr>
+          <w:rFonts w:hint="eastAsia"/>
+          <w:b w:val="0"/>
+        </w:rPr>
+        <w:t xml:space="preserve"> </w:t>
+      </w:r>
+      <w:r>
+        <w:rPr>
+          <w:b w:val="0"/>
+        </w:rPr>
+        <w:t xml:space="preserve">1×2 OPS </w:t>
+      </w:r>
+      <w:r>
+        <w:rPr>
+          <w:rFonts w:hint="eastAsia"/>
+          <w:b w:val="0"/>
+        </w:rPr>
+        <w:t>설계</w:t>
+      </w:r>
+      <w:r>
+        <w:rPr>
+          <w:rFonts w:hint="eastAsia"/>
+          <w:b w:val="0"/>
+        </w:rPr>
+        <w:t xml:space="preserve"> </w:t>
+      </w:r>
+      <w:r>
+        <w:rPr>
+          <w:rFonts w:hint="eastAsia"/>
+          <w:b w:val="0"/>
+        </w:rPr>
+        <w:t>학습</w:t>
+      </w:r>
+      <w:r>
+        <w:rPr>
+          <w:rFonts w:hint="eastAsia"/>
+          <w:b w:val="0"/>
+        </w:rPr>
+        <w:t xml:space="preserve"> </w:t>
+      </w:r>
+      <w:r>
+        <w:rPr>
+          <w:rFonts w:hint="eastAsia"/>
+          <w:b w:val="0"/>
+        </w:rPr>
+        <w:t>데이터</w:t>
+      </w:r>
+      <w:r>
+        <w:rPr>
+          <w:rFonts w:hint="eastAsia"/>
+          <w:b w:val="0"/>
+        </w:rPr>
+        <w:t xml:space="preserve"> </w:t>
+      </w:r>
+      <w:r>
+        <w:rPr>
+          <w:rFonts w:hint="eastAsia"/>
+          <w:b w:val="0"/>
+        </w:rPr>
+        <w:t>분포도</w:t>
+      </w:r>
+    </w:p>
+    <w:p>
+      <w:pPr>
+        <w:rPr>
+          <w:rFonts w:hint="eastAsia"/>
+        </w:rPr>
+      </w:pPr>
+      <w:r>
+        <w:rPr>
+          <w:rFonts w:hint="eastAsia"/>
+        </w:rPr>
+        <w:t>보상을</w:t>
+      </w:r>
+      <w:r>
+        <w:rPr>
+          <w:rFonts w:hint="eastAsia"/>
+        </w:rPr>
+        <w:t xml:space="preserve"> </w:t>
+      </w:r>
+      <w:r>
+        <w:rPr>
+          <w:rFonts w:hint="eastAsia"/>
+        </w:rPr>
+        <w:t>투과율의</w:t>
+      </w:r>
+      <w:r>
+        <w:rPr>
+          <w:rFonts w:hint="eastAsia"/>
+        </w:rPr>
+        <w:t xml:space="preserve"> </w:t>
+      </w:r>
+      <w:r>
+        <w:rPr>
+          <w:rFonts w:hint="eastAsia"/>
+        </w:rPr>
+        <w:t>최솟값이</w:t>
+      </w:r>
+      <w:r>
+        <w:rPr>
+          <w:rFonts w:hint="eastAsia"/>
+        </w:rPr>
+        <w:t xml:space="preserve"> </w:t>
+      </w:r>
+      <w:r>
+        <w:rPr>
+          <w:rFonts w:hint="eastAsia"/>
+        </w:rPr>
+        <w:t>아닌</w:t>
+      </w:r>
+      <w:r>
+        <w:rPr>
+          <w:rFonts w:hint="eastAsia"/>
+        </w:rPr>
+        <w:t xml:space="preserve"> </w:t>
+      </w:r>
+      <w:r>
+        <w:rPr>
+          <w:rFonts w:hint="eastAsia"/>
+        </w:rPr>
+        <w:t>평균값으로</w:t>
+      </w:r>
+      <w:r>
+        <w:rPr>
+          <w:rFonts w:hint="eastAsia"/>
+        </w:rPr>
+        <w:t xml:space="preserve"> </w:t>
+      </w:r>
+      <w:r>
+        <w:rPr>
+          <w:rFonts w:hint="eastAsia"/>
+        </w:rPr>
+        <w:t>설정하게</w:t>
+      </w:r>
+      <w:r>
+        <w:rPr>
+          <w:rFonts w:hint="eastAsia"/>
+        </w:rPr>
+        <w:t xml:space="preserve"> </w:t>
+      </w:r>
+      <w:r>
+        <w:rPr>
+          <w:rFonts w:hint="eastAsia"/>
+        </w:rPr>
+        <w:t>되면</w:t>
+      </w:r>
+      <w:r>
+        <w:rPr>
+          <w:rFonts w:hint="eastAsia"/>
+        </w:rPr>
+        <w:t>,</w:t>
+      </w:r>
+      <w:r>
+        <w:t xml:space="preserve"> </w:t>
+      </w:r>
+      <w:r>
+        <w:rPr>
+          <w:rFonts w:hint="eastAsia"/>
+        </w:rPr>
+        <w:t>투과율이</w:t>
+      </w:r>
+      <w:r>
+        <w:rPr>
+          <w:rFonts w:hint="eastAsia"/>
+        </w:rPr>
+        <w:t xml:space="preserve"> </w:t>
+      </w:r>
+      <w:r>
+        <w:rPr>
+          <w:rFonts w:hint="eastAsia"/>
+        </w:rPr>
+        <w:t>일정하지</w:t>
+      </w:r>
+      <w:r>
+        <w:rPr>
+          <w:rFonts w:hint="eastAsia"/>
+        </w:rPr>
+        <w:t xml:space="preserve"> </w:t>
+      </w:r>
+      <w:r>
+        <w:rPr>
+          <w:rFonts w:hint="eastAsia"/>
+        </w:rPr>
+        <w:t>않고</w:t>
+      </w:r>
+      <w:r>
+        <w:rPr>
+          <w:rFonts w:hint="eastAsia"/>
+        </w:rPr>
+        <w:t xml:space="preserve"> peak</w:t>
+      </w:r>
+      <w:r>
+        <w:rPr>
+          <w:rFonts w:hint="eastAsia"/>
+        </w:rPr>
+        <w:t>이</w:t>
+      </w:r>
+      <w:r>
+        <w:rPr>
+          <w:rFonts w:hint="eastAsia"/>
+        </w:rPr>
+        <w:t xml:space="preserve"> </w:t>
+      </w:r>
+      <w:r>
+        <w:rPr>
+          <w:rFonts w:hint="eastAsia"/>
+        </w:rPr>
+        <w:t>발생할</w:t>
+      </w:r>
+      <w:r>
+        <w:rPr>
+          <w:rFonts w:hint="eastAsia"/>
+        </w:rPr>
+        <w:t xml:space="preserve"> </w:t>
+      </w:r>
+      <w:r>
+        <w:rPr>
+          <w:rFonts w:hint="eastAsia"/>
+        </w:rPr>
+        <w:t>수</w:t>
+      </w:r>
+      <w:r>
+        <w:rPr>
+          <w:rFonts w:hint="eastAsia"/>
+        </w:rPr>
+        <w:t xml:space="preserve"> </w:t>
+      </w:r>
+      <w:r>
+        <w:rPr>
+          <w:rFonts w:hint="eastAsia"/>
+        </w:rPr>
+        <w:t>있다</w:t>
+      </w:r>
+      <w:r>
+        <w:rPr>
+          <w:rFonts w:hint="eastAsia"/>
+        </w:rPr>
+        <w:t>.</w:t>
+      </w:r>
+      <w:r>
+        <w:t xml:space="preserve"> </w:t>
+      </w:r>
+      <w:r>
+        <w:rPr>
+          <w:rFonts w:hint="eastAsia"/>
+        </w:rPr>
+        <w:t>또한</w:t>
+      </w:r>
+      <w:r>
+        <w:rPr>
+          <w:rFonts w:hint="eastAsia"/>
+        </w:rPr>
+        <w:t xml:space="preserve"> </w:t>
+      </w:r>
+      <w:r>
+        <w:rPr>
+          <w:rFonts w:hint="eastAsia"/>
+        </w:rPr>
+        <w:t>입력</w:t>
+      </w:r>
+      <w:r>
+        <w:rPr>
+          <w:rFonts w:hint="eastAsia"/>
+        </w:rPr>
+        <w:t xml:space="preserve"> </w:t>
+      </w:r>
+      <w:r>
+        <w:rPr>
+          <w:rFonts w:hint="eastAsia"/>
+        </w:rPr>
+        <w:t>포트</w:t>
+      </w:r>
+      <w:r>
+        <w:rPr>
+          <w:rFonts w:hint="eastAsia"/>
+        </w:rPr>
+        <w:t xml:space="preserve"> </w:t>
+      </w:r>
+      <w:r>
+        <w:rPr>
+          <w:rFonts w:hint="eastAsia"/>
+        </w:rPr>
+        <w:t>반사율을</w:t>
+      </w:r>
+      <w:r>
+        <w:rPr>
+          <w:rFonts w:hint="eastAsia"/>
+        </w:rPr>
+        <w:t xml:space="preserve"> </w:t>
+      </w:r>
+      <w:r>
+        <w:rPr>
+          <w:rFonts w:hint="eastAsia"/>
+        </w:rPr>
+        <w:t>최소화</w:t>
+      </w:r>
+      <w:r>
+        <w:rPr>
+          <w:rFonts w:hint="eastAsia"/>
+        </w:rPr>
+        <w:t xml:space="preserve"> </w:t>
+      </w:r>
+      <w:r>
+        <w:rPr>
+          <w:rFonts w:hint="eastAsia"/>
+        </w:rPr>
+        <w:t>시키는</w:t>
+      </w:r>
+      <w:r>
+        <w:rPr>
+          <w:rFonts w:hint="eastAsia"/>
+        </w:rPr>
+        <w:t xml:space="preserve"> </w:t>
+      </w:r>
+      <w:r>
+        <w:rPr>
+          <w:rFonts w:hint="eastAsia"/>
+        </w:rPr>
+        <w:t>인자를</w:t>
+      </w:r>
+      <w:r>
+        <w:rPr>
+          <w:rFonts w:hint="eastAsia"/>
+        </w:rPr>
+        <w:t xml:space="preserve"> </w:t>
+      </w:r>
+      <w:r>
+        <w:rPr>
+          <w:rFonts w:hint="eastAsia"/>
+        </w:rPr>
+        <w:t>사용하지</w:t>
+      </w:r>
+      <w:r>
+        <w:rPr>
+          <w:rFonts w:hint="eastAsia"/>
+        </w:rPr>
+        <w:t xml:space="preserve"> </w:t>
+      </w:r>
+      <w:r>
+        <w:rPr>
+          <w:rFonts w:hint="eastAsia"/>
+        </w:rPr>
+        <w:t>않더라고</w:t>
+      </w:r>
+      <w:r>
+        <w:rPr>
+          <w:rFonts w:hint="eastAsia"/>
+        </w:rPr>
+        <w:t xml:space="preserve"> </w:t>
+      </w:r>
+      <w:r>
+        <w:rPr>
+          <w:rFonts w:hint="eastAsia"/>
+        </w:rPr>
+        <w:t>투과율을</w:t>
+      </w:r>
+      <w:r>
+        <w:rPr>
+          <w:rFonts w:hint="eastAsia"/>
+        </w:rPr>
+        <w:t xml:space="preserve"> </w:t>
+      </w:r>
+      <w:r>
+        <w:rPr>
+          <w:rFonts w:hint="eastAsia"/>
+        </w:rPr>
+        <w:t>최대화</w:t>
+      </w:r>
+      <w:r>
+        <w:rPr>
+          <w:rFonts w:hint="eastAsia"/>
+        </w:rPr>
+        <w:t xml:space="preserve"> </w:t>
+      </w:r>
+      <w:r>
+        <w:rPr>
+          <w:rFonts w:hint="eastAsia"/>
+        </w:rPr>
+        <w:t>시킴으로써</w:t>
+      </w:r>
+      <w:r>
+        <w:rPr>
+          <w:rFonts w:hint="eastAsia"/>
+        </w:rPr>
+        <w:t xml:space="preserve"> </w:t>
+      </w:r>
+      <w:r>
+        <w:rPr>
+          <w:rFonts w:hint="eastAsia"/>
+        </w:rPr>
+        <w:t>같은</w:t>
+      </w:r>
+      <w:r>
+        <w:rPr>
+          <w:rFonts w:hint="eastAsia"/>
+        </w:rPr>
+        <w:t xml:space="preserve"> </w:t>
+      </w:r>
+      <w:r>
+        <w:rPr>
+          <w:rFonts w:hint="eastAsia"/>
+        </w:rPr>
+        <w:t>효과를</w:t>
+      </w:r>
+      <w:r>
+        <w:rPr>
+          <w:rFonts w:hint="eastAsia"/>
+        </w:rPr>
+        <w:t xml:space="preserve"> </w:t>
+      </w:r>
+      <w:r>
+        <w:rPr>
+          <w:rFonts w:hint="eastAsia"/>
+        </w:rPr>
+        <w:t>기대할</w:t>
+      </w:r>
+      <w:r>
+        <w:rPr>
+          <w:rFonts w:hint="eastAsia"/>
+        </w:rPr>
+        <w:t xml:space="preserve"> </w:t>
+      </w:r>
+      <w:r>
+        <w:rPr>
+          <w:rFonts w:hint="eastAsia"/>
+        </w:rPr>
+        <w:t>수</w:t>
+      </w:r>
+      <w:r>
+        <w:rPr>
+          <w:rFonts w:hint="eastAsia"/>
+        </w:rPr>
+        <w:t xml:space="preserve"> </w:t>
+      </w:r>
+      <w:r>
+        <w:rPr>
+          <w:rFonts w:hint="eastAsia"/>
+        </w:rPr>
+        <w:t>있</w:t>
+      </w:r>
+      <w:r>
+        <w:rPr>
+          <w:rFonts w:hint="eastAsia"/>
+        </w:rPr>
+        <w:t>으며</w:t>
+      </w:r>
+      <w:r>
+        <w:rPr>
+          <w:rFonts w:hint="eastAsia"/>
+        </w:rPr>
+        <w:t>,</w:t>
+      </w:r>
+      <w:r>
+        <w:t xml:space="preserve"> ARL</w:t>
+      </w:r>
+      <w:r>
+        <w:rPr>
+          <w:rFonts w:hint="eastAsia"/>
+        </w:rPr>
+        <w:t>이</w:t>
+      </w:r>
+      <w:r>
+        <w:rPr>
+          <w:rFonts w:hint="eastAsia"/>
+        </w:rPr>
+        <w:t xml:space="preserve"> </w:t>
+      </w:r>
+      <w:r>
+        <w:rPr>
+          <w:rFonts w:hint="eastAsia"/>
+        </w:rPr>
+        <w:t>고려해야하는</w:t>
+      </w:r>
+      <w:r>
+        <w:rPr>
+          <w:rFonts w:hint="eastAsia"/>
+        </w:rPr>
+        <w:t xml:space="preserve"> </w:t>
+      </w:r>
+      <w:r>
+        <w:rPr>
+          <w:rFonts w:hint="eastAsia"/>
+        </w:rPr>
+        <w:t>특징의</w:t>
+      </w:r>
+      <w:r>
+        <w:rPr>
+          <w:rFonts w:hint="eastAsia"/>
+        </w:rPr>
+        <w:t xml:space="preserve"> </w:t>
+      </w:r>
+      <w:r>
+        <w:rPr>
+          <w:rFonts w:hint="eastAsia"/>
+        </w:rPr>
+        <w:t>개수를</w:t>
+      </w:r>
+      <w:r>
+        <w:rPr>
+          <w:rFonts w:hint="eastAsia"/>
+        </w:rPr>
+        <w:t xml:space="preserve"> </w:t>
+      </w:r>
+      <w:r>
+        <w:rPr>
+          <w:rFonts w:hint="eastAsia"/>
+        </w:rPr>
+        <w:t>줄여</w:t>
+      </w:r>
+      <w:r>
+        <w:rPr>
+          <w:rFonts w:hint="eastAsia"/>
+        </w:rPr>
+        <w:t xml:space="preserve"> </w:t>
+      </w:r>
+      <w:r>
+        <w:rPr>
+          <w:rFonts w:hint="eastAsia"/>
+        </w:rPr>
+        <w:t>문제의</w:t>
+      </w:r>
+      <w:r>
+        <w:rPr>
+          <w:rFonts w:hint="eastAsia"/>
+        </w:rPr>
+        <w:t xml:space="preserve"> </w:t>
+      </w:r>
+      <w:r>
+        <w:rPr>
+          <w:rFonts w:hint="eastAsia"/>
+        </w:rPr>
+        <w:t>복잡도를</w:t>
+      </w:r>
+      <w:r>
+        <w:rPr>
+          <w:rFonts w:hint="eastAsia"/>
+        </w:rPr>
+        <w:t xml:space="preserve"> </w:t>
+      </w:r>
+      <w:r>
+        <w:rPr>
+          <w:rFonts w:hint="eastAsia"/>
+        </w:rPr>
+        <w:t>감소시킬</w:t>
+      </w:r>
+      <w:r>
+        <w:rPr>
+          <w:rFonts w:hint="eastAsia"/>
+        </w:rPr>
+        <w:t xml:space="preserve"> </w:t>
+      </w:r>
+      <w:r>
+        <w:rPr>
+          <w:rFonts w:hint="eastAsia"/>
+        </w:rPr>
+        <w:t>수</w:t>
+      </w:r>
+      <w:r>
+        <w:rPr>
+          <w:rFonts w:hint="eastAsia"/>
+        </w:rPr>
+        <w:t xml:space="preserve"> </w:t>
+      </w:r>
+      <w:r>
+        <w:rPr>
+          <w:rFonts w:hint="eastAsia"/>
+        </w:rPr>
+        <w:t>있다</w:t>
+      </w:r>
+      <w:r>
+        <w:rPr>
+          <w:rFonts w:hint="eastAsia"/>
+        </w:rPr>
+        <w:t>.</w:t>
+      </w:r>
+    </w:p>
+    <w:p>
+      <w:r>
+        <w:br w:type="page"/>
+      </w:r>
+    </w:p>
+    <w:p>
+      <w:pPr>
+        <w:rPr>
+          <w:rFonts w:hint="eastAsia"/>
+        </w:rPr>
+      </w:pPr>
+      <w:r>
+        <w:rPr>
+          <w:rFonts w:hint="eastAsia"/>
+        </w:rPr>
+        <w:lastRenderedPageBreak/>
+        <w:t>4.3.</w:t>
+      </w:r>
+      <w:r>
+        <w:t>4</w:t>
+      </w:r>
+      <w:r>
+        <w:rPr>
+          <w:rFonts w:hint="eastAsia"/>
+        </w:rPr>
+        <w:t xml:space="preserve"> A</w:t>
+      </w:r>
+      <w:r>
+        <w:t>RL</w:t>
+      </w:r>
+      <w:r>
+        <w:rPr>
+          <w:rFonts w:hint="eastAsia"/>
+        </w:rPr>
+        <w:t>을</w:t>
+      </w:r>
+      <w:r>
+        <w:rPr>
+          <w:rFonts w:hint="eastAsia"/>
+        </w:rPr>
+        <w:t xml:space="preserve"> </w:t>
+      </w:r>
+      <w:r>
+        <w:rPr>
+          <w:rFonts w:hint="eastAsia"/>
+        </w:rPr>
+        <w:t>이용한</w:t>
+      </w:r>
+      <w:r>
+        <w:rPr>
+          <w:rFonts w:hint="eastAsia"/>
+        </w:rPr>
+        <w:t xml:space="preserve"> </w:t>
+      </w:r>
+      <w:r>
+        <w:t>1</w:t>
+      </w:r>
+      <w:r>
+        <w:rPr>
+          <w:rFonts w:ascii="바탕체" w:hAnsi="바탕체" w:hint="eastAsia"/>
+        </w:rPr>
+        <w:t>×</w:t>
+      </w:r>
+      <w:r>
+        <w:t xml:space="preserve">2 OPS </w:t>
+      </w:r>
+      <w:r>
+        <w:rPr>
+          <w:rFonts w:hint="eastAsia"/>
+        </w:rPr>
+        <w:t>설계</w:t>
+      </w:r>
+      <w:r>
+        <w:rPr>
+          <w:rFonts w:hint="eastAsia"/>
+        </w:rPr>
+        <w:t xml:space="preserve"> </w:t>
+      </w:r>
+      <w:r>
+        <w:rPr>
+          <w:rFonts w:hint="eastAsia"/>
+        </w:rPr>
+        <w:t>결과</w:t>
+      </w:r>
+    </w:p>
+    <w:p>
+      <w:pPr>
+        <w:keepNext/>
+        <w:jc w:val="center"/>
+      </w:pPr>
+      <w:r>
+        <w:rPr>
+          <w:noProof/>
+        </w:rPr>
+        <w:t>\</w:t>
+      </w:r>
+      <w:r>
+        <w:rPr>
+          <w:noProof/>
+        </w:rPr>
+        <w:drawing>
+          <wp:inline distT="0" distB="0" distL="0" distR="0" wp14:anchorId="09360F3C">
+            <wp:extent cx="3740092" cy="4320000"/>
+            <wp:effectExtent l="0" t="0" r="0" b="4445"/>
+            <wp:docPr id="11" name="그림 11"/>
+            <wp:cNvGraphicFramePr>
+              <a:graphicFrameLocks xmlns:a="http://schemas.openxmlformats.org/drawingml/2006/main" noChangeAspect="1"/>
+            </wp:cNvGraphicFramePr>
+            <a:graphic xmlns:a="http://schemas.openxmlformats.org/drawingml/2006/main">
+              <a:graphicData uri="http://schemas.openxmlformats.org/drawingml/2006/picture">
+                <pic:pic xmlns:pic="http://schemas.openxmlformats.org/drawingml/2006/picture">
+                  <pic:nvPicPr>
+                    <pic:cNvPr id="0" name="Picture 2"/>
+                    <pic:cNvPicPr>
+                      <a:picLocks noChangeAspect="1" noChangeArrowheads="1"/>
+                    </pic:cNvPicPr>
+                  </pic:nvPicPr>
+                  <pic:blipFill>
+                    <a:blip r:embed="rId23" cstate="print">
+                      <a:extLst>
+                        <a:ext uri="{28A0092B-C50C-407E-A947-70E740481C1C}">
+                          <a14:useLocalDpi xmlns:a14="http://schemas.microsoft.com/office/drawing/2010/main" val="0"/>
+                        </a:ext>
+                      </a:extLst>
+                    </a:blip>
+                    <a:srcRect/>
+                    <a:stretch>
+                      <a:fillRect/>
+                    </a:stretch>
+                  </pic:blipFill>
+                  <pic:spPr bwMode="auto">
+                    <a:xfrm>
+                      <a:off x="0" y="0"/>
+                      <a:ext cx="3740092" cy="4320000"/>
+                    </a:xfrm>
+                    <a:prstGeom prst="rect">
+                      <a:avLst/>
+                    </a:prstGeom>
+                    <a:noFill/>
+                  </pic:spPr>
+                </pic:pic>
+              </a:graphicData>
+            </a:graphic>
+          </wp:inline>
+        </w:drawing>
+      </w:r>
+    </w:p>
+    <w:p>
+      <w:pPr>
+        <w:pStyle w:val="a8"/>
         <w:jc w:val="left"/>
         <w:rPr>
           <w:b w:val="0"/>
@@ -42248,7 +43381,7 @@
         <w:rPr>
           <w:noProof/>
         </w:rPr>
-        <w:t>9</w:t>
+        <w:t>10</w:t>
       </w:r>
       <w:r>
         <w:fldChar w:fldCharType="end"/>
@@ -42351,6 +43484,7 @@
         </w:rPr>
         <w:t xml:space="preserve">a) </w:t>
       </w:r>
+      <w:proofErr w:type="spellStart"/>
       <w:r>
         <w:rPr>
           <w:rFonts w:hint="eastAsia"/>
@@ -42358,6 +43492,7 @@
         </w:rPr>
         <w:t>식각</w:t>
       </w:r>
+      <w:proofErr w:type="spellEnd"/>
       <w:r>
         <w:rPr>
           <w:rFonts w:hint="eastAsia"/>
@@ -42391,6 +43526,94 @@
           <w:b w:val="0"/>
         </w:rPr>
         <w:t xml:space="preserve">b) </w:t>
+      </w:r>
+      <w:r>
+        <w:rPr>
+          <w:rFonts w:hint="eastAsia"/>
+          <w:b w:val="0"/>
+        </w:rPr>
+        <w:t>파장이</w:t>
+      </w:r>
+      <w:r>
+        <w:rPr>
+          <w:rFonts w:hint="eastAsia"/>
+          <w:b w:val="0"/>
+        </w:rPr>
+        <w:t xml:space="preserve"> </w:t>
+      </w:r>
+      <w:r>
+        <w:rPr>
+          <w:b w:val="0"/>
+        </w:rPr>
+        <w:t>299</w:t>
+      </w:r>
+      <w:r>
+        <w:rPr>
+          <w:rFonts w:cs="Times New Roman"/>
+        </w:rPr>
+        <w:t xml:space="preserve"> </w:t>
+      </w:r>
+      <w:proofErr w:type="spellStart"/>
+      <w:r>
+        <w:rPr>
+          <w:rFonts w:cs="Times New Roman"/>
+          <w:b w:val="0"/>
+        </w:rPr>
+        <w:t>μ</w:t>
+      </w:r>
+      <w:r>
+        <w:rPr>
+          <w:rFonts w:hint="eastAsia"/>
+          <w:b w:val="0"/>
+        </w:rPr>
+        <w:t>m</w:t>
+      </w:r>
+      <w:proofErr w:type="spellEnd"/>
+      <w:r>
+        <w:rPr>
+          <w:b w:val="0"/>
+        </w:rPr>
+        <w:t xml:space="preserve"> </w:t>
+      </w:r>
+      <w:r>
+        <w:rPr>
+          <w:rFonts w:hint="eastAsia"/>
+          <w:b w:val="0"/>
+        </w:rPr>
+        <w:t>일</w:t>
+      </w:r>
+      <w:r>
+        <w:rPr>
+          <w:rFonts w:hint="eastAsia"/>
+          <w:b w:val="0"/>
+        </w:rPr>
+        <w:t xml:space="preserve"> </w:t>
+      </w:r>
+      <w:r>
+        <w:rPr>
+          <w:rFonts w:hint="eastAsia"/>
+          <w:b w:val="0"/>
+        </w:rPr>
+        <w:t>때</w:t>
+      </w:r>
+      <w:r>
+        <w:rPr>
+          <w:b w:val="0"/>
+        </w:rPr>
+        <w:t xml:space="preserve"> power flow </w:t>
+      </w:r>
+      <w:r>
+        <w:rPr>
+          <w:rFonts w:hint="eastAsia"/>
+          <w:b w:val="0"/>
+        </w:rPr>
+        <w:t>(</w:t>
+      </w:r>
+      <w:r>
+        <w:rPr>
+          <w:b w:val="0"/>
+        </w:rPr>
+        <w:t xml:space="preserve">c) </w:t>
       </w:r>
       <w:r>
         <w:rPr>
@@ -42672,31 +43895,7 @@
         <w:rPr>
           <w:rFonts w:hint="eastAsia"/>
         </w:rPr>
-        <w:t>로</w:t>
-      </w:r>
-      <w:r>
-        <w:rPr>
-          <w:rFonts w:hint="eastAsia"/>
-        </w:rPr>
-        <w:t xml:space="preserve"> </w:t>
-      </w:r>
-      <w:r>
-        <w:rPr>
-          <w:rFonts w:hint="eastAsia"/>
-        </w:rPr>
-        <w:t>준수한</w:t>
-      </w:r>
-      <w:r>
-        <w:rPr>
-          <w:rFonts w:hint="eastAsia"/>
-        </w:rPr>
-        <w:t xml:space="preserve"> </w:t>
-      </w:r>
-      <w:r>
-        <w:rPr>
-          <w:rFonts w:hint="eastAsia"/>
-        </w:rPr>
-        <w:t>수준이다</w:t>
+        <w:t>이다</w:t>
       </w:r>
       <w:r>
         <w:rPr>
@@ -42714,14 +43913,6 @@
           <w:szCs w:val="28"/>
         </w:rPr>
       </w:pPr>
-      <w:r>
-        <w:rPr>
-          <w:rFonts w:ascii="바탕체" w:hAnsi="바탕체"/>
-          <w:sz w:val="28"/>
-          <w:szCs w:val="28"/>
-        </w:rPr>
-        <w:br w:type="page"/>
-      </w:r>
     </w:p>
     <w:p>
       <w:pPr>
@@ -43463,7 +44654,7 @@
                     </pic:cNvPicPr>
                   </pic:nvPicPr>
                   <pic:blipFill>
-                    <a:blip r:embed="rId23" cstate="print">
+                    <a:blip r:embed="rId24" cstate="print">
                       <a:extLst>
                         <a:ext uri="{28A0092B-C50C-407E-A947-70E740481C1C}">
                           <a14:useLocalDpi xmlns:a14="http://schemas.microsoft.com/office/drawing/2010/main" val="0"/>
@@ -45050,7 +46241,13 @@
         <w:t>gradient descent method</w:t>
       </w:r>
       <w:r>
-        <w:t xml:space="preserve"> [27]</w:t>
+        <w:t xml:space="preserve"> [2</w:t>
+      </w:r>
+      <w:r>
+        <w:t>8</w:t>
+      </w:r>
+      <w:r>
+        <w:t>]</w:t>
       </w:r>
       <w:r>
         <w:rPr>
@@ -45182,13 +46379,7 @@
         <w:rPr>
           <w:rFonts w:hint="eastAsia"/>
         </w:rPr>
-        <w:t>극</w:t>
-      </w:r>
-      <w:r>
-        <w:rPr>
-          <w:rFonts w:hint="eastAsia"/>
-        </w:rPr>
-        <w:t>솟</w:t>
+        <w:t>최솟</w:t>
       </w:r>
       <w:r>
         <w:rPr>
@@ -45203,7 +46394,10 @@
         <w:t xml:space="preserve"> (</w:t>
       </w:r>
       <w:r>
-        <w:t>local minimum value)</w:t>
+        <w:t>global</w:t>
+      </w:r>
+      <w:r>
+        <w:t xml:space="preserve"> minimum value)</w:t>
       </w:r>
       <w:r>
         <w:rPr>
@@ -45269,7 +46463,7 @@
                     </pic:cNvPicPr>
                   </pic:nvPicPr>
                   <pic:blipFill>
-                    <a:blip r:embed="rId24" cstate="print">
+                    <a:blip r:embed="rId25" cstate="print">
                       <a:extLst>
                         <a:ext uri="{28A0092B-C50C-407E-A947-70E740481C1C}">
                           <a14:useLocalDpi xmlns:a14="http://schemas.microsoft.com/office/drawing/2010/main" val="0"/>
@@ -46562,7 +47756,13 @@
         <w:rPr>
           <w:rFonts w:cs="Times New Roman" w:hint="eastAsia"/>
         </w:rPr>
-        <w:t>극솟값을</w:t>
+        <w:t>최솟</w:t>
+      </w:r>
+      <w:r>
+        <w:rPr>
+          <w:rFonts w:cs="Times New Roman" w:hint="eastAsia"/>
+        </w:rPr>
+        <w:t>값을</w:t>
       </w:r>
       <w:r>
         <w:rPr>
@@ -46847,7 +48047,7 @@
                     </pic:cNvPicPr>
                   </pic:nvPicPr>
                   <pic:blipFill>
-                    <a:blip r:embed="rId25" cstate="print">
+                    <a:blip r:embed="rId26" cstate="print">
                       <a:extLst>
                         <a:ext uri="{28A0092B-C50C-407E-A947-70E740481C1C}">
                           <a14:useLocalDpi xmlns:a14="http://schemas.microsoft.com/office/drawing/2010/main" val="0"/>
@@ -53832,7 +55032,19 @@
         <w:rPr>
           <w:rFonts w:cs="Times New Roman"/>
         </w:rPr>
-        <w:t>Adam optimizer [28]</w:t>
+        <w:t>Adam optimizer [2</w:t>
+      </w:r>
+      <w:r>
+        <w:rPr>
+          <w:rFonts w:cs="Times New Roman"/>
+        </w:rPr>
+        <w:t>9</w:t>
+      </w:r>
+      <w:r>
+        <w:rPr>
+          <w:rFonts w:cs="Times New Roman"/>
+        </w:rPr>
+        <w:t>]</w:t>
       </w:r>
       <w:r>
         <w:rPr>
@@ -54071,7 +55283,7 @@
                     <pic:cNvPicPr/>
                   </pic:nvPicPr>
                   <pic:blipFill>
-                    <a:blip r:embed="rId26"/>
+                    <a:blip r:embed="rId27"/>
                     <a:stretch>
                       <a:fillRect/>
                     </a:stretch>
@@ -54232,7 +55444,22 @@
           <w:sz w:val="20"/>
           <w:szCs w:val="20"/>
         </w:rPr>
-        <w:t xml:space="preserve"> [28]</w:t>
+        <w:t xml:space="preserve"> [2</w:t>
+      </w:r>
+      <w:r>
+        <w:rPr>
+          <w:sz w:val="20"/>
+          <w:szCs w:val="20"/>
+        </w:rPr>
+        <w:t>9</w:t>
+      </w:r>
+      <w:r>
+        <w:rPr>
+          <w:rFonts w:hint="eastAsia"/>
+          <w:sz w:val="20"/>
+          <w:szCs w:val="20"/>
+        </w:rPr>
+        <w:t>]</w:t>
       </w:r>
     </w:p>
     <w:p>
@@ -55146,7 +56373,7 @@
                     </pic:cNvPicPr>
                   </pic:nvPicPr>
                   <pic:blipFill>
-                    <a:blip r:embed="rId27" cstate="print">
+                    <a:blip r:embed="rId28" cstate="print">
                       <a:extLst>
                         <a:ext uri="{28A0092B-C50C-407E-A947-70E740481C1C}">
                           <a14:useLocalDpi xmlns:a14="http://schemas.microsoft.com/office/drawing/2010/main" val="0"/>
@@ -55803,7 +57030,7 @@
                     </pic:cNvPicPr>
                   </pic:nvPicPr>
                   <pic:blipFill>
-                    <a:blip r:embed="rId28" cstate="print">
+                    <a:blip r:embed="rId29" cstate="print">
                       <a:extLst>
                         <a:ext uri="{28A0092B-C50C-407E-A947-70E740481C1C}">
                           <a14:useLocalDpi xmlns:a14="http://schemas.microsoft.com/office/drawing/2010/main" val="0"/>
@@ -56360,7 +57587,10 @@
         <w:t xml:space="preserve"> (CNN)</w:t>
       </w:r>
       <w:r>
-        <w:t xml:space="preserve"> [29]</w:t>
+        <w:t xml:space="preserve"> [30</w:t>
+      </w:r>
+      <w:r>
+        <w:t>]</w:t>
       </w:r>
       <w:r>
         <w:rPr>
@@ -58073,7 +59303,10 @@
         <w:rPr>
           <w:rFonts w:hint="eastAsia"/>
         </w:rPr>
-        <w:t xml:space="preserve"> [31</w:t>
+        <w:t xml:space="preserve"> [3</w:t>
+      </w:r>
+      <w:r>
+        <w:t>2</w:t>
       </w:r>
       <w:r>
         <w:rPr>
@@ -58166,7 +59399,7 @@
                     </pic:cNvPicPr>
                   </pic:nvPicPr>
                   <pic:blipFill>
-                    <a:blip r:embed="rId29" cstate="print">
+                    <a:blip r:embed="rId30" cstate="print">
                       <a:extLst>
                         <a:ext uri="{28A0092B-C50C-407E-A947-70E740481C1C}">
                           <a14:useLocalDpi xmlns:a14="http://schemas.microsoft.com/office/drawing/2010/main" val="0"/>
@@ -58353,7 +59586,7 @@
         <w:rPr>
           <w:b w:val="0"/>
         </w:rPr>
-        <w:t>1</w:t>
+        <w:t>2</w:t>
       </w:r>
       <w:r>
         <w:rPr>
@@ -59326,7 +60559,16 @@
         <w:rPr>
           <w:rFonts w:hint="eastAsia"/>
         </w:rPr>
-        <w:t xml:space="preserve"> [32].</w:t>
+        <w:t xml:space="preserve"> [3</w:t>
+      </w:r>
+      <w:r>
+        <w:t>3</w:t>
+      </w:r>
+      <w:r>
+        <w:rPr>
+          <w:rFonts w:hint="eastAsia"/>
+        </w:rPr>
+        <w:t>].</w:t>
       </w:r>
       <w:r>
         <w:t xml:space="preserve"> </w:t>
@@ -59733,7 +60975,7 @@
                     </pic:cNvPicPr>
                   </pic:nvPicPr>
                   <pic:blipFill>
-                    <a:blip r:embed="rId30" cstate="print">
+                    <a:blip r:embed="rId31" cstate="print">
                       <a:extLst>
                         <a:ext uri="{28A0092B-C50C-407E-A947-70E740481C1C}">
                           <a14:useLocalDpi xmlns:a14="http://schemas.microsoft.com/office/drawing/2010/main" val="0"/>
@@ -60626,12 +61868,14 @@
         </w:rPr>
         <w:t xml:space="preserve"> </w:t>
       </w:r>
+      <w:proofErr w:type="spellStart"/>
       <w:r>
         <w:rPr>
           <w:rFonts w:hint="eastAsia"/>
         </w:rPr>
         <w:t>구조에서만</w:t>
       </w:r>
+      <w:proofErr w:type="spellEnd"/>
       <w:r>
         <w:rPr>
           <w:rFonts w:hint="eastAsia"/>
@@ -60804,7 +62048,16 @@
         <w:rPr>
           <w:rFonts w:hint="eastAsia"/>
         </w:rPr>
-        <w:t xml:space="preserve"> [33]</w:t>
+        <w:t xml:space="preserve"> [3</w:t>
+      </w:r>
+      <w:r>
+        <w:t>4</w:t>
+      </w:r>
+      <w:r>
+        <w:rPr>
+          <w:rFonts w:hint="eastAsia"/>
+        </w:rPr>
+        <w:t>]</w:t>
       </w:r>
       <w:r>
         <w:rPr>
@@ -60909,7 +62162,7 @@
         <w:t>[3</w:t>
       </w:r>
       <w:r>
-        <w:t>4</w:t>
+        <w:t>5</w:t>
       </w:r>
       <w:r>
         <w:t>]</w:t>
@@ -61227,7 +62480,10 @@
         <w:rPr>
           <w:rFonts w:hint="eastAsia"/>
         </w:rPr>
-        <w:t xml:space="preserve"> [35</w:t>
+        <w:t xml:space="preserve"> [3</w:t>
+      </w:r>
+      <w:r>
+        <w:t>6</w:t>
       </w:r>
       <w:r>
         <w:rPr>
@@ -61410,7 +62666,10 @@
         <w:rPr>
           <w:rFonts w:hint="eastAsia"/>
         </w:rPr>
-        <w:t xml:space="preserve"> [36</w:t>
+        <w:t xml:space="preserve"> [3</w:t>
+      </w:r>
+      <w:r>
+        <w:t>7</w:t>
       </w:r>
       <w:r>
         <w:rPr>
@@ -61652,12 +62911,20 @@
       <w:r>
         <w:t xml:space="preserve"> </w:t>
       </w:r>
-      <w:r>
-        <w:rPr>
-          <w:rFonts w:hint="eastAsia"/>
-        </w:rPr>
-        <w:t>극솟점은</w:t>
-      </w:r>
+      <w:proofErr w:type="spellStart"/>
+      <w:r>
+        <w:rPr>
+          <w:rFonts w:hint="eastAsia"/>
+        </w:rPr>
+        <w:t>최</w:t>
+      </w:r>
+      <w:r>
+        <w:rPr>
+          <w:rFonts w:hint="eastAsia"/>
+        </w:rPr>
+        <w:t>솟점은</w:t>
+      </w:r>
+      <w:proofErr w:type="spellEnd"/>
       <w:r>
         <w:rPr>
           <w:rFonts w:hint="eastAsia"/>
@@ -61698,7 +62965,13 @@
         <w:t>topology optimization</w:t>
       </w:r>
       <w:r>
-        <w:t xml:space="preserve"> [37]</w:t>
+        <w:t xml:space="preserve"> [3</w:t>
+      </w:r>
+      <w:r>
+        <w:t>8</w:t>
+      </w:r>
+      <w:r>
+        <w:t>]</w:t>
       </w:r>
       <w:r>
         <w:rPr>
@@ -61729,6 +63002,581 @@
           <w:rFonts w:hint="eastAsia"/>
         </w:rPr>
         <w:t>속한다</w:t>
+      </w:r>
+      <w:r>
+        <w:rPr>
+          <w:rFonts w:hint="eastAsia"/>
+        </w:rPr>
+        <w:t>.</w:t>
+      </w:r>
+    </w:p>
+    <w:p/>
+    <w:p>
+      <w:r>
+        <w:lastRenderedPageBreak/>
+        <w:t>5</w:t>
+      </w:r>
+      <w:r>
+        <w:t xml:space="preserve">.3 </w:t>
+      </w:r>
+      <w:r>
+        <w:rPr>
+          <w:rFonts w:hint="eastAsia"/>
+        </w:rPr>
+        <w:t>인공</w:t>
+      </w:r>
+      <w:r>
+        <w:rPr>
+          <w:rFonts w:hint="eastAsia"/>
+        </w:rPr>
+        <w:t xml:space="preserve"> </w:t>
+      </w:r>
+      <w:r>
+        <w:rPr>
+          <w:rFonts w:hint="eastAsia"/>
+        </w:rPr>
+        <w:t>신경망을</w:t>
+      </w:r>
+      <w:r>
+        <w:rPr>
+          <w:rFonts w:hint="eastAsia"/>
+        </w:rPr>
+        <w:t xml:space="preserve"> </w:t>
+      </w:r>
+      <w:r>
+        <w:rPr>
+          <w:rFonts w:hint="eastAsia"/>
+        </w:rPr>
+        <w:t>이용한</w:t>
+      </w:r>
+      <w:r>
+        <w:rPr>
+          <w:rFonts w:hint="eastAsia"/>
+        </w:rPr>
+        <w:t xml:space="preserve"> </w:t>
+      </w:r>
+      <w:r>
+        <w:rPr>
+          <w:rFonts w:hint="eastAsia"/>
+        </w:rPr>
+        <w:t>I</w:t>
+      </w:r>
+      <w:r>
+        <w:t>nverse Design</w:t>
+      </w:r>
+    </w:p>
+    <w:p>
+      <w:r>
+        <w:rPr>
+          <w:rFonts w:hint="eastAsia"/>
+        </w:rPr>
+        <w:t xml:space="preserve">5.3.1 </w:t>
+      </w:r>
+      <w:r>
+        <w:rPr>
+          <w:rFonts w:hint="eastAsia"/>
+        </w:rPr>
+        <w:t>인공</w:t>
+      </w:r>
+      <w:r>
+        <w:rPr>
+          <w:rFonts w:hint="eastAsia"/>
+        </w:rPr>
+        <w:t xml:space="preserve"> </w:t>
+      </w:r>
+      <w:r>
+        <w:rPr>
+          <w:rFonts w:hint="eastAsia"/>
+        </w:rPr>
+        <w:t>신경망을</w:t>
+      </w:r>
+      <w:r>
+        <w:rPr>
+          <w:rFonts w:hint="eastAsia"/>
+        </w:rPr>
+        <w:t xml:space="preserve"> </w:t>
+      </w:r>
+      <w:r>
+        <w:rPr>
+          <w:rFonts w:hint="eastAsia"/>
+        </w:rPr>
+        <w:t>이용한</w:t>
+      </w:r>
+      <w:r>
+        <w:rPr>
+          <w:rFonts w:hint="eastAsia"/>
+        </w:rPr>
+        <w:t xml:space="preserve"> </w:t>
+      </w:r>
+      <w:r>
+        <w:rPr>
+          <w:rFonts w:hint="eastAsia"/>
+        </w:rPr>
+        <w:t>I</w:t>
+      </w:r>
+      <w:r>
+        <w:t>nverse Design</w:t>
+      </w:r>
+      <w:r>
+        <w:rPr>
+          <w:rFonts w:hint="eastAsia"/>
+        </w:rPr>
+        <w:t xml:space="preserve"> </w:t>
+      </w:r>
+      <w:r>
+        <w:rPr>
+          <w:rFonts w:hint="eastAsia"/>
+        </w:rPr>
+        <w:t>방법</w:t>
+      </w:r>
+    </w:p>
+    <w:p>
+      <w:r>
+        <w:tab/>
+      </w:r>
+      <w:r>
+        <w:rPr>
+          <w:rFonts w:hint="eastAsia"/>
+        </w:rPr>
+        <w:t>인공</w:t>
+      </w:r>
+      <w:r>
+        <w:t xml:space="preserve"> </w:t>
+      </w:r>
+      <w:r>
+        <w:rPr>
+          <w:rFonts w:hint="eastAsia"/>
+        </w:rPr>
+        <w:t>신경망을</w:t>
+      </w:r>
+      <w:r>
+        <w:rPr>
+          <w:rFonts w:hint="eastAsia"/>
+        </w:rPr>
+        <w:t xml:space="preserve"> </w:t>
+      </w:r>
+      <w:r>
+        <w:rPr>
+          <w:rFonts w:hint="eastAsia"/>
+        </w:rPr>
+        <w:t>이미</w:t>
+      </w:r>
+      <w:r>
+        <w:rPr>
+          <w:rFonts w:hint="eastAsia"/>
+        </w:rPr>
+        <w:t xml:space="preserve"> </w:t>
+      </w:r>
+      <w:r>
+        <w:rPr>
+          <w:rFonts w:hint="eastAsia"/>
+        </w:rPr>
+        <w:t>컴퓨터</w:t>
+      </w:r>
+      <w:r>
+        <w:rPr>
+          <w:rFonts w:hint="eastAsia"/>
+        </w:rPr>
+        <w:t xml:space="preserve"> </w:t>
+      </w:r>
+      <w:r>
+        <w:rPr>
+          <w:rFonts w:hint="eastAsia"/>
+        </w:rPr>
+        <w:t>비전</w:t>
+      </w:r>
+      <w:r>
+        <w:rPr>
+          <w:rFonts w:hint="eastAsia"/>
+        </w:rPr>
+        <w:t xml:space="preserve"> [30</w:t>
+      </w:r>
+      <w:r>
+        <w:rPr>
+          <w:rFonts w:hint="eastAsia"/>
+        </w:rPr>
+        <w:t>],</w:t>
+      </w:r>
+      <w:r>
+        <w:t xml:space="preserve"> </w:t>
+      </w:r>
+      <w:r>
+        <w:rPr>
+          <w:rFonts w:hint="eastAsia"/>
+        </w:rPr>
+        <w:t>음성</w:t>
+      </w:r>
+      <w:r>
+        <w:rPr>
+          <w:rFonts w:hint="eastAsia"/>
+        </w:rPr>
+        <w:t xml:space="preserve"> </w:t>
+      </w:r>
+      <w:r>
+        <w:rPr>
+          <w:rFonts w:hint="eastAsia"/>
+        </w:rPr>
+        <w:t>인식</w:t>
+      </w:r>
+      <w:r>
+        <w:rPr>
+          <w:rFonts w:hint="eastAsia"/>
+        </w:rPr>
+        <w:t xml:space="preserve"> </w:t>
+      </w:r>
+      <w:r>
+        <w:t>[3</w:t>
+      </w:r>
+      <w:r>
+        <w:t>9</w:t>
+      </w:r>
+      <w:r>
+        <w:t>]</w:t>
+      </w:r>
+      <w:r>
+        <w:rPr>
+          <w:rFonts w:hint="eastAsia"/>
+        </w:rPr>
+        <w:t>등의</w:t>
+      </w:r>
+      <w:r>
+        <w:rPr>
+          <w:rFonts w:hint="eastAsia"/>
+        </w:rPr>
+        <w:t xml:space="preserve"> </w:t>
+      </w:r>
+      <w:r>
+        <w:rPr>
+          <w:rFonts w:hint="eastAsia"/>
+        </w:rPr>
+        <w:t>분야에서</w:t>
+      </w:r>
+      <w:r>
+        <w:rPr>
+          <w:rFonts w:hint="eastAsia"/>
+        </w:rPr>
+        <w:t xml:space="preserve"> </w:t>
+      </w:r>
+      <w:r>
+        <w:rPr>
+          <w:rFonts w:hint="eastAsia"/>
+        </w:rPr>
+        <w:t>좋은</w:t>
+      </w:r>
+      <w:r>
+        <w:rPr>
+          <w:rFonts w:hint="eastAsia"/>
+        </w:rPr>
+        <w:t xml:space="preserve"> </w:t>
+      </w:r>
+      <w:r>
+        <w:rPr>
+          <w:rFonts w:hint="eastAsia"/>
+        </w:rPr>
+        <w:t>성과들을</w:t>
+      </w:r>
+      <w:r>
+        <w:rPr>
+          <w:rFonts w:hint="eastAsia"/>
+        </w:rPr>
+        <w:t xml:space="preserve"> </w:t>
+      </w:r>
+      <w:r>
+        <w:rPr>
+          <w:rFonts w:hint="eastAsia"/>
+        </w:rPr>
+        <w:t>보이며</w:t>
+      </w:r>
+      <w:r>
+        <w:rPr>
+          <w:rFonts w:hint="eastAsia"/>
+        </w:rPr>
+        <w:t xml:space="preserve"> </w:t>
+      </w:r>
+      <w:r>
+        <w:rPr>
+          <w:rFonts w:hint="eastAsia"/>
+        </w:rPr>
+        <w:t>사용되고</w:t>
+      </w:r>
+      <w:r>
+        <w:rPr>
+          <w:rFonts w:hint="eastAsia"/>
+        </w:rPr>
+        <w:t xml:space="preserve"> </w:t>
+      </w:r>
+      <w:r>
+        <w:rPr>
+          <w:rFonts w:hint="eastAsia"/>
+        </w:rPr>
+        <w:t>있다</w:t>
+      </w:r>
+      <w:r>
+        <w:rPr>
+          <w:rFonts w:hint="eastAsia"/>
+        </w:rPr>
+        <w:t>.</w:t>
+      </w:r>
+      <w:r>
+        <w:t xml:space="preserve"> </w:t>
+      </w:r>
+      <w:r>
+        <w:rPr>
+          <w:rFonts w:hint="eastAsia"/>
+        </w:rPr>
+        <w:t>최근</w:t>
+      </w:r>
+      <w:r>
+        <w:rPr>
+          <w:rFonts w:hint="eastAsia"/>
+        </w:rPr>
+        <w:t xml:space="preserve"> </w:t>
+      </w:r>
+      <w:r>
+        <w:rPr>
+          <w:rFonts w:hint="eastAsia"/>
+        </w:rPr>
+        <w:t>들어</w:t>
+      </w:r>
+      <w:r>
+        <w:rPr>
+          <w:rFonts w:hint="eastAsia"/>
+        </w:rPr>
+        <w:t xml:space="preserve"> </w:t>
+      </w:r>
+      <w:r>
+        <w:rPr>
+          <w:rFonts w:hint="eastAsia"/>
+        </w:rPr>
+        <w:t>광학</w:t>
+      </w:r>
+      <w:r>
+        <w:rPr>
+          <w:rFonts w:hint="eastAsia"/>
+        </w:rPr>
+        <w:t xml:space="preserve"> </w:t>
+      </w:r>
+      <w:r>
+        <w:rPr>
+          <w:rFonts w:hint="eastAsia"/>
+        </w:rPr>
+        <w:t>소자</w:t>
+      </w:r>
+      <w:r>
+        <w:rPr>
+          <w:rFonts w:hint="eastAsia"/>
+        </w:rPr>
+        <w:t xml:space="preserve"> </w:t>
+      </w:r>
+      <w:r>
+        <w:rPr>
+          <w:rFonts w:hint="eastAsia"/>
+        </w:rPr>
+        <w:t>설계에서도</w:t>
+      </w:r>
+      <w:r>
+        <w:rPr>
+          <w:rFonts w:hint="eastAsia"/>
+        </w:rPr>
+        <w:t xml:space="preserve"> </w:t>
+      </w:r>
+      <w:r>
+        <w:rPr>
+          <w:rFonts w:hint="eastAsia"/>
+        </w:rPr>
+        <w:t>인공</w:t>
+      </w:r>
+      <w:r>
+        <w:rPr>
+          <w:rFonts w:hint="eastAsia"/>
+        </w:rPr>
+        <w:t xml:space="preserve"> </w:t>
+      </w:r>
+      <w:r>
+        <w:rPr>
+          <w:rFonts w:hint="eastAsia"/>
+        </w:rPr>
+        <w:t>신경망을</w:t>
+      </w:r>
+      <w:r>
+        <w:rPr>
+          <w:rFonts w:hint="eastAsia"/>
+        </w:rPr>
+        <w:t xml:space="preserve"> </w:t>
+      </w:r>
+      <w:r>
+        <w:rPr>
+          <w:rFonts w:hint="eastAsia"/>
+        </w:rPr>
+        <w:t>이용하여</w:t>
+      </w:r>
+      <w:r>
+        <w:rPr>
+          <w:rFonts w:hint="eastAsia"/>
+        </w:rPr>
+        <w:t xml:space="preserve"> </w:t>
+      </w:r>
+      <w:r>
+        <w:rPr>
+          <w:rFonts w:hint="eastAsia"/>
+        </w:rPr>
+        <w:t>설계하는</w:t>
+      </w:r>
+      <w:r>
+        <w:rPr>
+          <w:rFonts w:hint="eastAsia"/>
+        </w:rPr>
+        <w:t xml:space="preserve"> </w:t>
+      </w:r>
+      <w:r>
+        <w:rPr>
+          <w:rFonts w:hint="eastAsia"/>
+        </w:rPr>
+        <w:t>시도들이</w:t>
+      </w:r>
+      <w:r>
+        <w:rPr>
+          <w:rFonts w:hint="eastAsia"/>
+        </w:rPr>
+        <w:t xml:space="preserve"> </w:t>
+      </w:r>
+      <w:r>
+        <w:rPr>
+          <w:rFonts w:hint="eastAsia"/>
+        </w:rPr>
+        <w:t>증가하고</w:t>
+      </w:r>
+      <w:r>
+        <w:rPr>
+          <w:rFonts w:hint="eastAsia"/>
+        </w:rPr>
+        <w:t xml:space="preserve"> </w:t>
+      </w:r>
+      <w:r>
+        <w:rPr>
+          <w:rFonts w:hint="eastAsia"/>
+        </w:rPr>
+        <w:t>있다</w:t>
+      </w:r>
+      <w:r>
+        <w:rPr>
+          <w:rFonts w:hint="eastAsia"/>
+        </w:rPr>
+        <w:t xml:space="preserve"> [40</w:t>
+      </w:r>
+      <w:r>
+        <w:rPr>
+          <w:rFonts w:hint="eastAsia"/>
+        </w:rPr>
+        <w:t>-</w:t>
+      </w:r>
+      <w:r>
+        <w:t>42</w:t>
+      </w:r>
+      <w:r>
+        <w:t>]</w:t>
+      </w:r>
+      <w:r>
+        <w:rPr>
+          <w:rFonts w:hint="eastAsia"/>
+        </w:rPr>
+        <w:t>.</w:t>
+      </w:r>
+      <w:r>
+        <w:t xml:space="preserve"> </w:t>
+      </w:r>
+      <w:r>
+        <w:t>Inverse design</w:t>
+      </w:r>
+      <w:r>
+        <w:rPr>
+          <w:rFonts w:hint="eastAsia"/>
+        </w:rPr>
+        <w:t>의</w:t>
+      </w:r>
+      <w:r>
+        <w:rPr>
+          <w:rFonts w:hint="eastAsia"/>
+        </w:rPr>
+        <w:t xml:space="preserve"> </w:t>
+      </w:r>
+      <w:r>
+        <w:rPr>
+          <w:rFonts w:hint="eastAsia"/>
+        </w:rPr>
+        <w:t>문제점을</w:t>
+      </w:r>
+      <w:r>
+        <w:rPr>
+          <w:rFonts w:hint="eastAsia"/>
+        </w:rPr>
+        <w:t xml:space="preserve"> </w:t>
+      </w:r>
+      <w:r>
+        <w:rPr>
+          <w:rFonts w:hint="eastAsia"/>
+        </w:rPr>
+        <w:t>보완하고자</w:t>
+      </w:r>
+      <w:r>
+        <w:rPr>
+          <w:rFonts w:hint="eastAsia"/>
+        </w:rPr>
+        <w:t xml:space="preserve"> </w:t>
+      </w:r>
+      <w:r>
+        <w:rPr>
+          <w:rFonts w:hint="eastAsia"/>
+        </w:rPr>
+        <w:t>인공</w:t>
+      </w:r>
+      <w:r>
+        <w:rPr>
+          <w:rFonts w:hint="eastAsia"/>
+        </w:rPr>
+        <w:t xml:space="preserve"> </w:t>
+      </w:r>
+      <w:r>
+        <w:rPr>
+          <w:rFonts w:hint="eastAsia"/>
+        </w:rPr>
+        <w:t>신경망을</w:t>
+      </w:r>
+      <w:r>
+        <w:rPr>
+          <w:rFonts w:hint="eastAsia"/>
+        </w:rPr>
+        <w:t xml:space="preserve"> </w:t>
+      </w:r>
+      <w:r>
+        <w:rPr>
+          <w:rFonts w:hint="eastAsia"/>
+        </w:rPr>
+        <w:t>사용하는</w:t>
+      </w:r>
+      <w:r>
+        <w:rPr>
+          <w:rFonts w:hint="eastAsia"/>
+        </w:rPr>
+        <w:t xml:space="preserve"> </w:t>
+      </w:r>
+      <w:r>
+        <w:rPr>
+          <w:rFonts w:hint="eastAsia"/>
+        </w:rPr>
+        <w:t>방법도</w:t>
+      </w:r>
+      <w:r>
+        <w:rPr>
+          <w:rFonts w:hint="eastAsia"/>
+        </w:rPr>
+        <w:t xml:space="preserve"> </w:t>
+      </w:r>
+      <w:r>
+        <w:rPr>
+          <w:rFonts w:hint="eastAsia"/>
+        </w:rPr>
+        <w:t>있다</w:t>
       </w:r>
       <w:r>
         <w:rPr>
@@ -61743,14 +63591,691 @@
           <w:rFonts w:hint="eastAsia"/>
         </w:rPr>
       </w:pPr>
+      <w:r>
+        <w:tab/>
+      </w:r>
+      <w:r>
+        <w:rPr>
+          <w:rFonts w:hint="eastAsia"/>
+        </w:rPr>
+        <w:t>기존</w:t>
+      </w:r>
+      <w:r>
+        <w:rPr>
+          <w:rFonts w:hint="eastAsia"/>
+        </w:rPr>
+        <w:t xml:space="preserve"> </w:t>
+      </w:r>
+      <w:r>
+        <w:t>inverse design</w:t>
+      </w:r>
+      <w:r>
+        <w:rPr>
+          <w:rFonts w:hint="eastAsia"/>
+        </w:rPr>
+        <w:t>은</w:t>
+      </w:r>
+      <w:r>
+        <w:rPr>
+          <w:rFonts w:hint="eastAsia"/>
+        </w:rPr>
+        <w:t xml:space="preserve"> </w:t>
+      </w:r>
+      <w:r>
+        <w:rPr>
+          <w:rFonts w:hint="eastAsia"/>
+        </w:rPr>
+        <w:t>구조의</w:t>
+      </w:r>
+      <w:r>
+        <w:rPr>
+          <w:rFonts w:hint="eastAsia"/>
+        </w:rPr>
+        <w:t xml:space="preserve"> </w:t>
+      </w:r>
+      <w:r>
+        <w:t>optical response</w:t>
+      </w:r>
+      <w:r>
+        <w:rPr>
+          <w:rFonts w:hint="eastAsia"/>
+        </w:rPr>
+        <w:t xml:space="preserve"> </w:t>
+      </w:r>
+      <w:r>
+        <w:rPr>
+          <w:rFonts w:hint="eastAsia"/>
+        </w:rPr>
+        <w:t>계산</w:t>
+      </w:r>
+      <w:r>
+        <w:rPr>
+          <w:rFonts w:hint="eastAsia"/>
+        </w:rPr>
+        <w:t>,</w:t>
+      </w:r>
+      <w:r>
+        <w:t xml:space="preserve"> optimizer </w:t>
+      </w:r>
+      <w:r>
+        <w:rPr>
+          <w:rFonts w:hint="eastAsia"/>
+        </w:rPr>
+        <w:t>구현을</w:t>
+      </w:r>
+      <w:r>
+        <w:rPr>
+          <w:rFonts w:hint="eastAsia"/>
+        </w:rPr>
+        <w:t xml:space="preserve"> </w:t>
+      </w:r>
+      <w:r>
+        <w:rPr>
+          <w:rFonts w:hint="eastAsia"/>
+        </w:rPr>
+        <w:t>위해</w:t>
+      </w:r>
+      <w:r>
+        <w:rPr>
+          <w:rFonts w:hint="eastAsia"/>
+        </w:rPr>
+        <w:t xml:space="preserve"> </w:t>
+      </w:r>
+      <w:r>
+        <w:rPr>
+          <w:rFonts w:hint="eastAsia"/>
+        </w:rPr>
+        <w:t>프로그래밍과</w:t>
+      </w:r>
+      <w:r>
+        <w:rPr>
+          <w:rFonts w:hint="eastAsia"/>
+        </w:rPr>
+        <w:t xml:space="preserve"> </w:t>
+      </w:r>
+      <w:r>
+        <w:rPr>
+          <w:rFonts w:hint="eastAsia"/>
+        </w:rPr>
+        <w:t>물리</w:t>
+      </w:r>
+      <w:r>
+        <w:rPr>
+          <w:rFonts w:hint="eastAsia"/>
+        </w:rPr>
+        <w:t xml:space="preserve"> </w:t>
+      </w:r>
+      <w:r>
+        <w:rPr>
+          <w:rFonts w:hint="eastAsia"/>
+        </w:rPr>
+        <w:t>이론들에</w:t>
+      </w:r>
+      <w:r>
+        <w:rPr>
+          <w:rFonts w:hint="eastAsia"/>
+        </w:rPr>
+        <w:t xml:space="preserve"> </w:t>
+      </w:r>
+      <w:r>
+        <w:rPr>
+          <w:rFonts w:hint="eastAsia"/>
+        </w:rPr>
+        <w:t>대한</w:t>
+      </w:r>
+      <w:r>
+        <w:rPr>
+          <w:rFonts w:hint="eastAsia"/>
+        </w:rPr>
+        <w:t xml:space="preserve"> </w:t>
+      </w:r>
+      <w:r>
+        <w:rPr>
+          <w:rFonts w:hint="eastAsia"/>
+        </w:rPr>
+        <w:t>깊은</w:t>
+      </w:r>
+      <w:r>
+        <w:rPr>
+          <w:rFonts w:hint="eastAsia"/>
+        </w:rPr>
+        <w:t xml:space="preserve"> </w:t>
+      </w:r>
+      <w:r>
+        <w:rPr>
+          <w:rFonts w:hint="eastAsia"/>
+        </w:rPr>
+        <w:t>이해</w:t>
+      </w:r>
+      <w:r>
+        <w:rPr>
+          <w:rFonts w:hint="eastAsia"/>
+        </w:rPr>
+        <w:t>와</w:t>
+      </w:r>
+      <w:r>
+        <w:rPr>
+          <w:rFonts w:hint="eastAsia"/>
+        </w:rPr>
+        <w:t xml:space="preserve"> </w:t>
+      </w:r>
+      <w:r>
+        <w:rPr>
+          <w:rFonts w:hint="eastAsia"/>
+        </w:rPr>
+        <w:t>숙련도</w:t>
+      </w:r>
+      <w:r>
+        <w:rPr>
+          <w:rFonts w:hint="eastAsia"/>
+        </w:rPr>
+        <w:t>가</w:t>
+      </w:r>
+      <w:r>
+        <w:rPr>
+          <w:rFonts w:hint="eastAsia"/>
+        </w:rPr>
+        <w:t xml:space="preserve"> </w:t>
+      </w:r>
+      <w:r>
+        <w:rPr>
+          <w:rFonts w:hint="eastAsia"/>
+        </w:rPr>
+        <w:t>필요하여</w:t>
+      </w:r>
+      <w:r>
+        <w:rPr>
+          <w:rFonts w:hint="eastAsia"/>
+        </w:rPr>
+        <w:t xml:space="preserve"> </w:t>
+      </w:r>
+      <w:r>
+        <w:rPr>
+          <w:rFonts w:hint="eastAsia"/>
+        </w:rPr>
+        <w:t>광학</w:t>
+      </w:r>
+      <w:r>
+        <w:rPr>
+          <w:rFonts w:hint="eastAsia"/>
+        </w:rPr>
+        <w:t xml:space="preserve"> </w:t>
+      </w:r>
+      <w:r>
+        <w:rPr>
+          <w:rFonts w:hint="eastAsia"/>
+        </w:rPr>
+        <w:t>소자를</w:t>
+      </w:r>
+      <w:r>
+        <w:rPr>
+          <w:rFonts w:hint="eastAsia"/>
+        </w:rPr>
+        <w:t xml:space="preserve"> </w:t>
+      </w:r>
+      <w:r>
+        <w:rPr>
+          <w:rFonts w:hint="eastAsia"/>
+        </w:rPr>
+        <w:t>설계함에</w:t>
+      </w:r>
+      <w:r>
+        <w:rPr>
+          <w:rFonts w:hint="eastAsia"/>
+        </w:rPr>
+        <w:t xml:space="preserve"> </w:t>
+      </w:r>
+      <w:r>
+        <w:rPr>
+          <w:rFonts w:hint="eastAsia"/>
+        </w:rPr>
+        <w:t>있어</w:t>
+      </w:r>
+      <w:r>
+        <w:rPr>
+          <w:rFonts w:hint="eastAsia"/>
+        </w:rPr>
+        <w:t xml:space="preserve"> </w:t>
+      </w:r>
+      <w:r>
+        <w:rPr>
+          <w:rFonts w:hint="eastAsia"/>
+        </w:rPr>
+        <w:t>일반적인</w:t>
+      </w:r>
+      <w:r>
+        <w:rPr>
+          <w:rFonts w:hint="eastAsia"/>
+        </w:rPr>
+        <w:t xml:space="preserve"> </w:t>
+      </w:r>
+      <w:r>
+        <w:rPr>
+          <w:rFonts w:hint="eastAsia"/>
+        </w:rPr>
+        <w:t>방법으로</w:t>
+      </w:r>
+      <w:r>
+        <w:rPr>
+          <w:rFonts w:hint="eastAsia"/>
+        </w:rPr>
+        <w:t xml:space="preserve"> </w:t>
+      </w:r>
+      <w:r>
+        <w:rPr>
+          <w:rFonts w:hint="eastAsia"/>
+        </w:rPr>
+        <w:t>쓰이기에는</w:t>
+      </w:r>
+      <w:r>
+        <w:rPr>
+          <w:rFonts w:hint="eastAsia"/>
+        </w:rPr>
+        <w:t xml:space="preserve"> </w:t>
+      </w:r>
+      <w:r>
+        <w:rPr>
+          <w:rFonts w:hint="eastAsia"/>
+        </w:rPr>
+        <w:t>어려움이</w:t>
+      </w:r>
+      <w:r>
+        <w:rPr>
+          <w:rFonts w:hint="eastAsia"/>
+        </w:rPr>
+        <w:t xml:space="preserve"> </w:t>
+      </w:r>
+      <w:r>
+        <w:rPr>
+          <w:rFonts w:hint="eastAsia"/>
+        </w:rPr>
+        <w:t>있</w:t>
+      </w:r>
+      <w:r>
+        <w:rPr>
+          <w:rFonts w:hint="eastAsia"/>
+        </w:rPr>
+        <w:t>다</w:t>
+      </w:r>
+      <w:r>
+        <w:rPr>
+          <w:rFonts w:hint="eastAsia"/>
+        </w:rPr>
+        <w:t xml:space="preserve">. </w:t>
+      </w:r>
+      <w:r>
+        <w:rPr>
+          <w:rFonts w:hint="eastAsia"/>
+        </w:rPr>
+        <w:t>또한</w:t>
+      </w:r>
+      <w:r>
+        <w:rPr>
+          <w:rFonts w:hint="eastAsia"/>
+        </w:rPr>
+        <w:t xml:space="preserve"> </w:t>
+      </w:r>
+      <w:r>
+        <w:t>gradient</w:t>
+      </w:r>
+      <w:r>
+        <w:rPr>
+          <w:rFonts w:hint="eastAsia"/>
+        </w:rPr>
+        <w:t>를</w:t>
+      </w:r>
+      <w:r>
+        <w:rPr>
+          <w:rFonts w:hint="eastAsia"/>
+        </w:rPr>
+        <w:t xml:space="preserve"> </w:t>
+      </w:r>
+      <w:r>
+        <w:t>numerical method</w:t>
+      </w:r>
+      <w:r>
+        <w:rPr>
+          <w:rFonts w:hint="eastAsia"/>
+        </w:rPr>
+        <w:t>로</w:t>
+      </w:r>
+      <w:r>
+        <w:rPr>
+          <w:rFonts w:hint="eastAsia"/>
+        </w:rPr>
+        <w:t xml:space="preserve"> </w:t>
+      </w:r>
+      <w:r>
+        <w:rPr>
+          <w:rFonts w:hint="eastAsia"/>
+        </w:rPr>
+        <w:t>구하기</w:t>
+      </w:r>
+      <w:r>
+        <w:rPr>
+          <w:rFonts w:hint="eastAsia"/>
+        </w:rPr>
+        <w:t xml:space="preserve"> </w:t>
+      </w:r>
+      <w:r>
+        <w:rPr>
+          <w:rFonts w:hint="eastAsia"/>
+        </w:rPr>
+        <w:t>때문에</w:t>
+      </w:r>
+      <w:r>
+        <w:rPr>
+          <w:rFonts w:hint="eastAsia"/>
+        </w:rPr>
+        <w:t xml:space="preserve"> </w:t>
+      </w:r>
+      <w:r>
+        <w:rPr>
+          <w:rFonts w:hint="eastAsia"/>
+        </w:rPr>
+        <w:t>시간이</w:t>
+      </w:r>
+      <w:r>
+        <w:rPr>
+          <w:rFonts w:hint="eastAsia"/>
+        </w:rPr>
+        <w:t xml:space="preserve"> </w:t>
+      </w:r>
+      <w:r>
+        <w:rPr>
+          <w:rFonts w:hint="eastAsia"/>
+        </w:rPr>
+        <w:t>오래</w:t>
+      </w:r>
+      <w:r>
+        <w:rPr>
+          <w:rFonts w:hint="eastAsia"/>
+        </w:rPr>
+        <w:t xml:space="preserve"> </w:t>
+      </w:r>
+      <w:r>
+        <w:rPr>
+          <w:rFonts w:hint="eastAsia"/>
+        </w:rPr>
+        <w:t>걸린다</w:t>
+      </w:r>
+      <w:r>
+        <w:rPr>
+          <w:rFonts w:hint="eastAsia"/>
+        </w:rPr>
+        <w:t>.</w:t>
+      </w:r>
+      <w:r>
+        <w:t xml:space="preserve"> </w:t>
+      </w:r>
+      <w:r>
+        <w:rPr>
+          <w:rFonts w:hint="eastAsia"/>
+        </w:rPr>
+        <w:t>인공</w:t>
+      </w:r>
+      <w:r>
+        <w:rPr>
+          <w:rFonts w:hint="eastAsia"/>
+        </w:rPr>
+        <w:t xml:space="preserve"> </w:t>
+      </w:r>
+      <w:r>
+        <w:rPr>
+          <w:rFonts w:hint="eastAsia"/>
+        </w:rPr>
+        <w:t>신경망으로</w:t>
+      </w:r>
+      <w:r>
+        <w:rPr>
+          <w:rFonts w:hint="eastAsia"/>
+        </w:rPr>
+        <w:t xml:space="preserve"> </w:t>
+      </w:r>
+      <w:r>
+        <w:rPr>
+          <w:rFonts w:hint="eastAsia"/>
+        </w:rPr>
+        <w:t>구조의</w:t>
+      </w:r>
+      <w:r>
+        <w:rPr>
+          <w:rFonts w:hint="eastAsia"/>
+        </w:rPr>
+        <w:t xml:space="preserve"> </w:t>
+      </w:r>
+      <w:r>
+        <w:t>optical response</w:t>
+      </w:r>
+      <w:r>
+        <w:rPr>
+          <w:rFonts w:hint="eastAsia"/>
+        </w:rPr>
+        <w:t>를</w:t>
+      </w:r>
+      <w:r>
+        <w:rPr>
+          <w:rFonts w:hint="eastAsia"/>
+        </w:rPr>
+        <w:t xml:space="preserve"> </w:t>
+      </w:r>
+      <w:r>
+        <w:rPr>
+          <w:rFonts w:hint="eastAsia"/>
+        </w:rPr>
+        <w:t>대체하면</w:t>
+      </w:r>
+      <w:r>
+        <w:rPr>
+          <w:rFonts w:hint="eastAsia"/>
+        </w:rPr>
+        <w:t xml:space="preserve"> gradient</w:t>
+      </w:r>
+      <w:r>
+        <w:rPr>
+          <w:rFonts w:hint="eastAsia"/>
+        </w:rPr>
+        <w:t>를</w:t>
+      </w:r>
+      <w:r>
+        <w:rPr>
+          <w:rFonts w:hint="eastAsia"/>
+        </w:rPr>
+        <w:t xml:space="preserve"> </w:t>
+      </w:r>
+      <w:r>
+        <w:t>analytical method</w:t>
+      </w:r>
+      <w:r>
+        <w:rPr>
+          <w:rFonts w:hint="eastAsia"/>
+        </w:rPr>
+        <w:t>로</w:t>
+      </w:r>
+      <w:r>
+        <w:rPr>
+          <w:rFonts w:hint="eastAsia"/>
+        </w:rPr>
+        <w:t xml:space="preserve"> </w:t>
+      </w:r>
+      <w:r>
+        <w:rPr>
+          <w:rFonts w:hint="eastAsia"/>
+        </w:rPr>
+        <w:t>구할</w:t>
+      </w:r>
+      <w:r>
+        <w:rPr>
+          <w:rFonts w:hint="eastAsia"/>
+        </w:rPr>
+        <w:t xml:space="preserve"> </w:t>
+      </w:r>
+      <w:r>
+        <w:rPr>
+          <w:rFonts w:hint="eastAsia"/>
+        </w:rPr>
+        <w:t>수</w:t>
+      </w:r>
+      <w:r>
+        <w:rPr>
+          <w:rFonts w:hint="eastAsia"/>
+        </w:rPr>
+        <w:t xml:space="preserve"> </w:t>
+      </w:r>
+      <w:r>
+        <w:rPr>
+          <w:rFonts w:hint="eastAsia"/>
+        </w:rPr>
+        <w:t>있다</w:t>
+      </w:r>
+      <w:r>
+        <w:rPr>
+          <w:rFonts w:hint="eastAsia"/>
+        </w:rPr>
+        <w:t>.</w:t>
+      </w:r>
+      <w:r>
+        <w:t xml:space="preserve"> </w:t>
+      </w:r>
+      <w:r>
+        <w:rPr>
+          <w:rFonts w:hint="eastAsia"/>
+        </w:rPr>
+        <w:t>따라서</w:t>
+      </w:r>
+      <w:r>
+        <w:rPr>
+          <w:rFonts w:hint="eastAsia"/>
+        </w:rPr>
+        <w:t xml:space="preserve"> </w:t>
+      </w:r>
+      <w:r>
+        <w:rPr>
+          <w:rFonts w:hint="eastAsia"/>
+        </w:rPr>
+        <w:t>기존</w:t>
+      </w:r>
+      <w:r>
+        <w:rPr>
+          <w:rFonts w:hint="eastAsia"/>
+        </w:rPr>
+        <w:t xml:space="preserve"> </w:t>
+      </w:r>
+      <w:r>
+        <w:rPr>
+          <w:rFonts w:hint="eastAsia"/>
+        </w:rPr>
+        <w:t>방법에</w:t>
+      </w:r>
+      <w:r>
+        <w:rPr>
+          <w:rFonts w:hint="eastAsia"/>
+        </w:rPr>
+        <w:t xml:space="preserve"> </w:t>
+      </w:r>
+      <w:r>
+        <w:rPr>
+          <w:rFonts w:hint="eastAsia"/>
+        </w:rPr>
+        <w:t>비해</w:t>
+      </w:r>
+      <w:r>
+        <w:rPr>
+          <w:rFonts w:hint="eastAsia"/>
+        </w:rPr>
+        <w:t xml:space="preserve"> </w:t>
+      </w:r>
+      <w:r>
+        <w:rPr>
+          <w:rFonts w:hint="eastAsia"/>
+        </w:rPr>
+        <w:t>난이도가</w:t>
+      </w:r>
+      <w:r>
+        <w:rPr>
+          <w:rFonts w:hint="eastAsia"/>
+        </w:rPr>
+        <w:t xml:space="preserve"> </w:t>
+      </w:r>
+      <w:r>
+        <w:rPr>
+          <w:rFonts w:hint="eastAsia"/>
+        </w:rPr>
+        <w:t>낮아져</w:t>
+      </w:r>
+      <w:r>
+        <w:rPr>
+          <w:rFonts w:hint="eastAsia"/>
+        </w:rPr>
+        <w:t xml:space="preserve"> </w:t>
+      </w:r>
+      <w:r>
+        <w:rPr>
+          <w:rFonts w:hint="eastAsia"/>
+        </w:rPr>
+        <w:t>일반적인</w:t>
+      </w:r>
+      <w:r>
+        <w:rPr>
+          <w:rFonts w:hint="eastAsia"/>
+        </w:rPr>
+        <w:t xml:space="preserve"> </w:t>
+      </w:r>
+      <w:r>
+        <w:rPr>
+          <w:rFonts w:hint="eastAsia"/>
+        </w:rPr>
+        <w:t>방법으로</w:t>
+      </w:r>
+      <w:r>
+        <w:rPr>
+          <w:rFonts w:hint="eastAsia"/>
+        </w:rPr>
+        <w:t xml:space="preserve"> </w:t>
+      </w:r>
+      <w:r>
+        <w:rPr>
+          <w:rFonts w:hint="eastAsia"/>
+        </w:rPr>
+        <w:t>쓰일</w:t>
+      </w:r>
+      <w:r>
+        <w:rPr>
+          <w:rFonts w:hint="eastAsia"/>
+        </w:rPr>
+        <w:t xml:space="preserve"> </w:t>
+      </w:r>
+      <w:r>
+        <w:rPr>
+          <w:rFonts w:hint="eastAsia"/>
+        </w:rPr>
+        <w:t>수</w:t>
+      </w:r>
+      <w:r>
+        <w:rPr>
+          <w:rFonts w:hint="eastAsia"/>
+        </w:rPr>
+        <w:t xml:space="preserve"> </w:t>
+      </w:r>
+      <w:r>
+        <w:rPr>
+          <w:rFonts w:hint="eastAsia"/>
+        </w:rPr>
+        <w:t>있다</w:t>
+      </w:r>
+      <w:r>
+        <w:rPr>
+          <w:rFonts w:hint="eastAsia"/>
+        </w:rPr>
+        <w:t>.</w:t>
+      </w:r>
     </w:p>
     <w:p>
       <w:r>
-        <w:lastRenderedPageBreak/>
-        <w:t>5</w:t>
-      </w:r>
-      <w:r>
-        <w:t xml:space="preserve">.3 </w:t>
+        <w:rPr>
+          <w:rFonts w:hint="eastAsia"/>
+        </w:rPr>
+        <w:t xml:space="preserve">5.3.2 </w:t>
       </w:r>
       <w:r>
         <w:rPr>
@@ -61787,6 +64312,9 @@
           <w:rFonts w:hint="eastAsia"/>
         </w:rPr>
         <w:t xml:space="preserve"> </w:t>
+      </w:r>
+      <w:r>
+        <w:t xml:space="preserve">DBR </w:t>
       </w:r>
       <w:r>
         <w:rPr>
@@ -61800,10 +64328,127 @@
     </w:p>
     <w:p>
       <w:r>
-        <w:rPr>
-          <w:rFonts w:hint="eastAsia"/>
-        </w:rPr>
-        <w:t xml:space="preserve">5.3.1 </w:t>
+        <w:tab/>
+      </w:r>
+      <w:r>
+        <w:rPr>
+          <w:rFonts w:hint="eastAsia"/>
+        </w:rPr>
+        <w:t>설계</w:t>
+      </w:r>
+      <w:r>
+        <w:rPr>
+          <w:rFonts w:hint="eastAsia"/>
+        </w:rPr>
+        <w:t xml:space="preserve"> </w:t>
+      </w:r>
+      <w:r>
+        <w:rPr>
+          <w:rFonts w:hint="eastAsia"/>
+        </w:rPr>
+        <w:t>목표와</w:t>
+      </w:r>
+      <w:r>
+        <w:rPr>
+          <w:rFonts w:hint="eastAsia"/>
+        </w:rPr>
+        <w:t xml:space="preserve"> </w:t>
+      </w:r>
+      <w:r>
+        <w:rPr>
+          <w:rFonts w:hint="eastAsia"/>
+        </w:rPr>
+        <w:t>플랫폼은</w:t>
+      </w:r>
+      <w:r>
+        <w:rPr>
+          <w:rFonts w:hint="eastAsia"/>
+        </w:rPr>
+        <w:t xml:space="preserve"> </w:t>
+      </w:r>
+      <w:r>
+        <w:rPr>
+          <w:rFonts w:hint="eastAsia"/>
+        </w:rPr>
+        <w:t>그림</w:t>
+      </w:r>
+      <w:r>
+        <w:rPr>
+          <w:rFonts w:hint="eastAsia"/>
+        </w:rPr>
+        <w:t xml:space="preserve"> </w:t>
+      </w:r>
+      <w:r>
+        <w:t>4.3</w:t>
+      </w:r>
+      <w:r>
+        <w:rPr>
+          <w:rFonts w:hint="eastAsia"/>
+        </w:rPr>
+        <w:t>의</w:t>
+      </w:r>
+      <w:r>
+        <w:rPr>
+          <w:rFonts w:hint="eastAsia"/>
+        </w:rPr>
+        <w:t xml:space="preserve"> </w:t>
+      </w:r>
+      <w:r>
+        <w:t>ARL</w:t>
+      </w:r>
+      <w:r>
+        <w:rPr>
+          <w:rFonts w:hint="eastAsia"/>
+        </w:rPr>
+        <w:t>을</w:t>
+      </w:r>
+      <w:r>
+        <w:rPr>
+          <w:rFonts w:hint="eastAsia"/>
+        </w:rPr>
+        <w:t xml:space="preserve"> </w:t>
+      </w:r>
+      <w:r>
+        <w:rPr>
+          <w:rFonts w:hint="eastAsia"/>
+        </w:rPr>
+        <w:t>이용한</w:t>
+      </w:r>
+      <w:r>
+        <w:rPr>
+          <w:rFonts w:hint="eastAsia"/>
+        </w:rPr>
+        <w:t xml:space="preserve"> </w:t>
+      </w:r>
+      <w:r>
+        <w:t xml:space="preserve">DBR </w:t>
+      </w:r>
+      <w:r>
+        <w:rPr>
+          <w:rFonts w:hint="eastAsia"/>
+        </w:rPr>
+        <w:t>설계와</w:t>
+      </w:r>
+      <w:r>
+        <w:rPr>
+          <w:rFonts w:hint="eastAsia"/>
+        </w:rPr>
+        <w:t xml:space="preserve"> </w:t>
+      </w:r>
+      <w:r>
+        <w:rPr>
+          <w:rFonts w:hint="eastAsia"/>
+        </w:rPr>
+        <w:t>같다</w:t>
+      </w:r>
+      <w:r>
+        <w:rPr>
+          <w:rFonts w:hint="eastAsia"/>
+        </w:rPr>
+        <w:t>.</w:t>
+      </w:r>
+      <w:r>
+        <w:t xml:space="preserve"> </w:t>
       </w:r>
       <w:r>
         <w:rPr>
@@ -61821,51 +64466,339 @@
         <w:rPr>
           <w:rFonts w:hint="eastAsia"/>
         </w:rPr>
-        <w:t>신경망을</w:t>
-      </w:r>
-      <w:r>
-        <w:rPr>
-          <w:rFonts w:hint="eastAsia"/>
-        </w:rPr>
-        <w:t xml:space="preserve"> </w:t>
-      </w:r>
-      <w:r>
-        <w:rPr>
-          <w:rFonts w:hint="eastAsia"/>
-        </w:rPr>
-        <w:t>이용한</w:t>
-      </w:r>
-      <w:r>
-        <w:rPr>
-          <w:rFonts w:hint="eastAsia"/>
-        </w:rPr>
-        <w:t xml:space="preserve"> </w:t>
-      </w:r>
-      <w:r>
-        <w:rPr>
-          <w:rFonts w:hint="eastAsia"/>
-        </w:rPr>
-        <w:t>I</w:t>
-      </w:r>
-      <w:r>
-        <w:t>nverse Design</w:t>
-      </w:r>
-      <w:r>
-        <w:rPr>
-          <w:rFonts w:hint="eastAsia"/>
-        </w:rPr>
-        <w:t xml:space="preserve"> </w:t>
-      </w:r>
-      <w:r>
-        <w:rPr>
-          <w:rFonts w:hint="eastAsia"/>
-        </w:rPr>
-        <w:t>방법</w:t>
+        <w:t>신경망은</w:t>
+      </w:r>
+      <w:r>
+        <w:rPr>
+          <w:rFonts w:hint="eastAsia"/>
+        </w:rPr>
+        <w:t xml:space="preserve"> 100</w:t>
+      </w:r>
+      <w:r>
+        <w:rPr>
+          <w:rFonts w:hint="eastAsia"/>
+        </w:rPr>
+        <w:t>개의</w:t>
+      </w:r>
+      <w:r>
+        <w:rPr>
+          <w:rFonts w:hint="eastAsia"/>
+        </w:rPr>
+        <w:t xml:space="preserve"> </w:t>
+      </w:r>
+      <w:r>
+        <w:rPr>
+          <w:rFonts w:hint="eastAsia"/>
+        </w:rPr>
+        <w:t>노드를</w:t>
+      </w:r>
+      <w:r>
+        <w:rPr>
+          <w:rFonts w:hint="eastAsia"/>
+        </w:rPr>
+        <w:t xml:space="preserve"> </w:t>
+      </w:r>
+      <w:r>
+        <w:rPr>
+          <w:rFonts w:hint="eastAsia"/>
+        </w:rPr>
+        <w:t>가지는</w:t>
+      </w:r>
+      <w:r>
+        <w:rPr>
+          <w:rFonts w:hint="eastAsia"/>
+        </w:rPr>
+        <w:t xml:space="preserve"> </w:t>
+      </w:r>
+      <w:r>
+        <w:t>layer</w:t>
+      </w:r>
+      <w:r>
+        <w:rPr>
+          <w:rFonts w:hint="eastAsia"/>
+        </w:rPr>
+        <w:t>가</w:t>
+      </w:r>
+      <w:r>
+        <w:rPr>
+          <w:rFonts w:hint="eastAsia"/>
+        </w:rPr>
+        <w:t xml:space="preserve"> </w:t>
+      </w:r>
+      <w:r>
+        <w:t>4</w:t>
+      </w:r>
+      <w:r>
+        <w:rPr>
+          <w:rFonts w:hint="eastAsia"/>
+        </w:rPr>
+        <w:t>개가</w:t>
+      </w:r>
+      <w:r>
+        <w:rPr>
+          <w:rFonts w:hint="eastAsia"/>
+        </w:rPr>
+        <w:t xml:space="preserve"> </w:t>
+      </w:r>
+      <w:r>
+        <w:rPr>
+          <w:rFonts w:hint="eastAsia"/>
+        </w:rPr>
+        <w:t>있는</w:t>
+      </w:r>
+      <w:r>
+        <w:rPr>
+          <w:rFonts w:hint="eastAsia"/>
+        </w:rPr>
+        <w:t xml:space="preserve"> </w:t>
+      </w:r>
+      <w:r>
+        <w:rPr>
+          <w:rFonts w:hint="eastAsia"/>
+        </w:rPr>
+        <w:t>구조이다</w:t>
+      </w:r>
+      <w:r>
+        <w:rPr>
+          <w:rFonts w:hint="eastAsia"/>
+        </w:rPr>
+        <w:t>.</w:t>
+      </w:r>
+      <w:r>
+        <w:t xml:space="preserve"> </w:t>
+      </w:r>
+      <w:r>
+        <w:rPr>
+          <w:rFonts w:hint="eastAsia"/>
+        </w:rPr>
+        <w:t>총</w:t>
+      </w:r>
+      <w:r>
+        <w:rPr>
+          <w:rFonts w:hint="eastAsia"/>
+        </w:rPr>
+        <w:t xml:space="preserve"> </w:t>
+      </w:r>
+      <w:r>
+        <w:t>2</w:t>
+      </w:r>
+      <w:r>
+        <w:rPr>
+          <w:rFonts w:hint="eastAsia"/>
+        </w:rPr>
+        <w:t>0,000</w:t>
+      </w:r>
+      <w:r>
+        <w:rPr>
+          <w:rFonts w:hint="eastAsia"/>
+        </w:rPr>
+        <w:t>개의</w:t>
+      </w:r>
+      <w:r>
+        <w:rPr>
+          <w:rFonts w:hint="eastAsia"/>
+        </w:rPr>
+        <w:t xml:space="preserve"> </w:t>
+      </w:r>
+      <w:r>
+        <w:rPr>
+          <w:rFonts w:hint="eastAsia"/>
+        </w:rPr>
+        <w:t>데이터에서</w:t>
+      </w:r>
+      <w:r>
+        <w:rPr>
+          <w:rFonts w:hint="eastAsia"/>
+        </w:rPr>
+        <w:t xml:space="preserve"> </w:t>
+      </w:r>
+      <w:r>
+        <w:rPr>
+          <w:rFonts w:hint="eastAsia"/>
+        </w:rPr>
+        <w:t>한</w:t>
+      </w:r>
+      <w:r>
+        <w:rPr>
+          <w:rFonts w:hint="eastAsia"/>
+        </w:rPr>
+        <w:t xml:space="preserve"> </w:t>
+      </w:r>
+      <w:r>
+        <w:rPr>
+          <w:rFonts w:hint="eastAsia"/>
+        </w:rPr>
+        <w:t>번에</w:t>
+      </w:r>
+      <w:r>
+        <w:rPr>
+          <w:rFonts w:hint="eastAsia"/>
+        </w:rPr>
+        <w:t xml:space="preserve"> </w:t>
+      </w:r>
+      <w:r>
+        <w:t>100</w:t>
+      </w:r>
+      <w:r>
+        <w:rPr>
+          <w:rFonts w:hint="eastAsia"/>
+        </w:rPr>
+        <w:t>개의</w:t>
+      </w:r>
+      <w:r>
+        <w:rPr>
+          <w:rFonts w:hint="eastAsia"/>
+        </w:rPr>
+        <w:t xml:space="preserve"> </w:t>
+      </w:r>
+      <w:r>
+        <w:rPr>
+          <w:rFonts w:hint="eastAsia"/>
+        </w:rPr>
+        <w:t>데이터를</w:t>
+      </w:r>
+      <w:r>
+        <w:rPr>
+          <w:rFonts w:hint="eastAsia"/>
+        </w:rPr>
+        <w:t xml:space="preserve"> </w:t>
+      </w:r>
+      <w:r>
+        <w:rPr>
+          <w:rFonts w:hint="eastAsia"/>
+        </w:rPr>
+        <w:t>학습시켜</w:t>
+      </w:r>
+      <w:r>
+        <w:rPr>
+          <w:rFonts w:hint="eastAsia"/>
+        </w:rPr>
+        <w:t xml:space="preserve"> </w:t>
+      </w:r>
+      <w:r>
+        <w:rPr>
+          <w:rFonts w:hint="eastAsia"/>
+        </w:rPr>
+        <w:t>총</w:t>
+      </w:r>
+      <w:r>
+        <w:rPr>
+          <w:rFonts w:hint="eastAsia"/>
+        </w:rPr>
+        <w:t xml:space="preserve"> </w:t>
+      </w:r>
+      <w:r>
+        <w:t>learning step</w:t>
+      </w:r>
+      <w:r>
+        <w:rPr>
+          <w:rFonts w:hint="eastAsia"/>
+        </w:rPr>
+        <w:t>이</w:t>
+      </w:r>
+      <w:r>
+        <w:rPr>
+          <w:rFonts w:hint="eastAsia"/>
+        </w:rPr>
+        <w:t xml:space="preserve"> </w:t>
+      </w:r>
+      <w:r>
+        <w:t>200</w:t>
+      </w:r>
+      <w:r>
+        <w:rPr>
+          <w:rFonts w:hint="eastAsia"/>
+        </w:rPr>
+        <w:t>이다</w:t>
+      </w:r>
+      <w:r>
+        <w:rPr>
+          <w:rFonts w:hint="eastAsia"/>
+        </w:rPr>
+        <w:t>.</w:t>
+      </w:r>
+      <w:r>
+        <w:t xml:space="preserve"> </w:t>
+      </w:r>
+      <w:r>
+        <w:rPr>
+          <w:rFonts w:hint="eastAsia"/>
+        </w:rPr>
+        <w:t>인공</w:t>
+      </w:r>
+      <w:r>
+        <w:rPr>
+          <w:rFonts w:hint="eastAsia"/>
+        </w:rPr>
+        <w:t xml:space="preserve"> </w:t>
+      </w:r>
+      <w:r>
+        <w:rPr>
+          <w:rFonts w:hint="eastAsia"/>
+        </w:rPr>
+        <w:t>신경망</w:t>
+      </w:r>
+      <w:r>
+        <w:rPr>
+          <w:rFonts w:hint="eastAsia"/>
+        </w:rPr>
+        <w:t xml:space="preserve"> </w:t>
+      </w:r>
+      <w:r>
+        <w:rPr>
+          <w:rFonts w:hint="eastAsia"/>
+        </w:rPr>
+        <w:t>학습</w:t>
+      </w:r>
+      <w:r>
+        <w:rPr>
+          <w:rFonts w:hint="eastAsia"/>
+        </w:rPr>
+        <w:t xml:space="preserve"> </w:t>
+      </w:r>
+      <w:r>
+        <w:rPr>
+          <w:rFonts w:hint="eastAsia"/>
+        </w:rPr>
+        <w:t>결과는</w:t>
+      </w:r>
+      <w:r>
+        <w:rPr>
+          <w:rFonts w:hint="eastAsia"/>
+        </w:rPr>
+        <w:t xml:space="preserve"> </w:t>
+      </w:r>
+      <w:r>
+        <w:rPr>
+          <w:rFonts w:hint="eastAsia"/>
+        </w:rPr>
+        <w:t>그림과</w:t>
+      </w:r>
+      <w:r>
+        <w:rPr>
+          <w:rFonts w:hint="eastAsia"/>
+        </w:rPr>
+        <w:t xml:space="preserve"> </w:t>
+      </w:r>
+      <w:r>
+        <w:rPr>
+          <w:rFonts w:hint="eastAsia"/>
+        </w:rPr>
+        <w:t>같다</w:t>
+      </w:r>
+      <w:r>
+        <w:rPr>
+          <w:rFonts w:hint="eastAsia"/>
+        </w:rPr>
+        <w:t>.</w:t>
       </w:r>
     </w:p>
     <w:p>
       <w:r>
-        <w:tab/>
+        <w:rPr>
+          <w:rFonts w:hint="eastAsia"/>
+        </w:rPr>
+        <w:t xml:space="preserve">5.3.3 </w:t>
       </w:r>
       <w:r>
         <w:rPr>
@@ -61874,6 +64807,9 @@
         <w:t>인공</w:t>
       </w:r>
       <w:r>
+        <w:rPr>
+          <w:rFonts w:hint="eastAsia"/>
+        </w:rPr>
         <w:t xml:space="preserve"> </w:t>
       </w:r>
       <w:r>
@@ -61892,1731 +64828,468 @@
         <w:rPr>
           <w:rFonts w:hint="eastAsia"/>
         </w:rPr>
-        <w:t>이미</w:t>
-      </w:r>
-      <w:r>
-        <w:rPr>
-          <w:rFonts w:hint="eastAsia"/>
-        </w:rPr>
-        <w:t xml:space="preserve"> </w:t>
-      </w:r>
-      <w:r>
-        <w:rPr>
-          <w:rFonts w:hint="eastAsia"/>
-        </w:rPr>
-        <w:t>컴퓨터</w:t>
-      </w:r>
-      <w:r>
-        <w:rPr>
-          <w:rFonts w:hint="eastAsia"/>
-        </w:rPr>
-        <w:t xml:space="preserve"> </w:t>
-      </w:r>
-      <w:r>
-        <w:rPr>
-          <w:rFonts w:hint="eastAsia"/>
-        </w:rPr>
-        <w:t>비전</w:t>
-      </w:r>
-      <w:r>
-        <w:rPr>
-          <w:rFonts w:hint="eastAsia"/>
-        </w:rPr>
-        <w:t xml:space="preserve"> [29],</w:t>
-      </w:r>
-      <w:r>
-        <w:t xml:space="preserve"> </w:t>
-      </w:r>
-      <w:r>
-        <w:rPr>
-          <w:rFonts w:hint="eastAsia"/>
-        </w:rPr>
-        <w:t>음성</w:t>
-      </w:r>
-      <w:r>
-        <w:rPr>
-          <w:rFonts w:hint="eastAsia"/>
-        </w:rPr>
-        <w:t xml:space="preserve"> </w:t>
-      </w:r>
-      <w:r>
-        <w:rPr>
-          <w:rFonts w:hint="eastAsia"/>
-        </w:rPr>
-        <w:t>인식</w:t>
-      </w:r>
-      <w:r>
-        <w:rPr>
-          <w:rFonts w:hint="eastAsia"/>
-        </w:rPr>
-        <w:t xml:space="preserve"> </w:t>
-      </w:r>
-      <w:r>
-        <w:t>[38]</w:t>
-      </w:r>
-      <w:r>
-        <w:rPr>
-          <w:rFonts w:hint="eastAsia"/>
-        </w:rPr>
-        <w:t>등의</w:t>
-      </w:r>
-      <w:r>
-        <w:rPr>
-          <w:rFonts w:hint="eastAsia"/>
-        </w:rPr>
-        <w:t xml:space="preserve"> </w:t>
-      </w:r>
-      <w:r>
-        <w:rPr>
-          <w:rFonts w:hint="eastAsia"/>
-        </w:rPr>
-        <w:t>분야에서</w:t>
-      </w:r>
-      <w:r>
-        <w:rPr>
-          <w:rFonts w:hint="eastAsia"/>
-        </w:rPr>
-        <w:t xml:space="preserve"> </w:t>
-      </w:r>
-      <w:r>
-        <w:rPr>
-          <w:rFonts w:hint="eastAsia"/>
-        </w:rPr>
-        <w:t>좋은</w:t>
-      </w:r>
-      <w:r>
-        <w:rPr>
-          <w:rFonts w:hint="eastAsia"/>
-        </w:rPr>
-        <w:t xml:space="preserve"> </w:t>
-      </w:r>
-      <w:r>
-        <w:rPr>
-          <w:rFonts w:hint="eastAsia"/>
-        </w:rPr>
-        <w:t>성과들을</w:t>
-      </w:r>
-      <w:r>
-        <w:rPr>
-          <w:rFonts w:hint="eastAsia"/>
-        </w:rPr>
-        <w:t xml:space="preserve"> </w:t>
-      </w:r>
-      <w:r>
-        <w:rPr>
-          <w:rFonts w:hint="eastAsia"/>
-        </w:rPr>
-        <w:t>보이며</w:t>
-      </w:r>
-      <w:r>
-        <w:rPr>
-          <w:rFonts w:hint="eastAsia"/>
-        </w:rPr>
-        <w:t xml:space="preserve"> </w:t>
-      </w:r>
-      <w:r>
-        <w:rPr>
-          <w:rFonts w:hint="eastAsia"/>
-        </w:rPr>
-        <w:t>사용되고</w:t>
-      </w:r>
-      <w:r>
-        <w:rPr>
-          <w:rFonts w:hint="eastAsia"/>
-        </w:rPr>
-        <w:t xml:space="preserve"> </w:t>
-      </w:r>
-      <w:r>
-        <w:rPr>
-          <w:rFonts w:hint="eastAsia"/>
-        </w:rPr>
-        <w:t>있다</w:t>
-      </w:r>
-      <w:r>
-        <w:rPr>
-          <w:rFonts w:hint="eastAsia"/>
-        </w:rPr>
-        <w:t>.</w:t>
-      </w:r>
-      <w:r>
-        <w:t xml:space="preserve"> </w:t>
-      </w:r>
-      <w:r>
-        <w:rPr>
-          <w:rFonts w:hint="eastAsia"/>
-        </w:rPr>
-        <w:t>최근</w:t>
-      </w:r>
-      <w:r>
-        <w:rPr>
-          <w:rFonts w:hint="eastAsia"/>
-        </w:rPr>
-        <w:t xml:space="preserve"> </w:t>
-      </w:r>
-      <w:r>
-        <w:rPr>
-          <w:rFonts w:hint="eastAsia"/>
-        </w:rPr>
-        <w:t>들어</w:t>
-      </w:r>
-      <w:r>
-        <w:rPr>
-          <w:rFonts w:hint="eastAsia"/>
-        </w:rPr>
-        <w:t xml:space="preserve"> </w:t>
-      </w:r>
-      <w:r>
-        <w:rPr>
-          <w:rFonts w:hint="eastAsia"/>
-        </w:rPr>
-        <w:t>광학</w:t>
-      </w:r>
-      <w:r>
-        <w:rPr>
-          <w:rFonts w:hint="eastAsia"/>
-        </w:rPr>
-        <w:t xml:space="preserve"> </w:t>
-      </w:r>
-      <w:r>
-        <w:rPr>
-          <w:rFonts w:hint="eastAsia"/>
-        </w:rPr>
-        <w:t>소자</w:t>
-      </w:r>
-      <w:r>
-        <w:rPr>
-          <w:rFonts w:hint="eastAsia"/>
-        </w:rPr>
-        <w:t xml:space="preserve"> </w:t>
-      </w:r>
-      <w:r>
-        <w:rPr>
-          <w:rFonts w:hint="eastAsia"/>
-        </w:rPr>
-        <w:t>설계에서도</w:t>
-      </w:r>
-      <w:r>
-        <w:rPr>
-          <w:rFonts w:hint="eastAsia"/>
-        </w:rPr>
-        <w:t xml:space="preserve"> </w:t>
-      </w:r>
-      <w:r>
-        <w:rPr>
-          <w:rFonts w:hint="eastAsia"/>
-        </w:rPr>
-        <w:t>인공</w:t>
-      </w:r>
-      <w:r>
-        <w:rPr>
-          <w:rFonts w:hint="eastAsia"/>
-        </w:rPr>
-        <w:t xml:space="preserve"> </w:t>
-      </w:r>
-      <w:r>
-        <w:rPr>
-          <w:rFonts w:hint="eastAsia"/>
-        </w:rPr>
-        <w:t>신경망을</w:t>
-      </w:r>
-      <w:r>
-        <w:rPr>
-          <w:rFonts w:hint="eastAsia"/>
-        </w:rPr>
-        <w:t xml:space="preserve"> </w:t>
-      </w:r>
-      <w:r>
-        <w:rPr>
-          <w:rFonts w:hint="eastAsia"/>
-        </w:rPr>
-        <w:t>이용하여</w:t>
-      </w:r>
-      <w:r>
-        <w:rPr>
-          <w:rFonts w:hint="eastAsia"/>
-        </w:rPr>
-        <w:t xml:space="preserve"> </w:t>
-      </w:r>
-      <w:r>
-        <w:rPr>
-          <w:rFonts w:hint="eastAsia"/>
-        </w:rPr>
-        <w:t>설계하는</w:t>
-      </w:r>
-      <w:r>
-        <w:rPr>
-          <w:rFonts w:hint="eastAsia"/>
-        </w:rPr>
-        <w:t xml:space="preserve"> </w:t>
-      </w:r>
-      <w:r>
-        <w:rPr>
-          <w:rFonts w:hint="eastAsia"/>
-        </w:rPr>
-        <w:t>시도들이</w:t>
-      </w:r>
-      <w:r>
-        <w:rPr>
-          <w:rFonts w:hint="eastAsia"/>
-        </w:rPr>
-        <w:t xml:space="preserve"> </w:t>
-      </w:r>
-      <w:r>
-        <w:rPr>
-          <w:rFonts w:hint="eastAsia"/>
-        </w:rPr>
-        <w:t>증가하고</w:t>
-      </w:r>
-      <w:r>
-        <w:rPr>
-          <w:rFonts w:hint="eastAsia"/>
-        </w:rPr>
-        <w:t xml:space="preserve"> </w:t>
-      </w:r>
-      <w:r>
-        <w:rPr>
-          <w:rFonts w:hint="eastAsia"/>
-        </w:rPr>
-        <w:t>있다</w:t>
-      </w:r>
-      <w:r>
-        <w:rPr>
-          <w:rFonts w:hint="eastAsia"/>
-        </w:rPr>
-        <w:t xml:space="preserve"> [39-</w:t>
-      </w:r>
-      <w:r>
-        <w:t>41]</w:t>
-      </w:r>
-      <w:r>
-        <w:rPr>
-          <w:rFonts w:hint="eastAsia"/>
-        </w:rPr>
-        <w:t>.</w:t>
-      </w:r>
-      <w:r>
-        <w:t xml:space="preserve"> </w:t>
-      </w:r>
-      <w:r>
-        <w:t>Inverse design</w:t>
-      </w:r>
-      <w:r>
-        <w:rPr>
-          <w:rFonts w:hint="eastAsia"/>
-        </w:rPr>
-        <w:t>의</w:t>
-      </w:r>
-      <w:r>
-        <w:rPr>
-          <w:rFonts w:hint="eastAsia"/>
-        </w:rPr>
-        <w:t xml:space="preserve"> </w:t>
-      </w:r>
-      <w:r>
-        <w:rPr>
-          <w:rFonts w:hint="eastAsia"/>
-        </w:rPr>
-        <w:t>문제점을</w:t>
-      </w:r>
-      <w:r>
-        <w:rPr>
-          <w:rFonts w:hint="eastAsia"/>
-        </w:rPr>
-        <w:t xml:space="preserve"> </w:t>
-      </w:r>
-      <w:r>
-        <w:rPr>
-          <w:rFonts w:hint="eastAsia"/>
-        </w:rPr>
-        <w:t>보완하고자</w:t>
-      </w:r>
-      <w:r>
-        <w:rPr>
-          <w:rFonts w:hint="eastAsia"/>
-        </w:rPr>
-        <w:t xml:space="preserve"> </w:t>
-      </w:r>
-      <w:r>
-        <w:rPr>
-          <w:rFonts w:hint="eastAsia"/>
-        </w:rPr>
-        <w:t>인공</w:t>
-      </w:r>
-      <w:r>
-        <w:rPr>
-          <w:rFonts w:hint="eastAsia"/>
-        </w:rPr>
-        <w:t xml:space="preserve"> </w:t>
-      </w:r>
-      <w:r>
-        <w:rPr>
-          <w:rFonts w:hint="eastAsia"/>
-        </w:rPr>
-        <w:t>신경망을</w:t>
-      </w:r>
-      <w:r>
-        <w:rPr>
-          <w:rFonts w:hint="eastAsia"/>
-        </w:rPr>
-        <w:t xml:space="preserve"> </w:t>
-      </w:r>
-      <w:r>
-        <w:rPr>
-          <w:rFonts w:hint="eastAsia"/>
-        </w:rPr>
-        <w:t>사용하는</w:t>
-      </w:r>
-      <w:r>
-        <w:rPr>
-          <w:rFonts w:hint="eastAsia"/>
-        </w:rPr>
-        <w:t xml:space="preserve"> </w:t>
-      </w:r>
-      <w:r>
-        <w:rPr>
-          <w:rFonts w:hint="eastAsia"/>
-        </w:rPr>
-        <w:t>방법도</w:t>
-      </w:r>
-      <w:r>
-        <w:rPr>
-          <w:rFonts w:hint="eastAsia"/>
-        </w:rPr>
-        <w:t xml:space="preserve"> </w:t>
-      </w:r>
-      <w:r>
-        <w:rPr>
-          <w:rFonts w:hint="eastAsia"/>
-        </w:rPr>
-        <w:t>있다</w:t>
-      </w:r>
-      <w:r>
-        <w:rPr>
-          <w:rFonts w:hint="eastAsia"/>
-        </w:rPr>
-        <w:t>.</w:t>
+        <w:t>이용한</w:t>
+      </w:r>
+      <w:r>
+        <w:rPr>
+          <w:rFonts w:hint="eastAsia"/>
+        </w:rPr>
+        <w:t xml:space="preserve"> </w:t>
+      </w:r>
+      <w:r>
+        <w:t>1</w:t>
+      </w:r>
+      <w:r>
+        <w:rPr>
+          <w:rFonts w:ascii="바탕체" w:hAnsi="바탕체" w:hint="eastAsia"/>
+        </w:rPr>
+        <w:t>×</w:t>
+      </w:r>
+      <w:r>
+        <w:t xml:space="preserve">2 OPS </w:t>
+      </w:r>
+      <w:r>
+        <w:rPr>
+          <w:rFonts w:hint="eastAsia"/>
+        </w:rPr>
+        <w:t>I</w:t>
+      </w:r>
+      <w:r>
+        <w:t>nverse Design</w:t>
       </w:r>
     </w:p>
     <w:p>
       <w:r>
+        <w:lastRenderedPageBreak/>
         <w:tab/>
+      </w:r>
+      <w:r>
+        <w:rPr>
+          <w:rFonts w:hint="eastAsia"/>
+        </w:rPr>
+        <w:t>설계</w:t>
+      </w:r>
+      <w:r>
+        <w:rPr>
+          <w:rFonts w:hint="eastAsia"/>
+        </w:rPr>
+        <w:t xml:space="preserve"> </w:t>
+      </w:r>
+      <w:r>
+        <w:rPr>
+          <w:rFonts w:hint="eastAsia"/>
+        </w:rPr>
+        <w:t>목표와</w:t>
+      </w:r>
+      <w:r>
+        <w:rPr>
+          <w:rFonts w:hint="eastAsia"/>
+        </w:rPr>
+        <w:t xml:space="preserve"> </w:t>
+      </w:r>
+      <w:r>
+        <w:rPr>
+          <w:rFonts w:hint="eastAsia"/>
+        </w:rPr>
+        <w:t>플랫폼은</w:t>
+      </w:r>
+      <w:r>
+        <w:rPr>
+          <w:rFonts w:hint="eastAsia"/>
+        </w:rPr>
+        <w:t xml:space="preserve"> </w:t>
+      </w:r>
+      <w:r>
+        <w:rPr>
+          <w:rFonts w:hint="eastAsia"/>
+        </w:rPr>
+        <w:t>그림</w:t>
+      </w:r>
+      <w:r>
+        <w:t xml:space="preserve"> 4.8</w:t>
+      </w:r>
+      <w:r>
+        <w:rPr>
+          <w:rFonts w:hint="eastAsia"/>
+        </w:rPr>
+        <w:t>의</w:t>
+      </w:r>
+      <w:r>
+        <w:rPr>
+          <w:rFonts w:hint="eastAsia"/>
+        </w:rPr>
+        <w:t xml:space="preserve"> </w:t>
+      </w:r>
+      <w:r>
+        <w:t>ARL</w:t>
+      </w:r>
+      <w:r>
+        <w:rPr>
+          <w:rFonts w:hint="eastAsia"/>
+        </w:rPr>
+        <w:t>을</w:t>
+      </w:r>
+      <w:r>
+        <w:rPr>
+          <w:rFonts w:hint="eastAsia"/>
+        </w:rPr>
+        <w:t xml:space="preserve"> </w:t>
+      </w:r>
+      <w:r>
+        <w:rPr>
+          <w:rFonts w:hint="eastAsia"/>
+        </w:rPr>
+        <w:t>이용한</w:t>
+      </w:r>
+      <w:r>
+        <w:rPr>
+          <w:rFonts w:hint="eastAsia"/>
+        </w:rPr>
+        <w:t xml:space="preserve"> </w:t>
+      </w:r>
+      <w:r>
+        <w:t>1</w:t>
+      </w:r>
+      <w:r>
+        <w:rPr>
+          <w:rFonts w:ascii="바탕체" w:hAnsi="바탕체" w:hint="eastAsia"/>
+        </w:rPr>
+        <w:t>×</w:t>
+      </w:r>
+      <w:r>
+        <w:t xml:space="preserve">2 OPS </w:t>
+      </w:r>
+      <w:r>
+        <w:rPr>
+          <w:rFonts w:hint="eastAsia"/>
+        </w:rPr>
+        <w:t>설계와</w:t>
+      </w:r>
+      <w:r>
+        <w:rPr>
+          <w:rFonts w:hint="eastAsia"/>
+        </w:rPr>
+        <w:t xml:space="preserve"> </w:t>
+      </w:r>
+      <w:r>
+        <w:rPr>
+          <w:rFonts w:hint="eastAsia"/>
+        </w:rPr>
+        <w:t>같다</w:t>
+      </w:r>
+      <w:r>
+        <w:rPr>
+          <w:rFonts w:hint="eastAsia"/>
+        </w:rPr>
+        <w:t>.</w:t>
+      </w:r>
+      <w:r>
+        <w:t xml:space="preserve"> </w:t>
+      </w:r>
+      <w:r>
+        <w:rPr>
+          <w:rFonts w:hint="eastAsia"/>
+        </w:rPr>
+        <w:t>인공</w:t>
+      </w:r>
+      <w:r>
+        <w:rPr>
+          <w:rFonts w:hint="eastAsia"/>
+        </w:rPr>
+        <w:t xml:space="preserve"> </w:t>
+      </w:r>
+      <w:r>
+        <w:rPr>
+          <w:rFonts w:hint="eastAsia"/>
+        </w:rPr>
+        <w:t>신경망을</w:t>
+      </w:r>
+      <w:r>
+        <w:rPr>
+          <w:rFonts w:hint="eastAsia"/>
+        </w:rPr>
+        <w:t xml:space="preserve"> </w:t>
+      </w:r>
+      <w:r>
+        <w:rPr>
+          <w:rFonts w:hint="eastAsia"/>
+        </w:rPr>
+        <w:t>이용한</w:t>
+      </w:r>
+      <w:r>
+        <w:rPr>
+          <w:rFonts w:hint="eastAsia"/>
+        </w:rPr>
+        <w:t xml:space="preserve"> </w:t>
+      </w:r>
+      <w:r>
+        <w:t>OP</w:t>
+      </w:r>
+      <w:r>
+        <w:rPr>
+          <w:rFonts w:hint="eastAsia"/>
+        </w:rPr>
+        <w:t>S</w:t>
+      </w:r>
+      <w:r>
+        <w:t xml:space="preserve"> </w:t>
+      </w:r>
+      <w:r>
+        <w:rPr>
+          <w:rFonts w:hint="eastAsia"/>
+        </w:rPr>
+        <w:t>설계에서</w:t>
+      </w:r>
+      <w:r>
+        <w:rPr>
+          <w:rFonts w:hint="eastAsia"/>
+        </w:rPr>
+        <w:t xml:space="preserve"> </w:t>
+      </w:r>
+      <w:r>
+        <w:rPr>
+          <w:rFonts w:hint="eastAsia"/>
+        </w:rPr>
+        <w:t>주요</w:t>
+      </w:r>
+      <w:r>
+        <w:rPr>
+          <w:rFonts w:hint="eastAsia"/>
+        </w:rPr>
+        <w:t xml:space="preserve"> </w:t>
+      </w:r>
+      <w:r>
+        <w:rPr>
+          <w:rFonts w:hint="eastAsia"/>
+        </w:rPr>
+        <w:t>관점은</w:t>
+      </w:r>
+      <w:r>
+        <w:rPr>
+          <w:rFonts w:hint="eastAsia"/>
+        </w:rPr>
+        <w:t xml:space="preserve"> </w:t>
+      </w:r>
+      <w:r>
+        <w:t xml:space="preserve">OPS predict </w:t>
+      </w:r>
+      <w:r>
+        <w:rPr>
+          <w:rFonts w:hint="eastAsia"/>
+        </w:rPr>
+        <w:t>인공</w:t>
+      </w:r>
+      <w:r>
+        <w:rPr>
+          <w:rFonts w:hint="eastAsia"/>
+        </w:rPr>
+        <w:t xml:space="preserve"> </w:t>
+      </w:r>
+      <w:r>
+        <w:rPr>
+          <w:rFonts w:hint="eastAsia"/>
+        </w:rPr>
+        <w:t>신경망을</w:t>
+      </w:r>
+      <w:r>
+        <w:rPr>
+          <w:rFonts w:hint="eastAsia"/>
+        </w:rPr>
+        <w:t xml:space="preserve"> </w:t>
+      </w:r>
+      <w:r>
+        <w:rPr>
+          <w:rFonts w:hint="eastAsia"/>
+        </w:rPr>
+        <w:t>학습시키는</w:t>
+      </w:r>
+      <w:r>
+        <w:rPr>
+          <w:rFonts w:hint="eastAsia"/>
+        </w:rPr>
+        <w:t xml:space="preserve"> </w:t>
+      </w:r>
+      <w:r>
+        <w:rPr>
+          <w:rFonts w:hint="eastAsia"/>
+        </w:rPr>
+        <w:t>것이다</w:t>
+      </w:r>
+      <w:r>
+        <w:rPr>
+          <w:rFonts w:hint="eastAsia"/>
+        </w:rPr>
+        <w:t>.</w:t>
+      </w:r>
+      <w:r>
+        <w:t xml:space="preserve"> OPS</w:t>
+      </w:r>
+      <w:r>
+        <w:rPr>
+          <w:rFonts w:hint="eastAsia"/>
+        </w:rPr>
+        <w:t>는</w:t>
+      </w:r>
+      <w:r>
+        <w:rPr>
+          <w:rFonts w:hint="eastAsia"/>
+        </w:rPr>
+        <w:t xml:space="preserve"> </w:t>
+      </w:r>
+      <w:r>
+        <w:t>DBR</w:t>
+      </w:r>
+      <w:r>
+        <w:rPr>
+          <w:rFonts w:hint="eastAsia"/>
+        </w:rPr>
+        <w:t>보다</w:t>
+      </w:r>
+      <w:r>
+        <w:rPr>
+          <w:rFonts w:hint="eastAsia"/>
+        </w:rPr>
+        <w:t xml:space="preserve"> </w:t>
+      </w:r>
+      <w:r>
+        <w:rPr>
+          <w:rFonts w:hint="eastAsia"/>
+        </w:rPr>
+        <w:t>구조와</w:t>
+      </w:r>
+      <w:r>
+        <w:rPr>
+          <w:rFonts w:hint="eastAsia"/>
+        </w:rPr>
+        <w:t xml:space="preserve"> </w:t>
+      </w:r>
+      <w:r>
+        <w:rPr>
+          <w:rFonts w:hint="eastAsia"/>
+        </w:rPr>
+        <w:t>해석이</w:t>
+      </w:r>
+      <w:r>
+        <w:rPr>
+          <w:rFonts w:hint="eastAsia"/>
+        </w:rPr>
+        <w:t xml:space="preserve"> </w:t>
+      </w:r>
+      <w:r>
+        <w:rPr>
+          <w:rFonts w:hint="eastAsia"/>
+        </w:rPr>
+        <w:t>복잡하여</w:t>
+      </w:r>
+      <w:r>
+        <w:rPr>
+          <w:rFonts w:hint="eastAsia"/>
+        </w:rPr>
+        <w:t xml:space="preserve"> </w:t>
+      </w:r>
+      <w:r>
+        <w:rPr>
+          <w:rFonts w:hint="eastAsia"/>
+        </w:rPr>
+        <w:t>기본적인</w:t>
+      </w:r>
+      <w:r>
+        <w:rPr>
+          <w:rFonts w:hint="eastAsia"/>
+        </w:rPr>
+        <w:t xml:space="preserve"> </w:t>
+      </w:r>
+      <w:r>
+        <w:rPr>
+          <w:rFonts w:hint="eastAsia"/>
+        </w:rPr>
+        <w:t>인공</w:t>
+      </w:r>
+      <w:r>
+        <w:rPr>
+          <w:rFonts w:hint="eastAsia"/>
+        </w:rPr>
+        <w:t xml:space="preserve"> </w:t>
+      </w:r>
+      <w:r>
+        <w:rPr>
+          <w:rFonts w:hint="eastAsia"/>
+        </w:rPr>
+        <w:t>신경망</w:t>
+      </w:r>
+      <w:r>
+        <w:rPr>
+          <w:rFonts w:hint="eastAsia"/>
+        </w:rPr>
+        <w:t xml:space="preserve"> </w:t>
+      </w:r>
+      <w:r>
+        <w:rPr>
+          <w:rFonts w:hint="eastAsia"/>
+        </w:rPr>
+        <w:t>구조로는</w:t>
+      </w:r>
+      <w:r>
+        <w:rPr>
+          <w:rFonts w:hint="eastAsia"/>
+        </w:rPr>
+        <w:t xml:space="preserve"> </w:t>
+      </w:r>
+      <w:r>
+        <w:rPr>
+          <w:rFonts w:hint="eastAsia"/>
+        </w:rPr>
+        <w:t>학습이</w:t>
+      </w:r>
+      <w:r>
+        <w:rPr>
+          <w:rFonts w:hint="eastAsia"/>
+        </w:rPr>
+        <w:t xml:space="preserve"> </w:t>
+      </w:r>
+      <w:r>
+        <w:rPr>
+          <w:rFonts w:hint="eastAsia"/>
+        </w:rPr>
+        <w:t>제대로</w:t>
+      </w:r>
+      <w:r>
+        <w:rPr>
+          <w:rFonts w:hint="eastAsia"/>
+        </w:rPr>
+        <w:t xml:space="preserve"> </w:t>
+      </w:r>
+      <w:r>
+        <w:rPr>
+          <w:rFonts w:hint="eastAsia"/>
+        </w:rPr>
+        <w:t>이루어지지</w:t>
+      </w:r>
+      <w:r>
+        <w:rPr>
+          <w:rFonts w:hint="eastAsia"/>
+        </w:rPr>
+        <w:t xml:space="preserve"> </w:t>
+      </w:r>
+      <w:r>
+        <w:rPr>
+          <w:rFonts w:hint="eastAsia"/>
+        </w:rPr>
+        <w:t>않는다</w:t>
+      </w:r>
+      <w:r>
+        <w:rPr>
+          <w:rFonts w:hint="eastAsia"/>
+        </w:rPr>
+        <w:t>.</w:t>
+      </w:r>
+    </w:p>
+    <w:p>
+      <w:r>
+        <w:br w:type="page"/>
       </w:r>
       <w:bookmarkStart w:id="0" w:name="_GoBack"/>
       <w:bookmarkEnd w:id="0"/>
-      <w:r>
-        <w:rPr>
-          <w:rFonts w:hint="eastAsia"/>
-        </w:rPr>
-        <w:t>기존</w:t>
-      </w:r>
-      <w:r>
-        <w:rPr>
-          <w:rFonts w:hint="eastAsia"/>
-        </w:rPr>
-        <w:t xml:space="preserve"> </w:t>
-      </w:r>
-      <w:r>
-        <w:t>inverse design</w:t>
-      </w:r>
-      <w:r>
-        <w:rPr>
-          <w:rFonts w:hint="eastAsia"/>
-        </w:rPr>
-        <w:t>들은</w:t>
-      </w:r>
-      <w:r>
-        <w:rPr>
-          <w:rFonts w:hint="eastAsia"/>
-        </w:rPr>
-        <w:t xml:space="preserve"> </w:t>
-      </w:r>
-      <w:r>
-        <w:rPr>
-          <w:rFonts w:hint="eastAsia"/>
-        </w:rPr>
-        <w:t>프로그래밍과</w:t>
-      </w:r>
-      <w:r>
-        <w:rPr>
-          <w:rFonts w:hint="eastAsia"/>
-        </w:rPr>
-        <w:t xml:space="preserve"> </w:t>
-      </w:r>
-      <w:r>
-        <w:rPr>
-          <w:rFonts w:hint="eastAsia"/>
-        </w:rPr>
-        <w:t>물리</w:t>
-      </w:r>
-      <w:r>
-        <w:rPr>
-          <w:rFonts w:hint="eastAsia"/>
-        </w:rPr>
-        <w:t xml:space="preserve"> </w:t>
-      </w:r>
-      <w:r>
-        <w:rPr>
-          <w:rFonts w:hint="eastAsia"/>
-        </w:rPr>
-        <w:t>이론들에</w:t>
-      </w:r>
-      <w:r>
-        <w:rPr>
-          <w:rFonts w:hint="eastAsia"/>
-        </w:rPr>
-        <w:t xml:space="preserve"> </w:t>
-      </w:r>
-      <w:r>
-        <w:rPr>
-          <w:rFonts w:hint="eastAsia"/>
-        </w:rPr>
-        <w:t>대한</w:t>
-      </w:r>
-      <w:r>
-        <w:rPr>
-          <w:rFonts w:hint="eastAsia"/>
-        </w:rPr>
-        <w:t xml:space="preserve"> </w:t>
-      </w:r>
-      <w:r>
-        <w:rPr>
-          <w:rFonts w:hint="eastAsia"/>
-        </w:rPr>
-        <w:t>깊은</w:t>
-      </w:r>
-      <w:r>
-        <w:rPr>
-          <w:rFonts w:hint="eastAsia"/>
-        </w:rPr>
-        <w:t xml:space="preserve"> </w:t>
-      </w:r>
-      <w:r>
-        <w:rPr>
-          <w:rFonts w:hint="eastAsia"/>
-        </w:rPr>
-        <w:t>이해가</w:t>
-      </w:r>
-      <w:r>
-        <w:rPr>
-          <w:rFonts w:hint="eastAsia"/>
-        </w:rPr>
-        <w:t xml:space="preserve"> </w:t>
-      </w:r>
-      <w:r>
-        <w:rPr>
-          <w:rFonts w:hint="eastAsia"/>
-        </w:rPr>
-        <w:t>필요하여</w:t>
-      </w:r>
-      <w:r>
-        <w:rPr>
-          <w:rFonts w:hint="eastAsia"/>
-        </w:rPr>
-        <w:t xml:space="preserve"> </w:t>
-      </w:r>
-      <w:r>
-        <w:rPr>
-          <w:rFonts w:hint="eastAsia"/>
-        </w:rPr>
-        <w:t>광학</w:t>
-      </w:r>
-      <w:r>
-        <w:rPr>
-          <w:rFonts w:hint="eastAsia"/>
-        </w:rPr>
-        <w:t xml:space="preserve"> </w:t>
-      </w:r>
-      <w:r>
-        <w:rPr>
-          <w:rFonts w:hint="eastAsia"/>
-        </w:rPr>
-        <w:t>소자를</w:t>
-      </w:r>
-      <w:r>
-        <w:rPr>
-          <w:rFonts w:hint="eastAsia"/>
-        </w:rPr>
-        <w:t xml:space="preserve"> </w:t>
-      </w:r>
-      <w:r>
-        <w:rPr>
-          <w:rFonts w:hint="eastAsia"/>
-        </w:rPr>
-        <w:t>설계함에</w:t>
-      </w:r>
-      <w:r>
-        <w:rPr>
-          <w:rFonts w:hint="eastAsia"/>
-        </w:rPr>
-        <w:t xml:space="preserve"> </w:t>
-      </w:r>
-      <w:r>
-        <w:rPr>
-          <w:rFonts w:hint="eastAsia"/>
-        </w:rPr>
-        <w:t>있어</w:t>
-      </w:r>
-      <w:r>
-        <w:rPr>
-          <w:rFonts w:hint="eastAsia"/>
-        </w:rPr>
-        <w:t xml:space="preserve"> </w:t>
-      </w:r>
-      <w:r>
-        <w:rPr>
-          <w:rFonts w:hint="eastAsia"/>
-        </w:rPr>
-        <w:t>일반적인</w:t>
-      </w:r>
-      <w:r>
-        <w:rPr>
-          <w:rFonts w:hint="eastAsia"/>
-        </w:rPr>
-        <w:t xml:space="preserve"> </w:t>
-      </w:r>
-      <w:r>
-        <w:rPr>
-          <w:rFonts w:hint="eastAsia"/>
-        </w:rPr>
-        <w:t>방법으로</w:t>
-      </w:r>
-      <w:r>
-        <w:rPr>
-          <w:rFonts w:hint="eastAsia"/>
-        </w:rPr>
-        <w:t xml:space="preserve"> </w:t>
-      </w:r>
-      <w:r>
-        <w:rPr>
-          <w:rFonts w:hint="eastAsia"/>
-        </w:rPr>
-        <w:t>쓰이기에는</w:t>
-      </w:r>
-      <w:r>
-        <w:rPr>
-          <w:rFonts w:hint="eastAsia"/>
-        </w:rPr>
-        <w:t xml:space="preserve"> </w:t>
-      </w:r>
-      <w:r>
-        <w:rPr>
-          <w:rFonts w:hint="eastAsia"/>
-        </w:rPr>
-        <w:t>어려움이</w:t>
-      </w:r>
-      <w:r>
-        <w:rPr>
-          <w:rFonts w:hint="eastAsia"/>
-        </w:rPr>
-        <w:t xml:space="preserve"> </w:t>
-      </w:r>
-      <w:r>
-        <w:rPr>
-          <w:rFonts w:hint="eastAsia"/>
-        </w:rPr>
-        <w:t>있</w:t>
-      </w:r>
-      <w:r>
-        <w:rPr>
-          <w:rFonts w:hint="eastAsia"/>
-        </w:rPr>
-        <w:t>다</w:t>
-      </w:r>
-      <w:r>
-        <w:rPr>
-          <w:rFonts w:hint="eastAsia"/>
-        </w:rPr>
-        <w:t xml:space="preserve">. </w:t>
-      </w:r>
-      <w:r>
-        <w:rPr>
-          <w:rFonts w:hint="eastAsia"/>
-        </w:rPr>
-        <w:t>그러나</w:t>
-      </w:r>
-      <w:r>
-        <w:rPr>
-          <w:rFonts w:hint="eastAsia"/>
-        </w:rPr>
-        <w:t xml:space="preserve"> </w:t>
-      </w:r>
-      <w:r>
-        <w:rPr>
-          <w:rFonts w:hint="eastAsia"/>
-        </w:rPr>
-        <w:t>인공</w:t>
-      </w:r>
-      <w:r>
-        <w:rPr>
-          <w:rFonts w:hint="eastAsia"/>
-        </w:rPr>
-        <w:t xml:space="preserve"> </w:t>
-      </w:r>
-      <w:r>
-        <w:rPr>
-          <w:rFonts w:hint="eastAsia"/>
-        </w:rPr>
-        <w:t>신경망을</w:t>
-      </w:r>
-      <w:r>
-        <w:rPr>
-          <w:rFonts w:hint="eastAsia"/>
-        </w:rPr>
-        <w:t xml:space="preserve"> </w:t>
-      </w:r>
-      <w:r>
-        <w:rPr>
-          <w:rFonts w:hint="eastAsia"/>
-        </w:rPr>
-        <w:t>이용한다면</w:t>
-      </w:r>
-      <w:r>
-        <w:rPr>
-          <w:rFonts w:hint="eastAsia"/>
-        </w:rPr>
-        <w:t xml:space="preserve"> </w:t>
-      </w:r>
-      <w:r>
-        <w:rPr>
-          <w:rFonts w:hint="eastAsia"/>
-        </w:rPr>
-        <w:t>이</w:t>
-      </w:r>
-      <w:r>
-        <w:rPr>
-          <w:rFonts w:hint="eastAsia"/>
-        </w:rPr>
-        <w:t xml:space="preserve"> </w:t>
-      </w:r>
-      <w:r>
-        <w:rPr>
-          <w:rFonts w:hint="eastAsia"/>
-        </w:rPr>
-        <w:t>문제를</w:t>
-      </w:r>
-      <w:r>
-        <w:rPr>
-          <w:rFonts w:hint="eastAsia"/>
-        </w:rPr>
-        <w:t xml:space="preserve"> </w:t>
-      </w:r>
-      <w:r>
-        <w:rPr>
-          <w:rFonts w:hint="eastAsia"/>
-        </w:rPr>
-        <w:t>해결할</w:t>
-      </w:r>
-      <w:r>
-        <w:rPr>
-          <w:rFonts w:hint="eastAsia"/>
-        </w:rPr>
-        <w:t xml:space="preserve"> </w:t>
-      </w:r>
-      <w:r>
-        <w:rPr>
-          <w:rFonts w:hint="eastAsia"/>
-        </w:rPr>
-        <w:t>수</w:t>
-      </w:r>
-      <w:r>
-        <w:rPr>
-          <w:rFonts w:hint="eastAsia"/>
-        </w:rPr>
-        <w:t xml:space="preserve"> </w:t>
-      </w:r>
-      <w:r>
-        <w:rPr>
-          <w:rFonts w:hint="eastAsia"/>
-        </w:rPr>
-        <w:t>있다</w:t>
-      </w:r>
-      <w:r>
-        <w:rPr>
-          <w:rFonts w:hint="eastAsia"/>
-        </w:rPr>
-        <w:t>.</w:t>
-      </w:r>
-    </w:p>
-    <w:p>
-      <w:r>
-        <w:rPr>
-          <w:rFonts w:hint="eastAsia"/>
-        </w:rPr>
-        <w:t xml:space="preserve">5.3.2 </w:t>
-      </w:r>
-      <w:r>
-        <w:rPr>
-          <w:rFonts w:hint="eastAsia"/>
-        </w:rPr>
-        <w:t>인공</w:t>
-      </w:r>
-      <w:r>
-        <w:rPr>
-          <w:rFonts w:hint="eastAsia"/>
-        </w:rPr>
-        <w:t xml:space="preserve"> </w:t>
-      </w:r>
-      <w:r>
-        <w:rPr>
-          <w:rFonts w:hint="eastAsia"/>
-        </w:rPr>
-        <w:t>신경망을</w:t>
-      </w:r>
-      <w:r>
-        <w:rPr>
-          <w:rFonts w:hint="eastAsia"/>
-        </w:rPr>
-        <w:t xml:space="preserve"> </w:t>
-      </w:r>
-      <w:r>
-        <w:rPr>
-          <w:rFonts w:hint="eastAsia"/>
-        </w:rPr>
-        <w:t>이용한</w:t>
-      </w:r>
-      <w:r>
-        <w:rPr>
-          <w:rFonts w:hint="eastAsia"/>
-        </w:rPr>
-        <w:t xml:space="preserve"> </w:t>
-      </w:r>
-      <w:r>
-        <w:t xml:space="preserve">DBR </w:t>
-      </w:r>
-      <w:r>
-        <w:rPr>
-          <w:rFonts w:hint="eastAsia"/>
-        </w:rPr>
-        <w:t>I</w:t>
-      </w:r>
-      <w:r>
-        <w:t>nverse Design</w:t>
-      </w:r>
-    </w:p>
-    <w:p>
-      <w:pPr>
-        <w:rPr>
-          <w:rFonts w:hint="eastAsia"/>
-        </w:rPr>
-      </w:pPr>
-      <w:r>
-        <w:tab/>
-      </w:r>
-      <w:r>
-        <w:rPr>
-          <w:rFonts w:hint="eastAsia"/>
-        </w:rPr>
-        <w:t>설계</w:t>
-      </w:r>
-      <w:r>
-        <w:rPr>
-          <w:rFonts w:hint="eastAsia"/>
-        </w:rPr>
-        <w:t xml:space="preserve"> </w:t>
-      </w:r>
-      <w:r>
-        <w:rPr>
-          <w:rFonts w:hint="eastAsia"/>
-        </w:rPr>
-        <w:t>목표와</w:t>
-      </w:r>
-      <w:r>
-        <w:rPr>
-          <w:rFonts w:hint="eastAsia"/>
-        </w:rPr>
-        <w:t xml:space="preserve"> </w:t>
-      </w:r>
-      <w:r>
-        <w:rPr>
-          <w:rFonts w:hint="eastAsia"/>
-        </w:rPr>
-        <w:t>플랫폼은</w:t>
-      </w:r>
-      <w:r>
-        <w:rPr>
-          <w:rFonts w:hint="eastAsia"/>
-        </w:rPr>
-        <w:t xml:space="preserve"> </w:t>
-      </w:r>
-      <w:r>
-        <w:t>ARL</w:t>
-      </w:r>
-      <w:r>
-        <w:rPr>
-          <w:rFonts w:hint="eastAsia"/>
-        </w:rPr>
-        <w:t>을</w:t>
-      </w:r>
-      <w:r>
-        <w:rPr>
-          <w:rFonts w:hint="eastAsia"/>
-        </w:rPr>
-        <w:t xml:space="preserve"> </w:t>
-      </w:r>
-      <w:r>
-        <w:rPr>
-          <w:rFonts w:hint="eastAsia"/>
-        </w:rPr>
-        <w:t>이용한</w:t>
-      </w:r>
-      <w:r>
-        <w:rPr>
-          <w:rFonts w:hint="eastAsia"/>
-        </w:rPr>
-        <w:t xml:space="preserve"> </w:t>
-      </w:r>
-      <w:r>
-        <w:t xml:space="preserve">DBR </w:t>
-      </w:r>
-      <w:r>
-        <w:rPr>
-          <w:rFonts w:hint="eastAsia"/>
-        </w:rPr>
-        <w:t>설계와</w:t>
-      </w:r>
-      <w:r>
-        <w:rPr>
-          <w:rFonts w:hint="eastAsia"/>
-        </w:rPr>
-        <w:t xml:space="preserve"> </w:t>
-      </w:r>
-      <w:r>
-        <w:rPr>
-          <w:rFonts w:hint="eastAsia"/>
-        </w:rPr>
-        <w:t>같다</w:t>
-      </w:r>
-      <w:r>
-        <w:rPr>
-          <w:rFonts w:hint="eastAsia"/>
-        </w:rPr>
-        <w:t>.</w:t>
-      </w:r>
-      <w:r>
-        <w:t xml:space="preserve"> </w:t>
-      </w:r>
-      <w:r>
-        <w:rPr>
-          <w:rFonts w:hint="eastAsia"/>
-        </w:rPr>
-        <w:t>인공</w:t>
-      </w:r>
-      <w:r>
-        <w:rPr>
-          <w:rFonts w:hint="eastAsia"/>
-        </w:rPr>
-        <w:t xml:space="preserve"> </w:t>
-      </w:r>
-      <w:r>
-        <w:rPr>
-          <w:rFonts w:hint="eastAsia"/>
-        </w:rPr>
-        <w:t>신경망은</w:t>
-      </w:r>
-      <w:r>
-        <w:rPr>
-          <w:rFonts w:hint="eastAsia"/>
-        </w:rPr>
-        <w:t xml:space="preserve"> 100</w:t>
-      </w:r>
-      <w:r>
-        <w:rPr>
-          <w:rFonts w:hint="eastAsia"/>
-        </w:rPr>
-        <w:t>개의</w:t>
-      </w:r>
-      <w:r>
-        <w:rPr>
-          <w:rFonts w:hint="eastAsia"/>
-        </w:rPr>
-        <w:t xml:space="preserve"> </w:t>
-      </w:r>
-      <w:r>
-        <w:rPr>
-          <w:rFonts w:hint="eastAsia"/>
-        </w:rPr>
-        <w:t>노드를</w:t>
-      </w:r>
-      <w:r>
-        <w:rPr>
-          <w:rFonts w:hint="eastAsia"/>
-        </w:rPr>
-        <w:t xml:space="preserve"> </w:t>
-      </w:r>
-      <w:r>
-        <w:rPr>
-          <w:rFonts w:hint="eastAsia"/>
-        </w:rPr>
-        <w:t>가지는</w:t>
-      </w:r>
-      <w:r>
-        <w:rPr>
-          <w:rFonts w:hint="eastAsia"/>
-        </w:rPr>
-        <w:t xml:space="preserve"> </w:t>
-      </w:r>
-      <w:r>
-        <w:t>layer</w:t>
-      </w:r>
-      <w:r>
-        <w:rPr>
-          <w:rFonts w:hint="eastAsia"/>
-        </w:rPr>
-        <w:t>가</w:t>
-      </w:r>
-      <w:r>
-        <w:rPr>
-          <w:rFonts w:hint="eastAsia"/>
-        </w:rPr>
-        <w:t xml:space="preserve"> </w:t>
-      </w:r>
-      <w:r>
-        <w:t>4</w:t>
-      </w:r>
-      <w:r>
-        <w:rPr>
-          <w:rFonts w:hint="eastAsia"/>
-        </w:rPr>
-        <w:t>개가</w:t>
-      </w:r>
-      <w:r>
-        <w:rPr>
-          <w:rFonts w:hint="eastAsia"/>
-        </w:rPr>
-        <w:t xml:space="preserve"> </w:t>
-      </w:r>
-      <w:r>
-        <w:rPr>
-          <w:rFonts w:hint="eastAsia"/>
-        </w:rPr>
-        <w:t>있는</w:t>
-      </w:r>
-      <w:r>
-        <w:rPr>
-          <w:rFonts w:hint="eastAsia"/>
-        </w:rPr>
-        <w:t xml:space="preserve"> </w:t>
-      </w:r>
-      <w:r>
-        <w:rPr>
-          <w:rFonts w:hint="eastAsia"/>
-        </w:rPr>
-        <w:t>구조이다</w:t>
-      </w:r>
-      <w:r>
-        <w:rPr>
-          <w:rFonts w:hint="eastAsia"/>
-        </w:rPr>
-        <w:t>.</w:t>
-      </w:r>
-      <w:r>
-        <w:t xml:space="preserve"> </w:t>
-      </w:r>
-      <w:r>
-        <w:rPr>
-          <w:rFonts w:hint="eastAsia"/>
-        </w:rPr>
-        <w:t>총</w:t>
-      </w:r>
-      <w:r>
-        <w:rPr>
-          <w:rFonts w:hint="eastAsia"/>
-        </w:rPr>
-        <w:t xml:space="preserve"> </w:t>
-      </w:r>
-      <w:r>
-        <w:t>2</w:t>
-      </w:r>
-      <w:r>
-        <w:rPr>
-          <w:rFonts w:hint="eastAsia"/>
-        </w:rPr>
-        <w:t>0,000</w:t>
-      </w:r>
-      <w:r>
-        <w:rPr>
-          <w:rFonts w:hint="eastAsia"/>
-        </w:rPr>
-        <w:t>개의</w:t>
-      </w:r>
-      <w:r>
-        <w:rPr>
-          <w:rFonts w:hint="eastAsia"/>
-        </w:rPr>
-        <w:t xml:space="preserve"> </w:t>
-      </w:r>
-      <w:r>
-        <w:rPr>
-          <w:rFonts w:hint="eastAsia"/>
-        </w:rPr>
-        <w:t>데이터에서</w:t>
-      </w:r>
-      <w:r>
-        <w:rPr>
-          <w:rFonts w:hint="eastAsia"/>
-        </w:rPr>
-        <w:t xml:space="preserve"> </w:t>
-      </w:r>
-      <w:r>
-        <w:rPr>
-          <w:rFonts w:hint="eastAsia"/>
-        </w:rPr>
-        <w:t>한</w:t>
-      </w:r>
-      <w:r>
-        <w:rPr>
-          <w:rFonts w:hint="eastAsia"/>
-        </w:rPr>
-        <w:t xml:space="preserve"> </w:t>
-      </w:r>
-      <w:r>
-        <w:rPr>
-          <w:rFonts w:hint="eastAsia"/>
-        </w:rPr>
-        <w:t>번에</w:t>
-      </w:r>
-      <w:r>
-        <w:rPr>
-          <w:rFonts w:hint="eastAsia"/>
-        </w:rPr>
-        <w:t xml:space="preserve"> </w:t>
-      </w:r>
-      <w:r>
-        <w:t>100</w:t>
-      </w:r>
-      <w:r>
-        <w:rPr>
-          <w:rFonts w:hint="eastAsia"/>
-        </w:rPr>
-        <w:t>개의</w:t>
-      </w:r>
-      <w:r>
-        <w:rPr>
-          <w:rFonts w:hint="eastAsia"/>
-        </w:rPr>
-        <w:t xml:space="preserve"> </w:t>
-      </w:r>
-      <w:r>
-        <w:rPr>
-          <w:rFonts w:hint="eastAsia"/>
-        </w:rPr>
-        <w:t>데이터를</w:t>
-      </w:r>
-      <w:r>
-        <w:rPr>
-          <w:rFonts w:hint="eastAsia"/>
-        </w:rPr>
-        <w:t xml:space="preserve"> </w:t>
-      </w:r>
-      <w:r>
-        <w:rPr>
-          <w:rFonts w:hint="eastAsia"/>
-        </w:rPr>
-        <w:t>학습시켜</w:t>
-      </w:r>
-      <w:r>
-        <w:rPr>
-          <w:rFonts w:hint="eastAsia"/>
-        </w:rPr>
-        <w:t xml:space="preserve"> </w:t>
-      </w:r>
-      <w:r>
-        <w:rPr>
-          <w:rFonts w:hint="eastAsia"/>
-        </w:rPr>
-        <w:t>총</w:t>
-      </w:r>
-      <w:r>
-        <w:rPr>
-          <w:rFonts w:hint="eastAsia"/>
-        </w:rPr>
-        <w:t xml:space="preserve"> </w:t>
-      </w:r>
-      <w:r>
-        <w:t>learning step</w:t>
-      </w:r>
-      <w:r>
-        <w:rPr>
-          <w:rFonts w:hint="eastAsia"/>
-        </w:rPr>
-        <w:t>이</w:t>
-      </w:r>
-      <w:r>
-        <w:rPr>
-          <w:rFonts w:hint="eastAsia"/>
-        </w:rPr>
-        <w:t xml:space="preserve"> </w:t>
-      </w:r>
-      <w:r>
-        <w:t>200</w:t>
-      </w:r>
-      <w:r>
-        <w:rPr>
-          <w:rFonts w:hint="eastAsia"/>
-        </w:rPr>
-        <w:t>이다</w:t>
-      </w:r>
-      <w:r>
-        <w:rPr>
-          <w:rFonts w:hint="eastAsia"/>
-        </w:rPr>
-        <w:t>.</w:t>
-      </w:r>
-      <w:r>
-        <w:t xml:space="preserve"> </w:t>
-      </w:r>
-      <w:r>
-        <w:rPr>
-          <w:rFonts w:hint="eastAsia"/>
-        </w:rPr>
-        <w:t>인공</w:t>
-      </w:r>
-      <w:r>
-        <w:rPr>
-          <w:rFonts w:hint="eastAsia"/>
-        </w:rPr>
-        <w:t xml:space="preserve"> </w:t>
-      </w:r>
-      <w:r>
-        <w:rPr>
-          <w:rFonts w:hint="eastAsia"/>
-        </w:rPr>
-        <w:t>신경망</w:t>
-      </w:r>
-      <w:r>
-        <w:rPr>
-          <w:rFonts w:hint="eastAsia"/>
-        </w:rPr>
-        <w:t xml:space="preserve"> </w:t>
-      </w:r>
-      <w:r>
-        <w:rPr>
-          <w:rFonts w:hint="eastAsia"/>
-        </w:rPr>
-        <w:t>학습</w:t>
-      </w:r>
-      <w:r>
-        <w:rPr>
-          <w:rFonts w:hint="eastAsia"/>
-        </w:rPr>
-        <w:t xml:space="preserve"> </w:t>
-      </w:r>
-      <w:r>
-        <w:rPr>
-          <w:rFonts w:hint="eastAsia"/>
-        </w:rPr>
-        <w:t>결과는</w:t>
-      </w:r>
-      <w:r>
-        <w:rPr>
-          <w:rFonts w:hint="eastAsia"/>
-        </w:rPr>
-        <w:t xml:space="preserve"> </w:t>
-      </w:r>
-      <w:r>
-        <w:rPr>
-          <w:rFonts w:hint="eastAsia"/>
-        </w:rPr>
-        <w:t>그림과</w:t>
-      </w:r>
-      <w:r>
-        <w:rPr>
-          <w:rFonts w:hint="eastAsia"/>
-        </w:rPr>
-        <w:t xml:space="preserve"> </w:t>
-      </w:r>
-      <w:r>
-        <w:rPr>
-          <w:rFonts w:hint="eastAsia"/>
-        </w:rPr>
-        <w:t>같다</w:t>
-      </w:r>
-      <w:r>
-        <w:rPr>
-          <w:rFonts w:hint="eastAsia"/>
-        </w:rPr>
-        <w:t>.</w:t>
-      </w:r>
-    </w:p>
-    <w:p>
-      <w:r>
-        <w:rPr>
-          <w:rFonts w:hint="eastAsia"/>
-        </w:rPr>
-        <w:t xml:space="preserve">5.3.3 </w:t>
-      </w:r>
-      <w:r>
-        <w:rPr>
-          <w:rFonts w:hint="eastAsia"/>
-        </w:rPr>
-        <w:t>인공</w:t>
-      </w:r>
-      <w:r>
-        <w:rPr>
-          <w:rFonts w:hint="eastAsia"/>
-        </w:rPr>
-        <w:t xml:space="preserve"> </w:t>
-      </w:r>
-      <w:r>
-        <w:rPr>
-          <w:rFonts w:hint="eastAsia"/>
-        </w:rPr>
-        <w:t>신경망을</w:t>
-      </w:r>
-      <w:r>
-        <w:rPr>
-          <w:rFonts w:hint="eastAsia"/>
-        </w:rPr>
-        <w:t xml:space="preserve"> </w:t>
-      </w:r>
-      <w:r>
-        <w:rPr>
-          <w:rFonts w:hint="eastAsia"/>
-        </w:rPr>
-        <w:t>이용한</w:t>
-      </w:r>
-      <w:r>
-        <w:rPr>
-          <w:rFonts w:hint="eastAsia"/>
-        </w:rPr>
-        <w:t xml:space="preserve"> </w:t>
-      </w:r>
-      <w:r>
-        <w:t>1</w:t>
-      </w:r>
-      <w:r>
-        <w:rPr>
-          <w:rFonts w:ascii="바탕체" w:hAnsi="바탕체" w:hint="eastAsia"/>
-        </w:rPr>
-        <w:t>×</w:t>
-      </w:r>
-      <w:r>
-        <w:t xml:space="preserve">2 OPS </w:t>
-      </w:r>
-      <w:r>
-        <w:rPr>
-          <w:rFonts w:hint="eastAsia"/>
-        </w:rPr>
-        <w:t>I</w:t>
-      </w:r>
-      <w:r>
-        <w:t>nverse Design</w:t>
-      </w:r>
-    </w:p>
-    <w:p>
-      <w:pPr>
-        <w:rPr>
-          <w:rFonts w:hint="eastAsia"/>
-        </w:rPr>
-      </w:pPr>
-      <w:r>
-        <w:tab/>
-      </w:r>
-      <w:r>
-        <w:rPr>
-          <w:rFonts w:hint="eastAsia"/>
-        </w:rPr>
-        <w:t>설계</w:t>
-      </w:r>
-      <w:r>
-        <w:rPr>
-          <w:rFonts w:hint="eastAsia"/>
-        </w:rPr>
-        <w:t xml:space="preserve"> </w:t>
-      </w:r>
-      <w:r>
-        <w:rPr>
-          <w:rFonts w:hint="eastAsia"/>
-        </w:rPr>
-        <w:t>목표와</w:t>
-      </w:r>
-      <w:r>
-        <w:rPr>
-          <w:rFonts w:hint="eastAsia"/>
-        </w:rPr>
-        <w:t xml:space="preserve"> </w:t>
-      </w:r>
-      <w:r>
-        <w:rPr>
-          <w:rFonts w:hint="eastAsia"/>
-        </w:rPr>
-        <w:t>플랫폼은</w:t>
-      </w:r>
-      <w:r>
-        <w:rPr>
-          <w:rFonts w:hint="eastAsia"/>
-        </w:rPr>
-        <w:t xml:space="preserve"> </w:t>
-      </w:r>
-      <w:r>
-        <w:t>ARL</w:t>
-      </w:r>
-      <w:r>
-        <w:rPr>
-          <w:rFonts w:hint="eastAsia"/>
-        </w:rPr>
-        <w:t>을</w:t>
-      </w:r>
-      <w:r>
-        <w:rPr>
-          <w:rFonts w:hint="eastAsia"/>
-        </w:rPr>
-        <w:t xml:space="preserve"> </w:t>
-      </w:r>
-      <w:r>
-        <w:rPr>
-          <w:rFonts w:hint="eastAsia"/>
-        </w:rPr>
-        <w:t>이용한</w:t>
-      </w:r>
-      <w:r>
-        <w:rPr>
-          <w:rFonts w:hint="eastAsia"/>
-        </w:rPr>
-        <w:t xml:space="preserve"> </w:t>
-      </w:r>
-      <w:r>
-        <w:t>1</w:t>
-      </w:r>
-      <w:r>
-        <w:rPr>
-          <w:rFonts w:ascii="바탕체" w:hAnsi="바탕체" w:hint="eastAsia"/>
-        </w:rPr>
-        <w:t>×</w:t>
-      </w:r>
-      <w:r>
-        <w:t xml:space="preserve">2 OPS </w:t>
-      </w:r>
-      <w:r>
-        <w:rPr>
-          <w:rFonts w:hint="eastAsia"/>
-        </w:rPr>
-        <w:t>설계와</w:t>
-      </w:r>
-      <w:r>
-        <w:rPr>
-          <w:rFonts w:hint="eastAsia"/>
-        </w:rPr>
-        <w:t xml:space="preserve"> </w:t>
-      </w:r>
-      <w:r>
-        <w:rPr>
-          <w:rFonts w:hint="eastAsia"/>
-        </w:rPr>
-        <w:t>같다</w:t>
-      </w:r>
-      <w:r>
-        <w:rPr>
-          <w:rFonts w:hint="eastAsia"/>
-        </w:rPr>
-        <w:t>.</w:t>
-      </w:r>
-      <w:r>
-        <w:t xml:space="preserve"> </w:t>
-      </w:r>
-      <w:r>
-        <w:rPr>
-          <w:rFonts w:hint="eastAsia"/>
-        </w:rPr>
-        <w:t>인공</w:t>
-      </w:r>
-      <w:r>
-        <w:rPr>
-          <w:rFonts w:hint="eastAsia"/>
-        </w:rPr>
-        <w:t xml:space="preserve"> </w:t>
-      </w:r>
-      <w:r>
-        <w:rPr>
-          <w:rFonts w:hint="eastAsia"/>
-        </w:rPr>
-        <w:t>신경망을</w:t>
-      </w:r>
-      <w:r>
-        <w:rPr>
-          <w:rFonts w:hint="eastAsia"/>
-        </w:rPr>
-        <w:t xml:space="preserve"> </w:t>
-      </w:r>
-      <w:r>
-        <w:rPr>
-          <w:rFonts w:hint="eastAsia"/>
-        </w:rPr>
-        <w:t>이용한</w:t>
-      </w:r>
-      <w:r>
-        <w:rPr>
-          <w:rFonts w:hint="eastAsia"/>
-        </w:rPr>
-        <w:t xml:space="preserve"> </w:t>
-      </w:r>
-      <w:r>
-        <w:t>OP</w:t>
-      </w:r>
-      <w:r>
-        <w:rPr>
-          <w:rFonts w:hint="eastAsia"/>
-        </w:rPr>
-        <w:t>S</w:t>
-      </w:r>
-      <w:r>
-        <w:t xml:space="preserve"> </w:t>
-      </w:r>
-      <w:r>
-        <w:rPr>
-          <w:rFonts w:hint="eastAsia"/>
-        </w:rPr>
-        <w:t>설계에서</w:t>
-      </w:r>
-      <w:r>
-        <w:rPr>
-          <w:rFonts w:hint="eastAsia"/>
-        </w:rPr>
-        <w:t xml:space="preserve"> </w:t>
-      </w:r>
-      <w:r>
-        <w:rPr>
-          <w:rFonts w:hint="eastAsia"/>
-        </w:rPr>
-        <w:t>주요</w:t>
-      </w:r>
-      <w:r>
-        <w:rPr>
-          <w:rFonts w:hint="eastAsia"/>
-        </w:rPr>
-        <w:t xml:space="preserve"> </w:t>
-      </w:r>
-      <w:r>
-        <w:rPr>
-          <w:rFonts w:hint="eastAsia"/>
-        </w:rPr>
-        <w:t>관점은</w:t>
-      </w:r>
-      <w:r>
-        <w:rPr>
-          <w:rFonts w:hint="eastAsia"/>
-        </w:rPr>
-        <w:t xml:space="preserve"> </w:t>
-      </w:r>
-      <w:r>
-        <w:t xml:space="preserve">OPS predict </w:t>
-      </w:r>
-      <w:r>
-        <w:rPr>
-          <w:rFonts w:hint="eastAsia"/>
-        </w:rPr>
-        <w:t>인공</w:t>
-      </w:r>
-      <w:r>
-        <w:rPr>
-          <w:rFonts w:hint="eastAsia"/>
-        </w:rPr>
-        <w:t xml:space="preserve"> </w:t>
-      </w:r>
-      <w:r>
-        <w:rPr>
-          <w:rFonts w:hint="eastAsia"/>
-        </w:rPr>
-        <w:lastRenderedPageBreak/>
-        <w:t>신경망을</w:t>
-      </w:r>
-      <w:r>
-        <w:rPr>
-          <w:rFonts w:hint="eastAsia"/>
-        </w:rPr>
-        <w:t xml:space="preserve"> </w:t>
-      </w:r>
-      <w:r>
-        <w:rPr>
-          <w:rFonts w:hint="eastAsia"/>
-        </w:rPr>
-        <w:t>학습시키는</w:t>
-      </w:r>
-      <w:r>
-        <w:rPr>
-          <w:rFonts w:hint="eastAsia"/>
-        </w:rPr>
-        <w:t xml:space="preserve"> </w:t>
-      </w:r>
-      <w:r>
-        <w:rPr>
-          <w:rFonts w:hint="eastAsia"/>
-        </w:rPr>
-        <w:t>것이다</w:t>
-      </w:r>
-      <w:r>
-        <w:rPr>
-          <w:rFonts w:hint="eastAsia"/>
-        </w:rPr>
-        <w:t>.</w:t>
-      </w:r>
-      <w:r>
-        <w:t xml:space="preserve"> OPS</w:t>
-      </w:r>
-      <w:r>
-        <w:rPr>
-          <w:rFonts w:hint="eastAsia"/>
-        </w:rPr>
-        <w:t>는</w:t>
-      </w:r>
-      <w:r>
-        <w:rPr>
-          <w:rFonts w:hint="eastAsia"/>
-        </w:rPr>
-        <w:t xml:space="preserve"> </w:t>
-      </w:r>
-      <w:r>
-        <w:t>DBR</w:t>
-      </w:r>
-      <w:r>
-        <w:rPr>
-          <w:rFonts w:hint="eastAsia"/>
-        </w:rPr>
-        <w:t>보다</w:t>
-      </w:r>
-      <w:r>
-        <w:rPr>
-          <w:rFonts w:hint="eastAsia"/>
-        </w:rPr>
-        <w:t xml:space="preserve"> </w:t>
-      </w:r>
-      <w:r>
-        <w:rPr>
-          <w:rFonts w:hint="eastAsia"/>
-        </w:rPr>
-        <w:t>구조와</w:t>
-      </w:r>
-      <w:r>
-        <w:rPr>
-          <w:rFonts w:hint="eastAsia"/>
-        </w:rPr>
-        <w:t xml:space="preserve"> </w:t>
-      </w:r>
-      <w:r>
-        <w:rPr>
-          <w:rFonts w:hint="eastAsia"/>
-        </w:rPr>
-        <w:t>해석이</w:t>
-      </w:r>
-      <w:r>
-        <w:rPr>
-          <w:rFonts w:hint="eastAsia"/>
-        </w:rPr>
-        <w:t xml:space="preserve"> </w:t>
-      </w:r>
-      <w:r>
-        <w:rPr>
-          <w:rFonts w:hint="eastAsia"/>
-        </w:rPr>
-        <w:t>복잡하여</w:t>
-      </w:r>
-      <w:r>
-        <w:rPr>
-          <w:rFonts w:hint="eastAsia"/>
-        </w:rPr>
-        <w:t xml:space="preserve"> </w:t>
-      </w:r>
-      <w:r>
-        <w:rPr>
-          <w:rFonts w:hint="eastAsia"/>
-        </w:rPr>
-        <w:t>기본적인</w:t>
-      </w:r>
-      <w:r>
-        <w:rPr>
-          <w:rFonts w:hint="eastAsia"/>
-        </w:rPr>
-        <w:t xml:space="preserve"> </w:t>
-      </w:r>
-      <w:r>
-        <w:rPr>
-          <w:rFonts w:hint="eastAsia"/>
-        </w:rPr>
-        <w:t>인공</w:t>
-      </w:r>
-      <w:r>
-        <w:rPr>
-          <w:rFonts w:hint="eastAsia"/>
-        </w:rPr>
-        <w:t xml:space="preserve"> </w:t>
-      </w:r>
-      <w:r>
-        <w:rPr>
-          <w:rFonts w:hint="eastAsia"/>
-        </w:rPr>
-        <w:t>신경망</w:t>
-      </w:r>
-      <w:r>
-        <w:rPr>
-          <w:rFonts w:hint="eastAsia"/>
-        </w:rPr>
-        <w:t xml:space="preserve"> </w:t>
-      </w:r>
-      <w:r>
-        <w:rPr>
-          <w:rFonts w:hint="eastAsia"/>
-        </w:rPr>
-        <w:t>구조로는</w:t>
-      </w:r>
-      <w:r>
-        <w:rPr>
-          <w:rFonts w:hint="eastAsia"/>
-        </w:rPr>
-        <w:t xml:space="preserve"> </w:t>
-      </w:r>
-      <w:r>
-        <w:rPr>
-          <w:rFonts w:hint="eastAsia"/>
-        </w:rPr>
-        <w:t>학습이</w:t>
-      </w:r>
-      <w:r>
-        <w:rPr>
-          <w:rFonts w:hint="eastAsia"/>
-        </w:rPr>
-        <w:t xml:space="preserve"> </w:t>
-      </w:r>
-      <w:r>
-        <w:rPr>
-          <w:rFonts w:hint="eastAsia"/>
-        </w:rPr>
-        <w:t>제대로</w:t>
-      </w:r>
-      <w:r>
-        <w:rPr>
-          <w:rFonts w:hint="eastAsia"/>
-        </w:rPr>
-        <w:t xml:space="preserve"> </w:t>
-      </w:r>
-      <w:r>
-        <w:rPr>
-          <w:rFonts w:hint="eastAsia"/>
-        </w:rPr>
-        <w:t>이루어지지</w:t>
-      </w:r>
-      <w:r>
-        <w:rPr>
-          <w:rFonts w:hint="eastAsia"/>
-        </w:rPr>
-        <w:t xml:space="preserve"> </w:t>
-      </w:r>
-      <w:r>
-        <w:rPr>
-          <w:rFonts w:hint="eastAsia"/>
-        </w:rPr>
-        <w:t>않는다</w:t>
-      </w:r>
-      <w:r>
-        <w:rPr>
-          <w:rFonts w:hint="eastAsia"/>
-        </w:rPr>
-        <w:t>.</w:t>
-      </w:r>
-    </w:p>
-    <w:p>
-      <w:r>
-        <w:br w:type="page"/>
-      </w:r>
     </w:p>
     <w:p>
       <w:pPr>
@@ -66286,21 +67959,21 @@
         <w:rPr>
           <w:b/>
         </w:rPr>
-        <w:t xml:space="preserve">D. P. </w:t>
+        <w:t xml:space="preserve">E. D. </w:t>
       </w:r>
       <w:proofErr w:type="spellStart"/>
       <w:r>
         <w:rPr>
           <w:b/>
         </w:rPr>
-        <w:t>Bertsekas</w:t>
+        <w:t>Palik</w:t>
       </w:r>
       <w:proofErr w:type="spellEnd"/>
       <w:r>
         <w:rPr>
           <w:b/>
         </w:rPr>
-        <w:t>, Nonlinear programming, 2nd ed. Athena Scientific, 1999.</w:t>
+        <w:t>, Handbook of optical constants of solids. London: Academic Press, 1998.</w:t>
       </w:r>
     </w:p>
     <w:p>
@@ -66324,74 +67997,25 @@
           <w:b/>
         </w:rPr>
       </w:pPr>
+      <w:r>
+        <w:rPr>
+          <w:b/>
+        </w:rPr>
+        <w:t xml:space="preserve">D. P. </w:t>
+      </w:r>
       <w:proofErr w:type="spellStart"/>
       <w:r>
         <w:rPr>
           <w:b/>
         </w:rPr>
-        <w:t>Diederik</w:t>
+        <w:t>Bertsekas</w:t>
       </w:r>
       <w:proofErr w:type="spellEnd"/>
       <w:r>
         <w:rPr>
           <w:b/>
         </w:rPr>
-        <w:t xml:space="preserve"> P. </w:t>
-      </w:r>
-      <w:proofErr w:type="spellStart"/>
-      <w:r>
-        <w:rPr>
-          <w:b/>
-        </w:rPr>
-        <w:t>Kingma</w:t>
-      </w:r>
-      <w:proofErr w:type="spellEnd"/>
-      <w:r>
-        <w:rPr>
-          <w:b/>
-        </w:rPr>
-        <w:t>, Jimmy Ba</w:t>
-      </w:r>
-      <w:r>
-        <w:rPr>
-          <w:b/>
-        </w:rPr>
-        <w:t>, “</w:t>
-      </w:r>
-      <w:r>
-        <w:rPr>
-          <w:rFonts w:hint="eastAsia"/>
-          <w:b/>
-        </w:rPr>
-        <w:t>Adam: A Method for Stochastic Optimization,</w:t>
-      </w:r>
-      <w:r>
-        <w:rPr>
-          <w:b/>
-        </w:rPr>
-        <w:t xml:space="preserve">” </w:t>
-      </w:r>
-      <w:r>
-        <w:rPr>
-          <w:b/>
-        </w:rPr>
-        <w:t>arXiv:1412.6980v9 [</w:t>
-      </w:r>
-      <w:proofErr w:type="spellStart"/>
-      <w:proofErr w:type="gramStart"/>
-      <w:r>
-        <w:rPr>
-          <w:b/>
-        </w:rPr>
-        <w:t>cs.LG</w:t>
-      </w:r>
-      <w:proofErr w:type="spellEnd"/>
-      <w:proofErr w:type="gramEnd"/>
-      <w:r>
-        <w:rPr>
-          <w:b/>
-        </w:rPr>
-        <w:t>]</w:t>
+        <w:t>, Nonlinear programming, 2nd ed. Athena Scientific, 1999.</w:t>
       </w:r>
     </w:p>
     <w:p>
@@ -66415,39 +68039,74 @@
           <w:b/>
         </w:rPr>
       </w:pPr>
+      <w:proofErr w:type="spellStart"/>
       <w:r>
         <w:rPr>
           <w:b/>
         </w:rPr>
-        <w:t xml:space="preserve">A. </w:t>
+        <w:t>Diederik</w:t>
+      </w:r>
+      <w:proofErr w:type="spellEnd"/>
+      <w:r>
+        <w:rPr>
+          <w:b/>
+        </w:rPr>
+        <w:t xml:space="preserve"> P. </w:t>
       </w:r>
       <w:proofErr w:type="spellStart"/>
       <w:r>
         <w:rPr>
           <w:b/>
         </w:rPr>
-        <w:t>Krizhevsky</w:t>
+        <w:t>Kingma</w:t>
       </w:r>
       <w:proofErr w:type="spellEnd"/>
       <w:r>
         <w:rPr>
           <w:b/>
         </w:rPr>
-        <w:t xml:space="preserve">, I. </w:t>
+        <w:t>, Jimmy Ba</w:t>
+      </w:r>
+      <w:r>
+        <w:rPr>
+          <w:b/>
+        </w:rPr>
+        <w:t>, “</w:t>
+      </w:r>
+      <w:r>
+        <w:rPr>
+          <w:rFonts w:hint="eastAsia"/>
+          <w:b/>
+        </w:rPr>
+        <w:t>Adam: A Method for Stochastic Optimization,</w:t>
+      </w:r>
+      <w:r>
+        <w:rPr>
+          <w:b/>
+        </w:rPr>
+        <w:t xml:space="preserve">” </w:t>
+      </w:r>
+      <w:r>
+        <w:rPr>
+          <w:b/>
+        </w:rPr>
+        <w:t>arXiv:1412.6980v9 [</w:t>
       </w:r>
       <w:proofErr w:type="spellStart"/>
+      <w:proofErr w:type="gramStart"/>
       <w:r>
         <w:rPr>
           <w:b/>
         </w:rPr>
-        <w:t>Sutskever</w:t>
+        <w:t>cs.LG</w:t>
       </w:r>
       <w:proofErr w:type="spellEnd"/>
+      <w:proofErr w:type="gramEnd"/>
       <w:r>
         <w:rPr>
           <w:b/>
         </w:rPr>
-        <w:t>, and G. E. Hinton, “ImageNet classification with deep convolutional neural networks,” Communications of the ACM, vol. 60, no. 6, 2017, pp. 84–90.</w:t>
+        <w:t>]</w:t>
       </w:r>
     </w:p>
     <w:p>
@@ -66475,33 +68134,35 @@
         <w:rPr>
           <w:b/>
         </w:rPr>
-        <w:t xml:space="preserve">D. H. Hubel and T. N. Wiesel, “Receptive fields, binocular interaction and functional architecture in the </w:t>
-      </w:r>
-      <w:proofErr w:type="gramStart"/>
+        <w:t xml:space="preserve">A. </w:t>
+      </w:r>
+      <w:proofErr w:type="spellStart"/>
       <w:r>
         <w:rPr>
           <w:b/>
         </w:rPr>
-        <w:t>cats</w:t>
-      </w:r>
-      <w:proofErr w:type="gramEnd"/>
+        <w:t>Krizhevsky</w:t>
+      </w:r>
+      <w:proofErr w:type="spellEnd"/>
       <w:r>
         <w:rPr>
           <w:b/>
         </w:rPr>
-        <w:t xml:space="preserve"> visual cortex,” The Journal of Physiology, vol. 160, no. 1</w:t>
-      </w:r>
+        <w:t xml:space="preserve">, I. </w:t>
+      </w:r>
+      <w:proofErr w:type="spellStart"/>
       <w:r>
         <w:rPr>
           <w:b/>
         </w:rPr>
-        <w:t xml:space="preserve">, </w:t>
-      </w:r>
+        <w:t>Sutskever</w:t>
+      </w:r>
+      <w:proofErr w:type="spellEnd"/>
       <w:r>
         <w:rPr>
           <w:b/>
         </w:rPr>
-        <w:t>1962, pp. 106–154.</w:t>
+        <w:t>, and G. E. Hinton, “ImageNet classification with deep convolutional neural networks,” Communications of the ACM, vol. 60, no. 6, 2017, pp. 84–90.</w:t>
       </w:r>
     </w:p>
     <w:p>
@@ -66529,7 +68190,33 @@
         <w:rPr>
           <w:b/>
         </w:rPr>
-        <w:t>D. Yu, H. Wang, P. Chen, and Z. Wei, “Mixed Pooling for Convolutional Neural Networks,” Rough Sets and Knowledge Technology Lecture Notes in Computer Science, 2014, pp. 364–375.</w:t>
+        <w:t xml:space="preserve">D. H. Hubel and T. N. Wiesel, “Receptive fields, binocular interaction and functional architecture in the </w:t>
+      </w:r>
+      <w:proofErr w:type="gramStart"/>
+      <w:r>
+        <w:rPr>
+          <w:b/>
+        </w:rPr>
+        <w:t>cats</w:t>
+      </w:r>
+      <w:proofErr w:type="gramEnd"/>
+      <w:r>
+        <w:rPr>
+          <w:b/>
+        </w:rPr>
+        <w:t xml:space="preserve"> visual cortex,” The Journal of Physiology, vol. 160, no. 1</w:t>
+      </w:r>
+      <w:r>
+        <w:rPr>
+          <w:b/>
+        </w:rPr>
+        <w:t xml:space="preserve">, </w:t>
+      </w:r>
+      <w:r>
+        <w:rPr>
+          <w:b/>
+        </w:rPr>
+        <w:t>1962, pp. 106–154.</w:t>
       </w:r>
     </w:p>
     <w:p>
@@ -66557,8 +68244,7 @@
         <w:rPr>
           <w:b/>
         </w:rPr>
-        <w:lastRenderedPageBreak/>
-        <w:t>K. He, X. Zhang, S. Ren, and J. Sun, “Deep Residual Learning for Image Recognition,” 2016 IEEE Conference on Computer Vision and Pattern Recognition (CVPR), 2016.</w:t>
+        <w:t>D. Yu, H. Wang, P. Chen, and Z. Wei, “Mixed Pooling for Convolutional Neural Networks,” Rough Sets and Knowledge Technology Lecture Notes in Computer Science, 2014, pp. 364–375.</w:t>
       </w:r>
     </w:p>
     <w:p>
@@ -66566,7 +68252,6 @@
         <w:pStyle w:val="a3"/>
         <w:ind w:left="880"/>
         <w:rPr>
-          <w:rFonts w:hint="eastAsia"/>
           <w:b/>
         </w:rPr>
       </w:pPr>
@@ -66587,75 +68272,7 @@
         <w:rPr>
           <w:b/>
         </w:rPr>
-        <w:t xml:space="preserve">S. </w:t>
-      </w:r>
-      <w:proofErr w:type="spellStart"/>
-      <w:r>
-        <w:rPr>
-          <w:b/>
-        </w:rPr>
-        <w:t>Molesky</w:t>
-      </w:r>
-      <w:proofErr w:type="spellEnd"/>
-      <w:r>
-        <w:rPr>
-          <w:b/>
-        </w:rPr>
-        <w:t xml:space="preserve">, Z. Lin, A. Y. Piggott, W. </w:t>
-      </w:r>
-      <w:proofErr w:type="spellStart"/>
-      <w:r>
-        <w:rPr>
-          <w:b/>
-        </w:rPr>
-        <w:t>Jin</w:t>
-      </w:r>
-      <w:proofErr w:type="spellEnd"/>
-      <w:r>
-        <w:rPr>
-          <w:b/>
-        </w:rPr>
-        <w:t xml:space="preserve">, J. </w:t>
-      </w:r>
-      <w:proofErr w:type="spellStart"/>
-      <w:r>
-        <w:rPr>
-          <w:b/>
-        </w:rPr>
-        <w:t>Vucković</w:t>
-      </w:r>
-      <w:proofErr w:type="spellEnd"/>
-      <w:r>
-        <w:rPr>
-          <w:b/>
-        </w:rPr>
-        <w:t xml:space="preserve">, and A. W. Rodriguez, “Inverse design in </w:t>
-      </w:r>
-      <w:proofErr w:type="spellStart"/>
-      <w:r>
-        <w:rPr>
-          <w:b/>
-        </w:rPr>
-        <w:t>nanophotonics</w:t>
-      </w:r>
-      <w:proofErr w:type="spellEnd"/>
-      <w:r>
-        <w:rPr>
-          <w:b/>
-        </w:rPr>
-        <w:t>,” Nature Photonics, vol. 12, no. 11</w:t>
-      </w:r>
-      <w:r>
-        <w:rPr>
-          <w:b/>
-        </w:rPr>
-        <w:t>, 2018</w:t>
-      </w:r>
-      <w:r>
-        <w:rPr>
-          <w:b/>
-        </w:rPr>
-        <w:t>, pp. 659–670.</w:t>
+        <w:t>K. He, X. Zhang, S. Ren, and J. Sun, “Deep Residual Learning for Image Recognition,” 2016 IEEE Conference on Computer Vision and Pattern Recognition (CVPR), 2016.</w:t>
       </w:r>
     </w:p>
     <w:p>
@@ -66683,27 +68300,55 @@
         <w:rPr>
           <w:b/>
         </w:rPr>
-        <w:t xml:space="preserve">K. Yao, R. </w:t>
+        <w:t xml:space="preserve">S. </w:t>
       </w:r>
       <w:proofErr w:type="spellStart"/>
       <w:r>
         <w:rPr>
           <w:b/>
         </w:rPr>
-        <w:t>Unni</w:t>
+        <w:t>Molesky</w:t>
       </w:r>
       <w:proofErr w:type="spellEnd"/>
       <w:r>
         <w:rPr>
           <w:b/>
         </w:rPr>
-        <w:t xml:space="preserve">, and Y. Zheng, “Intelligent </w:t>
+        <w:t xml:space="preserve">, Z. Lin, A. Y. Piggott, W. </w:t>
       </w:r>
       <w:proofErr w:type="spellStart"/>
       <w:r>
         <w:rPr>
           <w:b/>
         </w:rPr>
+        <w:t>Jin</w:t>
+      </w:r>
+      <w:proofErr w:type="spellEnd"/>
+      <w:r>
+        <w:rPr>
+          <w:b/>
+        </w:rPr>
+        <w:t xml:space="preserve">, J. </w:t>
+      </w:r>
+      <w:proofErr w:type="spellStart"/>
+      <w:r>
+        <w:rPr>
+          <w:b/>
+        </w:rPr>
+        <w:t>Vucković</w:t>
+      </w:r>
+      <w:proofErr w:type="spellEnd"/>
+      <w:r>
+        <w:rPr>
+          <w:b/>
+        </w:rPr>
+        <w:t xml:space="preserve">, and A. W. Rodriguez, “Inverse design in </w:t>
+      </w:r>
+      <w:proofErr w:type="spellStart"/>
+      <w:r>
+        <w:rPr>
+          <w:b/>
+        </w:rPr>
         <w:t>nanophotonics</w:t>
       </w:r>
       <w:proofErr w:type="spellEnd"/>
@@ -66711,33 +68356,7 @@
         <w:rPr>
           <w:b/>
         </w:rPr>
-        <w:t xml:space="preserve">: merging photonics and artificial intelligence at the nanoscale,” </w:t>
-      </w:r>
-      <w:proofErr w:type="spellStart"/>
-      <w:r>
-        <w:rPr>
-          <w:b/>
-        </w:rPr>
-        <w:t>Nanophotonics</w:t>
-      </w:r>
-      <w:proofErr w:type="spellEnd"/>
-      <w:r>
-        <w:rPr>
-          <w:b/>
-        </w:rPr>
-        <w:t>, vol. 8, no. 3</w:t>
-      </w:r>
-      <w:r>
-        <w:rPr>
-          <w:b/>
-        </w:rPr>
-        <w:t>, 2019</w:t>
-      </w:r>
-      <w:r>
-        <w:rPr>
-          <w:b/>
-        </w:rPr>
-        <w:t>, pp. 339–366.</w:t>
+        <w:t>,” Nature Photonics, vol. 12, no. 11, 2018, pp. 659–670.</w:t>
       </w:r>
     </w:p>
     <w:p>
@@ -66745,7 +68364,6 @@
         <w:pStyle w:val="a3"/>
         <w:ind w:left="880"/>
         <w:rPr>
-          <w:rFonts w:hint="eastAsia"/>
           <w:b/>
         </w:rPr>
       </w:pPr>
@@ -66766,7 +68384,49 @@
         <w:rPr>
           <w:b/>
         </w:rPr>
-        <w:t>M. Mitchell, An introduction to genetic algorithms. Cambridge, MA: MIT, 1998.</w:t>
+        <w:t xml:space="preserve">K. Yao, R. </w:t>
+      </w:r>
+      <w:proofErr w:type="spellStart"/>
+      <w:r>
+        <w:rPr>
+          <w:b/>
+        </w:rPr>
+        <w:t>Unni</w:t>
+      </w:r>
+      <w:proofErr w:type="spellEnd"/>
+      <w:r>
+        <w:rPr>
+          <w:b/>
+        </w:rPr>
+        <w:t xml:space="preserve">, and Y. Zheng, “Intelligent </w:t>
+      </w:r>
+      <w:proofErr w:type="spellStart"/>
+      <w:r>
+        <w:rPr>
+          <w:b/>
+        </w:rPr>
+        <w:t>nanophotonics</w:t>
+      </w:r>
+      <w:proofErr w:type="spellEnd"/>
+      <w:r>
+        <w:rPr>
+          <w:b/>
+        </w:rPr>
+        <w:t xml:space="preserve">: merging photonics and artificial intelligence at the nanoscale,” </w:t>
+      </w:r>
+      <w:proofErr w:type="spellStart"/>
+      <w:r>
+        <w:rPr>
+          <w:b/>
+        </w:rPr>
+        <w:t>Nanophotonics</w:t>
+      </w:r>
+      <w:proofErr w:type="spellEnd"/>
+      <w:r>
+        <w:rPr>
+          <w:b/>
+        </w:rPr>
+        <w:t>, vol. 8, no. 3, 2019, pp. 339–366.</w:t>
       </w:r>
     </w:p>
     <w:p>
@@ -66774,7 +68434,6 @@
         <w:pStyle w:val="a3"/>
         <w:ind w:left="880"/>
         <w:rPr>
-          <w:rFonts w:hint="eastAsia"/>
           <w:b/>
         </w:rPr>
       </w:pPr>
@@ -66795,21 +68454,7 @@
         <w:rPr>
           <w:b/>
         </w:rPr>
-        <w:t xml:space="preserve">Y. Shi and R. </w:t>
-      </w:r>
-      <w:proofErr w:type="spellStart"/>
-      <w:r>
-        <w:rPr>
-          <w:b/>
-        </w:rPr>
-        <w:t>Eberhart</w:t>
-      </w:r>
-      <w:proofErr w:type="spellEnd"/>
-      <w:r>
-        <w:rPr>
-          <w:b/>
-        </w:rPr>
-        <w:t>, “Empirical study of particle swarm optimization,” Proceedings of the 1999 Congress on Evolutionary Computation-CEC99 (Cat. No. 99TH8406).</w:t>
+        <w:t>M. Mitchell, An introduction to genetic algorithms. Cambridge, MA: MIT, 1998.</w:t>
       </w:r>
     </w:p>
     <w:p>
@@ -66817,7 +68462,6 @@
         <w:pStyle w:val="a3"/>
         <w:ind w:left="880"/>
         <w:rPr>
-          <w:rFonts w:hint="eastAsia"/>
           <w:b/>
         </w:rPr>
       </w:pPr>
@@ -66838,33 +68482,21 @@
         <w:rPr>
           <w:b/>
         </w:rPr>
-        <w:t xml:space="preserve">J. Jensen and O. Sigmund, “Topology optimization for </w:t>
+        <w:t xml:space="preserve">Y. Shi and R. </w:t>
       </w:r>
       <w:proofErr w:type="spellStart"/>
       <w:r>
         <w:rPr>
           <w:b/>
         </w:rPr>
-        <w:t>nano</w:t>
+        <w:t>Eberhart</w:t>
       </w:r>
       <w:proofErr w:type="spellEnd"/>
       <w:r>
         <w:rPr>
           <w:b/>
         </w:rPr>
-        <w:t>-photonics,” Laser &amp; Photonics Reviews, vol. 5, no. 2</w:t>
-      </w:r>
-      <w:r>
-        <w:rPr>
-          <w:b/>
-        </w:rPr>
-        <w:t>, 2010</w:t>
-      </w:r>
-      <w:r>
-        <w:rPr>
-          <w:b/>
-        </w:rPr>
-        <w:t>, pp. 308–321.</w:t>
+        <w:t>, “Empirical study of particle swarm optimization,” Proceedings of the 1999 Congress on Evolutionary Computation-CEC99 (Cat. No. 99TH8406).</w:t>
       </w:r>
     </w:p>
     <w:p>
@@ -66872,7 +68504,6 @@
         <w:pStyle w:val="a3"/>
         <w:ind w:left="880"/>
         <w:rPr>
-          <w:rFonts w:hint="eastAsia"/>
           <w:b/>
         </w:rPr>
       </w:pPr>
@@ -66893,61 +68524,22 @@
         <w:rPr>
           <w:b/>
         </w:rPr>
-        <w:t xml:space="preserve">G. Hinton, L. Deng, D. Yu, G. Dahl, A.-R. Mohamed, N. </w:t>
+        <w:lastRenderedPageBreak/>
+        <w:t xml:space="preserve">J. Jensen and O. Sigmund, “Topology optimization for </w:t>
       </w:r>
       <w:proofErr w:type="spellStart"/>
       <w:r>
         <w:rPr>
           <w:b/>
         </w:rPr>
-        <w:t>Jaitly</w:t>
+        <w:t>nano</w:t>
       </w:r>
       <w:proofErr w:type="spellEnd"/>
       <w:r>
         <w:rPr>
           <w:b/>
         </w:rPr>
-        <w:t xml:space="preserve">, A. Senior, V. </w:t>
-      </w:r>
-      <w:proofErr w:type="spellStart"/>
-      <w:r>
-        <w:rPr>
-          <w:b/>
-        </w:rPr>
-        <w:t>Vanhoucke</w:t>
-      </w:r>
-      <w:proofErr w:type="spellEnd"/>
-      <w:r>
-        <w:rPr>
-          <w:b/>
-        </w:rPr>
-        <w:t xml:space="preserve">, P. Nguyen, T. </w:t>
-      </w:r>
-      <w:proofErr w:type="spellStart"/>
-      <w:r>
-        <w:rPr>
-          <w:b/>
-        </w:rPr>
-        <w:t>Sainath</w:t>
-      </w:r>
-      <w:proofErr w:type="spellEnd"/>
-      <w:r>
-        <w:rPr>
-          <w:b/>
-        </w:rPr>
-        <w:t>, and B. Kingsbury, “Deep Neural Networks for Acoustic Modeling in Speech Recognition: The Shared Views of Four Research Groups,” IEEE Signal Processing Magazine, vol. 29, no. 6</w:t>
-      </w:r>
-      <w:r>
-        <w:rPr>
-          <w:b/>
-        </w:rPr>
-        <w:t>, 2012</w:t>
-      </w:r>
-      <w:r>
-        <w:rPr>
-          <w:b/>
-        </w:rPr>
-        <w:t>, pp. 82–97.</w:t>
+        <w:t>-photonics,” Laser &amp; Photonics Reviews, vol. 5, no. 2, 2010, pp. 308–321.</w:t>
       </w:r>
     </w:p>
     <w:p>
@@ -66955,7 +68547,6 @@
         <w:pStyle w:val="a3"/>
         <w:ind w:left="880"/>
         <w:rPr>
-          <w:rFonts w:hint="eastAsia"/>
           <w:b/>
         </w:rPr>
       </w:pPr>
@@ -66976,35 +68567,49 @@
         <w:rPr>
           <w:b/>
         </w:rPr>
-        <w:t xml:space="preserve">D. Liu, Y. Tan, E. </w:t>
+        <w:t xml:space="preserve">G. Hinton, L. Deng, D. Yu, G. Dahl, A.-R. Mohamed, N. </w:t>
       </w:r>
       <w:proofErr w:type="spellStart"/>
       <w:r>
         <w:rPr>
           <w:b/>
         </w:rPr>
-        <w:t>Khoram</w:t>
+        <w:t>Jaitly</w:t>
       </w:r>
       <w:proofErr w:type="spellEnd"/>
       <w:r>
         <w:rPr>
           <w:b/>
         </w:rPr>
-        <w:t xml:space="preserve">, and Z. Yu, “Training deep neural networks for the inverse design of </w:t>
+        <w:t xml:space="preserve">, A. Senior, V. </w:t>
       </w:r>
       <w:proofErr w:type="spellStart"/>
       <w:r>
         <w:rPr>
           <w:b/>
         </w:rPr>
-        <w:t>nanophotonic</w:t>
+        <w:t>Vanhoucke</w:t>
       </w:r>
       <w:proofErr w:type="spellEnd"/>
       <w:r>
         <w:rPr>
           <w:b/>
         </w:rPr>
-        <w:t xml:space="preserve"> structures,” Conference on Lasers and Electro-Optics, 2019.</w:t>
+        <w:t xml:space="preserve">, P. Nguyen, T. </w:t>
+      </w:r>
+      <w:proofErr w:type="spellStart"/>
+      <w:r>
+        <w:rPr>
+          <w:b/>
+        </w:rPr>
+        <w:t>Sainath</w:t>
+      </w:r>
+      <w:proofErr w:type="spellEnd"/>
+      <w:r>
+        <w:rPr>
+          <w:b/>
+        </w:rPr>
+        <w:t>, and B. Kingsbury, “Deep Neural Networks for Acoustic Modeling in Speech Recognition: The Shared Views of Four Research Groups,” IEEE Signal Processing Magazine, vol. 29, no. 6, 2012, pp. 82–97.</w:t>
       </w:r>
     </w:p>
     <w:p>
@@ -67012,7 +68617,6 @@
         <w:pStyle w:val="a3"/>
         <w:ind w:left="880"/>
         <w:rPr>
-          <w:rFonts w:hint="eastAsia"/>
           <w:b/>
         </w:rPr>
       </w:pPr>
@@ -67033,91 +68637,35 @@
         <w:rPr>
           <w:b/>
         </w:rPr>
-        <w:t xml:space="preserve">J. </w:t>
+        <w:t xml:space="preserve">D. Liu, Y. Tan, E. </w:t>
       </w:r>
       <w:proofErr w:type="spellStart"/>
       <w:r>
         <w:rPr>
           <w:b/>
         </w:rPr>
-        <w:t>Peurifoy</w:t>
+        <w:t>Khoram</w:t>
       </w:r>
       <w:proofErr w:type="spellEnd"/>
       <w:r>
         <w:rPr>
           <w:b/>
         </w:rPr>
-        <w:t xml:space="preserve">, Y. Shen, L. Jing, Y. Yang, F. Cano-Renteria, B. G. </w:t>
+        <w:t xml:space="preserve">, and Z. Yu, “Training deep neural networks for the inverse design of </w:t>
       </w:r>
       <w:proofErr w:type="spellStart"/>
       <w:r>
         <w:rPr>
           <w:b/>
         </w:rPr>
-        <w:t>Delacy</w:t>
+        <w:t>nanophotonic</w:t>
       </w:r>
       <w:proofErr w:type="spellEnd"/>
       <w:r>
         <w:rPr>
           <w:b/>
         </w:rPr>
-        <w:t xml:space="preserve">, J. D. </w:t>
-      </w:r>
-      <w:proofErr w:type="spellStart"/>
-      <w:r>
-        <w:rPr>
-          <w:b/>
-        </w:rPr>
-        <w:t>Joannopoulos</w:t>
-      </w:r>
-      <w:proofErr w:type="spellEnd"/>
-      <w:r>
-        <w:rPr>
-          <w:b/>
-        </w:rPr>
-        <w:t xml:space="preserve">, M. </w:t>
-      </w:r>
-      <w:proofErr w:type="spellStart"/>
-      <w:r>
-        <w:rPr>
-          <w:b/>
-        </w:rPr>
-        <w:t>Tegmark</w:t>
-      </w:r>
-      <w:proofErr w:type="spellEnd"/>
-      <w:r>
-        <w:rPr>
-          <w:b/>
-        </w:rPr>
-        <w:t xml:space="preserve">, and M. </w:t>
-      </w:r>
-      <w:proofErr w:type="spellStart"/>
-      <w:r>
-        <w:rPr>
-          <w:b/>
-        </w:rPr>
-        <w:t>Soljačić</w:t>
-      </w:r>
-      <w:proofErr w:type="spellEnd"/>
-      <w:r>
-        <w:rPr>
-          <w:b/>
-        </w:rPr>
-        <w:t>, “</w:t>
-      </w:r>
-      <w:proofErr w:type="spellStart"/>
-      <w:r>
-        <w:rPr>
-          <w:b/>
-        </w:rPr>
-        <w:t>Nanophotonic</w:t>
-      </w:r>
-      <w:proofErr w:type="spellEnd"/>
-      <w:r>
-        <w:rPr>
-          <w:b/>
-        </w:rPr>
-        <w:t xml:space="preserve"> particle simulation and inverse design using artificial neural networks,” Science Advances, vol. 4, no. 6, 2018.</w:t>
+        <w:t xml:space="preserve"> structures,” Conference on Lasers and Electro-Optics, 2019.</w:t>
       </w:r>
     </w:p>
     <w:p>
@@ -67125,7 +68673,6 @@
         <w:pStyle w:val="a3"/>
         <w:ind w:left="880"/>
         <w:rPr>
-          <w:rFonts w:hint="eastAsia"/>
           <w:b/>
         </w:rPr>
       </w:pPr>
@@ -67146,6 +68693,118 @@
         <w:rPr>
           <w:b/>
         </w:rPr>
+        <w:t xml:space="preserve">J. </w:t>
+      </w:r>
+      <w:proofErr w:type="spellStart"/>
+      <w:r>
+        <w:rPr>
+          <w:b/>
+        </w:rPr>
+        <w:t>Peurifoy</w:t>
+      </w:r>
+      <w:proofErr w:type="spellEnd"/>
+      <w:r>
+        <w:rPr>
+          <w:b/>
+        </w:rPr>
+        <w:t xml:space="preserve">, Y. Shen, L. Jing, Y. Yang, F. Cano-Renteria, B. G. </w:t>
+      </w:r>
+      <w:proofErr w:type="spellStart"/>
+      <w:r>
+        <w:rPr>
+          <w:b/>
+        </w:rPr>
+        <w:t>Delacy</w:t>
+      </w:r>
+      <w:proofErr w:type="spellEnd"/>
+      <w:r>
+        <w:rPr>
+          <w:b/>
+        </w:rPr>
+        <w:t xml:space="preserve">, J. D. </w:t>
+      </w:r>
+      <w:proofErr w:type="spellStart"/>
+      <w:r>
+        <w:rPr>
+          <w:b/>
+        </w:rPr>
+        <w:t>Joannopoulos</w:t>
+      </w:r>
+      <w:proofErr w:type="spellEnd"/>
+      <w:r>
+        <w:rPr>
+          <w:b/>
+        </w:rPr>
+        <w:t xml:space="preserve">, M. </w:t>
+      </w:r>
+      <w:proofErr w:type="spellStart"/>
+      <w:r>
+        <w:rPr>
+          <w:b/>
+        </w:rPr>
+        <w:t>Tegmark</w:t>
+      </w:r>
+      <w:proofErr w:type="spellEnd"/>
+      <w:r>
+        <w:rPr>
+          <w:b/>
+        </w:rPr>
+        <w:t xml:space="preserve">, and M. </w:t>
+      </w:r>
+      <w:proofErr w:type="spellStart"/>
+      <w:r>
+        <w:rPr>
+          <w:b/>
+        </w:rPr>
+        <w:t>Soljačić</w:t>
+      </w:r>
+      <w:proofErr w:type="spellEnd"/>
+      <w:r>
+        <w:rPr>
+          <w:b/>
+        </w:rPr>
+        <w:t>, “</w:t>
+      </w:r>
+      <w:proofErr w:type="spellStart"/>
+      <w:r>
+        <w:rPr>
+          <w:b/>
+        </w:rPr>
+        <w:t>Nanophotonic</w:t>
+      </w:r>
+      <w:proofErr w:type="spellEnd"/>
+      <w:r>
+        <w:rPr>
+          <w:b/>
+        </w:rPr>
+        <w:t xml:space="preserve"> particle simulation and inverse design using artificial neural networks,” Science Advances, vol. 4, no. 6, 2018.</w:t>
+      </w:r>
+    </w:p>
+    <w:p>
+      <w:pPr>
+        <w:pStyle w:val="a3"/>
+        <w:ind w:left="880"/>
+        <w:rPr>
+          <w:b/>
+        </w:rPr>
+      </w:pPr>
+    </w:p>
+    <w:p>
+      <w:pPr>
+        <w:pStyle w:val="a3"/>
+        <w:numPr>
+          <w:ilvl w:val="0"/>
+          <w:numId w:val="6"/>
+        </w:numPr>
+        <w:ind w:leftChars="0"/>
+        <w:rPr>
+          <w:b/>
+        </w:rPr>
+      </w:pPr>
+      <w:r>
+        <w:rPr>
+          <w:b/>
+        </w:rPr>
         <w:t xml:space="preserve">X. Lin, Y. </w:t>
       </w:r>
       <w:proofErr w:type="spellStart"/>
@@ -67216,23 +68875,11 @@
         <w:rPr>
           <w:b/>
         </w:rPr>
-        <w:t>, “All-optical machine learning using diffractive deep neural networks,” Science, vol. 361, no. 6406</w:t>
-      </w:r>
-      <w:r>
-        <w:rPr>
-          <w:b/>
-        </w:rPr>
-        <w:t>, 2018</w:t>
-      </w:r>
-      <w:r>
-        <w:rPr>
-          <w:b/>
-        </w:rPr>
-        <w:t>, pp. 1004–1008.</w:t>
+        <w:t>, “All-optical machine learning using diffractive deep neural networks,” Science, vol. 361, no. 6406, 2018, pp. 1004–1008.</w:t>
       </w:r>
     </w:p>
     <w:sectPr>
-      <w:footerReference w:type="default" r:id="rId31"/>
+      <w:footerReference w:type="default" r:id="rId32"/>
       <w:pgSz w:w="10319" w:h="14572" w:code="13"/>
       <w:pgMar w:top="1134" w:right="1418" w:bottom="851" w:left="1418" w:header="851" w:footer="851" w:gutter="0"/>
       <w:pgNumType w:fmt="numberInDash"/>
@@ -67304,7 +68951,7 @@
           <w:rPr>
             <w:noProof/>
           </w:rPr>
-          <w:t xml:space="preserve"> 37 -</w:t>
+          <w:t xml:space="preserve"> 38 -</w:t>
         </w:r>
         <w:r>
           <w:fldChar w:fldCharType="end"/>
@@ -68833,7 +70480,7 @@
 </file>
 
 <file path=customXml/itemProps1.xml><?xml version="1.0" encoding="utf-8"?>
-<ds:datastoreItem xmlns:ds="http://schemas.openxmlformats.org/officeDocument/2006/customXml" ds:itemID="{C4C77CB0-2653-49D0-AF89-36669E46452A}">
+<ds:datastoreItem xmlns:ds="http://schemas.openxmlformats.org/officeDocument/2006/customXml" ds:itemID="{A7CA8B47-D961-4CB8-8C55-40D1B36995B5}">
   <ds:schemaRefs>
     <ds:schemaRef ds:uri="http://schemas.openxmlformats.org/officeDocument/2006/bibliography"/>
   </ds:schemaRefs>
